--- a/docs/Abgabe/Pflichtenheft.docx
+++ b/docs/Abgabe/Pflichtenheft.docx
@@ -30,15 +30,26 @@
         <w:jc w:val="center"/>
         <w:rPr>
           <w:rFonts w:ascii="Arial" w:hAnsi="Arial" w:cs="Arial"/>
-          <w:sz w:val="108"/>
-          <w:szCs w:val="108"/>
-        </w:rPr>
-      </w:pPr>
-      <w:r>
-        <w:rPr>
-          <w:rFonts w:ascii="Arial" w:hAnsi="Arial" w:cs="Arial"/>
-          <w:sz w:val="108"/>
-          <w:szCs w:val="108"/>
+          <w:sz w:val="24"/>
+          <w:szCs w:val="24"/>
+        </w:rPr>
+      </w:pPr>
+    </w:p>
+    <w:p>
+      <w:pPr>
+        <w:pStyle w:val="KeinLeerraum"/>
+        <w:jc w:val="center"/>
+        <w:rPr>
+          <w:rFonts w:ascii="Arial" w:hAnsi="Arial" w:cs="Arial"/>
+          <w:sz w:val="72"/>
+          <w:szCs w:val="72"/>
+        </w:rPr>
+      </w:pPr>
+      <w:r>
+        <w:rPr>
+          <w:rFonts w:ascii="Arial" w:hAnsi="Arial" w:cs="Arial"/>
+          <w:sz w:val="72"/>
+          <w:szCs w:val="72"/>
         </w:rPr>
         <w:t>Elternsprechtags-</w:t>
       </w:r>
@@ -49,20 +60,31 @@
         <w:jc w:val="center"/>
         <w:rPr>
           <w:rFonts w:ascii="Arial" w:hAnsi="Arial" w:cs="Arial"/>
-          <w:sz w:val="108"/>
-          <w:szCs w:val="108"/>
+          <w:sz w:val="72"/>
+          <w:szCs w:val="72"/>
         </w:rPr>
       </w:pPr>
       <w:proofErr w:type="spellStart"/>
       <w:r>
         <w:rPr>
           <w:rFonts w:ascii="Arial" w:hAnsi="Arial" w:cs="Arial"/>
-          <w:sz w:val="108"/>
-          <w:szCs w:val="108"/>
+          <w:sz w:val="72"/>
+          <w:szCs w:val="72"/>
         </w:rPr>
         <w:t>applikation</w:t>
       </w:r>
       <w:proofErr w:type="spellEnd"/>
+    </w:p>
+    <w:p>
+      <w:pPr>
+        <w:pStyle w:val="KeinLeerraum"/>
+        <w:jc w:val="center"/>
+        <w:rPr>
+          <w:rFonts w:ascii="Arial" w:hAnsi="Arial" w:cs="Arial"/>
+          <w:sz w:val="24"/>
+          <w:szCs w:val="24"/>
+        </w:rPr>
+      </w:pPr>
     </w:p>
     <w:p>
       <w:pPr>
@@ -158,47 +180,6 @@
         <w:jc w:val="center"/>
         <w:rPr>
           <w:rFonts w:ascii="Arial" w:hAnsi="Arial" w:cs="Arial"/>
-          <w:sz w:val="144"/>
-          <w:szCs w:val="144"/>
-        </w:rPr>
-      </w:pPr>
-      <w:r>
-        <w:rPr>
-          <w:rFonts w:ascii="Arial" w:hAnsi="Arial" w:cs="Arial"/>
-          <w:sz w:val="144"/>
-          <w:szCs w:val="144"/>
-        </w:rPr>
-        <w:t>ESTA</w:t>
-      </w:r>
-    </w:p>
-    <w:p>
-      <w:pPr>
-        <w:pStyle w:val="KeinLeerraum"/>
-        <w:jc w:val="center"/>
-        <w:rPr>
-          <w:rFonts w:ascii="Arial" w:hAnsi="Arial" w:cs="Arial"/>
-          <w:sz w:val="24"/>
-          <w:szCs w:val="24"/>
-        </w:rPr>
-      </w:pPr>
-    </w:p>
-    <w:p>
-      <w:pPr>
-        <w:pStyle w:val="KeinLeerraum"/>
-        <w:jc w:val="center"/>
-        <w:rPr>
-          <w:rFonts w:ascii="Arial" w:hAnsi="Arial" w:cs="Arial"/>
-          <w:sz w:val="24"/>
-          <w:szCs w:val="24"/>
-        </w:rPr>
-      </w:pPr>
-    </w:p>
-    <w:p>
-      <w:pPr>
-        <w:pStyle w:val="KeinLeerraum"/>
-        <w:jc w:val="center"/>
-        <w:rPr>
-          <w:rFonts w:ascii="Arial" w:hAnsi="Arial" w:cs="Arial"/>
           <w:sz w:val="24"/>
           <w:szCs w:val="24"/>
         </w:rPr>
@@ -220,6 +201,145 @@
           <w:sz w:val="96"/>
           <w:szCs w:val="96"/>
         </w:rPr>
+        <w:t>ESTA</w:t>
+      </w:r>
+    </w:p>
+    <w:p>
+      <w:pPr>
+        <w:pStyle w:val="KeinLeerraum"/>
+        <w:jc w:val="center"/>
+        <w:rPr>
+          <w:rFonts w:ascii="Arial" w:hAnsi="Arial" w:cs="Arial"/>
+          <w:sz w:val="24"/>
+          <w:szCs w:val="24"/>
+        </w:rPr>
+      </w:pPr>
+    </w:p>
+    <w:p>
+      <w:pPr>
+        <w:pStyle w:val="KeinLeerraum"/>
+        <w:jc w:val="center"/>
+        <w:rPr>
+          <w:rFonts w:ascii="Arial" w:hAnsi="Arial" w:cs="Arial"/>
+          <w:sz w:val="24"/>
+          <w:szCs w:val="24"/>
+        </w:rPr>
+      </w:pPr>
+    </w:p>
+    <w:p>
+      <w:pPr>
+        <w:pStyle w:val="KeinLeerraum"/>
+        <w:jc w:val="center"/>
+        <w:rPr>
+          <w:rFonts w:ascii="Arial" w:hAnsi="Arial" w:cs="Arial"/>
+          <w:sz w:val="24"/>
+          <w:szCs w:val="24"/>
+        </w:rPr>
+      </w:pPr>
+    </w:p>
+    <w:p>
+      <w:pPr>
+        <w:pStyle w:val="KeinLeerraum"/>
+        <w:jc w:val="center"/>
+        <w:rPr>
+          <w:rFonts w:ascii="Arial" w:hAnsi="Arial" w:cs="Arial"/>
+          <w:sz w:val="96"/>
+          <w:szCs w:val="96"/>
+        </w:rPr>
+      </w:pPr>
+      <w:proofErr w:type="spellStart"/>
+      <w:r>
+        <w:rPr>
+          <w:rFonts w:ascii="Arial" w:hAnsi="Arial" w:cs="Arial"/>
+          <w:sz w:val="96"/>
+          <w:szCs w:val="96"/>
+        </w:rPr>
+        <w:t>Plfichtenheft</w:t>
+      </w:r>
+      <w:proofErr w:type="spellEnd"/>
+    </w:p>
+    <w:p>
+      <w:pPr>
+        <w:pStyle w:val="KeinLeerraum"/>
+        <w:jc w:val="center"/>
+        <w:rPr>
+          <w:rFonts w:ascii="Arial" w:hAnsi="Arial" w:cs="Arial"/>
+          <w:sz w:val="24"/>
+          <w:szCs w:val="24"/>
+        </w:rPr>
+      </w:pPr>
+    </w:p>
+    <w:p>
+      <w:pPr>
+        <w:pStyle w:val="KeinLeerraum"/>
+        <w:jc w:val="center"/>
+        <w:rPr>
+          <w:rFonts w:ascii="Arial" w:hAnsi="Arial" w:cs="Arial"/>
+          <w:sz w:val="24"/>
+          <w:szCs w:val="24"/>
+        </w:rPr>
+      </w:pPr>
+    </w:p>
+    <w:p>
+      <w:pPr>
+        <w:pStyle w:val="KeinLeerraum"/>
+        <w:jc w:val="center"/>
+        <w:rPr>
+          <w:rFonts w:ascii="Arial" w:hAnsi="Arial" w:cs="Arial"/>
+          <w:sz w:val="24"/>
+          <w:szCs w:val="24"/>
+        </w:rPr>
+      </w:pPr>
+    </w:p>
+    <w:p>
+      <w:pPr>
+        <w:pStyle w:val="KeinLeerraum"/>
+        <w:jc w:val="center"/>
+        <w:rPr>
+          <w:rFonts w:ascii="Arial" w:hAnsi="Arial" w:cs="Arial"/>
+          <w:sz w:val="24"/>
+          <w:szCs w:val="24"/>
+        </w:rPr>
+      </w:pPr>
+    </w:p>
+    <w:p>
+      <w:pPr>
+        <w:pStyle w:val="KeinLeerraum"/>
+        <w:jc w:val="center"/>
+        <w:rPr>
+          <w:rFonts w:ascii="Arial" w:hAnsi="Arial" w:cs="Arial"/>
+          <w:sz w:val="24"/>
+          <w:szCs w:val="24"/>
+        </w:rPr>
+      </w:pPr>
+    </w:p>
+    <w:p>
+      <w:pPr>
+        <w:pStyle w:val="KeinLeerraum"/>
+        <w:jc w:val="center"/>
+        <w:rPr>
+          <w:rFonts w:ascii="Arial" w:hAnsi="Arial" w:cs="Arial"/>
+          <w:sz w:val="24"/>
+          <w:szCs w:val="24"/>
+        </w:rPr>
+      </w:pPr>
+    </w:p>
+    <w:p>
+      <w:pPr>
+        <w:pStyle w:val="KeinLeerraum"/>
+        <w:jc w:val="center"/>
+        <w:rPr>
+          <w:rFonts w:ascii="Arial" w:hAnsi="Arial" w:cs="Arial"/>
+          <w:sz w:val="56"/>
+          <w:szCs w:val="56"/>
+        </w:rPr>
+      </w:pPr>
+      <w:r>
+        <w:rPr>
+          <w:rFonts w:ascii="Arial" w:hAnsi="Arial" w:cs="Arial"/>
+          <w:sz w:val="56"/>
+          <w:szCs w:val="56"/>
+        </w:rPr>
         <w:t>Ein Projekt von</w:t>
       </w:r>
     </w:p>
@@ -262,10 +382,18 @@
         <w:jc w:val="center"/>
         <w:rPr>
           <w:rFonts w:ascii="Arial" w:hAnsi="Arial" w:cs="Arial"/>
-          <w:sz w:val="24"/>
-          <w:szCs w:val="24"/>
-        </w:rPr>
-      </w:pPr>
+          <w:sz w:val="48"/>
+          <w:szCs w:val="48"/>
+        </w:rPr>
+      </w:pPr>
+      <w:r>
+        <w:rPr>
+          <w:rFonts w:ascii="Arial" w:hAnsi="Arial" w:cs="Arial"/>
+          <w:sz w:val="48"/>
+          <w:szCs w:val="48"/>
+        </w:rPr>
+        <w:t>Christian Ehringfeld</w:t>
+      </w:r>
     </w:p>
     <w:p>
       <w:pPr>
@@ -273,10 +401,18 @@
         <w:jc w:val="center"/>
         <w:rPr>
           <w:rFonts w:ascii="Arial" w:hAnsi="Arial" w:cs="Arial"/>
-          <w:sz w:val="24"/>
-          <w:szCs w:val="24"/>
-        </w:rPr>
-      </w:pPr>
+          <w:sz w:val="48"/>
+          <w:szCs w:val="48"/>
+        </w:rPr>
+      </w:pPr>
+      <w:r>
+        <w:rPr>
+          <w:rFonts w:ascii="Arial" w:hAnsi="Arial" w:cs="Arial"/>
+          <w:sz w:val="48"/>
+          <w:szCs w:val="48"/>
+        </w:rPr>
+        <w:t>David Mock</w:t>
+      </w:r>
     </w:p>
     <w:p>
       <w:pPr>
@@ -284,17 +420,17 @@
         <w:jc w:val="center"/>
         <w:rPr>
           <w:rFonts w:ascii="Arial" w:hAnsi="Arial" w:cs="Arial"/>
-          <w:sz w:val="72"/>
-          <w:szCs w:val="72"/>
-        </w:rPr>
-      </w:pPr>
-      <w:r>
-        <w:rPr>
-          <w:rFonts w:ascii="Arial" w:hAnsi="Arial" w:cs="Arial"/>
-          <w:sz w:val="72"/>
-          <w:szCs w:val="72"/>
-        </w:rPr>
-        <w:t>Christian Ehringfeld</w:t>
+          <w:sz w:val="48"/>
+          <w:szCs w:val="48"/>
+        </w:rPr>
+      </w:pPr>
+      <w:r>
+        <w:rPr>
+          <w:rFonts w:ascii="Arial" w:hAnsi="Arial" w:cs="Arial"/>
+          <w:sz w:val="48"/>
+          <w:szCs w:val="48"/>
+        </w:rPr>
+        <w:t>Matthias Unterbusch</w:t>
       </w:r>
     </w:p>
     <w:p>
@@ -303,18 +439,10 @@
         <w:jc w:val="center"/>
         <w:rPr>
           <w:rFonts w:ascii="Arial" w:hAnsi="Arial" w:cs="Arial"/>
-          <w:sz w:val="72"/>
-          <w:szCs w:val="72"/>
-        </w:rPr>
-      </w:pPr>
-      <w:r>
-        <w:rPr>
-          <w:rFonts w:ascii="Arial" w:hAnsi="Arial" w:cs="Arial"/>
-          <w:sz w:val="72"/>
-          <w:szCs w:val="72"/>
-        </w:rPr>
-        <w:t>David Mock</w:t>
-      </w:r>
+          <w:sz w:val="24"/>
+          <w:szCs w:val="24"/>
+        </w:rPr>
+      </w:pPr>
     </w:p>
     <w:p>
       <w:pPr>
@@ -322,18 +450,10 @@
         <w:jc w:val="center"/>
         <w:rPr>
           <w:rFonts w:ascii="Arial" w:hAnsi="Arial" w:cs="Arial"/>
-          <w:sz w:val="72"/>
-          <w:szCs w:val="72"/>
-        </w:rPr>
-      </w:pPr>
-      <w:r>
-        <w:rPr>
-          <w:rFonts w:ascii="Arial" w:hAnsi="Arial" w:cs="Arial"/>
-          <w:sz w:val="72"/>
-          <w:szCs w:val="72"/>
-        </w:rPr>
-        <w:t>Matthias Unterbusch</w:t>
-      </w:r>
+          <w:sz w:val="24"/>
+          <w:szCs w:val="24"/>
+        </w:rPr>
+      </w:pPr>
     </w:p>
     <w:p>
       <w:pPr>
@@ -360,39 +480,6 @@
     <w:p>
       <w:pPr>
         <w:pStyle w:val="KeinLeerraum"/>
-        <w:jc w:val="center"/>
-        <w:rPr>
-          <w:rFonts w:ascii="Arial" w:hAnsi="Arial" w:cs="Arial"/>
-          <w:sz w:val="24"/>
-          <w:szCs w:val="24"/>
-        </w:rPr>
-      </w:pPr>
-    </w:p>
-    <w:p>
-      <w:pPr>
-        <w:pStyle w:val="KeinLeerraum"/>
-        <w:jc w:val="center"/>
-        <w:rPr>
-          <w:rFonts w:ascii="Arial" w:hAnsi="Arial" w:cs="Arial"/>
-          <w:sz w:val="24"/>
-          <w:szCs w:val="24"/>
-        </w:rPr>
-      </w:pPr>
-    </w:p>
-    <w:p>
-      <w:pPr>
-        <w:pStyle w:val="KeinLeerraum"/>
-        <w:jc w:val="center"/>
-        <w:rPr>
-          <w:rFonts w:ascii="Arial" w:hAnsi="Arial" w:cs="Arial"/>
-          <w:sz w:val="24"/>
-          <w:szCs w:val="24"/>
-        </w:rPr>
-      </w:pPr>
-    </w:p>
-    <w:p>
-      <w:pPr>
-        <w:pStyle w:val="KeinLeerraum"/>
         <w:rPr>
           <w:rFonts w:ascii="Arial" w:hAnsi="Arial" w:cs="Arial"/>
           <w:sz w:val="24"/>
@@ -534,6 +621,35 @@
     <w:p>
       <w:pPr>
         <w:pStyle w:val="KeinLeerraum"/>
+        <w:ind w:firstLine="708"/>
+        <w:rPr>
+          <w:rFonts w:ascii="Arial" w:hAnsi="Arial" w:cs="Arial"/>
+          <w:sz w:val="24"/>
+          <w:szCs w:val="24"/>
+        </w:rPr>
+      </w:pPr>
+      <w:r>
+        <w:rPr>
+          <w:rFonts w:ascii="Arial" w:hAnsi="Arial" w:cs="Arial"/>
+          <w:sz w:val="24"/>
+          <w:szCs w:val="24"/>
+        </w:rPr>
+        <w:t xml:space="preserve">1.6 </w:t>
+      </w:r>
+      <w:proofErr w:type="spellStart"/>
+      <w:r>
+        <w:rPr>
+          <w:rFonts w:ascii="Arial" w:hAnsi="Arial" w:cs="Arial"/>
+          <w:sz w:val="24"/>
+          <w:szCs w:val="24"/>
+        </w:rPr>
+        <w:t>Namesgebung</w:t>
+      </w:r>
+      <w:proofErr w:type="spellEnd"/>
+    </w:p>
+    <w:p>
+      <w:pPr>
+        <w:pStyle w:val="KeinLeerraum"/>
         <w:rPr>
           <w:rFonts w:ascii="Arial" w:hAnsi="Arial" w:cs="Arial"/>
           <w:sz w:val="24"/>
@@ -678,7 +794,7 @@
           <w:sz w:val="24"/>
           <w:szCs w:val="24"/>
         </w:rPr>
-        <w:t xml:space="preserve">2.4  </w:t>
+        <w:t xml:space="preserve">2.4 </w:t>
       </w:r>
       <w:r>
         <w:rPr>
@@ -1443,7 +1559,6 @@
           <w:sz w:val="28"/>
           <w:szCs w:val="28"/>
         </w:rPr>
-        <w:lastRenderedPageBreak/>
         <w:t xml:space="preserve">1 </w:t>
       </w:r>
       <w:proofErr w:type="gramStart"/>
@@ -1678,7 +1793,113 @@
           <w:sz w:val="24"/>
           <w:szCs w:val="24"/>
         </w:rPr>
-        <w:t>Bei der Elternsprechtagsapplikation werden bei allen Benutzern dieselben Daten gesammelt. Diese Daten beinhalten den Vor- und Nachname und die E-Mail Adresse. Alle weiteren Daten die gespeichert werden, sind Softwarespezifische Daten, z.B. die Termine und die Rollen der Benutzer.</w:t>
+        <w:t>Bei der Elternsprechtagsapplikation werden bei allen Benutzern dieselben Daten gesammelt. Diese Daten beinhalten den Vor- und Nachname und die E-Mail Adresse. Alle weiteren Daten</w:t>
+      </w:r>
+      <w:r>
+        <w:rPr>
+          <w:rFonts w:ascii="Arial" w:hAnsi="Arial" w:cs="Arial"/>
+          <w:sz w:val="24"/>
+          <w:szCs w:val="24"/>
+        </w:rPr>
+        <w:t>, die gespeichert werden, sind s</w:t>
+      </w:r>
+      <w:r>
+        <w:rPr>
+          <w:rFonts w:ascii="Arial" w:hAnsi="Arial" w:cs="Arial"/>
+          <w:sz w:val="24"/>
+          <w:szCs w:val="24"/>
+        </w:rPr>
+        <w:t>oftwarespezifische Daten, z.B. die Termine und die Rollen der Benutzer.</w:t>
+      </w:r>
+      <w:r>
+        <w:rPr>
+          <w:rFonts w:ascii="Arial" w:hAnsi="Arial" w:cs="Arial"/>
+          <w:sz w:val="24"/>
+          <w:szCs w:val="24"/>
+        </w:rPr>
+        <w:t xml:space="preserve"> Die Passwörter werden als</w:t>
+      </w:r>
+      <w:r>
+        <w:rPr>
+          <w:rFonts w:ascii="Arial" w:hAnsi="Arial" w:cs="Arial"/>
+          <w:sz w:val="24"/>
+          <w:szCs w:val="24"/>
+        </w:rPr>
+        <w:t xml:space="preserve"> </w:t>
+      </w:r>
+      <w:r>
+        <w:rPr>
+          <w:rFonts w:ascii="Arial" w:hAnsi="Arial" w:cs="Arial"/>
+          <w:sz w:val="24"/>
+          <w:szCs w:val="24"/>
+        </w:rPr>
+        <w:t xml:space="preserve"> </w:t>
+      </w:r>
+      <w:r>
+        <w:rPr>
+          <w:rFonts w:ascii="Arial" w:hAnsi="Arial" w:cs="Arial"/>
+          <w:sz w:val="24"/>
+          <w:szCs w:val="24"/>
+        </w:rPr>
+        <w:t xml:space="preserve">sha512 </w:t>
+      </w:r>
+      <w:proofErr w:type="spellStart"/>
+      <w:r>
+        <w:rPr>
+          <w:rFonts w:ascii="Arial" w:hAnsi="Arial" w:cs="Arial"/>
+          <w:sz w:val="24"/>
+          <w:szCs w:val="24"/>
+        </w:rPr>
+        <w:t>Has</w:t>
+      </w:r>
+      <w:r>
+        <w:rPr>
+          <w:rFonts w:ascii="Arial" w:hAnsi="Arial" w:cs="Arial"/>
+          <w:sz w:val="24"/>
+          <w:szCs w:val="24"/>
+        </w:rPr>
+        <w:t>h</w:t>
+      </w:r>
+      <w:r>
+        <w:rPr>
+          <w:rFonts w:ascii="Arial" w:hAnsi="Arial" w:cs="Arial"/>
+          <w:sz w:val="24"/>
+          <w:szCs w:val="24"/>
+        </w:rPr>
+        <w:t>es</w:t>
+      </w:r>
+      <w:proofErr w:type="spellEnd"/>
+      <w:r>
+        <w:rPr>
+          <w:rFonts w:ascii="Arial" w:hAnsi="Arial" w:cs="Arial"/>
+          <w:sz w:val="24"/>
+          <w:szCs w:val="24"/>
+        </w:rPr>
+        <w:t xml:space="preserve"> </w:t>
+      </w:r>
+      <w:r>
+        <w:rPr>
+          <w:rFonts w:ascii="Arial" w:hAnsi="Arial" w:cs="Arial"/>
+          <w:sz w:val="24"/>
+          <w:szCs w:val="24"/>
+        </w:rPr>
+        <w:t xml:space="preserve"> </w:t>
+      </w:r>
+      <w:r>
+        <w:rPr>
+          <w:rFonts w:ascii="Arial" w:hAnsi="Arial" w:cs="Arial"/>
+          <w:sz w:val="24"/>
+          <w:szCs w:val="24"/>
+        </w:rPr>
+        <w:t xml:space="preserve">in der Datenbank </w:t>
+      </w:r>
+      <w:r>
+        <w:rPr>
+          <w:rFonts w:ascii="Arial" w:hAnsi="Arial" w:cs="Arial"/>
+          <w:sz w:val="24"/>
+          <w:szCs w:val="24"/>
+        </w:rPr>
+        <w:t>gespeichert.</w:t>
       </w:r>
     </w:p>
     <w:p>
@@ -1769,6 +1990,102 @@
           <w:szCs w:val="24"/>
         </w:rPr>
         <w:t>, Opera ab Version 10, Google Chrome ab Version 5 oder Safari ab Version 4.</w:t>
+      </w:r>
+    </w:p>
+    <w:p>
+      <w:pPr>
+        <w:pStyle w:val="KeinLeerraum"/>
+        <w:rPr>
+          <w:rFonts w:ascii="Arial" w:hAnsi="Arial" w:cs="Arial"/>
+          <w:sz w:val="24"/>
+          <w:szCs w:val="24"/>
+        </w:rPr>
+      </w:pPr>
+    </w:p>
+    <w:p>
+      <w:pPr>
+        <w:pStyle w:val="KeinLeerraum"/>
+        <w:rPr>
+          <w:rFonts w:ascii="Arial" w:hAnsi="Arial" w:cs="Arial"/>
+          <w:sz w:val="24"/>
+          <w:szCs w:val="24"/>
+        </w:rPr>
+      </w:pPr>
+      <w:r>
+        <w:rPr>
+          <w:rFonts w:ascii="Arial" w:hAnsi="Arial" w:cs="Arial"/>
+          <w:sz w:val="24"/>
+          <w:szCs w:val="24"/>
+        </w:rPr>
+        <w:t>1.6 Namensgebung</w:t>
+      </w:r>
+    </w:p>
+    <w:p>
+      <w:pPr>
+        <w:pStyle w:val="KeinLeerraum"/>
+        <w:rPr>
+          <w:rFonts w:ascii="Arial" w:hAnsi="Arial" w:cs="Arial"/>
+          <w:sz w:val="24"/>
+          <w:szCs w:val="24"/>
+        </w:rPr>
+      </w:pPr>
+    </w:p>
+    <w:p>
+      <w:pPr>
+        <w:pStyle w:val="KeinLeerraum"/>
+        <w:rPr>
+          <w:rFonts w:ascii="Arial" w:hAnsi="Arial" w:cs="Arial"/>
+          <w:sz w:val="24"/>
+          <w:szCs w:val="24"/>
+        </w:rPr>
+      </w:pPr>
+      <w:r>
+        <w:rPr>
+          <w:rFonts w:ascii="Arial" w:hAnsi="Arial" w:cs="Arial"/>
+          <w:sz w:val="24"/>
+          <w:szCs w:val="24"/>
+        </w:rPr>
+        <w:t xml:space="preserve">Im nachfolgendem wird die </w:t>
+      </w:r>
+      <w:r>
+        <w:rPr>
+          <w:rFonts w:ascii="Arial" w:hAnsi="Arial" w:cs="Arial"/>
+          <w:sz w:val="24"/>
+          <w:szCs w:val="24"/>
+        </w:rPr>
+        <w:t>L</w:t>
+      </w:r>
+      <w:r>
+        <w:rPr>
+          <w:rFonts w:ascii="Arial" w:hAnsi="Arial" w:cs="Arial"/>
+          <w:sz w:val="24"/>
+          <w:szCs w:val="24"/>
+        </w:rPr>
+        <w:t xml:space="preserve">iste der </w:t>
+      </w:r>
+      <w:r>
+        <w:rPr>
+          <w:rFonts w:ascii="Arial" w:hAnsi="Arial" w:cs="Arial"/>
+          <w:sz w:val="24"/>
+          <w:szCs w:val="24"/>
+        </w:rPr>
+        <w:t>Lehrer Zeitplan und die Liste der Eltern Terminliste</w:t>
+      </w:r>
+      <w:r>
+        <w:rPr>
+          <w:rFonts w:ascii="Arial" w:hAnsi="Arial" w:cs="Arial"/>
+          <w:sz w:val="24"/>
+          <w:szCs w:val="24"/>
+        </w:rPr>
+        <w:t xml:space="preserve"> genannt</w:t>
+      </w:r>
+      <w:r>
+        <w:rPr>
+          <w:rFonts w:ascii="Arial" w:hAnsi="Arial" w:cs="Arial"/>
+          <w:sz w:val="24"/>
+          <w:szCs w:val="24"/>
+        </w:rPr>
+        <w:t>.</w:t>
       </w:r>
     </w:p>
     <w:p>
@@ -1842,15 +2159,7 @@
           <w:sz w:val="24"/>
           <w:szCs w:val="24"/>
         </w:rPr>
-        <w:t>.1</w:t>
-      </w:r>
-      <w:r>
-        <w:rPr>
-          <w:rFonts w:ascii="Arial" w:hAnsi="Arial" w:cs="Arial"/>
-          <w:sz w:val="24"/>
-          <w:szCs w:val="24"/>
-        </w:rPr>
-        <w:tab/>
+        <w:t xml:space="preserve">.1 </w:t>
       </w:r>
       <w:proofErr w:type="spellStart"/>
       <w:r>
@@ -1888,61 +2197,233 @@
           <w:sz w:val="24"/>
           <w:szCs w:val="24"/>
         </w:rPr>
-        <w:t>Zunächst muss die Software eine Registrierung ermöglichen. Die Benutzer sollen sich ferner auf der Hauptseite, nach erfolgreicher Registrierung, anmelden können. Danach muss der Benutzer, wenn es sich um ein Elternteil handelt, ein oder mehrere Kinder eingeben, damit diese in dem Zeitplan angezeigt werden können.</w:t>
-      </w:r>
-    </w:p>
-    <w:p>
-      <w:pPr>
-        <w:pStyle w:val="KeinLeerraum"/>
-        <w:rPr>
-          <w:rFonts w:ascii="Arial" w:hAnsi="Arial" w:cs="Arial"/>
-          <w:sz w:val="24"/>
-          <w:szCs w:val="24"/>
-        </w:rPr>
-      </w:pPr>
-      <w:r>
-        <w:rPr>
-          <w:rFonts w:ascii="Arial" w:hAnsi="Arial" w:cs="Arial"/>
-          <w:sz w:val="24"/>
-          <w:szCs w:val="24"/>
-        </w:rPr>
-        <w:t>Um einen Termin einzutragen, können die Eltern einen Lehrer aus einer Liste auswählen und den Zeitplan dieses Lehrers einsehen. Anhand dieser Liste können sie freie Termine identifizieren und sich einen Termin reservieren. Diese Termine können von den Eltern, die den Termin erstellt haben, wieder gelöscht werden.</w:t>
-      </w:r>
-    </w:p>
-    <w:p>
-      <w:pPr>
-        <w:pStyle w:val="KeinLeerraum"/>
-        <w:rPr>
-          <w:rFonts w:ascii="Arial" w:hAnsi="Arial" w:cs="Arial"/>
-          <w:sz w:val="24"/>
-          <w:szCs w:val="24"/>
-        </w:rPr>
-      </w:pPr>
-    </w:p>
-    <w:p>
-      <w:pPr>
-        <w:pStyle w:val="KeinLeerraum"/>
-        <w:rPr>
-          <w:rFonts w:ascii="Arial" w:hAnsi="Arial" w:cs="Arial"/>
-          <w:sz w:val="24"/>
-          <w:szCs w:val="24"/>
-        </w:rPr>
-      </w:pPr>
-      <w:r>
-        <w:rPr>
-          <w:rFonts w:ascii="Arial" w:hAnsi="Arial" w:cs="Arial"/>
-          <w:sz w:val="24"/>
-          <w:szCs w:val="24"/>
-        </w:rPr>
-        <w:t>2.2</w:t>
-      </w:r>
-      <w:r>
-        <w:rPr>
-          <w:rFonts w:ascii="Arial" w:hAnsi="Arial" w:cs="Arial"/>
-          <w:sz w:val="24"/>
-          <w:szCs w:val="24"/>
-        </w:rPr>
-        <w:tab/>
+        <w:t>Als erstes</w:t>
+      </w:r>
+      <w:r>
+        <w:rPr>
+          <w:rFonts w:ascii="Arial" w:hAnsi="Arial" w:cs="Arial"/>
+          <w:sz w:val="24"/>
+          <w:szCs w:val="24"/>
+        </w:rPr>
+        <w:t xml:space="preserve"> muss die Software eine Registrierung ermöglichen. Die Benutzer sollen sich ferner auf der Hauptseite, nach erfolgreicher Registrierung, anmelden können. </w:t>
+      </w:r>
+      <w:r>
+        <w:rPr>
+          <w:rFonts w:ascii="Arial" w:hAnsi="Arial" w:cs="Arial"/>
+          <w:sz w:val="24"/>
+          <w:szCs w:val="24"/>
+        </w:rPr>
+        <w:t>Falls ein Benutzer sein Passwort vergessen hat, kann er ein neues festlegen und per E-Mail den Account wieder aktivieren. Beim ersten Anmelden</w:t>
+      </w:r>
+      <w:r>
+        <w:rPr>
+          <w:rFonts w:ascii="Arial" w:hAnsi="Arial" w:cs="Arial"/>
+          <w:sz w:val="24"/>
+          <w:szCs w:val="24"/>
+        </w:rPr>
+        <w:t xml:space="preserve"> muss der Benutzer, </w:t>
+      </w:r>
+      <w:r>
+        <w:rPr>
+          <w:rFonts w:ascii="Arial" w:hAnsi="Arial" w:cs="Arial"/>
+          <w:sz w:val="24"/>
+          <w:szCs w:val="24"/>
+        </w:rPr>
+        <w:lastRenderedPageBreak/>
+        <w:t>wenn es sich um ein Elternteil handelt, ein oder mehrere Kinder eingeb</w:t>
+      </w:r>
+      <w:r>
+        <w:rPr>
+          <w:rFonts w:ascii="Arial" w:hAnsi="Arial" w:cs="Arial"/>
+          <w:sz w:val="24"/>
+          <w:szCs w:val="24"/>
+        </w:rPr>
+        <w:t>en, damit der Lehrer weiß, um welche Schüler es sich handelt.</w:t>
+      </w:r>
+    </w:p>
+    <w:p>
+      <w:pPr>
+        <w:pStyle w:val="KeinLeerraum"/>
+        <w:rPr>
+          <w:rFonts w:ascii="Arial" w:hAnsi="Arial" w:cs="Arial"/>
+          <w:sz w:val="24"/>
+          <w:szCs w:val="24"/>
+        </w:rPr>
+      </w:pPr>
+      <w:r>
+        <w:rPr>
+          <w:rFonts w:ascii="Arial" w:hAnsi="Arial" w:cs="Arial"/>
+          <w:sz w:val="24"/>
+          <w:szCs w:val="24"/>
+        </w:rPr>
+        <w:t xml:space="preserve">Um einen Termin einzutragen, können die Eltern einen Lehrer aus einer Liste auswählen und den Zeitplan dieses Lehrers einsehen. Anhand </w:t>
+      </w:r>
+      <w:r>
+        <w:rPr>
+          <w:rFonts w:ascii="Arial" w:hAnsi="Arial" w:cs="Arial"/>
+          <w:sz w:val="24"/>
+          <w:szCs w:val="24"/>
+        </w:rPr>
+        <w:t>des Zeitplans</w:t>
+      </w:r>
+      <w:r>
+        <w:rPr>
+          <w:rFonts w:ascii="Arial" w:hAnsi="Arial" w:cs="Arial"/>
+          <w:sz w:val="24"/>
+          <w:szCs w:val="24"/>
+        </w:rPr>
+        <w:t xml:space="preserve"> können sie freie Termine identifizieren und sich einen Termin reservieren. Diese Termine können von den Eltern, die den Termin erstellt haben, wieder gelöscht werden.</w:t>
+      </w:r>
+    </w:p>
+    <w:p>
+      <w:pPr>
+        <w:pStyle w:val="KeinLeerraum"/>
+        <w:rPr>
+          <w:rFonts w:ascii="Arial" w:hAnsi="Arial" w:cs="Arial"/>
+          <w:sz w:val="24"/>
+          <w:szCs w:val="24"/>
+        </w:rPr>
+      </w:pPr>
+      <w:r>
+        <w:rPr>
+          <w:rFonts w:ascii="Arial" w:hAnsi="Arial" w:cs="Arial"/>
+          <w:sz w:val="24"/>
+          <w:szCs w:val="24"/>
+        </w:rPr>
+        <w:t>Die Verwaltung kann auch Benutzer manuell anlegen und bei bereits bestehenden Accounts eine neue Rolle zuweisen.</w:t>
+      </w:r>
+      <w:r>
+        <w:rPr>
+          <w:rFonts w:ascii="Arial" w:hAnsi="Arial" w:cs="Arial"/>
+          <w:sz w:val="24"/>
+          <w:szCs w:val="24"/>
+        </w:rPr>
+        <w:t xml:space="preserve"> </w:t>
+      </w:r>
+    </w:p>
+    <w:p>
+      <w:pPr>
+        <w:pStyle w:val="KeinLeerraum"/>
+        <w:rPr>
+          <w:rFonts w:ascii="Arial" w:hAnsi="Arial" w:cs="Arial"/>
+          <w:sz w:val="24"/>
+          <w:szCs w:val="24"/>
+        </w:rPr>
+      </w:pPr>
+      <w:r>
+        <w:rPr>
+          <w:rFonts w:ascii="Arial" w:hAnsi="Arial" w:cs="Arial"/>
+          <w:sz w:val="24"/>
+          <w:szCs w:val="24"/>
+        </w:rPr>
+        <w:t xml:space="preserve">Des Weiteren muss die Software über mehrere administrative Funktionen verfügen. </w:t>
+      </w:r>
+      <w:r>
+        <w:rPr>
+          <w:rFonts w:ascii="Arial" w:hAnsi="Arial" w:cs="Arial"/>
+          <w:sz w:val="24"/>
+          <w:szCs w:val="24"/>
+        </w:rPr>
+        <w:t xml:space="preserve">Der Administrator </w:t>
+      </w:r>
+      <w:r>
+        <w:rPr>
+          <w:rFonts w:ascii="Arial" w:hAnsi="Arial" w:cs="Arial"/>
+          <w:sz w:val="24"/>
+          <w:szCs w:val="24"/>
+        </w:rPr>
+        <w:t>legt</w:t>
+      </w:r>
+      <w:r>
+        <w:rPr>
+          <w:rFonts w:ascii="Arial" w:hAnsi="Arial" w:cs="Arial"/>
+          <w:sz w:val="24"/>
+          <w:szCs w:val="24"/>
+        </w:rPr>
+        <w:t xml:space="preserve"> das Datum des Elternsprechtages fest und die D</w:t>
+      </w:r>
+      <w:r>
+        <w:rPr>
+          <w:rFonts w:ascii="Arial" w:hAnsi="Arial" w:cs="Arial"/>
+          <w:sz w:val="24"/>
+          <w:szCs w:val="24"/>
+        </w:rPr>
+        <w:t>auer eines einzelnen Gesprächs.</w:t>
+      </w:r>
+      <w:r>
+        <w:rPr>
+          <w:rFonts w:ascii="Arial" w:hAnsi="Arial" w:cs="Arial"/>
+          <w:sz w:val="24"/>
+          <w:szCs w:val="24"/>
+        </w:rPr>
+        <w:t xml:space="preserve"> </w:t>
+      </w:r>
+      <w:r>
+        <w:rPr>
+          <w:rFonts w:ascii="Arial" w:hAnsi="Arial" w:cs="Arial"/>
+          <w:sz w:val="24"/>
+          <w:szCs w:val="24"/>
+        </w:rPr>
+        <w:t xml:space="preserve">Ferner kann der Administrator eine Frist einstellen, in welchem Zeitraum Termine gemacht werden können. </w:t>
+      </w:r>
+      <w:r>
+        <w:rPr>
+          <w:rFonts w:ascii="Arial" w:hAnsi="Arial" w:cs="Arial"/>
+          <w:sz w:val="24"/>
+          <w:szCs w:val="24"/>
+        </w:rPr>
+        <w:t xml:space="preserve">Außerdem kann der Administrator die Datenbankanbindung </w:t>
+      </w:r>
+      <w:r>
+        <w:rPr>
+          <w:rFonts w:ascii="Arial" w:hAnsi="Arial" w:cs="Arial"/>
+          <w:sz w:val="24"/>
+          <w:szCs w:val="24"/>
+        </w:rPr>
+        <w:t>verwalten</w:t>
+      </w:r>
+      <w:r>
+        <w:rPr>
+          <w:rFonts w:ascii="Arial" w:hAnsi="Arial" w:cs="Arial"/>
+          <w:sz w:val="24"/>
+          <w:szCs w:val="24"/>
+        </w:rPr>
+        <w:t>.</w:t>
+      </w:r>
+    </w:p>
+    <w:p>
+      <w:pPr>
+        <w:pStyle w:val="KeinLeerraum"/>
+        <w:rPr>
+          <w:rFonts w:ascii="Arial" w:hAnsi="Arial" w:cs="Arial"/>
+          <w:sz w:val="24"/>
+          <w:szCs w:val="24"/>
+        </w:rPr>
+      </w:pPr>
+    </w:p>
+    <w:p>
+      <w:pPr>
+        <w:pStyle w:val="KeinLeerraum"/>
+        <w:rPr>
+          <w:rFonts w:ascii="Arial" w:hAnsi="Arial" w:cs="Arial"/>
+          <w:sz w:val="24"/>
+          <w:szCs w:val="24"/>
+        </w:rPr>
+      </w:pPr>
+      <w:r>
+        <w:rPr>
+          <w:rFonts w:ascii="Arial" w:hAnsi="Arial" w:cs="Arial"/>
+          <w:sz w:val="24"/>
+          <w:szCs w:val="24"/>
+        </w:rPr>
+        <w:t xml:space="preserve">2.2 </w:t>
+      </w:r>
+      <w:r>
+        <w:rPr>
+          <w:rFonts w:ascii="Arial" w:hAnsi="Arial" w:cs="Arial"/>
+          <w:sz w:val="24"/>
+          <w:szCs w:val="24"/>
+        </w:rPr>
         <w:t>Sollkriterien</w:t>
       </w:r>
     </w:p>
@@ -1971,7 +2452,6 @@
           <w:sz w:val="24"/>
           <w:szCs w:val="24"/>
         </w:rPr>
-        <w:lastRenderedPageBreak/>
         <w:t>Der Benutzer soll eine Möglichkeit bekommen, die Liste der Lehrer zu filtern, sodass die Termineintragung vereinfacht wird. Dabei wird zunächst die gesamte Liste der Lehrer angezeigt. Der Benutzer kann in einem Feld die ersten Buchstaben festlegen, mit dem der Lehrer beginnen soll und die Lehrerliste wird dabei dynamisch aktualisiert.</w:t>
       </w:r>
     </w:p>
@@ -2000,15 +2480,7 @@
           <w:sz w:val="24"/>
           <w:szCs w:val="24"/>
         </w:rPr>
-        <w:t>2.3</w:t>
-      </w:r>
-      <w:r>
-        <w:rPr>
-          <w:rFonts w:ascii="Arial" w:hAnsi="Arial" w:cs="Arial"/>
-          <w:sz w:val="24"/>
-          <w:szCs w:val="24"/>
-        </w:rPr>
-        <w:tab/>
+        <w:t xml:space="preserve">2.3 </w:t>
       </w:r>
       <w:proofErr w:type="spellStart"/>
       <w:r>
@@ -2066,6 +2538,60 @@
         </w:rPr>
         <w:t xml:space="preserve">Bei Löschung eines Termins durch einen Lehrer soll zur Information eine E-Mail an die Eltern geschickt werden. </w:t>
       </w:r>
+      <w:proofErr w:type="gramStart"/>
+      <w:r>
+        <w:rPr>
+          <w:rFonts w:ascii="Arial" w:hAnsi="Arial" w:cs="Arial"/>
+          <w:sz w:val="24"/>
+          <w:szCs w:val="24"/>
+        </w:rPr>
+        <w:t>Eines weiteres</w:t>
+      </w:r>
+      <w:proofErr w:type="gramEnd"/>
+      <w:r>
+        <w:rPr>
+          <w:rFonts w:ascii="Arial" w:hAnsi="Arial" w:cs="Arial"/>
+          <w:sz w:val="24"/>
+          <w:szCs w:val="24"/>
+        </w:rPr>
+        <w:t xml:space="preserve"> </w:t>
+      </w:r>
+      <w:proofErr w:type="spellStart"/>
+      <w:r>
+        <w:rPr>
+          <w:rFonts w:ascii="Arial" w:hAnsi="Arial" w:cs="Arial"/>
+          <w:sz w:val="24"/>
+          <w:szCs w:val="24"/>
+        </w:rPr>
+        <w:t>Kannkriterium</w:t>
+      </w:r>
+      <w:proofErr w:type="spellEnd"/>
+      <w:r>
+        <w:rPr>
+          <w:rFonts w:ascii="Arial" w:hAnsi="Arial" w:cs="Arial"/>
+          <w:sz w:val="24"/>
+          <w:szCs w:val="24"/>
+        </w:rPr>
+        <w:t xml:space="preserve"> ist eine das Einbauen eines Zählers, der die Anzahl der Fehllogins zählt und bei zu vielen fehlerhaften Login eine kurzzeitige </w:t>
+      </w:r>
+      <w:proofErr w:type="spellStart"/>
+      <w:r>
+        <w:rPr>
+          <w:rFonts w:ascii="Arial" w:hAnsi="Arial" w:cs="Arial"/>
+          <w:sz w:val="24"/>
+          <w:szCs w:val="24"/>
+        </w:rPr>
+        <w:t>Loginsperre</w:t>
+      </w:r>
+      <w:proofErr w:type="spellEnd"/>
+      <w:r>
+        <w:rPr>
+          <w:rFonts w:ascii="Arial" w:hAnsi="Arial" w:cs="Arial"/>
+          <w:sz w:val="24"/>
+          <w:szCs w:val="24"/>
+        </w:rPr>
+        <w:t xml:space="preserve"> verursacht.</w:t>
+      </w:r>
     </w:p>
     <w:p>
       <w:pPr>
@@ -2100,7 +2626,6 @@
           <w:sz w:val="24"/>
           <w:szCs w:val="24"/>
         </w:rPr>
-        <w:tab/>
         <w:t>Abgrenzungskriterien</w:t>
       </w:r>
     </w:p>
@@ -2129,7 +2654,23 @@
           <w:sz w:val="24"/>
           <w:szCs w:val="24"/>
         </w:rPr>
-        <w:t>In der Elternsprechtagsapplikation soll kein Nachrichtensystem enthalten sein, mit denen sich Lehrer und Eltern untereinander Nachrichten schreiben können oder auch jeweils untereinander Nachrichten verschickt werden können. Außerdem soll es keinen Raumplan in der Software geben. Was auch nicht in der Software enthalten sein soll ist eine mögliche Terminblockierung von Lehrern.</w:t>
+        <w:t>In der Elternsprechtagsapplikation soll kein Nachrichtensystem enthalten sein, mit denen sich Lehrer und Eltern untereinander Nachrichten</w:t>
+      </w:r>
+      <w:r>
+        <w:rPr>
+          <w:rFonts w:ascii="Arial" w:hAnsi="Arial" w:cs="Arial"/>
+          <w:sz w:val="24"/>
+          <w:szCs w:val="24"/>
+        </w:rPr>
+        <w:t xml:space="preserve"> schreiben können oder </w:t>
+      </w:r>
+      <w:r>
+        <w:rPr>
+          <w:rFonts w:ascii="Arial" w:hAnsi="Arial" w:cs="Arial"/>
+          <w:sz w:val="24"/>
+          <w:szCs w:val="24"/>
+        </w:rPr>
+        <w:t xml:space="preserve"> jeweils untereinander Nachrichten verschickt werden können. Außerdem soll es keinen Raumplan in der Software geben. Was auch nicht in der Software enthalten sein soll ist eine mögliche Terminblockierung von Lehrern.</w:t>
       </w:r>
     </w:p>
     <w:p>
@@ -2239,7 +2780,23 @@
           <w:sz w:val="24"/>
           <w:szCs w:val="24"/>
         </w:rPr>
-        <w:t xml:space="preserve">Die Software besitzt eine Startseite auf welcher man sich anmelden und registrieren kann. Nach dem Anmelden besteht die Möglichkeit die Zeitpläne der Lehrer einzusehen und Termine zu reservieren. Der Lehrer kann diese Liste einsehen und eventuell Termine löschen. Termine können auch manuell eingetragen werden. Die Rechte werden über Rollen verwaltet, die von der Verwaltung zugewiesen werden können. Diese Rollen und auch die Datenbankanbindung </w:t>
+        <w:t>Die Software besitzt eine Startseite auf welcher man sich anmelden und registrieren kann. Nach dem Anmelden besteht die Möglichkeit die Zeitpläne der Lehrer einzusehen und Termine zu reservieren. Der Lehrer kann diese Liste einsehen und eventuell Termine löschen. Termine können auch manuell eingetragen werden. Die Rechte werden über Rollen verwaltet, die von der Verwaltung zugewiesen werd</w:t>
+      </w:r>
+      <w:r>
+        <w:rPr>
+          <w:rFonts w:ascii="Arial" w:hAnsi="Arial" w:cs="Arial"/>
+          <w:sz w:val="24"/>
+          <w:szCs w:val="24"/>
+        </w:rPr>
+        <w:t>en können. Diese Rollen und</w:t>
+      </w:r>
+      <w:r>
+        <w:rPr>
+          <w:rFonts w:ascii="Arial" w:hAnsi="Arial" w:cs="Arial"/>
+          <w:sz w:val="24"/>
+          <w:szCs w:val="24"/>
+        </w:rPr>
+        <w:t xml:space="preserve"> die Datenbankanbindung </w:t>
       </w:r>
       <w:proofErr w:type="gramStart"/>
       <w:r>
@@ -2315,7 +2872,23 @@
           <w:sz w:val="24"/>
           <w:szCs w:val="24"/>
         </w:rPr>
-        <w:t>Im folgenden Abschnitt 3.2 werden zunächst die einzelnen Grundfunktionen erläutert.</w:t>
+        <w:t xml:space="preserve">Im folgenden </w:t>
+      </w:r>
+      <w:r>
+        <w:rPr>
+          <w:rFonts w:ascii="Arial" w:hAnsi="Arial" w:cs="Arial"/>
+          <w:sz w:val="24"/>
+          <w:szCs w:val="24"/>
+        </w:rPr>
+        <w:t>Kapitel</w:t>
+      </w:r>
+      <w:r>
+        <w:rPr>
+          <w:rFonts w:ascii="Arial" w:hAnsi="Arial" w:cs="Arial"/>
+          <w:sz w:val="24"/>
+          <w:szCs w:val="24"/>
+        </w:rPr>
+        <w:t xml:space="preserve"> 3.2 werden zunächst die einzelnen Grundfunktionen erläutert.</w:t>
       </w:r>
     </w:p>
     <w:p>
@@ -2371,23 +2944,31 @@
           <w:sz w:val="24"/>
           <w:szCs w:val="24"/>
         </w:rPr>
-        <w:t>Die wichtigste Grun</w:t>
-      </w:r>
-      <w:r>
-        <w:rPr>
-          <w:rFonts w:ascii="Arial" w:hAnsi="Arial" w:cs="Arial"/>
-          <w:sz w:val="24"/>
-          <w:szCs w:val="24"/>
-        </w:rPr>
-        <w:t>dfunktion ist die Registrierung</w:t>
-      </w:r>
-      <w:r>
-        <w:rPr>
-          <w:rFonts w:ascii="Arial" w:hAnsi="Arial" w:cs="Arial"/>
-          <w:sz w:val="24"/>
-          <w:szCs w:val="24"/>
-        </w:rPr>
-        <w:t>. Dabei sollen die Benutzer des Systems die Möglichkeit erhalten, sich mit ihrer E-Mail Adresse zu registrieren. An die eingetragene E-Mail Adresse wird eine E-Mail mit einem Bestätigungslink geschickt, der angeklickt werden muss, um den Account zu aktivieren.</w:t>
+        <w:t>D</w:t>
+      </w:r>
+      <w:r>
+        <w:rPr>
+          <w:rFonts w:ascii="Arial" w:hAnsi="Arial" w:cs="Arial"/>
+          <w:sz w:val="24"/>
+          <w:szCs w:val="24"/>
+        </w:rPr>
+        <w:t xml:space="preserve">ie Benutzer des Systems </w:t>
+      </w:r>
+      <w:r>
+        <w:rPr>
+          <w:rFonts w:ascii="Arial" w:hAnsi="Arial" w:cs="Arial"/>
+          <w:sz w:val="24"/>
+          <w:szCs w:val="24"/>
+        </w:rPr>
+        <w:t xml:space="preserve">sollen </w:t>
+      </w:r>
+      <w:r>
+        <w:rPr>
+          <w:rFonts w:ascii="Arial" w:hAnsi="Arial" w:cs="Arial"/>
+          <w:sz w:val="24"/>
+          <w:szCs w:val="24"/>
+        </w:rPr>
+        <w:t>die Möglichkeit erhalten, sich mit ihrer E-Mail Adresse zu registrieren. An die eingetragene E-Mail Adresse wird eine E-Mail mit einem Bestätigungslink geschickt, der angeklickt werden muss, um den Account zu aktivieren.</w:t>
       </w:r>
     </w:p>
     <w:p>
@@ -2423,7 +3004,15 @@
           <w:sz w:val="24"/>
           <w:szCs w:val="24"/>
         </w:rPr>
-        <w:t xml:space="preserve">Nachdem der Benutzer sich erfolgreich angemeldet hat, muss, sofern es sich um einen Account mit der Rolle Eltern handelt, ein Schülername eingegeben werden. Falls das nicht der Fall ist, muss das nicht geschehen. </w:t>
+        <w:t>Nachdem der Benutzer sich erfolgreich angemeldet hat, muss, sofern es sich um einen Account mit der Rolle Eltern handelt, ein</w:t>
+      </w:r>
+      <w:r>
+        <w:rPr>
+          <w:rFonts w:ascii="Arial" w:hAnsi="Arial" w:cs="Arial"/>
+          <w:sz w:val="24"/>
+          <w:szCs w:val="24"/>
+        </w:rPr>
+        <w:t xml:space="preserve"> Schülername eingegeben werden.</w:t>
       </w:r>
     </w:p>
     <w:p>
@@ -2481,6 +3070,14 @@
         </w:rPr>
         <w:t xml:space="preserve">Die Eltern können sich eine Liste der Lehrer anzeigen lassen und sich darüber die Zeitpläne der Lehrer ansehen. Bei den Zeitplänen können sie klar erkennen, welche Termine belegt und welche frei sind. Sollten sie den Wunsch haben, mit diesem Lehrer zu sprechen, können sie einen freien Termin reservieren. Falls der Gesprächswunsch nicht mehr bestehen sollte, kann der Termin im Nachhinein auch wieder gelöscht werden. </w:t>
       </w:r>
+      <w:r>
+        <w:rPr>
+          <w:rFonts w:ascii="Arial" w:hAnsi="Arial" w:cs="Arial"/>
+          <w:sz w:val="24"/>
+          <w:szCs w:val="24"/>
+        </w:rPr>
+        <w:t>Termine können nur eingetragen und gelöscht werden, wenn die Bearbeitungsfrist noch nicht verstrichen ist.</w:t>
+      </w:r>
     </w:p>
     <w:p>
       <w:pPr>
@@ -2591,7 +3188,23 @@
           <w:sz w:val="24"/>
           <w:szCs w:val="24"/>
         </w:rPr>
-        <w:t>Die Rollenverwaltung stellt sicher, dass jeder Benutzer die entsprechenden Rechte hat. Dabei wird jedem Benutzer eine Rolle zugewiesen. Welche Rechte jede Rolle mit sich bringt, kann dabei ebenfalls festgelegt werden.</w:t>
+        <w:t xml:space="preserve">Die Rollenverwaltung stellt sicher, dass jeder Benutzer die entsprechenden Rechte hat. </w:t>
+      </w:r>
+      <w:r>
+        <w:rPr>
+          <w:rFonts w:ascii="Arial" w:hAnsi="Arial" w:cs="Arial"/>
+          <w:sz w:val="24"/>
+          <w:szCs w:val="24"/>
+        </w:rPr>
+        <w:t>Dabei ist die niedrigste Rolle die der Eltern und die höchste die der Administratoren. Jede Rolle beinhaltet dabei alle Rechte der darunterliegenden Rolle.</w:t>
+      </w:r>
+      <w:r>
+        <w:rPr>
+          <w:rFonts w:ascii="Arial" w:hAnsi="Arial" w:cs="Arial"/>
+          <w:sz w:val="24"/>
+          <w:szCs w:val="24"/>
+        </w:rPr>
+        <w:t xml:space="preserve"> Die einzige Ausnahme ist dabei das Eintragen von Terminen. Dieses können nur Eltern.</w:t>
       </w:r>
     </w:p>
     <w:p>
@@ -2649,7 +3262,7 @@
           <w:sz w:val="24"/>
           <w:szCs w:val="24"/>
         </w:rPr>
-        <w:t>Im folgenden Abschnitt 3.3 werden die Funktionen erläutert, die jeder Benutzer und die ihm zugewiesene Rolle benutzen kann. Dabei ist die niedrigste Stufe die Rolle der Eltern und die höchste die der Administratoren. Jede höhere Stufe hat alle Rechte der unteren Stufen. Das Registrieren auf der Seite ist dabei natürlich jedem möglich, der die Seite besucht.</w:t>
+        <w:t>Im folgenden Abschnitt 3.3 werden die Funktionen erläutert, die jeder Benutzer und die ihm zugewiesene Rolle benutzen kann. Das Registrieren auf der Seite ist dabei natürlich jedem möglich, der die Seite besucht.</w:t>
       </w:r>
     </w:p>
     <w:p>
@@ -2705,7 +3318,32 @@
           <w:sz w:val="24"/>
           <w:szCs w:val="24"/>
         </w:rPr>
-        <w:t>Nachdem der Account aktiviert wurde, können sich die Benutzer einloggen. Sie haben standardmäßig die Rolle der Eltern inne. Alles anderen muss von der Verwaltung festgelegt werden. Die Eltern können sich die Liste aller Lehrer anzeigen lassen und einen auswählen, um sich dessen Zeitplan anzusehen und eventuell eine Zeit für sich reservieren. Dabei sehen sie bei den bereits vergebenen Terminen nicht wer diese Termine reserviert hat, sondern nur, dass sie vergeben sind. Sie können falls der Gesprächswunsch nicht mehr besteht, ihre eigenen Termine auch löschen. Außerdem haben sie die Möglichkeit sich ihre eigenen Termine anzeigen und ausdrucken zu lassen.</w:t>
+        <w:t xml:space="preserve">Nachdem der Account aktiviert wurde, können sich die Benutzer einloggen. Sie haben standardmäßig die Rolle der Eltern inne. </w:t>
+      </w:r>
+      <w:r>
+        <w:rPr>
+          <w:rFonts w:ascii="Arial" w:hAnsi="Arial" w:cs="Arial"/>
+          <w:sz w:val="24"/>
+          <w:szCs w:val="24"/>
+        </w:rPr>
+        <w:t>Andere Rollen müssen von der Verwaltung festgelegt werden</w:t>
+      </w:r>
+      <w:r>
+        <w:rPr>
+          <w:rFonts w:ascii="Arial" w:hAnsi="Arial" w:cs="Arial"/>
+          <w:sz w:val="24"/>
+          <w:szCs w:val="24"/>
+        </w:rPr>
+        <w:t xml:space="preserve">. Die Eltern können sich die Liste aller Lehrer anzeigen </w:t>
+      </w:r>
+      <w:r>
+        <w:rPr>
+          <w:rFonts w:ascii="Arial" w:hAnsi="Arial" w:cs="Arial"/>
+          <w:sz w:val="24"/>
+          <w:szCs w:val="24"/>
+        </w:rPr>
+        <w:lastRenderedPageBreak/>
+        <w:t>lassen und einen auswählen, um sich dessen Zeitplan anzusehen und eventuell eine Zeit für sich reservieren. Dabei sehen sie bei den bereits vergebenen Terminen nicht wer diese Termine reserviert hat, sondern nur, dass sie vergeben sind. Sie können falls der Gesprächswunsch nicht mehr besteht, ihre eigenen Termine auch löschen. Außerdem haben sie die Möglichkeit sich ihre eigenen Termine anzeigen und ausdrucken zu lassen.</w:t>
       </w:r>
     </w:p>
     <w:p>
@@ -2761,7 +3399,71 @@
           <w:sz w:val="24"/>
           <w:szCs w:val="24"/>
         </w:rPr>
-        <w:t>Die Lehrer können als zusätzliche Funktion sich ihre eigene Liste vollständig anzeigen lassen und sich diese Liste ausdrucken. Außerdem können sie alle Termine ihrer Liste löschen, falls jemand unbekanntes sich eingetragen hat oder ein Gespräch nicht nötig sein sollte.</w:t>
+        <w:t xml:space="preserve">Die Lehrer können </w:t>
+      </w:r>
+      <w:r>
+        <w:rPr>
+          <w:rFonts w:ascii="Arial" w:hAnsi="Arial" w:cs="Arial"/>
+          <w:sz w:val="24"/>
+          <w:szCs w:val="24"/>
+        </w:rPr>
+        <w:t xml:space="preserve">sich ihren Zeitplan </w:t>
+      </w:r>
+      <w:r>
+        <w:rPr>
+          <w:rFonts w:ascii="Arial" w:hAnsi="Arial" w:cs="Arial"/>
+          <w:sz w:val="24"/>
+          <w:szCs w:val="24"/>
+        </w:rPr>
+        <w:t>vollständig anzeigen lassen und sich diese</w:t>
+      </w:r>
+      <w:r>
+        <w:rPr>
+          <w:rFonts w:ascii="Arial" w:hAnsi="Arial" w:cs="Arial"/>
+          <w:sz w:val="24"/>
+          <w:szCs w:val="24"/>
+        </w:rPr>
+        <w:t>n</w:t>
+      </w:r>
+      <w:r>
+        <w:rPr>
+          <w:rFonts w:ascii="Arial" w:hAnsi="Arial" w:cs="Arial"/>
+          <w:sz w:val="24"/>
+          <w:szCs w:val="24"/>
+        </w:rPr>
+        <w:t xml:space="preserve"> ausdrucken. Außerd</w:t>
+      </w:r>
+      <w:r>
+        <w:rPr>
+          <w:rFonts w:ascii="Arial" w:hAnsi="Arial" w:cs="Arial"/>
+          <w:sz w:val="24"/>
+          <w:szCs w:val="24"/>
+        </w:rPr>
+        <w:t>em können sie alle Termine ihres</w:t>
+      </w:r>
+      <w:r>
+        <w:rPr>
+          <w:rFonts w:ascii="Arial" w:hAnsi="Arial" w:cs="Arial"/>
+          <w:sz w:val="24"/>
+          <w:szCs w:val="24"/>
+        </w:rPr>
+        <w:t xml:space="preserve"> </w:t>
+      </w:r>
+      <w:r>
+        <w:rPr>
+          <w:rFonts w:ascii="Arial" w:hAnsi="Arial" w:cs="Arial"/>
+          <w:sz w:val="24"/>
+          <w:szCs w:val="24"/>
+        </w:rPr>
+        <w:t>Zeitplans</w:t>
+      </w:r>
+      <w:r>
+        <w:rPr>
+          <w:rFonts w:ascii="Arial" w:hAnsi="Arial" w:cs="Arial"/>
+          <w:sz w:val="24"/>
+          <w:szCs w:val="24"/>
+        </w:rPr>
+        <w:t xml:space="preserve"> löschen, falls jemand unbekanntes sich eingetragen hat oder ein Gespräch nicht nötig sein sollte.</w:t>
       </w:r>
     </w:p>
     <w:p>
@@ -2817,7 +3519,6 @@
           <w:sz w:val="24"/>
           <w:szCs w:val="24"/>
         </w:rPr>
-        <w:lastRenderedPageBreak/>
         <w:t>Die Verwaltung kann die Rollen für die Accounts der Benutzer verwalten. Außerdem kann die Verwaltung Termine manuell nachtragen. Außerdem kann die Verwaltung die Listen für alle Lehrer ausdrucken.</w:t>
       </w:r>
     </w:p>
@@ -2994,7 +3695,23 @@
           <w:sz w:val="24"/>
           <w:szCs w:val="24"/>
         </w:rPr>
-        <w:t xml:space="preserve">Außerdem werden die Passwörter in der Datenbank verschlüsselt gespeichert. Dabei werden gesalzene md5 </w:t>
+        <w:t xml:space="preserve">Außerdem werden die Passwörter in der Datenbank verschlüsselt gespeichert. Dabei werden </w:t>
+      </w:r>
+      <w:r>
+        <w:rPr>
+          <w:rFonts w:ascii="Arial" w:hAnsi="Arial" w:cs="Arial"/>
+          <w:sz w:val="24"/>
+          <w:szCs w:val="24"/>
+        </w:rPr>
+        <w:t>sha512</w:t>
+      </w:r>
+      <w:r>
+        <w:rPr>
+          <w:rFonts w:ascii="Arial" w:hAnsi="Arial" w:cs="Arial"/>
+          <w:sz w:val="24"/>
+          <w:szCs w:val="24"/>
+        </w:rPr>
+        <w:t xml:space="preserve"> </w:t>
       </w:r>
       <w:proofErr w:type="spellStart"/>
       <w:r>
@@ -3003,7 +3720,7 @@
           <w:sz w:val="24"/>
           <w:szCs w:val="24"/>
         </w:rPr>
-        <w:t>Hasches</w:t>
+        <w:t>Hashes</w:t>
       </w:r>
       <w:proofErr w:type="spellEnd"/>
       <w:r>
@@ -3013,6 +3730,50 @@
           <w:szCs w:val="24"/>
         </w:rPr>
         <w:t xml:space="preserve"> verwendet.</w:t>
+      </w:r>
+    </w:p>
+    <w:p>
+      <w:pPr>
+        <w:pStyle w:val="KeinLeerraum"/>
+        <w:rPr>
+          <w:rFonts w:ascii="Arial" w:hAnsi="Arial" w:cs="Arial"/>
+          <w:sz w:val="24"/>
+          <w:szCs w:val="24"/>
+        </w:rPr>
+      </w:pPr>
+      <w:r>
+        <w:rPr>
+          <w:rFonts w:ascii="Arial" w:hAnsi="Arial" w:cs="Arial"/>
+          <w:sz w:val="24"/>
+          <w:szCs w:val="24"/>
+        </w:rPr>
+        <w:t>Da die Daten maskiert werden, ist eine SQL-</w:t>
+      </w:r>
+      <w:proofErr w:type="spellStart"/>
+      <w:r>
+        <w:rPr>
+          <w:rFonts w:ascii="Arial" w:hAnsi="Arial" w:cs="Arial"/>
+          <w:sz w:val="24"/>
+          <w:szCs w:val="24"/>
+        </w:rPr>
+        <w:t>Injection</w:t>
+      </w:r>
+      <w:proofErr w:type="spellEnd"/>
+      <w:r>
+        <w:rPr>
+          <w:rFonts w:ascii="Arial" w:hAnsi="Arial" w:cs="Arial"/>
+          <w:sz w:val="24"/>
+          <w:szCs w:val="24"/>
+        </w:rPr>
+        <w:t xml:space="preserve"> nicht möglich. </w:t>
+      </w:r>
+      <w:r>
+        <w:rPr>
+          <w:rFonts w:ascii="Arial" w:hAnsi="Arial" w:cs="Arial"/>
+          <w:sz w:val="24"/>
+          <w:szCs w:val="24"/>
+        </w:rPr>
+        <w:t>Dadurch ist Cross Site Scripting ebenfalls nicht möglich.</w:t>
       </w:r>
     </w:p>
     <w:p>
@@ -3230,7 +3991,6 @@
           <w:szCs w:val="24"/>
           <w:lang w:eastAsia="de-DE"/>
         </w:rPr>
-        <w:lastRenderedPageBreak/>
         <w:pict>
           <v:shape id="Bild 4" o:spid="_x0000_i1026" type="#_x0000_t75" style="width:451.5pt;height:295.5pt;visibility:visible">
             <v:imagedata r:id="rId6" o:title=""/>
@@ -3301,7 +4061,7 @@
           <w:sz w:val="24"/>
           <w:szCs w:val="24"/>
         </w:rPr>
-        <w:t>Die Termineintragung ist sehr übersichtlich gestaltet. Es wird der Zeitplan des Lehrers angezeigt und mit einem Klick auf einen verfügbaren Termin erscheint die untere Box, bei die Eltern noch die Möglichkeit haben, ein Kind auszuwählen falls zwei oder mehr ihrer Kinder auf die Schule gehen. Danach können sie einen Termin buchen, der danach als nicht verfügbar angezeigt wird.</w:t>
+        <w:t>Es wird der Zeitplan des Lehrers angezeigt und mit einem Klick auf einen verfügbaren Termin erscheint die untere Box, bei die Eltern noch die Möglichkeit haben, ein Kind auszuwählen falls zwei oder mehr ihrer Kinder auf die Schule gehen. Danach können sie einen Termin buchen, der danach als nicht verfügbar angezeigt wird.</w:t>
       </w:r>
     </w:p>
     <w:p>
@@ -3400,34 +4160,6 @@
           <w:sz w:val="24"/>
           <w:szCs w:val="24"/>
         </w:rPr>
-        <w:t>Die folgenden Diagramme geben eine Auskunft wie die Software funktionieren soll und das Zusammenspiel unterschiedlicher Funktionen aufgebaut ist.</w:t>
-      </w:r>
-    </w:p>
-    <w:p>
-      <w:pPr>
-        <w:pStyle w:val="KeinLeerraum"/>
-        <w:rPr>
-          <w:rFonts w:ascii="Arial" w:hAnsi="Arial" w:cs="Arial"/>
-          <w:sz w:val="24"/>
-          <w:szCs w:val="24"/>
-        </w:rPr>
-      </w:pPr>
-    </w:p>
-    <w:p>
-      <w:pPr>
-        <w:pStyle w:val="KeinLeerraum"/>
-        <w:rPr>
-          <w:rFonts w:ascii="Arial" w:hAnsi="Arial" w:cs="Arial"/>
-          <w:sz w:val="24"/>
-          <w:szCs w:val="24"/>
-        </w:rPr>
-      </w:pPr>
-      <w:r>
-        <w:rPr>
-          <w:rFonts w:ascii="Arial" w:hAnsi="Arial" w:cs="Arial"/>
-          <w:sz w:val="24"/>
-          <w:szCs w:val="24"/>
-        </w:rPr>
         <w:t xml:space="preserve">6.1 </w:t>
       </w:r>
       <w:proofErr w:type="gramStart"/>
@@ -3491,14 +4223,12 @@
       <w:r>
         <w:rPr>
           <w:rFonts w:ascii="Arial" w:hAnsi="Arial" w:cs="Arial"/>
-          <w:noProof/>
-          <w:sz w:val="24"/>
-          <w:szCs w:val="24"/>
-          <w:lang w:eastAsia="de-DE"/>
+          <w:sz w:val="24"/>
+          <w:szCs w:val="24"/>
         </w:rPr>
         <w:lastRenderedPageBreak/>
         <w:pict>
-          <v:shape id="Bild 6" o:spid="_x0000_i1028" type="#_x0000_t75" style="width:450.75pt;height:320.25pt;visibility:visible">
+          <v:shape id="_x0000_i1032" type="#_x0000_t75" style="width:453.75pt;height:446.25pt">
             <v:imagedata r:id="rId8" o:title=""/>
           </v:shape>
         </w:pict>
@@ -3592,14 +4322,12 @@
       <w:r>
         <w:rPr>
           <w:rFonts w:ascii="Arial" w:hAnsi="Arial" w:cs="Arial"/>
-          <w:noProof/>
-          <w:sz w:val="24"/>
-          <w:szCs w:val="24"/>
-          <w:lang w:eastAsia="de-DE"/>
+          <w:sz w:val="24"/>
+          <w:szCs w:val="24"/>
         </w:rPr>
         <w:lastRenderedPageBreak/>
         <w:pict>
-          <v:shape id="Bild 2" o:spid="_x0000_i1029" type="#_x0000_t75" style="width:447pt;height:339pt;visibility:visible">
+          <v:shape id="_x0000_i1036" type="#_x0000_t75" style="width:453pt;height:403.5pt">
             <v:imagedata r:id="rId9" o:title=""/>
           </v:shape>
         </w:pict>
@@ -4207,6 +4935,54 @@
                 <w:sz w:val="24"/>
                 <w:szCs w:val="24"/>
               </w:rPr>
+              <w:t>08.03.2013</w:t>
+            </w:r>
+          </w:p>
+        </w:tc>
+        <w:tc>
+          <w:tcPr>
+            <w:tcW w:w="5843" w:type="dxa"/>
+          </w:tcPr>
+          <w:p>
+            <w:pPr>
+              <w:pStyle w:val="KeinLeerraum"/>
+              <w:rPr>
+                <w:rFonts w:ascii="Arial" w:hAnsi="Arial" w:cs="Arial"/>
+                <w:sz w:val="24"/>
+                <w:szCs w:val="24"/>
+              </w:rPr>
+            </w:pPr>
+            <w:r>
+              <w:rPr>
+                <w:rFonts w:ascii="Arial" w:hAnsi="Arial" w:cs="Arial"/>
+                <w:sz w:val="24"/>
+                <w:szCs w:val="24"/>
+              </w:rPr>
+              <w:t>Meilenstein: Fertigstellung der Benutzerverwaltung</w:t>
+            </w:r>
+          </w:p>
+        </w:tc>
+      </w:tr>
+      <w:tr>
+        <w:tc>
+          <w:tcPr>
+            <w:tcW w:w="3369" w:type="dxa"/>
+          </w:tcPr>
+          <w:p>
+            <w:pPr>
+              <w:pStyle w:val="KeinLeerraum"/>
+              <w:rPr>
+                <w:rFonts w:ascii="Arial" w:hAnsi="Arial" w:cs="Arial"/>
+                <w:sz w:val="24"/>
+                <w:szCs w:val="24"/>
+              </w:rPr>
+            </w:pPr>
+            <w:r>
+              <w:rPr>
+                <w:rFonts w:ascii="Arial" w:hAnsi="Arial" w:cs="Arial"/>
+                <w:sz w:val="24"/>
+                <w:szCs w:val="24"/>
+              </w:rPr>
               <w:t>12.03.2013</w:t>
             </w:r>
           </w:p>
@@ -4303,6 +5079,102 @@
                 <w:sz w:val="24"/>
                 <w:szCs w:val="24"/>
               </w:rPr>
+              <w:t>15.03.2013</w:t>
+            </w:r>
+          </w:p>
+        </w:tc>
+        <w:tc>
+          <w:tcPr>
+            <w:tcW w:w="5843" w:type="dxa"/>
+          </w:tcPr>
+          <w:p>
+            <w:pPr>
+              <w:pStyle w:val="KeinLeerraum"/>
+              <w:rPr>
+                <w:rFonts w:ascii="Arial" w:hAnsi="Arial" w:cs="Arial"/>
+                <w:sz w:val="24"/>
+                <w:szCs w:val="24"/>
+              </w:rPr>
+            </w:pPr>
+            <w:r>
+              <w:rPr>
+                <w:rFonts w:ascii="Arial" w:hAnsi="Arial" w:cs="Arial"/>
+                <w:sz w:val="24"/>
+                <w:szCs w:val="24"/>
+              </w:rPr>
+              <w:t>Meilenstein: Fertigstellung der Terminverwaltung</w:t>
+            </w:r>
+          </w:p>
+        </w:tc>
+      </w:tr>
+      <w:tr>
+        <w:tc>
+          <w:tcPr>
+            <w:tcW w:w="3369" w:type="dxa"/>
+          </w:tcPr>
+          <w:p>
+            <w:pPr>
+              <w:pStyle w:val="KeinLeerraum"/>
+              <w:rPr>
+                <w:rFonts w:ascii="Arial" w:hAnsi="Arial" w:cs="Arial"/>
+                <w:sz w:val="24"/>
+                <w:szCs w:val="24"/>
+              </w:rPr>
+            </w:pPr>
+            <w:r>
+              <w:rPr>
+                <w:rFonts w:ascii="Arial" w:hAnsi="Arial" w:cs="Arial"/>
+                <w:sz w:val="24"/>
+                <w:szCs w:val="24"/>
+              </w:rPr>
+              <w:t>15.03.2013</w:t>
+            </w:r>
+          </w:p>
+        </w:tc>
+        <w:tc>
+          <w:tcPr>
+            <w:tcW w:w="5843" w:type="dxa"/>
+          </w:tcPr>
+          <w:p>
+            <w:pPr>
+              <w:pStyle w:val="KeinLeerraum"/>
+              <w:rPr>
+                <w:rFonts w:ascii="Arial" w:hAnsi="Arial" w:cs="Arial"/>
+                <w:sz w:val="24"/>
+                <w:szCs w:val="24"/>
+              </w:rPr>
+            </w:pPr>
+            <w:r>
+              <w:rPr>
+                <w:rFonts w:ascii="Arial" w:hAnsi="Arial" w:cs="Arial"/>
+                <w:sz w:val="24"/>
+                <w:szCs w:val="24"/>
+              </w:rPr>
+              <w:t>Meilenstein: Fertigstellung des Seitendesigns</w:t>
+            </w:r>
+          </w:p>
+        </w:tc>
+      </w:tr>
+      <w:tr>
+        <w:tc>
+          <w:tcPr>
+            <w:tcW w:w="3369" w:type="dxa"/>
+          </w:tcPr>
+          <w:p>
+            <w:pPr>
+              <w:pStyle w:val="KeinLeerraum"/>
+              <w:rPr>
+                <w:rFonts w:ascii="Arial" w:hAnsi="Arial" w:cs="Arial"/>
+                <w:sz w:val="24"/>
+                <w:szCs w:val="24"/>
+              </w:rPr>
+            </w:pPr>
+            <w:r>
+              <w:rPr>
+                <w:rFonts w:ascii="Arial" w:hAnsi="Arial" w:cs="Arial"/>
+                <w:sz w:val="24"/>
+                <w:szCs w:val="24"/>
+              </w:rPr>
               <w:t>22.03.2013</w:t>
             </w:r>
           </w:p>
@@ -4351,6 +5223,7 @@
                 <w:sz w:val="24"/>
                 <w:szCs w:val="24"/>
               </w:rPr>
+              <w:lastRenderedPageBreak/>
               <w:t>22.03.2013</w:t>
             </w:r>
           </w:p>
@@ -4415,7 +5288,6 @@
           <w:sz w:val="28"/>
           <w:szCs w:val="28"/>
         </w:rPr>
-        <w:lastRenderedPageBreak/>
         <w:t xml:space="preserve">9 </w:t>
       </w:r>
       <w:proofErr w:type="gramStart"/>
@@ -4507,53 +5379,77 @@
         </w:rPr>
         <w:t>Auftraggeber</w:t>
       </w:r>
-    </w:p>
-    <w:p>
-      <w:pPr>
-        <w:pStyle w:val="KeinLeerraum"/>
-        <w:rPr>
-          <w:rFonts w:ascii="Arial" w:hAnsi="Arial" w:cs="Arial"/>
-          <w:sz w:val="24"/>
-          <w:szCs w:val="24"/>
-        </w:rPr>
-      </w:pPr>
-    </w:p>
-    <w:p>
-      <w:pPr>
-        <w:pStyle w:val="KeinLeerraum"/>
-        <w:rPr>
-          <w:rFonts w:ascii="Arial" w:hAnsi="Arial" w:cs="Arial"/>
-          <w:sz w:val="24"/>
-          <w:szCs w:val="24"/>
-        </w:rPr>
-      </w:pPr>
-    </w:p>
-    <w:p>
-      <w:pPr>
-        <w:pStyle w:val="KeinLeerraum"/>
-        <w:rPr>
-          <w:rFonts w:ascii="Arial" w:hAnsi="Arial" w:cs="Arial"/>
-          <w:sz w:val="24"/>
-          <w:szCs w:val="24"/>
-        </w:rPr>
-      </w:pPr>
-    </w:p>
-    <w:p>
-      <w:pPr>
-        <w:pStyle w:val="KeinLeerraum"/>
-        <w:rPr>
-          <w:rFonts w:ascii="Arial" w:hAnsi="Arial" w:cs="Arial"/>
-          <w:sz w:val="24"/>
-          <w:szCs w:val="24"/>
-        </w:rPr>
-      </w:pPr>
-      <w:r>
-        <w:rPr>
-          <w:rFonts w:ascii="Arial" w:hAnsi="Arial" w:cs="Arial"/>
-          <w:sz w:val="24"/>
-          <w:szCs w:val="24"/>
-        </w:rPr>
-        <w:t>Mit der Unterschrift verpflichtet der Auftragnehmer die in dem Pflichtenheft beschriebenen Dinge umzusetzen.</w:t>
+      <w:r>
+        <w:rPr>
+          <w:rFonts w:ascii="Arial" w:hAnsi="Arial" w:cs="Arial"/>
+          <w:sz w:val="24"/>
+          <w:szCs w:val="24"/>
+        </w:rPr>
+        <w:t>, Datum</w:t>
+      </w:r>
+    </w:p>
+    <w:p>
+      <w:pPr>
+        <w:pStyle w:val="KeinLeerraum"/>
+        <w:rPr>
+          <w:rFonts w:ascii="Arial" w:hAnsi="Arial" w:cs="Arial"/>
+          <w:sz w:val="24"/>
+          <w:szCs w:val="24"/>
+        </w:rPr>
+      </w:pPr>
+    </w:p>
+    <w:p>
+      <w:pPr>
+        <w:pStyle w:val="KeinLeerraum"/>
+        <w:rPr>
+          <w:rFonts w:ascii="Arial" w:hAnsi="Arial" w:cs="Arial"/>
+          <w:sz w:val="24"/>
+          <w:szCs w:val="24"/>
+        </w:rPr>
+      </w:pPr>
+    </w:p>
+    <w:p>
+      <w:pPr>
+        <w:pStyle w:val="KeinLeerraum"/>
+        <w:rPr>
+          <w:rFonts w:ascii="Arial" w:hAnsi="Arial" w:cs="Arial"/>
+          <w:sz w:val="24"/>
+          <w:szCs w:val="24"/>
+        </w:rPr>
+      </w:pPr>
+    </w:p>
+    <w:p>
+      <w:pPr>
+        <w:pStyle w:val="KeinLeerraum"/>
+        <w:rPr>
+          <w:rFonts w:ascii="Arial" w:hAnsi="Arial" w:cs="Arial"/>
+          <w:sz w:val="24"/>
+          <w:szCs w:val="24"/>
+        </w:rPr>
+      </w:pPr>
+      <w:r>
+        <w:rPr>
+          <w:rFonts w:ascii="Arial" w:hAnsi="Arial" w:cs="Arial"/>
+          <w:sz w:val="24"/>
+          <w:szCs w:val="24"/>
+        </w:rPr>
+        <w:t xml:space="preserve">Mit der Unterschrift verpflichtet der Auftragnehmer die in dem Pflichtenheft beschriebenen </w:t>
+      </w:r>
+      <w:r>
+        <w:rPr>
+          <w:rFonts w:ascii="Arial" w:hAnsi="Arial" w:cs="Arial"/>
+          <w:sz w:val="24"/>
+          <w:szCs w:val="24"/>
+        </w:rPr>
+        <w:t>Leistungen</w:t>
+      </w:r>
+      <w:r>
+        <w:rPr>
+          <w:rFonts w:ascii="Arial" w:hAnsi="Arial" w:cs="Arial"/>
+          <w:sz w:val="24"/>
+          <w:szCs w:val="24"/>
+        </w:rPr>
+        <w:t xml:space="preserve"> umzusetzen.</w:t>
       </w:r>
     </w:p>
     <w:p>
@@ -4608,6 +5504,14 @@
           <w:szCs w:val="24"/>
         </w:rPr>
         <w:t>Auftragnehmer</w:t>
+      </w:r>
+      <w:r>
+        <w:rPr>
+          <w:rFonts w:ascii="Arial" w:hAnsi="Arial" w:cs="Arial"/>
+          <w:sz w:val="24"/>
+          <w:szCs w:val="24"/>
+        </w:rPr>
+        <w:t>, Datum</w:t>
       </w:r>
     </w:p>
     <w:sectPr>

--- a/docs/Abgabe/Pflichtenheft.docx
+++ b/docs/Abgabe/Pflichtenheft.docx
@@ -5,40 +5,40 @@
     <w:p>
       <w:pPr>
         <w:pStyle w:val="KeinLeerraum"/>
-        <w:jc w:val="center"/>
-        <w:rPr>
-          <w:rFonts w:ascii="Arial" w:hAnsi="Arial" w:cs="Arial"/>
-          <w:sz w:val="24"/>
-          <w:szCs w:val="24"/>
-        </w:rPr>
-      </w:pPr>
-    </w:p>
-    <w:p>
-      <w:pPr>
-        <w:pStyle w:val="KeinLeerraum"/>
-        <w:jc w:val="center"/>
-        <w:rPr>
-          <w:rFonts w:ascii="Arial" w:hAnsi="Arial" w:cs="Arial"/>
-          <w:sz w:val="24"/>
-          <w:szCs w:val="24"/>
-        </w:rPr>
-      </w:pPr>
-    </w:p>
-    <w:p>
-      <w:pPr>
-        <w:pStyle w:val="KeinLeerraum"/>
-        <w:jc w:val="center"/>
-        <w:rPr>
-          <w:rFonts w:ascii="Arial" w:hAnsi="Arial" w:cs="Arial"/>
-          <w:sz w:val="24"/>
-          <w:szCs w:val="24"/>
-        </w:rPr>
-      </w:pPr>
-    </w:p>
-    <w:p>
-      <w:pPr>
-        <w:pStyle w:val="KeinLeerraum"/>
-        <w:jc w:val="center"/>
+        <w:jc w:val="both"/>
+        <w:rPr>
+          <w:rFonts w:ascii="Arial" w:hAnsi="Arial" w:cs="Arial"/>
+          <w:sz w:val="24"/>
+          <w:szCs w:val="24"/>
+        </w:rPr>
+      </w:pPr>
+    </w:p>
+    <w:p>
+      <w:pPr>
+        <w:pStyle w:val="KeinLeerraum"/>
+        <w:jc w:val="both"/>
+        <w:rPr>
+          <w:rFonts w:ascii="Arial" w:hAnsi="Arial" w:cs="Arial"/>
+          <w:sz w:val="24"/>
+          <w:szCs w:val="24"/>
+        </w:rPr>
+      </w:pPr>
+    </w:p>
+    <w:p>
+      <w:pPr>
+        <w:pStyle w:val="KeinLeerraum"/>
+        <w:jc w:val="both"/>
+        <w:rPr>
+          <w:rFonts w:ascii="Arial" w:hAnsi="Arial" w:cs="Arial"/>
+          <w:sz w:val="24"/>
+          <w:szCs w:val="24"/>
+        </w:rPr>
+      </w:pPr>
+    </w:p>
+    <w:p>
+      <w:pPr>
+        <w:pStyle w:val="KeinLeerraum"/>
+        <w:jc w:val="both"/>
         <w:rPr>
           <w:rFonts w:ascii="Arial" w:hAnsi="Arial" w:cs="Arial"/>
           <w:sz w:val="72"/>
@@ -57,7 +57,7 @@
     <w:p>
       <w:pPr>
         <w:pStyle w:val="KeinLeerraum"/>
-        <w:jc w:val="center"/>
+        <w:jc w:val="both"/>
         <w:rPr>
           <w:rFonts w:ascii="Arial" w:hAnsi="Arial" w:cs="Arial"/>
           <w:sz w:val="72"/>
@@ -78,40 +78,40 @@
     <w:p>
       <w:pPr>
         <w:pStyle w:val="KeinLeerraum"/>
-        <w:jc w:val="center"/>
-        <w:rPr>
-          <w:rFonts w:ascii="Arial" w:hAnsi="Arial" w:cs="Arial"/>
-          <w:sz w:val="24"/>
-          <w:szCs w:val="24"/>
-        </w:rPr>
-      </w:pPr>
-    </w:p>
-    <w:p>
-      <w:pPr>
-        <w:pStyle w:val="KeinLeerraum"/>
-        <w:jc w:val="center"/>
-        <w:rPr>
-          <w:rFonts w:ascii="Arial" w:hAnsi="Arial" w:cs="Arial"/>
-          <w:sz w:val="24"/>
-          <w:szCs w:val="24"/>
-        </w:rPr>
-      </w:pPr>
-    </w:p>
-    <w:p>
-      <w:pPr>
-        <w:pStyle w:val="KeinLeerraum"/>
-        <w:jc w:val="center"/>
-        <w:rPr>
-          <w:rFonts w:ascii="Arial" w:hAnsi="Arial" w:cs="Arial"/>
-          <w:sz w:val="24"/>
-          <w:szCs w:val="24"/>
-        </w:rPr>
-      </w:pPr>
-    </w:p>
-    <w:p>
-      <w:pPr>
-        <w:pStyle w:val="KeinLeerraum"/>
-        <w:jc w:val="center"/>
+        <w:jc w:val="both"/>
+        <w:rPr>
+          <w:rFonts w:ascii="Arial" w:hAnsi="Arial" w:cs="Arial"/>
+          <w:sz w:val="24"/>
+          <w:szCs w:val="24"/>
+        </w:rPr>
+      </w:pPr>
+    </w:p>
+    <w:p>
+      <w:pPr>
+        <w:pStyle w:val="KeinLeerraum"/>
+        <w:jc w:val="both"/>
+        <w:rPr>
+          <w:rFonts w:ascii="Arial" w:hAnsi="Arial" w:cs="Arial"/>
+          <w:sz w:val="24"/>
+          <w:szCs w:val="24"/>
+        </w:rPr>
+      </w:pPr>
+    </w:p>
+    <w:p>
+      <w:pPr>
+        <w:pStyle w:val="KeinLeerraum"/>
+        <w:jc w:val="both"/>
+        <w:rPr>
+          <w:rFonts w:ascii="Arial" w:hAnsi="Arial" w:cs="Arial"/>
+          <w:sz w:val="24"/>
+          <w:szCs w:val="24"/>
+        </w:rPr>
+      </w:pPr>
+    </w:p>
+    <w:p>
+      <w:pPr>
+        <w:pStyle w:val="KeinLeerraum"/>
+        <w:jc w:val="both"/>
         <w:rPr>
           <w:rFonts w:ascii="Arial" w:hAnsi="Arial" w:cs="Arial"/>
           <w:sz w:val="24"/>
@@ -155,40 +155,40 @@
     <w:p>
       <w:pPr>
         <w:pStyle w:val="KeinLeerraum"/>
-        <w:jc w:val="center"/>
-        <w:rPr>
-          <w:rFonts w:ascii="Arial" w:hAnsi="Arial" w:cs="Arial"/>
-          <w:sz w:val="24"/>
-          <w:szCs w:val="24"/>
-        </w:rPr>
-      </w:pPr>
-    </w:p>
-    <w:p>
-      <w:pPr>
-        <w:pStyle w:val="KeinLeerraum"/>
-        <w:jc w:val="center"/>
-        <w:rPr>
-          <w:rFonts w:ascii="Arial" w:hAnsi="Arial" w:cs="Arial"/>
-          <w:sz w:val="24"/>
-          <w:szCs w:val="24"/>
-        </w:rPr>
-      </w:pPr>
-    </w:p>
-    <w:p>
-      <w:pPr>
-        <w:pStyle w:val="KeinLeerraum"/>
-        <w:jc w:val="center"/>
-        <w:rPr>
-          <w:rFonts w:ascii="Arial" w:hAnsi="Arial" w:cs="Arial"/>
-          <w:sz w:val="24"/>
-          <w:szCs w:val="24"/>
-        </w:rPr>
-      </w:pPr>
-    </w:p>
-    <w:p>
-      <w:pPr>
-        <w:pStyle w:val="KeinLeerraum"/>
-        <w:jc w:val="center"/>
+        <w:jc w:val="both"/>
+        <w:rPr>
+          <w:rFonts w:ascii="Arial" w:hAnsi="Arial" w:cs="Arial"/>
+          <w:sz w:val="24"/>
+          <w:szCs w:val="24"/>
+        </w:rPr>
+      </w:pPr>
+    </w:p>
+    <w:p>
+      <w:pPr>
+        <w:pStyle w:val="KeinLeerraum"/>
+        <w:jc w:val="both"/>
+        <w:rPr>
+          <w:rFonts w:ascii="Arial" w:hAnsi="Arial" w:cs="Arial"/>
+          <w:sz w:val="24"/>
+          <w:szCs w:val="24"/>
+        </w:rPr>
+      </w:pPr>
+    </w:p>
+    <w:p>
+      <w:pPr>
+        <w:pStyle w:val="KeinLeerraum"/>
+        <w:jc w:val="both"/>
+        <w:rPr>
+          <w:rFonts w:ascii="Arial" w:hAnsi="Arial" w:cs="Arial"/>
+          <w:sz w:val="24"/>
+          <w:szCs w:val="24"/>
+        </w:rPr>
+      </w:pPr>
+    </w:p>
+    <w:p>
+      <w:pPr>
+        <w:pStyle w:val="KeinLeerraum"/>
+        <w:jc w:val="both"/>
         <w:rPr>
           <w:rFonts w:ascii="Arial" w:hAnsi="Arial" w:cs="Arial"/>
           <w:sz w:val="96"/>
@@ -207,40 +207,40 @@
     <w:p>
       <w:pPr>
         <w:pStyle w:val="KeinLeerraum"/>
-        <w:jc w:val="center"/>
-        <w:rPr>
-          <w:rFonts w:ascii="Arial" w:hAnsi="Arial" w:cs="Arial"/>
-          <w:sz w:val="24"/>
-          <w:szCs w:val="24"/>
-        </w:rPr>
-      </w:pPr>
-    </w:p>
-    <w:p>
-      <w:pPr>
-        <w:pStyle w:val="KeinLeerraum"/>
-        <w:jc w:val="center"/>
-        <w:rPr>
-          <w:rFonts w:ascii="Arial" w:hAnsi="Arial" w:cs="Arial"/>
-          <w:sz w:val="24"/>
-          <w:szCs w:val="24"/>
-        </w:rPr>
-      </w:pPr>
-    </w:p>
-    <w:p>
-      <w:pPr>
-        <w:pStyle w:val="KeinLeerraum"/>
-        <w:jc w:val="center"/>
-        <w:rPr>
-          <w:rFonts w:ascii="Arial" w:hAnsi="Arial" w:cs="Arial"/>
-          <w:sz w:val="24"/>
-          <w:szCs w:val="24"/>
-        </w:rPr>
-      </w:pPr>
-    </w:p>
-    <w:p>
-      <w:pPr>
-        <w:pStyle w:val="KeinLeerraum"/>
-        <w:jc w:val="center"/>
+        <w:jc w:val="both"/>
+        <w:rPr>
+          <w:rFonts w:ascii="Arial" w:hAnsi="Arial" w:cs="Arial"/>
+          <w:sz w:val="24"/>
+          <w:szCs w:val="24"/>
+        </w:rPr>
+      </w:pPr>
+    </w:p>
+    <w:p>
+      <w:pPr>
+        <w:pStyle w:val="KeinLeerraum"/>
+        <w:jc w:val="both"/>
+        <w:rPr>
+          <w:rFonts w:ascii="Arial" w:hAnsi="Arial" w:cs="Arial"/>
+          <w:sz w:val="24"/>
+          <w:szCs w:val="24"/>
+        </w:rPr>
+      </w:pPr>
+    </w:p>
+    <w:p>
+      <w:pPr>
+        <w:pStyle w:val="KeinLeerraum"/>
+        <w:jc w:val="both"/>
+        <w:rPr>
+          <w:rFonts w:ascii="Arial" w:hAnsi="Arial" w:cs="Arial"/>
+          <w:sz w:val="24"/>
+          <w:szCs w:val="24"/>
+        </w:rPr>
+      </w:pPr>
+    </w:p>
+    <w:p>
+      <w:pPr>
+        <w:pStyle w:val="KeinLeerraum"/>
+        <w:jc w:val="both"/>
         <w:rPr>
           <w:rFonts w:ascii="Arial" w:hAnsi="Arial" w:cs="Arial"/>
           <w:sz w:val="96"/>
@@ -261,73 +261,73 @@
     <w:p>
       <w:pPr>
         <w:pStyle w:val="KeinLeerraum"/>
-        <w:jc w:val="center"/>
-        <w:rPr>
-          <w:rFonts w:ascii="Arial" w:hAnsi="Arial" w:cs="Arial"/>
-          <w:sz w:val="24"/>
-          <w:szCs w:val="24"/>
-        </w:rPr>
-      </w:pPr>
-    </w:p>
-    <w:p>
-      <w:pPr>
-        <w:pStyle w:val="KeinLeerraum"/>
-        <w:jc w:val="center"/>
-        <w:rPr>
-          <w:rFonts w:ascii="Arial" w:hAnsi="Arial" w:cs="Arial"/>
-          <w:sz w:val="24"/>
-          <w:szCs w:val="24"/>
-        </w:rPr>
-      </w:pPr>
-    </w:p>
-    <w:p>
-      <w:pPr>
-        <w:pStyle w:val="KeinLeerraum"/>
-        <w:jc w:val="center"/>
-        <w:rPr>
-          <w:rFonts w:ascii="Arial" w:hAnsi="Arial" w:cs="Arial"/>
-          <w:sz w:val="24"/>
-          <w:szCs w:val="24"/>
-        </w:rPr>
-      </w:pPr>
-    </w:p>
-    <w:p>
-      <w:pPr>
-        <w:pStyle w:val="KeinLeerraum"/>
-        <w:jc w:val="center"/>
-        <w:rPr>
-          <w:rFonts w:ascii="Arial" w:hAnsi="Arial" w:cs="Arial"/>
-          <w:sz w:val="24"/>
-          <w:szCs w:val="24"/>
-        </w:rPr>
-      </w:pPr>
-    </w:p>
-    <w:p>
-      <w:pPr>
-        <w:pStyle w:val="KeinLeerraum"/>
-        <w:jc w:val="center"/>
-        <w:rPr>
-          <w:rFonts w:ascii="Arial" w:hAnsi="Arial" w:cs="Arial"/>
-          <w:sz w:val="24"/>
-          <w:szCs w:val="24"/>
-        </w:rPr>
-      </w:pPr>
-    </w:p>
-    <w:p>
-      <w:pPr>
-        <w:pStyle w:val="KeinLeerraum"/>
-        <w:jc w:val="center"/>
-        <w:rPr>
-          <w:rFonts w:ascii="Arial" w:hAnsi="Arial" w:cs="Arial"/>
-          <w:sz w:val="24"/>
-          <w:szCs w:val="24"/>
-        </w:rPr>
-      </w:pPr>
-    </w:p>
-    <w:p>
-      <w:pPr>
-        <w:pStyle w:val="KeinLeerraum"/>
-        <w:jc w:val="center"/>
+        <w:jc w:val="both"/>
+        <w:rPr>
+          <w:rFonts w:ascii="Arial" w:hAnsi="Arial" w:cs="Arial"/>
+          <w:sz w:val="24"/>
+          <w:szCs w:val="24"/>
+        </w:rPr>
+      </w:pPr>
+    </w:p>
+    <w:p>
+      <w:pPr>
+        <w:pStyle w:val="KeinLeerraum"/>
+        <w:jc w:val="both"/>
+        <w:rPr>
+          <w:rFonts w:ascii="Arial" w:hAnsi="Arial" w:cs="Arial"/>
+          <w:sz w:val="24"/>
+          <w:szCs w:val="24"/>
+        </w:rPr>
+      </w:pPr>
+    </w:p>
+    <w:p>
+      <w:pPr>
+        <w:pStyle w:val="KeinLeerraum"/>
+        <w:jc w:val="both"/>
+        <w:rPr>
+          <w:rFonts w:ascii="Arial" w:hAnsi="Arial" w:cs="Arial"/>
+          <w:sz w:val="24"/>
+          <w:szCs w:val="24"/>
+        </w:rPr>
+      </w:pPr>
+    </w:p>
+    <w:p>
+      <w:pPr>
+        <w:pStyle w:val="KeinLeerraum"/>
+        <w:jc w:val="both"/>
+        <w:rPr>
+          <w:rFonts w:ascii="Arial" w:hAnsi="Arial" w:cs="Arial"/>
+          <w:sz w:val="24"/>
+          <w:szCs w:val="24"/>
+        </w:rPr>
+      </w:pPr>
+    </w:p>
+    <w:p>
+      <w:pPr>
+        <w:pStyle w:val="KeinLeerraum"/>
+        <w:jc w:val="both"/>
+        <w:rPr>
+          <w:rFonts w:ascii="Arial" w:hAnsi="Arial" w:cs="Arial"/>
+          <w:sz w:val="24"/>
+          <w:szCs w:val="24"/>
+        </w:rPr>
+      </w:pPr>
+    </w:p>
+    <w:p>
+      <w:pPr>
+        <w:pStyle w:val="KeinLeerraum"/>
+        <w:jc w:val="both"/>
+        <w:rPr>
+          <w:rFonts w:ascii="Arial" w:hAnsi="Arial" w:cs="Arial"/>
+          <w:sz w:val="24"/>
+          <w:szCs w:val="24"/>
+        </w:rPr>
+      </w:pPr>
+    </w:p>
+    <w:p>
+      <w:pPr>
+        <w:pStyle w:val="KeinLeerraum"/>
+        <w:jc w:val="both"/>
         <w:rPr>
           <w:rFonts w:ascii="Arial" w:hAnsi="Arial" w:cs="Arial"/>
           <w:sz w:val="56"/>
@@ -346,40 +346,40 @@
     <w:p>
       <w:pPr>
         <w:pStyle w:val="KeinLeerraum"/>
-        <w:jc w:val="center"/>
-        <w:rPr>
-          <w:rFonts w:ascii="Arial" w:hAnsi="Arial" w:cs="Arial"/>
-          <w:sz w:val="24"/>
-          <w:szCs w:val="24"/>
-        </w:rPr>
-      </w:pPr>
-    </w:p>
-    <w:p>
-      <w:pPr>
-        <w:pStyle w:val="KeinLeerraum"/>
-        <w:jc w:val="center"/>
-        <w:rPr>
-          <w:rFonts w:ascii="Arial" w:hAnsi="Arial" w:cs="Arial"/>
-          <w:sz w:val="24"/>
-          <w:szCs w:val="24"/>
-        </w:rPr>
-      </w:pPr>
-    </w:p>
-    <w:p>
-      <w:pPr>
-        <w:pStyle w:val="KeinLeerraum"/>
-        <w:jc w:val="center"/>
-        <w:rPr>
-          <w:rFonts w:ascii="Arial" w:hAnsi="Arial" w:cs="Arial"/>
-          <w:sz w:val="24"/>
-          <w:szCs w:val="24"/>
-        </w:rPr>
-      </w:pPr>
-    </w:p>
-    <w:p>
-      <w:pPr>
-        <w:pStyle w:val="KeinLeerraum"/>
-        <w:jc w:val="center"/>
+        <w:jc w:val="both"/>
+        <w:rPr>
+          <w:rFonts w:ascii="Arial" w:hAnsi="Arial" w:cs="Arial"/>
+          <w:sz w:val="24"/>
+          <w:szCs w:val="24"/>
+        </w:rPr>
+      </w:pPr>
+    </w:p>
+    <w:p>
+      <w:pPr>
+        <w:pStyle w:val="KeinLeerraum"/>
+        <w:jc w:val="both"/>
+        <w:rPr>
+          <w:rFonts w:ascii="Arial" w:hAnsi="Arial" w:cs="Arial"/>
+          <w:sz w:val="24"/>
+          <w:szCs w:val="24"/>
+        </w:rPr>
+      </w:pPr>
+    </w:p>
+    <w:p>
+      <w:pPr>
+        <w:pStyle w:val="KeinLeerraum"/>
+        <w:jc w:val="both"/>
+        <w:rPr>
+          <w:rFonts w:ascii="Arial" w:hAnsi="Arial" w:cs="Arial"/>
+          <w:sz w:val="24"/>
+          <w:szCs w:val="24"/>
+        </w:rPr>
+      </w:pPr>
+    </w:p>
+    <w:p>
+      <w:pPr>
+        <w:pStyle w:val="KeinLeerraum"/>
+        <w:jc w:val="both"/>
         <w:rPr>
           <w:rFonts w:ascii="Arial" w:hAnsi="Arial" w:cs="Arial"/>
           <w:sz w:val="48"/>
@@ -398,7 +398,7 @@
     <w:p>
       <w:pPr>
         <w:pStyle w:val="KeinLeerraum"/>
-        <w:jc w:val="center"/>
+        <w:jc w:val="both"/>
         <w:rPr>
           <w:rFonts w:ascii="Arial" w:hAnsi="Arial" w:cs="Arial"/>
           <w:sz w:val="48"/>
@@ -417,7 +417,7 @@
     <w:p>
       <w:pPr>
         <w:pStyle w:val="KeinLeerraum"/>
-        <w:jc w:val="center"/>
+        <w:jc w:val="both"/>
         <w:rPr>
           <w:rFonts w:ascii="Arial" w:hAnsi="Arial" w:cs="Arial"/>
           <w:sz w:val="48"/>
@@ -436,60 +436,62 @@
     <w:p>
       <w:pPr>
         <w:pStyle w:val="KeinLeerraum"/>
-        <w:jc w:val="center"/>
-        <w:rPr>
-          <w:rFonts w:ascii="Arial" w:hAnsi="Arial" w:cs="Arial"/>
-          <w:sz w:val="24"/>
-          <w:szCs w:val="24"/>
-        </w:rPr>
-      </w:pPr>
-    </w:p>
-    <w:p>
-      <w:pPr>
-        <w:pStyle w:val="KeinLeerraum"/>
-        <w:jc w:val="center"/>
-        <w:rPr>
-          <w:rFonts w:ascii="Arial" w:hAnsi="Arial" w:cs="Arial"/>
-          <w:sz w:val="24"/>
-          <w:szCs w:val="24"/>
-        </w:rPr>
-      </w:pPr>
-    </w:p>
-    <w:p>
-      <w:pPr>
-        <w:pStyle w:val="KeinLeerraum"/>
-        <w:jc w:val="center"/>
-        <w:rPr>
-          <w:rFonts w:ascii="Arial" w:hAnsi="Arial" w:cs="Arial"/>
-          <w:sz w:val="24"/>
-          <w:szCs w:val="24"/>
-        </w:rPr>
-      </w:pPr>
-    </w:p>
-    <w:p>
-      <w:pPr>
-        <w:pStyle w:val="KeinLeerraum"/>
-        <w:jc w:val="center"/>
-        <w:rPr>
-          <w:rFonts w:ascii="Arial" w:hAnsi="Arial" w:cs="Arial"/>
-          <w:sz w:val="24"/>
-          <w:szCs w:val="24"/>
-        </w:rPr>
-      </w:pPr>
-    </w:p>
-    <w:p>
-      <w:pPr>
-        <w:pStyle w:val="KeinLeerraum"/>
-        <w:rPr>
-          <w:rFonts w:ascii="Arial" w:hAnsi="Arial" w:cs="Arial"/>
-          <w:sz w:val="24"/>
-          <w:szCs w:val="24"/>
-        </w:rPr>
-      </w:pPr>
-    </w:p>
-    <w:p>
-      <w:pPr>
-        <w:pStyle w:val="KeinLeerraum"/>
+        <w:jc w:val="both"/>
+        <w:rPr>
+          <w:rFonts w:ascii="Arial" w:hAnsi="Arial" w:cs="Arial"/>
+          <w:sz w:val="24"/>
+          <w:szCs w:val="24"/>
+        </w:rPr>
+      </w:pPr>
+    </w:p>
+    <w:p>
+      <w:pPr>
+        <w:pStyle w:val="KeinLeerraum"/>
+        <w:jc w:val="both"/>
+        <w:rPr>
+          <w:rFonts w:ascii="Arial" w:hAnsi="Arial" w:cs="Arial"/>
+          <w:sz w:val="24"/>
+          <w:szCs w:val="24"/>
+        </w:rPr>
+      </w:pPr>
+    </w:p>
+    <w:p>
+      <w:pPr>
+        <w:pStyle w:val="KeinLeerraum"/>
+        <w:jc w:val="both"/>
+        <w:rPr>
+          <w:rFonts w:ascii="Arial" w:hAnsi="Arial" w:cs="Arial"/>
+          <w:sz w:val="24"/>
+          <w:szCs w:val="24"/>
+        </w:rPr>
+      </w:pPr>
+    </w:p>
+    <w:p>
+      <w:pPr>
+        <w:pStyle w:val="KeinLeerraum"/>
+        <w:jc w:val="both"/>
+        <w:rPr>
+          <w:rFonts w:ascii="Arial" w:hAnsi="Arial" w:cs="Arial"/>
+          <w:sz w:val="24"/>
+          <w:szCs w:val="24"/>
+        </w:rPr>
+      </w:pPr>
+    </w:p>
+    <w:p>
+      <w:pPr>
+        <w:pStyle w:val="KeinLeerraum"/>
+        <w:jc w:val="both"/>
+        <w:rPr>
+          <w:rFonts w:ascii="Arial" w:hAnsi="Arial" w:cs="Arial"/>
+          <w:sz w:val="24"/>
+          <w:szCs w:val="24"/>
+        </w:rPr>
+      </w:pPr>
+    </w:p>
+    <w:p>
+      <w:pPr>
+        <w:pStyle w:val="KeinLeerraum"/>
+        <w:jc w:val="both"/>
         <w:rPr>
           <w:rFonts w:ascii="Arial" w:hAnsi="Arial" w:cs="Arial"/>
           <w:sz w:val="24"/>
@@ -519,6 +521,7 @@
       <w:pPr>
         <w:pStyle w:val="KeinLeerraum"/>
         <w:ind w:firstLine="708"/>
+        <w:jc w:val="both"/>
         <w:rPr>
           <w:rFonts w:ascii="Arial" w:hAnsi="Arial" w:cs="Arial"/>
           <w:sz w:val="24"/>
@@ -538,6 +541,7 @@
       <w:pPr>
         <w:pStyle w:val="KeinLeerraum"/>
         <w:ind w:firstLine="708"/>
+        <w:jc w:val="both"/>
         <w:rPr>
           <w:rFonts w:ascii="Arial" w:hAnsi="Arial" w:cs="Arial"/>
           <w:sz w:val="24"/>
@@ -557,6 +561,7 @@
       <w:pPr>
         <w:pStyle w:val="KeinLeerraum"/>
         <w:ind w:firstLine="708"/>
+        <w:jc w:val="both"/>
         <w:rPr>
           <w:rFonts w:ascii="Arial" w:hAnsi="Arial" w:cs="Arial"/>
           <w:sz w:val="24"/>
@@ -576,6 +581,7 @@
       <w:pPr>
         <w:pStyle w:val="KeinLeerraum"/>
         <w:ind w:firstLine="708"/>
+        <w:jc w:val="both"/>
         <w:rPr>
           <w:rFonts w:ascii="Arial" w:hAnsi="Arial" w:cs="Arial"/>
           <w:sz w:val="24"/>
@@ -603,6 +609,7 @@
       <w:pPr>
         <w:pStyle w:val="KeinLeerraum"/>
         <w:ind w:firstLine="708"/>
+        <w:jc w:val="both"/>
         <w:rPr>
           <w:rFonts w:ascii="Arial" w:hAnsi="Arial" w:cs="Arial"/>
           <w:sz w:val="24"/>
@@ -622,6 +629,7 @@
       <w:pPr>
         <w:pStyle w:val="KeinLeerraum"/>
         <w:ind w:firstLine="708"/>
+        <w:jc w:val="both"/>
         <w:rPr>
           <w:rFonts w:ascii="Arial" w:hAnsi="Arial" w:cs="Arial"/>
           <w:sz w:val="24"/>
@@ -650,16 +658,18 @@
     <w:p>
       <w:pPr>
         <w:pStyle w:val="KeinLeerraum"/>
-        <w:rPr>
-          <w:rFonts w:ascii="Arial" w:hAnsi="Arial" w:cs="Arial"/>
-          <w:sz w:val="24"/>
-          <w:szCs w:val="24"/>
-        </w:rPr>
-      </w:pPr>
-    </w:p>
-    <w:p>
-      <w:pPr>
-        <w:pStyle w:val="KeinLeerraum"/>
+        <w:jc w:val="both"/>
+        <w:rPr>
+          <w:rFonts w:ascii="Arial" w:hAnsi="Arial" w:cs="Arial"/>
+          <w:sz w:val="24"/>
+          <w:szCs w:val="24"/>
+        </w:rPr>
+      </w:pPr>
+    </w:p>
+    <w:p>
+      <w:pPr>
+        <w:pStyle w:val="KeinLeerraum"/>
+        <w:jc w:val="both"/>
         <w:rPr>
           <w:rFonts w:ascii="Arial" w:hAnsi="Arial" w:cs="Arial"/>
           <w:sz w:val="24"/>
@@ -689,6 +699,7 @@
       <w:pPr>
         <w:pStyle w:val="KeinLeerraum"/>
         <w:ind w:firstLine="708"/>
+        <w:jc w:val="both"/>
         <w:rPr>
           <w:rFonts w:ascii="Arial" w:hAnsi="Arial" w:cs="Arial"/>
           <w:sz w:val="24"/>
@@ -726,6 +737,7 @@
       <w:pPr>
         <w:pStyle w:val="KeinLeerraum"/>
         <w:ind w:firstLine="708"/>
+        <w:jc w:val="both"/>
         <w:rPr>
           <w:rFonts w:ascii="Arial" w:hAnsi="Arial" w:cs="Arial"/>
           <w:sz w:val="24"/>
@@ -753,6 +765,7 @@
       <w:pPr>
         <w:pStyle w:val="KeinLeerraum"/>
         <w:ind w:firstLine="708"/>
+        <w:jc w:val="both"/>
         <w:rPr>
           <w:rFonts w:ascii="Arial" w:hAnsi="Arial" w:cs="Arial"/>
           <w:sz w:val="24"/>
@@ -782,6 +795,7 @@
       <w:pPr>
         <w:pStyle w:val="KeinLeerraum"/>
         <w:ind w:firstLine="708"/>
+        <w:jc w:val="both"/>
         <w:rPr>
           <w:rFonts w:ascii="Arial" w:hAnsi="Arial" w:cs="Arial"/>
           <w:sz w:val="24"/>
@@ -808,16 +822,18 @@
     <w:p>
       <w:pPr>
         <w:pStyle w:val="KeinLeerraum"/>
-        <w:rPr>
-          <w:rFonts w:ascii="Arial" w:hAnsi="Arial" w:cs="Arial"/>
-          <w:sz w:val="24"/>
-          <w:szCs w:val="24"/>
-        </w:rPr>
-      </w:pPr>
-    </w:p>
-    <w:p>
-      <w:pPr>
-        <w:pStyle w:val="KeinLeerraum"/>
+        <w:jc w:val="both"/>
+        <w:rPr>
+          <w:rFonts w:ascii="Arial" w:hAnsi="Arial" w:cs="Arial"/>
+          <w:sz w:val="24"/>
+          <w:szCs w:val="24"/>
+        </w:rPr>
+      </w:pPr>
+    </w:p>
+    <w:p>
+      <w:pPr>
+        <w:pStyle w:val="KeinLeerraum"/>
+        <w:jc w:val="both"/>
         <w:rPr>
           <w:rFonts w:ascii="Arial" w:hAnsi="Arial" w:cs="Arial"/>
           <w:sz w:val="24"/>
@@ -837,6 +853,7 @@
       <w:pPr>
         <w:pStyle w:val="KeinLeerraum"/>
         <w:ind w:left="708"/>
+        <w:jc w:val="both"/>
         <w:rPr>
           <w:rFonts w:ascii="Arial" w:hAnsi="Arial" w:cs="Arial"/>
           <w:sz w:val="24"/>
@@ -856,6 +873,7 @@
       <w:pPr>
         <w:pStyle w:val="KeinLeerraum"/>
         <w:ind w:left="708"/>
+        <w:jc w:val="both"/>
         <w:rPr>
           <w:rFonts w:ascii="Arial" w:hAnsi="Arial" w:cs="Arial"/>
           <w:sz w:val="24"/>
@@ -875,6 +893,7 @@
       <w:pPr>
         <w:pStyle w:val="KeinLeerraum"/>
         <w:ind w:left="708" w:firstLine="708"/>
+        <w:jc w:val="both"/>
         <w:rPr>
           <w:rFonts w:ascii="Arial" w:hAnsi="Arial" w:cs="Arial"/>
           <w:sz w:val="24"/>
@@ -894,6 +913,7 @@
       <w:pPr>
         <w:pStyle w:val="KeinLeerraum"/>
         <w:ind w:left="708" w:firstLine="708"/>
+        <w:jc w:val="both"/>
         <w:rPr>
           <w:rFonts w:ascii="Arial" w:hAnsi="Arial" w:cs="Arial"/>
           <w:sz w:val="24"/>
@@ -913,6 +933,7 @@
       <w:pPr>
         <w:pStyle w:val="KeinLeerraum"/>
         <w:ind w:left="708" w:firstLine="708"/>
+        <w:jc w:val="both"/>
         <w:rPr>
           <w:rFonts w:ascii="Arial" w:hAnsi="Arial" w:cs="Arial"/>
           <w:sz w:val="24"/>
@@ -932,6 +953,7 @@
       <w:pPr>
         <w:pStyle w:val="KeinLeerraum"/>
         <w:ind w:left="708" w:firstLine="708"/>
+        <w:jc w:val="both"/>
         <w:rPr>
           <w:rFonts w:ascii="Arial" w:hAnsi="Arial" w:cs="Arial"/>
           <w:sz w:val="24"/>
@@ -951,6 +973,7 @@
       <w:pPr>
         <w:pStyle w:val="KeinLeerraum"/>
         <w:ind w:left="708"/>
+        <w:jc w:val="both"/>
         <w:rPr>
           <w:rFonts w:ascii="Arial" w:hAnsi="Arial" w:cs="Arial"/>
           <w:sz w:val="24"/>
@@ -970,6 +993,7 @@
       <w:pPr>
         <w:pStyle w:val="KeinLeerraum"/>
         <w:ind w:left="708" w:firstLine="708"/>
+        <w:jc w:val="both"/>
         <w:rPr>
           <w:rFonts w:ascii="Arial" w:hAnsi="Arial" w:cs="Arial"/>
           <w:sz w:val="24"/>
@@ -989,6 +1013,7 @@
       <w:pPr>
         <w:pStyle w:val="KeinLeerraum"/>
         <w:ind w:left="708" w:firstLine="708"/>
+        <w:jc w:val="both"/>
         <w:rPr>
           <w:rFonts w:ascii="Arial" w:hAnsi="Arial" w:cs="Arial"/>
           <w:sz w:val="24"/>
@@ -1008,6 +1033,7 @@
       <w:pPr>
         <w:pStyle w:val="KeinLeerraum"/>
         <w:ind w:left="708" w:firstLine="708"/>
+        <w:jc w:val="both"/>
         <w:rPr>
           <w:rFonts w:ascii="Arial" w:hAnsi="Arial" w:cs="Arial"/>
           <w:sz w:val="24"/>
@@ -1027,6 +1053,7 @@
       <w:pPr>
         <w:pStyle w:val="KeinLeerraum"/>
         <w:ind w:left="708" w:firstLine="708"/>
+        <w:jc w:val="both"/>
         <w:rPr>
           <w:rFonts w:ascii="Arial" w:hAnsi="Arial" w:cs="Arial"/>
           <w:sz w:val="24"/>
@@ -1045,16 +1072,18 @@
     <w:p>
       <w:pPr>
         <w:pStyle w:val="KeinLeerraum"/>
-        <w:rPr>
-          <w:rFonts w:ascii="Arial" w:hAnsi="Arial" w:cs="Arial"/>
-          <w:sz w:val="24"/>
-          <w:szCs w:val="24"/>
-        </w:rPr>
-      </w:pPr>
-    </w:p>
-    <w:p>
-      <w:pPr>
-        <w:pStyle w:val="KeinLeerraum"/>
+        <w:jc w:val="both"/>
+        <w:rPr>
+          <w:rFonts w:ascii="Arial" w:hAnsi="Arial" w:cs="Arial"/>
+          <w:sz w:val="24"/>
+          <w:szCs w:val="24"/>
+        </w:rPr>
+      </w:pPr>
+    </w:p>
+    <w:p>
+      <w:pPr>
+        <w:pStyle w:val="KeinLeerraum"/>
+        <w:jc w:val="both"/>
         <w:rPr>
           <w:rFonts w:ascii="Arial" w:hAnsi="Arial" w:cs="Arial"/>
           <w:sz w:val="24"/>
@@ -1074,6 +1103,7 @@
       <w:pPr>
         <w:pStyle w:val="KeinLeerraum"/>
         <w:ind w:left="708"/>
+        <w:jc w:val="both"/>
         <w:rPr>
           <w:rFonts w:ascii="Arial" w:hAnsi="Arial" w:cs="Arial"/>
           <w:sz w:val="24"/>
@@ -1103,6 +1133,7 @@
       <w:pPr>
         <w:pStyle w:val="KeinLeerraum"/>
         <w:ind w:left="708"/>
+        <w:jc w:val="both"/>
         <w:rPr>
           <w:rFonts w:ascii="Arial" w:hAnsi="Arial" w:cs="Arial"/>
           <w:sz w:val="24"/>
@@ -1131,16 +1162,18 @@
     <w:p>
       <w:pPr>
         <w:pStyle w:val="KeinLeerraum"/>
-        <w:rPr>
-          <w:rFonts w:ascii="Arial" w:hAnsi="Arial" w:cs="Arial"/>
-          <w:sz w:val="24"/>
-          <w:szCs w:val="24"/>
-        </w:rPr>
-      </w:pPr>
-    </w:p>
-    <w:p>
-      <w:pPr>
-        <w:pStyle w:val="KeinLeerraum"/>
+        <w:jc w:val="both"/>
+        <w:rPr>
+          <w:rFonts w:ascii="Arial" w:hAnsi="Arial" w:cs="Arial"/>
+          <w:sz w:val="24"/>
+          <w:szCs w:val="24"/>
+        </w:rPr>
+      </w:pPr>
+    </w:p>
+    <w:p>
+      <w:pPr>
+        <w:pStyle w:val="KeinLeerraum"/>
+        <w:jc w:val="both"/>
         <w:rPr>
           <w:rFonts w:ascii="Arial" w:hAnsi="Arial" w:cs="Arial"/>
           <w:sz w:val="24"/>
@@ -1160,6 +1193,7 @@
       <w:pPr>
         <w:pStyle w:val="KeinLeerraum"/>
         <w:ind w:left="708"/>
+        <w:jc w:val="both"/>
         <w:rPr>
           <w:rFonts w:ascii="Arial" w:hAnsi="Arial" w:cs="Arial"/>
           <w:sz w:val="24"/>
@@ -1189,6 +1223,7 @@
       <w:pPr>
         <w:pStyle w:val="KeinLeerraum"/>
         <w:ind w:left="708"/>
+        <w:jc w:val="both"/>
         <w:rPr>
           <w:rFonts w:ascii="Arial" w:hAnsi="Arial" w:cs="Arial"/>
           <w:sz w:val="24"/>
@@ -1217,16 +1252,18 @@
     <w:p>
       <w:pPr>
         <w:pStyle w:val="KeinLeerraum"/>
-        <w:rPr>
-          <w:rFonts w:ascii="Arial" w:hAnsi="Arial" w:cs="Arial"/>
-          <w:sz w:val="24"/>
-          <w:szCs w:val="24"/>
-        </w:rPr>
-      </w:pPr>
-    </w:p>
-    <w:p>
-      <w:pPr>
-        <w:pStyle w:val="KeinLeerraum"/>
+        <w:jc w:val="both"/>
+        <w:rPr>
+          <w:rFonts w:ascii="Arial" w:hAnsi="Arial" w:cs="Arial"/>
+          <w:sz w:val="24"/>
+          <w:szCs w:val="24"/>
+        </w:rPr>
+      </w:pPr>
+    </w:p>
+    <w:p>
+      <w:pPr>
+        <w:pStyle w:val="KeinLeerraum"/>
+        <w:jc w:val="both"/>
         <w:rPr>
           <w:rFonts w:ascii="Arial" w:hAnsi="Arial" w:cs="Arial"/>
           <w:sz w:val="24"/>
@@ -1246,6 +1283,7 @@
       <w:pPr>
         <w:pStyle w:val="KeinLeerraum"/>
         <w:ind w:left="708"/>
+        <w:jc w:val="both"/>
         <w:rPr>
           <w:rFonts w:ascii="Arial" w:hAnsi="Arial" w:cs="Arial"/>
           <w:sz w:val="24"/>
@@ -1275,6 +1313,7 @@
       <w:pPr>
         <w:pStyle w:val="KeinLeerraum"/>
         <w:ind w:left="708"/>
+        <w:jc w:val="both"/>
         <w:rPr>
           <w:rFonts w:ascii="Arial" w:hAnsi="Arial" w:cs="Arial"/>
           <w:sz w:val="24"/>
@@ -1311,16 +1350,18 @@
     <w:p>
       <w:pPr>
         <w:pStyle w:val="KeinLeerraum"/>
-        <w:rPr>
-          <w:rFonts w:ascii="Arial" w:hAnsi="Arial" w:cs="Arial"/>
-          <w:sz w:val="24"/>
-          <w:szCs w:val="24"/>
-        </w:rPr>
-      </w:pPr>
-    </w:p>
-    <w:p>
-      <w:pPr>
-        <w:pStyle w:val="KeinLeerraum"/>
+        <w:jc w:val="both"/>
+        <w:rPr>
+          <w:rFonts w:ascii="Arial" w:hAnsi="Arial" w:cs="Arial"/>
+          <w:sz w:val="24"/>
+          <w:szCs w:val="24"/>
+        </w:rPr>
+      </w:pPr>
+    </w:p>
+    <w:p>
+      <w:pPr>
+        <w:pStyle w:val="KeinLeerraum"/>
+        <w:jc w:val="both"/>
         <w:rPr>
           <w:rFonts w:ascii="Arial" w:hAnsi="Arial" w:cs="Arial"/>
           <w:sz w:val="24"/>
@@ -1340,6 +1381,7 @@
       <w:pPr>
         <w:pStyle w:val="KeinLeerraum"/>
         <w:ind w:left="708"/>
+        <w:jc w:val="both"/>
         <w:rPr>
           <w:rFonts w:ascii="Arial" w:hAnsi="Arial" w:cs="Arial"/>
           <w:sz w:val="24"/>
@@ -1367,6 +1409,7 @@
       <w:pPr>
         <w:pStyle w:val="KeinLeerraum"/>
         <w:ind w:left="708"/>
+        <w:jc w:val="both"/>
         <w:rPr>
           <w:rFonts w:ascii="Arial" w:hAnsi="Arial" w:cs="Arial"/>
           <w:sz w:val="24"/>
@@ -1386,6 +1429,7 @@
       <w:pPr>
         <w:pStyle w:val="KeinLeerraum"/>
         <w:ind w:left="708"/>
+        <w:jc w:val="both"/>
         <w:rPr>
           <w:rFonts w:ascii="Arial" w:hAnsi="Arial" w:cs="Arial"/>
           <w:sz w:val="24"/>
@@ -1404,16 +1448,18 @@
     <w:p>
       <w:pPr>
         <w:pStyle w:val="KeinLeerraum"/>
-        <w:rPr>
-          <w:rFonts w:ascii="Arial" w:hAnsi="Arial" w:cs="Arial"/>
-          <w:sz w:val="24"/>
-          <w:szCs w:val="24"/>
-        </w:rPr>
-      </w:pPr>
-    </w:p>
-    <w:p>
-      <w:pPr>
-        <w:pStyle w:val="KeinLeerraum"/>
+        <w:jc w:val="both"/>
+        <w:rPr>
+          <w:rFonts w:ascii="Arial" w:hAnsi="Arial" w:cs="Arial"/>
+          <w:sz w:val="24"/>
+          <w:szCs w:val="24"/>
+        </w:rPr>
+      </w:pPr>
+    </w:p>
+    <w:p>
+      <w:pPr>
+        <w:pStyle w:val="KeinLeerraum"/>
+        <w:jc w:val="both"/>
         <w:rPr>
           <w:rFonts w:ascii="Arial" w:hAnsi="Arial" w:cs="Arial"/>
           <w:sz w:val="24"/>
@@ -1433,6 +1479,7 @@
       <w:pPr>
         <w:pStyle w:val="KeinLeerraum"/>
         <w:ind w:left="708"/>
+        <w:jc w:val="both"/>
         <w:rPr>
           <w:rFonts w:ascii="Arial" w:hAnsi="Arial" w:cs="Arial"/>
           <w:sz w:val="24"/>
@@ -1452,6 +1499,7 @@
       <w:pPr>
         <w:pStyle w:val="KeinLeerraum"/>
         <w:ind w:left="708"/>
+        <w:jc w:val="both"/>
         <w:rPr>
           <w:rFonts w:ascii="Arial" w:hAnsi="Arial" w:cs="Arial"/>
           <w:sz w:val="24"/>
@@ -1481,6 +1529,7 @@
       <w:pPr>
         <w:pStyle w:val="KeinLeerraum"/>
         <w:ind w:left="708"/>
+        <w:jc w:val="both"/>
         <w:rPr>
           <w:rFonts w:ascii="Arial" w:hAnsi="Arial" w:cs="Arial"/>
           <w:sz w:val="24"/>
@@ -1499,16 +1548,18 @@
     <w:p>
       <w:pPr>
         <w:pStyle w:val="KeinLeerraum"/>
-        <w:rPr>
-          <w:rFonts w:ascii="Arial" w:hAnsi="Arial" w:cs="Arial"/>
-          <w:sz w:val="24"/>
-          <w:szCs w:val="24"/>
-        </w:rPr>
-      </w:pPr>
-    </w:p>
-    <w:p>
-      <w:pPr>
-        <w:pStyle w:val="KeinLeerraum"/>
+        <w:jc w:val="both"/>
+        <w:rPr>
+          <w:rFonts w:ascii="Arial" w:hAnsi="Arial" w:cs="Arial"/>
+          <w:sz w:val="24"/>
+          <w:szCs w:val="24"/>
+        </w:rPr>
+      </w:pPr>
+    </w:p>
+    <w:p>
+      <w:pPr>
+        <w:pStyle w:val="KeinLeerraum"/>
+        <w:jc w:val="both"/>
         <w:rPr>
           <w:rFonts w:ascii="Arial" w:hAnsi="Arial" w:cs="Arial"/>
           <w:sz w:val="24"/>
@@ -1537,16 +1588,18 @@
     <w:p>
       <w:pPr>
         <w:pStyle w:val="KeinLeerraum"/>
-        <w:rPr>
-          <w:rFonts w:ascii="Arial" w:hAnsi="Arial" w:cs="Arial"/>
-          <w:sz w:val="24"/>
-          <w:szCs w:val="24"/>
-        </w:rPr>
-      </w:pPr>
-    </w:p>
-    <w:p>
-      <w:pPr>
-        <w:pStyle w:val="KeinLeerraum"/>
+        <w:jc w:val="both"/>
+        <w:rPr>
+          <w:rFonts w:ascii="Arial" w:hAnsi="Arial" w:cs="Arial"/>
+          <w:sz w:val="24"/>
+          <w:szCs w:val="24"/>
+        </w:rPr>
+      </w:pPr>
+    </w:p>
+    <w:p>
+      <w:pPr>
+        <w:pStyle w:val="KeinLeerraum"/>
+        <w:jc w:val="both"/>
         <w:rPr>
           <w:rFonts w:ascii="Arial" w:hAnsi="Arial" w:cs="Arial"/>
           <w:sz w:val="28"/>
@@ -1575,16 +1628,18 @@
     <w:p>
       <w:pPr>
         <w:pStyle w:val="KeinLeerraum"/>
-        <w:rPr>
-          <w:rFonts w:ascii="Arial" w:hAnsi="Arial" w:cs="Arial"/>
-          <w:sz w:val="24"/>
-          <w:szCs w:val="24"/>
-        </w:rPr>
-      </w:pPr>
-    </w:p>
-    <w:p>
-      <w:pPr>
-        <w:pStyle w:val="KeinLeerraum"/>
+        <w:jc w:val="both"/>
+        <w:rPr>
+          <w:rFonts w:ascii="Arial" w:hAnsi="Arial" w:cs="Arial"/>
+          <w:sz w:val="24"/>
+          <w:szCs w:val="24"/>
+        </w:rPr>
+      </w:pPr>
+    </w:p>
+    <w:p>
+      <w:pPr>
+        <w:pStyle w:val="KeinLeerraum"/>
+        <w:jc w:val="both"/>
         <w:rPr>
           <w:rFonts w:ascii="Arial" w:hAnsi="Arial" w:cs="Arial"/>
           <w:sz w:val="24"/>
@@ -1603,16 +1658,18 @@
     <w:p>
       <w:pPr>
         <w:pStyle w:val="KeinLeerraum"/>
-        <w:rPr>
-          <w:rFonts w:ascii="Arial" w:hAnsi="Arial" w:cs="Arial"/>
-          <w:sz w:val="24"/>
-          <w:szCs w:val="24"/>
-        </w:rPr>
-      </w:pPr>
-    </w:p>
-    <w:p>
-      <w:pPr>
-        <w:pStyle w:val="KeinLeerraum"/>
+        <w:jc w:val="both"/>
+        <w:rPr>
+          <w:rFonts w:ascii="Arial" w:hAnsi="Arial" w:cs="Arial"/>
+          <w:sz w:val="24"/>
+          <w:szCs w:val="24"/>
+        </w:rPr>
+      </w:pPr>
+    </w:p>
+    <w:p>
+      <w:pPr>
+        <w:pStyle w:val="KeinLeerraum"/>
+        <w:jc w:val="both"/>
         <w:rPr>
           <w:rFonts w:ascii="Arial" w:hAnsi="Arial" w:cs="Arial"/>
           <w:sz w:val="24"/>
@@ -1631,16 +1688,18 @@
     <w:p>
       <w:pPr>
         <w:pStyle w:val="KeinLeerraum"/>
-        <w:rPr>
-          <w:rFonts w:ascii="Arial" w:hAnsi="Arial" w:cs="Arial"/>
-          <w:sz w:val="24"/>
-          <w:szCs w:val="24"/>
-        </w:rPr>
-      </w:pPr>
-    </w:p>
-    <w:p>
-      <w:pPr>
-        <w:pStyle w:val="KeinLeerraum"/>
+        <w:jc w:val="both"/>
+        <w:rPr>
+          <w:rFonts w:ascii="Arial" w:hAnsi="Arial" w:cs="Arial"/>
+          <w:sz w:val="24"/>
+          <w:szCs w:val="24"/>
+        </w:rPr>
+      </w:pPr>
+    </w:p>
+    <w:p>
+      <w:pPr>
+        <w:pStyle w:val="KeinLeerraum"/>
+        <w:jc w:val="both"/>
         <w:rPr>
           <w:rFonts w:ascii="Arial" w:hAnsi="Arial" w:cs="Arial"/>
           <w:sz w:val="24"/>
@@ -1659,16 +1718,18 @@
     <w:p>
       <w:pPr>
         <w:pStyle w:val="KeinLeerraum"/>
-        <w:rPr>
-          <w:rFonts w:ascii="Arial" w:hAnsi="Arial" w:cs="Arial"/>
-          <w:sz w:val="24"/>
-          <w:szCs w:val="24"/>
-        </w:rPr>
-      </w:pPr>
-    </w:p>
-    <w:p>
-      <w:pPr>
-        <w:pStyle w:val="KeinLeerraum"/>
+        <w:jc w:val="both"/>
+        <w:rPr>
+          <w:rFonts w:ascii="Arial" w:hAnsi="Arial" w:cs="Arial"/>
+          <w:sz w:val="24"/>
+          <w:szCs w:val="24"/>
+        </w:rPr>
+      </w:pPr>
+    </w:p>
+    <w:p>
+      <w:pPr>
+        <w:pStyle w:val="KeinLeerraum"/>
+        <w:jc w:val="both"/>
         <w:rPr>
           <w:rFonts w:ascii="Arial" w:hAnsi="Arial" w:cs="Arial"/>
           <w:sz w:val="24"/>
@@ -1687,16 +1748,18 @@
     <w:p>
       <w:pPr>
         <w:pStyle w:val="KeinLeerraum"/>
-        <w:rPr>
-          <w:rFonts w:ascii="Arial" w:hAnsi="Arial" w:cs="Arial"/>
-          <w:sz w:val="24"/>
-          <w:szCs w:val="24"/>
-        </w:rPr>
-      </w:pPr>
-    </w:p>
-    <w:p>
-      <w:pPr>
-        <w:pStyle w:val="KeinLeerraum"/>
+        <w:jc w:val="both"/>
+        <w:rPr>
+          <w:rFonts w:ascii="Arial" w:hAnsi="Arial" w:cs="Arial"/>
+          <w:sz w:val="24"/>
+          <w:szCs w:val="24"/>
+        </w:rPr>
+      </w:pPr>
+    </w:p>
+    <w:p>
+      <w:pPr>
+        <w:pStyle w:val="KeinLeerraum"/>
+        <w:jc w:val="both"/>
         <w:rPr>
           <w:rFonts w:ascii="Arial" w:hAnsi="Arial" w:cs="Arial"/>
           <w:sz w:val="24"/>
@@ -1715,16 +1778,18 @@
     <w:p>
       <w:pPr>
         <w:pStyle w:val="KeinLeerraum"/>
-        <w:rPr>
-          <w:rFonts w:ascii="Arial" w:hAnsi="Arial" w:cs="Arial"/>
-          <w:sz w:val="24"/>
-          <w:szCs w:val="24"/>
-        </w:rPr>
-      </w:pPr>
-    </w:p>
-    <w:p>
-      <w:pPr>
-        <w:pStyle w:val="KeinLeerraum"/>
+        <w:jc w:val="both"/>
+        <w:rPr>
+          <w:rFonts w:ascii="Arial" w:hAnsi="Arial" w:cs="Arial"/>
+          <w:sz w:val="24"/>
+          <w:szCs w:val="24"/>
+        </w:rPr>
+      </w:pPr>
+    </w:p>
+    <w:p>
+      <w:pPr>
+        <w:pStyle w:val="KeinLeerraum"/>
+        <w:jc w:val="both"/>
         <w:rPr>
           <w:rFonts w:ascii="Arial" w:hAnsi="Arial" w:cs="Arial"/>
           <w:sz w:val="24"/>
@@ -1743,16 +1808,18 @@
     <w:p>
       <w:pPr>
         <w:pStyle w:val="KeinLeerraum"/>
-        <w:rPr>
-          <w:rFonts w:ascii="Arial" w:hAnsi="Arial" w:cs="Arial"/>
-          <w:sz w:val="24"/>
-          <w:szCs w:val="24"/>
-        </w:rPr>
-      </w:pPr>
-    </w:p>
-    <w:p>
-      <w:pPr>
-        <w:pStyle w:val="KeinLeerraum"/>
+        <w:jc w:val="both"/>
+        <w:rPr>
+          <w:rFonts w:ascii="Arial" w:hAnsi="Arial" w:cs="Arial"/>
+          <w:sz w:val="24"/>
+          <w:szCs w:val="24"/>
+        </w:rPr>
+      </w:pPr>
+    </w:p>
+    <w:p>
+      <w:pPr>
+        <w:pStyle w:val="KeinLeerraum"/>
+        <w:jc w:val="both"/>
         <w:rPr>
           <w:rFonts w:ascii="Arial" w:hAnsi="Arial" w:cs="Arial"/>
           <w:sz w:val="24"/>
@@ -1771,16 +1838,18 @@
     <w:p>
       <w:pPr>
         <w:pStyle w:val="KeinLeerraum"/>
-        <w:rPr>
-          <w:rFonts w:ascii="Arial" w:hAnsi="Arial" w:cs="Arial"/>
-          <w:sz w:val="24"/>
-          <w:szCs w:val="24"/>
-        </w:rPr>
-      </w:pPr>
-    </w:p>
-    <w:p>
-      <w:pPr>
-        <w:pStyle w:val="KeinLeerraum"/>
+        <w:jc w:val="both"/>
+        <w:rPr>
+          <w:rFonts w:ascii="Arial" w:hAnsi="Arial" w:cs="Arial"/>
+          <w:sz w:val="24"/>
+          <w:szCs w:val="24"/>
+        </w:rPr>
+      </w:pPr>
+    </w:p>
+    <w:p>
+      <w:pPr>
+        <w:pStyle w:val="KeinLeerraum"/>
+        <w:jc w:val="both"/>
         <w:rPr>
           <w:rFonts w:ascii="Arial" w:hAnsi="Arial" w:cs="Arial"/>
           <w:sz w:val="24"/>
@@ -1905,16 +1974,18 @@
     <w:p>
       <w:pPr>
         <w:pStyle w:val="KeinLeerraum"/>
-        <w:rPr>
-          <w:rFonts w:ascii="Arial" w:hAnsi="Arial" w:cs="Arial"/>
-          <w:sz w:val="24"/>
-          <w:szCs w:val="24"/>
-        </w:rPr>
-      </w:pPr>
-    </w:p>
-    <w:p>
-      <w:pPr>
-        <w:pStyle w:val="KeinLeerraum"/>
+        <w:jc w:val="both"/>
+        <w:rPr>
+          <w:rFonts w:ascii="Arial" w:hAnsi="Arial" w:cs="Arial"/>
+          <w:sz w:val="24"/>
+          <w:szCs w:val="24"/>
+        </w:rPr>
+      </w:pPr>
+    </w:p>
+    <w:p>
+      <w:pPr>
+        <w:pStyle w:val="KeinLeerraum"/>
+        <w:jc w:val="both"/>
         <w:rPr>
           <w:rFonts w:ascii="Arial" w:hAnsi="Arial" w:cs="Arial"/>
           <w:sz w:val="24"/>
@@ -1933,16 +2004,18 @@
     <w:p>
       <w:pPr>
         <w:pStyle w:val="KeinLeerraum"/>
-        <w:rPr>
-          <w:rFonts w:ascii="Arial" w:hAnsi="Arial" w:cs="Arial"/>
-          <w:sz w:val="24"/>
-          <w:szCs w:val="24"/>
-        </w:rPr>
-      </w:pPr>
-    </w:p>
-    <w:p>
-      <w:pPr>
-        <w:pStyle w:val="KeinLeerraum"/>
+        <w:jc w:val="both"/>
+        <w:rPr>
+          <w:rFonts w:ascii="Arial" w:hAnsi="Arial" w:cs="Arial"/>
+          <w:sz w:val="24"/>
+          <w:szCs w:val="24"/>
+        </w:rPr>
+      </w:pPr>
+    </w:p>
+    <w:p>
+      <w:pPr>
+        <w:pStyle w:val="KeinLeerraum"/>
+        <w:jc w:val="both"/>
         <w:rPr>
           <w:rFonts w:ascii="Arial" w:hAnsi="Arial" w:cs="Arial"/>
           <w:sz w:val="24"/>
@@ -1995,16 +2068,18 @@
     <w:p>
       <w:pPr>
         <w:pStyle w:val="KeinLeerraum"/>
-        <w:rPr>
-          <w:rFonts w:ascii="Arial" w:hAnsi="Arial" w:cs="Arial"/>
-          <w:sz w:val="24"/>
-          <w:szCs w:val="24"/>
-        </w:rPr>
-      </w:pPr>
-    </w:p>
-    <w:p>
-      <w:pPr>
-        <w:pStyle w:val="KeinLeerraum"/>
+        <w:jc w:val="both"/>
+        <w:rPr>
+          <w:rFonts w:ascii="Arial" w:hAnsi="Arial" w:cs="Arial"/>
+          <w:sz w:val="24"/>
+          <w:szCs w:val="24"/>
+        </w:rPr>
+      </w:pPr>
+    </w:p>
+    <w:p>
+      <w:pPr>
+        <w:pStyle w:val="KeinLeerraum"/>
+        <w:jc w:val="both"/>
         <w:rPr>
           <w:rFonts w:ascii="Arial" w:hAnsi="Arial" w:cs="Arial"/>
           <w:sz w:val="24"/>
@@ -2023,16 +2098,18 @@
     <w:p>
       <w:pPr>
         <w:pStyle w:val="KeinLeerraum"/>
-        <w:rPr>
-          <w:rFonts w:ascii="Arial" w:hAnsi="Arial" w:cs="Arial"/>
-          <w:sz w:val="24"/>
-          <w:szCs w:val="24"/>
-        </w:rPr>
-      </w:pPr>
-    </w:p>
-    <w:p>
-      <w:pPr>
-        <w:pStyle w:val="KeinLeerraum"/>
+        <w:jc w:val="both"/>
+        <w:rPr>
+          <w:rFonts w:ascii="Arial" w:hAnsi="Arial" w:cs="Arial"/>
+          <w:sz w:val="24"/>
+          <w:szCs w:val="24"/>
+        </w:rPr>
+      </w:pPr>
+    </w:p>
+    <w:p>
+      <w:pPr>
+        <w:pStyle w:val="KeinLeerraum"/>
+        <w:jc w:val="both"/>
         <w:rPr>
           <w:rFonts w:ascii="Arial" w:hAnsi="Arial" w:cs="Arial"/>
           <w:sz w:val="24"/>
@@ -2091,16 +2168,18 @@
     <w:p>
       <w:pPr>
         <w:pStyle w:val="KeinLeerraum"/>
-        <w:rPr>
-          <w:rFonts w:ascii="Arial" w:hAnsi="Arial" w:cs="Arial"/>
-          <w:sz w:val="24"/>
-          <w:szCs w:val="24"/>
-        </w:rPr>
-      </w:pPr>
-    </w:p>
-    <w:p>
-      <w:pPr>
-        <w:pStyle w:val="KeinLeerraum"/>
+        <w:jc w:val="both"/>
+        <w:rPr>
+          <w:rFonts w:ascii="Arial" w:hAnsi="Arial" w:cs="Arial"/>
+          <w:sz w:val="24"/>
+          <w:szCs w:val="24"/>
+        </w:rPr>
+      </w:pPr>
+    </w:p>
+    <w:p>
+      <w:pPr>
+        <w:pStyle w:val="KeinLeerraum"/>
+        <w:jc w:val="both"/>
         <w:rPr>
           <w:rFonts w:ascii="Arial" w:hAnsi="Arial" w:cs="Arial"/>
           <w:sz w:val="28"/>
@@ -2129,16 +2208,18 @@
     <w:p>
       <w:pPr>
         <w:pStyle w:val="KeinLeerraum"/>
-        <w:rPr>
-          <w:rFonts w:ascii="Arial" w:hAnsi="Arial" w:cs="Arial"/>
-          <w:sz w:val="24"/>
-          <w:szCs w:val="24"/>
-        </w:rPr>
-      </w:pPr>
-    </w:p>
-    <w:p>
-      <w:pPr>
-        <w:pStyle w:val="KeinLeerraum"/>
+        <w:jc w:val="both"/>
+        <w:rPr>
+          <w:rFonts w:ascii="Arial" w:hAnsi="Arial" w:cs="Arial"/>
+          <w:sz w:val="24"/>
+          <w:szCs w:val="24"/>
+        </w:rPr>
+      </w:pPr>
+    </w:p>
+    <w:p>
+      <w:pPr>
+        <w:pStyle w:val="KeinLeerraum"/>
+        <w:jc w:val="both"/>
         <w:rPr>
           <w:rFonts w:ascii="Arial" w:hAnsi="Arial" w:cs="Arial"/>
           <w:sz w:val="24"/>
@@ -2175,16 +2256,18 @@
     <w:p>
       <w:pPr>
         <w:pStyle w:val="KeinLeerraum"/>
-        <w:rPr>
-          <w:rFonts w:ascii="Arial" w:hAnsi="Arial" w:cs="Arial"/>
-          <w:sz w:val="24"/>
-          <w:szCs w:val="24"/>
-        </w:rPr>
-      </w:pPr>
-    </w:p>
-    <w:p>
-      <w:pPr>
-        <w:pStyle w:val="KeinLeerraum"/>
+        <w:jc w:val="both"/>
+        <w:rPr>
+          <w:rFonts w:ascii="Arial" w:hAnsi="Arial" w:cs="Arial"/>
+          <w:sz w:val="24"/>
+          <w:szCs w:val="24"/>
+        </w:rPr>
+      </w:pPr>
+    </w:p>
+    <w:p>
+      <w:pPr>
+        <w:pStyle w:val="KeinLeerraum"/>
+        <w:jc w:val="both"/>
         <w:rPr>
           <w:rFonts w:ascii="Arial" w:hAnsi="Arial" w:cs="Arial"/>
           <w:sz w:val="24"/>
@@ -2244,6 +2327,7 @@
     <w:p>
       <w:pPr>
         <w:pStyle w:val="KeinLeerraum"/>
+        <w:jc w:val="both"/>
         <w:rPr>
           <w:rFonts w:ascii="Arial" w:hAnsi="Arial" w:cs="Arial"/>
           <w:sz w:val="24"/>
@@ -2278,6 +2362,7 @@
     <w:p>
       <w:pPr>
         <w:pStyle w:val="KeinLeerraum"/>
+        <w:jc w:val="both"/>
         <w:rPr>
           <w:rFonts w:ascii="Arial" w:hAnsi="Arial" w:cs="Arial"/>
           <w:sz w:val="24"/>
@@ -2304,6 +2389,7 @@
     <w:p>
       <w:pPr>
         <w:pStyle w:val="KeinLeerraum"/>
+        <w:jc w:val="both"/>
         <w:rPr>
           <w:rFonts w:ascii="Arial" w:hAnsi="Arial" w:cs="Arial"/>
           <w:sz w:val="24"/>
@@ -2394,16 +2480,18 @@
     <w:p>
       <w:pPr>
         <w:pStyle w:val="KeinLeerraum"/>
-        <w:rPr>
-          <w:rFonts w:ascii="Arial" w:hAnsi="Arial" w:cs="Arial"/>
-          <w:sz w:val="24"/>
-          <w:szCs w:val="24"/>
-        </w:rPr>
-      </w:pPr>
-    </w:p>
-    <w:p>
-      <w:pPr>
-        <w:pStyle w:val="KeinLeerraum"/>
+        <w:jc w:val="both"/>
+        <w:rPr>
+          <w:rFonts w:ascii="Arial" w:hAnsi="Arial" w:cs="Arial"/>
+          <w:sz w:val="24"/>
+          <w:szCs w:val="24"/>
+        </w:rPr>
+      </w:pPr>
+    </w:p>
+    <w:p>
+      <w:pPr>
+        <w:pStyle w:val="KeinLeerraum"/>
+        <w:jc w:val="both"/>
         <w:rPr>
           <w:rFonts w:ascii="Arial" w:hAnsi="Arial" w:cs="Arial"/>
           <w:sz w:val="24"/>
@@ -2430,16 +2518,18 @@
     <w:p>
       <w:pPr>
         <w:pStyle w:val="KeinLeerraum"/>
-        <w:rPr>
-          <w:rFonts w:ascii="Arial" w:hAnsi="Arial" w:cs="Arial"/>
-          <w:sz w:val="24"/>
-          <w:szCs w:val="24"/>
-        </w:rPr>
-      </w:pPr>
-    </w:p>
-    <w:p>
-      <w:pPr>
-        <w:pStyle w:val="KeinLeerraum"/>
+        <w:jc w:val="both"/>
+        <w:rPr>
+          <w:rFonts w:ascii="Arial" w:hAnsi="Arial" w:cs="Arial"/>
+          <w:sz w:val="24"/>
+          <w:szCs w:val="24"/>
+        </w:rPr>
+      </w:pPr>
+    </w:p>
+    <w:p>
+      <w:pPr>
+        <w:pStyle w:val="KeinLeerraum"/>
+        <w:jc w:val="both"/>
         <w:rPr>
           <w:rFonts w:ascii="Arial" w:hAnsi="Arial" w:cs="Arial"/>
           <w:sz w:val="24"/>
@@ -2458,16 +2548,18 @@
     <w:p>
       <w:pPr>
         <w:pStyle w:val="KeinLeerraum"/>
-        <w:rPr>
-          <w:rFonts w:ascii="Arial" w:hAnsi="Arial" w:cs="Arial"/>
-          <w:sz w:val="24"/>
-          <w:szCs w:val="24"/>
-        </w:rPr>
-      </w:pPr>
-    </w:p>
-    <w:p>
-      <w:pPr>
-        <w:pStyle w:val="KeinLeerraum"/>
+        <w:jc w:val="both"/>
+        <w:rPr>
+          <w:rFonts w:ascii="Arial" w:hAnsi="Arial" w:cs="Arial"/>
+          <w:sz w:val="24"/>
+          <w:szCs w:val="24"/>
+        </w:rPr>
+      </w:pPr>
+    </w:p>
+    <w:p>
+      <w:pPr>
+        <w:pStyle w:val="KeinLeerraum"/>
+        <w:jc w:val="both"/>
         <w:rPr>
           <w:rFonts w:ascii="Arial" w:hAnsi="Arial" w:cs="Arial"/>
           <w:sz w:val="24"/>
@@ -2496,16 +2588,18 @@
     <w:p>
       <w:pPr>
         <w:pStyle w:val="KeinLeerraum"/>
-        <w:rPr>
-          <w:rFonts w:ascii="Arial" w:hAnsi="Arial" w:cs="Arial"/>
-          <w:sz w:val="24"/>
-          <w:szCs w:val="24"/>
-        </w:rPr>
-      </w:pPr>
-    </w:p>
-    <w:p>
-      <w:pPr>
-        <w:pStyle w:val="KeinLeerraum"/>
+        <w:jc w:val="both"/>
+        <w:rPr>
+          <w:rFonts w:ascii="Arial" w:hAnsi="Arial" w:cs="Arial"/>
+          <w:sz w:val="24"/>
+          <w:szCs w:val="24"/>
+        </w:rPr>
+      </w:pPr>
+    </w:p>
+    <w:p>
+      <w:pPr>
+        <w:pStyle w:val="KeinLeerraum"/>
+        <w:jc w:val="both"/>
         <w:rPr>
           <w:rFonts w:ascii="Arial" w:hAnsi="Arial" w:cs="Arial"/>
           <w:sz w:val="24"/>
@@ -2524,6 +2618,7 @@
     <w:p>
       <w:pPr>
         <w:pStyle w:val="KeinLeerraum"/>
+        <w:jc w:val="both"/>
         <w:rPr>
           <w:rFonts w:ascii="Arial" w:hAnsi="Arial" w:cs="Arial"/>
           <w:sz w:val="24"/>
@@ -2596,16 +2691,18 @@
     <w:p>
       <w:pPr>
         <w:pStyle w:val="KeinLeerraum"/>
-        <w:rPr>
-          <w:rFonts w:ascii="Arial" w:hAnsi="Arial" w:cs="Arial"/>
-          <w:sz w:val="24"/>
-          <w:szCs w:val="24"/>
-        </w:rPr>
-      </w:pPr>
-    </w:p>
-    <w:p>
-      <w:pPr>
-        <w:pStyle w:val="KeinLeerraum"/>
+        <w:jc w:val="both"/>
+        <w:rPr>
+          <w:rFonts w:ascii="Arial" w:hAnsi="Arial" w:cs="Arial"/>
+          <w:sz w:val="24"/>
+          <w:szCs w:val="24"/>
+        </w:rPr>
+      </w:pPr>
+    </w:p>
+    <w:p>
+      <w:pPr>
+        <w:pStyle w:val="KeinLeerraum"/>
+        <w:jc w:val="both"/>
         <w:rPr>
           <w:rFonts w:ascii="Arial" w:hAnsi="Arial" w:cs="Arial"/>
           <w:sz w:val="24"/>
@@ -2632,16 +2729,18 @@
     <w:p>
       <w:pPr>
         <w:pStyle w:val="KeinLeerraum"/>
-        <w:rPr>
-          <w:rFonts w:ascii="Arial" w:hAnsi="Arial" w:cs="Arial"/>
-          <w:sz w:val="24"/>
-          <w:szCs w:val="24"/>
-        </w:rPr>
-      </w:pPr>
-    </w:p>
-    <w:p>
-      <w:pPr>
-        <w:pStyle w:val="KeinLeerraum"/>
+        <w:jc w:val="both"/>
+        <w:rPr>
+          <w:rFonts w:ascii="Arial" w:hAnsi="Arial" w:cs="Arial"/>
+          <w:sz w:val="24"/>
+          <w:szCs w:val="24"/>
+        </w:rPr>
+      </w:pPr>
+    </w:p>
+    <w:p>
+      <w:pPr>
+        <w:pStyle w:val="KeinLeerraum"/>
+        <w:jc w:val="both"/>
         <w:rPr>
           <w:rFonts w:ascii="Arial" w:hAnsi="Arial" w:cs="Arial"/>
           <w:sz w:val="24"/>
@@ -2676,6 +2775,7 @@
     <w:p>
       <w:pPr>
         <w:pStyle w:val="KeinLeerraum"/>
+        <w:jc w:val="both"/>
         <w:rPr>
           <w:rFonts w:ascii="Arial" w:hAnsi="Arial" w:cs="Arial"/>
           <w:sz w:val="24"/>
@@ -2694,16 +2794,18 @@
     <w:p>
       <w:pPr>
         <w:pStyle w:val="KeinLeerraum"/>
-        <w:rPr>
-          <w:rFonts w:ascii="Arial" w:hAnsi="Arial" w:cs="Arial"/>
-          <w:sz w:val="24"/>
-          <w:szCs w:val="24"/>
-        </w:rPr>
-      </w:pPr>
-    </w:p>
-    <w:p>
-      <w:pPr>
-        <w:pStyle w:val="KeinLeerraum"/>
+        <w:jc w:val="both"/>
+        <w:rPr>
+          <w:rFonts w:ascii="Arial" w:hAnsi="Arial" w:cs="Arial"/>
+          <w:sz w:val="24"/>
+          <w:szCs w:val="24"/>
+        </w:rPr>
+      </w:pPr>
+    </w:p>
+    <w:p>
+      <w:pPr>
+        <w:pStyle w:val="KeinLeerraum"/>
+        <w:jc w:val="both"/>
         <w:rPr>
           <w:rFonts w:ascii="Arial" w:hAnsi="Arial" w:cs="Arial"/>
           <w:sz w:val="28"/>
@@ -2730,16 +2832,18 @@
     <w:p>
       <w:pPr>
         <w:pStyle w:val="KeinLeerraum"/>
-        <w:rPr>
-          <w:rFonts w:ascii="Arial" w:hAnsi="Arial" w:cs="Arial"/>
-          <w:sz w:val="24"/>
-          <w:szCs w:val="24"/>
-        </w:rPr>
-      </w:pPr>
-    </w:p>
-    <w:p>
-      <w:pPr>
-        <w:pStyle w:val="KeinLeerraum"/>
+        <w:jc w:val="both"/>
+        <w:rPr>
+          <w:rFonts w:ascii="Arial" w:hAnsi="Arial" w:cs="Arial"/>
+          <w:sz w:val="24"/>
+          <w:szCs w:val="24"/>
+        </w:rPr>
+      </w:pPr>
+    </w:p>
+    <w:p>
+      <w:pPr>
+        <w:pStyle w:val="KeinLeerraum"/>
+        <w:jc w:val="both"/>
         <w:rPr>
           <w:rFonts w:ascii="Arial" w:hAnsi="Arial" w:cs="Arial"/>
           <w:sz w:val="24"/>
@@ -2758,16 +2862,18 @@
     <w:p>
       <w:pPr>
         <w:pStyle w:val="KeinLeerraum"/>
-        <w:rPr>
-          <w:rFonts w:ascii="Arial" w:hAnsi="Arial" w:cs="Arial"/>
-          <w:sz w:val="24"/>
-          <w:szCs w:val="24"/>
-        </w:rPr>
-      </w:pPr>
-    </w:p>
-    <w:p>
-      <w:pPr>
-        <w:pStyle w:val="KeinLeerraum"/>
+        <w:jc w:val="both"/>
+        <w:rPr>
+          <w:rFonts w:ascii="Arial" w:hAnsi="Arial" w:cs="Arial"/>
+          <w:sz w:val="24"/>
+          <w:szCs w:val="24"/>
+        </w:rPr>
+      </w:pPr>
+    </w:p>
+    <w:p>
+      <w:pPr>
+        <w:pStyle w:val="KeinLeerraum"/>
+        <w:jc w:val="both"/>
         <w:rPr>
           <w:rFonts w:ascii="Arial" w:hAnsi="Arial" w:cs="Arial"/>
           <w:sz w:val="24"/>
@@ -2788,7 +2894,16 @@
           <w:sz w:val="24"/>
           <w:szCs w:val="24"/>
         </w:rPr>
-        <w:t>en können. Diese Rollen und</w:t>
+        <w:t xml:space="preserve">en </w:t>
+      </w:r>
+      <w:r>
+        <w:rPr>
+          <w:rFonts w:ascii="Arial" w:hAnsi="Arial" w:cs="Arial"/>
+          <w:sz w:val="24"/>
+          <w:szCs w:val="24"/>
+        </w:rPr>
+        <w:lastRenderedPageBreak/>
+        <w:t>können. Diese Rollen und</w:t>
       </w:r>
       <w:r>
         <w:rPr>
@@ -2820,16 +2935,18 @@
     <w:p>
       <w:pPr>
         <w:pStyle w:val="KeinLeerraum"/>
-        <w:rPr>
-          <w:rFonts w:ascii="Arial" w:hAnsi="Arial" w:cs="Arial"/>
-          <w:sz w:val="24"/>
-          <w:szCs w:val="24"/>
-        </w:rPr>
-      </w:pPr>
-    </w:p>
-    <w:p>
-      <w:pPr>
-        <w:pStyle w:val="KeinLeerraum"/>
+        <w:jc w:val="both"/>
+        <w:rPr>
+          <w:rFonts w:ascii="Arial" w:hAnsi="Arial" w:cs="Arial"/>
+          <w:sz w:val="24"/>
+          <w:szCs w:val="24"/>
+        </w:rPr>
+      </w:pPr>
+    </w:p>
+    <w:p>
+      <w:pPr>
+        <w:pStyle w:val="KeinLeerraum"/>
+        <w:jc w:val="both"/>
         <w:rPr>
           <w:rFonts w:ascii="Arial" w:hAnsi="Arial" w:cs="Arial"/>
           <w:b/>
@@ -2850,16 +2967,18 @@
     <w:p>
       <w:pPr>
         <w:pStyle w:val="KeinLeerraum"/>
-        <w:rPr>
-          <w:rFonts w:ascii="Arial" w:hAnsi="Arial" w:cs="Arial"/>
-          <w:sz w:val="24"/>
-          <w:szCs w:val="24"/>
-        </w:rPr>
-      </w:pPr>
-    </w:p>
-    <w:p>
-      <w:pPr>
-        <w:pStyle w:val="KeinLeerraum"/>
+        <w:jc w:val="both"/>
+        <w:rPr>
+          <w:rFonts w:ascii="Arial" w:hAnsi="Arial" w:cs="Arial"/>
+          <w:sz w:val="24"/>
+          <w:szCs w:val="24"/>
+        </w:rPr>
+      </w:pPr>
+    </w:p>
+    <w:p>
+      <w:pPr>
+        <w:pStyle w:val="KeinLeerraum"/>
+        <w:jc w:val="both"/>
         <w:rPr>
           <w:rFonts w:ascii="Arial" w:hAnsi="Arial" w:cs="Arial"/>
           <w:sz w:val="24"/>
@@ -2894,16 +3013,18 @@
     <w:p>
       <w:pPr>
         <w:pStyle w:val="KeinLeerraum"/>
-        <w:rPr>
-          <w:rFonts w:ascii="Arial" w:hAnsi="Arial" w:cs="Arial"/>
-          <w:sz w:val="24"/>
-          <w:szCs w:val="24"/>
-        </w:rPr>
-      </w:pPr>
-    </w:p>
-    <w:p>
-      <w:pPr>
-        <w:pStyle w:val="KeinLeerraum"/>
+        <w:jc w:val="both"/>
+        <w:rPr>
+          <w:rFonts w:ascii="Arial" w:hAnsi="Arial" w:cs="Arial"/>
+          <w:sz w:val="24"/>
+          <w:szCs w:val="24"/>
+        </w:rPr>
+      </w:pPr>
+    </w:p>
+    <w:p>
+      <w:pPr>
+        <w:pStyle w:val="KeinLeerraum"/>
+        <w:jc w:val="both"/>
         <w:rPr>
           <w:rFonts w:ascii="Arial" w:hAnsi="Arial" w:cs="Arial"/>
           <w:sz w:val="24"/>
@@ -2922,16 +3043,18 @@
     <w:p>
       <w:pPr>
         <w:pStyle w:val="KeinLeerraum"/>
-        <w:rPr>
-          <w:rFonts w:ascii="Arial" w:hAnsi="Arial" w:cs="Arial"/>
-          <w:sz w:val="24"/>
-          <w:szCs w:val="24"/>
-        </w:rPr>
-      </w:pPr>
-    </w:p>
-    <w:p>
-      <w:pPr>
-        <w:pStyle w:val="KeinLeerraum"/>
+        <w:jc w:val="both"/>
+        <w:rPr>
+          <w:rFonts w:ascii="Arial" w:hAnsi="Arial" w:cs="Arial"/>
+          <w:sz w:val="24"/>
+          <w:szCs w:val="24"/>
+        </w:rPr>
+      </w:pPr>
+    </w:p>
+    <w:p>
+      <w:pPr>
+        <w:pStyle w:val="KeinLeerraum"/>
+        <w:jc w:val="both"/>
         <w:rPr>
           <w:rFonts w:ascii="Arial" w:hAnsi="Arial" w:cs="Arial"/>
           <w:sz w:val="24"/>
@@ -2974,6 +3097,7 @@
     <w:p>
       <w:pPr>
         <w:pStyle w:val="KeinLeerraum"/>
+        <w:jc w:val="both"/>
         <w:rPr>
           <w:rFonts w:ascii="Arial" w:hAnsi="Arial" w:cs="Arial"/>
           <w:sz w:val="24"/>
@@ -2992,6 +3116,7 @@
     <w:p>
       <w:pPr>
         <w:pStyle w:val="KeinLeerraum"/>
+        <w:jc w:val="both"/>
         <w:rPr>
           <w:rFonts w:ascii="Arial" w:hAnsi="Arial" w:cs="Arial"/>
           <w:sz w:val="24"/>
@@ -3018,16 +3143,18 @@
     <w:p>
       <w:pPr>
         <w:pStyle w:val="KeinLeerraum"/>
-        <w:rPr>
-          <w:rFonts w:ascii="Arial" w:hAnsi="Arial" w:cs="Arial"/>
-          <w:sz w:val="24"/>
-          <w:szCs w:val="24"/>
-        </w:rPr>
-      </w:pPr>
-    </w:p>
-    <w:p>
-      <w:pPr>
-        <w:pStyle w:val="KeinLeerraum"/>
+        <w:jc w:val="both"/>
+        <w:rPr>
+          <w:rFonts w:ascii="Arial" w:hAnsi="Arial" w:cs="Arial"/>
+          <w:sz w:val="24"/>
+          <w:szCs w:val="24"/>
+        </w:rPr>
+      </w:pPr>
+    </w:p>
+    <w:p>
+      <w:pPr>
+        <w:pStyle w:val="KeinLeerraum"/>
+        <w:jc w:val="both"/>
         <w:rPr>
           <w:rFonts w:ascii="Arial" w:hAnsi="Arial" w:cs="Arial"/>
           <w:sz w:val="24"/>
@@ -3046,16 +3173,18 @@
     <w:p>
       <w:pPr>
         <w:pStyle w:val="KeinLeerraum"/>
-        <w:rPr>
-          <w:rFonts w:ascii="Arial" w:hAnsi="Arial" w:cs="Arial"/>
-          <w:sz w:val="24"/>
-          <w:szCs w:val="24"/>
-        </w:rPr>
-      </w:pPr>
-    </w:p>
-    <w:p>
-      <w:pPr>
-        <w:pStyle w:val="KeinLeerraum"/>
+        <w:jc w:val="both"/>
+        <w:rPr>
+          <w:rFonts w:ascii="Arial" w:hAnsi="Arial" w:cs="Arial"/>
+          <w:sz w:val="24"/>
+          <w:szCs w:val="24"/>
+        </w:rPr>
+      </w:pPr>
+    </w:p>
+    <w:p>
+      <w:pPr>
+        <w:pStyle w:val="KeinLeerraum"/>
+        <w:jc w:val="both"/>
         <w:rPr>
           <w:rFonts w:ascii="Arial" w:hAnsi="Arial" w:cs="Arial"/>
           <w:sz w:val="24"/>
@@ -3082,16 +3211,18 @@
     <w:p>
       <w:pPr>
         <w:pStyle w:val="KeinLeerraum"/>
-        <w:rPr>
-          <w:rFonts w:ascii="Arial" w:hAnsi="Arial" w:cs="Arial"/>
-          <w:sz w:val="24"/>
-          <w:szCs w:val="24"/>
-        </w:rPr>
-      </w:pPr>
-    </w:p>
-    <w:p>
-      <w:pPr>
-        <w:pStyle w:val="KeinLeerraum"/>
+        <w:jc w:val="both"/>
+        <w:rPr>
+          <w:rFonts w:ascii="Arial" w:hAnsi="Arial" w:cs="Arial"/>
+          <w:sz w:val="24"/>
+          <w:szCs w:val="24"/>
+        </w:rPr>
+      </w:pPr>
+    </w:p>
+    <w:p>
+      <w:pPr>
+        <w:pStyle w:val="KeinLeerraum"/>
+        <w:jc w:val="both"/>
         <w:rPr>
           <w:rFonts w:ascii="Arial" w:hAnsi="Arial" w:cs="Arial"/>
           <w:sz w:val="24"/>
@@ -3110,16 +3241,18 @@
     <w:p>
       <w:pPr>
         <w:pStyle w:val="KeinLeerraum"/>
-        <w:rPr>
-          <w:rFonts w:ascii="Arial" w:hAnsi="Arial" w:cs="Arial"/>
-          <w:sz w:val="24"/>
-          <w:szCs w:val="24"/>
-        </w:rPr>
-      </w:pPr>
-    </w:p>
-    <w:p>
-      <w:pPr>
-        <w:pStyle w:val="KeinLeerraum"/>
+        <w:jc w:val="both"/>
+        <w:rPr>
+          <w:rFonts w:ascii="Arial" w:hAnsi="Arial" w:cs="Arial"/>
+          <w:sz w:val="24"/>
+          <w:szCs w:val="24"/>
+        </w:rPr>
+      </w:pPr>
+    </w:p>
+    <w:p>
+      <w:pPr>
+        <w:pStyle w:val="KeinLeerraum"/>
+        <w:jc w:val="both"/>
         <w:rPr>
           <w:rFonts w:ascii="Arial" w:hAnsi="Arial" w:cs="Arial"/>
           <w:sz w:val="24"/>
@@ -3138,16 +3271,18 @@
     <w:p>
       <w:pPr>
         <w:pStyle w:val="KeinLeerraum"/>
-        <w:rPr>
-          <w:rFonts w:ascii="Arial" w:hAnsi="Arial" w:cs="Arial"/>
-          <w:sz w:val="24"/>
-          <w:szCs w:val="24"/>
-        </w:rPr>
-      </w:pPr>
-    </w:p>
-    <w:p>
-      <w:pPr>
-        <w:pStyle w:val="KeinLeerraum"/>
+        <w:jc w:val="both"/>
+        <w:rPr>
+          <w:rFonts w:ascii="Arial" w:hAnsi="Arial" w:cs="Arial"/>
+          <w:sz w:val="24"/>
+          <w:szCs w:val="24"/>
+        </w:rPr>
+      </w:pPr>
+    </w:p>
+    <w:p>
+      <w:pPr>
+        <w:pStyle w:val="KeinLeerraum"/>
+        <w:jc w:val="both"/>
         <w:rPr>
           <w:rFonts w:ascii="Arial" w:hAnsi="Arial" w:cs="Arial"/>
           <w:sz w:val="24"/>
@@ -3166,16 +3301,18 @@
     <w:p>
       <w:pPr>
         <w:pStyle w:val="KeinLeerraum"/>
-        <w:rPr>
-          <w:rFonts w:ascii="Arial" w:hAnsi="Arial" w:cs="Arial"/>
-          <w:sz w:val="24"/>
-          <w:szCs w:val="24"/>
-        </w:rPr>
-      </w:pPr>
-    </w:p>
-    <w:p>
-      <w:pPr>
-        <w:pStyle w:val="KeinLeerraum"/>
+        <w:jc w:val="both"/>
+        <w:rPr>
+          <w:rFonts w:ascii="Arial" w:hAnsi="Arial" w:cs="Arial"/>
+          <w:sz w:val="24"/>
+          <w:szCs w:val="24"/>
+        </w:rPr>
+      </w:pPr>
+    </w:p>
+    <w:p>
+      <w:pPr>
+        <w:pStyle w:val="KeinLeerraum"/>
+        <w:jc w:val="both"/>
         <w:rPr>
           <w:rFonts w:ascii="Arial" w:hAnsi="Arial" w:cs="Arial"/>
           <w:sz w:val="24"/>
@@ -3210,16 +3347,18 @@
     <w:p>
       <w:pPr>
         <w:pStyle w:val="KeinLeerraum"/>
-        <w:rPr>
-          <w:rFonts w:ascii="Arial" w:hAnsi="Arial" w:cs="Arial"/>
-          <w:sz w:val="24"/>
-          <w:szCs w:val="24"/>
-        </w:rPr>
-      </w:pPr>
-    </w:p>
-    <w:p>
-      <w:pPr>
-        <w:pStyle w:val="KeinLeerraum"/>
+        <w:jc w:val="both"/>
+        <w:rPr>
+          <w:rFonts w:ascii="Arial" w:hAnsi="Arial" w:cs="Arial"/>
+          <w:sz w:val="24"/>
+          <w:szCs w:val="24"/>
+        </w:rPr>
+      </w:pPr>
+    </w:p>
+    <w:p>
+      <w:pPr>
+        <w:pStyle w:val="KeinLeerraum"/>
+        <w:jc w:val="both"/>
         <w:rPr>
           <w:rFonts w:ascii="Arial" w:hAnsi="Arial" w:cs="Arial"/>
           <w:b/>
@@ -3240,16 +3379,18 @@
     <w:p>
       <w:pPr>
         <w:pStyle w:val="KeinLeerraum"/>
-        <w:rPr>
-          <w:rFonts w:ascii="Arial" w:hAnsi="Arial" w:cs="Arial"/>
-          <w:sz w:val="24"/>
-          <w:szCs w:val="24"/>
-        </w:rPr>
-      </w:pPr>
-    </w:p>
-    <w:p>
-      <w:pPr>
-        <w:pStyle w:val="KeinLeerraum"/>
+        <w:jc w:val="both"/>
+        <w:rPr>
+          <w:rFonts w:ascii="Arial" w:hAnsi="Arial" w:cs="Arial"/>
+          <w:sz w:val="24"/>
+          <w:szCs w:val="24"/>
+        </w:rPr>
+      </w:pPr>
+    </w:p>
+    <w:p>
+      <w:pPr>
+        <w:pStyle w:val="KeinLeerraum"/>
+        <w:jc w:val="both"/>
         <w:rPr>
           <w:rFonts w:ascii="Arial" w:hAnsi="Arial" w:cs="Arial"/>
           <w:sz w:val="24"/>
@@ -3268,16 +3409,18 @@
     <w:p>
       <w:pPr>
         <w:pStyle w:val="KeinLeerraum"/>
-        <w:rPr>
-          <w:rFonts w:ascii="Arial" w:hAnsi="Arial" w:cs="Arial"/>
-          <w:sz w:val="24"/>
-          <w:szCs w:val="24"/>
-        </w:rPr>
-      </w:pPr>
-    </w:p>
-    <w:p>
-      <w:pPr>
-        <w:pStyle w:val="KeinLeerraum"/>
+        <w:jc w:val="both"/>
+        <w:rPr>
+          <w:rFonts w:ascii="Arial" w:hAnsi="Arial" w:cs="Arial"/>
+          <w:sz w:val="24"/>
+          <w:szCs w:val="24"/>
+        </w:rPr>
+      </w:pPr>
+    </w:p>
+    <w:p>
+      <w:pPr>
+        <w:pStyle w:val="KeinLeerraum"/>
+        <w:jc w:val="both"/>
         <w:rPr>
           <w:rFonts w:ascii="Arial" w:hAnsi="Arial" w:cs="Arial"/>
           <w:sz w:val="24"/>
@@ -3296,28 +3439,31 @@
     <w:p>
       <w:pPr>
         <w:pStyle w:val="KeinLeerraum"/>
-        <w:rPr>
-          <w:rFonts w:ascii="Arial" w:hAnsi="Arial" w:cs="Arial"/>
-          <w:sz w:val="24"/>
-          <w:szCs w:val="24"/>
-        </w:rPr>
-      </w:pPr>
-    </w:p>
-    <w:p>
-      <w:pPr>
-        <w:pStyle w:val="KeinLeerraum"/>
-        <w:rPr>
-          <w:rFonts w:ascii="Arial" w:hAnsi="Arial" w:cs="Arial"/>
-          <w:sz w:val="24"/>
-          <w:szCs w:val="24"/>
-        </w:rPr>
-      </w:pPr>
-      <w:r>
-        <w:rPr>
-          <w:rFonts w:ascii="Arial" w:hAnsi="Arial" w:cs="Arial"/>
-          <w:sz w:val="24"/>
-          <w:szCs w:val="24"/>
-        </w:rPr>
+        <w:jc w:val="both"/>
+        <w:rPr>
+          <w:rFonts w:ascii="Arial" w:hAnsi="Arial" w:cs="Arial"/>
+          <w:sz w:val="24"/>
+          <w:szCs w:val="24"/>
+        </w:rPr>
+      </w:pPr>
+    </w:p>
+    <w:p>
+      <w:pPr>
+        <w:pStyle w:val="KeinLeerraum"/>
+        <w:jc w:val="both"/>
+        <w:rPr>
+          <w:rFonts w:ascii="Arial" w:hAnsi="Arial" w:cs="Arial"/>
+          <w:sz w:val="24"/>
+          <w:szCs w:val="24"/>
+        </w:rPr>
+      </w:pPr>
+      <w:r>
+        <w:rPr>
+          <w:rFonts w:ascii="Arial" w:hAnsi="Arial" w:cs="Arial"/>
+          <w:sz w:val="24"/>
+          <w:szCs w:val="24"/>
+        </w:rPr>
+        <w:lastRenderedPageBreak/>
         <w:t xml:space="preserve">Nachdem der Account aktiviert wurde, können sich die Benutzer einloggen. Sie haben standardmäßig die Rolle der Eltern inne. </w:t>
       </w:r>
       <w:r>
@@ -3334,31 +3480,24 @@
           <w:sz w:val="24"/>
           <w:szCs w:val="24"/>
         </w:rPr>
-        <w:t xml:space="preserve">. Die Eltern können sich die Liste aller Lehrer anzeigen </w:t>
-      </w:r>
-      <w:r>
-        <w:rPr>
-          <w:rFonts w:ascii="Arial" w:hAnsi="Arial" w:cs="Arial"/>
-          <w:sz w:val="24"/>
-          <w:szCs w:val="24"/>
-        </w:rPr>
-        <w:lastRenderedPageBreak/>
-        <w:t>lassen und einen auswählen, um sich dessen Zeitplan anzusehen und eventuell eine Zeit für sich reservieren. Dabei sehen sie bei den bereits vergebenen Terminen nicht wer diese Termine reserviert hat, sondern nur, dass sie vergeben sind. Sie können falls der Gesprächswunsch nicht mehr besteht, ihre eigenen Termine auch löschen. Außerdem haben sie die Möglichkeit sich ihre eigenen Termine anzeigen und ausdrucken zu lassen.</w:t>
-      </w:r>
-    </w:p>
-    <w:p>
-      <w:pPr>
-        <w:pStyle w:val="KeinLeerraum"/>
-        <w:rPr>
-          <w:rFonts w:ascii="Arial" w:hAnsi="Arial" w:cs="Arial"/>
-          <w:sz w:val="24"/>
-          <w:szCs w:val="24"/>
-        </w:rPr>
-      </w:pPr>
-    </w:p>
-    <w:p>
-      <w:pPr>
-        <w:pStyle w:val="KeinLeerraum"/>
+        <w:t>. Die Eltern können sich die Liste aller Lehrer anzeigen lassen und einen auswählen, um sich dessen Zeitplan anzusehen und eventuell eine Zeit für sich reservieren. Dabei sehen sie bei den bereits vergebenen Terminen nicht wer diese Termine reserviert hat, sondern nur, dass sie vergeben sind. Sie können falls der Gesprächswunsch nicht mehr besteht, ihre eigenen Termine auch löschen. Außerdem haben sie die Möglichkeit sich ihre eigenen Termine anzeigen und ausdrucken zu lassen.</w:t>
+      </w:r>
+    </w:p>
+    <w:p>
+      <w:pPr>
+        <w:pStyle w:val="KeinLeerraum"/>
+        <w:jc w:val="both"/>
+        <w:rPr>
+          <w:rFonts w:ascii="Arial" w:hAnsi="Arial" w:cs="Arial"/>
+          <w:sz w:val="24"/>
+          <w:szCs w:val="24"/>
+        </w:rPr>
+      </w:pPr>
+    </w:p>
+    <w:p>
+      <w:pPr>
+        <w:pStyle w:val="KeinLeerraum"/>
+        <w:jc w:val="both"/>
         <w:rPr>
           <w:rFonts w:ascii="Arial" w:hAnsi="Arial" w:cs="Arial"/>
           <w:sz w:val="24"/>
@@ -3377,16 +3516,18 @@
     <w:p>
       <w:pPr>
         <w:pStyle w:val="KeinLeerraum"/>
-        <w:rPr>
-          <w:rFonts w:ascii="Arial" w:hAnsi="Arial" w:cs="Arial"/>
-          <w:sz w:val="24"/>
-          <w:szCs w:val="24"/>
-        </w:rPr>
-      </w:pPr>
-    </w:p>
-    <w:p>
-      <w:pPr>
-        <w:pStyle w:val="KeinLeerraum"/>
+        <w:jc w:val="both"/>
+        <w:rPr>
+          <w:rFonts w:ascii="Arial" w:hAnsi="Arial" w:cs="Arial"/>
+          <w:sz w:val="24"/>
+          <w:szCs w:val="24"/>
+        </w:rPr>
+      </w:pPr>
+    </w:p>
+    <w:p>
+      <w:pPr>
+        <w:pStyle w:val="KeinLeerraum"/>
+        <w:jc w:val="both"/>
         <w:rPr>
           <w:rFonts w:ascii="Arial" w:hAnsi="Arial" w:cs="Arial"/>
           <w:sz w:val="24"/>
@@ -3469,16 +3610,18 @@
     <w:p>
       <w:pPr>
         <w:pStyle w:val="KeinLeerraum"/>
-        <w:rPr>
-          <w:rFonts w:ascii="Arial" w:hAnsi="Arial" w:cs="Arial"/>
-          <w:sz w:val="24"/>
-          <w:szCs w:val="24"/>
-        </w:rPr>
-      </w:pPr>
-    </w:p>
-    <w:p>
-      <w:pPr>
-        <w:pStyle w:val="KeinLeerraum"/>
+        <w:jc w:val="both"/>
+        <w:rPr>
+          <w:rFonts w:ascii="Arial" w:hAnsi="Arial" w:cs="Arial"/>
+          <w:sz w:val="24"/>
+          <w:szCs w:val="24"/>
+        </w:rPr>
+      </w:pPr>
+    </w:p>
+    <w:p>
+      <w:pPr>
+        <w:pStyle w:val="KeinLeerraum"/>
+        <w:jc w:val="both"/>
         <w:rPr>
           <w:rFonts w:ascii="Arial" w:hAnsi="Arial" w:cs="Arial"/>
           <w:sz w:val="24"/>
@@ -3497,16 +3640,18 @@
     <w:p>
       <w:pPr>
         <w:pStyle w:val="KeinLeerraum"/>
-        <w:rPr>
-          <w:rFonts w:ascii="Arial" w:hAnsi="Arial" w:cs="Arial"/>
-          <w:sz w:val="24"/>
-          <w:szCs w:val="24"/>
-        </w:rPr>
-      </w:pPr>
-    </w:p>
-    <w:p>
-      <w:pPr>
-        <w:pStyle w:val="KeinLeerraum"/>
+        <w:jc w:val="both"/>
+        <w:rPr>
+          <w:rFonts w:ascii="Arial" w:hAnsi="Arial" w:cs="Arial"/>
+          <w:sz w:val="24"/>
+          <w:szCs w:val="24"/>
+        </w:rPr>
+      </w:pPr>
+    </w:p>
+    <w:p>
+      <w:pPr>
+        <w:pStyle w:val="KeinLeerraum"/>
+        <w:jc w:val="both"/>
         <w:rPr>
           <w:rFonts w:ascii="Arial" w:hAnsi="Arial" w:cs="Arial"/>
           <w:sz w:val="24"/>
@@ -3525,16 +3670,18 @@
     <w:p>
       <w:pPr>
         <w:pStyle w:val="KeinLeerraum"/>
-        <w:rPr>
-          <w:rFonts w:ascii="Arial" w:hAnsi="Arial" w:cs="Arial"/>
-          <w:sz w:val="24"/>
-          <w:szCs w:val="24"/>
-        </w:rPr>
-      </w:pPr>
-    </w:p>
-    <w:p>
-      <w:pPr>
-        <w:pStyle w:val="KeinLeerraum"/>
+        <w:jc w:val="both"/>
+        <w:rPr>
+          <w:rFonts w:ascii="Arial" w:hAnsi="Arial" w:cs="Arial"/>
+          <w:sz w:val="24"/>
+          <w:szCs w:val="24"/>
+        </w:rPr>
+      </w:pPr>
+    </w:p>
+    <w:p>
+      <w:pPr>
+        <w:pStyle w:val="KeinLeerraum"/>
+        <w:jc w:val="both"/>
         <w:rPr>
           <w:rFonts w:ascii="Arial" w:hAnsi="Arial" w:cs="Arial"/>
           <w:sz w:val="24"/>
@@ -3553,16 +3700,18 @@
     <w:p>
       <w:pPr>
         <w:pStyle w:val="KeinLeerraum"/>
-        <w:rPr>
-          <w:rFonts w:ascii="Arial" w:hAnsi="Arial" w:cs="Arial"/>
-          <w:sz w:val="24"/>
-          <w:szCs w:val="24"/>
-        </w:rPr>
-      </w:pPr>
-    </w:p>
-    <w:p>
-      <w:pPr>
-        <w:pStyle w:val="KeinLeerraum"/>
+        <w:jc w:val="both"/>
+        <w:rPr>
+          <w:rFonts w:ascii="Arial" w:hAnsi="Arial" w:cs="Arial"/>
+          <w:sz w:val="24"/>
+          <w:szCs w:val="24"/>
+        </w:rPr>
+      </w:pPr>
+    </w:p>
+    <w:p>
+      <w:pPr>
+        <w:pStyle w:val="KeinLeerraum"/>
+        <w:jc w:val="both"/>
         <w:rPr>
           <w:rFonts w:ascii="Arial" w:hAnsi="Arial" w:cs="Arial"/>
           <w:sz w:val="24"/>
@@ -3581,16 +3730,18 @@
     <w:p>
       <w:pPr>
         <w:pStyle w:val="KeinLeerraum"/>
-        <w:rPr>
-          <w:rFonts w:ascii="Arial" w:hAnsi="Arial" w:cs="Arial"/>
-          <w:sz w:val="24"/>
-          <w:szCs w:val="24"/>
-        </w:rPr>
-      </w:pPr>
-    </w:p>
-    <w:p>
-      <w:pPr>
-        <w:pStyle w:val="KeinLeerraum"/>
+        <w:jc w:val="both"/>
+        <w:rPr>
+          <w:rFonts w:ascii="Arial" w:hAnsi="Arial" w:cs="Arial"/>
+          <w:sz w:val="24"/>
+          <w:szCs w:val="24"/>
+        </w:rPr>
+      </w:pPr>
+    </w:p>
+    <w:p>
+      <w:pPr>
+        <w:pStyle w:val="KeinLeerraum"/>
+        <w:jc w:val="both"/>
         <w:rPr>
           <w:rFonts w:ascii="Arial" w:hAnsi="Arial" w:cs="Arial"/>
           <w:sz w:val="28"/>
@@ -3617,16 +3768,18 @@
     <w:p>
       <w:pPr>
         <w:pStyle w:val="KeinLeerraum"/>
-        <w:rPr>
-          <w:rFonts w:ascii="Arial" w:hAnsi="Arial" w:cs="Arial"/>
-          <w:sz w:val="24"/>
-          <w:szCs w:val="24"/>
-        </w:rPr>
-      </w:pPr>
-    </w:p>
-    <w:p>
-      <w:pPr>
-        <w:pStyle w:val="KeinLeerraum"/>
+        <w:jc w:val="both"/>
+        <w:rPr>
+          <w:rFonts w:ascii="Arial" w:hAnsi="Arial" w:cs="Arial"/>
+          <w:sz w:val="24"/>
+          <w:szCs w:val="24"/>
+        </w:rPr>
+      </w:pPr>
+    </w:p>
+    <w:p>
+      <w:pPr>
+        <w:pStyle w:val="KeinLeerraum"/>
+        <w:jc w:val="both"/>
         <w:rPr>
           <w:rFonts w:ascii="Arial" w:hAnsi="Arial" w:cs="Arial"/>
           <w:sz w:val="24"/>
@@ -3655,34 +3808,53 @@
     <w:p>
       <w:pPr>
         <w:pStyle w:val="KeinLeerraum"/>
-        <w:rPr>
-          <w:rFonts w:ascii="Arial" w:hAnsi="Arial" w:cs="Arial"/>
-          <w:sz w:val="24"/>
-          <w:szCs w:val="24"/>
-        </w:rPr>
-      </w:pPr>
-    </w:p>
-    <w:p>
-      <w:pPr>
-        <w:pStyle w:val="KeinLeerraum"/>
-        <w:rPr>
-          <w:rFonts w:ascii="Arial" w:hAnsi="Arial" w:cs="Arial"/>
-          <w:sz w:val="24"/>
-          <w:szCs w:val="24"/>
-        </w:rPr>
-      </w:pPr>
-      <w:r>
-        <w:rPr>
-          <w:rFonts w:ascii="Arial" w:hAnsi="Arial" w:cs="Arial"/>
-          <w:sz w:val="24"/>
-          <w:szCs w:val="24"/>
-        </w:rPr>
-        <w:t>Ein sehr wichtiger Punkt ist der Datenschutz der Schüler, Eltern und Lehrer. Deshalb werden die Zeitpläne der Lehrer den Eltern nicht komplett angezeigt, um jedem alle Informationen zugänglich zu machen. Die belegten Termine werden nur als belegt gekennzeichnet und nicht genau angezeigt wer welchen Termin belegt hat.</w:t>
-      </w:r>
-    </w:p>
-    <w:p>
-      <w:pPr>
-        <w:pStyle w:val="KeinLeerraum"/>
+        <w:jc w:val="both"/>
+        <w:rPr>
+          <w:rFonts w:ascii="Arial" w:hAnsi="Arial" w:cs="Arial"/>
+          <w:sz w:val="24"/>
+          <w:szCs w:val="24"/>
+        </w:rPr>
+      </w:pPr>
+    </w:p>
+    <w:p>
+      <w:pPr>
+        <w:pStyle w:val="KeinLeerraum"/>
+        <w:jc w:val="both"/>
+        <w:rPr>
+          <w:rFonts w:ascii="Arial" w:hAnsi="Arial" w:cs="Arial"/>
+          <w:sz w:val="24"/>
+          <w:szCs w:val="24"/>
+        </w:rPr>
+      </w:pPr>
+      <w:r>
+        <w:rPr>
+          <w:rFonts w:ascii="Arial" w:hAnsi="Arial" w:cs="Arial"/>
+          <w:sz w:val="24"/>
+          <w:szCs w:val="24"/>
+        </w:rPr>
+        <w:t xml:space="preserve">Ein sehr wichtiger Punkt ist der Datenschutz der Schüler, Eltern und Lehrer. Deshalb werden die Zeitpläne der Lehrer den Eltern nicht komplett angezeigt, um </w:t>
+      </w:r>
+      <w:r>
+        <w:rPr>
+          <w:rFonts w:ascii="Arial" w:hAnsi="Arial" w:cs="Arial"/>
+          <w:sz w:val="24"/>
+          <w:szCs w:val="24"/>
+        </w:rPr>
+        <w:t xml:space="preserve">nicht </w:t>
+      </w:r>
+      <w:r>
+        <w:rPr>
+          <w:rFonts w:ascii="Arial" w:hAnsi="Arial" w:cs="Arial"/>
+          <w:sz w:val="24"/>
+          <w:szCs w:val="24"/>
+        </w:rPr>
+        <w:t>jedem alle Informationen zugänglich zu machen. Die belegten Termine werden nur als belegt gekennzeichnet und nicht genau angezeigt wer welchen Termin belegt hat.</w:t>
+      </w:r>
+    </w:p>
+    <w:p>
+      <w:pPr>
+        <w:pStyle w:val="KeinLeerraum"/>
+        <w:jc w:val="both"/>
         <w:rPr>
           <w:rFonts w:ascii="Arial" w:hAnsi="Arial" w:cs="Arial"/>
           <w:sz w:val="24"/>
@@ -3735,6 +3907,7 @@
     <w:p>
       <w:pPr>
         <w:pStyle w:val="KeinLeerraum"/>
+        <w:jc w:val="both"/>
         <w:rPr>
           <w:rFonts w:ascii="Arial" w:hAnsi="Arial" w:cs="Arial"/>
           <w:sz w:val="24"/>
@@ -3779,16 +3952,18 @@
     <w:p>
       <w:pPr>
         <w:pStyle w:val="KeinLeerraum"/>
-        <w:rPr>
-          <w:rFonts w:ascii="Arial" w:hAnsi="Arial" w:cs="Arial"/>
-          <w:sz w:val="24"/>
-          <w:szCs w:val="24"/>
-        </w:rPr>
-      </w:pPr>
-    </w:p>
-    <w:p>
-      <w:pPr>
-        <w:pStyle w:val="KeinLeerraum"/>
+        <w:jc w:val="both"/>
+        <w:rPr>
+          <w:rFonts w:ascii="Arial" w:hAnsi="Arial" w:cs="Arial"/>
+          <w:sz w:val="24"/>
+          <w:szCs w:val="24"/>
+        </w:rPr>
+      </w:pPr>
+    </w:p>
+    <w:p>
+      <w:pPr>
+        <w:pStyle w:val="KeinLeerraum"/>
+        <w:jc w:val="both"/>
         <w:rPr>
           <w:rFonts w:ascii="Arial" w:hAnsi="Arial" w:cs="Arial"/>
           <w:sz w:val="24"/>
@@ -3817,44 +3992,76 @@
     <w:p>
       <w:pPr>
         <w:pStyle w:val="KeinLeerraum"/>
-        <w:rPr>
-          <w:rFonts w:ascii="Arial" w:hAnsi="Arial" w:cs="Arial"/>
-          <w:sz w:val="24"/>
-          <w:szCs w:val="24"/>
-        </w:rPr>
-      </w:pPr>
-    </w:p>
-    <w:p>
-      <w:pPr>
-        <w:pStyle w:val="KeinLeerraum"/>
-        <w:rPr>
-          <w:rFonts w:ascii="Arial" w:hAnsi="Arial" w:cs="Arial"/>
-          <w:sz w:val="24"/>
-          <w:szCs w:val="24"/>
-        </w:rPr>
-      </w:pPr>
-      <w:r>
-        <w:rPr>
-          <w:rFonts w:ascii="Arial" w:hAnsi="Arial" w:cs="Arial"/>
-          <w:sz w:val="24"/>
-          <w:szCs w:val="24"/>
-        </w:rPr>
-        <w:t xml:space="preserve">Die Benutzerfreundlichkeit soll auf jeden Fall gewährleistet sein. Dazu trägt vor allem ein schlichtes Design der Seite bei, wobei vor allem auf klare Kontraste geachtet wurde. Außerdem wird eine sehr einfache Menüstruktur geachtet. Beim ersten Login werden die Eltern direkt aufgefordert ein Kind einzugeben und es muss nicht erst im Profil mühselig nachgetragen werden. Des Weiteren werden, falls Termine gemacht wurden, diese direkt im Startbildschirm angezeigt und es muss nicht jeder Lehrer bei dem Termine gemacht wurden, einzeln überprüft werden. </w:t>
-      </w:r>
-    </w:p>
-    <w:p>
-      <w:pPr>
-        <w:pStyle w:val="KeinLeerraum"/>
-        <w:rPr>
-          <w:rFonts w:ascii="Arial" w:hAnsi="Arial" w:cs="Arial"/>
-          <w:sz w:val="24"/>
-          <w:szCs w:val="24"/>
-        </w:rPr>
-      </w:pPr>
-    </w:p>
-    <w:p>
-      <w:pPr>
-        <w:pStyle w:val="KeinLeerraum"/>
+        <w:jc w:val="both"/>
+        <w:rPr>
+          <w:rFonts w:ascii="Arial" w:hAnsi="Arial" w:cs="Arial"/>
+          <w:sz w:val="24"/>
+          <w:szCs w:val="24"/>
+        </w:rPr>
+      </w:pPr>
+    </w:p>
+    <w:p>
+      <w:pPr>
+        <w:pStyle w:val="KeinLeerraum"/>
+        <w:jc w:val="both"/>
+        <w:rPr>
+          <w:rFonts w:ascii="Arial" w:hAnsi="Arial" w:cs="Arial"/>
+          <w:sz w:val="24"/>
+          <w:szCs w:val="24"/>
+        </w:rPr>
+      </w:pPr>
+      <w:r>
+        <w:rPr>
+          <w:rFonts w:ascii="Arial" w:hAnsi="Arial" w:cs="Arial"/>
+          <w:sz w:val="24"/>
+          <w:szCs w:val="24"/>
+        </w:rPr>
+        <w:t>Die Benutzerfreundlichkeit soll auf jeden Fall gewährleistet sein. Dazu trägt vor allem ein schlichtes Design der Seite bei, wobei vor allem auf klare Kontraste geachtet wurde. Außerdem wird eine sehr einfache Menüstruktur geachtet.</w:t>
+      </w:r>
+    </w:p>
+    <w:p>
+      <w:pPr>
+        <w:pStyle w:val="KeinLeerraum"/>
+        <w:jc w:val="both"/>
+        <w:rPr>
+          <w:rFonts w:ascii="Arial" w:hAnsi="Arial" w:cs="Arial"/>
+          <w:sz w:val="24"/>
+          <w:szCs w:val="24"/>
+        </w:rPr>
+      </w:pPr>
+      <w:r>
+        <w:rPr>
+          <w:rFonts w:ascii="Arial" w:hAnsi="Arial" w:cs="Arial"/>
+          <w:sz w:val="24"/>
+          <w:szCs w:val="24"/>
+        </w:rPr>
+        <w:t xml:space="preserve">Beim ersten Login werden die Eltern direkt aufgefordert ein Kind einzugeben und es muss nicht erst im Profil mühselig nachgetragen werden. Des Weiteren werden, falls </w:t>
+      </w:r>
+      <w:r>
+        <w:rPr>
+          <w:rFonts w:ascii="Arial" w:hAnsi="Arial" w:cs="Arial"/>
+          <w:sz w:val="24"/>
+          <w:szCs w:val="24"/>
+        </w:rPr>
+        <w:lastRenderedPageBreak/>
+        <w:t xml:space="preserve">Termine gemacht wurden, diese direkt im Startbildschirm angezeigt und es muss nicht jeder Lehrer bei dem Termine gemacht wurden, einzeln überprüft werden. </w:t>
+      </w:r>
+    </w:p>
+    <w:p>
+      <w:pPr>
+        <w:pStyle w:val="KeinLeerraum"/>
+        <w:jc w:val="both"/>
+        <w:rPr>
+          <w:rFonts w:ascii="Arial" w:hAnsi="Arial" w:cs="Arial"/>
+          <w:sz w:val="24"/>
+          <w:szCs w:val="24"/>
+        </w:rPr>
+      </w:pPr>
+    </w:p>
+    <w:p>
+      <w:pPr>
+        <w:pStyle w:val="KeinLeerraum"/>
+        <w:jc w:val="both"/>
         <w:rPr>
           <w:rFonts w:ascii="Arial" w:hAnsi="Arial" w:cs="Arial"/>
           <w:sz w:val="28"/>
@@ -3873,16 +4080,18 @@
     <w:p>
       <w:pPr>
         <w:pStyle w:val="KeinLeerraum"/>
-        <w:rPr>
-          <w:rFonts w:ascii="Arial" w:hAnsi="Arial" w:cs="Arial"/>
-          <w:sz w:val="24"/>
-          <w:szCs w:val="24"/>
-        </w:rPr>
-      </w:pPr>
-    </w:p>
-    <w:p>
-      <w:pPr>
-        <w:pStyle w:val="KeinLeerraum"/>
+        <w:jc w:val="both"/>
+        <w:rPr>
+          <w:rFonts w:ascii="Arial" w:hAnsi="Arial" w:cs="Arial"/>
+          <w:sz w:val="24"/>
+          <w:szCs w:val="24"/>
+        </w:rPr>
+      </w:pPr>
+    </w:p>
+    <w:p>
+      <w:pPr>
+        <w:pStyle w:val="KeinLeerraum"/>
+        <w:jc w:val="both"/>
         <w:rPr>
           <w:rFonts w:ascii="Arial" w:hAnsi="Arial" w:cs="Arial"/>
           <w:sz w:val="24"/>
@@ -3901,16 +4110,18 @@
     <w:p>
       <w:pPr>
         <w:pStyle w:val="KeinLeerraum"/>
-        <w:rPr>
-          <w:rFonts w:ascii="Arial" w:hAnsi="Arial" w:cs="Arial"/>
-          <w:sz w:val="24"/>
-          <w:szCs w:val="24"/>
-        </w:rPr>
-      </w:pPr>
-    </w:p>
-    <w:p>
-      <w:pPr>
-        <w:pStyle w:val="KeinLeerraum"/>
+        <w:jc w:val="both"/>
+        <w:rPr>
+          <w:rFonts w:ascii="Arial" w:hAnsi="Arial" w:cs="Arial"/>
+          <w:sz w:val="24"/>
+          <w:szCs w:val="24"/>
+        </w:rPr>
+      </w:pPr>
+    </w:p>
+    <w:p>
+      <w:pPr>
+        <w:pStyle w:val="KeinLeerraum"/>
+        <w:jc w:val="both"/>
         <w:rPr>
           <w:rFonts w:ascii="Arial" w:hAnsi="Arial" w:cs="Arial"/>
           <w:sz w:val="24"/>
@@ -3939,16 +4150,18 @@
     <w:p>
       <w:pPr>
         <w:pStyle w:val="KeinLeerraum"/>
-        <w:rPr>
-          <w:rFonts w:ascii="Arial" w:hAnsi="Arial" w:cs="Arial"/>
-          <w:sz w:val="24"/>
-          <w:szCs w:val="24"/>
-        </w:rPr>
-      </w:pPr>
-    </w:p>
-    <w:p>
-      <w:pPr>
-        <w:pStyle w:val="KeinLeerraum"/>
+        <w:jc w:val="both"/>
+        <w:rPr>
+          <w:rFonts w:ascii="Arial" w:hAnsi="Arial" w:cs="Arial"/>
+          <w:sz w:val="24"/>
+          <w:szCs w:val="24"/>
+        </w:rPr>
+      </w:pPr>
+    </w:p>
+    <w:p>
+      <w:pPr>
+        <w:pStyle w:val="KeinLeerraum"/>
+        <w:jc w:val="both"/>
         <w:rPr>
           <w:rFonts w:ascii="Arial" w:hAnsi="Arial" w:cs="Arial"/>
           <w:sz w:val="24"/>
@@ -3967,16 +4180,18 @@
     <w:p>
       <w:pPr>
         <w:pStyle w:val="KeinLeerraum"/>
-        <w:rPr>
-          <w:rFonts w:ascii="Arial" w:hAnsi="Arial" w:cs="Arial"/>
-          <w:sz w:val="24"/>
-          <w:szCs w:val="24"/>
-        </w:rPr>
-      </w:pPr>
-    </w:p>
-    <w:p>
-      <w:pPr>
-        <w:pStyle w:val="KeinLeerraum"/>
+        <w:jc w:val="both"/>
+        <w:rPr>
+          <w:rFonts w:ascii="Arial" w:hAnsi="Arial" w:cs="Arial"/>
+          <w:sz w:val="24"/>
+          <w:szCs w:val="24"/>
+        </w:rPr>
+      </w:pPr>
+    </w:p>
+    <w:p>
+      <w:pPr>
+        <w:pStyle w:val="KeinLeerraum"/>
+        <w:jc w:val="both"/>
         <w:rPr>
           <w:rFonts w:ascii="Arial" w:hAnsi="Arial" w:cs="Arial"/>
           <w:sz w:val="24"/>
@@ -4001,16 +4216,18 @@
     <w:p>
       <w:pPr>
         <w:pStyle w:val="KeinLeerraum"/>
-        <w:rPr>
-          <w:rFonts w:ascii="Arial" w:hAnsi="Arial" w:cs="Arial"/>
-          <w:sz w:val="24"/>
-          <w:szCs w:val="24"/>
-        </w:rPr>
-      </w:pPr>
-    </w:p>
-    <w:p>
-      <w:pPr>
-        <w:pStyle w:val="KeinLeerraum"/>
+        <w:jc w:val="both"/>
+        <w:rPr>
+          <w:rFonts w:ascii="Arial" w:hAnsi="Arial" w:cs="Arial"/>
+          <w:sz w:val="24"/>
+          <w:szCs w:val="24"/>
+        </w:rPr>
+      </w:pPr>
+    </w:p>
+    <w:p>
+      <w:pPr>
+        <w:pStyle w:val="KeinLeerraum"/>
+        <w:jc w:val="both"/>
         <w:rPr>
           <w:rFonts w:ascii="Arial" w:hAnsi="Arial" w:cs="Arial"/>
           <w:sz w:val="24"/>
@@ -4039,16 +4256,18 @@
     <w:p>
       <w:pPr>
         <w:pStyle w:val="KeinLeerraum"/>
-        <w:rPr>
-          <w:rFonts w:ascii="Arial" w:hAnsi="Arial" w:cs="Arial"/>
-          <w:sz w:val="24"/>
-          <w:szCs w:val="24"/>
-        </w:rPr>
-      </w:pPr>
-    </w:p>
-    <w:p>
-      <w:pPr>
-        <w:pStyle w:val="KeinLeerraum"/>
+        <w:jc w:val="both"/>
+        <w:rPr>
+          <w:rFonts w:ascii="Arial" w:hAnsi="Arial" w:cs="Arial"/>
+          <w:sz w:val="24"/>
+          <w:szCs w:val="24"/>
+        </w:rPr>
+      </w:pPr>
+    </w:p>
+    <w:p>
+      <w:pPr>
+        <w:pStyle w:val="KeinLeerraum"/>
+        <w:jc w:val="both"/>
         <w:rPr>
           <w:rFonts w:ascii="Arial" w:hAnsi="Arial" w:cs="Arial"/>
           <w:sz w:val="24"/>
@@ -4067,16 +4286,18 @@
     <w:p>
       <w:pPr>
         <w:pStyle w:val="KeinLeerraum"/>
-        <w:rPr>
-          <w:rFonts w:ascii="Arial" w:hAnsi="Arial" w:cs="Arial"/>
-          <w:sz w:val="24"/>
-          <w:szCs w:val="24"/>
-        </w:rPr>
-      </w:pPr>
-    </w:p>
-    <w:p>
-      <w:pPr>
-        <w:pStyle w:val="KeinLeerraum"/>
+        <w:jc w:val="both"/>
+        <w:rPr>
+          <w:rFonts w:ascii="Arial" w:hAnsi="Arial" w:cs="Arial"/>
+          <w:sz w:val="24"/>
+          <w:szCs w:val="24"/>
+        </w:rPr>
+      </w:pPr>
+    </w:p>
+    <w:p>
+      <w:pPr>
+        <w:pStyle w:val="KeinLeerraum"/>
+        <w:jc w:val="both"/>
         <w:rPr>
           <w:rFonts w:ascii="Arial" w:hAnsi="Arial" w:cs="Arial"/>
           <w:sz w:val="24"/>
@@ -4102,16 +4323,18 @@
     <w:p>
       <w:pPr>
         <w:pStyle w:val="KeinLeerraum"/>
-        <w:rPr>
-          <w:rFonts w:ascii="Arial" w:hAnsi="Arial" w:cs="Arial"/>
-          <w:sz w:val="24"/>
-          <w:szCs w:val="24"/>
-        </w:rPr>
-      </w:pPr>
-    </w:p>
-    <w:p>
-      <w:pPr>
-        <w:pStyle w:val="KeinLeerraum"/>
+        <w:jc w:val="both"/>
+        <w:rPr>
+          <w:rFonts w:ascii="Arial" w:hAnsi="Arial" w:cs="Arial"/>
+          <w:sz w:val="24"/>
+          <w:szCs w:val="24"/>
+        </w:rPr>
+      </w:pPr>
+    </w:p>
+    <w:p>
+      <w:pPr>
+        <w:pStyle w:val="KeinLeerraum"/>
+        <w:jc w:val="both"/>
         <w:rPr>
           <w:rFonts w:ascii="Arial" w:hAnsi="Arial" w:cs="Arial"/>
           <w:sz w:val="28"/>
@@ -4138,16 +4361,18 @@
     <w:p>
       <w:pPr>
         <w:pStyle w:val="KeinLeerraum"/>
-        <w:rPr>
-          <w:rFonts w:ascii="Arial" w:hAnsi="Arial" w:cs="Arial"/>
-          <w:sz w:val="24"/>
-          <w:szCs w:val="24"/>
-        </w:rPr>
-      </w:pPr>
-    </w:p>
-    <w:p>
-      <w:pPr>
-        <w:pStyle w:val="KeinLeerraum"/>
+        <w:jc w:val="both"/>
+        <w:rPr>
+          <w:rFonts w:ascii="Arial" w:hAnsi="Arial" w:cs="Arial"/>
+          <w:sz w:val="24"/>
+          <w:szCs w:val="24"/>
+        </w:rPr>
+      </w:pPr>
+    </w:p>
+    <w:p>
+      <w:pPr>
+        <w:pStyle w:val="KeinLeerraum"/>
+        <w:jc w:val="both"/>
         <w:rPr>
           <w:rFonts w:ascii="Arial" w:hAnsi="Arial" w:cs="Arial"/>
           <w:sz w:val="24"/>
@@ -4176,16 +4401,18 @@
     <w:p>
       <w:pPr>
         <w:pStyle w:val="KeinLeerraum"/>
-        <w:rPr>
-          <w:rFonts w:ascii="Arial" w:hAnsi="Arial" w:cs="Arial"/>
-          <w:sz w:val="24"/>
-          <w:szCs w:val="24"/>
-        </w:rPr>
-      </w:pPr>
-    </w:p>
-    <w:p>
-      <w:pPr>
-        <w:pStyle w:val="KeinLeerraum"/>
+        <w:jc w:val="both"/>
+        <w:rPr>
+          <w:rFonts w:ascii="Arial" w:hAnsi="Arial" w:cs="Arial"/>
+          <w:sz w:val="24"/>
+          <w:szCs w:val="24"/>
+        </w:rPr>
+      </w:pPr>
+    </w:p>
+    <w:p>
+      <w:pPr>
+        <w:pStyle w:val="KeinLeerraum"/>
+        <w:jc w:val="both"/>
         <w:rPr>
           <w:rFonts w:ascii="Arial" w:hAnsi="Arial" w:cs="Arial"/>
           <w:sz w:val="24"/>
@@ -4204,16 +4431,18 @@
     <w:p>
       <w:pPr>
         <w:pStyle w:val="KeinLeerraum"/>
-        <w:rPr>
-          <w:rFonts w:ascii="Arial" w:hAnsi="Arial" w:cs="Arial"/>
-          <w:sz w:val="24"/>
-          <w:szCs w:val="24"/>
-        </w:rPr>
-      </w:pPr>
-    </w:p>
-    <w:p>
-      <w:pPr>
-        <w:pStyle w:val="KeinLeerraum"/>
+        <w:jc w:val="both"/>
+        <w:rPr>
+          <w:rFonts w:ascii="Arial" w:hAnsi="Arial" w:cs="Arial"/>
+          <w:sz w:val="24"/>
+          <w:szCs w:val="24"/>
+        </w:rPr>
+      </w:pPr>
+    </w:p>
+    <w:p>
+      <w:pPr>
+        <w:pStyle w:val="KeinLeerraum"/>
+        <w:jc w:val="both"/>
         <w:rPr>
           <w:rFonts w:ascii="Arial" w:hAnsi="Arial" w:cs="Arial"/>
           <w:sz w:val="24"/>
@@ -4228,7 +4457,7 @@
         </w:rPr>
         <w:lastRenderedPageBreak/>
         <w:pict>
-          <v:shape id="_x0000_i1032" type="#_x0000_t75" style="width:453.75pt;height:446.25pt">
+          <v:shape id="_x0000_i1028" type="#_x0000_t75" style="width:453.75pt;height:446.25pt">
             <v:imagedata r:id="rId8" o:title=""/>
           </v:shape>
         </w:pict>
@@ -4237,16 +4466,18 @@
     <w:p>
       <w:pPr>
         <w:pStyle w:val="KeinLeerraum"/>
-        <w:rPr>
-          <w:rFonts w:ascii="Arial" w:hAnsi="Arial" w:cs="Arial"/>
-          <w:sz w:val="24"/>
-          <w:szCs w:val="24"/>
-        </w:rPr>
-      </w:pPr>
-    </w:p>
-    <w:p>
-      <w:pPr>
-        <w:pStyle w:val="KeinLeerraum"/>
+        <w:jc w:val="both"/>
+        <w:rPr>
+          <w:rFonts w:ascii="Arial" w:hAnsi="Arial" w:cs="Arial"/>
+          <w:sz w:val="24"/>
+          <w:szCs w:val="24"/>
+        </w:rPr>
+      </w:pPr>
+    </w:p>
+    <w:p>
+      <w:pPr>
+        <w:pStyle w:val="KeinLeerraum"/>
+        <w:jc w:val="both"/>
         <w:rPr>
           <w:rFonts w:ascii="Arial" w:hAnsi="Arial" w:cs="Arial"/>
           <w:sz w:val="24"/>
@@ -4275,16 +4506,18 @@
     <w:p>
       <w:pPr>
         <w:pStyle w:val="KeinLeerraum"/>
-        <w:rPr>
-          <w:rFonts w:ascii="Arial" w:hAnsi="Arial" w:cs="Arial"/>
-          <w:sz w:val="24"/>
-          <w:szCs w:val="24"/>
-        </w:rPr>
-      </w:pPr>
-    </w:p>
-    <w:p>
-      <w:pPr>
-        <w:pStyle w:val="KeinLeerraum"/>
+        <w:jc w:val="both"/>
+        <w:rPr>
+          <w:rFonts w:ascii="Arial" w:hAnsi="Arial" w:cs="Arial"/>
+          <w:sz w:val="24"/>
+          <w:szCs w:val="24"/>
+        </w:rPr>
+      </w:pPr>
+    </w:p>
+    <w:p>
+      <w:pPr>
+        <w:pStyle w:val="KeinLeerraum"/>
+        <w:jc w:val="both"/>
         <w:rPr>
           <w:rFonts w:ascii="Arial" w:hAnsi="Arial" w:cs="Arial"/>
           <w:sz w:val="24"/>
@@ -4303,16 +4536,18 @@
     <w:p>
       <w:pPr>
         <w:pStyle w:val="KeinLeerraum"/>
-        <w:rPr>
-          <w:rFonts w:ascii="Arial" w:hAnsi="Arial" w:cs="Arial"/>
-          <w:sz w:val="24"/>
-          <w:szCs w:val="24"/>
-        </w:rPr>
-      </w:pPr>
-    </w:p>
-    <w:p>
-      <w:pPr>
-        <w:pStyle w:val="KeinLeerraum"/>
+        <w:jc w:val="both"/>
+        <w:rPr>
+          <w:rFonts w:ascii="Arial" w:hAnsi="Arial" w:cs="Arial"/>
+          <w:sz w:val="24"/>
+          <w:szCs w:val="24"/>
+        </w:rPr>
+      </w:pPr>
+    </w:p>
+    <w:p>
+      <w:pPr>
+        <w:pStyle w:val="KeinLeerraum"/>
+        <w:jc w:val="both"/>
         <w:rPr>
           <w:rFonts w:ascii="Arial" w:hAnsi="Arial" w:cs="Arial"/>
           <w:sz w:val="24"/>
@@ -4327,7 +4562,7 @@
         </w:rPr>
         <w:lastRenderedPageBreak/>
         <w:pict>
-          <v:shape id="_x0000_i1036" type="#_x0000_t75" style="width:453pt;height:403.5pt">
+          <v:shape id="_x0000_i1029" type="#_x0000_t75" style="width:453pt;height:403.5pt">
             <v:imagedata r:id="rId9" o:title=""/>
           </v:shape>
         </w:pict>
@@ -4336,26 +4571,29 @@
     <w:p>
       <w:pPr>
         <w:pStyle w:val="KeinLeerraum"/>
-        <w:rPr>
-          <w:rFonts w:ascii="Arial" w:hAnsi="Arial" w:cs="Arial"/>
-          <w:sz w:val="24"/>
-          <w:szCs w:val="24"/>
-        </w:rPr>
-      </w:pPr>
-    </w:p>
-    <w:p>
-      <w:pPr>
-        <w:pStyle w:val="KeinLeerraum"/>
-        <w:rPr>
-          <w:rFonts w:ascii="Arial" w:hAnsi="Arial" w:cs="Arial"/>
-          <w:sz w:val="24"/>
-          <w:szCs w:val="24"/>
-        </w:rPr>
-      </w:pPr>
-    </w:p>
-    <w:p>
-      <w:pPr>
-        <w:pStyle w:val="KeinLeerraum"/>
+        <w:jc w:val="both"/>
+        <w:rPr>
+          <w:rFonts w:ascii="Arial" w:hAnsi="Arial" w:cs="Arial"/>
+          <w:sz w:val="24"/>
+          <w:szCs w:val="24"/>
+        </w:rPr>
+      </w:pPr>
+    </w:p>
+    <w:p>
+      <w:pPr>
+        <w:pStyle w:val="KeinLeerraum"/>
+        <w:jc w:val="both"/>
+        <w:rPr>
+          <w:rFonts w:ascii="Arial" w:hAnsi="Arial" w:cs="Arial"/>
+          <w:sz w:val="24"/>
+          <w:szCs w:val="24"/>
+        </w:rPr>
+      </w:pPr>
+    </w:p>
+    <w:p>
+      <w:pPr>
+        <w:pStyle w:val="KeinLeerraum"/>
+        <w:jc w:val="both"/>
         <w:rPr>
           <w:rFonts w:ascii="Arial" w:hAnsi="Arial" w:cs="Arial"/>
           <w:sz w:val="28"/>
@@ -4382,16 +4620,18 @@
     <w:p>
       <w:pPr>
         <w:pStyle w:val="KeinLeerraum"/>
-        <w:rPr>
-          <w:rFonts w:ascii="Arial" w:hAnsi="Arial" w:cs="Arial"/>
-          <w:sz w:val="24"/>
-          <w:szCs w:val="24"/>
-        </w:rPr>
-      </w:pPr>
-    </w:p>
-    <w:p>
-      <w:pPr>
-        <w:pStyle w:val="KeinLeerraum"/>
+        <w:jc w:val="both"/>
+        <w:rPr>
+          <w:rFonts w:ascii="Arial" w:hAnsi="Arial" w:cs="Arial"/>
+          <w:sz w:val="24"/>
+          <w:szCs w:val="24"/>
+        </w:rPr>
+      </w:pPr>
+    </w:p>
+    <w:p>
+      <w:pPr>
+        <w:pStyle w:val="KeinLeerraum"/>
+        <w:jc w:val="both"/>
         <w:rPr>
           <w:rFonts w:ascii="Arial" w:hAnsi="Arial" w:cs="Arial"/>
           <w:sz w:val="24"/>
@@ -4410,16 +4650,18 @@
     <w:p>
       <w:pPr>
         <w:pStyle w:val="KeinLeerraum"/>
-        <w:rPr>
-          <w:rFonts w:ascii="Arial" w:hAnsi="Arial" w:cs="Arial"/>
-          <w:sz w:val="24"/>
-          <w:szCs w:val="24"/>
-        </w:rPr>
-      </w:pPr>
-    </w:p>
-    <w:p>
-      <w:pPr>
-        <w:pStyle w:val="KeinLeerraum"/>
+        <w:jc w:val="both"/>
+        <w:rPr>
+          <w:rFonts w:ascii="Arial" w:hAnsi="Arial" w:cs="Arial"/>
+          <w:sz w:val="24"/>
+          <w:szCs w:val="24"/>
+        </w:rPr>
+      </w:pPr>
+    </w:p>
+    <w:p>
+      <w:pPr>
+        <w:pStyle w:val="KeinLeerraum"/>
+        <w:jc w:val="both"/>
         <w:rPr>
           <w:rFonts w:ascii="Arial" w:hAnsi="Arial" w:cs="Arial"/>
           <w:sz w:val="24"/>
@@ -4438,16 +4680,18 @@
     <w:p>
       <w:pPr>
         <w:pStyle w:val="KeinLeerraum"/>
-        <w:rPr>
-          <w:rFonts w:ascii="Arial" w:hAnsi="Arial" w:cs="Arial"/>
-          <w:sz w:val="24"/>
-          <w:szCs w:val="24"/>
-        </w:rPr>
-      </w:pPr>
-    </w:p>
-    <w:p>
-      <w:pPr>
-        <w:pStyle w:val="KeinLeerraum"/>
+        <w:jc w:val="both"/>
+        <w:rPr>
+          <w:rFonts w:ascii="Arial" w:hAnsi="Arial" w:cs="Arial"/>
+          <w:sz w:val="24"/>
+          <w:szCs w:val="24"/>
+        </w:rPr>
+      </w:pPr>
+    </w:p>
+    <w:p>
+      <w:pPr>
+        <w:pStyle w:val="KeinLeerraum"/>
+        <w:jc w:val="both"/>
         <w:rPr>
           <w:rFonts w:ascii="Arial" w:hAnsi="Arial" w:cs="Arial"/>
           <w:sz w:val="24"/>
@@ -4466,16 +4710,18 @@
     <w:p>
       <w:pPr>
         <w:pStyle w:val="KeinLeerraum"/>
-        <w:rPr>
-          <w:rFonts w:ascii="Arial" w:hAnsi="Arial" w:cs="Arial"/>
-          <w:sz w:val="24"/>
-          <w:szCs w:val="24"/>
-        </w:rPr>
-      </w:pPr>
-    </w:p>
-    <w:p>
-      <w:pPr>
-        <w:pStyle w:val="KeinLeerraum"/>
+        <w:jc w:val="both"/>
+        <w:rPr>
+          <w:rFonts w:ascii="Arial" w:hAnsi="Arial" w:cs="Arial"/>
+          <w:sz w:val="24"/>
+          <w:szCs w:val="24"/>
+        </w:rPr>
+      </w:pPr>
+    </w:p>
+    <w:p>
+      <w:pPr>
+        <w:pStyle w:val="KeinLeerraum"/>
+        <w:jc w:val="both"/>
         <w:rPr>
           <w:rFonts w:ascii="Arial" w:hAnsi="Arial" w:cs="Arial"/>
           <w:sz w:val="24"/>
@@ -4494,44 +4740,57 @@
     <w:p>
       <w:pPr>
         <w:pStyle w:val="KeinLeerraum"/>
-        <w:rPr>
-          <w:rFonts w:ascii="Arial" w:hAnsi="Arial" w:cs="Arial"/>
-          <w:sz w:val="24"/>
-          <w:szCs w:val="24"/>
-        </w:rPr>
-      </w:pPr>
-    </w:p>
-    <w:p>
-      <w:pPr>
-        <w:pStyle w:val="KeinLeerraum"/>
-        <w:rPr>
-          <w:rFonts w:ascii="Arial" w:hAnsi="Arial" w:cs="Arial"/>
-          <w:sz w:val="24"/>
-          <w:szCs w:val="24"/>
-        </w:rPr>
-      </w:pPr>
-      <w:r>
-        <w:rPr>
-          <w:rFonts w:ascii="Arial" w:hAnsi="Arial" w:cs="Arial"/>
-          <w:sz w:val="24"/>
-          <w:szCs w:val="24"/>
-        </w:rPr>
-        <w:t>Zunächst wird ein Testaccount erstellt. Dabei werden mehrere falsche Eingaben gemacht, z.B. falscher Name, falsche E-Mail Adresse oder eine unmögliche E-Mail Adresse. Nach mehreren falschen Eingaben wird eine korrekte Eingabe getätigt und getestet, ob der Account wie geplant über E-Mail aktiviert werden kann. Danach loggt sich der Tester in seinen Account ein und testet, ob er direkt zur Eingabe eines Kindes aufgefordert wird.</w:t>
-      </w:r>
-    </w:p>
-    <w:p>
-      <w:pPr>
-        <w:pStyle w:val="KeinLeerraum"/>
-        <w:rPr>
-          <w:rFonts w:ascii="Arial" w:hAnsi="Arial" w:cs="Arial"/>
-          <w:sz w:val="24"/>
-          <w:szCs w:val="24"/>
-        </w:rPr>
-      </w:pPr>
-    </w:p>
-    <w:p>
-      <w:pPr>
-        <w:pStyle w:val="KeinLeerraum"/>
+        <w:jc w:val="both"/>
+        <w:rPr>
+          <w:rFonts w:ascii="Arial" w:hAnsi="Arial" w:cs="Arial"/>
+          <w:sz w:val="24"/>
+          <w:szCs w:val="24"/>
+        </w:rPr>
+      </w:pPr>
+    </w:p>
+    <w:p>
+      <w:pPr>
+        <w:pStyle w:val="KeinLeerraum"/>
+        <w:jc w:val="both"/>
+        <w:rPr>
+          <w:rFonts w:ascii="Arial" w:hAnsi="Arial" w:cs="Arial"/>
+          <w:sz w:val="24"/>
+          <w:szCs w:val="24"/>
+        </w:rPr>
+      </w:pPr>
+      <w:r>
+        <w:rPr>
+          <w:rFonts w:ascii="Arial" w:hAnsi="Arial" w:cs="Arial"/>
+          <w:sz w:val="24"/>
+          <w:szCs w:val="24"/>
+        </w:rPr>
+        <w:t xml:space="preserve">Zunächst wird ein Testaccount erstellt. Dabei werden mehrere falsche Eingaben gemacht, z.B. falscher Name, falsche E-Mail Adresse oder eine unmögliche E-Mail Adresse. Nach mehreren falschen Eingaben wird eine korrekte Eingabe getätigt und getestet, ob der Account wie geplant über E-Mail aktiviert werden kann. Danach loggt </w:t>
+      </w:r>
+      <w:r>
+        <w:rPr>
+          <w:rFonts w:ascii="Arial" w:hAnsi="Arial" w:cs="Arial"/>
+          <w:sz w:val="24"/>
+          <w:szCs w:val="24"/>
+        </w:rPr>
+        <w:lastRenderedPageBreak/>
+        <w:t>sich der Tester in seinen Account ein und testet, ob er direkt zur Eingabe eines Kindes aufgefordert wird.</w:t>
+      </w:r>
+    </w:p>
+    <w:p>
+      <w:pPr>
+        <w:pStyle w:val="KeinLeerraum"/>
+        <w:jc w:val="both"/>
+        <w:rPr>
+          <w:rFonts w:ascii="Arial" w:hAnsi="Arial" w:cs="Arial"/>
+          <w:sz w:val="24"/>
+          <w:szCs w:val="24"/>
+        </w:rPr>
+      </w:pPr>
+    </w:p>
+    <w:p>
+      <w:pPr>
+        <w:pStyle w:val="KeinLeerraum"/>
+        <w:jc w:val="both"/>
         <w:rPr>
           <w:rFonts w:ascii="Arial" w:hAnsi="Arial" w:cs="Arial"/>
           <w:sz w:val="24"/>
@@ -4550,45 +4809,48 @@
     <w:p>
       <w:pPr>
         <w:pStyle w:val="KeinLeerraum"/>
-        <w:rPr>
-          <w:rFonts w:ascii="Arial" w:hAnsi="Arial" w:cs="Arial"/>
-          <w:sz w:val="24"/>
-          <w:szCs w:val="24"/>
-        </w:rPr>
-      </w:pPr>
-    </w:p>
-    <w:p>
-      <w:pPr>
-        <w:pStyle w:val="KeinLeerraum"/>
-        <w:rPr>
-          <w:rFonts w:ascii="Arial" w:hAnsi="Arial" w:cs="Arial"/>
-          <w:sz w:val="24"/>
-          <w:szCs w:val="24"/>
-        </w:rPr>
-      </w:pPr>
-      <w:r>
-        <w:rPr>
-          <w:rFonts w:ascii="Arial" w:hAnsi="Arial" w:cs="Arial"/>
-          <w:sz w:val="24"/>
-          <w:szCs w:val="24"/>
-        </w:rPr>
-        <w:lastRenderedPageBreak/>
+        <w:jc w:val="both"/>
+        <w:rPr>
+          <w:rFonts w:ascii="Arial" w:hAnsi="Arial" w:cs="Arial"/>
+          <w:sz w:val="24"/>
+          <w:szCs w:val="24"/>
+        </w:rPr>
+      </w:pPr>
+    </w:p>
+    <w:p>
+      <w:pPr>
+        <w:pStyle w:val="KeinLeerraum"/>
+        <w:jc w:val="both"/>
+        <w:rPr>
+          <w:rFonts w:ascii="Arial" w:hAnsi="Arial" w:cs="Arial"/>
+          <w:sz w:val="24"/>
+          <w:szCs w:val="24"/>
+        </w:rPr>
+      </w:pPr>
+      <w:r>
+        <w:rPr>
+          <w:rFonts w:ascii="Arial" w:hAnsi="Arial" w:cs="Arial"/>
+          <w:sz w:val="24"/>
+          <w:szCs w:val="24"/>
+        </w:rPr>
         <w:t>Der letzte wichtige Funktionstest ist das Eintragen von Terminen. Dabei wird über das Menü die Seite aufgerufen. Dabei wird versucht, einen bereits belegten Termin auszuwählen und erneut zu reservieren. Danach wird ein verfügbarer Termin angeklickt und ein Termin reserviert. Zum Schluss wird auf die Startseite gewechselt und geprüft, ob der Termin eingetragen wurde.</w:t>
       </w:r>
     </w:p>
     <w:p>
       <w:pPr>
         <w:pStyle w:val="KeinLeerraum"/>
-        <w:rPr>
-          <w:rFonts w:ascii="Arial" w:hAnsi="Arial" w:cs="Arial"/>
-          <w:sz w:val="24"/>
-          <w:szCs w:val="24"/>
-        </w:rPr>
-      </w:pPr>
-    </w:p>
-    <w:p>
-      <w:pPr>
-        <w:pStyle w:val="KeinLeerraum"/>
+        <w:jc w:val="both"/>
+        <w:rPr>
+          <w:rFonts w:ascii="Arial" w:hAnsi="Arial" w:cs="Arial"/>
+          <w:sz w:val="24"/>
+          <w:szCs w:val="24"/>
+        </w:rPr>
+      </w:pPr>
+    </w:p>
+    <w:p>
+      <w:pPr>
+        <w:pStyle w:val="KeinLeerraum"/>
+        <w:jc w:val="both"/>
         <w:rPr>
           <w:rFonts w:ascii="Arial" w:hAnsi="Arial" w:cs="Arial"/>
           <w:sz w:val="28"/>
@@ -4623,16 +4885,18 @@
     <w:p>
       <w:pPr>
         <w:pStyle w:val="KeinLeerraum"/>
-        <w:rPr>
-          <w:rFonts w:ascii="Arial" w:hAnsi="Arial" w:cs="Arial"/>
-          <w:sz w:val="24"/>
-          <w:szCs w:val="24"/>
-        </w:rPr>
-      </w:pPr>
-    </w:p>
-    <w:p>
-      <w:pPr>
-        <w:pStyle w:val="KeinLeerraum"/>
+        <w:jc w:val="both"/>
+        <w:rPr>
+          <w:rFonts w:ascii="Arial" w:hAnsi="Arial" w:cs="Arial"/>
+          <w:sz w:val="24"/>
+          <w:szCs w:val="24"/>
+        </w:rPr>
+      </w:pPr>
+    </w:p>
+    <w:p>
+      <w:pPr>
+        <w:pStyle w:val="KeinLeerraum"/>
+        <w:jc w:val="both"/>
         <w:rPr>
           <w:rFonts w:ascii="Arial" w:hAnsi="Arial" w:cs="Arial"/>
           <w:sz w:val="24"/>
@@ -4651,16 +4915,18 @@
     <w:p>
       <w:pPr>
         <w:pStyle w:val="KeinLeerraum"/>
-        <w:rPr>
-          <w:rFonts w:ascii="Arial" w:hAnsi="Arial" w:cs="Arial"/>
-          <w:sz w:val="24"/>
-          <w:szCs w:val="24"/>
-        </w:rPr>
-      </w:pPr>
-    </w:p>
-    <w:p>
-      <w:pPr>
-        <w:pStyle w:val="KeinLeerraum"/>
+        <w:jc w:val="both"/>
+        <w:rPr>
+          <w:rFonts w:ascii="Arial" w:hAnsi="Arial" w:cs="Arial"/>
+          <w:sz w:val="24"/>
+          <w:szCs w:val="24"/>
+        </w:rPr>
+      </w:pPr>
+    </w:p>
+    <w:p>
+      <w:pPr>
+        <w:pStyle w:val="KeinLeerraum"/>
+        <w:jc w:val="both"/>
         <w:rPr>
           <w:rFonts w:ascii="Arial" w:hAnsi="Arial" w:cs="Arial"/>
           <w:sz w:val="24"/>
@@ -4679,6 +4945,7 @@
     <w:p>
       <w:pPr>
         <w:pStyle w:val="KeinLeerraum"/>
+        <w:jc w:val="both"/>
         <w:rPr>
           <w:rFonts w:ascii="Arial" w:hAnsi="Arial" w:cs="Arial"/>
           <w:sz w:val="24"/>
@@ -4697,16 +4964,18 @@
     <w:p>
       <w:pPr>
         <w:pStyle w:val="KeinLeerraum"/>
-        <w:rPr>
-          <w:rFonts w:ascii="Arial" w:hAnsi="Arial" w:cs="Arial"/>
-          <w:sz w:val="24"/>
-          <w:szCs w:val="24"/>
-        </w:rPr>
-      </w:pPr>
-    </w:p>
-    <w:p>
-      <w:pPr>
-        <w:pStyle w:val="KeinLeerraum"/>
+        <w:jc w:val="both"/>
+        <w:rPr>
+          <w:rFonts w:ascii="Arial" w:hAnsi="Arial" w:cs="Arial"/>
+          <w:sz w:val="24"/>
+          <w:szCs w:val="24"/>
+        </w:rPr>
+      </w:pPr>
+    </w:p>
+    <w:p>
+      <w:pPr>
+        <w:pStyle w:val="KeinLeerraum"/>
+        <w:jc w:val="both"/>
         <w:rPr>
           <w:rFonts w:ascii="Arial" w:hAnsi="Arial" w:cs="Arial"/>
           <w:sz w:val="24"/>
@@ -4735,30 +5004,52 @@
     <w:p>
       <w:pPr>
         <w:pStyle w:val="KeinLeerraum"/>
-        <w:rPr>
-          <w:rFonts w:ascii="Arial" w:hAnsi="Arial" w:cs="Arial"/>
-          <w:sz w:val="24"/>
-          <w:szCs w:val="24"/>
-        </w:rPr>
-      </w:pPr>
-    </w:p>
-    <w:p>
-      <w:pPr>
-        <w:pStyle w:val="KeinLeerraum"/>
-        <w:rPr>
-          <w:rFonts w:ascii="Arial" w:hAnsi="Arial" w:cs="Arial"/>
-          <w:sz w:val="24"/>
-          <w:szCs w:val="24"/>
-        </w:rPr>
-      </w:pPr>
-      <w:r>
-        <w:rPr>
-          <w:rFonts w:ascii="Arial" w:hAnsi="Arial" w:cs="Arial"/>
-          <w:sz w:val="24"/>
-          <w:szCs w:val="24"/>
-        </w:rPr>
+        <w:jc w:val="both"/>
+        <w:rPr>
+          <w:rFonts w:ascii="Arial" w:hAnsi="Arial" w:cs="Arial"/>
+          <w:sz w:val="24"/>
+          <w:szCs w:val="24"/>
+        </w:rPr>
+      </w:pPr>
+    </w:p>
+    <w:p>
+      <w:pPr>
+        <w:pStyle w:val="KeinLeerraum"/>
+        <w:jc w:val="both"/>
+        <w:rPr>
+          <w:rFonts w:ascii="Arial" w:hAnsi="Arial" w:cs="Arial"/>
+          <w:sz w:val="24"/>
+          <w:szCs w:val="24"/>
+        </w:rPr>
+      </w:pPr>
+      <w:r>
+        <w:rPr>
+          <w:rFonts w:ascii="Arial" w:hAnsi="Arial" w:cs="Arial"/>
+          <w:sz w:val="24"/>
+          <w:szCs w:val="24"/>
+        </w:rPr>
+        <w:t>Im folgendem Diagramm sind die Meilensteine mit MS abkürzt.</w:t>
+      </w:r>
+    </w:p>
+    <w:p>
+      <w:pPr>
+        <w:pStyle w:val="KeinLeerraum"/>
+        <w:jc w:val="both"/>
+        <w:rPr>
+          <w:rFonts w:ascii="Arial" w:hAnsi="Arial" w:cs="Arial"/>
+          <w:sz w:val="24"/>
+          <w:szCs w:val="24"/>
+        </w:rPr>
+      </w:pPr>
+      <w:r>
+        <w:rPr>
+          <w:rFonts w:ascii="Arial" w:hAnsi="Arial" w:cs="Arial"/>
+          <w:sz w:val="24"/>
+          <w:szCs w:val="24"/>
+        </w:rPr>
+        <w:lastRenderedPageBreak/>
         <w:pict>
-          <v:shape id="_x0000_i1030" type="#_x0000_t75" style="width:453pt;height:249pt">
+          <v:shape id="_x0000_i1043" type="#_x0000_t75" style="width:401.25pt;height:714pt">
             <v:imagedata r:id="rId10" o:title=""/>
           </v:shape>
         </w:pict>
@@ -4767,16 +5058,18 @@
     <w:p>
       <w:pPr>
         <w:pStyle w:val="KeinLeerraum"/>
-        <w:rPr>
-          <w:rFonts w:ascii="Arial" w:hAnsi="Arial" w:cs="Arial"/>
-          <w:sz w:val="24"/>
-          <w:szCs w:val="24"/>
-        </w:rPr>
-      </w:pPr>
-    </w:p>
-    <w:p>
-      <w:pPr>
-        <w:pStyle w:val="KeinLeerraum"/>
+        <w:jc w:val="both"/>
+        <w:rPr>
+          <w:rFonts w:ascii="Arial" w:hAnsi="Arial" w:cs="Arial"/>
+          <w:sz w:val="24"/>
+          <w:szCs w:val="24"/>
+        </w:rPr>
+      </w:pPr>
+    </w:p>
+    <w:p>
+      <w:pPr>
+        <w:pStyle w:val="KeinLeerraum"/>
+        <w:jc w:val="both"/>
         <w:rPr>
           <w:rFonts w:ascii="Arial" w:hAnsi="Arial" w:cs="Arial"/>
           <w:sz w:val="24"/>
@@ -4795,6 +5088,7 @@
     <w:p>
       <w:pPr>
         <w:pStyle w:val="KeinLeerraum"/>
+        <w:jc w:val="both"/>
         <w:rPr>
           <w:rFonts w:ascii="Arial" w:hAnsi="Arial" w:cs="Arial"/>
           <w:sz w:val="24"/>
@@ -4827,6 +5121,7 @@
           <w:p>
             <w:pPr>
               <w:pStyle w:val="KeinLeerraum"/>
+              <w:jc w:val="both"/>
               <w:rPr>
                 <w:rFonts w:ascii="Arial" w:hAnsi="Arial" w:cs="Arial"/>
                 <w:sz w:val="24"/>
@@ -4850,6 +5145,7 @@
           <w:p>
             <w:pPr>
               <w:pStyle w:val="KeinLeerraum"/>
+              <w:jc w:val="both"/>
               <w:rPr>
                 <w:rFonts w:ascii="Arial" w:hAnsi="Arial" w:cs="Arial"/>
                 <w:sz w:val="24"/>
@@ -4875,6 +5171,7 @@
           <w:p>
             <w:pPr>
               <w:pStyle w:val="KeinLeerraum"/>
+              <w:jc w:val="both"/>
               <w:rPr>
                 <w:rFonts w:ascii="Arial" w:hAnsi="Arial" w:cs="Arial"/>
                 <w:sz w:val="24"/>
@@ -4898,6 +5195,7 @@
           <w:p>
             <w:pPr>
               <w:pStyle w:val="KeinLeerraum"/>
+              <w:jc w:val="both"/>
               <w:rPr>
                 <w:rFonts w:ascii="Arial" w:hAnsi="Arial" w:cs="Arial"/>
                 <w:sz w:val="24"/>
@@ -4923,6 +5221,7 @@
           <w:p>
             <w:pPr>
               <w:pStyle w:val="KeinLeerraum"/>
+              <w:jc w:val="both"/>
               <w:rPr>
                 <w:rFonts w:ascii="Arial" w:hAnsi="Arial" w:cs="Arial"/>
                 <w:sz w:val="24"/>
@@ -4946,6 +5245,7 @@
           <w:p>
             <w:pPr>
               <w:pStyle w:val="KeinLeerraum"/>
+              <w:jc w:val="both"/>
               <w:rPr>
                 <w:rFonts w:ascii="Arial" w:hAnsi="Arial" w:cs="Arial"/>
                 <w:sz w:val="24"/>
@@ -4971,6 +5271,7 @@
           <w:p>
             <w:pPr>
               <w:pStyle w:val="KeinLeerraum"/>
+              <w:jc w:val="both"/>
               <w:rPr>
                 <w:rFonts w:ascii="Arial" w:hAnsi="Arial" w:cs="Arial"/>
                 <w:sz w:val="24"/>
@@ -4994,6 +5295,7 @@
           <w:p>
             <w:pPr>
               <w:pStyle w:val="KeinLeerraum"/>
+              <w:jc w:val="both"/>
               <w:rPr>
                 <w:rFonts w:ascii="Arial" w:hAnsi="Arial" w:cs="Arial"/>
                 <w:sz w:val="24"/>
@@ -5019,6 +5321,7 @@
           <w:p>
             <w:pPr>
               <w:pStyle w:val="KeinLeerraum"/>
+              <w:jc w:val="both"/>
               <w:rPr>
                 <w:rFonts w:ascii="Arial" w:hAnsi="Arial" w:cs="Arial"/>
                 <w:sz w:val="24"/>
@@ -5042,6 +5345,7 @@
           <w:p>
             <w:pPr>
               <w:pStyle w:val="KeinLeerraum"/>
+              <w:jc w:val="both"/>
               <w:rPr>
                 <w:rFonts w:ascii="Arial" w:hAnsi="Arial" w:cs="Arial"/>
                 <w:sz w:val="24"/>
@@ -5067,6 +5371,7 @@
           <w:p>
             <w:pPr>
               <w:pStyle w:val="KeinLeerraum"/>
+              <w:jc w:val="both"/>
               <w:rPr>
                 <w:rFonts w:ascii="Arial" w:hAnsi="Arial" w:cs="Arial"/>
                 <w:sz w:val="24"/>
@@ -5090,6 +5395,7 @@
           <w:p>
             <w:pPr>
               <w:pStyle w:val="KeinLeerraum"/>
+              <w:jc w:val="both"/>
               <w:rPr>
                 <w:rFonts w:ascii="Arial" w:hAnsi="Arial" w:cs="Arial"/>
                 <w:sz w:val="24"/>
@@ -5115,6 +5421,7 @@
           <w:p>
             <w:pPr>
               <w:pStyle w:val="KeinLeerraum"/>
+              <w:jc w:val="both"/>
               <w:rPr>
                 <w:rFonts w:ascii="Arial" w:hAnsi="Arial" w:cs="Arial"/>
                 <w:sz w:val="24"/>
@@ -5138,6 +5445,7 @@
           <w:p>
             <w:pPr>
               <w:pStyle w:val="KeinLeerraum"/>
+              <w:jc w:val="both"/>
               <w:rPr>
                 <w:rFonts w:ascii="Arial" w:hAnsi="Arial" w:cs="Arial"/>
                 <w:sz w:val="24"/>
@@ -5163,6 +5471,7 @@
           <w:p>
             <w:pPr>
               <w:pStyle w:val="KeinLeerraum"/>
+              <w:jc w:val="both"/>
               <w:rPr>
                 <w:rFonts w:ascii="Arial" w:hAnsi="Arial" w:cs="Arial"/>
                 <w:sz w:val="24"/>
@@ -5186,6 +5495,7 @@
           <w:p>
             <w:pPr>
               <w:pStyle w:val="KeinLeerraum"/>
+              <w:jc w:val="both"/>
               <w:rPr>
                 <w:rFonts w:ascii="Arial" w:hAnsi="Arial" w:cs="Arial"/>
                 <w:sz w:val="24"/>
@@ -5211,6 +5521,7 @@
           <w:p>
             <w:pPr>
               <w:pStyle w:val="KeinLeerraum"/>
+              <w:jc w:val="both"/>
               <w:rPr>
                 <w:rFonts w:ascii="Arial" w:hAnsi="Arial" w:cs="Arial"/>
                 <w:sz w:val="24"/>
@@ -5223,7 +5534,6 @@
                 <w:sz w:val="24"/>
                 <w:szCs w:val="24"/>
               </w:rPr>
-              <w:lastRenderedPageBreak/>
               <w:t>22.03.2013</w:t>
             </w:r>
           </w:p>
@@ -5235,6 +5545,7 @@
           <w:p>
             <w:pPr>
               <w:pStyle w:val="KeinLeerraum"/>
+              <w:jc w:val="both"/>
               <w:rPr>
                 <w:rFonts w:ascii="Arial" w:hAnsi="Arial" w:cs="Arial"/>
                 <w:sz w:val="24"/>
@@ -5256,26 +5567,29 @@
     <w:p>
       <w:pPr>
         <w:pStyle w:val="KeinLeerraum"/>
-        <w:rPr>
-          <w:rFonts w:ascii="Arial" w:hAnsi="Arial" w:cs="Arial"/>
-          <w:sz w:val="24"/>
-          <w:szCs w:val="24"/>
-        </w:rPr>
-      </w:pPr>
-    </w:p>
-    <w:p>
-      <w:pPr>
-        <w:pStyle w:val="KeinLeerraum"/>
-        <w:rPr>
-          <w:rFonts w:ascii="Arial" w:hAnsi="Arial" w:cs="Arial"/>
-          <w:sz w:val="24"/>
-          <w:szCs w:val="24"/>
-        </w:rPr>
-      </w:pPr>
-    </w:p>
-    <w:p>
-      <w:pPr>
-        <w:pStyle w:val="KeinLeerraum"/>
+        <w:jc w:val="both"/>
+        <w:rPr>
+          <w:rFonts w:ascii="Arial" w:hAnsi="Arial" w:cs="Arial"/>
+          <w:sz w:val="24"/>
+          <w:szCs w:val="24"/>
+        </w:rPr>
+      </w:pPr>
+    </w:p>
+    <w:p>
+      <w:pPr>
+        <w:pStyle w:val="KeinLeerraum"/>
+        <w:jc w:val="both"/>
+        <w:rPr>
+          <w:rFonts w:ascii="Arial" w:hAnsi="Arial" w:cs="Arial"/>
+          <w:sz w:val="24"/>
+          <w:szCs w:val="24"/>
+        </w:rPr>
+      </w:pPr>
+    </w:p>
+    <w:p>
+      <w:pPr>
+        <w:pStyle w:val="KeinLeerraum"/>
+        <w:jc w:val="both"/>
         <w:rPr>
           <w:rFonts w:ascii="Arial" w:hAnsi="Arial" w:cs="Arial"/>
           <w:sz w:val="28"/>
@@ -5304,16 +5618,18 @@
     <w:p>
       <w:pPr>
         <w:pStyle w:val="KeinLeerraum"/>
-        <w:rPr>
-          <w:rFonts w:ascii="Arial" w:hAnsi="Arial" w:cs="Arial"/>
-          <w:sz w:val="24"/>
-          <w:szCs w:val="24"/>
-        </w:rPr>
-      </w:pPr>
-    </w:p>
-    <w:p>
-      <w:pPr>
-        <w:pStyle w:val="KeinLeerraum"/>
+        <w:jc w:val="both"/>
+        <w:rPr>
+          <w:rFonts w:ascii="Arial" w:hAnsi="Arial" w:cs="Arial"/>
+          <w:sz w:val="24"/>
+          <w:szCs w:val="24"/>
+        </w:rPr>
+      </w:pPr>
+    </w:p>
+    <w:p>
+      <w:pPr>
+        <w:pStyle w:val="KeinLeerraum"/>
+        <w:jc w:val="both"/>
         <w:rPr>
           <w:rFonts w:ascii="Arial" w:hAnsi="Arial" w:cs="Arial"/>
           <w:sz w:val="24"/>
@@ -5332,16 +5648,18 @@
     <w:p>
       <w:pPr>
         <w:pStyle w:val="KeinLeerraum"/>
-        <w:rPr>
-          <w:rFonts w:ascii="Arial" w:hAnsi="Arial" w:cs="Arial"/>
-          <w:sz w:val="24"/>
-          <w:szCs w:val="24"/>
-        </w:rPr>
-      </w:pPr>
-    </w:p>
-    <w:p>
-      <w:pPr>
-        <w:pStyle w:val="KeinLeerraum"/>
+        <w:jc w:val="both"/>
+        <w:rPr>
+          <w:rFonts w:ascii="Arial" w:hAnsi="Arial" w:cs="Arial"/>
+          <w:sz w:val="24"/>
+          <w:szCs w:val="24"/>
+        </w:rPr>
+      </w:pPr>
+    </w:p>
+    <w:p>
+      <w:pPr>
+        <w:pStyle w:val="KeinLeerraum"/>
+        <w:jc w:val="both"/>
         <w:rPr>
           <w:rFonts w:ascii="Arial" w:hAnsi="Arial" w:cs="Arial"/>
           <w:sz w:val="24"/>
@@ -5355,16 +5673,18 @@
         <w:pBdr>
           <w:bottom w:val="single" w:sz="12" w:space="1" w:color="auto"/>
         </w:pBdr>
-        <w:rPr>
-          <w:rFonts w:ascii="Arial" w:hAnsi="Arial" w:cs="Arial"/>
-          <w:sz w:val="24"/>
-          <w:szCs w:val="24"/>
-        </w:rPr>
-      </w:pPr>
-    </w:p>
-    <w:p>
-      <w:pPr>
-        <w:pStyle w:val="KeinLeerraum"/>
+        <w:jc w:val="both"/>
+        <w:rPr>
+          <w:rFonts w:ascii="Arial" w:hAnsi="Arial" w:cs="Arial"/>
+          <w:sz w:val="24"/>
+          <w:szCs w:val="24"/>
+        </w:rPr>
+      </w:pPr>
+    </w:p>
+    <w:p>
+      <w:pPr>
+        <w:pStyle w:val="KeinLeerraum"/>
+        <w:jc w:val="both"/>
         <w:rPr>
           <w:rFonts w:ascii="Arial" w:hAnsi="Arial" w:cs="Arial"/>
           <w:sz w:val="24"/>
@@ -5391,36 +5711,40 @@
     <w:p>
       <w:pPr>
         <w:pStyle w:val="KeinLeerraum"/>
-        <w:rPr>
-          <w:rFonts w:ascii="Arial" w:hAnsi="Arial" w:cs="Arial"/>
-          <w:sz w:val="24"/>
-          <w:szCs w:val="24"/>
-        </w:rPr>
-      </w:pPr>
-    </w:p>
-    <w:p>
-      <w:pPr>
-        <w:pStyle w:val="KeinLeerraum"/>
-        <w:rPr>
-          <w:rFonts w:ascii="Arial" w:hAnsi="Arial" w:cs="Arial"/>
-          <w:sz w:val="24"/>
-          <w:szCs w:val="24"/>
-        </w:rPr>
-      </w:pPr>
-    </w:p>
-    <w:p>
-      <w:pPr>
-        <w:pStyle w:val="KeinLeerraum"/>
-        <w:rPr>
-          <w:rFonts w:ascii="Arial" w:hAnsi="Arial" w:cs="Arial"/>
-          <w:sz w:val="24"/>
-          <w:szCs w:val="24"/>
-        </w:rPr>
-      </w:pPr>
-    </w:p>
-    <w:p>
-      <w:pPr>
-        <w:pStyle w:val="KeinLeerraum"/>
+        <w:jc w:val="both"/>
+        <w:rPr>
+          <w:rFonts w:ascii="Arial" w:hAnsi="Arial" w:cs="Arial"/>
+          <w:sz w:val="24"/>
+          <w:szCs w:val="24"/>
+        </w:rPr>
+      </w:pPr>
+    </w:p>
+    <w:p>
+      <w:pPr>
+        <w:pStyle w:val="KeinLeerraum"/>
+        <w:jc w:val="both"/>
+        <w:rPr>
+          <w:rFonts w:ascii="Arial" w:hAnsi="Arial" w:cs="Arial"/>
+          <w:sz w:val="24"/>
+          <w:szCs w:val="24"/>
+        </w:rPr>
+      </w:pPr>
+    </w:p>
+    <w:p>
+      <w:pPr>
+        <w:pStyle w:val="KeinLeerraum"/>
+        <w:jc w:val="both"/>
+        <w:rPr>
+          <w:rFonts w:ascii="Arial" w:hAnsi="Arial" w:cs="Arial"/>
+          <w:sz w:val="24"/>
+          <w:szCs w:val="24"/>
+        </w:rPr>
+      </w:pPr>
+    </w:p>
+    <w:p>
+      <w:pPr>
+        <w:pStyle w:val="KeinLeerraum"/>
+        <w:jc w:val="both"/>
         <w:rPr>
           <w:rFonts w:ascii="Arial" w:hAnsi="Arial" w:cs="Arial"/>
           <w:sz w:val="24"/>
@@ -5455,6 +5779,7 @@
     <w:p>
       <w:pPr>
         <w:pStyle w:val="KeinLeerraum"/>
+        <w:jc w:val="both"/>
         <w:rPr>
           <w:rFonts w:ascii="Arial" w:hAnsi="Arial" w:cs="Arial"/>
           <w:sz w:val="24"/>
@@ -5468,6 +5793,7 @@
         <w:pBdr>
           <w:bottom w:val="single" w:sz="12" w:space="1" w:color="auto"/>
         </w:pBdr>
+        <w:jc w:val="both"/>
         <w:rPr>
           <w:rFonts w:ascii="Arial" w:hAnsi="Arial" w:cs="Arial"/>
           <w:sz w:val="24"/>
@@ -5481,16 +5807,18 @@
         <w:pBdr>
           <w:bottom w:val="single" w:sz="12" w:space="1" w:color="auto"/>
         </w:pBdr>
-        <w:rPr>
-          <w:rFonts w:ascii="Arial" w:hAnsi="Arial" w:cs="Arial"/>
-          <w:sz w:val="24"/>
-          <w:szCs w:val="24"/>
-        </w:rPr>
-      </w:pPr>
-    </w:p>
-    <w:p>
-      <w:pPr>
-        <w:pStyle w:val="KeinLeerraum"/>
+        <w:jc w:val="both"/>
+        <w:rPr>
+          <w:rFonts w:ascii="Arial" w:hAnsi="Arial" w:cs="Arial"/>
+          <w:sz w:val="24"/>
+          <w:szCs w:val="24"/>
+        </w:rPr>
+      </w:pPr>
+    </w:p>
+    <w:p>
+      <w:pPr>
+        <w:pStyle w:val="KeinLeerraum"/>
+        <w:jc w:val="both"/>
         <w:rPr>
           <w:rFonts w:ascii="Arial" w:hAnsi="Arial" w:cs="Arial"/>
           <w:sz w:val="24"/>

--- a/docs/Abgabe/Pflichtenheft.docx
+++ b/docs/Abgabe/Pflichtenheft.docx
@@ -580,6 +580,87 @@
         </w:rPr>
         <w:t>1.1 Titel</w:t>
       </w:r>
+      <w:r>
+        <w:rPr>
+          <w:rFonts w:ascii="Arial" w:hAnsi="Arial" w:cs="Arial"/>
+          <w:sz w:val="24"/>
+          <w:szCs w:val="24"/>
+        </w:rPr>
+        <w:tab/>
+      </w:r>
+      <w:r>
+        <w:rPr>
+          <w:rFonts w:ascii="Arial" w:hAnsi="Arial" w:cs="Arial"/>
+          <w:sz w:val="24"/>
+          <w:szCs w:val="24"/>
+        </w:rPr>
+        <w:tab/>
+      </w:r>
+      <w:r>
+        <w:rPr>
+          <w:rFonts w:ascii="Arial" w:hAnsi="Arial" w:cs="Arial"/>
+          <w:sz w:val="24"/>
+          <w:szCs w:val="24"/>
+        </w:rPr>
+        <w:tab/>
+      </w:r>
+      <w:r>
+        <w:rPr>
+          <w:rFonts w:ascii="Arial" w:hAnsi="Arial" w:cs="Arial"/>
+          <w:sz w:val="24"/>
+          <w:szCs w:val="24"/>
+        </w:rPr>
+        <w:tab/>
+      </w:r>
+      <w:r>
+        <w:rPr>
+          <w:rFonts w:ascii="Arial" w:hAnsi="Arial" w:cs="Arial"/>
+          <w:sz w:val="24"/>
+          <w:szCs w:val="24"/>
+        </w:rPr>
+        <w:tab/>
+      </w:r>
+      <w:r>
+        <w:rPr>
+          <w:rFonts w:ascii="Arial" w:hAnsi="Arial" w:cs="Arial"/>
+          <w:sz w:val="24"/>
+          <w:szCs w:val="24"/>
+        </w:rPr>
+        <w:tab/>
+      </w:r>
+      <w:r>
+        <w:rPr>
+          <w:rFonts w:ascii="Arial" w:hAnsi="Arial" w:cs="Arial"/>
+          <w:sz w:val="24"/>
+          <w:szCs w:val="24"/>
+        </w:rPr>
+        <w:tab/>
+      </w:r>
+      <w:r>
+        <w:rPr>
+          <w:rFonts w:ascii="Arial" w:hAnsi="Arial" w:cs="Arial"/>
+          <w:sz w:val="24"/>
+          <w:szCs w:val="24"/>
+        </w:rPr>
+        <w:tab/>
+      </w:r>
+      <w:r>
+        <w:rPr>
+          <w:rFonts w:ascii="Arial" w:hAnsi="Arial" w:cs="Arial"/>
+          <w:sz w:val="24"/>
+          <w:szCs w:val="24"/>
+        </w:rPr>
+        <w:tab/>
+      </w:r>
+      <w:r>
+        <w:rPr>
+          <w:rFonts w:ascii="Arial" w:hAnsi="Arial" w:cs="Arial"/>
+          <w:sz w:val="24"/>
+          <w:szCs w:val="24"/>
+        </w:rPr>
+        <w:tab/>
+        <w:t>3</w:t>
+      </w:r>
     </w:p>
     <w:p>
       <w:pPr>
@@ -600,6 +681,79 @@
         </w:rPr>
         <w:t>1.2 Auftraggeber</w:t>
       </w:r>
+      <w:r>
+        <w:rPr>
+          <w:rFonts w:ascii="Arial" w:hAnsi="Arial" w:cs="Arial"/>
+          <w:sz w:val="24"/>
+          <w:szCs w:val="24"/>
+        </w:rPr>
+        <w:tab/>
+      </w:r>
+      <w:r>
+        <w:rPr>
+          <w:rFonts w:ascii="Arial" w:hAnsi="Arial" w:cs="Arial"/>
+          <w:sz w:val="24"/>
+          <w:szCs w:val="24"/>
+        </w:rPr>
+        <w:tab/>
+      </w:r>
+      <w:r>
+        <w:rPr>
+          <w:rFonts w:ascii="Arial" w:hAnsi="Arial" w:cs="Arial"/>
+          <w:sz w:val="24"/>
+          <w:szCs w:val="24"/>
+        </w:rPr>
+        <w:tab/>
+      </w:r>
+      <w:r>
+        <w:rPr>
+          <w:rFonts w:ascii="Arial" w:hAnsi="Arial" w:cs="Arial"/>
+          <w:sz w:val="24"/>
+          <w:szCs w:val="24"/>
+        </w:rPr>
+        <w:tab/>
+      </w:r>
+      <w:r>
+        <w:rPr>
+          <w:rFonts w:ascii="Arial" w:hAnsi="Arial" w:cs="Arial"/>
+          <w:sz w:val="24"/>
+          <w:szCs w:val="24"/>
+        </w:rPr>
+        <w:tab/>
+      </w:r>
+      <w:r>
+        <w:rPr>
+          <w:rFonts w:ascii="Arial" w:hAnsi="Arial" w:cs="Arial"/>
+          <w:sz w:val="24"/>
+          <w:szCs w:val="24"/>
+        </w:rPr>
+        <w:tab/>
+      </w:r>
+      <w:r>
+        <w:rPr>
+          <w:rFonts w:ascii="Arial" w:hAnsi="Arial" w:cs="Arial"/>
+          <w:sz w:val="24"/>
+          <w:szCs w:val="24"/>
+        </w:rPr>
+        <w:tab/>
+      </w:r>
+      <w:r>
+        <w:rPr>
+          <w:rFonts w:ascii="Arial" w:hAnsi="Arial" w:cs="Arial"/>
+          <w:sz w:val="24"/>
+          <w:szCs w:val="24"/>
+        </w:rPr>
+        <w:tab/>
+      </w:r>
+      <w:r>
+        <w:rPr>
+          <w:rFonts w:ascii="Arial" w:hAnsi="Arial" w:cs="Arial"/>
+          <w:sz w:val="24"/>
+          <w:szCs w:val="24"/>
+        </w:rPr>
+        <w:tab/>
+        <w:t>3</w:t>
+      </w:r>
     </w:p>
     <w:p>
       <w:pPr>
@@ -620,6 +774,79 @@
         </w:rPr>
         <w:t>1.3 Projektteam</w:t>
       </w:r>
+      <w:r>
+        <w:rPr>
+          <w:rFonts w:ascii="Arial" w:hAnsi="Arial" w:cs="Arial"/>
+          <w:sz w:val="24"/>
+          <w:szCs w:val="24"/>
+        </w:rPr>
+        <w:tab/>
+      </w:r>
+      <w:r>
+        <w:rPr>
+          <w:rFonts w:ascii="Arial" w:hAnsi="Arial" w:cs="Arial"/>
+          <w:sz w:val="24"/>
+          <w:szCs w:val="24"/>
+        </w:rPr>
+        <w:tab/>
+      </w:r>
+      <w:r>
+        <w:rPr>
+          <w:rFonts w:ascii="Arial" w:hAnsi="Arial" w:cs="Arial"/>
+          <w:sz w:val="24"/>
+          <w:szCs w:val="24"/>
+        </w:rPr>
+        <w:tab/>
+      </w:r>
+      <w:r>
+        <w:rPr>
+          <w:rFonts w:ascii="Arial" w:hAnsi="Arial" w:cs="Arial"/>
+          <w:sz w:val="24"/>
+          <w:szCs w:val="24"/>
+        </w:rPr>
+        <w:tab/>
+      </w:r>
+      <w:r>
+        <w:rPr>
+          <w:rFonts w:ascii="Arial" w:hAnsi="Arial" w:cs="Arial"/>
+          <w:sz w:val="24"/>
+          <w:szCs w:val="24"/>
+        </w:rPr>
+        <w:tab/>
+      </w:r>
+      <w:r>
+        <w:rPr>
+          <w:rFonts w:ascii="Arial" w:hAnsi="Arial" w:cs="Arial"/>
+          <w:sz w:val="24"/>
+          <w:szCs w:val="24"/>
+        </w:rPr>
+        <w:tab/>
+      </w:r>
+      <w:r>
+        <w:rPr>
+          <w:rFonts w:ascii="Arial" w:hAnsi="Arial" w:cs="Arial"/>
+          <w:sz w:val="24"/>
+          <w:szCs w:val="24"/>
+        </w:rPr>
+        <w:tab/>
+      </w:r>
+      <w:r>
+        <w:rPr>
+          <w:rFonts w:ascii="Arial" w:hAnsi="Arial" w:cs="Arial"/>
+          <w:sz w:val="24"/>
+          <w:szCs w:val="24"/>
+        </w:rPr>
+        <w:tab/>
+      </w:r>
+      <w:r>
+        <w:rPr>
+          <w:rFonts w:ascii="Arial" w:hAnsi="Arial" w:cs="Arial"/>
+          <w:sz w:val="24"/>
+          <w:szCs w:val="24"/>
+        </w:rPr>
+        <w:tab/>
+        <w:t>3</w:t>
+      </w:r>
     </w:p>
     <w:p>
       <w:pPr>
@@ -648,6 +875,71 @@
         </w:rPr>
         <w:t>Datenspeicherung</w:t>
       </w:r>
+      <w:r>
+        <w:rPr>
+          <w:rFonts w:ascii="Arial" w:hAnsi="Arial" w:cs="Arial"/>
+          <w:sz w:val="24"/>
+          <w:szCs w:val="24"/>
+        </w:rPr>
+        <w:tab/>
+      </w:r>
+      <w:r>
+        <w:rPr>
+          <w:rFonts w:ascii="Arial" w:hAnsi="Arial" w:cs="Arial"/>
+          <w:sz w:val="24"/>
+          <w:szCs w:val="24"/>
+        </w:rPr>
+        <w:tab/>
+      </w:r>
+      <w:r>
+        <w:rPr>
+          <w:rFonts w:ascii="Arial" w:hAnsi="Arial" w:cs="Arial"/>
+          <w:sz w:val="24"/>
+          <w:szCs w:val="24"/>
+        </w:rPr>
+        <w:tab/>
+      </w:r>
+      <w:r>
+        <w:rPr>
+          <w:rFonts w:ascii="Arial" w:hAnsi="Arial" w:cs="Arial"/>
+          <w:sz w:val="24"/>
+          <w:szCs w:val="24"/>
+        </w:rPr>
+        <w:tab/>
+      </w:r>
+      <w:r>
+        <w:rPr>
+          <w:rFonts w:ascii="Arial" w:hAnsi="Arial" w:cs="Arial"/>
+          <w:sz w:val="24"/>
+          <w:szCs w:val="24"/>
+        </w:rPr>
+        <w:tab/>
+      </w:r>
+      <w:r>
+        <w:rPr>
+          <w:rFonts w:ascii="Arial" w:hAnsi="Arial" w:cs="Arial"/>
+          <w:sz w:val="24"/>
+          <w:szCs w:val="24"/>
+        </w:rPr>
+        <w:tab/>
+      </w:r>
+      <w:r>
+        <w:rPr>
+          <w:rFonts w:ascii="Arial" w:hAnsi="Arial" w:cs="Arial"/>
+          <w:sz w:val="24"/>
+          <w:szCs w:val="24"/>
+        </w:rPr>
+        <w:tab/>
+      </w:r>
+      <w:r>
+        <w:rPr>
+          <w:rFonts w:ascii="Arial" w:hAnsi="Arial" w:cs="Arial"/>
+          <w:sz w:val="24"/>
+          <w:szCs w:val="24"/>
+        </w:rPr>
+        <w:tab/>
+        <w:t>3</w:t>
+      </w:r>
     </w:p>
     <w:p>
       <w:pPr>
@@ -668,6 +960,71 @@
         </w:rPr>
         <w:t>1.5 Projektumgebung</w:t>
       </w:r>
+      <w:r>
+        <w:rPr>
+          <w:rFonts w:ascii="Arial" w:hAnsi="Arial" w:cs="Arial"/>
+          <w:sz w:val="24"/>
+          <w:szCs w:val="24"/>
+        </w:rPr>
+        <w:tab/>
+      </w:r>
+      <w:r>
+        <w:rPr>
+          <w:rFonts w:ascii="Arial" w:hAnsi="Arial" w:cs="Arial"/>
+          <w:sz w:val="24"/>
+          <w:szCs w:val="24"/>
+        </w:rPr>
+        <w:tab/>
+      </w:r>
+      <w:r>
+        <w:rPr>
+          <w:rFonts w:ascii="Arial" w:hAnsi="Arial" w:cs="Arial"/>
+          <w:sz w:val="24"/>
+          <w:szCs w:val="24"/>
+        </w:rPr>
+        <w:tab/>
+      </w:r>
+      <w:r>
+        <w:rPr>
+          <w:rFonts w:ascii="Arial" w:hAnsi="Arial" w:cs="Arial"/>
+          <w:sz w:val="24"/>
+          <w:szCs w:val="24"/>
+        </w:rPr>
+        <w:tab/>
+      </w:r>
+      <w:r>
+        <w:rPr>
+          <w:rFonts w:ascii="Arial" w:hAnsi="Arial" w:cs="Arial"/>
+          <w:sz w:val="24"/>
+          <w:szCs w:val="24"/>
+        </w:rPr>
+        <w:tab/>
+      </w:r>
+      <w:r>
+        <w:rPr>
+          <w:rFonts w:ascii="Arial" w:hAnsi="Arial" w:cs="Arial"/>
+          <w:sz w:val="24"/>
+          <w:szCs w:val="24"/>
+        </w:rPr>
+        <w:tab/>
+      </w:r>
+      <w:r>
+        <w:rPr>
+          <w:rFonts w:ascii="Arial" w:hAnsi="Arial" w:cs="Arial"/>
+          <w:sz w:val="24"/>
+          <w:szCs w:val="24"/>
+        </w:rPr>
+        <w:tab/>
+      </w:r>
+      <w:r>
+        <w:rPr>
+          <w:rFonts w:ascii="Arial" w:hAnsi="Arial" w:cs="Arial"/>
+          <w:sz w:val="24"/>
+          <w:szCs w:val="24"/>
+        </w:rPr>
+        <w:tab/>
+        <w:t>3</w:t>
+      </w:r>
     </w:p>
     <w:p>
       <w:pPr>
@@ -688,36 +1045,3244 @@
         </w:rPr>
         <w:t>1.6 Namensgebung</w:t>
       </w:r>
-    </w:p>
-    <w:p>
-      <w:pPr>
-        <w:pStyle w:val="KeinLeerraum"/>
-        <w:jc w:val="both"/>
-        <w:rPr>
-          <w:rFonts w:ascii="Arial" w:hAnsi="Arial" w:cs="Arial"/>
-          <w:sz w:val="24"/>
-          <w:szCs w:val="24"/>
-        </w:rPr>
-      </w:pPr>
-    </w:p>
-    <w:p>
-      <w:pPr>
-        <w:pStyle w:val="KeinLeerraum"/>
-        <w:jc w:val="both"/>
-        <w:rPr>
-          <w:rFonts w:ascii="Arial" w:hAnsi="Arial" w:cs="Arial"/>
-          <w:sz w:val="24"/>
-          <w:szCs w:val="24"/>
-        </w:rPr>
-      </w:pPr>
-      <w:r>
-        <w:rPr>
-          <w:rFonts w:ascii="Arial" w:hAnsi="Arial" w:cs="Arial"/>
-          <w:sz w:val="24"/>
-          <w:szCs w:val="24"/>
-        </w:rPr>
-        <w:t xml:space="preserve">2 </w:t>
-      </w:r>
+      <w:r>
+        <w:rPr>
+          <w:rFonts w:ascii="Arial" w:hAnsi="Arial" w:cs="Arial"/>
+          <w:sz w:val="24"/>
+          <w:szCs w:val="24"/>
+        </w:rPr>
+        <w:tab/>
+      </w:r>
+      <w:r>
+        <w:rPr>
+          <w:rFonts w:ascii="Arial" w:hAnsi="Arial" w:cs="Arial"/>
+          <w:sz w:val="24"/>
+          <w:szCs w:val="24"/>
+        </w:rPr>
+        <w:tab/>
+      </w:r>
+      <w:r>
+        <w:rPr>
+          <w:rFonts w:ascii="Arial" w:hAnsi="Arial" w:cs="Arial"/>
+          <w:sz w:val="24"/>
+          <w:szCs w:val="24"/>
+        </w:rPr>
+        <w:tab/>
+      </w:r>
+      <w:r>
+        <w:rPr>
+          <w:rFonts w:ascii="Arial" w:hAnsi="Arial" w:cs="Arial"/>
+          <w:sz w:val="24"/>
+          <w:szCs w:val="24"/>
+        </w:rPr>
+        <w:tab/>
+      </w:r>
+      <w:r>
+        <w:rPr>
+          <w:rFonts w:ascii="Arial" w:hAnsi="Arial" w:cs="Arial"/>
+          <w:sz w:val="24"/>
+          <w:szCs w:val="24"/>
+        </w:rPr>
+        <w:tab/>
+      </w:r>
+      <w:r>
+        <w:rPr>
+          <w:rFonts w:ascii="Arial" w:hAnsi="Arial" w:cs="Arial"/>
+          <w:sz w:val="24"/>
+          <w:szCs w:val="24"/>
+        </w:rPr>
+        <w:tab/>
+      </w:r>
+      <w:r>
+        <w:rPr>
+          <w:rFonts w:ascii="Arial" w:hAnsi="Arial" w:cs="Arial"/>
+          <w:sz w:val="24"/>
+          <w:szCs w:val="24"/>
+        </w:rPr>
+        <w:tab/>
+      </w:r>
+      <w:r>
+        <w:rPr>
+          <w:rFonts w:ascii="Arial" w:hAnsi="Arial" w:cs="Arial"/>
+          <w:sz w:val="24"/>
+          <w:szCs w:val="24"/>
+        </w:rPr>
+        <w:tab/>
+      </w:r>
+      <w:r>
+        <w:rPr>
+          <w:rFonts w:ascii="Arial" w:hAnsi="Arial" w:cs="Arial"/>
+          <w:sz w:val="24"/>
+          <w:szCs w:val="24"/>
+        </w:rPr>
+        <w:tab/>
+        <w:t>3</w:t>
+      </w:r>
+    </w:p>
+    <w:p>
+      <w:pPr>
+        <w:pStyle w:val="KeinLeerraum"/>
+        <w:jc w:val="both"/>
+        <w:rPr>
+          <w:rFonts w:ascii="Arial" w:hAnsi="Arial" w:cs="Arial"/>
+          <w:sz w:val="24"/>
+          <w:szCs w:val="24"/>
+        </w:rPr>
+      </w:pPr>
+    </w:p>
+    <w:p>
+      <w:pPr>
+        <w:pStyle w:val="KeinLeerraum"/>
+        <w:jc w:val="both"/>
+        <w:rPr>
+          <w:rFonts w:ascii="Arial" w:hAnsi="Arial" w:cs="Arial"/>
+          <w:sz w:val="24"/>
+          <w:szCs w:val="24"/>
+        </w:rPr>
+      </w:pPr>
+      <w:r>
+        <w:rPr>
+          <w:rFonts w:ascii="Arial" w:hAnsi="Arial" w:cs="Arial"/>
+          <w:sz w:val="24"/>
+          <w:szCs w:val="24"/>
+        </w:rPr>
+        <w:t>2 Zielbestimmung</w:t>
+      </w:r>
+      <w:r>
+        <w:rPr>
+          <w:rFonts w:ascii="Arial" w:hAnsi="Arial" w:cs="Arial"/>
+          <w:sz w:val="24"/>
+          <w:szCs w:val="24"/>
+        </w:rPr>
+        <w:tab/>
+      </w:r>
+      <w:r>
+        <w:rPr>
+          <w:rFonts w:ascii="Arial" w:hAnsi="Arial" w:cs="Arial"/>
+          <w:sz w:val="24"/>
+          <w:szCs w:val="24"/>
+        </w:rPr>
+        <w:tab/>
+      </w:r>
+      <w:r>
+        <w:rPr>
+          <w:rFonts w:ascii="Arial" w:hAnsi="Arial" w:cs="Arial"/>
+          <w:sz w:val="24"/>
+          <w:szCs w:val="24"/>
+        </w:rPr>
+        <w:tab/>
+      </w:r>
+      <w:r>
+        <w:rPr>
+          <w:rFonts w:ascii="Arial" w:hAnsi="Arial" w:cs="Arial"/>
+          <w:sz w:val="24"/>
+          <w:szCs w:val="24"/>
+        </w:rPr>
+        <w:tab/>
+      </w:r>
+      <w:r>
+        <w:rPr>
+          <w:rFonts w:ascii="Arial" w:hAnsi="Arial" w:cs="Arial"/>
+          <w:sz w:val="24"/>
+          <w:szCs w:val="24"/>
+        </w:rPr>
+        <w:tab/>
+      </w:r>
+      <w:r>
+        <w:rPr>
+          <w:rFonts w:ascii="Arial" w:hAnsi="Arial" w:cs="Arial"/>
+          <w:sz w:val="24"/>
+          <w:szCs w:val="24"/>
+        </w:rPr>
+        <w:tab/>
+      </w:r>
+      <w:r>
+        <w:rPr>
+          <w:rFonts w:ascii="Arial" w:hAnsi="Arial" w:cs="Arial"/>
+          <w:sz w:val="24"/>
+          <w:szCs w:val="24"/>
+        </w:rPr>
+        <w:tab/>
+      </w:r>
+      <w:r>
+        <w:rPr>
+          <w:rFonts w:ascii="Arial" w:hAnsi="Arial" w:cs="Arial"/>
+          <w:sz w:val="24"/>
+          <w:szCs w:val="24"/>
+        </w:rPr>
+        <w:tab/>
+      </w:r>
+      <w:r>
+        <w:rPr>
+          <w:rFonts w:ascii="Arial" w:hAnsi="Arial" w:cs="Arial"/>
+          <w:sz w:val="24"/>
+          <w:szCs w:val="24"/>
+        </w:rPr>
+        <w:tab/>
+      </w:r>
+      <w:r>
+        <w:rPr>
+          <w:rFonts w:ascii="Arial" w:hAnsi="Arial" w:cs="Arial"/>
+          <w:sz w:val="24"/>
+          <w:szCs w:val="24"/>
+        </w:rPr>
+        <w:tab/>
+        <w:t>3</w:t>
+      </w:r>
+    </w:p>
+    <w:p>
+      <w:pPr>
+        <w:pStyle w:val="KeinLeerraum"/>
+        <w:jc w:val="both"/>
+        <w:rPr>
+          <w:rFonts w:ascii="Arial" w:hAnsi="Arial" w:cs="Arial"/>
+          <w:sz w:val="24"/>
+          <w:szCs w:val="24"/>
+        </w:rPr>
+      </w:pPr>
+    </w:p>
+    <w:p>
+      <w:pPr>
+        <w:pStyle w:val="KeinLeerraum"/>
+        <w:ind w:firstLine="708"/>
+        <w:jc w:val="both"/>
+        <w:rPr>
+          <w:rFonts w:ascii="Arial" w:hAnsi="Arial" w:cs="Arial"/>
+          <w:sz w:val="24"/>
+          <w:szCs w:val="24"/>
+        </w:rPr>
+      </w:pPr>
+      <w:r>
+        <w:rPr>
+          <w:rFonts w:ascii="Arial" w:hAnsi="Arial" w:cs="Arial"/>
+          <w:sz w:val="24"/>
+          <w:szCs w:val="24"/>
+        </w:rPr>
+        <w:t>2</w:t>
+      </w:r>
+      <w:r>
+        <w:rPr>
+          <w:rFonts w:ascii="Arial" w:hAnsi="Arial" w:cs="Arial"/>
+          <w:sz w:val="24"/>
+          <w:szCs w:val="24"/>
+        </w:rPr>
+        <w:t xml:space="preserve">.1 </w:t>
+      </w:r>
+      <w:proofErr w:type="spellStart"/>
+      <w:r>
+        <w:rPr>
+          <w:rFonts w:ascii="Arial" w:hAnsi="Arial" w:cs="Arial"/>
+          <w:sz w:val="24"/>
+          <w:szCs w:val="24"/>
+        </w:rPr>
+        <w:t>Musskriterien</w:t>
+      </w:r>
+      <w:proofErr w:type="spellEnd"/>
+      <w:r>
+        <w:rPr>
+          <w:rFonts w:ascii="Arial" w:hAnsi="Arial" w:cs="Arial"/>
+          <w:sz w:val="24"/>
+          <w:szCs w:val="24"/>
+        </w:rPr>
+        <w:tab/>
+      </w:r>
+      <w:r>
+        <w:rPr>
+          <w:rFonts w:ascii="Arial" w:hAnsi="Arial" w:cs="Arial"/>
+          <w:sz w:val="24"/>
+          <w:szCs w:val="24"/>
+        </w:rPr>
+        <w:tab/>
+      </w:r>
+      <w:r>
+        <w:rPr>
+          <w:rFonts w:ascii="Arial" w:hAnsi="Arial" w:cs="Arial"/>
+          <w:sz w:val="24"/>
+          <w:szCs w:val="24"/>
+        </w:rPr>
+        <w:tab/>
+      </w:r>
+      <w:r>
+        <w:rPr>
+          <w:rFonts w:ascii="Arial" w:hAnsi="Arial" w:cs="Arial"/>
+          <w:sz w:val="24"/>
+          <w:szCs w:val="24"/>
+        </w:rPr>
+        <w:tab/>
+      </w:r>
+      <w:r>
+        <w:rPr>
+          <w:rFonts w:ascii="Arial" w:hAnsi="Arial" w:cs="Arial"/>
+          <w:sz w:val="24"/>
+          <w:szCs w:val="24"/>
+        </w:rPr>
+        <w:tab/>
+      </w:r>
+      <w:r>
+        <w:rPr>
+          <w:rFonts w:ascii="Arial" w:hAnsi="Arial" w:cs="Arial"/>
+          <w:sz w:val="24"/>
+          <w:szCs w:val="24"/>
+        </w:rPr>
+        <w:tab/>
+      </w:r>
+      <w:r>
+        <w:rPr>
+          <w:rFonts w:ascii="Arial" w:hAnsi="Arial" w:cs="Arial"/>
+          <w:sz w:val="24"/>
+          <w:szCs w:val="24"/>
+        </w:rPr>
+        <w:tab/>
+      </w:r>
+      <w:r>
+        <w:rPr>
+          <w:rFonts w:ascii="Arial" w:hAnsi="Arial" w:cs="Arial"/>
+          <w:sz w:val="24"/>
+          <w:szCs w:val="24"/>
+        </w:rPr>
+        <w:tab/>
+      </w:r>
+      <w:r>
+        <w:rPr>
+          <w:rFonts w:ascii="Arial" w:hAnsi="Arial" w:cs="Arial"/>
+          <w:sz w:val="24"/>
+          <w:szCs w:val="24"/>
+        </w:rPr>
+        <w:tab/>
+        <w:t>3</w:t>
+      </w:r>
+    </w:p>
+    <w:p>
+      <w:pPr>
+        <w:pStyle w:val="KeinLeerraum"/>
+        <w:ind w:firstLine="708"/>
+        <w:jc w:val="both"/>
+        <w:rPr>
+          <w:rFonts w:ascii="Arial" w:hAnsi="Arial" w:cs="Arial"/>
+          <w:sz w:val="24"/>
+          <w:szCs w:val="24"/>
+        </w:rPr>
+      </w:pPr>
+      <w:r>
+        <w:rPr>
+          <w:rFonts w:ascii="Arial" w:hAnsi="Arial" w:cs="Arial"/>
+          <w:sz w:val="24"/>
+          <w:szCs w:val="24"/>
+        </w:rPr>
+        <w:t xml:space="preserve">2.2 </w:t>
+      </w:r>
+      <w:r>
+        <w:rPr>
+          <w:rFonts w:ascii="Arial" w:hAnsi="Arial" w:cs="Arial"/>
+          <w:sz w:val="24"/>
+          <w:szCs w:val="24"/>
+        </w:rPr>
+        <w:t>Sollkriterien</w:t>
+      </w:r>
+      <w:r>
+        <w:rPr>
+          <w:rFonts w:ascii="Arial" w:hAnsi="Arial" w:cs="Arial"/>
+          <w:sz w:val="24"/>
+          <w:szCs w:val="24"/>
+        </w:rPr>
+        <w:tab/>
+      </w:r>
+      <w:r>
+        <w:rPr>
+          <w:rFonts w:ascii="Arial" w:hAnsi="Arial" w:cs="Arial"/>
+          <w:sz w:val="24"/>
+          <w:szCs w:val="24"/>
+        </w:rPr>
+        <w:tab/>
+      </w:r>
+      <w:r>
+        <w:rPr>
+          <w:rFonts w:ascii="Arial" w:hAnsi="Arial" w:cs="Arial"/>
+          <w:sz w:val="24"/>
+          <w:szCs w:val="24"/>
+        </w:rPr>
+        <w:tab/>
+      </w:r>
+      <w:r>
+        <w:rPr>
+          <w:rFonts w:ascii="Arial" w:hAnsi="Arial" w:cs="Arial"/>
+          <w:sz w:val="24"/>
+          <w:szCs w:val="24"/>
+        </w:rPr>
+        <w:tab/>
+      </w:r>
+      <w:r>
+        <w:rPr>
+          <w:rFonts w:ascii="Arial" w:hAnsi="Arial" w:cs="Arial"/>
+          <w:sz w:val="24"/>
+          <w:szCs w:val="24"/>
+        </w:rPr>
+        <w:tab/>
+      </w:r>
+      <w:r>
+        <w:rPr>
+          <w:rFonts w:ascii="Arial" w:hAnsi="Arial" w:cs="Arial"/>
+          <w:sz w:val="24"/>
+          <w:szCs w:val="24"/>
+        </w:rPr>
+        <w:tab/>
+      </w:r>
+      <w:r>
+        <w:rPr>
+          <w:rFonts w:ascii="Arial" w:hAnsi="Arial" w:cs="Arial"/>
+          <w:sz w:val="24"/>
+          <w:szCs w:val="24"/>
+        </w:rPr>
+        <w:tab/>
+      </w:r>
+      <w:r>
+        <w:rPr>
+          <w:rFonts w:ascii="Arial" w:hAnsi="Arial" w:cs="Arial"/>
+          <w:sz w:val="24"/>
+          <w:szCs w:val="24"/>
+        </w:rPr>
+        <w:tab/>
+      </w:r>
+      <w:r>
+        <w:rPr>
+          <w:rFonts w:ascii="Arial" w:hAnsi="Arial" w:cs="Arial"/>
+          <w:sz w:val="24"/>
+          <w:szCs w:val="24"/>
+        </w:rPr>
+        <w:tab/>
+        <w:t>4</w:t>
+      </w:r>
+    </w:p>
+    <w:p>
+      <w:pPr>
+        <w:pStyle w:val="KeinLeerraum"/>
+        <w:ind w:firstLine="708"/>
+        <w:jc w:val="both"/>
+        <w:rPr>
+          <w:rFonts w:ascii="Arial" w:hAnsi="Arial" w:cs="Arial"/>
+          <w:sz w:val="24"/>
+          <w:szCs w:val="24"/>
+        </w:rPr>
+      </w:pPr>
+      <w:r>
+        <w:rPr>
+          <w:rFonts w:ascii="Arial" w:hAnsi="Arial" w:cs="Arial"/>
+          <w:sz w:val="24"/>
+          <w:szCs w:val="24"/>
+        </w:rPr>
+        <w:t xml:space="preserve">2.3 </w:t>
+      </w:r>
+      <w:proofErr w:type="spellStart"/>
+      <w:r>
+        <w:rPr>
+          <w:rFonts w:ascii="Arial" w:hAnsi="Arial" w:cs="Arial"/>
+          <w:sz w:val="24"/>
+          <w:szCs w:val="24"/>
+        </w:rPr>
+        <w:t>Kannkriterien</w:t>
+      </w:r>
+      <w:proofErr w:type="spellEnd"/>
+      <w:r>
+        <w:rPr>
+          <w:rFonts w:ascii="Arial" w:hAnsi="Arial" w:cs="Arial"/>
+          <w:sz w:val="24"/>
+          <w:szCs w:val="24"/>
+        </w:rPr>
+        <w:tab/>
+      </w:r>
+      <w:r>
+        <w:rPr>
+          <w:rFonts w:ascii="Arial" w:hAnsi="Arial" w:cs="Arial"/>
+          <w:sz w:val="24"/>
+          <w:szCs w:val="24"/>
+        </w:rPr>
+        <w:tab/>
+      </w:r>
+      <w:r>
+        <w:rPr>
+          <w:rFonts w:ascii="Arial" w:hAnsi="Arial" w:cs="Arial"/>
+          <w:sz w:val="24"/>
+          <w:szCs w:val="24"/>
+        </w:rPr>
+        <w:tab/>
+      </w:r>
+      <w:r>
+        <w:rPr>
+          <w:rFonts w:ascii="Arial" w:hAnsi="Arial" w:cs="Arial"/>
+          <w:sz w:val="24"/>
+          <w:szCs w:val="24"/>
+        </w:rPr>
+        <w:tab/>
+      </w:r>
+      <w:r>
+        <w:rPr>
+          <w:rFonts w:ascii="Arial" w:hAnsi="Arial" w:cs="Arial"/>
+          <w:sz w:val="24"/>
+          <w:szCs w:val="24"/>
+        </w:rPr>
+        <w:tab/>
+      </w:r>
+      <w:r>
+        <w:rPr>
+          <w:rFonts w:ascii="Arial" w:hAnsi="Arial" w:cs="Arial"/>
+          <w:sz w:val="24"/>
+          <w:szCs w:val="24"/>
+        </w:rPr>
+        <w:tab/>
+      </w:r>
+      <w:r>
+        <w:rPr>
+          <w:rFonts w:ascii="Arial" w:hAnsi="Arial" w:cs="Arial"/>
+          <w:sz w:val="24"/>
+          <w:szCs w:val="24"/>
+        </w:rPr>
+        <w:tab/>
+      </w:r>
+      <w:r>
+        <w:rPr>
+          <w:rFonts w:ascii="Arial" w:hAnsi="Arial" w:cs="Arial"/>
+          <w:sz w:val="24"/>
+          <w:szCs w:val="24"/>
+        </w:rPr>
+        <w:tab/>
+      </w:r>
+      <w:r>
+        <w:rPr>
+          <w:rFonts w:ascii="Arial" w:hAnsi="Arial" w:cs="Arial"/>
+          <w:sz w:val="24"/>
+          <w:szCs w:val="24"/>
+        </w:rPr>
+        <w:tab/>
+        <w:t>4</w:t>
+      </w:r>
+    </w:p>
+    <w:p>
+      <w:pPr>
+        <w:pStyle w:val="KeinLeerraum"/>
+        <w:ind w:firstLine="708"/>
+        <w:jc w:val="both"/>
+        <w:rPr>
+          <w:rFonts w:ascii="Arial" w:hAnsi="Arial" w:cs="Arial"/>
+          <w:sz w:val="24"/>
+          <w:szCs w:val="24"/>
+        </w:rPr>
+      </w:pPr>
+      <w:r>
+        <w:rPr>
+          <w:rFonts w:ascii="Arial" w:hAnsi="Arial" w:cs="Arial"/>
+          <w:sz w:val="24"/>
+          <w:szCs w:val="24"/>
+        </w:rPr>
+        <w:t xml:space="preserve">2.4 </w:t>
+      </w:r>
+      <w:r>
+        <w:rPr>
+          <w:rFonts w:ascii="Arial" w:hAnsi="Arial" w:cs="Arial"/>
+          <w:sz w:val="24"/>
+          <w:szCs w:val="24"/>
+        </w:rPr>
+        <w:t>Abgrenzungskriterien</w:t>
+      </w:r>
+      <w:r>
+        <w:rPr>
+          <w:rFonts w:ascii="Arial" w:hAnsi="Arial" w:cs="Arial"/>
+          <w:sz w:val="24"/>
+          <w:szCs w:val="24"/>
+        </w:rPr>
+        <w:tab/>
+      </w:r>
+      <w:r>
+        <w:rPr>
+          <w:rFonts w:ascii="Arial" w:hAnsi="Arial" w:cs="Arial"/>
+          <w:sz w:val="24"/>
+          <w:szCs w:val="24"/>
+        </w:rPr>
+        <w:tab/>
+      </w:r>
+      <w:r>
+        <w:rPr>
+          <w:rFonts w:ascii="Arial" w:hAnsi="Arial" w:cs="Arial"/>
+          <w:sz w:val="24"/>
+          <w:szCs w:val="24"/>
+        </w:rPr>
+        <w:tab/>
+      </w:r>
+      <w:r>
+        <w:rPr>
+          <w:rFonts w:ascii="Arial" w:hAnsi="Arial" w:cs="Arial"/>
+          <w:sz w:val="24"/>
+          <w:szCs w:val="24"/>
+        </w:rPr>
+        <w:tab/>
+      </w:r>
+      <w:r>
+        <w:rPr>
+          <w:rFonts w:ascii="Arial" w:hAnsi="Arial" w:cs="Arial"/>
+          <w:sz w:val="24"/>
+          <w:szCs w:val="24"/>
+        </w:rPr>
+        <w:tab/>
+      </w:r>
+      <w:r>
+        <w:rPr>
+          <w:rFonts w:ascii="Arial" w:hAnsi="Arial" w:cs="Arial"/>
+          <w:sz w:val="24"/>
+          <w:szCs w:val="24"/>
+        </w:rPr>
+        <w:tab/>
+      </w:r>
+      <w:r>
+        <w:rPr>
+          <w:rFonts w:ascii="Arial" w:hAnsi="Arial" w:cs="Arial"/>
+          <w:sz w:val="24"/>
+          <w:szCs w:val="24"/>
+        </w:rPr>
+        <w:tab/>
+      </w:r>
+      <w:r>
+        <w:rPr>
+          <w:rFonts w:ascii="Arial" w:hAnsi="Arial" w:cs="Arial"/>
+          <w:sz w:val="24"/>
+          <w:szCs w:val="24"/>
+        </w:rPr>
+        <w:tab/>
+        <w:t>4</w:t>
+      </w:r>
+    </w:p>
+    <w:p>
+      <w:pPr>
+        <w:pStyle w:val="KeinLeerraum"/>
+        <w:jc w:val="both"/>
+        <w:rPr>
+          <w:rFonts w:ascii="Arial" w:hAnsi="Arial" w:cs="Arial"/>
+          <w:sz w:val="24"/>
+          <w:szCs w:val="24"/>
+        </w:rPr>
+      </w:pPr>
+    </w:p>
+    <w:p>
+      <w:pPr>
+        <w:pStyle w:val="KeinLeerraum"/>
+        <w:jc w:val="both"/>
+        <w:rPr>
+          <w:rFonts w:ascii="Arial" w:hAnsi="Arial" w:cs="Arial"/>
+          <w:sz w:val="24"/>
+          <w:szCs w:val="24"/>
+        </w:rPr>
+      </w:pPr>
+      <w:r>
+        <w:rPr>
+          <w:rFonts w:ascii="Arial" w:hAnsi="Arial" w:cs="Arial"/>
+          <w:sz w:val="24"/>
+          <w:szCs w:val="24"/>
+        </w:rPr>
+        <w:t>3 Produktaufbau und Produktfunktionen</w:t>
+      </w:r>
+      <w:r>
+        <w:rPr>
+          <w:rFonts w:ascii="Arial" w:hAnsi="Arial" w:cs="Arial"/>
+          <w:sz w:val="24"/>
+          <w:szCs w:val="24"/>
+        </w:rPr>
+        <w:tab/>
+      </w:r>
+      <w:r>
+        <w:rPr>
+          <w:rFonts w:ascii="Arial" w:hAnsi="Arial" w:cs="Arial"/>
+          <w:sz w:val="24"/>
+          <w:szCs w:val="24"/>
+        </w:rPr>
+        <w:tab/>
+      </w:r>
+      <w:r>
+        <w:rPr>
+          <w:rFonts w:ascii="Arial" w:hAnsi="Arial" w:cs="Arial"/>
+          <w:sz w:val="24"/>
+          <w:szCs w:val="24"/>
+        </w:rPr>
+        <w:tab/>
+      </w:r>
+      <w:r>
+        <w:rPr>
+          <w:rFonts w:ascii="Arial" w:hAnsi="Arial" w:cs="Arial"/>
+          <w:sz w:val="24"/>
+          <w:szCs w:val="24"/>
+        </w:rPr>
+        <w:tab/>
+      </w:r>
+      <w:r>
+        <w:rPr>
+          <w:rFonts w:ascii="Arial" w:hAnsi="Arial" w:cs="Arial"/>
+          <w:sz w:val="24"/>
+          <w:szCs w:val="24"/>
+        </w:rPr>
+        <w:tab/>
+      </w:r>
+      <w:r>
+        <w:rPr>
+          <w:rFonts w:ascii="Arial" w:hAnsi="Arial" w:cs="Arial"/>
+          <w:sz w:val="24"/>
+          <w:szCs w:val="24"/>
+        </w:rPr>
+        <w:tab/>
+      </w:r>
+      <w:r>
+        <w:rPr>
+          <w:rFonts w:ascii="Arial" w:hAnsi="Arial" w:cs="Arial"/>
+          <w:sz w:val="24"/>
+          <w:szCs w:val="24"/>
+        </w:rPr>
+        <w:tab/>
+        <w:t>4</w:t>
+      </w:r>
+    </w:p>
+    <w:p>
+      <w:pPr>
+        <w:pStyle w:val="KeinLeerraum"/>
+        <w:jc w:val="both"/>
+        <w:rPr>
+          <w:rFonts w:ascii="Arial" w:hAnsi="Arial" w:cs="Arial"/>
+          <w:sz w:val="24"/>
+          <w:szCs w:val="24"/>
+        </w:rPr>
+      </w:pPr>
+    </w:p>
+    <w:p>
+      <w:pPr>
+        <w:pStyle w:val="KeinLeerraum"/>
+        <w:ind w:left="708"/>
+        <w:jc w:val="both"/>
+        <w:rPr>
+          <w:rFonts w:ascii="Arial" w:hAnsi="Arial" w:cs="Arial"/>
+          <w:sz w:val="24"/>
+          <w:szCs w:val="24"/>
+        </w:rPr>
+      </w:pPr>
+      <w:r>
+        <w:rPr>
+          <w:rFonts w:ascii="Arial" w:hAnsi="Arial" w:cs="Arial"/>
+          <w:sz w:val="24"/>
+          <w:szCs w:val="24"/>
+        </w:rPr>
+        <w:t>3.1 Produktaufbau</w:t>
+      </w:r>
+      <w:r>
+        <w:rPr>
+          <w:rFonts w:ascii="Arial" w:hAnsi="Arial" w:cs="Arial"/>
+          <w:sz w:val="24"/>
+          <w:szCs w:val="24"/>
+        </w:rPr>
+        <w:tab/>
+      </w:r>
+      <w:r>
+        <w:rPr>
+          <w:rFonts w:ascii="Arial" w:hAnsi="Arial" w:cs="Arial"/>
+          <w:sz w:val="24"/>
+          <w:szCs w:val="24"/>
+        </w:rPr>
+        <w:tab/>
+      </w:r>
+      <w:r>
+        <w:rPr>
+          <w:rFonts w:ascii="Arial" w:hAnsi="Arial" w:cs="Arial"/>
+          <w:sz w:val="24"/>
+          <w:szCs w:val="24"/>
+        </w:rPr>
+        <w:tab/>
+      </w:r>
+      <w:r>
+        <w:rPr>
+          <w:rFonts w:ascii="Arial" w:hAnsi="Arial" w:cs="Arial"/>
+          <w:sz w:val="24"/>
+          <w:szCs w:val="24"/>
+        </w:rPr>
+        <w:tab/>
+      </w:r>
+      <w:r>
+        <w:rPr>
+          <w:rFonts w:ascii="Arial" w:hAnsi="Arial" w:cs="Arial"/>
+          <w:sz w:val="24"/>
+          <w:szCs w:val="24"/>
+        </w:rPr>
+        <w:tab/>
+      </w:r>
+      <w:r>
+        <w:rPr>
+          <w:rFonts w:ascii="Arial" w:hAnsi="Arial" w:cs="Arial"/>
+          <w:sz w:val="24"/>
+          <w:szCs w:val="24"/>
+        </w:rPr>
+        <w:tab/>
+      </w:r>
+      <w:r>
+        <w:rPr>
+          <w:rFonts w:ascii="Arial" w:hAnsi="Arial" w:cs="Arial"/>
+          <w:sz w:val="24"/>
+          <w:szCs w:val="24"/>
+        </w:rPr>
+        <w:tab/>
+      </w:r>
+      <w:r>
+        <w:rPr>
+          <w:rFonts w:ascii="Arial" w:hAnsi="Arial" w:cs="Arial"/>
+          <w:sz w:val="24"/>
+          <w:szCs w:val="24"/>
+        </w:rPr>
+        <w:tab/>
+      </w:r>
+      <w:r>
+        <w:rPr>
+          <w:rFonts w:ascii="Arial" w:hAnsi="Arial" w:cs="Arial"/>
+          <w:sz w:val="24"/>
+          <w:szCs w:val="24"/>
+        </w:rPr>
+        <w:tab/>
+        <w:t>4</w:t>
+      </w:r>
+    </w:p>
+    <w:p>
+      <w:pPr>
+        <w:pStyle w:val="KeinLeerraum"/>
+        <w:ind w:left="708"/>
+        <w:jc w:val="both"/>
+        <w:rPr>
+          <w:rFonts w:ascii="Arial" w:hAnsi="Arial" w:cs="Arial"/>
+          <w:sz w:val="24"/>
+          <w:szCs w:val="24"/>
+        </w:rPr>
+      </w:pPr>
+      <w:r>
+        <w:rPr>
+          <w:rFonts w:ascii="Arial" w:hAnsi="Arial" w:cs="Arial"/>
+          <w:sz w:val="24"/>
+          <w:szCs w:val="24"/>
+        </w:rPr>
+        <w:t>3.2 Grundfunktionen</w:t>
+      </w:r>
+      <w:r>
+        <w:rPr>
+          <w:rFonts w:ascii="Arial" w:hAnsi="Arial" w:cs="Arial"/>
+          <w:sz w:val="24"/>
+          <w:szCs w:val="24"/>
+        </w:rPr>
+        <w:tab/>
+      </w:r>
+      <w:r>
+        <w:rPr>
+          <w:rFonts w:ascii="Arial" w:hAnsi="Arial" w:cs="Arial"/>
+          <w:sz w:val="24"/>
+          <w:szCs w:val="24"/>
+        </w:rPr>
+        <w:tab/>
+      </w:r>
+      <w:r>
+        <w:rPr>
+          <w:rFonts w:ascii="Arial" w:hAnsi="Arial" w:cs="Arial"/>
+          <w:sz w:val="24"/>
+          <w:szCs w:val="24"/>
+        </w:rPr>
+        <w:tab/>
+      </w:r>
+      <w:r>
+        <w:rPr>
+          <w:rFonts w:ascii="Arial" w:hAnsi="Arial" w:cs="Arial"/>
+          <w:sz w:val="24"/>
+          <w:szCs w:val="24"/>
+        </w:rPr>
+        <w:tab/>
+      </w:r>
+      <w:r>
+        <w:rPr>
+          <w:rFonts w:ascii="Arial" w:hAnsi="Arial" w:cs="Arial"/>
+          <w:sz w:val="24"/>
+          <w:szCs w:val="24"/>
+        </w:rPr>
+        <w:tab/>
+      </w:r>
+      <w:r>
+        <w:rPr>
+          <w:rFonts w:ascii="Arial" w:hAnsi="Arial" w:cs="Arial"/>
+          <w:sz w:val="24"/>
+          <w:szCs w:val="24"/>
+        </w:rPr>
+        <w:tab/>
+      </w:r>
+      <w:r>
+        <w:rPr>
+          <w:rFonts w:ascii="Arial" w:hAnsi="Arial" w:cs="Arial"/>
+          <w:sz w:val="24"/>
+          <w:szCs w:val="24"/>
+        </w:rPr>
+        <w:tab/>
+      </w:r>
+      <w:r>
+        <w:rPr>
+          <w:rFonts w:ascii="Arial" w:hAnsi="Arial" w:cs="Arial"/>
+          <w:sz w:val="24"/>
+          <w:szCs w:val="24"/>
+        </w:rPr>
+        <w:tab/>
+        <w:t>5</w:t>
+      </w:r>
+    </w:p>
+    <w:p>
+      <w:pPr>
+        <w:pStyle w:val="KeinLeerraum"/>
+        <w:ind w:left="708" w:firstLine="708"/>
+        <w:jc w:val="both"/>
+        <w:rPr>
+          <w:rFonts w:ascii="Arial" w:hAnsi="Arial" w:cs="Arial"/>
+          <w:sz w:val="24"/>
+          <w:szCs w:val="24"/>
+        </w:rPr>
+      </w:pPr>
+      <w:r>
+        <w:rPr>
+          <w:rFonts w:ascii="Arial" w:hAnsi="Arial" w:cs="Arial"/>
+          <w:sz w:val="24"/>
+          <w:szCs w:val="24"/>
+        </w:rPr>
+        <w:t>3.2.1 Registrierung und Anmeldung</w:t>
+      </w:r>
+      <w:r>
+        <w:rPr>
+          <w:rFonts w:ascii="Arial" w:hAnsi="Arial" w:cs="Arial"/>
+          <w:sz w:val="24"/>
+          <w:szCs w:val="24"/>
+        </w:rPr>
+        <w:tab/>
+      </w:r>
+      <w:r>
+        <w:rPr>
+          <w:rFonts w:ascii="Arial" w:hAnsi="Arial" w:cs="Arial"/>
+          <w:sz w:val="24"/>
+          <w:szCs w:val="24"/>
+        </w:rPr>
+        <w:tab/>
+      </w:r>
+      <w:r>
+        <w:rPr>
+          <w:rFonts w:ascii="Arial" w:hAnsi="Arial" w:cs="Arial"/>
+          <w:sz w:val="24"/>
+          <w:szCs w:val="24"/>
+        </w:rPr>
+        <w:tab/>
+      </w:r>
+      <w:r>
+        <w:rPr>
+          <w:rFonts w:ascii="Arial" w:hAnsi="Arial" w:cs="Arial"/>
+          <w:sz w:val="24"/>
+          <w:szCs w:val="24"/>
+        </w:rPr>
+        <w:tab/>
+      </w:r>
+      <w:r>
+        <w:rPr>
+          <w:rFonts w:ascii="Arial" w:hAnsi="Arial" w:cs="Arial"/>
+          <w:sz w:val="24"/>
+          <w:szCs w:val="24"/>
+        </w:rPr>
+        <w:tab/>
+        <w:t>5</w:t>
+      </w:r>
+    </w:p>
+    <w:p>
+      <w:pPr>
+        <w:pStyle w:val="KeinLeerraum"/>
+        <w:ind w:left="708" w:firstLine="708"/>
+        <w:jc w:val="both"/>
+        <w:rPr>
+          <w:rFonts w:ascii="Arial" w:hAnsi="Arial" w:cs="Arial"/>
+          <w:sz w:val="24"/>
+          <w:szCs w:val="24"/>
+        </w:rPr>
+      </w:pPr>
+      <w:r>
+        <w:rPr>
+          <w:rFonts w:ascii="Arial" w:hAnsi="Arial" w:cs="Arial"/>
+          <w:sz w:val="24"/>
+          <w:szCs w:val="24"/>
+        </w:rPr>
+        <w:t>3.2.2 Termine eintragen und löschen</w:t>
+      </w:r>
+      <w:r>
+        <w:rPr>
+          <w:rFonts w:ascii="Arial" w:hAnsi="Arial" w:cs="Arial"/>
+          <w:sz w:val="24"/>
+          <w:szCs w:val="24"/>
+        </w:rPr>
+        <w:tab/>
+      </w:r>
+      <w:r>
+        <w:rPr>
+          <w:rFonts w:ascii="Arial" w:hAnsi="Arial" w:cs="Arial"/>
+          <w:sz w:val="24"/>
+          <w:szCs w:val="24"/>
+        </w:rPr>
+        <w:tab/>
+      </w:r>
+      <w:r>
+        <w:rPr>
+          <w:rFonts w:ascii="Arial" w:hAnsi="Arial" w:cs="Arial"/>
+          <w:sz w:val="24"/>
+          <w:szCs w:val="24"/>
+        </w:rPr>
+        <w:tab/>
+      </w:r>
+      <w:r>
+        <w:rPr>
+          <w:rFonts w:ascii="Arial" w:hAnsi="Arial" w:cs="Arial"/>
+          <w:sz w:val="24"/>
+          <w:szCs w:val="24"/>
+        </w:rPr>
+        <w:tab/>
+      </w:r>
+      <w:r>
+        <w:rPr>
+          <w:rFonts w:ascii="Arial" w:hAnsi="Arial" w:cs="Arial"/>
+          <w:sz w:val="24"/>
+          <w:szCs w:val="24"/>
+        </w:rPr>
+        <w:tab/>
+        <w:t>5</w:t>
+      </w:r>
+    </w:p>
+    <w:p>
+      <w:pPr>
+        <w:pStyle w:val="KeinLeerraum"/>
+        <w:ind w:left="708" w:firstLine="708"/>
+        <w:jc w:val="both"/>
+        <w:rPr>
+          <w:rFonts w:ascii="Arial" w:hAnsi="Arial" w:cs="Arial"/>
+          <w:sz w:val="24"/>
+          <w:szCs w:val="24"/>
+        </w:rPr>
+      </w:pPr>
+      <w:r>
+        <w:rPr>
+          <w:rFonts w:ascii="Arial" w:hAnsi="Arial" w:cs="Arial"/>
+          <w:sz w:val="24"/>
+          <w:szCs w:val="24"/>
+        </w:rPr>
+        <w:t>3.2.3 Zeitpläne ansehen und drucken</w:t>
+      </w:r>
+      <w:r>
+        <w:rPr>
+          <w:rFonts w:ascii="Arial" w:hAnsi="Arial" w:cs="Arial"/>
+          <w:sz w:val="24"/>
+          <w:szCs w:val="24"/>
+        </w:rPr>
+        <w:tab/>
+      </w:r>
+      <w:r>
+        <w:rPr>
+          <w:rFonts w:ascii="Arial" w:hAnsi="Arial" w:cs="Arial"/>
+          <w:sz w:val="24"/>
+          <w:szCs w:val="24"/>
+        </w:rPr>
+        <w:tab/>
+      </w:r>
+      <w:r>
+        <w:rPr>
+          <w:rFonts w:ascii="Arial" w:hAnsi="Arial" w:cs="Arial"/>
+          <w:sz w:val="24"/>
+          <w:szCs w:val="24"/>
+        </w:rPr>
+        <w:tab/>
+      </w:r>
+      <w:r>
+        <w:rPr>
+          <w:rFonts w:ascii="Arial" w:hAnsi="Arial" w:cs="Arial"/>
+          <w:sz w:val="24"/>
+          <w:szCs w:val="24"/>
+        </w:rPr>
+        <w:tab/>
+      </w:r>
+      <w:r>
+        <w:rPr>
+          <w:rFonts w:ascii="Arial" w:hAnsi="Arial" w:cs="Arial"/>
+          <w:sz w:val="24"/>
+          <w:szCs w:val="24"/>
+        </w:rPr>
+        <w:tab/>
+        <w:t>5</w:t>
+      </w:r>
+    </w:p>
+    <w:p>
+      <w:pPr>
+        <w:pStyle w:val="KeinLeerraum"/>
+        <w:ind w:left="708" w:firstLine="708"/>
+        <w:jc w:val="both"/>
+        <w:rPr>
+          <w:rFonts w:ascii="Arial" w:hAnsi="Arial" w:cs="Arial"/>
+          <w:sz w:val="24"/>
+          <w:szCs w:val="24"/>
+        </w:rPr>
+      </w:pPr>
+      <w:r>
+        <w:rPr>
+          <w:rFonts w:ascii="Arial" w:hAnsi="Arial" w:cs="Arial"/>
+          <w:sz w:val="24"/>
+          <w:szCs w:val="24"/>
+        </w:rPr>
+        <w:t>3.2.4 Rollenverwaltung</w:t>
+      </w:r>
+      <w:r>
+        <w:rPr>
+          <w:rFonts w:ascii="Arial" w:hAnsi="Arial" w:cs="Arial"/>
+          <w:sz w:val="24"/>
+          <w:szCs w:val="24"/>
+        </w:rPr>
+        <w:tab/>
+      </w:r>
+      <w:r>
+        <w:rPr>
+          <w:rFonts w:ascii="Arial" w:hAnsi="Arial" w:cs="Arial"/>
+          <w:sz w:val="24"/>
+          <w:szCs w:val="24"/>
+        </w:rPr>
+        <w:tab/>
+      </w:r>
+      <w:r>
+        <w:rPr>
+          <w:rFonts w:ascii="Arial" w:hAnsi="Arial" w:cs="Arial"/>
+          <w:sz w:val="24"/>
+          <w:szCs w:val="24"/>
+        </w:rPr>
+        <w:tab/>
+      </w:r>
+      <w:r>
+        <w:rPr>
+          <w:rFonts w:ascii="Arial" w:hAnsi="Arial" w:cs="Arial"/>
+          <w:sz w:val="24"/>
+          <w:szCs w:val="24"/>
+        </w:rPr>
+        <w:tab/>
+      </w:r>
+      <w:r>
+        <w:rPr>
+          <w:rFonts w:ascii="Arial" w:hAnsi="Arial" w:cs="Arial"/>
+          <w:sz w:val="24"/>
+          <w:szCs w:val="24"/>
+        </w:rPr>
+        <w:tab/>
+      </w:r>
+      <w:r>
+        <w:rPr>
+          <w:rFonts w:ascii="Arial" w:hAnsi="Arial" w:cs="Arial"/>
+          <w:sz w:val="24"/>
+          <w:szCs w:val="24"/>
+        </w:rPr>
+        <w:tab/>
+      </w:r>
+      <w:r>
+        <w:rPr>
+          <w:rFonts w:ascii="Arial" w:hAnsi="Arial" w:cs="Arial"/>
+          <w:sz w:val="24"/>
+          <w:szCs w:val="24"/>
+        </w:rPr>
+        <w:tab/>
+        <w:t>5</w:t>
+      </w:r>
+    </w:p>
+    <w:p>
+      <w:pPr>
+        <w:pStyle w:val="KeinLeerraum"/>
+        <w:ind w:left="708"/>
+        <w:jc w:val="both"/>
+        <w:rPr>
+          <w:rFonts w:ascii="Arial" w:hAnsi="Arial" w:cs="Arial"/>
+          <w:sz w:val="24"/>
+          <w:szCs w:val="24"/>
+        </w:rPr>
+      </w:pPr>
+      <w:r>
+        <w:rPr>
+          <w:rFonts w:ascii="Arial" w:hAnsi="Arial" w:cs="Arial"/>
+          <w:sz w:val="24"/>
+          <w:szCs w:val="24"/>
+        </w:rPr>
+        <w:t>3.3 Funktionen für die einzelnen Benutzer</w:t>
+      </w:r>
+      <w:r>
+        <w:rPr>
+          <w:rFonts w:ascii="Arial" w:hAnsi="Arial" w:cs="Arial"/>
+          <w:sz w:val="24"/>
+          <w:szCs w:val="24"/>
+        </w:rPr>
+        <w:tab/>
+      </w:r>
+      <w:r>
+        <w:rPr>
+          <w:rFonts w:ascii="Arial" w:hAnsi="Arial" w:cs="Arial"/>
+          <w:sz w:val="24"/>
+          <w:szCs w:val="24"/>
+        </w:rPr>
+        <w:tab/>
+      </w:r>
+      <w:r>
+        <w:rPr>
+          <w:rFonts w:ascii="Arial" w:hAnsi="Arial" w:cs="Arial"/>
+          <w:sz w:val="24"/>
+          <w:szCs w:val="24"/>
+        </w:rPr>
+        <w:tab/>
+      </w:r>
+      <w:r>
+        <w:rPr>
+          <w:rFonts w:ascii="Arial" w:hAnsi="Arial" w:cs="Arial"/>
+          <w:sz w:val="24"/>
+          <w:szCs w:val="24"/>
+        </w:rPr>
+        <w:tab/>
+      </w:r>
+      <w:r>
+        <w:rPr>
+          <w:rFonts w:ascii="Arial" w:hAnsi="Arial" w:cs="Arial"/>
+          <w:sz w:val="24"/>
+          <w:szCs w:val="24"/>
+        </w:rPr>
+        <w:tab/>
+        <w:t>5</w:t>
+      </w:r>
+    </w:p>
+    <w:p>
+      <w:pPr>
+        <w:pStyle w:val="KeinLeerraum"/>
+        <w:ind w:left="708" w:firstLine="708"/>
+        <w:jc w:val="both"/>
+        <w:rPr>
+          <w:rFonts w:ascii="Arial" w:hAnsi="Arial" w:cs="Arial"/>
+          <w:sz w:val="24"/>
+          <w:szCs w:val="24"/>
+        </w:rPr>
+      </w:pPr>
+      <w:r>
+        <w:rPr>
+          <w:rFonts w:ascii="Arial" w:hAnsi="Arial" w:cs="Arial"/>
+          <w:sz w:val="24"/>
+          <w:szCs w:val="24"/>
+        </w:rPr>
+        <w:t>3.3.1 Funktionen für die Eltern</w:t>
+      </w:r>
+      <w:r>
+        <w:rPr>
+          <w:rFonts w:ascii="Arial" w:hAnsi="Arial" w:cs="Arial"/>
+          <w:sz w:val="24"/>
+          <w:szCs w:val="24"/>
+        </w:rPr>
+        <w:tab/>
+      </w:r>
+      <w:r>
+        <w:rPr>
+          <w:rFonts w:ascii="Arial" w:hAnsi="Arial" w:cs="Arial"/>
+          <w:sz w:val="24"/>
+          <w:szCs w:val="24"/>
+        </w:rPr>
+        <w:tab/>
+      </w:r>
+      <w:r>
+        <w:rPr>
+          <w:rFonts w:ascii="Arial" w:hAnsi="Arial" w:cs="Arial"/>
+          <w:sz w:val="24"/>
+          <w:szCs w:val="24"/>
+        </w:rPr>
+        <w:tab/>
+      </w:r>
+      <w:r>
+        <w:rPr>
+          <w:rFonts w:ascii="Arial" w:hAnsi="Arial" w:cs="Arial"/>
+          <w:sz w:val="24"/>
+          <w:szCs w:val="24"/>
+        </w:rPr>
+        <w:tab/>
+      </w:r>
+      <w:r>
+        <w:rPr>
+          <w:rFonts w:ascii="Arial" w:hAnsi="Arial" w:cs="Arial"/>
+          <w:sz w:val="24"/>
+          <w:szCs w:val="24"/>
+        </w:rPr>
+        <w:tab/>
+      </w:r>
+      <w:r>
+        <w:rPr>
+          <w:rFonts w:ascii="Arial" w:hAnsi="Arial" w:cs="Arial"/>
+          <w:sz w:val="24"/>
+          <w:szCs w:val="24"/>
+        </w:rPr>
+        <w:tab/>
+        <w:t>5</w:t>
+      </w:r>
+    </w:p>
+    <w:p>
+      <w:pPr>
+        <w:pStyle w:val="KeinLeerraum"/>
+        <w:ind w:left="708" w:firstLine="708"/>
+        <w:jc w:val="both"/>
+        <w:rPr>
+          <w:rFonts w:ascii="Arial" w:hAnsi="Arial" w:cs="Arial"/>
+          <w:sz w:val="24"/>
+          <w:szCs w:val="24"/>
+        </w:rPr>
+      </w:pPr>
+      <w:r>
+        <w:rPr>
+          <w:rFonts w:ascii="Arial" w:hAnsi="Arial" w:cs="Arial"/>
+          <w:sz w:val="24"/>
+          <w:szCs w:val="24"/>
+        </w:rPr>
+        <w:t>3.3.2 Funktionen für die Lehrer</w:t>
+      </w:r>
+      <w:r>
+        <w:rPr>
+          <w:rFonts w:ascii="Arial" w:hAnsi="Arial" w:cs="Arial"/>
+          <w:sz w:val="24"/>
+          <w:szCs w:val="24"/>
+        </w:rPr>
+        <w:tab/>
+      </w:r>
+      <w:r>
+        <w:rPr>
+          <w:rFonts w:ascii="Arial" w:hAnsi="Arial" w:cs="Arial"/>
+          <w:sz w:val="24"/>
+          <w:szCs w:val="24"/>
+        </w:rPr>
+        <w:tab/>
+      </w:r>
+      <w:r>
+        <w:rPr>
+          <w:rFonts w:ascii="Arial" w:hAnsi="Arial" w:cs="Arial"/>
+          <w:sz w:val="24"/>
+          <w:szCs w:val="24"/>
+        </w:rPr>
+        <w:tab/>
+      </w:r>
+      <w:r>
+        <w:rPr>
+          <w:rFonts w:ascii="Arial" w:hAnsi="Arial" w:cs="Arial"/>
+          <w:sz w:val="24"/>
+          <w:szCs w:val="24"/>
+        </w:rPr>
+        <w:tab/>
+      </w:r>
+      <w:r>
+        <w:rPr>
+          <w:rFonts w:ascii="Arial" w:hAnsi="Arial" w:cs="Arial"/>
+          <w:sz w:val="24"/>
+          <w:szCs w:val="24"/>
+        </w:rPr>
+        <w:tab/>
+      </w:r>
+      <w:r>
+        <w:rPr>
+          <w:rFonts w:ascii="Arial" w:hAnsi="Arial" w:cs="Arial"/>
+          <w:sz w:val="24"/>
+          <w:szCs w:val="24"/>
+        </w:rPr>
+        <w:tab/>
+        <w:t>6</w:t>
+      </w:r>
+    </w:p>
+    <w:p>
+      <w:pPr>
+        <w:pStyle w:val="KeinLeerraum"/>
+        <w:ind w:left="708" w:firstLine="708"/>
+        <w:jc w:val="both"/>
+        <w:rPr>
+          <w:rFonts w:ascii="Arial" w:hAnsi="Arial" w:cs="Arial"/>
+          <w:sz w:val="24"/>
+          <w:szCs w:val="24"/>
+        </w:rPr>
+      </w:pPr>
+      <w:r>
+        <w:rPr>
+          <w:rFonts w:ascii="Arial" w:hAnsi="Arial" w:cs="Arial"/>
+          <w:sz w:val="24"/>
+          <w:szCs w:val="24"/>
+        </w:rPr>
+        <w:t>3.3.3 Funktionen für die Verwaltung</w:t>
+      </w:r>
+      <w:r>
+        <w:rPr>
+          <w:rFonts w:ascii="Arial" w:hAnsi="Arial" w:cs="Arial"/>
+          <w:sz w:val="24"/>
+          <w:szCs w:val="24"/>
+        </w:rPr>
+        <w:tab/>
+      </w:r>
+      <w:r>
+        <w:rPr>
+          <w:rFonts w:ascii="Arial" w:hAnsi="Arial" w:cs="Arial"/>
+          <w:sz w:val="24"/>
+          <w:szCs w:val="24"/>
+        </w:rPr>
+        <w:tab/>
+      </w:r>
+      <w:r>
+        <w:rPr>
+          <w:rFonts w:ascii="Arial" w:hAnsi="Arial" w:cs="Arial"/>
+          <w:sz w:val="24"/>
+          <w:szCs w:val="24"/>
+        </w:rPr>
+        <w:tab/>
+      </w:r>
+      <w:r>
+        <w:rPr>
+          <w:rFonts w:ascii="Arial" w:hAnsi="Arial" w:cs="Arial"/>
+          <w:sz w:val="24"/>
+          <w:szCs w:val="24"/>
+        </w:rPr>
+        <w:tab/>
+      </w:r>
+      <w:r>
+        <w:rPr>
+          <w:rFonts w:ascii="Arial" w:hAnsi="Arial" w:cs="Arial"/>
+          <w:sz w:val="24"/>
+          <w:szCs w:val="24"/>
+        </w:rPr>
+        <w:tab/>
+        <w:t>6</w:t>
+      </w:r>
+    </w:p>
+    <w:p>
+      <w:pPr>
+        <w:pStyle w:val="KeinLeerraum"/>
+        <w:ind w:left="708" w:firstLine="708"/>
+        <w:jc w:val="both"/>
+        <w:rPr>
+          <w:rFonts w:ascii="Arial" w:hAnsi="Arial" w:cs="Arial"/>
+          <w:sz w:val="24"/>
+          <w:szCs w:val="24"/>
+        </w:rPr>
+      </w:pPr>
+      <w:r>
+        <w:rPr>
+          <w:rFonts w:ascii="Arial" w:hAnsi="Arial" w:cs="Arial"/>
+          <w:sz w:val="24"/>
+          <w:szCs w:val="24"/>
+        </w:rPr>
+        <w:t>3.3.4 Funktionen für Administratoren</w:t>
+      </w:r>
+      <w:r>
+        <w:rPr>
+          <w:rFonts w:ascii="Arial" w:hAnsi="Arial" w:cs="Arial"/>
+          <w:sz w:val="24"/>
+          <w:szCs w:val="24"/>
+        </w:rPr>
+        <w:tab/>
+      </w:r>
+      <w:r>
+        <w:rPr>
+          <w:rFonts w:ascii="Arial" w:hAnsi="Arial" w:cs="Arial"/>
+          <w:sz w:val="24"/>
+          <w:szCs w:val="24"/>
+        </w:rPr>
+        <w:tab/>
+      </w:r>
+      <w:r>
+        <w:rPr>
+          <w:rFonts w:ascii="Arial" w:hAnsi="Arial" w:cs="Arial"/>
+          <w:sz w:val="24"/>
+          <w:szCs w:val="24"/>
+        </w:rPr>
+        <w:tab/>
+      </w:r>
+      <w:r>
+        <w:rPr>
+          <w:rFonts w:ascii="Arial" w:hAnsi="Arial" w:cs="Arial"/>
+          <w:sz w:val="24"/>
+          <w:szCs w:val="24"/>
+        </w:rPr>
+        <w:tab/>
+      </w:r>
+      <w:r>
+        <w:rPr>
+          <w:rFonts w:ascii="Arial" w:hAnsi="Arial" w:cs="Arial"/>
+          <w:sz w:val="24"/>
+          <w:szCs w:val="24"/>
+        </w:rPr>
+        <w:tab/>
+        <w:t>6</w:t>
+      </w:r>
+    </w:p>
+    <w:p>
+      <w:pPr>
+        <w:pStyle w:val="KeinLeerraum"/>
+        <w:jc w:val="both"/>
+        <w:rPr>
+          <w:rFonts w:ascii="Arial" w:hAnsi="Arial" w:cs="Arial"/>
+          <w:sz w:val="24"/>
+          <w:szCs w:val="24"/>
+        </w:rPr>
+      </w:pPr>
+    </w:p>
+    <w:p>
+      <w:pPr>
+        <w:pStyle w:val="KeinLeerraum"/>
+        <w:jc w:val="both"/>
+        <w:rPr>
+          <w:rFonts w:ascii="Arial" w:hAnsi="Arial" w:cs="Arial"/>
+          <w:sz w:val="24"/>
+          <w:szCs w:val="24"/>
+        </w:rPr>
+      </w:pPr>
+      <w:r>
+        <w:rPr>
+          <w:rFonts w:ascii="Arial" w:hAnsi="Arial" w:cs="Arial"/>
+          <w:sz w:val="24"/>
+          <w:szCs w:val="24"/>
+        </w:rPr>
+        <w:t>4 Qualitätsanforderungen</w:t>
+      </w:r>
+      <w:r>
+        <w:rPr>
+          <w:rFonts w:ascii="Arial" w:hAnsi="Arial" w:cs="Arial"/>
+          <w:sz w:val="24"/>
+          <w:szCs w:val="24"/>
+        </w:rPr>
+        <w:tab/>
+      </w:r>
+      <w:r>
+        <w:rPr>
+          <w:rFonts w:ascii="Arial" w:hAnsi="Arial" w:cs="Arial"/>
+          <w:sz w:val="24"/>
+          <w:szCs w:val="24"/>
+        </w:rPr>
+        <w:tab/>
+      </w:r>
+      <w:r>
+        <w:rPr>
+          <w:rFonts w:ascii="Arial" w:hAnsi="Arial" w:cs="Arial"/>
+          <w:sz w:val="24"/>
+          <w:szCs w:val="24"/>
+        </w:rPr>
+        <w:tab/>
+      </w:r>
+      <w:r>
+        <w:rPr>
+          <w:rFonts w:ascii="Arial" w:hAnsi="Arial" w:cs="Arial"/>
+          <w:sz w:val="24"/>
+          <w:szCs w:val="24"/>
+        </w:rPr>
+        <w:tab/>
+      </w:r>
+      <w:r>
+        <w:rPr>
+          <w:rFonts w:ascii="Arial" w:hAnsi="Arial" w:cs="Arial"/>
+          <w:sz w:val="24"/>
+          <w:szCs w:val="24"/>
+        </w:rPr>
+        <w:tab/>
+      </w:r>
+      <w:r>
+        <w:rPr>
+          <w:rFonts w:ascii="Arial" w:hAnsi="Arial" w:cs="Arial"/>
+          <w:sz w:val="24"/>
+          <w:szCs w:val="24"/>
+        </w:rPr>
+        <w:tab/>
+      </w:r>
+      <w:r>
+        <w:rPr>
+          <w:rFonts w:ascii="Arial" w:hAnsi="Arial" w:cs="Arial"/>
+          <w:sz w:val="24"/>
+          <w:szCs w:val="24"/>
+        </w:rPr>
+        <w:tab/>
+      </w:r>
+      <w:r>
+        <w:rPr>
+          <w:rFonts w:ascii="Arial" w:hAnsi="Arial" w:cs="Arial"/>
+          <w:sz w:val="24"/>
+          <w:szCs w:val="24"/>
+        </w:rPr>
+        <w:tab/>
+      </w:r>
+      <w:r>
+        <w:rPr>
+          <w:rFonts w:ascii="Arial" w:hAnsi="Arial" w:cs="Arial"/>
+          <w:sz w:val="24"/>
+          <w:szCs w:val="24"/>
+        </w:rPr>
+        <w:tab/>
+        <w:t>6</w:t>
+      </w:r>
+    </w:p>
+    <w:p>
+      <w:pPr>
+        <w:pStyle w:val="KeinLeerraum"/>
+        <w:jc w:val="both"/>
+        <w:rPr>
+          <w:rFonts w:ascii="Arial" w:hAnsi="Arial" w:cs="Arial"/>
+          <w:sz w:val="24"/>
+          <w:szCs w:val="24"/>
+        </w:rPr>
+      </w:pPr>
+    </w:p>
+    <w:p>
+      <w:pPr>
+        <w:pStyle w:val="KeinLeerraum"/>
+        <w:ind w:left="708"/>
+        <w:jc w:val="both"/>
+        <w:rPr>
+          <w:rFonts w:ascii="Arial" w:hAnsi="Arial" w:cs="Arial"/>
+          <w:sz w:val="24"/>
+          <w:szCs w:val="24"/>
+        </w:rPr>
+      </w:pPr>
+      <w:r>
+        <w:rPr>
+          <w:rFonts w:ascii="Arial" w:hAnsi="Arial" w:cs="Arial"/>
+          <w:sz w:val="24"/>
+          <w:szCs w:val="24"/>
+        </w:rPr>
+        <w:t>4.1 Datenschutz</w:t>
+      </w:r>
+      <w:r>
+        <w:rPr>
+          <w:rFonts w:ascii="Arial" w:hAnsi="Arial" w:cs="Arial"/>
+          <w:sz w:val="24"/>
+          <w:szCs w:val="24"/>
+        </w:rPr>
+        <w:tab/>
+      </w:r>
+      <w:r>
+        <w:rPr>
+          <w:rFonts w:ascii="Arial" w:hAnsi="Arial" w:cs="Arial"/>
+          <w:sz w:val="24"/>
+          <w:szCs w:val="24"/>
+        </w:rPr>
+        <w:tab/>
+      </w:r>
+      <w:r>
+        <w:rPr>
+          <w:rFonts w:ascii="Arial" w:hAnsi="Arial" w:cs="Arial"/>
+          <w:sz w:val="24"/>
+          <w:szCs w:val="24"/>
+        </w:rPr>
+        <w:tab/>
+      </w:r>
+      <w:r>
+        <w:rPr>
+          <w:rFonts w:ascii="Arial" w:hAnsi="Arial" w:cs="Arial"/>
+          <w:sz w:val="24"/>
+          <w:szCs w:val="24"/>
+        </w:rPr>
+        <w:tab/>
+      </w:r>
+      <w:r>
+        <w:rPr>
+          <w:rFonts w:ascii="Arial" w:hAnsi="Arial" w:cs="Arial"/>
+          <w:sz w:val="24"/>
+          <w:szCs w:val="24"/>
+        </w:rPr>
+        <w:tab/>
+      </w:r>
+      <w:r>
+        <w:rPr>
+          <w:rFonts w:ascii="Arial" w:hAnsi="Arial" w:cs="Arial"/>
+          <w:sz w:val="24"/>
+          <w:szCs w:val="24"/>
+        </w:rPr>
+        <w:tab/>
+      </w:r>
+      <w:r>
+        <w:rPr>
+          <w:rFonts w:ascii="Arial" w:hAnsi="Arial" w:cs="Arial"/>
+          <w:sz w:val="24"/>
+          <w:szCs w:val="24"/>
+        </w:rPr>
+        <w:tab/>
+      </w:r>
+      <w:r>
+        <w:rPr>
+          <w:rFonts w:ascii="Arial" w:hAnsi="Arial" w:cs="Arial"/>
+          <w:sz w:val="24"/>
+          <w:szCs w:val="24"/>
+        </w:rPr>
+        <w:tab/>
+      </w:r>
+      <w:r>
+        <w:rPr>
+          <w:rFonts w:ascii="Arial" w:hAnsi="Arial" w:cs="Arial"/>
+          <w:sz w:val="24"/>
+          <w:szCs w:val="24"/>
+        </w:rPr>
+        <w:tab/>
+        <w:t>6</w:t>
+      </w:r>
+    </w:p>
+    <w:p>
+      <w:pPr>
+        <w:pStyle w:val="KeinLeerraum"/>
+        <w:ind w:left="708"/>
+        <w:jc w:val="both"/>
+        <w:rPr>
+          <w:rFonts w:ascii="Arial" w:hAnsi="Arial" w:cs="Arial"/>
+          <w:sz w:val="24"/>
+          <w:szCs w:val="24"/>
+        </w:rPr>
+      </w:pPr>
+      <w:r>
+        <w:rPr>
+          <w:rFonts w:ascii="Arial" w:hAnsi="Arial" w:cs="Arial"/>
+          <w:sz w:val="24"/>
+          <w:szCs w:val="24"/>
+        </w:rPr>
+        <w:t xml:space="preserve">4.2 </w:t>
+      </w:r>
+      <w:proofErr w:type="spellStart"/>
+      <w:r>
+        <w:rPr>
+          <w:rFonts w:ascii="Arial" w:hAnsi="Arial" w:cs="Arial"/>
+          <w:sz w:val="24"/>
+          <w:szCs w:val="24"/>
+        </w:rPr>
+        <w:t>Usability</w:t>
+      </w:r>
+      <w:proofErr w:type="spellEnd"/>
+      <w:r>
+        <w:rPr>
+          <w:rFonts w:ascii="Arial" w:hAnsi="Arial" w:cs="Arial"/>
+          <w:sz w:val="24"/>
+          <w:szCs w:val="24"/>
+        </w:rPr>
+        <w:tab/>
+      </w:r>
+      <w:r>
+        <w:rPr>
+          <w:rFonts w:ascii="Arial" w:hAnsi="Arial" w:cs="Arial"/>
+          <w:sz w:val="24"/>
+          <w:szCs w:val="24"/>
+        </w:rPr>
+        <w:tab/>
+      </w:r>
+      <w:r>
+        <w:rPr>
+          <w:rFonts w:ascii="Arial" w:hAnsi="Arial" w:cs="Arial"/>
+          <w:sz w:val="24"/>
+          <w:szCs w:val="24"/>
+        </w:rPr>
+        <w:tab/>
+      </w:r>
+      <w:r>
+        <w:rPr>
+          <w:rFonts w:ascii="Arial" w:hAnsi="Arial" w:cs="Arial"/>
+          <w:sz w:val="24"/>
+          <w:szCs w:val="24"/>
+        </w:rPr>
+        <w:tab/>
+      </w:r>
+      <w:r>
+        <w:rPr>
+          <w:rFonts w:ascii="Arial" w:hAnsi="Arial" w:cs="Arial"/>
+          <w:sz w:val="24"/>
+          <w:szCs w:val="24"/>
+        </w:rPr>
+        <w:tab/>
+      </w:r>
+      <w:r>
+        <w:rPr>
+          <w:rFonts w:ascii="Arial" w:hAnsi="Arial" w:cs="Arial"/>
+          <w:sz w:val="24"/>
+          <w:szCs w:val="24"/>
+        </w:rPr>
+        <w:tab/>
+      </w:r>
+      <w:r>
+        <w:rPr>
+          <w:rFonts w:ascii="Arial" w:hAnsi="Arial" w:cs="Arial"/>
+          <w:sz w:val="24"/>
+          <w:szCs w:val="24"/>
+        </w:rPr>
+        <w:tab/>
+      </w:r>
+      <w:r>
+        <w:rPr>
+          <w:rFonts w:ascii="Arial" w:hAnsi="Arial" w:cs="Arial"/>
+          <w:sz w:val="24"/>
+          <w:szCs w:val="24"/>
+        </w:rPr>
+        <w:tab/>
+      </w:r>
+      <w:r>
+        <w:rPr>
+          <w:rFonts w:ascii="Arial" w:hAnsi="Arial" w:cs="Arial"/>
+          <w:sz w:val="24"/>
+          <w:szCs w:val="24"/>
+        </w:rPr>
+        <w:tab/>
+      </w:r>
+      <w:r>
+        <w:rPr>
+          <w:rFonts w:ascii="Arial" w:hAnsi="Arial" w:cs="Arial"/>
+          <w:sz w:val="24"/>
+          <w:szCs w:val="24"/>
+        </w:rPr>
+        <w:tab/>
+        <w:t>6</w:t>
+      </w:r>
+    </w:p>
+    <w:p>
+      <w:pPr>
+        <w:pStyle w:val="KeinLeerraum"/>
+        <w:ind w:left="708"/>
+        <w:jc w:val="both"/>
+        <w:rPr>
+          <w:rFonts w:ascii="Arial" w:hAnsi="Arial" w:cs="Arial"/>
+          <w:sz w:val="24"/>
+          <w:szCs w:val="24"/>
+        </w:rPr>
+      </w:pPr>
+      <w:r>
+        <w:rPr>
+          <w:rFonts w:ascii="Arial" w:hAnsi="Arial" w:cs="Arial"/>
+          <w:sz w:val="24"/>
+          <w:szCs w:val="24"/>
+        </w:rPr>
+        <w:t>4.3 Barrierefreiheit</w:t>
+      </w:r>
+      <w:r>
+        <w:rPr>
+          <w:rFonts w:ascii="Arial" w:hAnsi="Arial" w:cs="Arial"/>
+          <w:sz w:val="24"/>
+          <w:szCs w:val="24"/>
+        </w:rPr>
+        <w:tab/>
+      </w:r>
+      <w:r>
+        <w:rPr>
+          <w:rFonts w:ascii="Arial" w:hAnsi="Arial" w:cs="Arial"/>
+          <w:sz w:val="24"/>
+          <w:szCs w:val="24"/>
+        </w:rPr>
+        <w:tab/>
+      </w:r>
+      <w:r>
+        <w:rPr>
+          <w:rFonts w:ascii="Arial" w:hAnsi="Arial" w:cs="Arial"/>
+          <w:sz w:val="24"/>
+          <w:szCs w:val="24"/>
+        </w:rPr>
+        <w:tab/>
+      </w:r>
+      <w:r>
+        <w:rPr>
+          <w:rFonts w:ascii="Arial" w:hAnsi="Arial" w:cs="Arial"/>
+          <w:sz w:val="24"/>
+          <w:szCs w:val="24"/>
+        </w:rPr>
+        <w:tab/>
+      </w:r>
+      <w:r>
+        <w:rPr>
+          <w:rFonts w:ascii="Arial" w:hAnsi="Arial" w:cs="Arial"/>
+          <w:sz w:val="24"/>
+          <w:szCs w:val="24"/>
+        </w:rPr>
+        <w:tab/>
+      </w:r>
+      <w:r>
+        <w:rPr>
+          <w:rFonts w:ascii="Arial" w:hAnsi="Arial" w:cs="Arial"/>
+          <w:sz w:val="24"/>
+          <w:szCs w:val="24"/>
+        </w:rPr>
+        <w:tab/>
+      </w:r>
+      <w:r>
+        <w:rPr>
+          <w:rFonts w:ascii="Arial" w:hAnsi="Arial" w:cs="Arial"/>
+          <w:sz w:val="24"/>
+          <w:szCs w:val="24"/>
+        </w:rPr>
+        <w:tab/>
+      </w:r>
+      <w:r>
+        <w:rPr>
+          <w:rFonts w:ascii="Arial" w:hAnsi="Arial" w:cs="Arial"/>
+          <w:sz w:val="24"/>
+          <w:szCs w:val="24"/>
+        </w:rPr>
+        <w:tab/>
+      </w:r>
+      <w:r>
+        <w:rPr>
+          <w:rFonts w:ascii="Arial" w:hAnsi="Arial" w:cs="Arial"/>
+          <w:sz w:val="24"/>
+          <w:szCs w:val="24"/>
+        </w:rPr>
+        <w:tab/>
+        <w:t>7</w:t>
+      </w:r>
+    </w:p>
+    <w:p>
+      <w:pPr>
+        <w:pStyle w:val="KeinLeerraum"/>
+        <w:jc w:val="both"/>
+        <w:rPr>
+          <w:rFonts w:ascii="Arial" w:hAnsi="Arial" w:cs="Arial"/>
+          <w:sz w:val="24"/>
+          <w:szCs w:val="24"/>
+        </w:rPr>
+      </w:pPr>
+    </w:p>
+    <w:p>
+      <w:pPr>
+        <w:pStyle w:val="KeinLeerraum"/>
+        <w:jc w:val="both"/>
+        <w:rPr>
+          <w:rFonts w:ascii="Arial" w:hAnsi="Arial" w:cs="Arial"/>
+          <w:sz w:val="24"/>
+          <w:szCs w:val="24"/>
+        </w:rPr>
+      </w:pPr>
+      <w:r>
+        <w:rPr>
+          <w:rFonts w:ascii="Arial" w:hAnsi="Arial" w:cs="Arial"/>
+          <w:sz w:val="24"/>
+          <w:szCs w:val="24"/>
+        </w:rPr>
+        <w:t>5 Prototypen</w:t>
+      </w:r>
+      <w:r>
+        <w:rPr>
+          <w:rFonts w:ascii="Arial" w:hAnsi="Arial" w:cs="Arial"/>
+          <w:sz w:val="24"/>
+          <w:szCs w:val="24"/>
+        </w:rPr>
+        <w:tab/>
+      </w:r>
+      <w:r>
+        <w:rPr>
+          <w:rFonts w:ascii="Arial" w:hAnsi="Arial" w:cs="Arial"/>
+          <w:sz w:val="24"/>
+          <w:szCs w:val="24"/>
+        </w:rPr>
+        <w:tab/>
+      </w:r>
+      <w:r>
+        <w:rPr>
+          <w:rFonts w:ascii="Arial" w:hAnsi="Arial" w:cs="Arial"/>
+          <w:sz w:val="24"/>
+          <w:szCs w:val="24"/>
+        </w:rPr>
+        <w:tab/>
+      </w:r>
+      <w:r>
+        <w:rPr>
+          <w:rFonts w:ascii="Arial" w:hAnsi="Arial" w:cs="Arial"/>
+          <w:sz w:val="24"/>
+          <w:szCs w:val="24"/>
+        </w:rPr>
+        <w:tab/>
+      </w:r>
+      <w:r>
+        <w:rPr>
+          <w:rFonts w:ascii="Arial" w:hAnsi="Arial" w:cs="Arial"/>
+          <w:sz w:val="24"/>
+          <w:szCs w:val="24"/>
+        </w:rPr>
+        <w:tab/>
+      </w:r>
+      <w:r>
+        <w:rPr>
+          <w:rFonts w:ascii="Arial" w:hAnsi="Arial" w:cs="Arial"/>
+          <w:sz w:val="24"/>
+          <w:szCs w:val="24"/>
+        </w:rPr>
+        <w:tab/>
+      </w:r>
+      <w:r>
+        <w:rPr>
+          <w:rFonts w:ascii="Arial" w:hAnsi="Arial" w:cs="Arial"/>
+          <w:sz w:val="24"/>
+          <w:szCs w:val="24"/>
+        </w:rPr>
+        <w:tab/>
+      </w:r>
+      <w:r>
+        <w:rPr>
+          <w:rFonts w:ascii="Arial" w:hAnsi="Arial" w:cs="Arial"/>
+          <w:sz w:val="24"/>
+          <w:szCs w:val="24"/>
+        </w:rPr>
+        <w:tab/>
+      </w:r>
+      <w:r>
+        <w:rPr>
+          <w:rFonts w:ascii="Arial" w:hAnsi="Arial" w:cs="Arial"/>
+          <w:sz w:val="24"/>
+          <w:szCs w:val="24"/>
+        </w:rPr>
+        <w:tab/>
+      </w:r>
+      <w:r>
+        <w:rPr>
+          <w:rFonts w:ascii="Arial" w:hAnsi="Arial" w:cs="Arial"/>
+          <w:sz w:val="24"/>
+          <w:szCs w:val="24"/>
+        </w:rPr>
+        <w:tab/>
+      </w:r>
+      <w:r>
+        <w:rPr>
+          <w:rFonts w:ascii="Arial" w:hAnsi="Arial" w:cs="Arial"/>
+          <w:sz w:val="24"/>
+          <w:szCs w:val="24"/>
+        </w:rPr>
+        <w:tab/>
+        <w:t>7</w:t>
+      </w:r>
+    </w:p>
+    <w:p>
+      <w:pPr>
+        <w:pStyle w:val="KeinLeerraum"/>
+        <w:jc w:val="both"/>
+        <w:rPr>
+          <w:rFonts w:ascii="Arial" w:hAnsi="Arial" w:cs="Arial"/>
+          <w:sz w:val="24"/>
+          <w:szCs w:val="24"/>
+        </w:rPr>
+      </w:pPr>
+    </w:p>
+    <w:p>
+      <w:pPr>
+        <w:pStyle w:val="KeinLeerraum"/>
+        <w:ind w:left="708"/>
+        <w:jc w:val="both"/>
+        <w:rPr>
+          <w:rFonts w:ascii="Arial" w:hAnsi="Arial" w:cs="Arial"/>
+          <w:sz w:val="24"/>
+          <w:szCs w:val="24"/>
+        </w:rPr>
+      </w:pPr>
+      <w:r>
+        <w:rPr>
+          <w:rFonts w:ascii="Arial" w:hAnsi="Arial" w:cs="Arial"/>
+          <w:sz w:val="24"/>
+          <w:szCs w:val="24"/>
+        </w:rPr>
+        <w:t>5.1 Anmeldeseite</w:t>
+      </w:r>
+      <w:r>
+        <w:rPr>
+          <w:rFonts w:ascii="Arial" w:hAnsi="Arial" w:cs="Arial"/>
+          <w:sz w:val="24"/>
+          <w:szCs w:val="24"/>
+        </w:rPr>
+        <w:tab/>
+      </w:r>
+      <w:r>
+        <w:rPr>
+          <w:rFonts w:ascii="Arial" w:hAnsi="Arial" w:cs="Arial"/>
+          <w:sz w:val="24"/>
+          <w:szCs w:val="24"/>
+        </w:rPr>
+        <w:tab/>
+      </w:r>
+      <w:r>
+        <w:rPr>
+          <w:rFonts w:ascii="Arial" w:hAnsi="Arial" w:cs="Arial"/>
+          <w:sz w:val="24"/>
+          <w:szCs w:val="24"/>
+        </w:rPr>
+        <w:tab/>
+      </w:r>
+      <w:r>
+        <w:rPr>
+          <w:rFonts w:ascii="Arial" w:hAnsi="Arial" w:cs="Arial"/>
+          <w:sz w:val="24"/>
+          <w:szCs w:val="24"/>
+        </w:rPr>
+        <w:tab/>
+      </w:r>
+      <w:r>
+        <w:rPr>
+          <w:rFonts w:ascii="Arial" w:hAnsi="Arial" w:cs="Arial"/>
+          <w:sz w:val="24"/>
+          <w:szCs w:val="24"/>
+        </w:rPr>
+        <w:tab/>
+      </w:r>
+      <w:r>
+        <w:rPr>
+          <w:rFonts w:ascii="Arial" w:hAnsi="Arial" w:cs="Arial"/>
+          <w:sz w:val="24"/>
+          <w:szCs w:val="24"/>
+        </w:rPr>
+        <w:tab/>
+      </w:r>
+      <w:r>
+        <w:rPr>
+          <w:rFonts w:ascii="Arial" w:hAnsi="Arial" w:cs="Arial"/>
+          <w:sz w:val="24"/>
+          <w:szCs w:val="24"/>
+        </w:rPr>
+        <w:tab/>
+      </w:r>
+      <w:r>
+        <w:rPr>
+          <w:rFonts w:ascii="Arial" w:hAnsi="Arial" w:cs="Arial"/>
+          <w:sz w:val="24"/>
+          <w:szCs w:val="24"/>
+        </w:rPr>
+        <w:tab/>
+      </w:r>
+      <w:r>
+        <w:rPr>
+          <w:rFonts w:ascii="Arial" w:hAnsi="Arial" w:cs="Arial"/>
+          <w:sz w:val="24"/>
+          <w:szCs w:val="24"/>
+        </w:rPr>
+        <w:tab/>
+        <w:t>7</w:t>
+      </w:r>
+    </w:p>
+    <w:p>
+      <w:pPr>
+        <w:pStyle w:val="KeinLeerraum"/>
+        <w:ind w:left="708"/>
+        <w:jc w:val="both"/>
+        <w:rPr>
+          <w:rFonts w:ascii="Arial" w:hAnsi="Arial" w:cs="Arial"/>
+          <w:sz w:val="24"/>
+          <w:szCs w:val="24"/>
+        </w:rPr>
+      </w:pPr>
+      <w:r>
+        <w:rPr>
+          <w:rFonts w:ascii="Arial" w:hAnsi="Arial" w:cs="Arial"/>
+          <w:sz w:val="24"/>
+          <w:szCs w:val="24"/>
+        </w:rPr>
+        <w:t xml:space="preserve">5.2 </w:t>
+      </w:r>
+      <w:r>
+        <w:rPr>
+          <w:rFonts w:ascii="Arial" w:hAnsi="Arial" w:cs="Arial"/>
+          <w:sz w:val="24"/>
+          <w:szCs w:val="24"/>
+        </w:rPr>
+        <w:t>Registrierung</w:t>
+      </w:r>
+      <w:r>
+        <w:rPr>
+          <w:rFonts w:ascii="Arial" w:hAnsi="Arial" w:cs="Arial"/>
+          <w:sz w:val="24"/>
+          <w:szCs w:val="24"/>
+        </w:rPr>
+        <w:tab/>
+      </w:r>
+      <w:r>
+        <w:rPr>
+          <w:rFonts w:ascii="Arial" w:hAnsi="Arial" w:cs="Arial"/>
+          <w:sz w:val="24"/>
+          <w:szCs w:val="24"/>
+        </w:rPr>
+        <w:tab/>
+      </w:r>
+      <w:r>
+        <w:rPr>
+          <w:rFonts w:ascii="Arial" w:hAnsi="Arial" w:cs="Arial"/>
+          <w:sz w:val="24"/>
+          <w:szCs w:val="24"/>
+        </w:rPr>
+        <w:tab/>
+      </w:r>
+      <w:r>
+        <w:rPr>
+          <w:rFonts w:ascii="Arial" w:hAnsi="Arial" w:cs="Arial"/>
+          <w:sz w:val="24"/>
+          <w:szCs w:val="24"/>
+        </w:rPr>
+        <w:tab/>
+      </w:r>
+      <w:r>
+        <w:rPr>
+          <w:rFonts w:ascii="Arial" w:hAnsi="Arial" w:cs="Arial"/>
+          <w:sz w:val="24"/>
+          <w:szCs w:val="24"/>
+        </w:rPr>
+        <w:tab/>
+      </w:r>
+      <w:r>
+        <w:rPr>
+          <w:rFonts w:ascii="Arial" w:hAnsi="Arial" w:cs="Arial"/>
+          <w:sz w:val="24"/>
+          <w:szCs w:val="24"/>
+        </w:rPr>
+        <w:tab/>
+      </w:r>
+      <w:r>
+        <w:rPr>
+          <w:rFonts w:ascii="Arial" w:hAnsi="Arial" w:cs="Arial"/>
+          <w:sz w:val="24"/>
+          <w:szCs w:val="24"/>
+        </w:rPr>
+        <w:tab/>
+      </w:r>
+      <w:r>
+        <w:rPr>
+          <w:rFonts w:ascii="Arial" w:hAnsi="Arial" w:cs="Arial"/>
+          <w:sz w:val="24"/>
+          <w:szCs w:val="24"/>
+        </w:rPr>
+        <w:tab/>
+      </w:r>
+      <w:r>
+        <w:rPr>
+          <w:rFonts w:ascii="Arial" w:hAnsi="Arial" w:cs="Arial"/>
+          <w:sz w:val="24"/>
+          <w:szCs w:val="24"/>
+        </w:rPr>
+        <w:tab/>
+        <w:t>8</w:t>
+      </w:r>
+    </w:p>
+    <w:p>
+      <w:pPr>
+        <w:pStyle w:val="KeinLeerraum"/>
+        <w:ind w:left="708"/>
+        <w:jc w:val="both"/>
+        <w:rPr>
+          <w:rFonts w:ascii="Arial" w:hAnsi="Arial" w:cs="Arial"/>
+          <w:sz w:val="24"/>
+          <w:szCs w:val="24"/>
+        </w:rPr>
+      </w:pPr>
+      <w:r>
+        <w:rPr>
+          <w:rFonts w:ascii="Arial" w:hAnsi="Arial" w:cs="Arial"/>
+          <w:sz w:val="24"/>
+          <w:szCs w:val="24"/>
+        </w:rPr>
+        <w:t>5.3 Terminliste</w:t>
+      </w:r>
+      <w:r>
+        <w:rPr>
+          <w:rFonts w:ascii="Arial" w:hAnsi="Arial" w:cs="Arial"/>
+          <w:sz w:val="24"/>
+          <w:szCs w:val="24"/>
+        </w:rPr>
+        <w:tab/>
+      </w:r>
+      <w:r>
+        <w:rPr>
+          <w:rFonts w:ascii="Arial" w:hAnsi="Arial" w:cs="Arial"/>
+          <w:sz w:val="24"/>
+          <w:szCs w:val="24"/>
+        </w:rPr>
+        <w:tab/>
+      </w:r>
+      <w:r>
+        <w:rPr>
+          <w:rFonts w:ascii="Arial" w:hAnsi="Arial" w:cs="Arial"/>
+          <w:sz w:val="24"/>
+          <w:szCs w:val="24"/>
+        </w:rPr>
+        <w:tab/>
+      </w:r>
+      <w:r>
+        <w:rPr>
+          <w:rFonts w:ascii="Arial" w:hAnsi="Arial" w:cs="Arial"/>
+          <w:sz w:val="24"/>
+          <w:szCs w:val="24"/>
+        </w:rPr>
+        <w:tab/>
+      </w:r>
+      <w:r>
+        <w:rPr>
+          <w:rFonts w:ascii="Arial" w:hAnsi="Arial" w:cs="Arial"/>
+          <w:sz w:val="24"/>
+          <w:szCs w:val="24"/>
+        </w:rPr>
+        <w:tab/>
+      </w:r>
+      <w:r>
+        <w:rPr>
+          <w:rFonts w:ascii="Arial" w:hAnsi="Arial" w:cs="Arial"/>
+          <w:sz w:val="24"/>
+          <w:szCs w:val="24"/>
+        </w:rPr>
+        <w:tab/>
+      </w:r>
+      <w:r>
+        <w:rPr>
+          <w:rFonts w:ascii="Arial" w:hAnsi="Arial" w:cs="Arial"/>
+          <w:sz w:val="24"/>
+          <w:szCs w:val="24"/>
+        </w:rPr>
+        <w:tab/>
+      </w:r>
+      <w:r>
+        <w:rPr>
+          <w:rFonts w:ascii="Arial" w:hAnsi="Arial" w:cs="Arial"/>
+          <w:sz w:val="24"/>
+          <w:szCs w:val="24"/>
+        </w:rPr>
+        <w:tab/>
+      </w:r>
+      <w:r>
+        <w:rPr>
+          <w:rFonts w:ascii="Arial" w:hAnsi="Arial" w:cs="Arial"/>
+          <w:sz w:val="24"/>
+          <w:szCs w:val="24"/>
+        </w:rPr>
+        <w:tab/>
+        <w:t>9</w:t>
+      </w:r>
+    </w:p>
+    <w:p>
+      <w:pPr>
+        <w:pStyle w:val="KeinLeerraum"/>
+        <w:ind w:left="708"/>
+        <w:jc w:val="both"/>
+        <w:rPr>
+          <w:rFonts w:ascii="Arial" w:hAnsi="Arial" w:cs="Arial"/>
+          <w:sz w:val="24"/>
+          <w:szCs w:val="24"/>
+        </w:rPr>
+      </w:pPr>
+      <w:r>
+        <w:rPr>
+          <w:rFonts w:ascii="Arial" w:hAnsi="Arial" w:cs="Arial"/>
+          <w:sz w:val="24"/>
+          <w:szCs w:val="24"/>
+        </w:rPr>
+        <w:t>5.4 Lehrersuche</w:t>
+      </w:r>
+      <w:r>
+        <w:rPr>
+          <w:rFonts w:ascii="Arial" w:hAnsi="Arial" w:cs="Arial"/>
+          <w:sz w:val="24"/>
+          <w:szCs w:val="24"/>
+        </w:rPr>
+        <w:tab/>
+      </w:r>
+      <w:r>
+        <w:rPr>
+          <w:rFonts w:ascii="Arial" w:hAnsi="Arial" w:cs="Arial"/>
+          <w:sz w:val="24"/>
+          <w:szCs w:val="24"/>
+        </w:rPr>
+        <w:tab/>
+      </w:r>
+      <w:r>
+        <w:rPr>
+          <w:rFonts w:ascii="Arial" w:hAnsi="Arial" w:cs="Arial"/>
+          <w:sz w:val="24"/>
+          <w:szCs w:val="24"/>
+        </w:rPr>
+        <w:tab/>
+      </w:r>
+      <w:r>
+        <w:rPr>
+          <w:rFonts w:ascii="Arial" w:hAnsi="Arial" w:cs="Arial"/>
+          <w:sz w:val="24"/>
+          <w:szCs w:val="24"/>
+        </w:rPr>
+        <w:tab/>
+      </w:r>
+      <w:r>
+        <w:rPr>
+          <w:rFonts w:ascii="Arial" w:hAnsi="Arial" w:cs="Arial"/>
+          <w:sz w:val="24"/>
+          <w:szCs w:val="24"/>
+        </w:rPr>
+        <w:tab/>
+      </w:r>
+      <w:r>
+        <w:rPr>
+          <w:rFonts w:ascii="Arial" w:hAnsi="Arial" w:cs="Arial"/>
+          <w:sz w:val="24"/>
+          <w:szCs w:val="24"/>
+        </w:rPr>
+        <w:tab/>
+      </w:r>
+      <w:r>
+        <w:rPr>
+          <w:rFonts w:ascii="Arial" w:hAnsi="Arial" w:cs="Arial"/>
+          <w:sz w:val="24"/>
+          <w:szCs w:val="24"/>
+        </w:rPr>
+        <w:tab/>
+      </w:r>
+      <w:r>
+        <w:rPr>
+          <w:rFonts w:ascii="Arial" w:hAnsi="Arial" w:cs="Arial"/>
+          <w:sz w:val="24"/>
+          <w:szCs w:val="24"/>
+        </w:rPr>
+        <w:tab/>
+      </w:r>
+      <w:r>
+        <w:rPr>
+          <w:rFonts w:ascii="Arial" w:hAnsi="Arial" w:cs="Arial"/>
+          <w:sz w:val="24"/>
+          <w:szCs w:val="24"/>
+        </w:rPr>
+        <w:tab/>
+        <w:t>10</w:t>
+      </w:r>
+    </w:p>
+    <w:p>
+      <w:pPr>
+        <w:pStyle w:val="KeinLeerraum"/>
+        <w:ind w:left="708"/>
+        <w:jc w:val="both"/>
+        <w:rPr>
+          <w:rFonts w:ascii="Arial" w:hAnsi="Arial" w:cs="Arial"/>
+          <w:sz w:val="24"/>
+          <w:szCs w:val="24"/>
+        </w:rPr>
+      </w:pPr>
+      <w:r>
+        <w:rPr>
+          <w:rFonts w:ascii="Arial" w:hAnsi="Arial" w:cs="Arial"/>
+          <w:sz w:val="24"/>
+          <w:szCs w:val="24"/>
+        </w:rPr>
+        <w:t>5.5 Termineintragung</w:t>
+      </w:r>
+      <w:r>
+        <w:rPr>
+          <w:rFonts w:ascii="Arial" w:hAnsi="Arial" w:cs="Arial"/>
+          <w:sz w:val="24"/>
+          <w:szCs w:val="24"/>
+        </w:rPr>
+        <w:tab/>
+      </w:r>
+      <w:r>
+        <w:rPr>
+          <w:rFonts w:ascii="Arial" w:hAnsi="Arial" w:cs="Arial"/>
+          <w:sz w:val="24"/>
+          <w:szCs w:val="24"/>
+        </w:rPr>
+        <w:tab/>
+      </w:r>
+      <w:r>
+        <w:rPr>
+          <w:rFonts w:ascii="Arial" w:hAnsi="Arial" w:cs="Arial"/>
+          <w:sz w:val="24"/>
+          <w:szCs w:val="24"/>
+        </w:rPr>
+        <w:tab/>
+      </w:r>
+      <w:r>
+        <w:rPr>
+          <w:rFonts w:ascii="Arial" w:hAnsi="Arial" w:cs="Arial"/>
+          <w:sz w:val="24"/>
+          <w:szCs w:val="24"/>
+        </w:rPr>
+        <w:tab/>
+      </w:r>
+      <w:r>
+        <w:rPr>
+          <w:rFonts w:ascii="Arial" w:hAnsi="Arial" w:cs="Arial"/>
+          <w:sz w:val="24"/>
+          <w:szCs w:val="24"/>
+        </w:rPr>
+        <w:tab/>
+      </w:r>
+      <w:r>
+        <w:rPr>
+          <w:rFonts w:ascii="Arial" w:hAnsi="Arial" w:cs="Arial"/>
+          <w:sz w:val="24"/>
+          <w:szCs w:val="24"/>
+        </w:rPr>
+        <w:tab/>
+      </w:r>
+      <w:r>
+        <w:rPr>
+          <w:rFonts w:ascii="Arial" w:hAnsi="Arial" w:cs="Arial"/>
+          <w:sz w:val="24"/>
+          <w:szCs w:val="24"/>
+        </w:rPr>
+        <w:tab/>
+      </w:r>
+      <w:r>
+        <w:rPr>
+          <w:rFonts w:ascii="Arial" w:hAnsi="Arial" w:cs="Arial"/>
+          <w:sz w:val="24"/>
+          <w:szCs w:val="24"/>
+        </w:rPr>
+        <w:tab/>
+        <w:t>11</w:t>
+      </w:r>
+    </w:p>
+    <w:p>
+      <w:pPr>
+        <w:pStyle w:val="KeinLeerraum"/>
+        <w:ind w:left="708"/>
+        <w:jc w:val="both"/>
+        <w:rPr>
+          <w:rFonts w:ascii="Arial" w:hAnsi="Arial" w:cs="Arial"/>
+          <w:sz w:val="24"/>
+          <w:szCs w:val="24"/>
+        </w:rPr>
+      </w:pPr>
+      <w:r>
+        <w:rPr>
+          <w:rFonts w:ascii="Arial" w:hAnsi="Arial" w:cs="Arial"/>
+          <w:sz w:val="24"/>
+          <w:szCs w:val="24"/>
+        </w:rPr>
+        <w:t>5.6 Benutzerverwaltung</w:t>
+      </w:r>
+      <w:r>
+        <w:rPr>
+          <w:rFonts w:ascii="Arial" w:hAnsi="Arial" w:cs="Arial"/>
+          <w:sz w:val="24"/>
+          <w:szCs w:val="24"/>
+        </w:rPr>
+        <w:tab/>
+      </w:r>
+      <w:r>
+        <w:rPr>
+          <w:rFonts w:ascii="Arial" w:hAnsi="Arial" w:cs="Arial"/>
+          <w:sz w:val="24"/>
+          <w:szCs w:val="24"/>
+        </w:rPr>
+        <w:tab/>
+      </w:r>
+      <w:r>
+        <w:rPr>
+          <w:rFonts w:ascii="Arial" w:hAnsi="Arial" w:cs="Arial"/>
+          <w:sz w:val="24"/>
+          <w:szCs w:val="24"/>
+        </w:rPr>
+        <w:tab/>
+      </w:r>
+      <w:r>
+        <w:rPr>
+          <w:rFonts w:ascii="Arial" w:hAnsi="Arial" w:cs="Arial"/>
+          <w:sz w:val="24"/>
+          <w:szCs w:val="24"/>
+        </w:rPr>
+        <w:tab/>
+      </w:r>
+      <w:r>
+        <w:rPr>
+          <w:rFonts w:ascii="Arial" w:hAnsi="Arial" w:cs="Arial"/>
+          <w:sz w:val="24"/>
+          <w:szCs w:val="24"/>
+        </w:rPr>
+        <w:tab/>
+      </w:r>
+      <w:r>
+        <w:rPr>
+          <w:rFonts w:ascii="Arial" w:hAnsi="Arial" w:cs="Arial"/>
+          <w:sz w:val="24"/>
+          <w:szCs w:val="24"/>
+        </w:rPr>
+        <w:tab/>
+      </w:r>
+      <w:r>
+        <w:rPr>
+          <w:rFonts w:ascii="Arial" w:hAnsi="Arial" w:cs="Arial"/>
+          <w:sz w:val="24"/>
+          <w:szCs w:val="24"/>
+        </w:rPr>
+        <w:tab/>
+      </w:r>
+      <w:r>
+        <w:rPr>
+          <w:rFonts w:ascii="Arial" w:hAnsi="Arial" w:cs="Arial"/>
+          <w:sz w:val="24"/>
+          <w:szCs w:val="24"/>
+        </w:rPr>
+        <w:tab/>
+        <w:t>12</w:t>
+      </w:r>
+    </w:p>
+    <w:p>
+      <w:pPr>
+        <w:pStyle w:val="KeinLeerraum"/>
+        <w:jc w:val="both"/>
+        <w:rPr>
+          <w:rFonts w:ascii="Arial" w:hAnsi="Arial" w:cs="Arial"/>
+          <w:sz w:val="24"/>
+          <w:szCs w:val="24"/>
+        </w:rPr>
+      </w:pPr>
+    </w:p>
+    <w:p>
+      <w:pPr>
+        <w:pStyle w:val="KeinLeerraum"/>
+        <w:jc w:val="both"/>
+        <w:rPr>
+          <w:rFonts w:ascii="Arial" w:hAnsi="Arial" w:cs="Arial"/>
+          <w:sz w:val="24"/>
+          <w:szCs w:val="24"/>
+        </w:rPr>
+      </w:pPr>
+    </w:p>
+    <w:p>
+      <w:pPr>
+        <w:pStyle w:val="KeinLeerraum"/>
+        <w:jc w:val="both"/>
+        <w:rPr>
+          <w:rFonts w:ascii="Arial" w:hAnsi="Arial" w:cs="Arial"/>
+          <w:sz w:val="24"/>
+          <w:szCs w:val="24"/>
+        </w:rPr>
+      </w:pPr>
+    </w:p>
+    <w:p>
+      <w:pPr>
+        <w:pStyle w:val="KeinLeerraum"/>
+        <w:jc w:val="both"/>
+        <w:rPr>
+          <w:rFonts w:ascii="Arial" w:hAnsi="Arial" w:cs="Arial"/>
+          <w:sz w:val="24"/>
+          <w:szCs w:val="24"/>
+        </w:rPr>
+      </w:pPr>
+    </w:p>
+    <w:p>
+      <w:pPr>
+        <w:pStyle w:val="KeinLeerraum"/>
+        <w:jc w:val="both"/>
+        <w:rPr>
+          <w:rFonts w:ascii="Arial" w:hAnsi="Arial" w:cs="Arial"/>
+          <w:sz w:val="24"/>
+          <w:szCs w:val="24"/>
+        </w:rPr>
+      </w:pPr>
+    </w:p>
+    <w:p>
+      <w:pPr>
+        <w:pStyle w:val="KeinLeerraum"/>
+        <w:jc w:val="both"/>
+        <w:rPr>
+          <w:rFonts w:ascii="Arial" w:hAnsi="Arial" w:cs="Arial"/>
+          <w:sz w:val="24"/>
+          <w:szCs w:val="24"/>
+        </w:rPr>
+      </w:pPr>
+    </w:p>
+    <w:p>
+      <w:pPr>
+        <w:pStyle w:val="KeinLeerraum"/>
+        <w:jc w:val="both"/>
+        <w:rPr>
+          <w:rFonts w:ascii="Arial" w:hAnsi="Arial" w:cs="Arial"/>
+          <w:sz w:val="24"/>
+          <w:szCs w:val="24"/>
+        </w:rPr>
+      </w:pPr>
+    </w:p>
+    <w:p>
+      <w:pPr>
+        <w:pStyle w:val="KeinLeerraum"/>
+        <w:jc w:val="both"/>
+        <w:rPr>
+          <w:rFonts w:ascii="Arial" w:hAnsi="Arial" w:cs="Arial"/>
+          <w:sz w:val="24"/>
+          <w:szCs w:val="24"/>
+        </w:rPr>
+      </w:pPr>
+      <w:r>
+        <w:rPr>
+          <w:rFonts w:ascii="Arial" w:hAnsi="Arial" w:cs="Arial"/>
+          <w:sz w:val="24"/>
+          <w:szCs w:val="24"/>
+        </w:rPr>
+        <w:t>6 Diagramme</w:t>
+      </w:r>
+      <w:r>
+        <w:rPr>
+          <w:rFonts w:ascii="Arial" w:hAnsi="Arial" w:cs="Arial"/>
+          <w:sz w:val="24"/>
+          <w:szCs w:val="24"/>
+        </w:rPr>
+        <w:tab/>
+      </w:r>
+      <w:r>
+        <w:rPr>
+          <w:rFonts w:ascii="Arial" w:hAnsi="Arial" w:cs="Arial"/>
+          <w:sz w:val="24"/>
+          <w:szCs w:val="24"/>
+        </w:rPr>
+        <w:tab/>
+      </w:r>
+      <w:r>
+        <w:rPr>
+          <w:rFonts w:ascii="Arial" w:hAnsi="Arial" w:cs="Arial"/>
+          <w:sz w:val="24"/>
+          <w:szCs w:val="24"/>
+        </w:rPr>
+        <w:tab/>
+      </w:r>
+      <w:r>
+        <w:rPr>
+          <w:rFonts w:ascii="Arial" w:hAnsi="Arial" w:cs="Arial"/>
+          <w:sz w:val="24"/>
+          <w:szCs w:val="24"/>
+        </w:rPr>
+        <w:tab/>
+      </w:r>
+      <w:r>
+        <w:rPr>
+          <w:rFonts w:ascii="Arial" w:hAnsi="Arial" w:cs="Arial"/>
+          <w:sz w:val="24"/>
+          <w:szCs w:val="24"/>
+        </w:rPr>
+        <w:tab/>
+      </w:r>
+      <w:r>
+        <w:rPr>
+          <w:rFonts w:ascii="Arial" w:hAnsi="Arial" w:cs="Arial"/>
+          <w:sz w:val="24"/>
+          <w:szCs w:val="24"/>
+        </w:rPr>
+        <w:tab/>
+      </w:r>
+      <w:r>
+        <w:rPr>
+          <w:rFonts w:ascii="Arial" w:hAnsi="Arial" w:cs="Arial"/>
+          <w:sz w:val="24"/>
+          <w:szCs w:val="24"/>
+        </w:rPr>
+        <w:tab/>
+      </w:r>
+      <w:r>
+        <w:rPr>
+          <w:rFonts w:ascii="Arial" w:hAnsi="Arial" w:cs="Arial"/>
+          <w:sz w:val="24"/>
+          <w:szCs w:val="24"/>
+        </w:rPr>
+        <w:tab/>
+      </w:r>
+      <w:r>
+        <w:rPr>
+          <w:rFonts w:ascii="Arial" w:hAnsi="Arial" w:cs="Arial"/>
+          <w:sz w:val="24"/>
+          <w:szCs w:val="24"/>
+        </w:rPr>
+        <w:tab/>
+      </w:r>
+      <w:r>
+        <w:rPr>
+          <w:rFonts w:ascii="Arial" w:hAnsi="Arial" w:cs="Arial"/>
+          <w:sz w:val="24"/>
+          <w:szCs w:val="24"/>
+        </w:rPr>
+        <w:tab/>
+        <w:t>13</w:t>
+      </w:r>
+    </w:p>
+    <w:p>
+      <w:pPr>
+        <w:pStyle w:val="KeinLeerraum"/>
+        <w:jc w:val="both"/>
+        <w:rPr>
+          <w:rFonts w:ascii="Arial" w:hAnsi="Arial" w:cs="Arial"/>
+          <w:sz w:val="24"/>
+          <w:szCs w:val="24"/>
+        </w:rPr>
+      </w:pPr>
+    </w:p>
+    <w:p>
+      <w:pPr>
+        <w:pStyle w:val="KeinLeerraum"/>
+        <w:ind w:left="708"/>
+        <w:jc w:val="both"/>
+        <w:rPr>
+          <w:rFonts w:ascii="Arial" w:hAnsi="Arial" w:cs="Arial"/>
+          <w:sz w:val="24"/>
+          <w:szCs w:val="24"/>
+        </w:rPr>
+      </w:pPr>
+      <w:r>
+        <w:rPr>
+          <w:rFonts w:ascii="Arial" w:hAnsi="Arial" w:cs="Arial"/>
+          <w:sz w:val="24"/>
+          <w:szCs w:val="24"/>
+        </w:rPr>
+        <w:t>6.1 UML-Anwendungsfalldiagramm</w:t>
+      </w:r>
+      <w:r>
+        <w:rPr>
+          <w:rFonts w:ascii="Arial" w:hAnsi="Arial" w:cs="Arial"/>
+          <w:sz w:val="24"/>
+          <w:szCs w:val="24"/>
+        </w:rPr>
+        <w:tab/>
+      </w:r>
+      <w:r>
+        <w:rPr>
+          <w:rFonts w:ascii="Arial" w:hAnsi="Arial" w:cs="Arial"/>
+          <w:sz w:val="24"/>
+          <w:szCs w:val="24"/>
+        </w:rPr>
+        <w:tab/>
+      </w:r>
+      <w:r>
+        <w:rPr>
+          <w:rFonts w:ascii="Arial" w:hAnsi="Arial" w:cs="Arial"/>
+          <w:sz w:val="24"/>
+          <w:szCs w:val="24"/>
+        </w:rPr>
+        <w:tab/>
+      </w:r>
+      <w:r>
+        <w:rPr>
+          <w:rFonts w:ascii="Arial" w:hAnsi="Arial" w:cs="Arial"/>
+          <w:sz w:val="24"/>
+          <w:szCs w:val="24"/>
+        </w:rPr>
+        <w:tab/>
+      </w:r>
+      <w:r>
+        <w:rPr>
+          <w:rFonts w:ascii="Arial" w:hAnsi="Arial" w:cs="Arial"/>
+          <w:sz w:val="24"/>
+          <w:szCs w:val="24"/>
+        </w:rPr>
+        <w:tab/>
+      </w:r>
+      <w:r>
+        <w:rPr>
+          <w:rFonts w:ascii="Arial" w:hAnsi="Arial" w:cs="Arial"/>
+          <w:sz w:val="24"/>
+          <w:szCs w:val="24"/>
+        </w:rPr>
+        <w:tab/>
+        <w:t>13</w:t>
+      </w:r>
+    </w:p>
+    <w:p>
+      <w:pPr>
+        <w:pStyle w:val="KeinLeerraum"/>
+        <w:ind w:left="708"/>
+        <w:jc w:val="both"/>
+        <w:rPr>
+          <w:rFonts w:ascii="Arial" w:hAnsi="Arial" w:cs="Arial"/>
+          <w:sz w:val="24"/>
+          <w:szCs w:val="24"/>
+        </w:rPr>
+      </w:pPr>
+      <w:r>
+        <w:rPr>
+          <w:rFonts w:ascii="Arial" w:hAnsi="Arial" w:cs="Arial"/>
+          <w:sz w:val="24"/>
+          <w:szCs w:val="24"/>
+        </w:rPr>
+        <w:t xml:space="preserve">6.2 </w:t>
+      </w:r>
+      <w:r>
+        <w:rPr>
+          <w:rFonts w:ascii="Arial" w:hAnsi="Arial" w:cs="Arial"/>
+          <w:sz w:val="24"/>
+          <w:szCs w:val="24"/>
+        </w:rPr>
+        <w:t>Datenbankstru</w:t>
+      </w:r>
+      <w:r>
+        <w:rPr>
+          <w:rFonts w:ascii="Arial" w:hAnsi="Arial" w:cs="Arial"/>
+          <w:sz w:val="24"/>
+          <w:szCs w:val="24"/>
+        </w:rPr>
+        <w:t>ktur</w:t>
+      </w:r>
+      <w:r>
+        <w:rPr>
+          <w:rFonts w:ascii="Arial" w:hAnsi="Arial" w:cs="Arial"/>
+          <w:sz w:val="24"/>
+          <w:szCs w:val="24"/>
+        </w:rPr>
+        <w:tab/>
+      </w:r>
+      <w:r>
+        <w:rPr>
+          <w:rFonts w:ascii="Arial" w:hAnsi="Arial" w:cs="Arial"/>
+          <w:sz w:val="24"/>
+          <w:szCs w:val="24"/>
+        </w:rPr>
+        <w:tab/>
+      </w:r>
+      <w:r>
+        <w:rPr>
+          <w:rFonts w:ascii="Arial" w:hAnsi="Arial" w:cs="Arial"/>
+          <w:sz w:val="24"/>
+          <w:szCs w:val="24"/>
+        </w:rPr>
+        <w:tab/>
+      </w:r>
+      <w:r>
+        <w:rPr>
+          <w:rFonts w:ascii="Arial" w:hAnsi="Arial" w:cs="Arial"/>
+          <w:sz w:val="24"/>
+          <w:szCs w:val="24"/>
+        </w:rPr>
+        <w:tab/>
+      </w:r>
+      <w:r>
+        <w:rPr>
+          <w:rFonts w:ascii="Arial" w:hAnsi="Arial" w:cs="Arial"/>
+          <w:sz w:val="24"/>
+          <w:szCs w:val="24"/>
+        </w:rPr>
+        <w:tab/>
+      </w:r>
+      <w:r>
+        <w:rPr>
+          <w:rFonts w:ascii="Arial" w:hAnsi="Arial" w:cs="Arial"/>
+          <w:sz w:val="24"/>
+          <w:szCs w:val="24"/>
+        </w:rPr>
+        <w:tab/>
+      </w:r>
+      <w:r>
+        <w:rPr>
+          <w:rFonts w:ascii="Arial" w:hAnsi="Arial" w:cs="Arial"/>
+          <w:sz w:val="24"/>
+          <w:szCs w:val="24"/>
+        </w:rPr>
+        <w:tab/>
+      </w:r>
+      <w:r>
+        <w:rPr>
+          <w:rFonts w:ascii="Arial" w:hAnsi="Arial" w:cs="Arial"/>
+          <w:sz w:val="24"/>
+          <w:szCs w:val="24"/>
+        </w:rPr>
+        <w:tab/>
+        <w:t>14</w:t>
+      </w:r>
+    </w:p>
+    <w:p>
+      <w:pPr>
+        <w:pStyle w:val="KeinLeerraum"/>
+        <w:jc w:val="both"/>
+        <w:rPr>
+          <w:rFonts w:ascii="Arial" w:hAnsi="Arial" w:cs="Arial"/>
+          <w:sz w:val="24"/>
+          <w:szCs w:val="24"/>
+        </w:rPr>
+      </w:pPr>
+    </w:p>
+    <w:p>
+      <w:pPr>
+        <w:pStyle w:val="KeinLeerraum"/>
+        <w:jc w:val="both"/>
+        <w:rPr>
+          <w:rFonts w:ascii="Arial" w:hAnsi="Arial" w:cs="Arial"/>
+          <w:sz w:val="24"/>
+          <w:szCs w:val="24"/>
+        </w:rPr>
+      </w:pPr>
+      <w:r>
+        <w:rPr>
+          <w:rFonts w:ascii="Arial" w:hAnsi="Arial" w:cs="Arial"/>
+          <w:sz w:val="24"/>
+          <w:szCs w:val="24"/>
+        </w:rPr>
+        <w:t>7 Testfälle</w:t>
+      </w:r>
+      <w:r>
+        <w:rPr>
+          <w:rFonts w:ascii="Arial" w:hAnsi="Arial" w:cs="Arial"/>
+          <w:sz w:val="24"/>
+          <w:szCs w:val="24"/>
+        </w:rPr>
+        <w:tab/>
+      </w:r>
+      <w:r>
+        <w:rPr>
+          <w:rFonts w:ascii="Arial" w:hAnsi="Arial" w:cs="Arial"/>
+          <w:sz w:val="24"/>
+          <w:szCs w:val="24"/>
+        </w:rPr>
+        <w:tab/>
+      </w:r>
+      <w:r>
+        <w:rPr>
+          <w:rFonts w:ascii="Arial" w:hAnsi="Arial" w:cs="Arial"/>
+          <w:sz w:val="24"/>
+          <w:szCs w:val="24"/>
+        </w:rPr>
+        <w:tab/>
+      </w:r>
+      <w:r>
+        <w:rPr>
+          <w:rFonts w:ascii="Arial" w:hAnsi="Arial" w:cs="Arial"/>
+          <w:sz w:val="24"/>
+          <w:szCs w:val="24"/>
+        </w:rPr>
+        <w:tab/>
+      </w:r>
+      <w:r>
+        <w:rPr>
+          <w:rFonts w:ascii="Arial" w:hAnsi="Arial" w:cs="Arial"/>
+          <w:sz w:val="24"/>
+          <w:szCs w:val="24"/>
+        </w:rPr>
+        <w:tab/>
+      </w:r>
+      <w:r>
+        <w:rPr>
+          <w:rFonts w:ascii="Arial" w:hAnsi="Arial" w:cs="Arial"/>
+          <w:sz w:val="24"/>
+          <w:szCs w:val="24"/>
+        </w:rPr>
+        <w:tab/>
+      </w:r>
+      <w:r>
+        <w:rPr>
+          <w:rFonts w:ascii="Arial" w:hAnsi="Arial" w:cs="Arial"/>
+          <w:sz w:val="24"/>
+          <w:szCs w:val="24"/>
+        </w:rPr>
+        <w:tab/>
+      </w:r>
+      <w:r>
+        <w:rPr>
+          <w:rFonts w:ascii="Arial" w:hAnsi="Arial" w:cs="Arial"/>
+          <w:sz w:val="24"/>
+          <w:szCs w:val="24"/>
+        </w:rPr>
+        <w:tab/>
+      </w:r>
+      <w:r>
+        <w:rPr>
+          <w:rFonts w:ascii="Arial" w:hAnsi="Arial" w:cs="Arial"/>
+          <w:sz w:val="24"/>
+          <w:szCs w:val="24"/>
+        </w:rPr>
+        <w:tab/>
+      </w:r>
+      <w:r>
+        <w:rPr>
+          <w:rFonts w:ascii="Arial" w:hAnsi="Arial" w:cs="Arial"/>
+          <w:sz w:val="24"/>
+          <w:szCs w:val="24"/>
+        </w:rPr>
+        <w:tab/>
+      </w:r>
+      <w:r>
+        <w:rPr>
+          <w:rFonts w:ascii="Arial" w:hAnsi="Arial" w:cs="Arial"/>
+          <w:sz w:val="24"/>
+          <w:szCs w:val="24"/>
+        </w:rPr>
+        <w:tab/>
+        <w:t>14</w:t>
+      </w:r>
+    </w:p>
+    <w:p>
+      <w:pPr>
+        <w:pStyle w:val="KeinLeerraum"/>
+        <w:ind w:left="708"/>
+        <w:jc w:val="both"/>
+        <w:rPr>
+          <w:rFonts w:ascii="Arial" w:hAnsi="Arial" w:cs="Arial"/>
+          <w:sz w:val="24"/>
+          <w:szCs w:val="24"/>
+        </w:rPr>
+      </w:pPr>
+    </w:p>
+    <w:p>
+      <w:pPr>
+        <w:pStyle w:val="KeinLeerraum"/>
+        <w:ind w:left="708"/>
+        <w:jc w:val="both"/>
+        <w:rPr>
+          <w:rFonts w:ascii="Arial" w:hAnsi="Arial" w:cs="Arial"/>
+          <w:sz w:val="24"/>
+          <w:szCs w:val="24"/>
+        </w:rPr>
+      </w:pPr>
+      <w:r>
+        <w:rPr>
+          <w:rFonts w:ascii="Arial" w:hAnsi="Arial" w:cs="Arial"/>
+          <w:sz w:val="24"/>
+          <w:szCs w:val="24"/>
+        </w:rPr>
+        <w:t>7.1 Modultest</w:t>
+      </w:r>
+      <w:r>
+        <w:rPr>
+          <w:rFonts w:ascii="Arial" w:hAnsi="Arial" w:cs="Arial"/>
+          <w:sz w:val="24"/>
+          <w:szCs w:val="24"/>
+        </w:rPr>
+        <w:tab/>
+      </w:r>
+      <w:r>
+        <w:rPr>
+          <w:rFonts w:ascii="Arial" w:hAnsi="Arial" w:cs="Arial"/>
+          <w:sz w:val="24"/>
+          <w:szCs w:val="24"/>
+        </w:rPr>
+        <w:tab/>
+      </w:r>
+      <w:r>
+        <w:rPr>
+          <w:rFonts w:ascii="Arial" w:hAnsi="Arial" w:cs="Arial"/>
+          <w:sz w:val="24"/>
+          <w:szCs w:val="24"/>
+        </w:rPr>
+        <w:tab/>
+      </w:r>
+      <w:r>
+        <w:rPr>
+          <w:rFonts w:ascii="Arial" w:hAnsi="Arial" w:cs="Arial"/>
+          <w:sz w:val="24"/>
+          <w:szCs w:val="24"/>
+        </w:rPr>
+        <w:tab/>
+      </w:r>
+      <w:r>
+        <w:rPr>
+          <w:rFonts w:ascii="Arial" w:hAnsi="Arial" w:cs="Arial"/>
+          <w:sz w:val="24"/>
+          <w:szCs w:val="24"/>
+        </w:rPr>
+        <w:tab/>
+      </w:r>
+      <w:r>
+        <w:rPr>
+          <w:rFonts w:ascii="Arial" w:hAnsi="Arial" w:cs="Arial"/>
+          <w:sz w:val="24"/>
+          <w:szCs w:val="24"/>
+        </w:rPr>
+        <w:tab/>
+      </w:r>
+      <w:r>
+        <w:rPr>
+          <w:rFonts w:ascii="Arial" w:hAnsi="Arial" w:cs="Arial"/>
+          <w:sz w:val="24"/>
+          <w:szCs w:val="24"/>
+        </w:rPr>
+        <w:tab/>
+      </w:r>
+      <w:r>
+        <w:rPr>
+          <w:rFonts w:ascii="Arial" w:hAnsi="Arial" w:cs="Arial"/>
+          <w:sz w:val="24"/>
+          <w:szCs w:val="24"/>
+        </w:rPr>
+        <w:tab/>
+      </w:r>
+      <w:r>
+        <w:rPr>
+          <w:rFonts w:ascii="Arial" w:hAnsi="Arial" w:cs="Arial"/>
+          <w:sz w:val="24"/>
+          <w:szCs w:val="24"/>
+        </w:rPr>
+        <w:tab/>
+        <w:t>14</w:t>
+      </w:r>
+    </w:p>
+    <w:p>
+      <w:pPr>
+        <w:pStyle w:val="KeinLeerraum"/>
+        <w:ind w:left="708"/>
+        <w:jc w:val="both"/>
+        <w:rPr>
+          <w:rFonts w:ascii="Arial" w:hAnsi="Arial" w:cs="Arial"/>
+          <w:sz w:val="24"/>
+          <w:szCs w:val="24"/>
+        </w:rPr>
+      </w:pPr>
+      <w:r>
+        <w:rPr>
+          <w:rFonts w:ascii="Arial" w:hAnsi="Arial" w:cs="Arial"/>
+          <w:sz w:val="24"/>
+          <w:szCs w:val="24"/>
+        </w:rPr>
+        <w:t>7.2 Integrationstest</w:t>
+      </w:r>
+      <w:r>
+        <w:rPr>
+          <w:rFonts w:ascii="Arial" w:hAnsi="Arial" w:cs="Arial"/>
+          <w:sz w:val="24"/>
+          <w:szCs w:val="24"/>
+        </w:rPr>
+        <w:tab/>
+      </w:r>
+      <w:r>
+        <w:rPr>
+          <w:rFonts w:ascii="Arial" w:hAnsi="Arial" w:cs="Arial"/>
+          <w:sz w:val="24"/>
+          <w:szCs w:val="24"/>
+        </w:rPr>
+        <w:tab/>
+      </w:r>
+      <w:r>
+        <w:rPr>
+          <w:rFonts w:ascii="Arial" w:hAnsi="Arial" w:cs="Arial"/>
+          <w:sz w:val="24"/>
+          <w:szCs w:val="24"/>
+        </w:rPr>
+        <w:tab/>
+      </w:r>
+      <w:r>
+        <w:rPr>
+          <w:rFonts w:ascii="Arial" w:hAnsi="Arial" w:cs="Arial"/>
+          <w:sz w:val="24"/>
+          <w:szCs w:val="24"/>
+        </w:rPr>
+        <w:tab/>
+      </w:r>
+      <w:r>
+        <w:rPr>
+          <w:rFonts w:ascii="Arial" w:hAnsi="Arial" w:cs="Arial"/>
+          <w:sz w:val="24"/>
+          <w:szCs w:val="24"/>
+        </w:rPr>
+        <w:tab/>
+      </w:r>
+      <w:r>
+        <w:rPr>
+          <w:rFonts w:ascii="Arial" w:hAnsi="Arial" w:cs="Arial"/>
+          <w:sz w:val="24"/>
+          <w:szCs w:val="24"/>
+        </w:rPr>
+        <w:tab/>
+      </w:r>
+      <w:r>
+        <w:rPr>
+          <w:rFonts w:ascii="Arial" w:hAnsi="Arial" w:cs="Arial"/>
+          <w:sz w:val="24"/>
+          <w:szCs w:val="24"/>
+        </w:rPr>
+        <w:tab/>
+      </w:r>
+      <w:r>
+        <w:rPr>
+          <w:rFonts w:ascii="Arial" w:hAnsi="Arial" w:cs="Arial"/>
+          <w:sz w:val="24"/>
+          <w:szCs w:val="24"/>
+        </w:rPr>
+        <w:tab/>
+      </w:r>
+      <w:r>
+        <w:rPr>
+          <w:rFonts w:ascii="Arial" w:hAnsi="Arial" w:cs="Arial"/>
+          <w:sz w:val="24"/>
+          <w:szCs w:val="24"/>
+        </w:rPr>
+        <w:tab/>
+        <w:t>15</w:t>
+      </w:r>
+    </w:p>
+    <w:p>
+      <w:pPr>
+        <w:pStyle w:val="KeinLeerraum"/>
+        <w:ind w:left="708"/>
+        <w:jc w:val="both"/>
+        <w:rPr>
+          <w:rFonts w:ascii="Arial" w:hAnsi="Arial" w:cs="Arial"/>
+          <w:sz w:val="24"/>
+          <w:szCs w:val="24"/>
+        </w:rPr>
+      </w:pPr>
       <w:proofErr w:type="gramStart"/>
       <w:r>
         <w:rPr>
@@ -725,173 +4290,401 @@
           <w:sz w:val="24"/>
           <w:szCs w:val="24"/>
         </w:rPr>
-        <w:t>Zielbestimmung</w:t>
+        <w:t xml:space="preserve">7.3 Systemtest als </w:t>
+      </w:r>
+      <w:proofErr w:type="spellStart"/>
+      <w:r>
+        <w:rPr>
+          <w:rFonts w:ascii="Arial" w:hAnsi="Arial" w:cs="Arial"/>
+          <w:sz w:val="24"/>
+          <w:szCs w:val="24"/>
+        </w:rPr>
+        <w:t>Blackboxtest</w:t>
+      </w:r>
+      <w:proofErr w:type="spellEnd"/>
+      <w:r>
+        <w:rPr>
+          <w:rFonts w:ascii="Arial" w:hAnsi="Arial" w:cs="Arial"/>
+          <w:sz w:val="24"/>
+          <w:szCs w:val="24"/>
+        </w:rPr>
+        <w:tab/>
+      </w:r>
+      <w:r>
+        <w:rPr>
+          <w:rFonts w:ascii="Arial" w:hAnsi="Arial" w:cs="Arial"/>
+          <w:sz w:val="24"/>
+          <w:szCs w:val="24"/>
+        </w:rPr>
+        <w:tab/>
+      </w:r>
+      <w:r>
+        <w:rPr>
+          <w:rFonts w:ascii="Arial" w:hAnsi="Arial" w:cs="Arial"/>
+          <w:sz w:val="24"/>
+          <w:szCs w:val="24"/>
+        </w:rPr>
+        <w:tab/>
+      </w:r>
+      <w:r>
+        <w:rPr>
+          <w:rFonts w:ascii="Arial" w:hAnsi="Arial" w:cs="Arial"/>
+          <w:sz w:val="24"/>
+          <w:szCs w:val="24"/>
+        </w:rPr>
+        <w:tab/>
+      </w:r>
+      <w:r>
+        <w:rPr>
+          <w:rFonts w:ascii="Arial" w:hAnsi="Arial" w:cs="Arial"/>
+          <w:sz w:val="24"/>
+          <w:szCs w:val="24"/>
+        </w:rPr>
+        <w:tab/>
+      </w:r>
+      <w:r>
+        <w:rPr>
+          <w:rFonts w:ascii="Arial" w:hAnsi="Arial" w:cs="Arial"/>
+          <w:sz w:val="24"/>
+          <w:szCs w:val="24"/>
+        </w:rPr>
+        <w:tab/>
       </w:r>
       <w:proofErr w:type="gramEnd"/>
-    </w:p>
-    <w:p>
-      <w:pPr>
-        <w:pStyle w:val="KeinLeerraum"/>
-        <w:jc w:val="both"/>
-        <w:rPr>
-          <w:rFonts w:ascii="Arial" w:hAnsi="Arial" w:cs="Arial"/>
-          <w:sz w:val="24"/>
-          <w:szCs w:val="24"/>
-        </w:rPr>
-      </w:pPr>
-    </w:p>
-    <w:p>
-      <w:pPr>
-        <w:pStyle w:val="KeinLeerraum"/>
-        <w:ind w:firstLine="708"/>
-        <w:jc w:val="both"/>
-        <w:rPr>
-          <w:rFonts w:ascii="Arial" w:hAnsi="Arial" w:cs="Arial"/>
-          <w:sz w:val="24"/>
-          <w:szCs w:val="24"/>
-        </w:rPr>
-      </w:pPr>
-      <w:r>
-        <w:rPr>
-          <w:rFonts w:ascii="Arial" w:hAnsi="Arial" w:cs="Arial"/>
-          <w:sz w:val="24"/>
-          <w:szCs w:val="24"/>
-        </w:rPr>
-        <w:t>2</w:t>
-      </w:r>
-      <w:r>
-        <w:rPr>
-          <w:rFonts w:ascii="Arial" w:hAnsi="Arial" w:cs="Arial"/>
-          <w:sz w:val="24"/>
-          <w:szCs w:val="24"/>
-        </w:rPr>
-        <w:t xml:space="preserve">.1 </w:t>
-      </w:r>
-      <w:proofErr w:type="spellStart"/>
-      <w:r>
-        <w:rPr>
-          <w:rFonts w:ascii="Arial" w:hAnsi="Arial" w:cs="Arial"/>
-          <w:sz w:val="24"/>
-          <w:szCs w:val="24"/>
-        </w:rPr>
-        <w:t>Musskriterien</w:t>
-      </w:r>
-      <w:proofErr w:type="spellEnd"/>
-    </w:p>
-    <w:p>
-      <w:pPr>
-        <w:pStyle w:val="KeinLeerraum"/>
-        <w:ind w:firstLine="708"/>
-        <w:jc w:val="both"/>
-        <w:rPr>
-          <w:rFonts w:ascii="Arial" w:hAnsi="Arial" w:cs="Arial"/>
-          <w:sz w:val="24"/>
-          <w:szCs w:val="24"/>
-        </w:rPr>
-      </w:pPr>
-      <w:r>
-        <w:rPr>
-          <w:rFonts w:ascii="Arial" w:hAnsi="Arial" w:cs="Arial"/>
-          <w:sz w:val="24"/>
-          <w:szCs w:val="24"/>
-        </w:rPr>
-        <w:t xml:space="preserve">2.2 </w:t>
-      </w:r>
-      <w:r>
-        <w:rPr>
-          <w:rFonts w:ascii="Arial" w:hAnsi="Arial" w:cs="Arial"/>
-          <w:sz w:val="24"/>
-          <w:szCs w:val="24"/>
-        </w:rPr>
-        <w:t>Sollkriterien</w:t>
-      </w:r>
-    </w:p>
-    <w:p>
-      <w:pPr>
-        <w:pStyle w:val="KeinLeerraum"/>
-        <w:ind w:firstLine="708"/>
-        <w:jc w:val="both"/>
-        <w:rPr>
-          <w:rFonts w:ascii="Arial" w:hAnsi="Arial" w:cs="Arial"/>
-          <w:sz w:val="24"/>
-          <w:szCs w:val="24"/>
-        </w:rPr>
-      </w:pPr>
-      <w:r>
-        <w:rPr>
-          <w:rFonts w:ascii="Arial" w:hAnsi="Arial" w:cs="Arial"/>
-          <w:sz w:val="24"/>
-          <w:szCs w:val="24"/>
-        </w:rPr>
-        <w:t xml:space="preserve">2.3 </w:t>
-      </w:r>
-      <w:proofErr w:type="spellStart"/>
-      <w:r>
-        <w:rPr>
-          <w:rFonts w:ascii="Arial" w:hAnsi="Arial" w:cs="Arial"/>
-          <w:sz w:val="24"/>
-          <w:szCs w:val="24"/>
-        </w:rPr>
-        <w:t>Kannkriterien</w:t>
-      </w:r>
-      <w:proofErr w:type="spellEnd"/>
-    </w:p>
-    <w:p>
-      <w:pPr>
-        <w:pStyle w:val="KeinLeerraum"/>
-        <w:ind w:firstLine="708"/>
-        <w:jc w:val="both"/>
-        <w:rPr>
-          <w:rFonts w:ascii="Arial" w:hAnsi="Arial" w:cs="Arial"/>
-          <w:sz w:val="24"/>
-          <w:szCs w:val="24"/>
-        </w:rPr>
-      </w:pPr>
-      <w:r>
-        <w:rPr>
-          <w:rFonts w:ascii="Arial" w:hAnsi="Arial" w:cs="Arial"/>
-          <w:sz w:val="24"/>
-          <w:szCs w:val="24"/>
-        </w:rPr>
-        <w:t xml:space="preserve">2.4 </w:t>
-      </w:r>
-      <w:r>
-        <w:rPr>
-          <w:rFonts w:ascii="Arial" w:hAnsi="Arial" w:cs="Arial"/>
-          <w:sz w:val="24"/>
-          <w:szCs w:val="24"/>
-        </w:rPr>
-        <w:t>Abgrenzungskriterien</w:t>
-      </w:r>
-    </w:p>
-    <w:p>
-      <w:pPr>
-        <w:pStyle w:val="KeinLeerraum"/>
-        <w:jc w:val="both"/>
-        <w:rPr>
-          <w:rFonts w:ascii="Arial" w:hAnsi="Arial" w:cs="Arial"/>
-          <w:sz w:val="24"/>
-          <w:szCs w:val="24"/>
-        </w:rPr>
-      </w:pPr>
-    </w:p>
-    <w:p>
-      <w:pPr>
-        <w:pStyle w:val="KeinLeerraum"/>
-        <w:jc w:val="both"/>
-        <w:rPr>
-          <w:rFonts w:ascii="Arial" w:hAnsi="Arial" w:cs="Arial"/>
-          <w:sz w:val="24"/>
-          <w:szCs w:val="24"/>
-        </w:rPr>
-      </w:pPr>
-      <w:r>
-        <w:rPr>
-          <w:rFonts w:ascii="Arial" w:hAnsi="Arial" w:cs="Arial"/>
-          <w:sz w:val="24"/>
-          <w:szCs w:val="24"/>
-        </w:rPr>
-        <w:t>3 Produktaufbau und Produktfunktionen</w:t>
+      <w:r>
+        <w:rPr>
+          <w:rFonts w:ascii="Arial" w:hAnsi="Arial" w:cs="Arial"/>
+          <w:sz w:val="24"/>
+          <w:szCs w:val="24"/>
+        </w:rPr>
+        <w:tab/>
+        <w:t>15</w:t>
+      </w:r>
+    </w:p>
+    <w:p>
+      <w:pPr>
+        <w:pStyle w:val="KeinLeerraum"/>
+        <w:ind w:left="708" w:firstLine="708"/>
+        <w:jc w:val="both"/>
+        <w:rPr>
+          <w:rFonts w:ascii="Arial" w:hAnsi="Arial" w:cs="Arial"/>
+          <w:sz w:val="24"/>
+          <w:szCs w:val="24"/>
+        </w:rPr>
+      </w:pPr>
+      <w:r>
+        <w:rPr>
+          <w:rFonts w:ascii="Arial" w:hAnsi="Arial" w:cs="Arial"/>
+          <w:sz w:val="24"/>
+          <w:szCs w:val="24"/>
+        </w:rPr>
+        <w:t>7.</w:t>
+      </w:r>
+      <w:r>
+        <w:rPr>
+          <w:rFonts w:ascii="Arial" w:hAnsi="Arial" w:cs="Arial"/>
+          <w:sz w:val="24"/>
+          <w:szCs w:val="24"/>
+        </w:rPr>
+        <w:t>3.</w:t>
+      </w:r>
+      <w:r>
+        <w:rPr>
+          <w:rFonts w:ascii="Arial" w:hAnsi="Arial" w:cs="Arial"/>
+          <w:sz w:val="24"/>
+          <w:szCs w:val="24"/>
+        </w:rPr>
+        <w:t xml:space="preserve">1 </w:t>
+      </w:r>
+      <w:r>
+        <w:rPr>
+          <w:rFonts w:ascii="Arial" w:hAnsi="Arial" w:cs="Arial"/>
+          <w:sz w:val="24"/>
+          <w:szCs w:val="24"/>
+        </w:rPr>
+        <w:t>Festlegen eines Datums für den Elternsprechtag</w:t>
+      </w:r>
+      <w:r>
+        <w:rPr>
+          <w:rFonts w:ascii="Arial" w:hAnsi="Arial" w:cs="Arial"/>
+          <w:sz w:val="24"/>
+          <w:szCs w:val="24"/>
+        </w:rPr>
+        <w:tab/>
+      </w:r>
+      <w:r>
+        <w:rPr>
+          <w:rFonts w:ascii="Arial" w:hAnsi="Arial" w:cs="Arial"/>
+          <w:sz w:val="24"/>
+          <w:szCs w:val="24"/>
+        </w:rPr>
+        <w:tab/>
+        <w:t>15</w:t>
+      </w:r>
+    </w:p>
+    <w:p>
+      <w:pPr>
+        <w:pStyle w:val="KeinLeerraum"/>
+        <w:ind w:left="708" w:firstLine="708"/>
+        <w:jc w:val="both"/>
+        <w:rPr>
+          <w:rFonts w:ascii="Arial" w:hAnsi="Arial" w:cs="Arial"/>
+          <w:sz w:val="24"/>
+          <w:szCs w:val="24"/>
+        </w:rPr>
+      </w:pPr>
+      <w:r>
+        <w:rPr>
+          <w:rFonts w:ascii="Arial" w:hAnsi="Arial" w:cs="Arial"/>
+          <w:sz w:val="24"/>
+          <w:szCs w:val="24"/>
+        </w:rPr>
+        <w:t>7.</w:t>
+      </w:r>
+      <w:r>
+        <w:rPr>
+          <w:rFonts w:ascii="Arial" w:hAnsi="Arial" w:cs="Arial"/>
+          <w:sz w:val="24"/>
+          <w:szCs w:val="24"/>
+        </w:rPr>
+        <w:t>3.</w:t>
+      </w:r>
+      <w:r>
+        <w:rPr>
+          <w:rFonts w:ascii="Arial" w:hAnsi="Arial" w:cs="Arial"/>
+          <w:sz w:val="24"/>
+          <w:szCs w:val="24"/>
+        </w:rPr>
+        <w:t xml:space="preserve">2 Testregistrierungen und Eintragen </w:t>
+      </w:r>
+      <w:r>
+        <w:rPr>
+          <w:rFonts w:ascii="Arial" w:hAnsi="Arial" w:cs="Arial"/>
+          <w:sz w:val="24"/>
+          <w:szCs w:val="24"/>
+        </w:rPr>
+        <w:t>von</w:t>
+      </w:r>
+      <w:r>
+        <w:rPr>
+          <w:rFonts w:ascii="Arial" w:hAnsi="Arial" w:cs="Arial"/>
+          <w:sz w:val="24"/>
+          <w:szCs w:val="24"/>
+        </w:rPr>
+        <w:t xml:space="preserve"> Kinder</w:t>
+      </w:r>
+      <w:r>
+        <w:rPr>
+          <w:rFonts w:ascii="Arial" w:hAnsi="Arial" w:cs="Arial"/>
+          <w:sz w:val="24"/>
+          <w:szCs w:val="24"/>
+        </w:rPr>
+        <w:t>n</w:t>
+      </w:r>
+      <w:r>
+        <w:rPr>
+          <w:rFonts w:ascii="Arial" w:hAnsi="Arial" w:cs="Arial"/>
+          <w:sz w:val="24"/>
+          <w:szCs w:val="24"/>
+        </w:rPr>
+        <w:tab/>
+      </w:r>
+      <w:r>
+        <w:rPr>
+          <w:rFonts w:ascii="Arial" w:hAnsi="Arial" w:cs="Arial"/>
+          <w:sz w:val="24"/>
+          <w:szCs w:val="24"/>
+        </w:rPr>
+        <w:tab/>
+      </w:r>
+      <w:r>
+        <w:rPr>
+          <w:rFonts w:ascii="Arial" w:hAnsi="Arial" w:cs="Arial"/>
+          <w:sz w:val="24"/>
+          <w:szCs w:val="24"/>
+        </w:rPr>
+        <w:tab/>
+        <w:t>15</w:t>
+      </w:r>
+    </w:p>
+    <w:p>
+      <w:pPr>
+        <w:pStyle w:val="KeinLeerraum"/>
+        <w:ind w:left="708" w:firstLine="708"/>
+        <w:jc w:val="both"/>
+        <w:rPr>
+          <w:rFonts w:ascii="Arial" w:hAnsi="Arial" w:cs="Arial"/>
+          <w:sz w:val="24"/>
+          <w:szCs w:val="24"/>
+        </w:rPr>
+      </w:pPr>
+      <w:r>
+        <w:rPr>
+          <w:rFonts w:ascii="Arial" w:hAnsi="Arial" w:cs="Arial"/>
+          <w:sz w:val="24"/>
+          <w:szCs w:val="24"/>
+        </w:rPr>
+        <w:t>7.</w:t>
+      </w:r>
+      <w:r>
+        <w:rPr>
+          <w:rFonts w:ascii="Arial" w:hAnsi="Arial" w:cs="Arial"/>
+          <w:sz w:val="24"/>
+          <w:szCs w:val="24"/>
+        </w:rPr>
+        <w:t>3.</w:t>
+      </w:r>
+      <w:r>
+        <w:rPr>
+          <w:rFonts w:ascii="Arial" w:hAnsi="Arial" w:cs="Arial"/>
+          <w:sz w:val="24"/>
+          <w:szCs w:val="24"/>
+        </w:rPr>
+        <w:t>3 Einfügen von Testterminen</w:t>
+      </w:r>
+      <w:r>
+        <w:rPr>
+          <w:rFonts w:ascii="Arial" w:hAnsi="Arial" w:cs="Arial"/>
+          <w:sz w:val="24"/>
+          <w:szCs w:val="24"/>
+        </w:rPr>
+        <w:tab/>
+      </w:r>
+      <w:r>
+        <w:rPr>
+          <w:rFonts w:ascii="Arial" w:hAnsi="Arial" w:cs="Arial"/>
+          <w:sz w:val="24"/>
+          <w:szCs w:val="24"/>
+        </w:rPr>
+        <w:tab/>
+      </w:r>
+      <w:r>
+        <w:rPr>
+          <w:rFonts w:ascii="Arial" w:hAnsi="Arial" w:cs="Arial"/>
+          <w:sz w:val="24"/>
+          <w:szCs w:val="24"/>
+        </w:rPr>
+        <w:tab/>
+      </w:r>
+      <w:r>
+        <w:rPr>
+          <w:rFonts w:ascii="Arial" w:hAnsi="Arial" w:cs="Arial"/>
+          <w:sz w:val="24"/>
+          <w:szCs w:val="24"/>
+        </w:rPr>
+        <w:tab/>
+      </w:r>
+      <w:r>
+        <w:rPr>
+          <w:rFonts w:ascii="Arial" w:hAnsi="Arial" w:cs="Arial"/>
+          <w:sz w:val="24"/>
+          <w:szCs w:val="24"/>
+        </w:rPr>
+        <w:tab/>
+      </w:r>
+      <w:r>
+        <w:rPr>
+          <w:rFonts w:ascii="Arial" w:hAnsi="Arial" w:cs="Arial"/>
+          <w:sz w:val="24"/>
+          <w:szCs w:val="24"/>
+        </w:rPr>
+        <w:tab/>
+        <w:t>15</w:t>
+      </w:r>
+    </w:p>
+    <w:p>
+      <w:pPr>
+        <w:pStyle w:val="KeinLeerraum"/>
+        <w:jc w:val="both"/>
+        <w:rPr>
+          <w:rFonts w:ascii="Arial" w:hAnsi="Arial" w:cs="Arial"/>
+          <w:sz w:val="24"/>
+          <w:szCs w:val="24"/>
+        </w:rPr>
+      </w:pPr>
+    </w:p>
+    <w:p>
+      <w:pPr>
+        <w:pStyle w:val="KeinLeerraum"/>
+        <w:jc w:val="both"/>
+        <w:rPr>
+          <w:rFonts w:ascii="Arial" w:hAnsi="Arial" w:cs="Arial"/>
+          <w:sz w:val="24"/>
+          <w:szCs w:val="24"/>
+        </w:rPr>
+      </w:pPr>
+      <w:r>
+        <w:rPr>
+          <w:rFonts w:ascii="Arial" w:hAnsi="Arial" w:cs="Arial"/>
+          <w:sz w:val="24"/>
+          <w:szCs w:val="24"/>
+        </w:rPr>
+        <w:t>8 Zeitpläne und Meilensteine</w:t>
+      </w:r>
+      <w:r>
+        <w:rPr>
+          <w:rFonts w:ascii="Arial" w:hAnsi="Arial" w:cs="Arial"/>
+          <w:sz w:val="24"/>
+          <w:szCs w:val="24"/>
+        </w:rPr>
+        <w:tab/>
+      </w:r>
+      <w:r>
+        <w:rPr>
+          <w:rFonts w:ascii="Arial" w:hAnsi="Arial" w:cs="Arial"/>
+          <w:sz w:val="24"/>
+          <w:szCs w:val="24"/>
+        </w:rPr>
+        <w:tab/>
+      </w:r>
+      <w:r>
+        <w:rPr>
+          <w:rFonts w:ascii="Arial" w:hAnsi="Arial" w:cs="Arial"/>
+          <w:sz w:val="24"/>
+          <w:szCs w:val="24"/>
+        </w:rPr>
+        <w:tab/>
+      </w:r>
+      <w:r>
+        <w:rPr>
+          <w:rFonts w:ascii="Arial" w:hAnsi="Arial" w:cs="Arial"/>
+          <w:sz w:val="24"/>
+          <w:szCs w:val="24"/>
+        </w:rPr>
+        <w:tab/>
+      </w:r>
+      <w:r>
+        <w:rPr>
+          <w:rFonts w:ascii="Arial" w:hAnsi="Arial" w:cs="Arial"/>
+          <w:sz w:val="24"/>
+          <w:szCs w:val="24"/>
+        </w:rPr>
+        <w:tab/>
+      </w:r>
+      <w:r>
+        <w:rPr>
+          <w:rFonts w:ascii="Arial" w:hAnsi="Arial" w:cs="Arial"/>
+          <w:sz w:val="24"/>
+          <w:szCs w:val="24"/>
+        </w:rPr>
+        <w:tab/>
+      </w:r>
+      <w:r>
+        <w:rPr>
+          <w:rFonts w:ascii="Arial" w:hAnsi="Arial" w:cs="Arial"/>
+          <w:sz w:val="24"/>
+          <w:szCs w:val="24"/>
+        </w:rPr>
+        <w:tab/>
+      </w:r>
+      <w:r>
+        <w:rPr>
+          <w:rFonts w:ascii="Arial" w:hAnsi="Arial" w:cs="Arial"/>
+          <w:sz w:val="24"/>
+          <w:szCs w:val="24"/>
+        </w:rPr>
+        <w:tab/>
+        <w:t>15</w:t>
       </w:r>
     </w:p>
     <w:p>
@@ -922,7 +4715,80 @@
           <w:sz w:val="24"/>
           <w:szCs w:val="24"/>
         </w:rPr>
-        <w:t>3.1 Produktaufbau</w:t>
+        <w:t>8.1 Meilensteine</w:t>
+      </w:r>
+      <w:r>
+        <w:rPr>
+          <w:rFonts w:ascii="Arial" w:hAnsi="Arial" w:cs="Arial"/>
+          <w:sz w:val="24"/>
+          <w:szCs w:val="24"/>
+        </w:rPr>
+        <w:tab/>
+      </w:r>
+      <w:r>
+        <w:rPr>
+          <w:rFonts w:ascii="Arial" w:hAnsi="Arial" w:cs="Arial"/>
+          <w:sz w:val="24"/>
+          <w:szCs w:val="24"/>
+        </w:rPr>
+        <w:tab/>
+      </w:r>
+      <w:r>
+        <w:rPr>
+          <w:rFonts w:ascii="Arial" w:hAnsi="Arial" w:cs="Arial"/>
+          <w:sz w:val="24"/>
+          <w:szCs w:val="24"/>
+        </w:rPr>
+        <w:tab/>
+      </w:r>
+      <w:r>
+        <w:rPr>
+          <w:rFonts w:ascii="Arial" w:hAnsi="Arial" w:cs="Arial"/>
+          <w:sz w:val="24"/>
+          <w:szCs w:val="24"/>
+        </w:rPr>
+        <w:tab/>
+      </w:r>
+      <w:r>
+        <w:rPr>
+          <w:rFonts w:ascii="Arial" w:hAnsi="Arial" w:cs="Arial"/>
+          <w:sz w:val="24"/>
+          <w:szCs w:val="24"/>
+        </w:rPr>
+        <w:tab/>
+      </w:r>
+      <w:r>
+        <w:rPr>
+          <w:rFonts w:ascii="Arial" w:hAnsi="Arial" w:cs="Arial"/>
+          <w:sz w:val="24"/>
+          <w:szCs w:val="24"/>
+        </w:rPr>
+        <w:tab/>
+      </w:r>
+      <w:r>
+        <w:rPr>
+          <w:rFonts w:ascii="Arial" w:hAnsi="Arial" w:cs="Arial"/>
+          <w:sz w:val="24"/>
+          <w:szCs w:val="24"/>
+        </w:rPr>
+        <w:tab/>
+      </w:r>
+      <w:r>
+        <w:rPr>
+          <w:rFonts w:ascii="Arial" w:hAnsi="Arial" w:cs="Arial"/>
+          <w:sz w:val="24"/>
+          <w:szCs w:val="24"/>
+        </w:rPr>
+        <w:tab/>
+      </w:r>
+      <w:r>
+        <w:rPr>
+          <w:rFonts w:ascii="Arial" w:hAnsi="Arial" w:cs="Arial"/>
+          <w:sz w:val="24"/>
+          <w:szCs w:val="24"/>
+        </w:rPr>
+        <w:tab/>
+        <w:t>15</w:t>
       </w:r>
     </w:p>
     <w:p>
@@ -942,87 +4808,72 @@
           <w:sz w:val="24"/>
           <w:szCs w:val="24"/>
         </w:rPr>
-        <w:t>3.2 Grundfunktionen</w:t>
-      </w:r>
-    </w:p>
-    <w:p>
-      <w:pPr>
-        <w:pStyle w:val="KeinLeerraum"/>
-        <w:ind w:left="708" w:firstLine="708"/>
-        <w:jc w:val="both"/>
-        <w:rPr>
-          <w:rFonts w:ascii="Arial" w:hAnsi="Arial" w:cs="Arial"/>
-          <w:sz w:val="24"/>
-          <w:szCs w:val="24"/>
-        </w:rPr>
-      </w:pPr>
-      <w:r>
-        <w:rPr>
-          <w:rFonts w:ascii="Arial" w:hAnsi="Arial" w:cs="Arial"/>
-          <w:sz w:val="24"/>
-          <w:szCs w:val="24"/>
-        </w:rPr>
-        <w:t>3.2.1 Registrierung und Anmeldung</w:t>
-      </w:r>
-    </w:p>
-    <w:p>
-      <w:pPr>
-        <w:pStyle w:val="KeinLeerraum"/>
-        <w:ind w:left="708" w:firstLine="708"/>
-        <w:jc w:val="both"/>
-        <w:rPr>
-          <w:rFonts w:ascii="Arial" w:hAnsi="Arial" w:cs="Arial"/>
-          <w:sz w:val="24"/>
-          <w:szCs w:val="24"/>
-        </w:rPr>
-      </w:pPr>
-      <w:r>
-        <w:rPr>
-          <w:rFonts w:ascii="Arial" w:hAnsi="Arial" w:cs="Arial"/>
-          <w:sz w:val="24"/>
-          <w:szCs w:val="24"/>
-        </w:rPr>
-        <w:t>3.2.2 Termine eintragen und löschen</w:t>
-      </w:r>
-    </w:p>
-    <w:p>
-      <w:pPr>
-        <w:pStyle w:val="KeinLeerraum"/>
-        <w:ind w:left="708" w:firstLine="708"/>
-        <w:jc w:val="both"/>
-        <w:rPr>
-          <w:rFonts w:ascii="Arial" w:hAnsi="Arial" w:cs="Arial"/>
-          <w:sz w:val="24"/>
-          <w:szCs w:val="24"/>
-        </w:rPr>
-      </w:pPr>
-      <w:r>
-        <w:rPr>
-          <w:rFonts w:ascii="Arial" w:hAnsi="Arial" w:cs="Arial"/>
-          <w:sz w:val="24"/>
-          <w:szCs w:val="24"/>
-        </w:rPr>
-        <w:t>3.2.3 Zeitpläne ansehen und drucken</w:t>
-      </w:r>
-    </w:p>
-    <w:p>
-      <w:pPr>
-        <w:pStyle w:val="KeinLeerraum"/>
-        <w:ind w:left="708" w:firstLine="708"/>
-        <w:jc w:val="both"/>
-        <w:rPr>
-          <w:rFonts w:ascii="Arial" w:hAnsi="Arial" w:cs="Arial"/>
-          <w:sz w:val="24"/>
-          <w:szCs w:val="24"/>
-        </w:rPr>
-      </w:pPr>
-      <w:r>
-        <w:rPr>
-          <w:rFonts w:ascii="Arial" w:hAnsi="Arial" w:cs="Arial"/>
-          <w:sz w:val="24"/>
-          <w:szCs w:val="24"/>
-        </w:rPr>
-        <w:t>3.2.4 Rollenverwaltung</w:t>
+        <w:t>8.2 GANTT-Diagramm</w:t>
+      </w:r>
+      <w:r>
+        <w:rPr>
+          <w:rFonts w:ascii="Arial" w:hAnsi="Arial" w:cs="Arial"/>
+          <w:sz w:val="24"/>
+          <w:szCs w:val="24"/>
+        </w:rPr>
+        <w:tab/>
+      </w:r>
+      <w:r>
+        <w:rPr>
+          <w:rFonts w:ascii="Arial" w:hAnsi="Arial" w:cs="Arial"/>
+          <w:sz w:val="24"/>
+          <w:szCs w:val="24"/>
+        </w:rPr>
+        <w:tab/>
+      </w:r>
+      <w:r>
+        <w:rPr>
+          <w:rFonts w:ascii="Arial" w:hAnsi="Arial" w:cs="Arial"/>
+          <w:sz w:val="24"/>
+          <w:szCs w:val="24"/>
+        </w:rPr>
+        <w:tab/>
+      </w:r>
+      <w:r>
+        <w:rPr>
+          <w:rFonts w:ascii="Arial" w:hAnsi="Arial" w:cs="Arial"/>
+          <w:sz w:val="24"/>
+          <w:szCs w:val="24"/>
+        </w:rPr>
+        <w:tab/>
+      </w:r>
+      <w:r>
+        <w:rPr>
+          <w:rFonts w:ascii="Arial" w:hAnsi="Arial" w:cs="Arial"/>
+          <w:sz w:val="24"/>
+          <w:szCs w:val="24"/>
+        </w:rPr>
+        <w:tab/>
+      </w:r>
+      <w:r>
+        <w:rPr>
+          <w:rFonts w:ascii="Arial" w:hAnsi="Arial" w:cs="Arial"/>
+          <w:sz w:val="24"/>
+          <w:szCs w:val="24"/>
+        </w:rPr>
+        <w:tab/>
+      </w:r>
+      <w:r>
+        <w:rPr>
+          <w:rFonts w:ascii="Arial" w:hAnsi="Arial" w:cs="Arial"/>
+          <w:sz w:val="24"/>
+          <w:szCs w:val="24"/>
+        </w:rPr>
+        <w:tab/>
+      </w:r>
+      <w:r>
+        <w:rPr>
+          <w:rFonts w:ascii="Arial" w:hAnsi="Arial" w:cs="Arial"/>
+          <w:sz w:val="24"/>
+          <w:szCs w:val="24"/>
+        </w:rPr>
+        <w:tab/>
+        <w:t>15</w:t>
       </w:r>
     </w:p>
     <w:p>
@@ -1042,1032 +4893,214 @@
           <w:sz w:val="24"/>
           <w:szCs w:val="24"/>
         </w:rPr>
-        <w:t>3.3 Funktionen für die einzelnen Benutzer</w:t>
-      </w:r>
-    </w:p>
-    <w:p>
-      <w:pPr>
-        <w:pStyle w:val="KeinLeerraum"/>
-        <w:ind w:left="708" w:firstLine="708"/>
-        <w:jc w:val="both"/>
-        <w:rPr>
-          <w:rFonts w:ascii="Arial" w:hAnsi="Arial" w:cs="Arial"/>
-          <w:sz w:val="24"/>
-          <w:szCs w:val="24"/>
-        </w:rPr>
-      </w:pPr>
-      <w:r>
-        <w:rPr>
-          <w:rFonts w:ascii="Arial" w:hAnsi="Arial" w:cs="Arial"/>
-          <w:sz w:val="24"/>
-          <w:szCs w:val="24"/>
-        </w:rPr>
-        <w:t>3.3.1 Funktionen für die Eltern</w:t>
-      </w:r>
-    </w:p>
-    <w:p>
-      <w:pPr>
-        <w:pStyle w:val="KeinLeerraum"/>
-        <w:ind w:left="708" w:firstLine="708"/>
-        <w:jc w:val="both"/>
-        <w:rPr>
-          <w:rFonts w:ascii="Arial" w:hAnsi="Arial" w:cs="Arial"/>
-          <w:sz w:val="24"/>
-          <w:szCs w:val="24"/>
-        </w:rPr>
-      </w:pPr>
-      <w:r>
-        <w:rPr>
-          <w:rFonts w:ascii="Arial" w:hAnsi="Arial" w:cs="Arial"/>
-          <w:sz w:val="24"/>
-          <w:szCs w:val="24"/>
-        </w:rPr>
-        <w:t>3.3.2 Funktionen für die Lehrer</w:t>
-      </w:r>
-    </w:p>
-    <w:p>
-      <w:pPr>
-        <w:pStyle w:val="KeinLeerraum"/>
-        <w:ind w:left="708" w:firstLine="708"/>
-        <w:jc w:val="both"/>
-        <w:rPr>
-          <w:rFonts w:ascii="Arial" w:hAnsi="Arial" w:cs="Arial"/>
-          <w:sz w:val="24"/>
-          <w:szCs w:val="24"/>
-        </w:rPr>
-      </w:pPr>
-      <w:r>
-        <w:rPr>
-          <w:rFonts w:ascii="Arial" w:hAnsi="Arial" w:cs="Arial"/>
-          <w:sz w:val="24"/>
-          <w:szCs w:val="24"/>
-        </w:rPr>
-        <w:t>3.3.3 Funktionen für die Verwaltung</w:t>
-      </w:r>
-    </w:p>
-    <w:p>
-      <w:pPr>
-        <w:pStyle w:val="KeinLeerraum"/>
-        <w:ind w:left="708" w:firstLine="708"/>
-        <w:jc w:val="both"/>
-        <w:rPr>
-          <w:rFonts w:ascii="Arial" w:hAnsi="Arial" w:cs="Arial"/>
-          <w:sz w:val="24"/>
-          <w:szCs w:val="24"/>
-        </w:rPr>
-      </w:pPr>
-      <w:r>
-        <w:rPr>
-          <w:rFonts w:ascii="Arial" w:hAnsi="Arial" w:cs="Arial"/>
-          <w:sz w:val="24"/>
-          <w:szCs w:val="24"/>
-        </w:rPr>
-        <w:t>3.3.4 Funktionen für Administratoren</w:t>
-      </w:r>
-    </w:p>
-    <w:p>
-      <w:pPr>
-        <w:pStyle w:val="KeinLeerraum"/>
-        <w:jc w:val="both"/>
-        <w:rPr>
-          <w:rFonts w:ascii="Arial" w:hAnsi="Arial" w:cs="Arial"/>
-          <w:sz w:val="24"/>
-          <w:szCs w:val="24"/>
-        </w:rPr>
-      </w:pPr>
-    </w:p>
-    <w:p>
-      <w:pPr>
-        <w:pStyle w:val="KeinLeerraum"/>
-        <w:jc w:val="both"/>
-        <w:rPr>
-          <w:rFonts w:ascii="Arial" w:hAnsi="Arial" w:cs="Arial"/>
-          <w:sz w:val="24"/>
-          <w:szCs w:val="24"/>
-        </w:rPr>
-      </w:pPr>
-      <w:r>
-        <w:rPr>
-          <w:rFonts w:ascii="Arial" w:hAnsi="Arial" w:cs="Arial"/>
-          <w:sz w:val="24"/>
-          <w:szCs w:val="24"/>
-        </w:rPr>
-        <w:t>4 Qualitätsanforderungen</w:t>
-      </w:r>
-    </w:p>
-    <w:p>
-      <w:pPr>
-        <w:pStyle w:val="KeinLeerraum"/>
-        <w:jc w:val="both"/>
-        <w:rPr>
-          <w:rFonts w:ascii="Arial" w:hAnsi="Arial" w:cs="Arial"/>
-          <w:sz w:val="24"/>
-          <w:szCs w:val="24"/>
-        </w:rPr>
-      </w:pPr>
-    </w:p>
-    <w:p>
-      <w:pPr>
-        <w:pStyle w:val="KeinLeerraum"/>
-        <w:ind w:left="708"/>
-        <w:jc w:val="both"/>
-        <w:rPr>
-          <w:rFonts w:ascii="Arial" w:hAnsi="Arial" w:cs="Arial"/>
-          <w:sz w:val="24"/>
-          <w:szCs w:val="24"/>
-        </w:rPr>
-      </w:pPr>
-      <w:r>
-        <w:rPr>
-          <w:rFonts w:ascii="Arial" w:hAnsi="Arial" w:cs="Arial"/>
-          <w:sz w:val="24"/>
-          <w:szCs w:val="24"/>
-        </w:rPr>
-        <w:t xml:space="preserve">4.1 </w:t>
-      </w:r>
-      <w:proofErr w:type="gramStart"/>
-      <w:r>
-        <w:rPr>
-          <w:rFonts w:ascii="Arial" w:hAnsi="Arial" w:cs="Arial"/>
-          <w:sz w:val="24"/>
-          <w:szCs w:val="24"/>
-        </w:rPr>
-        <w:t>Datenschutz</w:t>
-      </w:r>
-      <w:proofErr w:type="gramEnd"/>
-    </w:p>
-    <w:p>
-      <w:pPr>
-        <w:pStyle w:val="KeinLeerraum"/>
-        <w:ind w:left="708"/>
-        <w:jc w:val="both"/>
-        <w:rPr>
-          <w:rFonts w:ascii="Arial" w:hAnsi="Arial" w:cs="Arial"/>
-          <w:sz w:val="24"/>
-          <w:szCs w:val="24"/>
-        </w:rPr>
-      </w:pPr>
-      <w:r>
-        <w:rPr>
-          <w:rFonts w:ascii="Arial" w:hAnsi="Arial" w:cs="Arial"/>
-          <w:sz w:val="24"/>
-          <w:szCs w:val="24"/>
-        </w:rPr>
-        <w:t xml:space="preserve">4.2 </w:t>
-      </w:r>
-      <w:proofErr w:type="spellStart"/>
-      <w:r>
-        <w:rPr>
-          <w:rFonts w:ascii="Arial" w:hAnsi="Arial" w:cs="Arial"/>
-          <w:sz w:val="24"/>
-          <w:szCs w:val="24"/>
-        </w:rPr>
-        <w:t>Usability</w:t>
-      </w:r>
-      <w:proofErr w:type="spellEnd"/>
-    </w:p>
-    <w:p>
-      <w:pPr>
-        <w:pStyle w:val="KeinLeerraum"/>
-        <w:ind w:left="708"/>
-        <w:jc w:val="both"/>
-        <w:rPr>
-          <w:rFonts w:ascii="Arial" w:hAnsi="Arial" w:cs="Arial"/>
-          <w:sz w:val="24"/>
-          <w:szCs w:val="24"/>
-        </w:rPr>
-      </w:pPr>
-      <w:r>
-        <w:rPr>
-          <w:rFonts w:ascii="Arial" w:hAnsi="Arial" w:cs="Arial"/>
-          <w:sz w:val="24"/>
-          <w:szCs w:val="24"/>
-        </w:rPr>
-        <w:t xml:space="preserve">4.3 </w:t>
-      </w:r>
-      <w:proofErr w:type="gramStart"/>
-      <w:r>
-        <w:rPr>
-          <w:rFonts w:ascii="Arial" w:hAnsi="Arial" w:cs="Arial"/>
-          <w:sz w:val="24"/>
-          <w:szCs w:val="24"/>
-        </w:rPr>
-        <w:t>Barrierefreiheit</w:t>
-      </w:r>
-      <w:proofErr w:type="gramEnd"/>
-    </w:p>
-    <w:p>
-      <w:pPr>
-        <w:pStyle w:val="KeinLeerraum"/>
-        <w:jc w:val="both"/>
-        <w:rPr>
-          <w:rFonts w:ascii="Arial" w:hAnsi="Arial" w:cs="Arial"/>
-          <w:sz w:val="24"/>
-          <w:szCs w:val="24"/>
-        </w:rPr>
-      </w:pPr>
-    </w:p>
-    <w:p>
-      <w:pPr>
-        <w:pStyle w:val="KeinLeerraum"/>
-        <w:jc w:val="both"/>
-        <w:rPr>
-          <w:rFonts w:ascii="Arial" w:hAnsi="Arial" w:cs="Arial"/>
-          <w:sz w:val="24"/>
-          <w:szCs w:val="24"/>
-        </w:rPr>
-      </w:pPr>
-      <w:r>
-        <w:rPr>
-          <w:rFonts w:ascii="Arial" w:hAnsi="Arial" w:cs="Arial"/>
-          <w:sz w:val="24"/>
-          <w:szCs w:val="24"/>
-        </w:rPr>
-        <w:t>5 Prototypen</w:t>
-      </w:r>
-    </w:p>
-    <w:p>
-      <w:pPr>
-        <w:pStyle w:val="KeinLeerraum"/>
-        <w:jc w:val="both"/>
-        <w:rPr>
-          <w:rFonts w:ascii="Arial" w:hAnsi="Arial" w:cs="Arial"/>
-          <w:sz w:val="24"/>
-          <w:szCs w:val="24"/>
-        </w:rPr>
-      </w:pPr>
-    </w:p>
-    <w:p>
-      <w:pPr>
-        <w:pStyle w:val="KeinLeerraum"/>
-        <w:ind w:left="708"/>
-        <w:jc w:val="both"/>
-        <w:rPr>
-          <w:rFonts w:ascii="Arial" w:hAnsi="Arial" w:cs="Arial"/>
-          <w:sz w:val="24"/>
-          <w:szCs w:val="24"/>
-        </w:rPr>
-      </w:pPr>
-      <w:r>
-        <w:rPr>
-          <w:rFonts w:ascii="Arial" w:hAnsi="Arial" w:cs="Arial"/>
-          <w:sz w:val="24"/>
-          <w:szCs w:val="24"/>
-        </w:rPr>
-        <w:t xml:space="preserve">5.1 </w:t>
-      </w:r>
-      <w:proofErr w:type="gramStart"/>
-      <w:r>
-        <w:rPr>
-          <w:rFonts w:ascii="Arial" w:hAnsi="Arial" w:cs="Arial"/>
-          <w:sz w:val="24"/>
-          <w:szCs w:val="24"/>
-        </w:rPr>
-        <w:t>Anmeldeseite</w:t>
-      </w:r>
-      <w:proofErr w:type="gramEnd"/>
-    </w:p>
-    <w:p>
-      <w:pPr>
-        <w:pStyle w:val="KeinLeerraum"/>
-        <w:ind w:left="708"/>
-        <w:jc w:val="both"/>
-        <w:rPr>
-          <w:rFonts w:ascii="Arial" w:hAnsi="Arial" w:cs="Arial"/>
-          <w:sz w:val="24"/>
-          <w:szCs w:val="24"/>
-        </w:rPr>
-      </w:pPr>
-      <w:r>
-        <w:rPr>
-          <w:rFonts w:ascii="Arial" w:hAnsi="Arial" w:cs="Arial"/>
-          <w:sz w:val="24"/>
-          <w:szCs w:val="24"/>
-        </w:rPr>
-        <w:t xml:space="preserve">5.2 </w:t>
-      </w:r>
-      <w:proofErr w:type="gramStart"/>
-      <w:r>
-        <w:rPr>
-          <w:rFonts w:ascii="Arial" w:hAnsi="Arial" w:cs="Arial"/>
-          <w:sz w:val="24"/>
-          <w:szCs w:val="24"/>
-        </w:rPr>
-        <w:t>Registrierung</w:t>
-      </w:r>
-      <w:proofErr w:type="gramEnd"/>
-    </w:p>
-    <w:p>
-      <w:pPr>
-        <w:pStyle w:val="KeinLeerraum"/>
-        <w:ind w:left="708"/>
-        <w:jc w:val="both"/>
-        <w:rPr>
-          <w:rFonts w:ascii="Arial" w:hAnsi="Arial" w:cs="Arial"/>
-          <w:sz w:val="24"/>
-          <w:szCs w:val="24"/>
-        </w:rPr>
-      </w:pPr>
-      <w:r>
-        <w:rPr>
-          <w:rFonts w:ascii="Arial" w:hAnsi="Arial" w:cs="Arial"/>
-          <w:sz w:val="24"/>
-          <w:szCs w:val="24"/>
-        </w:rPr>
-        <w:t xml:space="preserve">5.3 </w:t>
-      </w:r>
-      <w:proofErr w:type="gramStart"/>
-      <w:r>
-        <w:rPr>
-          <w:rFonts w:ascii="Arial" w:hAnsi="Arial" w:cs="Arial"/>
-          <w:sz w:val="24"/>
-          <w:szCs w:val="24"/>
-        </w:rPr>
-        <w:t>Terminliste</w:t>
-      </w:r>
-      <w:proofErr w:type="gramEnd"/>
-    </w:p>
-    <w:p>
-      <w:pPr>
-        <w:pStyle w:val="KeinLeerraum"/>
-        <w:ind w:left="708"/>
-        <w:jc w:val="both"/>
-        <w:rPr>
-          <w:rFonts w:ascii="Arial" w:hAnsi="Arial" w:cs="Arial"/>
-          <w:sz w:val="24"/>
-          <w:szCs w:val="24"/>
-        </w:rPr>
-      </w:pPr>
-      <w:r>
-        <w:rPr>
-          <w:rFonts w:ascii="Arial" w:hAnsi="Arial" w:cs="Arial"/>
-          <w:sz w:val="24"/>
-          <w:szCs w:val="24"/>
-        </w:rPr>
-        <w:t xml:space="preserve">5.4 </w:t>
-      </w:r>
-      <w:proofErr w:type="gramStart"/>
-      <w:r>
-        <w:rPr>
-          <w:rFonts w:ascii="Arial" w:hAnsi="Arial" w:cs="Arial"/>
-          <w:sz w:val="24"/>
-          <w:szCs w:val="24"/>
-        </w:rPr>
-        <w:t>Lehrersuche</w:t>
-      </w:r>
-      <w:proofErr w:type="gramEnd"/>
-    </w:p>
-    <w:p>
-      <w:pPr>
-        <w:pStyle w:val="KeinLeerraum"/>
-        <w:ind w:left="708"/>
-        <w:jc w:val="both"/>
-        <w:rPr>
-          <w:rFonts w:ascii="Arial" w:hAnsi="Arial" w:cs="Arial"/>
-          <w:sz w:val="24"/>
-          <w:szCs w:val="24"/>
-        </w:rPr>
-      </w:pPr>
-      <w:r>
-        <w:rPr>
-          <w:rFonts w:ascii="Arial" w:hAnsi="Arial" w:cs="Arial"/>
-          <w:sz w:val="24"/>
-          <w:szCs w:val="24"/>
-        </w:rPr>
-        <w:t xml:space="preserve">5.5 </w:t>
-      </w:r>
-      <w:proofErr w:type="gramStart"/>
-      <w:r>
-        <w:rPr>
-          <w:rFonts w:ascii="Arial" w:hAnsi="Arial" w:cs="Arial"/>
-          <w:sz w:val="24"/>
-          <w:szCs w:val="24"/>
-        </w:rPr>
-        <w:t>Termineintragung</w:t>
-      </w:r>
-      <w:proofErr w:type="gramEnd"/>
-    </w:p>
-    <w:p>
-      <w:pPr>
-        <w:pStyle w:val="KeinLeerraum"/>
-        <w:ind w:left="708"/>
-        <w:jc w:val="both"/>
-        <w:rPr>
-          <w:rFonts w:ascii="Arial" w:hAnsi="Arial" w:cs="Arial"/>
-          <w:sz w:val="24"/>
-          <w:szCs w:val="24"/>
-        </w:rPr>
-      </w:pPr>
-      <w:r>
-        <w:rPr>
-          <w:rFonts w:ascii="Arial" w:hAnsi="Arial" w:cs="Arial"/>
-          <w:sz w:val="24"/>
-          <w:szCs w:val="24"/>
-        </w:rPr>
-        <w:t xml:space="preserve">5.6 </w:t>
-      </w:r>
-      <w:proofErr w:type="gramStart"/>
-      <w:r>
-        <w:rPr>
-          <w:rFonts w:ascii="Arial" w:hAnsi="Arial" w:cs="Arial"/>
-          <w:sz w:val="24"/>
-          <w:szCs w:val="24"/>
-        </w:rPr>
-        <w:t>Benutzerverwaltung</w:t>
-      </w:r>
-      <w:proofErr w:type="gramEnd"/>
-    </w:p>
-    <w:p>
-      <w:pPr>
-        <w:pStyle w:val="KeinLeerraum"/>
-        <w:jc w:val="both"/>
-        <w:rPr>
-          <w:rFonts w:ascii="Arial" w:hAnsi="Arial" w:cs="Arial"/>
-          <w:sz w:val="24"/>
-          <w:szCs w:val="24"/>
-        </w:rPr>
-      </w:pPr>
-    </w:p>
-    <w:p>
-      <w:pPr>
-        <w:pStyle w:val="KeinLeerraum"/>
-        <w:jc w:val="both"/>
-        <w:rPr>
-          <w:rFonts w:ascii="Arial" w:hAnsi="Arial" w:cs="Arial"/>
-          <w:sz w:val="24"/>
-          <w:szCs w:val="24"/>
-        </w:rPr>
-      </w:pPr>
-    </w:p>
-    <w:p>
-      <w:pPr>
-        <w:pStyle w:val="KeinLeerraum"/>
-        <w:jc w:val="both"/>
-        <w:rPr>
-          <w:rFonts w:ascii="Arial" w:hAnsi="Arial" w:cs="Arial"/>
-          <w:sz w:val="24"/>
-          <w:szCs w:val="24"/>
-        </w:rPr>
-      </w:pPr>
-    </w:p>
-    <w:p>
-      <w:pPr>
-        <w:pStyle w:val="KeinLeerraum"/>
-        <w:jc w:val="both"/>
-        <w:rPr>
-          <w:rFonts w:ascii="Arial" w:hAnsi="Arial" w:cs="Arial"/>
-          <w:sz w:val="24"/>
-          <w:szCs w:val="24"/>
-        </w:rPr>
-      </w:pPr>
-    </w:p>
-    <w:p>
-      <w:pPr>
-        <w:pStyle w:val="KeinLeerraum"/>
-        <w:jc w:val="both"/>
-        <w:rPr>
-          <w:rFonts w:ascii="Arial" w:hAnsi="Arial" w:cs="Arial"/>
-          <w:sz w:val="24"/>
-          <w:szCs w:val="24"/>
-        </w:rPr>
-      </w:pPr>
-    </w:p>
-    <w:p>
-      <w:pPr>
-        <w:pStyle w:val="KeinLeerraum"/>
-        <w:jc w:val="both"/>
-        <w:rPr>
-          <w:rFonts w:ascii="Arial" w:hAnsi="Arial" w:cs="Arial"/>
-          <w:sz w:val="24"/>
-          <w:szCs w:val="24"/>
-        </w:rPr>
-      </w:pPr>
-    </w:p>
-    <w:p>
-      <w:pPr>
-        <w:pStyle w:val="KeinLeerraum"/>
-        <w:jc w:val="both"/>
-        <w:rPr>
-          <w:rFonts w:ascii="Arial" w:hAnsi="Arial" w:cs="Arial"/>
-          <w:sz w:val="24"/>
-          <w:szCs w:val="24"/>
-        </w:rPr>
-      </w:pPr>
-    </w:p>
-    <w:p>
-      <w:pPr>
-        <w:pStyle w:val="KeinLeerraum"/>
-        <w:jc w:val="both"/>
-        <w:rPr>
-          <w:rFonts w:ascii="Arial" w:hAnsi="Arial" w:cs="Arial"/>
-          <w:sz w:val="24"/>
-          <w:szCs w:val="24"/>
-        </w:rPr>
-      </w:pPr>
-      <w:r>
-        <w:rPr>
-          <w:rFonts w:ascii="Arial" w:hAnsi="Arial" w:cs="Arial"/>
-          <w:sz w:val="24"/>
-          <w:szCs w:val="24"/>
-        </w:rPr>
-        <w:t>6 Diagramme</w:t>
-      </w:r>
-    </w:p>
-    <w:p>
-      <w:pPr>
-        <w:pStyle w:val="KeinLeerraum"/>
-        <w:jc w:val="both"/>
-        <w:rPr>
-          <w:rFonts w:ascii="Arial" w:hAnsi="Arial" w:cs="Arial"/>
-          <w:sz w:val="24"/>
-          <w:szCs w:val="24"/>
-        </w:rPr>
-      </w:pPr>
-    </w:p>
-    <w:p>
-      <w:pPr>
-        <w:pStyle w:val="KeinLeerraum"/>
-        <w:ind w:left="708"/>
-        <w:jc w:val="both"/>
-        <w:rPr>
-          <w:rFonts w:ascii="Arial" w:hAnsi="Arial" w:cs="Arial"/>
-          <w:sz w:val="24"/>
-          <w:szCs w:val="24"/>
-        </w:rPr>
-      </w:pPr>
-      <w:r>
-        <w:rPr>
-          <w:rFonts w:ascii="Arial" w:hAnsi="Arial" w:cs="Arial"/>
-          <w:sz w:val="24"/>
-          <w:szCs w:val="24"/>
-        </w:rPr>
-        <w:t xml:space="preserve">6.1 </w:t>
-      </w:r>
-      <w:proofErr w:type="gramStart"/>
-      <w:r>
-        <w:rPr>
-          <w:rFonts w:ascii="Arial" w:hAnsi="Arial" w:cs="Arial"/>
-          <w:sz w:val="24"/>
-          <w:szCs w:val="24"/>
-        </w:rPr>
-        <w:t>UML-Anwendungsfalldiagramm</w:t>
-      </w:r>
-      <w:proofErr w:type="gramEnd"/>
-    </w:p>
-    <w:p>
-      <w:pPr>
-        <w:pStyle w:val="KeinLeerraum"/>
-        <w:ind w:left="708"/>
-        <w:jc w:val="both"/>
-        <w:rPr>
-          <w:rFonts w:ascii="Arial" w:hAnsi="Arial" w:cs="Arial"/>
-          <w:sz w:val="24"/>
-          <w:szCs w:val="24"/>
-        </w:rPr>
-      </w:pPr>
-      <w:r>
-        <w:rPr>
-          <w:rFonts w:ascii="Arial" w:hAnsi="Arial" w:cs="Arial"/>
-          <w:sz w:val="24"/>
-          <w:szCs w:val="24"/>
-        </w:rPr>
-        <w:t xml:space="preserve">6.2 </w:t>
-      </w:r>
-      <w:proofErr w:type="gramStart"/>
-      <w:r>
-        <w:rPr>
-          <w:rFonts w:ascii="Arial" w:hAnsi="Arial" w:cs="Arial"/>
-          <w:sz w:val="24"/>
-          <w:szCs w:val="24"/>
-        </w:rPr>
-        <w:t>Datenbankstru</w:t>
-      </w:r>
-      <w:r>
-        <w:rPr>
-          <w:rFonts w:ascii="Arial" w:hAnsi="Arial" w:cs="Arial"/>
-          <w:sz w:val="24"/>
-          <w:szCs w:val="24"/>
-        </w:rPr>
-        <w:t>ktur</w:t>
-      </w:r>
-      <w:proofErr w:type="gramEnd"/>
-    </w:p>
-    <w:p>
-      <w:pPr>
-        <w:pStyle w:val="KeinLeerraum"/>
-        <w:jc w:val="both"/>
-        <w:rPr>
-          <w:rFonts w:ascii="Arial" w:hAnsi="Arial" w:cs="Arial"/>
-          <w:sz w:val="24"/>
-          <w:szCs w:val="24"/>
-        </w:rPr>
-      </w:pPr>
-    </w:p>
-    <w:p>
-      <w:pPr>
-        <w:pStyle w:val="KeinLeerraum"/>
-        <w:jc w:val="both"/>
-        <w:rPr>
-          <w:rFonts w:ascii="Arial" w:hAnsi="Arial" w:cs="Arial"/>
-          <w:sz w:val="24"/>
-          <w:szCs w:val="24"/>
-        </w:rPr>
-      </w:pPr>
-      <w:r>
-        <w:rPr>
-          <w:rFonts w:ascii="Arial" w:hAnsi="Arial" w:cs="Arial"/>
-          <w:sz w:val="24"/>
-          <w:szCs w:val="24"/>
-        </w:rPr>
-        <w:t>7 Testfälle</w:t>
-      </w:r>
-    </w:p>
-    <w:p>
-      <w:pPr>
-        <w:pStyle w:val="KeinLeerraum"/>
-        <w:ind w:left="708"/>
-        <w:jc w:val="both"/>
-        <w:rPr>
-          <w:rFonts w:ascii="Arial" w:hAnsi="Arial" w:cs="Arial"/>
-          <w:sz w:val="24"/>
-          <w:szCs w:val="24"/>
-        </w:rPr>
-      </w:pPr>
-    </w:p>
-    <w:p>
-      <w:pPr>
-        <w:pStyle w:val="KeinLeerraum"/>
-        <w:ind w:left="708"/>
-        <w:jc w:val="both"/>
-        <w:rPr>
-          <w:rFonts w:ascii="Arial" w:hAnsi="Arial" w:cs="Arial"/>
-          <w:sz w:val="24"/>
-          <w:szCs w:val="24"/>
-        </w:rPr>
-      </w:pPr>
-      <w:r>
-        <w:rPr>
-          <w:rFonts w:ascii="Arial" w:hAnsi="Arial" w:cs="Arial"/>
-          <w:sz w:val="24"/>
-          <w:szCs w:val="24"/>
-        </w:rPr>
-        <w:t xml:space="preserve">7.1 </w:t>
-      </w:r>
-      <w:proofErr w:type="gramStart"/>
-      <w:r>
-        <w:rPr>
-          <w:rFonts w:ascii="Arial" w:hAnsi="Arial" w:cs="Arial"/>
-          <w:sz w:val="24"/>
-          <w:szCs w:val="24"/>
-        </w:rPr>
-        <w:t>Modultest</w:t>
-      </w:r>
-      <w:proofErr w:type="gramEnd"/>
-    </w:p>
-    <w:p>
-      <w:pPr>
-        <w:pStyle w:val="KeinLeerraum"/>
-        <w:ind w:left="708"/>
-        <w:jc w:val="both"/>
-        <w:rPr>
-          <w:rFonts w:ascii="Arial" w:hAnsi="Arial" w:cs="Arial"/>
-          <w:sz w:val="24"/>
-          <w:szCs w:val="24"/>
-        </w:rPr>
-      </w:pPr>
-      <w:r>
-        <w:rPr>
-          <w:rFonts w:ascii="Arial" w:hAnsi="Arial" w:cs="Arial"/>
-          <w:sz w:val="24"/>
-          <w:szCs w:val="24"/>
-        </w:rPr>
-        <w:t xml:space="preserve">7.2 </w:t>
-      </w:r>
-      <w:proofErr w:type="gramStart"/>
-      <w:r>
-        <w:rPr>
-          <w:rFonts w:ascii="Arial" w:hAnsi="Arial" w:cs="Arial"/>
-          <w:sz w:val="24"/>
-          <w:szCs w:val="24"/>
-        </w:rPr>
-        <w:t>Integrationstest</w:t>
-      </w:r>
-      <w:proofErr w:type="gramEnd"/>
-    </w:p>
-    <w:p>
-      <w:pPr>
-        <w:pStyle w:val="KeinLeerraum"/>
-        <w:ind w:left="708"/>
-        <w:jc w:val="both"/>
-        <w:rPr>
-          <w:rFonts w:ascii="Arial" w:hAnsi="Arial" w:cs="Arial"/>
-          <w:sz w:val="24"/>
-          <w:szCs w:val="24"/>
-        </w:rPr>
-      </w:pPr>
-      <w:r>
-        <w:rPr>
-          <w:rFonts w:ascii="Arial" w:hAnsi="Arial" w:cs="Arial"/>
-          <w:sz w:val="24"/>
-          <w:szCs w:val="24"/>
-        </w:rPr>
-        <w:t xml:space="preserve">7.3 </w:t>
-      </w:r>
-      <w:proofErr w:type="gramStart"/>
-      <w:r>
-        <w:rPr>
-          <w:rFonts w:ascii="Arial" w:hAnsi="Arial" w:cs="Arial"/>
-          <w:sz w:val="24"/>
-          <w:szCs w:val="24"/>
-        </w:rPr>
-        <w:t>Systemtest</w:t>
-      </w:r>
-      <w:proofErr w:type="gramEnd"/>
-      <w:r>
-        <w:rPr>
-          <w:rFonts w:ascii="Arial" w:hAnsi="Arial" w:cs="Arial"/>
-          <w:sz w:val="24"/>
-          <w:szCs w:val="24"/>
-        </w:rPr>
-        <w:t xml:space="preserve"> als </w:t>
-      </w:r>
-      <w:proofErr w:type="spellStart"/>
-      <w:r>
-        <w:rPr>
-          <w:rFonts w:ascii="Arial" w:hAnsi="Arial" w:cs="Arial"/>
-          <w:sz w:val="24"/>
-          <w:szCs w:val="24"/>
-        </w:rPr>
-        <w:t>Blackboxtest</w:t>
-      </w:r>
-      <w:proofErr w:type="spellEnd"/>
-    </w:p>
-    <w:p>
-      <w:pPr>
-        <w:pStyle w:val="KeinLeerraum"/>
-        <w:ind w:left="708" w:firstLine="708"/>
-        <w:jc w:val="both"/>
-        <w:rPr>
-          <w:rFonts w:ascii="Arial" w:hAnsi="Arial" w:cs="Arial"/>
-          <w:sz w:val="24"/>
-          <w:szCs w:val="24"/>
-        </w:rPr>
-      </w:pPr>
-      <w:r>
-        <w:rPr>
-          <w:rFonts w:ascii="Arial" w:hAnsi="Arial" w:cs="Arial"/>
-          <w:sz w:val="24"/>
-          <w:szCs w:val="24"/>
-        </w:rPr>
-        <w:t>7.</w:t>
-      </w:r>
-      <w:r>
-        <w:rPr>
-          <w:rFonts w:ascii="Arial" w:hAnsi="Arial" w:cs="Arial"/>
-          <w:sz w:val="24"/>
-          <w:szCs w:val="24"/>
-        </w:rPr>
-        <w:t>3.</w:t>
-      </w:r>
-      <w:r>
-        <w:rPr>
-          <w:rFonts w:ascii="Arial" w:hAnsi="Arial" w:cs="Arial"/>
-          <w:sz w:val="24"/>
-          <w:szCs w:val="24"/>
-        </w:rPr>
-        <w:t xml:space="preserve">1 </w:t>
-      </w:r>
-      <w:r>
-        <w:rPr>
-          <w:rFonts w:ascii="Arial" w:hAnsi="Arial" w:cs="Arial"/>
-          <w:sz w:val="24"/>
-          <w:szCs w:val="24"/>
-        </w:rPr>
-        <w:t>Festlegen eines Datums für den Elternsprechtag</w:t>
-      </w:r>
-    </w:p>
-    <w:p>
-      <w:pPr>
-        <w:pStyle w:val="KeinLeerraum"/>
-        <w:ind w:left="708" w:firstLine="708"/>
-        <w:jc w:val="both"/>
-        <w:rPr>
-          <w:rFonts w:ascii="Arial" w:hAnsi="Arial" w:cs="Arial"/>
-          <w:sz w:val="24"/>
-          <w:szCs w:val="24"/>
-        </w:rPr>
-      </w:pPr>
-      <w:r>
-        <w:rPr>
-          <w:rFonts w:ascii="Arial" w:hAnsi="Arial" w:cs="Arial"/>
-          <w:sz w:val="24"/>
-          <w:szCs w:val="24"/>
-        </w:rPr>
-        <w:t>7.</w:t>
-      </w:r>
-      <w:r>
-        <w:rPr>
-          <w:rFonts w:ascii="Arial" w:hAnsi="Arial" w:cs="Arial"/>
-          <w:sz w:val="24"/>
-          <w:szCs w:val="24"/>
-        </w:rPr>
-        <w:t>3.</w:t>
-      </w:r>
-      <w:r>
-        <w:rPr>
-          <w:rFonts w:ascii="Arial" w:hAnsi="Arial" w:cs="Arial"/>
-          <w:sz w:val="24"/>
-          <w:szCs w:val="24"/>
-        </w:rPr>
-        <w:t>2 Testregistrierungen und Eintragen eines oder mehrerer Kinder</w:t>
-      </w:r>
-    </w:p>
-    <w:p>
-      <w:pPr>
-        <w:pStyle w:val="KeinLeerraum"/>
-        <w:ind w:left="708" w:firstLine="708"/>
-        <w:jc w:val="both"/>
-        <w:rPr>
-          <w:rFonts w:ascii="Arial" w:hAnsi="Arial" w:cs="Arial"/>
-          <w:sz w:val="24"/>
-          <w:szCs w:val="24"/>
-        </w:rPr>
-      </w:pPr>
-      <w:r>
-        <w:rPr>
-          <w:rFonts w:ascii="Arial" w:hAnsi="Arial" w:cs="Arial"/>
-          <w:sz w:val="24"/>
-          <w:szCs w:val="24"/>
-        </w:rPr>
-        <w:t>7.</w:t>
-      </w:r>
-      <w:r>
-        <w:rPr>
-          <w:rFonts w:ascii="Arial" w:hAnsi="Arial" w:cs="Arial"/>
-          <w:sz w:val="24"/>
-          <w:szCs w:val="24"/>
-        </w:rPr>
-        <w:t>3.</w:t>
-      </w:r>
-      <w:r>
-        <w:rPr>
-          <w:rFonts w:ascii="Arial" w:hAnsi="Arial" w:cs="Arial"/>
-          <w:sz w:val="24"/>
-          <w:szCs w:val="24"/>
-        </w:rPr>
-        <w:t>3 Einfügen von Testterminen</w:t>
-      </w:r>
-    </w:p>
-    <w:p>
-      <w:pPr>
-        <w:pStyle w:val="KeinLeerraum"/>
-        <w:jc w:val="both"/>
-        <w:rPr>
-          <w:rFonts w:ascii="Arial" w:hAnsi="Arial" w:cs="Arial"/>
-          <w:sz w:val="24"/>
-          <w:szCs w:val="24"/>
-        </w:rPr>
-      </w:pPr>
-    </w:p>
-    <w:p>
-      <w:pPr>
-        <w:pStyle w:val="KeinLeerraum"/>
-        <w:jc w:val="both"/>
-        <w:rPr>
-          <w:rFonts w:ascii="Arial" w:hAnsi="Arial" w:cs="Arial"/>
-          <w:sz w:val="24"/>
-          <w:szCs w:val="24"/>
-        </w:rPr>
-      </w:pPr>
-      <w:r>
-        <w:rPr>
-          <w:rFonts w:ascii="Arial" w:hAnsi="Arial" w:cs="Arial"/>
-          <w:sz w:val="24"/>
-          <w:szCs w:val="24"/>
-        </w:rPr>
-        <w:t>8 Zeitpläne und Meilensteine</w:t>
-      </w:r>
-    </w:p>
-    <w:p>
-      <w:pPr>
-        <w:pStyle w:val="KeinLeerraum"/>
-        <w:jc w:val="both"/>
-        <w:rPr>
-          <w:rFonts w:ascii="Arial" w:hAnsi="Arial" w:cs="Arial"/>
-          <w:sz w:val="24"/>
-          <w:szCs w:val="24"/>
-        </w:rPr>
-      </w:pPr>
-    </w:p>
-    <w:p>
-      <w:pPr>
-        <w:pStyle w:val="KeinLeerraum"/>
-        <w:ind w:left="708"/>
-        <w:jc w:val="both"/>
-        <w:rPr>
-          <w:rFonts w:ascii="Arial" w:hAnsi="Arial" w:cs="Arial"/>
-          <w:sz w:val="24"/>
-          <w:szCs w:val="24"/>
-        </w:rPr>
-      </w:pPr>
-      <w:r>
-        <w:rPr>
-          <w:rFonts w:ascii="Arial" w:hAnsi="Arial" w:cs="Arial"/>
-          <w:sz w:val="24"/>
-          <w:szCs w:val="24"/>
-        </w:rPr>
-        <w:t xml:space="preserve">8.1 Meilensteine </w:t>
-      </w:r>
-    </w:p>
-    <w:p>
-      <w:pPr>
-        <w:pStyle w:val="KeinLeerraum"/>
-        <w:ind w:left="708"/>
-        <w:jc w:val="both"/>
-        <w:rPr>
-          <w:rFonts w:ascii="Arial" w:hAnsi="Arial" w:cs="Arial"/>
-          <w:sz w:val="24"/>
-          <w:szCs w:val="24"/>
-        </w:rPr>
-      </w:pPr>
-      <w:r>
-        <w:rPr>
-          <w:rFonts w:ascii="Arial" w:hAnsi="Arial" w:cs="Arial"/>
-          <w:sz w:val="24"/>
-          <w:szCs w:val="24"/>
-        </w:rPr>
-        <w:t xml:space="preserve">8.2 </w:t>
-      </w:r>
-      <w:proofErr w:type="gramStart"/>
-      <w:r>
-        <w:rPr>
-          <w:rFonts w:ascii="Arial" w:hAnsi="Arial" w:cs="Arial"/>
-          <w:sz w:val="24"/>
-          <w:szCs w:val="24"/>
-        </w:rPr>
-        <w:t>GANTT-Diagramm</w:t>
-      </w:r>
-      <w:proofErr w:type="gramEnd"/>
-    </w:p>
-    <w:p>
-      <w:pPr>
-        <w:pStyle w:val="KeinLeerraum"/>
-        <w:ind w:left="708"/>
-        <w:jc w:val="both"/>
-        <w:rPr>
-          <w:rFonts w:ascii="Arial" w:hAnsi="Arial" w:cs="Arial"/>
-          <w:sz w:val="24"/>
-          <w:szCs w:val="24"/>
-        </w:rPr>
-      </w:pPr>
-      <w:r>
-        <w:rPr>
-          <w:rFonts w:ascii="Arial" w:hAnsi="Arial" w:cs="Arial"/>
-          <w:sz w:val="24"/>
-          <w:szCs w:val="24"/>
-        </w:rPr>
         <w:t>8.3 Deadlines</w:t>
       </w:r>
-    </w:p>
-    <w:p>
-      <w:pPr>
-        <w:pStyle w:val="KeinLeerraum"/>
-        <w:jc w:val="both"/>
-        <w:rPr>
-          <w:rFonts w:ascii="Arial" w:hAnsi="Arial" w:cs="Arial"/>
-          <w:sz w:val="24"/>
-          <w:szCs w:val="24"/>
-        </w:rPr>
-      </w:pPr>
-    </w:p>
-    <w:p>
-      <w:pPr>
-        <w:pStyle w:val="KeinLeerraum"/>
-        <w:jc w:val="both"/>
-        <w:rPr>
-          <w:rFonts w:ascii="Arial" w:hAnsi="Arial" w:cs="Arial"/>
-          <w:sz w:val="24"/>
-          <w:szCs w:val="24"/>
-        </w:rPr>
-      </w:pPr>
-      <w:r>
-        <w:rPr>
-          <w:rFonts w:ascii="Arial" w:hAnsi="Arial" w:cs="Arial"/>
-          <w:sz w:val="24"/>
-          <w:szCs w:val="24"/>
-        </w:rPr>
-        <w:t xml:space="preserve">9 </w:t>
-      </w:r>
-      <w:proofErr w:type="gramStart"/>
-      <w:r>
-        <w:rPr>
-          <w:rFonts w:ascii="Arial" w:hAnsi="Arial" w:cs="Arial"/>
-          <w:sz w:val="24"/>
-          <w:szCs w:val="24"/>
-        </w:rPr>
-        <w:t>Freigabe</w:t>
-      </w:r>
-      <w:proofErr w:type="gramEnd"/>
+      <w:r>
+        <w:rPr>
+          <w:rFonts w:ascii="Arial" w:hAnsi="Arial" w:cs="Arial"/>
+          <w:sz w:val="24"/>
+          <w:szCs w:val="24"/>
+        </w:rPr>
+        <w:tab/>
+      </w:r>
+      <w:r>
+        <w:rPr>
+          <w:rFonts w:ascii="Arial" w:hAnsi="Arial" w:cs="Arial"/>
+          <w:sz w:val="24"/>
+          <w:szCs w:val="24"/>
+        </w:rPr>
+        <w:tab/>
+      </w:r>
+      <w:r>
+        <w:rPr>
+          <w:rFonts w:ascii="Arial" w:hAnsi="Arial" w:cs="Arial"/>
+          <w:sz w:val="24"/>
+          <w:szCs w:val="24"/>
+        </w:rPr>
+        <w:tab/>
+      </w:r>
+      <w:r>
+        <w:rPr>
+          <w:rFonts w:ascii="Arial" w:hAnsi="Arial" w:cs="Arial"/>
+          <w:sz w:val="24"/>
+          <w:szCs w:val="24"/>
+        </w:rPr>
+        <w:tab/>
+      </w:r>
+      <w:r>
+        <w:rPr>
+          <w:rFonts w:ascii="Arial" w:hAnsi="Arial" w:cs="Arial"/>
+          <w:sz w:val="24"/>
+          <w:szCs w:val="24"/>
+        </w:rPr>
+        <w:tab/>
+      </w:r>
+      <w:r>
+        <w:rPr>
+          <w:rFonts w:ascii="Arial" w:hAnsi="Arial" w:cs="Arial"/>
+          <w:sz w:val="24"/>
+          <w:szCs w:val="24"/>
+        </w:rPr>
+        <w:tab/>
+      </w:r>
+      <w:r>
+        <w:rPr>
+          <w:rFonts w:ascii="Arial" w:hAnsi="Arial" w:cs="Arial"/>
+          <w:sz w:val="24"/>
+          <w:szCs w:val="24"/>
+        </w:rPr>
+        <w:tab/>
+      </w:r>
+      <w:r>
+        <w:rPr>
+          <w:rFonts w:ascii="Arial" w:hAnsi="Arial" w:cs="Arial"/>
+          <w:sz w:val="24"/>
+          <w:szCs w:val="24"/>
+        </w:rPr>
+        <w:tab/>
+      </w:r>
+      <w:r>
+        <w:rPr>
+          <w:rFonts w:ascii="Arial" w:hAnsi="Arial" w:cs="Arial"/>
+          <w:sz w:val="24"/>
+          <w:szCs w:val="24"/>
+        </w:rPr>
+        <w:tab/>
+      </w:r>
+      <w:r>
+        <w:rPr>
+          <w:rFonts w:ascii="Arial" w:hAnsi="Arial" w:cs="Arial"/>
+          <w:sz w:val="24"/>
+          <w:szCs w:val="24"/>
+        </w:rPr>
+        <w:t>17</w:t>
+      </w:r>
+    </w:p>
+    <w:p>
+      <w:pPr>
+        <w:pStyle w:val="KeinLeerraum"/>
+        <w:jc w:val="both"/>
+        <w:rPr>
+          <w:rFonts w:ascii="Arial" w:hAnsi="Arial" w:cs="Arial"/>
+          <w:sz w:val="24"/>
+          <w:szCs w:val="24"/>
+        </w:rPr>
+      </w:pPr>
+    </w:p>
+    <w:p>
+      <w:pPr>
+        <w:pStyle w:val="KeinLeerraum"/>
+        <w:jc w:val="both"/>
+        <w:rPr>
+          <w:rFonts w:ascii="Arial" w:hAnsi="Arial" w:cs="Arial"/>
+          <w:sz w:val="24"/>
+          <w:szCs w:val="24"/>
+        </w:rPr>
+      </w:pPr>
+      <w:r>
+        <w:rPr>
+          <w:rFonts w:ascii="Arial" w:hAnsi="Arial" w:cs="Arial"/>
+          <w:sz w:val="24"/>
+          <w:szCs w:val="24"/>
+        </w:rPr>
+        <w:t>9 Freigabe</w:t>
+      </w:r>
+      <w:r>
+        <w:rPr>
+          <w:rFonts w:ascii="Arial" w:hAnsi="Arial" w:cs="Arial"/>
+          <w:sz w:val="24"/>
+          <w:szCs w:val="24"/>
+        </w:rPr>
+        <w:tab/>
+      </w:r>
+      <w:r>
+        <w:rPr>
+          <w:rFonts w:ascii="Arial" w:hAnsi="Arial" w:cs="Arial"/>
+          <w:sz w:val="24"/>
+          <w:szCs w:val="24"/>
+        </w:rPr>
+        <w:tab/>
+      </w:r>
+      <w:r>
+        <w:rPr>
+          <w:rFonts w:ascii="Arial" w:hAnsi="Arial" w:cs="Arial"/>
+          <w:sz w:val="24"/>
+          <w:szCs w:val="24"/>
+        </w:rPr>
+        <w:tab/>
+      </w:r>
+      <w:r>
+        <w:rPr>
+          <w:rFonts w:ascii="Arial" w:hAnsi="Arial" w:cs="Arial"/>
+          <w:sz w:val="24"/>
+          <w:szCs w:val="24"/>
+        </w:rPr>
+        <w:tab/>
+      </w:r>
+      <w:r>
+        <w:rPr>
+          <w:rFonts w:ascii="Arial" w:hAnsi="Arial" w:cs="Arial"/>
+          <w:sz w:val="24"/>
+          <w:szCs w:val="24"/>
+        </w:rPr>
+        <w:tab/>
+      </w:r>
+      <w:r>
+        <w:rPr>
+          <w:rFonts w:ascii="Arial" w:hAnsi="Arial" w:cs="Arial"/>
+          <w:sz w:val="24"/>
+          <w:szCs w:val="24"/>
+        </w:rPr>
+        <w:tab/>
+      </w:r>
+      <w:r>
+        <w:rPr>
+          <w:rFonts w:ascii="Arial" w:hAnsi="Arial" w:cs="Arial"/>
+          <w:sz w:val="24"/>
+          <w:szCs w:val="24"/>
+        </w:rPr>
+        <w:tab/>
+      </w:r>
+      <w:r>
+        <w:rPr>
+          <w:rFonts w:ascii="Arial" w:hAnsi="Arial" w:cs="Arial"/>
+          <w:sz w:val="24"/>
+          <w:szCs w:val="24"/>
+        </w:rPr>
+        <w:tab/>
+      </w:r>
+      <w:r>
+        <w:rPr>
+          <w:rFonts w:ascii="Arial" w:hAnsi="Arial" w:cs="Arial"/>
+          <w:sz w:val="24"/>
+          <w:szCs w:val="24"/>
+        </w:rPr>
+        <w:tab/>
+      </w:r>
+      <w:r>
+        <w:rPr>
+          <w:rFonts w:ascii="Arial" w:hAnsi="Arial" w:cs="Arial"/>
+          <w:sz w:val="24"/>
+          <w:szCs w:val="24"/>
+        </w:rPr>
+        <w:tab/>
+      </w:r>
+      <w:r>
+        <w:rPr>
+          <w:rFonts w:ascii="Arial" w:hAnsi="Arial" w:cs="Arial"/>
+          <w:sz w:val="24"/>
+          <w:szCs w:val="24"/>
+        </w:rPr>
+        <w:tab/>
+      </w:r>
+      <w:r>
+        <w:rPr>
+          <w:rFonts w:ascii="Arial" w:hAnsi="Arial" w:cs="Arial"/>
+          <w:sz w:val="24"/>
+          <w:szCs w:val="24"/>
+        </w:rPr>
+        <w:t>17</w:t>
+      </w:r>
     </w:p>
     <w:p>
       <w:pPr>
@@ -4440,36 +7473,6 @@
           <w:sz w:val="24"/>
           <w:szCs w:val="24"/>
         </w:rPr>
-        <w:t xml:space="preserve">Die Prototypen geben einen Einblick in das Design der Seite. </w:t>
-      </w:r>
-    </w:p>
-    <w:p>
-      <w:pPr>
-        <w:pStyle w:val="KeinLeerraum"/>
-        <w:jc w:val="both"/>
-        <w:rPr>
-          <w:rFonts w:ascii="Arial" w:hAnsi="Arial" w:cs="Arial"/>
-          <w:sz w:val="24"/>
-          <w:szCs w:val="24"/>
-        </w:rPr>
-      </w:pPr>
-    </w:p>
-    <w:p>
-      <w:pPr>
-        <w:pStyle w:val="KeinLeerraum"/>
-        <w:jc w:val="both"/>
-        <w:rPr>
-          <w:rFonts w:ascii="Arial" w:hAnsi="Arial" w:cs="Arial"/>
-          <w:sz w:val="24"/>
-          <w:szCs w:val="24"/>
-        </w:rPr>
-      </w:pPr>
-      <w:r>
-        <w:rPr>
-          <w:rFonts w:ascii="Arial" w:hAnsi="Arial" w:cs="Arial"/>
-          <w:sz w:val="24"/>
-          <w:szCs w:val="24"/>
-        </w:rPr>
         <w:t xml:space="preserve">5.1 </w:t>
       </w:r>
       <w:proofErr w:type="gramStart"/>
@@ -4510,40 +7513,38 @@
           <w:sz w:val="24"/>
           <w:szCs w:val="24"/>
         </w:rPr>
-        <w:t>Die Anmeldeseite soll direkt bei Seitenaufruf angezeigt werden, um eine schnelle Nutzung zu ermöglichen. Außerdem beinhaltet sie eine leichte Möglichkeit einen Account zu erstellen.</w:t>
-      </w:r>
-    </w:p>
-    <w:p>
-      <w:pPr>
-        <w:pStyle w:val="KeinLeerraum"/>
-        <w:jc w:val="both"/>
-        <w:rPr>
-          <w:rFonts w:ascii="Arial" w:hAnsi="Arial" w:cs="Arial"/>
-          <w:sz w:val="24"/>
-          <w:szCs w:val="24"/>
-        </w:rPr>
-      </w:pPr>
-    </w:p>
-    <w:p>
-      <w:pPr>
-        <w:pStyle w:val="KeinLeerraum"/>
-        <w:jc w:val="both"/>
-        <w:rPr>
-          <w:rFonts w:ascii="Arial" w:hAnsi="Arial" w:cs="Arial"/>
-          <w:sz w:val="24"/>
-          <w:szCs w:val="24"/>
-        </w:rPr>
-      </w:pPr>
-      <w:r>
-        <w:rPr>
-          <w:rFonts w:ascii="Arial" w:hAnsi="Arial" w:cs="Arial"/>
-          <w:noProof/>
-          <w:sz w:val="24"/>
-          <w:szCs w:val="24"/>
-          <w:lang w:eastAsia="de-DE"/>
+        <w:t>Die Anmeldeseite ist die Standardseite und öffentlich zugänglich.</w:t>
+      </w:r>
+    </w:p>
+    <w:p>
+      <w:pPr>
+        <w:pStyle w:val="KeinLeerraum"/>
+        <w:jc w:val="both"/>
+        <w:rPr>
+          <w:rFonts w:ascii="Arial" w:hAnsi="Arial" w:cs="Arial"/>
+          <w:sz w:val="24"/>
+          <w:szCs w:val="24"/>
+        </w:rPr>
+      </w:pPr>
+    </w:p>
+    <w:p>
+      <w:pPr>
+        <w:pStyle w:val="KeinLeerraum"/>
+        <w:jc w:val="both"/>
+        <w:rPr>
+          <w:rFonts w:ascii="Arial" w:hAnsi="Arial" w:cs="Arial"/>
+          <w:sz w:val="24"/>
+          <w:szCs w:val="24"/>
+        </w:rPr>
+      </w:pPr>
+      <w:r>
+        <w:rPr>
+          <w:rFonts w:ascii="Arial" w:hAnsi="Arial" w:cs="Arial"/>
+          <w:sz w:val="24"/>
+          <w:szCs w:val="24"/>
         </w:rPr>
         <w:pict>
-          <v:shape id="Bild 4" o:spid="_x0000_i1026" type="#_x0000_t75" style="width:451.5pt;height:295.5pt;visibility:visible">
+          <v:shape id="_x0000_i1037" type="#_x0000_t75" style="width:453pt;height:351pt">
             <v:imagedata r:id="rId8" o:title=""/>
           </v:shape>
         </w:pict>
@@ -4610,6 +7611,36 @@
         <w:t>Registrierung</w:t>
       </w:r>
       <w:proofErr w:type="gramEnd"/>
+    </w:p>
+    <w:p>
+      <w:pPr>
+        <w:pStyle w:val="KeinLeerraum"/>
+        <w:jc w:val="both"/>
+        <w:rPr>
+          <w:rFonts w:ascii="Arial" w:hAnsi="Arial" w:cs="Arial"/>
+          <w:sz w:val="24"/>
+          <w:szCs w:val="24"/>
+        </w:rPr>
+      </w:pPr>
+    </w:p>
+    <w:p>
+      <w:pPr>
+        <w:pStyle w:val="KeinLeerraum"/>
+        <w:jc w:val="both"/>
+        <w:rPr>
+          <w:rFonts w:ascii="Arial" w:hAnsi="Arial" w:cs="Arial"/>
+          <w:sz w:val="24"/>
+          <w:szCs w:val="24"/>
+        </w:rPr>
+      </w:pPr>
+      <w:r>
+        <w:rPr>
+          <w:rFonts w:ascii="Arial" w:hAnsi="Arial" w:cs="Arial"/>
+          <w:sz w:val="24"/>
+          <w:szCs w:val="24"/>
+        </w:rPr>
+        <w:t>Die Registrierungsseite kann von der Anmeldeseite aus erreicht werden und ist ebenfalls für nicht registrierte Benutzer sichtbar.</w:t>
+      </w:r>
     </w:p>
     <w:p>
       <w:pPr>
@@ -4886,39 +7917,6 @@
           <w:szCs w:val="24"/>
         </w:rPr>
       </w:pPr>
-    </w:p>
-    <w:p>
-      <w:pPr>
-        <w:pStyle w:val="KeinLeerraum"/>
-        <w:jc w:val="both"/>
-        <w:rPr>
-          <w:rFonts w:ascii="Arial" w:hAnsi="Arial" w:cs="Arial"/>
-          <w:sz w:val="24"/>
-          <w:szCs w:val="24"/>
-        </w:rPr>
-      </w:pPr>
-    </w:p>
-    <w:p>
-      <w:pPr>
-        <w:pStyle w:val="KeinLeerraum"/>
-        <w:jc w:val="both"/>
-        <w:rPr>
-          <w:rFonts w:ascii="Arial" w:hAnsi="Arial" w:cs="Arial"/>
-          <w:sz w:val="24"/>
-          <w:szCs w:val="24"/>
-        </w:rPr>
-      </w:pPr>
-    </w:p>
-    <w:p>
-      <w:pPr>
-        <w:pStyle w:val="KeinLeerraum"/>
-        <w:jc w:val="both"/>
-        <w:rPr>
-          <w:rFonts w:ascii="Arial" w:hAnsi="Arial" w:cs="Arial"/>
-          <w:sz w:val="24"/>
-          <w:szCs w:val="24"/>
-        </w:rPr>
-      </w:pPr>
       <w:r>
         <w:rPr>
           <w:rFonts w:ascii="Arial" w:hAnsi="Arial" w:cs="Arial"/>
@@ -4937,6 +7935,36 @@
         <w:t>Terminliste</w:t>
       </w:r>
       <w:proofErr w:type="gramEnd"/>
+    </w:p>
+    <w:p>
+      <w:pPr>
+        <w:pStyle w:val="KeinLeerraum"/>
+        <w:jc w:val="both"/>
+        <w:rPr>
+          <w:rFonts w:ascii="Arial" w:hAnsi="Arial" w:cs="Arial"/>
+          <w:sz w:val="24"/>
+          <w:szCs w:val="24"/>
+        </w:rPr>
+      </w:pPr>
+    </w:p>
+    <w:p>
+      <w:pPr>
+        <w:pStyle w:val="KeinLeerraum"/>
+        <w:jc w:val="both"/>
+        <w:rPr>
+          <w:rFonts w:ascii="Arial" w:hAnsi="Arial" w:cs="Arial"/>
+          <w:sz w:val="24"/>
+          <w:szCs w:val="24"/>
+        </w:rPr>
+      </w:pPr>
+      <w:r>
+        <w:rPr>
+          <w:rFonts w:ascii="Arial" w:hAnsi="Arial" w:cs="Arial"/>
+          <w:sz w:val="24"/>
+          <w:szCs w:val="24"/>
+        </w:rPr>
+        <w:t>Die Terminliste wird direkt nach dem Login angezeigt, falls bereits Termine vereinbart wurden.</w:t>
+      </w:r>
     </w:p>
     <w:p>
       <w:pPr>
@@ -5202,39 +8230,6 @@
           <w:szCs w:val="24"/>
         </w:rPr>
       </w:pPr>
-    </w:p>
-    <w:p>
-      <w:pPr>
-        <w:pStyle w:val="KeinLeerraum"/>
-        <w:jc w:val="both"/>
-        <w:rPr>
-          <w:rFonts w:ascii="Arial" w:hAnsi="Arial" w:cs="Arial"/>
-          <w:sz w:val="24"/>
-          <w:szCs w:val="24"/>
-        </w:rPr>
-      </w:pPr>
-    </w:p>
-    <w:p>
-      <w:pPr>
-        <w:pStyle w:val="KeinLeerraum"/>
-        <w:jc w:val="both"/>
-        <w:rPr>
-          <w:rFonts w:ascii="Arial" w:hAnsi="Arial" w:cs="Arial"/>
-          <w:sz w:val="24"/>
-          <w:szCs w:val="24"/>
-        </w:rPr>
-      </w:pPr>
-    </w:p>
-    <w:p>
-      <w:pPr>
-        <w:pStyle w:val="KeinLeerraum"/>
-        <w:jc w:val="both"/>
-        <w:rPr>
-          <w:rFonts w:ascii="Arial" w:hAnsi="Arial" w:cs="Arial"/>
-          <w:sz w:val="24"/>
-          <w:szCs w:val="24"/>
-        </w:rPr>
-      </w:pPr>
       <w:r>
         <w:rPr>
           <w:rFonts w:ascii="Arial" w:hAnsi="Arial" w:cs="Arial"/>
@@ -5253,6 +8248,36 @@
         <w:t>Lehrersuche</w:t>
       </w:r>
       <w:proofErr w:type="gramEnd"/>
+    </w:p>
+    <w:p>
+      <w:pPr>
+        <w:pStyle w:val="KeinLeerraum"/>
+        <w:jc w:val="both"/>
+        <w:rPr>
+          <w:rFonts w:ascii="Arial" w:hAnsi="Arial" w:cs="Arial"/>
+          <w:sz w:val="24"/>
+          <w:szCs w:val="24"/>
+        </w:rPr>
+      </w:pPr>
+    </w:p>
+    <w:p>
+      <w:pPr>
+        <w:pStyle w:val="KeinLeerraum"/>
+        <w:jc w:val="both"/>
+        <w:rPr>
+          <w:rFonts w:ascii="Arial" w:hAnsi="Arial" w:cs="Arial"/>
+          <w:sz w:val="24"/>
+          <w:szCs w:val="24"/>
+        </w:rPr>
+      </w:pPr>
+      <w:r>
+        <w:rPr>
+          <w:rFonts w:ascii="Arial" w:hAnsi="Arial" w:cs="Arial"/>
+          <w:sz w:val="24"/>
+          <w:szCs w:val="24"/>
+        </w:rPr>
+        <w:t>Die Lehrersuche kann über das Menü aufgerufen werden und ist eine Filterfunktion für Lehrer, um die Termineintragung zu vereinfachen.</w:t>
+      </w:r>
     </w:p>
     <w:p>
       <w:pPr>
@@ -5496,39 +8521,6 @@
           <w:szCs w:val="24"/>
         </w:rPr>
       </w:pPr>
-    </w:p>
-    <w:p>
-      <w:pPr>
-        <w:pStyle w:val="KeinLeerraum"/>
-        <w:jc w:val="both"/>
-        <w:rPr>
-          <w:rFonts w:ascii="Arial" w:hAnsi="Arial" w:cs="Arial"/>
-          <w:sz w:val="24"/>
-          <w:szCs w:val="24"/>
-        </w:rPr>
-      </w:pPr>
-    </w:p>
-    <w:p>
-      <w:pPr>
-        <w:pStyle w:val="KeinLeerraum"/>
-        <w:jc w:val="both"/>
-        <w:rPr>
-          <w:rFonts w:ascii="Arial" w:hAnsi="Arial" w:cs="Arial"/>
-          <w:sz w:val="24"/>
-          <w:szCs w:val="24"/>
-        </w:rPr>
-      </w:pPr>
-    </w:p>
-    <w:p>
-      <w:pPr>
-        <w:pStyle w:val="KeinLeerraum"/>
-        <w:jc w:val="both"/>
-        <w:rPr>
-          <w:rFonts w:ascii="Arial" w:hAnsi="Arial" w:cs="Arial"/>
-          <w:sz w:val="24"/>
-          <w:szCs w:val="24"/>
-        </w:rPr>
-      </w:pPr>
       <w:r>
         <w:rPr>
           <w:rFonts w:ascii="Arial" w:hAnsi="Arial" w:cs="Arial"/>
@@ -5747,6 +8739,36 @@
           <w:sz w:val="24"/>
           <w:szCs w:val="24"/>
         </w:rPr>
+        <w:t>Die Benutzerverwaltung ist nur für Administratoren sichtbar und kann zum Erstellen und Bearbeiten der Benutzer verwendet werden.</w:t>
+      </w:r>
+    </w:p>
+    <w:p>
+      <w:pPr>
+        <w:pStyle w:val="KeinLeerraum"/>
+        <w:jc w:val="both"/>
+        <w:rPr>
+          <w:rFonts w:ascii="Arial" w:hAnsi="Arial" w:cs="Arial"/>
+          <w:sz w:val="24"/>
+          <w:szCs w:val="24"/>
+        </w:rPr>
+      </w:pPr>
+    </w:p>
+    <w:p>
+      <w:pPr>
+        <w:pStyle w:val="KeinLeerraum"/>
+        <w:jc w:val="both"/>
+        <w:rPr>
+          <w:rFonts w:ascii="Arial" w:hAnsi="Arial" w:cs="Arial"/>
+          <w:sz w:val="24"/>
+          <w:szCs w:val="24"/>
+        </w:rPr>
+      </w:pPr>
+      <w:r>
+        <w:rPr>
+          <w:rFonts w:ascii="Arial" w:hAnsi="Arial" w:cs="Arial"/>
+          <w:sz w:val="24"/>
+          <w:szCs w:val="24"/>
+        </w:rPr>
         <w:pict>
           <v:shape id="_x0000_i1031" type="#_x0000_t75" style="width:452.25pt;height:216.75pt">
             <v:imagedata r:id="rId13" o:title=""/>
@@ -5959,39 +8981,6 @@
         <w:jc w:val="both"/>
         <w:rPr>
           <w:rFonts w:ascii="Arial" w:hAnsi="Arial" w:cs="Arial"/>
-          <w:sz w:val="24"/>
-          <w:szCs w:val="24"/>
-        </w:rPr>
-      </w:pPr>
-    </w:p>
-    <w:p>
-      <w:pPr>
-        <w:pStyle w:val="KeinLeerraum"/>
-        <w:jc w:val="both"/>
-        <w:rPr>
-          <w:rFonts w:ascii="Arial" w:hAnsi="Arial" w:cs="Arial"/>
-          <w:sz w:val="24"/>
-          <w:szCs w:val="24"/>
-        </w:rPr>
-      </w:pPr>
-    </w:p>
-    <w:p>
-      <w:pPr>
-        <w:pStyle w:val="KeinLeerraum"/>
-        <w:jc w:val="both"/>
-        <w:rPr>
-          <w:rFonts w:ascii="Arial" w:hAnsi="Arial" w:cs="Arial"/>
-          <w:sz w:val="24"/>
-          <w:szCs w:val="24"/>
-        </w:rPr>
-      </w:pPr>
-    </w:p>
-    <w:p>
-      <w:pPr>
-        <w:pStyle w:val="KeinLeerraum"/>
-        <w:jc w:val="both"/>
-        <w:rPr>
-          <w:rFonts w:ascii="Arial" w:hAnsi="Arial" w:cs="Arial"/>
           <w:sz w:val="28"/>
           <w:szCs w:val="28"/>
         </w:rPr>
@@ -6321,6 +9310,17 @@
           <w:szCs w:val="24"/>
         </w:rPr>
       </w:pPr>
+    </w:p>
+    <w:p>
+      <w:pPr>
+        <w:pStyle w:val="KeinLeerraum"/>
+        <w:jc w:val="both"/>
+        <w:rPr>
+          <w:rFonts w:ascii="Arial" w:hAnsi="Arial" w:cs="Arial"/>
+          <w:sz w:val="24"/>
+          <w:szCs w:val="24"/>
+        </w:rPr>
+      </w:pPr>
       <w:r>
         <w:rPr>
           <w:rFonts w:ascii="Arial" w:hAnsi="Arial" w:cs="Arial"/>
@@ -6328,7 +9328,7 @@
           <w:szCs w:val="24"/>
         </w:rPr>
         <w:pict>
-          <v:shape id="_x0000_i1034" type="#_x0000_t75" style="width:450.75pt;height:394.5pt">
+          <v:shape id="_x0000_i1039" type="#_x0000_t75" style="width:453.75pt;height:375pt">
             <v:imagedata r:id="rId16" o:title=""/>
           </v:shape>
         </w:pict>
@@ -7915,7 +10915,7 @@
         <w:rStyle w:val="Seitenzahl"/>
         <w:noProof/>
       </w:rPr>
-      <w:t>1</w:t>
+      <w:t>14</w:t>
     </w:r>
     <w:r>
       <w:rPr>

--- a/docs/Abgabe/Pflichtenheft.docx
+++ b/docs/Abgabe/Pflichtenheft.docx
@@ -7513,38 +7513,8 @@
           <w:sz w:val="24"/>
           <w:szCs w:val="24"/>
         </w:rPr>
-        <w:t>Die Anmeldeseite ist die Standardseite und öffentlich zugänglich.</w:t>
-      </w:r>
-    </w:p>
-    <w:p>
-      <w:pPr>
-        <w:pStyle w:val="KeinLeerraum"/>
-        <w:jc w:val="both"/>
-        <w:rPr>
-          <w:rFonts w:ascii="Arial" w:hAnsi="Arial" w:cs="Arial"/>
-          <w:sz w:val="24"/>
-          <w:szCs w:val="24"/>
-        </w:rPr>
-      </w:pPr>
-    </w:p>
-    <w:p>
-      <w:pPr>
-        <w:pStyle w:val="KeinLeerraum"/>
-        <w:jc w:val="both"/>
-        <w:rPr>
-          <w:rFonts w:ascii="Arial" w:hAnsi="Arial" w:cs="Arial"/>
-          <w:sz w:val="24"/>
-          <w:szCs w:val="24"/>
-        </w:rPr>
-      </w:pPr>
-      <w:r>
-        <w:rPr>
-          <w:rFonts w:ascii="Arial" w:hAnsi="Arial" w:cs="Arial"/>
-          <w:sz w:val="24"/>
-          <w:szCs w:val="24"/>
-        </w:rPr>
         <w:pict>
-          <v:shape id="_x0000_i1037" type="#_x0000_t75" style="width:453pt;height:351pt">
+          <v:shape id="_x0000_i1026" type="#_x0000_t75" style="width:453pt;height:351pt">
             <v:imagedata r:id="rId8" o:title=""/>
           </v:shape>
         </w:pict>
@@ -7560,6 +7530,14 @@
           <w:szCs w:val="24"/>
         </w:rPr>
       </w:pPr>
+      <w:r>
+        <w:rPr>
+          <w:rFonts w:ascii="Arial" w:hAnsi="Arial" w:cs="Arial"/>
+          <w:sz w:val="24"/>
+          <w:szCs w:val="24"/>
+        </w:rPr>
+        <w:t>Abb. 1: Anmeldeseite</w:t>
+      </w:r>
     </w:p>
     <w:p>
       <w:pPr>
@@ -7686,6 +7664,14 @@
           <w:szCs w:val="24"/>
         </w:rPr>
       </w:pPr>
+      <w:r>
+        <w:rPr>
+          <w:rFonts w:ascii="Arial" w:hAnsi="Arial" w:cs="Arial"/>
+          <w:sz w:val="24"/>
+          <w:szCs w:val="24"/>
+        </w:rPr>
+        <w:t>Abb. 2: Registrierung</w:t>
+      </w:r>
     </w:p>
     <w:p>
       <w:pPr>
@@ -8010,6 +7996,14 @@
           <w:szCs w:val="24"/>
         </w:rPr>
       </w:pPr>
+      <w:r>
+        <w:rPr>
+          <w:rFonts w:ascii="Arial" w:hAnsi="Arial" w:cs="Arial"/>
+          <w:sz w:val="24"/>
+          <w:szCs w:val="24"/>
+        </w:rPr>
+        <w:t>Abb. 3: Terminliste</w:t>
+      </w:r>
     </w:p>
     <w:p>
       <w:pPr>
@@ -8323,6 +8317,14 @@
           <w:szCs w:val="24"/>
         </w:rPr>
       </w:pPr>
+      <w:r>
+        <w:rPr>
+          <w:rFonts w:ascii="Arial" w:hAnsi="Arial" w:cs="Arial"/>
+          <w:sz w:val="24"/>
+          <w:szCs w:val="24"/>
+        </w:rPr>
+        <w:t>Abb. 4: Lehrersuche</w:t>
+      </w:r>
     </w:p>
     <w:p>
       <w:pPr>
@@ -8616,6 +8618,14 @@
           <w:szCs w:val="24"/>
         </w:rPr>
       </w:pPr>
+      <w:r>
+        <w:rPr>
+          <w:rFonts w:ascii="Arial" w:hAnsi="Arial" w:cs="Arial"/>
+          <w:sz w:val="24"/>
+          <w:szCs w:val="24"/>
+        </w:rPr>
+        <w:t>Abb. 5: Zeitplan</w:t>
+      </w:r>
     </w:p>
     <w:p>
       <w:pPr>
@@ -8786,6 +8796,25 @@
           <w:szCs w:val="24"/>
         </w:rPr>
       </w:pPr>
+      <w:r>
+        <w:rPr>
+          <w:rFonts w:ascii="Arial" w:hAnsi="Arial" w:cs="Arial"/>
+          <w:sz w:val="24"/>
+          <w:szCs w:val="24"/>
+        </w:rPr>
+        <w:t>Abb. 6: Benutzerverwaltung (1. Teil)</w:t>
+      </w:r>
+    </w:p>
+    <w:p>
+      <w:pPr>
+        <w:pStyle w:val="KeinLeerraum"/>
+        <w:jc w:val="both"/>
+        <w:rPr>
+          <w:rFonts w:ascii="Arial" w:hAnsi="Arial" w:cs="Arial"/>
+          <w:sz w:val="24"/>
+          <w:szCs w:val="24"/>
+        </w:rPr>
+      </w:pPr>
     </w:p>
     <w:p>
       <w:pPr>
@@ -8820,6 +8849,14 @@
           <w:szCs w:val="24"/>
         </w:rPr>
       </w:pPr>
+      <w:r>
+        <w:rPr>
+          <w:rFonts w:ascii="Arial" w:hAnsi="Arial" w:cs="Arial"/>
+          <w:sz w:val="24"/>
+          <w:szCs w:val="24"/>
+        </w:rPr>
+        <w:t>Abb. 7: Benutzerverwaltung (2.Teil)</w:t>
+      </w:r>
     </w:p>
     <w:p>
       <w:pPr>
@@ -9086,6 +9123,14 @@
           <w:szCs w:val="24"/>
         </w:rPr>
       </w:pPr>
+      <w:r>
+        <w:rPr>
+          <w:rFonts w:ascii="Arial" w:hAnsi="Arial" w:cs="Arial"/>
+          <w:sz w:val="24"/>
+          <w:szCs w:val="24"/>
+        </w:rPr>
+        <w:t>Abb. 8: UML-Anwendungsfalldiagramm</w:t>
+      </w:r>
     </w:p>
     <w:p>
       <w:pPr>
@@ -9328,7 +9373,7 @@
           <w:szCs w:val="24"/>
         </w:rPr>
         <w:pict>
-          <v:shape id="_x0000_i1039" type="#_x0000_t75" style="width:453.75pt;height:375pt">
+          <v:shape id="_x0000_i1034" type="#_x0000_t75" style="width:453.75pt;height:375pt">
             <v:imagedata r:id="rId16" o:title=""/>
           </v:shape>
         </w:pict>
@@ -9344,6 +9389,25 @@
           <w:szCs w:val="24"/>
         </w:rPr>
       </w:pPr>
+      <w:r>
+        <w:rPr>
+          <w:rFonts w:ascii="Arial" w:hAnsi="Arial" w:cs="Arial"/>
+          <w:sz w:val="24"/>
+          <w:szCs w:val="24"/>
+        </w:rPr>
+        <w:t>Abb. 9: Datenbankstruktur</w:t>
+      </w:r>
+    </w:p>
+    <w:p>
+      <w:pPr>
+        <w:pStyle w:val="KeinLeerraum"/>
+        <w:jc w:val="both"/>
+        <w:rPr>
+          <w:rFonts w:ascii="Arial" w:hAnsi="Arial" w:cs="Arial"/>
+          <w:sz w:val="24"/>
+          <w:szCs w:val="24"/>
+        </w:rPr>
+      </w:pPr>
     </w:p>
     <w:p>
       <w:pPr>
@@ -9493,17 +9557,6 @@
           <w:szCs w:val="24"/>
         </w:rPr>
       </w:pPr>
-    </w:p>
-    <w:p>
-      <w:pPr>
-        <w:pStyle w:val="KeinLeerraum"/>
-        <w:jc w:val="both"/>
-        <w:rPr>
-          <w:rFonts w:ascii="Arial" w:hAnsi="Arial" w:cs="Arial"/>
-          <w:sz w:val="24"/>
-          <w:szCs w:val="24"/>
-        </w:rPr>
-      </w:pPr>
       <w:r>
         <w:rPr>
           <w:rFonts w:ascii="Arial" w:hAnsi="Arial" w:cs="Arial"/>
@@ -9990,6 +10043,14 @@
           <w:szCs w:val="24"/>
         </w:rPr>
         <w:t>Im folgendem Diagramm sind die Meilensteine mit MS abkürzt.</w:t>
+      </w:r>
+      <w:r>
+        <w:rPr>
+          <w:rFonts w:ascii="Arial" w:hAnsi="Arial" w:cs="Arial"/>
+          <w:sz w:val="24"/>
+          <w:szCs w:val="24"/>
+        </w:rPr>
+        <w:t xml:space="preserve"> (Abb. 10: GANTT Diagramm)</w:t>
       </w:r>
     </w:p>
     <w:p>
@@ -10915,7 +10976,7 @@
         <w:rStyle w:val="Seitenzahl"/>
         <w:noProof/>
       </w:rPr>
-      <w:t>14</w:t>
+      <w:t>17</w:t>
     </w:r>
     <w:r>
       <w:rPr>

--- a/docs/Abgabe/Pflichtenheft.docx
+++ b/docs/Abgabe/Pflichtenheft.docx
@@ -1268,7 +1268,6 @@
         </w:rPr>
         <w:t xml:space="preserve">.1 </w:t>
       </w:r>
-      <w:proofErr w:type="spellStart"/>
       <w:r>
         <w:rPr>
           <w:rFonts w:ascii="Arial" w:hAnsi="Arial" w:cs="Arial"/>
@@ -1277,7 +1276,6 @@
         </w:rPr>
         <w:t>Musskriterien</w:t>
       </w:r>
-      <w:proofErr w:type="spellEnd"/>
       <w:r>
         <w:rPr>
           <w:rFonts w:ascii="Arial" w:hAnsi="Arial" w:cs="Arial"/>
@@ -1472,7 +1470,6 @@
         </w:rPr>
         <w:t xml:space="preserve">2.3 </w:t>
       </w:r>
-      <w:proofErr w:type="spellStart"/>
       <w:r>
         <w:rPr>
           <w:rFonts w:ascii="Arial" w:hAnsi="Arial" w:cs="Arial"/>
@@ -1481,7 +1478,6 @@
         </w:rPr>
         <w:t>Kannkriterien</w:t>
       </w:r>
-      <w:proofErr w:type="spellEnd"/>
       <w:r>
         <w:rPr>
           <w:rFonts w:ascii="Arial" w:hAnsi="Arial" w:cs="Arial"/>
@@ -2730,18 +2726,8 @@
           <w:sz w:val="24"/>
           <w:szCs w:val="24"/>
         </w:rPr>
-        <w:t xml:space="preserve">4.2 </w:t>
-      </w:r>
-      <w:proofErr w:type="spellStart"/>
-      <w:r>
-        <w:rPr>
-          <w:rFonts w:ascii="Arial" w:hAnsi="Arial" w:cs="Arial"/>
-          <w:sz w:val="24"/>
-          <w:szCs w:val="24"/>
-        </w:rPr>
-        <w:t>Usability</w:t>
-      </w:r>
-      <w:proofErr w:type="spellEnd"/>
+        <w:t>4.2 Usability</w:t>
+      </w:r>
       <w:r>
         <w:rPr>
           <w:rFonts w:ascii="Arial" w:hAnsi="Arial" w:cs="Arial"/>
@@ -5666,25 +5652,7 @@
           <w:sz w:val="24"/>
           <w:szCs w:val="24"/>
         </w:rPr>
-        <w:t xml:space="preserve">Bei der Elternsprechtagsapplikation werden bei allen Benutzern dieselben Daten gesammelt. Diese Daten beinhalten den Vor- und Nachnamen und die E-Mail Adresse. Alle weiteren Daten, die gespeichert werden, sind softwarespezifische Daten, z.B. die Termine und die Rollen der Benutzer. Die Passwörter werden als  gesalzene sha512 </w:t>
-      </w:r>
-      <w:proofErr w:type="spellStart"/>
-      <w:r>
-        <w:rPr>
-          <w:rFonts w:ascii="Arial" w:hAnsi="Arial" w:cs="Arial"/>
-          <w:sz w:val="24"/>
-          <w:szCs w:val="24"/>
-        </w:rPr>
-        <w:t>Hashes</w:t>
-      </w:r>
-      <w:proofErr w:type="spellEnd"/>
-      <w:r>
-        <w:rPr>
-          <w:rFonts w:ascii="Arial" w:hAnsi="Arial" w:cs="Arial"/>
-          <w:sz w:val="24"/>
-          <w:szCs w:val="24"/>
-        </w:rPr>
-        <w:t xml:space="preserve">  in der Datenbank gespeichert.</w:t>
+        <w:t>Bei der Elternsprechtagsapplikation werden bei allen Benutzern dieselben Daten gesammelt. Diese Daten beinhalten den Vor- und Nachnamen und die E-Mail Adresse. Alle weiteren Daten, die gespeichert werden, sind softwarespezifische Daten, z.B. die Termine und die Rollen der Benutzer. Die Passwörter werden als  gesalzene sha512 Hashes  in der Datenbank gespeichert.</w:t>
       </w:r>
     </w:p>
     <w:p>
@@ -5744,25 +5712,7 @@
           <w:sz w:val="24"/>
           <w:szCs w:val="24"/>
         </w:rPr>
-        <w:t xml:space="preserve">Das Projekt wird plattformunabhängig programmiert. Die Elternsprechtagsapplikation kann auf einem Smartphone, Tablett oder PC benutzt werden. Dazu benötigt man lediglich einen installierten Browser. Dabei kann jeder Browser verwendet werden, z.B.: </w:t>
-      </w:r>
-      <w:proofErr w:type="spellStart"/>
-      <w:r>
-        <w:rPr>
-          <w:rFonts w:ascii="Arial" w:hAnsi="Arial" w:cs="Arial"/>
-          <w:sz w:val="24"/>
-          <w:szCs w:val="24"/>
-        </w:rPr>
-        <w:t>Firefox</w:t>
-      </w:r>
-      <w:proofErr w:type="spellEnd"/>
-      <w:r>
-        <w:rPr>
-          <w:rFonts w:ascii="Arial" w:hAnsi="Arial" w:cs="Arial"/>
-          <w:sz w:val="24"/>
-          <w:szCs w:val="24"/>
-        </w:rPr>
-        <w:t xml:space="preserve"> ab Version 3.5, Internet Explorer ab Version 8, Opera ab Version 10, Google Chrome ab Version 5 oder Safari ab Version 4.</w:t>
+        <w:t>Das Projekt wird plattformunabhängig programmiert. Die Elternsprechtagsapplikation kann auf einem Smartphone, Tablett oder PC benutzt werden. Dazu benötigt man lediglich einen installierten Browser. Dabei kann jeder Browser verwendet werden, z.B.: Firefox ab Version 3.5, Internet Explorer ab Version 8, Opera ab Version 10, Google Chrome ab Version 5 oder Safari ab Version 4.</w:t>
       </w:r>
     </w:p>
     <w:p>
@@ -5894,7 +5844,6 @@
         </w:rPr>
         <w:t xml:space="preserve">2.1 </w:t>
       </w:r>
-      <w:proofErr w:type="spellStart"/>
       <w:r>
         <w:rPr>
           <w:rFonts w:ascii="Arial" w:hAnsi="Arial" w:cs="Arial"/>
@@ -5903,7 +5852,6 @@
         </w:rPr>
         <w:t>Musskriterien</w:t>
       </w:r>
-      <w:proofErr w:type="spellEnd"/>
     </w:p>
     <w:p>
       <w:pPr>
@@ -6080,18 +6028,8 @@
           <w:sz w:val="24"/>
           <w:szCs w:val="24"/>
         </w:rPr>
-        <w:t xml:space="preserve">2.3 </w:t>
-      </w:r>
-      <w:proofErr w:type="spellStart"/>
-      <w:r>
-        <w:rPr>
-          <w:rFonts w:ascii="Arial" w:hAnsi="Arial" w:cs="Arial"/>
-          <w:sz w:val="24"/>
-          <w:szCs w:val="24"/>
-        </w:rPr>
-        <w:t>Kannkriterien</w:t>
-      </w:r>
-      <w:proofErr w:type="spellEnd"/>
+        <w:t>2.3 Kannkriterien</w:t>
+      </w:r>
     </w:p>
     <w:p>
       <w:pPr>
@@ -7130,7 +7068,26 @@
           <w:sz w:val="24"/>
           <w:szCs w:val="24"/>
         </w:rPr>
-        <w:t xml:space="preserve">Außerdem werden die Passwörter in der Datenbank verschlüsselt gespeichert. Dabei werden gesalzene sha512 </w:t>
+        <w:t>Außerdem werden die Passwörter in der Datenbank verschlüsselt gespeichert. Dabei werden gesalzene sha512 Hashes verwendet.</w:t>
+      </w:r>
+    </w:p>
+    <w:p>
+      <w:pPr>
+        <w:pStyle w:val="KeinLeerraum"/>
+        <w:jc w:val="both"/>
+        <w:rPr>
+          <w:rFonts w:ascii="Arial" w:hAnsi="Arial" w:cs="Arial"/>
+          <w:sz w:val="24"/>
+          <w:szCs w:val="24"/>
+        </w:rPr>
+      </w:pPr>
+      <w:r>
+        <w:rPr>
+          <w:rFonts w:ascii="Arial" w:hAnsi="Arial" w:cs="Arial"/>
+          <w:sz w:val="24"/>
+          <w:szCs w:val="24"/>
+        </w:rPr>
+        <w:t>Da die Daten maskiert werden, ist eine SQL-</w:t>
       </w:r>
       <w:proofErr w:type="spellStart"/>
       <w:r>
@@ -7139,7 +7096,7 @@
           <w:sz w:val="24"/>
           <w:szCs w:val="24"/>
         </w:rPr>
-        <w:t>Hashes</w:t>
+        <w:t>Injection</w:t>
       </w:r>
       <w:proofErr w:type="spellEnd"/>
       <w:r>
@@ -7148,43 +7105,6 @@
           <w:sz w:val="24"/>
           <w:szCs w:val="24"/>
         </w:rPr>
-        <w:t xml:space="preserve"> verwendet.</w:t>
-      </w:r>
-    </w:p>
-    <w:p>
-      <w:pPr>
-        <w:pStyle w:val="KeinLeerraum"/>
-        <w:jc w:val="both"/>
-        <w:rPr>
-          <w:rFonts w:ascii="Arial" w:hAnsi="Arial" w:cs="Arial"/>
-          <w:sz w:val="24"/>
-          <w:szCs w:val="24"/>
-        </w:rPr>
-      </w:pPr>
-      <w:r>
-        <w:rPr>
-          <w:rFonts w:ascii="Arial" w:hAnsi="Arial" w:cs="Arial"/>
-          <w:sz w:val="24"/>
-          <w:szCs w:val="24"/>
-        </w:rPr>
-        <w:t>Da die Daten maskiert werden, ist eine SQL-</w:t>
-      </w:r>
-      <w:proofErr w:type="spellStart"/>
-      <w:r>
-        <w:rPr>
-          <w:rFonts w:ascii="Arial" w:hAnsi="Arial" w:cs="Arial"/>
-          <w:sz w:val="24"/>
-          <w:szCs w:val="24"/>
-        </w:rPr>
-        <w:t>Injection</w:t>
-      </w:r>
-      <w:proofErr w:type="spellEnd"/>
-      <w:r>
-        <w:rPr>
-          <w:rFonts w:ascii="Arial" w:hAnsi="Arial" w:cs="Arial"/>
-          <w:sz w:val="24"/>
-          <w:szCs w:val="24"/>
-        </w:rPr>
         <w:t xml:space="preserve"> nicht möglich. Da alle Ausgaben maskiert werden ist Cross Site Scripting ebenfalls nicht möglich</w:t>
       </w:r>
     </w:p>
@@ -7215,18 +7135,8 @@
           <w:sz w:val="24"/>
           <w:szCs w:val="24"/>
         </w:rPr>
-        <w:t xml:space="preserve">4.2 </w:t>
-      </w:r>
-      <w:proofErr w:type="spellStart"/>
-      <w:r>
-        <w:rPr>
-          <w:rFonts w:ascii="Arial" w:hAnsi="Arial" w:cs="Arial"/>
-          <w:sz w:val="24"/>
-          <w:szCs w:val="24"/>
-        </w:rPr>
-        <w:t>Usability</w:t>
-      </w:r>
-      <w:proofErr w:type="spellEnd"/>
+        <w:t>4.2 Usability</w:t>
+      </w:r>
     </w:p>
     <w:p>
       <w:pPr>
@@ -7523,21 +7433,44 @@
     <w:p>
       <w:pPr>
         <w:pStyle w:val="KeinLeerraum"/>
-        <w:jc w:val="both"/>
-        <w:rPr>
-          <w:rFonts w:ascii="Arial" w:hAnsi="Arial" w:cs="Arial"/>
-          <w:sz w:val="24"/>
-          <w:szCs w:val="24"/>
-        </w:rPr>
-      </w:pPr>
-      <w:r>
-        <w:rPr>
-          <w:rFonts w:ascii="Arial" w:hAnsi="Arial" w:cs="Arial"/>
-          <w:sz w:val="24"/>
-          <w:szCs w:val="24"/>
+        <w:ind w:firstLine="708"/>
+        <w:jc w:val="both"/>
+        <w:rPr>
+          <w:rFonts w:ascii="Arial" w:hAnsi="Arial" w:cs="Arial"/>
+          <w:sz w:val="16"/>
+          <w:szCs w:val="16"/>
+        </w:rPr>
+      </w:pPr>
+      <w:r>
+        <w:rPr>
+          <w:rFonts w:ascii="Arial" w:hAnsi="Arial" w:cs="Arial"/>
+          <w:sz w:val="16"/>
+          <w:szCs w:val="16"/>
         </w:rPr>
         <w:t>Abb. 1: Anmeldeseite</w:t>
       </w:r>
+    </w:p>
+    <w:p>
+      <w:pPr>
+        <w:pStyle w:val="KeinLeerraum"/>
+        <w:jc w:val="both"/>
+        <w:rPr>
+          <w:rFonts w:ascii="Arial" w:hAnsi="Arial" w:cs="Arial"/>
+          <w:sz w:val="24"/>
+          <w:szCs w:val="24"/>
+        </w:rPr>
+      </w:pPr>
+    </w:p>
+    <w:p>
+      <w:pPr>
+        <w:pStyle w:val="KeinLeerraum"/>
+        <w:jc w:val="both"/>
+        <w:rPr>
+          <w:rFonts w:ascii="Arial" w:hAnsi="Arial" w:cs="Arial"/>
+          <w:sz w:val="24"/>
+          <w:szCs w:val="24"/>
+        </w:rPr>
+      </w:pPr>
     </w:p>
     <w:p>
       <w:pPr>
@@ -7657,18 +7590,19 @@
     <w:p>
       <w:pPr>
         <w:pStyle w:val="KeinLeerraum"/>
-        <w:jc w:val="both"/>
-        <w:rPr>
-          <w:rFonts w:ascii="Arial" w:hAnsi="Arial" w:cs="Arial"/>
-          <w:sz w:val="24"/>
-          <w:szCs w:val="24"/>
-        </w:rPr>
-      </w:pPr>
-      <w:r>
-        <w:rPr>
-          <w:rFonts w:ascii="Arial" w:hAnsi="Arial" w:cs="Arial"/>
-          <w:sz w:val="24"/>
-          <w:szCs w:val="24"/>
+        <w:ind w:firstLine="708"/>
+        <w:jc w:val="both"/>
+        <w:rPr>
+          <w:rFonts w:ascii="Arial" w:hAnsi="Arial" w:cs="Arial"/>
+          <w:sz w:val="16"/>
+          <w:szCs w:val="16"/>
+        </w:rPr>
+      </w:pPr>
+      <w:r>
+        <w:rPr>
+          <w:rFonts w:ascii="Arial" w:hAnsi="Arial" w:cs="Arial"/>
+          <w:sz w:val="16"/>
+          <w:szCs w:val="16"/>
         </w:rPr>
         <w:t>Abb. 2: Registrierung</w:t>
       </w:r>
@@ -7989,18 +7923,19 @@
     <w:p>
       <w:pPr>
         <w:pStyle w:val="KeinLeerraum"/>
-        <w:jc w:val="both"/>
-        <w:rPr>
-          <w:rFonts w:ascii="Arial" w:hAnsi="Arial" w:cs="Arial"/>
-          <w:sz w:val="24"/>
-          <w:szCs w:val="24"/>
-        </w:rPr>
-      </w:pPr>
-      <w:r>
-        <w:rPr>
-          <w:rFonts w:ascii="Arial" w:hAnsi="Arial" w:cs="Arial"/>
-          <w:sz w:val="24"/>
-          <w:szCs w:val="24"/>
+        <w:ind w:firstLine="708"/>
+        <w:jc w:val="both"/>
+        <w:rPr>
+          <w:rFonts w:ascii="Arial" w:hAnsi="Arial" w:cs="Arial"/>
+          <w:sz w:val="16"/>
+          <w:szCs w:val="16"/>
+        </w:rPr>
+      </w:pPr>
+      <w:r>
+        <w:rPr>
+          <w:rFonts w:ascii="Arial" w:hAnsi="Arial" w:cs="Arial"/>
+          <w:sz w:val="16"/>
+          <w:szCs w:val="16"/>
         </w:rPr>
         <w:t>Abb. 3: Terminliste</w:t>
       </w:r>
@@ -8310,21 +8245,33 @@
     <w:p>
       <w:pPr>
         <w:pStyle w:val="KeinLeerraum"/>
-        <w:jc w:val="both"/>
-        <w:rPr>
-          <w:rFonts w:ascii="Arial" w:hAnsi="Arial" w:cs="Arial"/>
-          <w:sz w:val="24"/>
-          <w:szCs w:val="24"/>
-        </w:rPr>
-      </w:pPr>
-      <w:r>
-        <w:rPr>
-          <w:rFonts w:ascii="Arial" w:hAnsi="Arial" w:cs="Arial"/>
-          <w:sz w:val="24"/>
-          <w:szCs w:val="24"/>
+        <w:ind w:firstLine="708"/>
+        <w:jc w:val="both"/>
+        <w:rPr>
+          <w:rFonts w:ascii="Arial" w:hAnsi="Arial" w:cs="Arial"/>
+          <w:sz w:val="16"/>
+          <w:szCs w:val="16"/>
+        </w:rPr>
+      </w:pPr>
+      <w:r>
+        <w:rPr>
+          <w:rFonts w:ascii="Arial" w:hAnsi="Arial" w:cs="Arial"/>
+          <w:sz w:val="16"/>
+          <w:szCs w:val="16"/>
         </w:rPr>
         <w:t>Abb. 4: Lehrersuche</w:t>
       </w:r>
+    </w:p>
+    <w:p>
+      <w:pPr>
+        <w:pStyle w:val="KeinLeerraum"/>
+        <w:jc w:val="both"/>
+        <w:rPr>
+          <w:rFonts w:ascii="Arial" w:hAnsi="Arial" w:cs="Arial"/>
+          <w:sz w:val="24"/>
+          <w:szCs w:val="24"/>
+        </w:rPr>
+      </w:pPr>
     </w:p>
     <w:p>
       <w:pPr>
@@ -8611,21 +8558,33 @@
     <w:p>
       <w:pPr>
         <w:pStyle w:val="KeinLeerraum"/>
-        <w:jc w:val="both"/>
-        <w:rPr>
-          <w:rFonts w:ascii="Arial" w:hAnsi="Arial" w:cs="Arial"/>
-          <w:sz w:val="24"/>
-          <w:szCs w:val="24"/>
-        </w:rPr>
-      </w:pPr>
-      <w:r>
-        <w:rPr>
-          <w:rFonts w:ascii="Arial" w:hAnsi="Arial" w:cs="Arial"/>
-          <w:sz w:val="24"/>
-          <w:szCs w:val="24"/>
+        <w:ind w:firstLine="708"/>
+        <w:jc w:val="both"/>
+        <w:rPr>
+          <w:rFonts w:ascii="Arial" w:hAnsi="Arial" w:cs="Arial"/>
+          <w:sz w:val="16"/>
+          <w:szCs w:val="16"/>
+        </w:rPr>
+      </w:pPr>
+      <w:r>
+        <w:rPr>
+          <w:rFonts w:ascii="Arial" w:hAnsi="Arial" w:cs="Arial"/>
+          <w:sz w:val="16"/>
+          <w:szCs w:val="16"/>
         </w:rPr>
         <w:t>Abb. 5: Zeitplan</w:t>
       </w:r>
+    </w:p>
+    <w:p>
+      <w:pPr>
+        <w:pStyle w:val="KeinLeerraum"/>
+        <w:jc w:val="both"/>
+        <w:rPr>
+          <w:rFonts w:ascii="Arial" w:hAnsi="Arial" w:cs="Arial"/>
+          <w:sz w:val="24"/>
+          <w:szCs w:val="24"/>
+        </w:rPr>
+      </w:pPr>
     </w:p>
     <w:p>
       <w:pPr>
@@ -8789,18 +8748,19 @@
     <w:p>
       <w:pPr>
         <w:pStyle w:val="KeinLeerraum"/>
-        <w:jc w:val="both"/>
-        <w:rPr>
-          <w:rFonts w:ascii="Arial" w:hAnsi="Arial" w:cs="Arial"/>
-          <w:sz w:val="24"/>
-          <w:szCs w:val="24"/>
-        </w:rPr>
-      </w:pPr>
-      <w:r>
-        <w:rPr>
-          <w:rFonts w:ascii="Arial" w:hAnsi="Arial" w:cs="Arial"/>
-          <w:sz w:val="24"/>
-          <w:szCs w:val="24"/>
+        <w:ind w:firstLine="708"/>
+        <w:jc w:val="both"/>
+        <w:rPr>
+          <w:rFonts w:ascii="Arial" w:hAnsi="Arial" w:cs="Arial"/>
+          <w:sz w:val="16"/>
+          <w:szCs w:val="16"/>
+        </w:rPr>
+      </w:pPr>
+      <w:r>
+        <w:rPr>
+          <w:rFonts w:ascii="Arial" w:hAnsi="Arial" w:cs="Arial"/>
+          <w:sz w:val="16"/>
+          <w:szCs w:val="16"/>
         </w:rPr>
         <w:t>Abb. 6: Benutzerverwaltung (1. Teil)</w:t>
       </w:r>
@@ -8842,32 +8802,22 @@
     <w:p>
       <w:pPr>
         <w:pStyle w:val="KeinLeerraum"/>
-        <w:jc w:val="both"/>
-        <w:rPr>
-          <w:rFonts w:ascii="Arial" w:hAnsi="Arial" w:cs="Arial"/>
-          <w:sz w:val="24"/>
-          <w:szCs w:val="24"/>
-        </w:rPr>
-      </w:pPr>
-      <w:r>
-        <w:rPr>
-          <w:rFonts w:ascii="Arial" w:hAnsi="Arial" w:cs="Arial"/>
-          <w:sz w:val="24"/>
-          <w:szCs w:val="24"/>
+        <w:ind w:firstLine="708"/>
+        <w:jc w:val="both"/>
+        <w:rPr>
+          <w:rFonts w:ascii="Arial" w:hAnsi="Arial" w:cs="Arial"/>
+          <w:sz w:val="16"/>
+          <w:szCs w:val="16"/>
+        </w:rPr>
+      </w:pPr>
+      <w:r>
+        <w:rPr>
+          <w:rFonts w:ascii="Arial" w:hAnsi="Arial" w:cs="Arial"/>
+          <w:sz w:val="16"/>
+          <w:szCs w:val="16"/>
         </w:rPr>
         <w:t>Abb. 7: Benutzerverwaltung (2.Teil)</w:t>
       </w:r>
-    </w:p>
-    <w:p>
-      <w:pPr>
-        <w:pStyle w:val="KeinLeerraum"/>
-        <w:jc w:val="both"/>
-        <w:rPr>
-          <w:rFonts w:ascii="Arial" w:hAnsi="Arial" w:cs="Arial"/>
-          <w:sz w:val="24"/>
-          <w:szCs w:val="24"/>
-        </w:rPr>
-      </w:pPr>
     </w:p>
     <w:p>
       <w:pPr>
@@ -9116,18 +9066,19 @@
     <w:p>
       <w:pPr>
         <w:pStyle w:val="KeinLeerraum"/>
-        <w:jc w:val="both"/>
-        <w:rPr>
-          <w:rFonts w:ascii="Arial" w:hAnsi="Arial" w:cs="Arial"/>
-          <w:sz w:val="24"/>
-          <w:szCs w:val="24"/>
-        </w:rPr>
-      </w:pPr>
-      <w:r>
-        <w:rPr>
-          <w:rFonts w:ascii="Arial" w:hAnsi="Arial" w:cs="Arial"/>
-          <w:sz w:val="24"/>
-          <w:szCs w:val="24"/>
+        <w:ind w:firstLine="708"/>
+        <w:jc w:val="both"/>
+        <w:rPr>
+          <w:rFonts w:ascii="Arial" w:hAnsi="Arial" w:cs="Arial"/>
+          <w:sz w:val="16"/>
+          <w:szCs w:val="16"/>
+        </w:rPr>
+      </w:pPr>
+      <w:r>
+        <w:rPr>
+          <w:rFonts w:ascii="Arial" w:hAnsi="Arial" w:cs="Arial"/>
+          <w:sz w:val="16"/>
+          <w:szCs w:val="16"/>
         </w:rPr>
         <w:t>Abb. 8: UML-Anwendungsfalldiagramm</w:t>
       </w:r>
@@ -9382,18 +9333,19 @@
     <w:p>
       <w:pPr>
         <w:pStyle w:val="KeinLeerraum"/>
-        <w:jc w:val="both"/>
-        <w:rPr>
-          <w:rFonts w:ascii="Arial" w:hAnsi="Arial" w:cs="Arial"/>
-          <w:sz w:val="24"/>
-          <w:szCs w:val="24"/>
-        </w:rPr>
-      </w:pPr>
-      <w:r>
-        <w:rPr>
-          <w:rFonts w:ascii="Arial" w:hAnsi="Arial" w:cs="Arial"/>
-          <w:sz w:val="24"/>
-          <w:szCs w:val="24"/>
+        <w:ind w:firstLine="708"/>
+        <w:jc w:val="both"/>
+        <w:rPr>
+          <w:rFonts w:ascii="Arial" w:hAnsi="Arial" w:cs="Arial"/>
+          <w:sz w:val="16"/>
+          <w:szCs w:val="16"/>
+        </w:rPr>
+      </w:pPr>
+      <w:r>
+        <w:rPr>
+          <w:rFonts w:ascii="Arial" w:hAnsi="Arial" w:cs="Arial"/>
+          <w:sz w:val="16"/>
+          <w:szCs w:val="16"/>
         </w:rPr>
         <w:t>Abb. 9: Datenbankstruktur</w:t>
       </w:r>
@@ -10050,7 +10002,23 @@
           <w:sz w:val="24"/>
           <w:szCs w:val="24"/>
         </w:rPr>
-        <w:t xml:space="preserve"> (Abb. 10: GANTT Diagramm)</w:t>
+        <w:t xml:space="preserve"> </w:t>
+      </w:r>
+      <w:r>
+        <w:rPr>
+          <w:rFonts w:ascii="Arial" w:hAnsi="Arial" w:cs="Arial"/>
+          <w:sz w:val="16"/>
+          <w:szCs w:val="16"/>
+        </w:rPr>
+        <w:t>(Abb. 10: GANTT Diagramm</w:t>
+      </w:r>
+      <w:r>
+        <w:rPr>
+          <w:rFonts w:ascii="Arial" w:hAnsi="Arial" w:cs="Arial"/>
+          <w:sz w:val="24"/>
+          <w:szCs w:val="24"/>
+        </w:rPr>
+        <w:t>)</w:t>
       </w:r>
     </w:p>
     <w:p>

--- a/docs/Abgabe/Pflichtenheft.docx
+++ b/docs/Abgabe/Pflichtenheft.docx
@@ -4269,7 +4269,6 @@
           <w:szCs w:val="24"/>
         </w:rPr>
       </w:pPr>
-      <w:proofErr w:type="gramStart"/>
       <w:r>
         <w:rPr>
           <w:rFonts w:ascii="Arial" w:hAnsi="Arial" w:cs="Arial"/>
@@ -4336,7 +4335,6 @@
         </w:rPr>
         <w:tab/>
       </w:r>
-      <w:proofErr w:type="gramEnd"/>
       <w:r>
         <w:rPr>
           <w:rFonts w:ascii="Arial" w:hAnsi="Arial" w:cs="Arial"/>
@@ -5402,1957 +5400,1907 @@
           <w:szCs w:val="28"/>
         </w:rPr>
         <w:lastRenderedPageBreak/>
-        <w:t xml:space="preserve">1 </w:t>
-      </w:r>
-      <w:proofErr w:type="gramStart"/>
-      <w:r>
+        <w:t>1 Projektstammdaten</w:t>
+      </w:r>
+    </w:p>
+    <w:p>
+      <w:pPr>
+        <w:pStyle w:val="KeinLeerraum"/>
+        <w:jc w:val="both"/>
+        <w:rPr>
+          <w:rFonts w:ascii="Arial" w:hAnsi="Arial" w:cs="Arial"/>
+          <w:sz w:val="24"/>
+          <w:szCs w:val="24"/>
+        </w:rPr>
+      </w:pPr>
+    </w:p>
+    <w:p>
+      <w:pPr>
+        <w:pStyle w:val="KeinLeerraum"/>
+        <w:jc w:val="both"/>
+        <w:rPr>
+          <w:rFonts w:ascii="Arial" w:hAnsi="Arial" w:cs="Arial"/>
+          <w:sz w:val="24"/>
+          <w:szCs w:val="24"/>
+        </w:rPr>
+      </w:pPr>
+      <w:r>
+        <w:rPr>
+          <w:rFonts w:ascii="Arial" w:hAnsi="Arial" w:cs="Arial"/>
+          <w:sz w:val="24"/>
+          <w:szCs w:val="24"/>
+        </w:rPr>
+        <w:t>1.1 Titel</w:t>
+      </w:r>
+    </w:p>
+    <w:p>
+      <w:pPr>
+        <w:pStyle w:val="KeinLeerraum"/>
+        <w:jc w:val="both"/>
+        <w:rPr>
+          <w:rFonts w:ascii="Arial" w:hAnsi="Arial" w:cs="Arial"/>
+          <w:sz w:val="24"/>
+          <w:szCs w:val="24"/>
+        </w:rPr>
+      </w:pPr>
+    </w:p>
+    <w:p>
+      <w:pPr>
+        <w:pStyle w:val="KeinLeerraum"/>
+        <w:jc w:val="both"/>
+        <w:rPr>
+          <w:rFonts w:ascii="Arial" w:hAnsi="Arial" w:cs="Arial"/>
+          <w:sz w:val="24"/>
+          <w:szCs w:val="24"/>
+        </w:rPr>
+      </w:pPr>
+      <w:r>
+        <w:rPr>
+          <w:rFonts w:ascii="Arial" w:hAnsi="Arial" w:cs="Arial"/>
+          <w:sz w:val="24"/>
+          <w:szCs w:val="24"/>
+        </w:rPr>
+        <w:t>Bei der Namensgebung wurde darauf geachtet, dass sowohl ein leicht zu merkender Name als auch ein gut auszusprechender gewählt wird. Dabei wurde der Name Elternsprechtagsapplikation gewählt, was ESTA abgekürzt werden kann.</w:t>
+      </w:r>
+    </w:p>
+    <w:p>
+      <w:pPr>
+        <w:pStyle w:val="KeinLeerraum"/>
+        <w:jc w:val="both"/>
+        <w:rPr>
+          <w:rFonts w:ascii="Arial" w:hAnsi="Arial" w:cs="Arial"/>
+          <w:sz w:val="24"/>
+          <w:szCs w:val="24"/>
+        </w:rPr>
+      </w:pPr>
+    </w:p>
+    <w:p>
+      <w:pPr>
+        <w:pStyle w:val="KeinLeerraum"/>
+        <w:jc w:val="both"/>
+        <w:rPr>
+          <w:rFonts w:ascii="Arial" w:hAnsi="Arial" w:cs="Arial"/>
+          <w:sz w:val="24"/>
+          <w:szCs w:val="24"/>
+        </w:rPr>
+      </w:pPr>
+      <w:r>
+        <w:rPr>
+          <w:rFonts w:ascii="Arial" w:hAnsi="Arial" w:cs="Arial"/>
+          <w:sz w:val="24"/>
+          <w:szCs w:val="24"/>
+        </w:rPr>
+        <w:t>1.2 Auftraggeber</w:t>
+      </w:r>
+    </w:p>
+    <w:p>
+      <w:pPr>
+        <w:pStyle w:val="KeinLeerraum"/>
+        <w:jc w:val="both"/>
+        <w:rPr>
+          <w:rFonts w:ascii="Arial" w:hAnsi="Arial" w:cs="Arial"/>
+          <w:sz w:val="24"/>
+          <w:szCs w:val="24"/>
+        </w:rPr>
+      </w:pPr>
+    </w:p>
+    <w:p>
+      <w:pPr>
+        <w:pStyle w:val="KeinLeerraum"/>
+        <w:jc w:val="both"/>
+        <w:rPr>
+          <w:rFonts w:ascii="Arial" w:hAnsi="Arial" w:cs="Arial"/>
+          <w:sz w:val="24"/>
+          <w:szCs w:val="24"/>
+        </w:rPr>
+      </w:pPr>
+      <w:r>
+        <w:rPr>
+          <w:rFonts w:ascii="Arial" w:hAnsi="Arial" w:cs="Arial"/>
+          <w:sz w:val="24"/>
+          <w:szCs w:val="24"/>
+        </w:rPr>
+        <w:t>Das Projekt wurde von der Brühlwiesenschule in Hofheim beauftragt, um den Ablauf des Elternsprechtags zu optimieren.</w:t>
+      </w:r>
+    </w:p>
+    <w:p>
+      <w:pPr>
+        <w:pStyle w:val="KeinLeerraum"/>
+        <w:jc w:val="both"/>
+        <w:rPr>
+          <w:rFonts w:ascii="Arial" w:hAnsi="Arial" w:cs="Arial"/>
+          <w:sz w:val="24"/>
+          <w:szCs w:val="24"/>
+        </w:rPr>
+      </w:pPr>
+    </w:p>
+    <w:p>
+      <w:pPr>
+        <w:pStyle w:val="KeinLeerraum"/>
+        <w:jc w:val="both"/>
+        <w:rPr>
+          <w:rFonts w:ascii="Arial" w:hAnsi="Arial" w:cs="Arial"/>
+          <w:sz w:val="24"/>
+          <w:szCs w:val="24"/>
+        </w:rPr>
+      </w:pPr>
+      <w:r>
+        <w:rPr>
+          <w:rFonts w:ascii="Arial" w:hAnsi="Arial" w:cs="Arial"/>
+          <w:sz w:val="24"/>
+          <w:szCs w:val="24"/>
+        </w:rPr>
+        <w:t>1.3 Projektteam</w:t>
+      </w:r>
+    </w:p>
+    <w:p>
+      <w:pPr>
+        <w:pStyle w:val="KeinLeerraum"/>
+        <w:jc w:val="both"/>
+        <w:rPr>
+          <w:rFonts w:ascii="Arial" w:hAnsi="Arial" w:cs="Arial"/>
+          <w:sz w:val="24"/>
+          <w:szCs w:val="24"/>
+        </w:rPr>
+      </w:pPr>
+    </w:p>
+    <w:p>
+      <w:pPr>
+        <w:pStyle w:val="KeinLeerraum"/>
+        <w:jc w:val="both"/>
+        <w:rPr>
+          <w:rFonts w:ascii="Arial" w:hAnsi="Arial" w:cs="Arial"/>
+          <w:sz w:val="24"/>
+          <w:szCs w:val="24"/>
+        </w:rPr>
+      </w:pPr>
+      <w:r>
+        <w:rPr>
+          <w:rFonts w:ascii="Arial" w:hAnsi="Arial" w:cs="Arial"/>
+          <w:sz w:val="24"/>
+          <w:szCs w:val="24"/>
+        </w:rPr>
+        <w:t>Zu dem Projektteam gehören Christian Ehringfeld (Backend), David Mock (Frontend) und Matthias Unterbusch (Projektmanager). Herr Ehringfeld wird sich dabei vor allem mit der Programmierung beschäftigen. Herr Mock mit dem Design der Seite und Herr Unterbusch ist der Projektmanager.</w:t>
+      </w:r>
+    </w:p>
+    <w:p>
+      <w:pPr>
+        <w:pStyle w:val="KeinLeerraum"/>
+        <w:jc w:val="both"/>
+        <w:rPr>
+          <w:rFonts w:ascii="Arial" w:hAnsi="Arial" w:cs="Arial"/>
+          <w:sz w:val="24"/>
+          <w:szCs w:val="24"/>
+        </w:rPr>
+      </w:pPr>
+    </w:p>
+    <w:p>
+      <w:pPr>
+        <w:pStyle w:val="KeinLeerraum"/>
+        <w:jc w:val="both"/>
+        <w:rPr>
+          <w:rFonts w:ascii="Arial" w:hAnsi="Arial" w:cs="Arial"/>
+          <w:sz w:val="24"/>
+          <w:szCs w:val="24"/>
+        </w:rPr>
+      </w:pPr>
+      <w:r>
+        <w:rPr>
+          <w:rFonts w:ascii="Arial" w:hAnsi="Arial" w:cs="Arial"/>
+          <w:sz w:val="24"/>
+          <w:szCs w:val="24"/>
+        </w:rPr>
+        <w:t>1.4 Datenspeicherung</w:t>
+      </w:r>
+    </w:p>
+    <w:p>
+      <w:pPr>
+        <w:pStyle w:val="KeinLeerraum"/>
+        <w:jc w:val="both"/>
+        <w:rPr>
+          <w:rFonts w:ascii="Arial" w:hAnsi="Arial" w:cs="Arial"/>
+          <w:sz w:val="24"/>
+          <w:szCs w:val="24"/>
+        </w:rPr>
+      </w:pPr>
+    </w:p>
+    <w:p>
+      <w:pPr>
+        <w:pStyle w:val="KeinLeerraum"/>
+        <w:jc w:val="both"/>
+        <w:rPr>
+          <w:rFonts w:ascii="Arial" w:hAnsi="Arial" w:cs="Arial"/>
+          <w:sz w:val="24"/>
+          <w:szCs w:val="24"/>
+        </w:rPr>
+      </w:pPr>
+      <w:r>
+        <w:rPr>
+          <w:rFonts w:ascii="Arial" w:hAnsi="Arial" w:cs="Arial"/>
+          <w:sz w:val="24"/>
+          <w:szCs w:val="24"/>
+        </w:rPr>
+        <w:t>Bei der Elternsprechtagsapplikation werden bei allen Benutzern dieselben Daten gesammelt. Diese Daten beinhalten den Vor- und Nachnamen und die E-Mail Adresse. Alle weiteren Daten, die gespeichert werden, sind softwarespezifische Daten, z.B. die Termine und die Rollen der Benutzer. Die Passwörter werden als  gesalzene sha512 Hashes  in der Datenbank gespeichert.</w:t>
+      </w:r>
+    </w:p>
+    <w:p>
+      <w:pPr>
+        <w:pStyle w:val="KeinLeerraum"/>
+        <w:jc w:val="both"/>
+        <w:rPr>
+          <w:rFonts w:ascii="Arial" w:hAnsi="Arial" w:cs="Arial"/>
+          <w:sz w:val="24"/>
+          <w:szCs w:val="24"/>
+        </w:rPr>
+      </w:pPr>
+    </w:p>
+    <w:p>
+      <w:pPr>
+        <w:pStyle w:val="KeinLeerraum"/>
+        <w:jc w:val="both"/>
+        <w:rPr>
+          <w:rFonts w:ascii="Arial" w:hAnsi="Arial" w:cs="Arial"/>
+          <w:sz w:val="24"/>
+          <w:szCs w:val="24"/>
+        </w:rPr>
+      </w:pPr>
+      <w:r>
+        <w:rPr>
+          <w:rFonts w:ascii="Arial" w:hAnsi="Arial" w:cs="Arial"/>
+          <w:sz w:val="24"/>
+          <w:szCs w:val="24"/>
+        </w:rPr>
+        <w:t>1.5 Projektumgebung</w:t>
+      </w:r>
+    </w:p>
+    <w:p>
+      <w:pPr>
+        <w:pStyle w:val="KeinLeerraum"/>
+        <w:jc w:val="both"/>
+        <w:rPr>
+          <w:rFonts w:ascii="Arial" w:hAnsi="Arial" w:cs="Arial"/>
+          <w:sz w:val="24"/>
+          <w:szCs w:val="24"/>
+        </w:rPr>
+      </w:pPr>
+    </w:p>
+    <w:p>
+      <w:pPr>
+        <w:pStyle w:val="KeinLeerraum"/>
+        <w:jc w:val="both"/>
+        <w:rPr>
+          <w:rFonts w:ascii="Arial" w:hAnsi="Arial" w:cs="Arial"/>
+          <w:sz w:val="24"/>
+          <w:szCs w:val="24"/>
+        </w:rPr>
+      </w:pPr>
+      <w:r>
+        <w:rPr>
+          <w:rFonts w:ascii="Arial" w:hAnsi="Arial" w:cs="Arial"/>
+          <w:sz w:val="24"/>
+          <w:szCs w:val="24"/>
+        </w:rPr>
+        <w:t>Das Projekt wird plattformunabhängig programmiert. Die Elternsprechtagsapplikation kann auf einem Smartphone, Tablett oder PC benutzt werden. Dazu benötigt man lediglich einen installierten Browser. Dabei kann jeder Browser verwendet werden, z.B.: Firefox ab Version 3.5, Internet Explorer ab Version 8, Opera ab Version 10, Google Chrome ab Version 5 oder Safari ab Version 4.</w:t>
+      </w:r>
+    </w:p>
+    <w:p>
+      <w:pPr>
+        <w:pStyle w:val="KeinLeerraum"/>
+        <w:jc w:val="both"/>
+        <w:rPr>
+          <w:rFonts w:ascii="Arial" w:hAnsi="Arial" w:cs="Arial"/>
+          <w:sz w:val="24"/>
+          <w:szCs w:val="24"/>
+        </w:rPr>
+      </w:pPr>
+    </w:p>
+    <w:p>
+      <w:pPr>
+        <w:pStyle w:val="KeinLeerraum"/>
+        <w:jc w:val="both"/>
+        <w:rPr>
+          <w:rFonts w:ascii="Arial" w:hAnsi="Arial" w:cs="Arial"/>
+          <w:sz w:val="24"/>
+          <w:szCs w:val="24"/>
+        </w:rPr>
+      </w:pPr>
+      <w:r>
+        <w:rPr>
+          <w:rFonts w:ascii="Arial" w:hAnsi="Arial" w:cs="Arial"/>
+          <w:sz w:val="24"/>
+          <w:szCs w:val="24"/>
+        </w:rPr>
+        <w:t>1.6 Namensgebung</w:t>
+      </w:r>
+    </w:p>
+    <w:p>
+      <w:pPr>
+        <w:pStyle w:val="KeinLeerraum"/>
+        <w:jc w:val="both"/>
+        <w:rPr>
+          <w:rFonts w:ascii="Arial" w:hAnsi="Arial" w:cs="Arial"/>
+          <w:sz w:val="24"/>
+          <w:szCs w:val="24"/>
+        </w:rPr>
+      </w:pPr>
+    </w:p>
+    <w:p>
+      <w:pPr>
+        <w:pStyle w:val="KeinLeerraum"/>
+        <w:jc w:val="both"/>
+        <w:rPr>
+          <w:rFonts w:ascii="Arial" w:hAnsi="Arial" w:cs="Arial"/>
+          <w:sz w:val="24"/>
+          <w:szCs w:val="24"/>
+        </w:rPr>
+      </w:pPr>
+      <w:r>
+        <w:rPr>
+          <w:rFonts w:ascii="Arial" w:hAnsi="Arial" w:cs="Arial"/>
+          <w:sz w:val="24"/>
+          <w:szCs w:val="24"/>
+        </w:rPr>
+        <w:t>Im nachfolgendem wird die Liste der Lehrer Zeitplan und die Liste der Eltern Terminliste genannt.</w:t>
+      </w:r>
+    </w:p>
+    <w:p>
+      <w:pPr>
+        <w:pStyle w:val="KeinLeerraum"/>
+        <w:jc w:val="both"/>
+        <w:rPr>
+          <w:rFonts w:ascii="Arial" w:hAnsi="Arial" w:cs="Arial"/>
+          <w:sz w:val="24"/>
+          <w:szCs w:val="24"/>
+        </w:rPr>
+      </w:pPr>
+    </w:p>
+    <w:p>
+      <w:pPr>
+        <w:pStyle w:val="KeinLeerraum"/>
+        <w:jc w:val="both"/>
         <w:rPr>
           <w:rFonts w:ascii="Arial" w:hAnsi="Arial" w:cs="Arial"/>
           <w:sz w:val="28"/>
           <w:szCs w:val="28"/>
         </w:rPr>
-        <w:t>Projektstammdaten</w:t>
-      </w:r>
-      <w:proofErr w:type="gramEnd"/>
-    </w:p>
-    <w:p>
-      <w:pPr>
-        <w:pStyle w:val="KeinLeerraum"/>
-        <w:jc w:val="both"/>
-        <w:rPr>
-          <w:rFonts w:ascii="Arial" w:hAnsi="Arial" w:cs="Arial"/>
-          <w:sz w:val="24"/>
-          <w:szCs w:val="24"/>
-        </w:rPr>
-      </w:pPr>
-    </w:p>
-    <w:p>
-      <w:pPr>
-        <w:pStyle w:val="KeinLeerraum"/>
-        <w:jc w:val="both"/>
-        <w:rPr>
-          <w:rFonts w:ascii="Arial" w:hAnsi="Arial" w:cs="Arial"/>
-          <w:sz w:val="24"/>
-          <w:szCs w:val="24"/>
-        </w:rPr>
-      </w:pPr>
-      <w:r>
-        <w:rPr>
-          <w:rFonts w:ascii="Arial" w:hAnsi="Arial" w:cs="Arial"/>
-          <w:sz w:val="24"/>
-          <w:szCs w:val="24"/>
-        </w:rPr>
-        <w:t>1.1 Titel</w:t>
-      </w:r>
-    </w:p>
-    <w:p>
-      <w:pPr>
-        <w:pStyle w:val="KeinLeerraum"/>
-        <w:jc w:val="both"/>
-        <w:rPr>
-          <w:rFonts w:ascii="Arial" w:hAnsi="Arial" w:cs="Arial"/>
-          <w:sz w:val="24"/>
-          <w:szCs w:val="24"/>
-        </w:rPr>
-      </w:pPr>
-    </w:p>
-    <w:p>
-      <w:pPr>
-        <w:pStyle w:val="KeinLeerraum"/>
-        <w:jc w:val="both"/>
-        <w:rPr>
-          <w:rFonts w:ascii="Arial" w:hAnsi="Arial" w:cs="Arial"/>
-          <w:sz w:val="24"/>
-          <w:szCs w:val="24"/>
-        </w:rPr>
-      </w:pPr>
-      <w:r>
-        <w:rPr>
-          <w:rFonts w:ascii="Arial" w:hAnsi="Arial" w:cs="Arial"/>
-          <w:sz w:val="24"/>
-          <w:szCs w:val="24"/>
-        </w:rPr>
-        <w:t>Bei der Namensgebung wurde darauf geachtet, dass sowohl ein leicht zu merkender Name als auch ein gut auszusprechender gewählt wird. Dabei wurde der Name Elternsprechtagsapplikation gewählt, was ESTA abgekürzt werden kann.</w:t>
-      </w:r>
-    </w:p>
-    <w:p>
-      <w:pPr>
-        <w:pStyle w:val="KeinLeerraum"/>
-        <w:jc w:val="both"/>
-        <w:rPr>
-          <w:rFonts w:ascii="Arial" w:hAnsi="Arial" w:cs="Arial"/>
-          <w:sz w:val="24"/>
-          <w:szCs w:val="24"/>
-        </w:rPr>
-      </w:pPr>
-    </w:p>
-    <w:p>
-      <w:pPr>
-        <w:pStyle w:val="KeinLeerraum"/>
-        <w:jc w:val="both"/>
-        <w:rPr>
-          <w:rFonts w:ascii="Arial" w:hAnsi="Arial" w:cs="Arial"/>
-          <w:sz w:val="24"/>
-          <w:szCs w:val="24"/>
-        </w:rPr>
-      </w:pPr>
-      <w:r>
-        <w:rPr>
-          <w:rFonts w:ascii="Arial" w:hAnsi="Arial" w:cs="Arial"/>
-          <w:sz w:val="24"/>
-          <w:szCs w:val="24"/>
-        </w:rPr>
-        <w:t>1.2 Auftraggeber</w:t>
-      </w:r>
-    </w:p>
-    <w:p>
-      <w:pPr>
-        <w:pStyle w:val="KeinLeerraum"/>
-        <w:jc w:val="both"/>
-        <w:rPr>
-          <w:rFonts w:ascii="Arial" w:hAnsi="Arial" w:cs="Arial"/>
-          <w:sz w:val="24"/>
-          <w:szCs w:val="24"/>
-        </w:rPr>
-      </w:pPr>
-    </w:p>
-    <w:p>
-      <w:pPr>
-        <w:pStyle w:val="KeinLeerraum"/>
-        <w:jc w:val="both"/>
-        <w:rPr>
-          <w:rFonts w:ascii="Arial" w:hAnsi="Arial" w:cs="Arial"/>
-          <w:sz w:val="24"/>
-          <w:szCs w:val="24"/>
-        </w:rPr>
-      </w:pPr>
-      <w:r>
-        <w:rPr>
-          <w:rFonts w:ascii="Arial" w:hAnsi="Arial" w:cs="Arial"/>
-          <w:sz w:val="24"/>
-          <w:szCs w:val="24"/>
-        </w:rPr>
-        <w:t>Das Projekt wurde von der Brühlwiesenschule in Hofheim beauftragt, um den Ablauf des Elternsprechtags zu optimieren.</w:t>
-      </w:r>
-    </w:p>
-    <w:p>
-      <w:pPr>
-        <w:pStyle w:val="KeinLeerraum"/>
-        <w:jc w:val="both"/>
-        <w:rPr>
-          <w:rFonts w:ascii="Arial" w:hAnsi="Arial" w:cs="Arial"/>
-          <w:sz w:val="24"/>
-          <w:szCs w:val="24"/>
-        </w:rPr>
-      </w:pPr>
-    </w:p>
-    <w:p>
-      <w:pPr>
-        <w:pStyle w:val="KeinLeerraum"/>
-        <w:jc w:val="both"/>
-        <w:rPr>
-          <w:rFonts w:ascii="Arial" w:hAnsi="Arial" w:cs="Arial"/>
-          <w:sz w:val="24"/>
-          <w:szCs w:val="24"/>
-        </w:rPr>
-      </w:pPr>
-      <w:r>
-        <w:rPr>
-          <w:rFonts w:ascii="Arial" w:hAnsi="Arial" w:cs="Arial"/>
-          <w:sz w:val="24"/>
-          <w:szCs w:val="24"/>
-        </w:rPr>
-        <w:t>1.3 Projektteam</w:t>
-      </w:r>
-    </w:p>
-    <w:p>
-      <w:pPr>
-        <w:pStyle w:val="KeinLeerraum"/>
-        <w:jc w:val="both"/>
-        <w:rPr>
-          <w:rFonts w:ascii="Arial" w:hAnsi="Arial" w:cs="Arial"/>
-          <w:sz w:val="24"/>
-          <w:szCs w:val="24"/>
-        </w:rPr>
-      </w:pPr>
-    </w:p>
-    <w:p>
-      <w:pPr>
-        <w:pStyle w:val="KeinLeerraum"/>
-        <w:jc w:val="both"/>
-        <w:rPr>
-          <w:rFonts w:ascii="Arial" w:hAnsi="Arial" w:cs="Arial"/>
-          <w:sz w:val="24"/>
-          <w:szCs w:val="24"/>
-        </w:rPr>
-      </w:pPr>
-      <w:r>
-        <w:rPr>
-          <w:rFonts w:ascii="Arial" w:hAnsi="Arial" w:cs="Arial"/>
-          <w:sz w:val="24"/>
-          <w:szCs w:val="24"/>
-        </w:rPr>
-        <w:t>Zu dem Projektteam gehören Christian Ehringfeld (Backend), David Mock (Frontend) und Matthias Unterbusch (Projektmanager). Herr Ehringfeld wird sich dabei vor allem mit der Programmierung beschäftigen. Herr Mock mit dem Design der Seite und Herr Unterbusch ist der Projektmanager.</w:t>
-      </w:r>
-    </w:p>
-    <w:p>
-      <w:pPr>
-        <w:pStyle w:val="KeinLeerraum"/>
-        <w:jc w:val="both"/>
-        <w:rPr>
-          <w:rFonts w:ascii="Arial" w:hAnsi="Arial" w:cs="Arial"/>
-          <w:sz w:val="24"/>
-          <w:szCs w:val="24"/>
-        </w:rPr>
-      </w:pPr>
-    </w:p>
-    <w:p>
-      <w:pPr>
-        <w:pStyle w:val="KeinLeerraum"/>
-        <w:jc w:val="both"/>
-        <w:rPr>
-          <w:rFonts w:ascii="Arial" w:hAnsi="Arial" w:cs="Arial"/>
-          <w:sz w:val="24"/>
-          <w:szCs w:val="24"/>
-        </w:rPr>
-      </w:pPr>
-      <w:r>
-        <w:rPr>
-          <w:rFonts w:ascii="Arial" w:hAnsi="Arial" w:cs="Arial"/>
-          <w:sz w:val="24"/>
-          <w:szCs w:val="24"/>
-        </w:rPr>
-        <w:t>1.4 Datenspeicherung</w:t>
-      </w:r>
-    </w:p>
-    <w:p>
-      <w:pPr>
-        <w:pStyle w:val="KeinLeerraum"/>
-        <w:jc w:val="both"/>
-        <w:rPr>
-          <w:rFonts w:ascii="Arial" w:hAnsi="Arial" w:cs="Arial"/>
-          <w:sz w:val="24"/>
-          <w:szCs w:val="24"/>
-        </w:rPr>
-      </w:pPr>
-    </w:p>
-    <w:p>
-      <w:pPr>
-        <w:pStyle w:val="KeinLeerraum"/>
-        <w:jc w:val="both"/>
-        <w:rPr>
-          <w:rFonts w:ascii="Arial" w:hAnsi="Arial" w:cs="Arial"/>
-          <w:sz w:val="24"/>
-          <w:szCs w:val="24"/>
-        </w:rPr>
-      </w:pPr>
-      <w:r>
-        <w:rPr>
-          <w:rFonts w:ascii="Arial" w:hAnsi="Arial" w:cs="Arial"/>
-          <w:sz w:val="24"/>
-          <w:szCs w:val="24"/>
-        </w:rPr>
-        <w:t>Bei der Elternsprechtagsapplikation werden bei allen Benutzern dieselben Daten gesammelt. Diese Daten beinhalten den Vor- und Nachnamen und die E-Mail Adresse. Alle weiteren Daten, die gespeichert werden, sind softwarespezifische Daten, z.B. die Termine und die Rollen der Benutzer. Die Passwörter werden als  gesalzene sha512 Hashes  in der Datenbank gespeichert.</w:t>
-      </w:r>
-    </w:p>
-    <w:p>
-      <w:pPr>
-        <w:pStyle w:val="KeinLeerraum"/>
-        <w:jc w:val="both"/>
-        <w:rPr>
-          <w:rFonts w:ascii="Arial" w:hAnsi="Arial" w:cs="Arial"/>
-          <w:sz w:val="24"/>
-          <w:szCs w:val="24"/>
-        </w:rPr>
-      </w:pPr>
-    </w:p>
-    <w:p>
-      <w:pPr>
-        <w:pStyle w:val="KeinLeerraum"/>
-        <w:jc w:val="both"/>
-        <w:rPr>
-          <w:rFonts w:ascii="Arial" w:hAnsi="Arial" w:cs="Arial"/>
-          <w:sz w:val="24"/>
-          <w:szCs w:val="24"/>
-        </w:rPr>
-      </w:pPr>
-      <w:r>
-        <w:rPr>
-          <w:rFonts w:ascii="Arial" w:hAnsi="Arial" w:cs="Arial"/>
-          <w:sz w:val="24"/>
-          <w:szCs w:val="24"/>
-        </w:rPr>
-        <w:t>1.5 Projektumgebung</w:t>
-      </w:r>
-    </w:p>
-    <w:p>
-      <w:pPr>
-        <w:pStyle w:val="KeinLeerraum"/>
-        <w:jc w:val="both"/>
-        <w:rPr>
-          <w:rFonts w:ascii="Arial" w:hAnsi="Arial" w:cs="Arial"/>
-          <w:sz w:val="24"/>
-          <w:szCs w:val="24"/>
-        </w:rPr>
-      </w:pPr>
-    </w:p>
-    <w:p>
-      <w:pPr>
-        <w:pStyle w:val="KeinLeerraum"/>
-        <w:jc w:val="both"/>
-        <w:rPr>
-          <w:rFonts w:ascii="Arial" w:hAnsi="Arial" w:cs="Arial"/>
-          <w:sz w:val="24"/>
-          <w:szCs w:val="24"/>
-        </w:rPr>
-      </w:pPr>
-      <w:r>
-        <w:rPr>
-          <w:rFonts w:ascii="Arial" w:hAnsi="Arial" w:cs="Arial"/>
-          <w:sz w:val="24"/>
-          <w:szCs w:val="24"/>
-        </w:rPr>
-        <w:t>Das Projekt wird plattformunabhängig programmiert. Die Elternsprechtagsapplikation kann auf einem Smartphone, Tablett oder PC benutzt werden. Dazu benötigt man lediglich einen installierten Browser. Dabei kann jeder Browser verwendet werden, z.B.: Firefox ab Version 3.5, Internet Explorer ab Version 8, Opera ab Version 10, Google Chrome ab Version 5 oder Safari ab Version 4.</w:t>
-      </w:r>
-    </w:p>
-    <w:p>
-      <w:pPr>
-        <w:pStyle w:val="KeinLeerraum"/>
-        <w:jc w:val="both"/>
-        <w:rPr>
-          <w:rFonts w:ascii="Arial" w:hAnsi="Arial" w:cs="Arial"/>
-          <w:sz w:val="24"/>
-          <w:szCs w:val="24"/>
-        </w:rPr>
-      </w:pPr>
-    </w:p>
-    <w:p>
-      <w:pPr>
-        <w:pStyle w:val="KeinLeerraum"/>
-        <w:jc w:val="both"/>
-        <w:rPr>
-          <w:rFonts w:ascii="Arial" w:hAnsi="Arial" w:cs="Arial"/>
-          <w:sz w:val="24"/>
-          <w:szCs w:val="24"/>
-        </w:rPr>
-      </w:pPr>
-      <w:r>
-        <w:rPr>
-          <w:rFonts w:ascii="Arial" w:hAnsi="Arial" w:cs="Arial"/>
-          <w:sz w:val="24"/>
-          <w:szCs w:val="24"/>
-        </w:rPr>
-        <w:t>1.6 Namensgebung</w:t>
-      </w:r>
-    </w:p>
-    <w:p>
-      <w:pPr>
-        <w:pStyle w:val="KeinLeerraum"/>
-        <w:jc w:val="both"/>
-        <w:rPr>
-          <w:rFonts w:ascii="Arial" w:hAnsi="Arial" w:cs="Arial"/>
-          <w:sz w:val="24"/>
-          <w:szCs w:val="24"/>
-        </w:rPr>
-      </w:pPr>
-    </w:p>
-    <w:p>
-      <w:pPr>
-        <w:pStyle w:val="KeinLeerraum"/>
-        <w:jc w:val="both"/>
-        <w:rPr>
-          <w:rFonts w:ascii="Arial" w:hAnsi="Arial" w:cs="Arial"/>
-          <w:sz w:val="24"/>
-          <w:szCs w:val="24"/>
-        </w:rPr>
-      </w:pPr>
-      <w:r>
-        <w:rPr>
-          <w:rFonts w:ascii="Arial" w:hAnsi="Arial" w:cs="Arial"/>
-          <w:sz w:val="24"/>
-          <w:szCs w:val="24"/>
-        </w:rPr>
-        <w:t>Im nachfolgendem wird die Liste der Lehrer Zeitplan und die Liste der Eltern Terminliste genannt.</w:t>
-      </w:r>
-    </w:p>
-    <w:p>
-      <w:pPr>
-        <w:pStyle w:val="KeinLeerraum"/>
-        <w:jc w:val="both"/>
-        <w:rPr>
-          <w:rFonts w:ascii="Arial" w:hAnsi="Arial" w:cs="Arial"/>
-          <w:sz w:val="24"/>
-          <w:szCs w:val="24"/>
-        </w:rPr>
-      </w:pPr>
-    </w:p>
-    <w:p>
-      <w:pPr>
-        <w:pStyle w:val="KeinLeerraum"/>
-        <w:jc w:val="both"/>
+      </w:pPr>
+      <w:r>
         <w:rPr>
           <w:rFonts w:ascii="Arial" w:hAnsi="Arial" w:cs="Arial"/>
           <w:sz w:val="28"/>
           <w:szCs w:val="28"/>
         </w:rPr>
-      </w:pPr>
+        <w:t xml:space="preserve">2 </w:t>
+      </w:r>
       <w:r>
         <w:rPr>
           <w:rFonts w:ascii="Arial" w:hAnsi="Arial" w:cs="Arial"/>
           <w:sz w:val="28"/>
           <w:szCs w:val="28"/>
         </w:rPr>
-        <w:t xml:space="preserve">2 </w:t>
-      </w:r>
-      <w:proofErr w:type="gramStart"/>
-      <w:r>
+        <w:t>Zielbestimmung</w:t>
+      </w:r>
+    </w:p>
+    <w:p>
+      <w:pPr>
+        <w:pStyle w:val="KeinLeerraum"/>
+        <w:jc w:val="both"/>
+        <w:rPr>
+          <w:rFonts w:ascii="Arial" w:hAnsi="Arial" w:cs="Arial"/>
+          <w:sz w:val="24"/>
+          <w:szCs w:val="24"/>
+        </w:rPr>
+      </w:pPr>
+    </w:p>
+    <w:p>
+      <w:pPr>
+        <w:pStyle w:val="KeinLeerraum"/>
+        <w:jc w:val="both"/>
+        <w:rPr>
+          <w:rFonts w:ascii="Arial" w:hAnsi="Arial" w:cs="Arial"/>
+          <w:sz w:val="24"/>
+          <w:szCs w:val="24"/>
+        </w:rPr>
+      </w:pPr>
+      <w:r>
+        <w:rPr>
+          <w:rFonts w:ascii="Arial" w:hAnsi="Arial" w:cs="Arial"/>
+          <w:sz w:val="24"/>
+          <w:szCs w:val="24"/>
+        </w:rPr>
+        <w:t xml:space="preserve">2.1 </w:t>
+      </w:r>
+      <w:r>
+        <w:rPr>
+          <w:rFonts w:ascii="Arial" w:hAnsi="Arial" w:cs="Arial"/>
+          <w:sz w:val="24"/>
+          <w:szCs w:val="24"/>
+        </w:rPr>
+        <w:t>Musskriterien</w:t>
+      </w:r>
+    </w:p>
+    <w:p>
+      <w:pPr>
+        <w:pStyle w:val="KeinLeerraum"/>
+        <w:jc w:val="both"/>
+        <w:rPr>
+          <w:rFonts w:ascii="Arial" w:hAnsi="Arial" w:cs="Arial"/>
+          <w:sz w:val="24"/>
+          <w:szCs w:val="24"/>
+        </w:rPr>
+      </w:pPr>
+    </w:p>
+    <w:p>
+      <w:pPr>
+        <w:pStyle w:val="KeinLeerraum"/>
+        <w:jc w:val="both"/>
+        <w:rPr>
+          <w:rFonts w:ascii="Arial" w:hAnsi="Arial" w:cs="Arial"/>
+          <w:sz w:val="24"/>
+          <w:szCs w:val="24"/>
+        </w:rPr>
+      </w:pPr>
+      <w:r>
+        <w:rPr>
+          <w:rFonts w:ascii="Arial" w:hAnsi="Arial" w:cs="Arial"/>
+          <w:sz w:val="24"/>
+          <w:szCs w:val="24"/>
+        </w:rPr>
+        <w:t>Als erstes muss die Software eine Registrierung ermöglichen. Die Benutzer sollen sich ferner auf der Hauptseite, nach erfolgreicher Registrierung, anmelden können. Falls ein Benutzer sein Passwort vergessen hat, kann er ein neues festlegen und per E-Mail den Account wieder aktivieren. Beim ersten Anmelden muss der Benutzer, wenn es sich um ein Elternteil handelt, ein oder mehrere Kinder eingeben, damit der Lehrer weiß, um welche Schüler es sich handelt.</w:t>
+      </w:r>
+    </w:p>
+    <w:p>
+      <w:pPr>
+        <w:pStyle w:val="KeinLeerraum"/>
+        <w:jc w:val="both"/>
+        <w:rPr>
+          <w:rFonts w:ascii="Arial" w:hAnsi="Arial" w:cs="Arial"/>
+          <w:sz w:val="24"/>
+          <w:szCs w:val="24"/>
+        </w:rPr>
+      </w:pPr>
+      <w:r>
+        <w:rPr>
+          <w:rFonts w:ascii="Arial" w:hAnsi="Arial" w:cs="Arial"/>
+          <w:sz w:val="24"/>
+          <w:szCs w:val="24"/>
+        </w:rPr>
+        <w:lastRenderedPageBreak/>
+        <w:t>Um einen Termin einzutragen, können die Eltern einen Lehrer aus einer Liste auswählen und den Zeitplan dieses Lehrers einsehen. Anhand des Zeitplans können sie freie Termine identifizieren und sich einen Termin reservieren. Diese Termine können von den Eltern, die den Termin erstellt haben, wieder gelöscht werden.</w:t>
+      </w:r>
+    </w:p>
+    <w:p>
+      <w:pPr>
+        <w:pStyle w:val="KeinLeerraum"/>
+        <w:jc w:val="both"/>
+        <w:rPr>
+          <w:rFonts w:ascii="Arial" w:hAnsi="Arial" w:cs="Arial"/>
+          <w:sz w:val="24"/>
+          <w:szCs w:val="24"/>
+        </w:rPr>
+      </w:pPr>
+      <w:r>
+        <w:rPr>
+          <w:rFonts w:ascii="Arial" w:hAnsi="Arial" w:cs="Arial"/>
+          <w:sz w:val="24"/>
+          <w:szCs w:val="24"/>
+        </w:rPr>
+        <w:t xml:space="preserve">Die Verwaltung kann auch Benutzer manuell anlegen und bei bereits bestehenden Accounts eine neue Rolle zuweisen. </w:t>
+      </w:r>
+    </w:p>
+    <w:p>
+      <w:pPr>
+        <w:pStyle w:val="KeinLeerraum"/>
+        <w:jc w:val="both"/>
+        <w:rPr>
+          <w:rFonts w:ascii="Arial" w:hAnsi="Arial" w:cs="Arial"/>
+          <w:sz w:val="24"/>
+          <w:szCs w:val="24"/>
+        </w:rPr>
+      </w:pPr>
+      <w:r>
+        <w:rPr>
+          <w:rFonts w:ascii="Arial" w:hAnsi="Arial" w:cs="Arial"/>
+          <w:sz w:val="24"/>
+          <w:szCs w:val="24"/>
+        </w:rPr>
+        <w:t>Des Weiteren muss die Software über mehrere administrative Funktionen verfügen. Der Administrator legt das Datum des Elternsprechtages fest und die Dauer eines einzelnen Gesprächs. Ferner kann der Administrator eine Frist einstellen, in welchem Zeitraum Termine gemacht werden können. Außerdem kann der Administrator die Datenbankanbindung verwalten.</w:t>
+      </w:r>
+    </w:p>
+    <w:p>
+      <w:pPr>
+        <w:pStyle w:val="KeinLeerraum"/>
+        <w:jc w:val="both"/>
+        <w:rPr>
+          <w:rFonts w:ascii="Arial" w:hAnsi="Arial" w:cs="Arial"/>
+          <w:sz w:val="24"/>
+          <w:szCs w:val="24"/>
+        </w:rPr>
+      </w:pPr>
+    </w:p>
+    <w:p>
+      <w:pPr>
+        <w:pStyle w:val="KeinLeerraum"/>
+        <w:jc w:val="both"/>
+        <w:rPr>
+          <w:rFonts w:ascii="Arial" w:hAnsi="Arial" w:cs="Arial"/>
+          <w:sz w:val="24"/>
+          <w:szCs w:val="24"/>
+        </w:rPr>
+      </w:pPr>
+      <w:r>
+        <w:rPr>
+          <w:rFonts w:ascii="Arial" w:hAnsi="Arial" w:cs="Arial"/>
+          <w:sz w:val="24"/>
+          <w:szCs w:val="24"/>
+        </w:rPr>
+        <w:t>2.2 Sollkriterien</w:t>
+      </w:r>
+    </w:p>
+    <w:p>
+      <w:pPr>
+        <w:pStyle w:val="KeinLeerraum"/>
+        <w:jc w:val="both"/>
+        <w:rPr>
+          <w:rFonts w:ascii="Arial" w:hAnsi="Arial" w:cs="Arial"/>
+          <w:sz w:val="24"/>
+          <w:szCs w:val="24"/>
+        </w:rPr>
+      </w:pPr>
+    </w:p>
+    <w:p>
+      <w:pPr>
+        <w:pStyle w:val="KeinLeerraum"/>
+        <w:jc w:val="both"/>
+        <w:rPr>
+          <w:rFonts w:ascii="Arial" w:hAnsi="Arial" w:cs="Arial"/>
+          <w:sz w:val="24"/>
+          <w:szCs w:val="24"/>
+        </w:rPr>
+      </w:pPr>
+      <w:r>
+        <w:rPr>
+          <w:rFonts w:ascii="Arial" w:hAnsi="Arial" w:cs="Arial"/>
+          <w:sz w:val="24"/>
+          <w:szCs w:val="24"/>
+        </w:rPr>
+        <w:t>Der Benutzer soll eine Möglichkeit bekommen, die Liste der Lehrer zu filtern, sodass die Termineintragung vereinfacht wird. Dabei wird zunächst die gesamte Liste der Lehrer angezeigt. Der Benutzer kann in einem Feld die ersten Buchstaben festlegen, mit dem der Lehrer beginnen soll und die Lehrerliste wird dabei dynamisch aktualisiert.</w:t>
+      </w:r>
+    </w:p>
+    <w:p>
+      <w:pPr>
+        <w:pStyle w:val="KeinLeerraum"/>
+        <w:jc w:val="both"/>
+        <w:rPr>
+          <w:rFonts w:ascii="Arial" w:hAnsi="Arial" w:cs="Arial"/>
+          <w:sz w:val="24"/>
+          <w:szCs w:val="24"/>
+        </w:rPr>
+      </w:pPr>
+    </w:p>
+    <w:p>
+      <w:pPr>
+        <w:pStyle w:val="KeinLeerraum"/>
+        <w:jc w:val="both"/>
+        <w:rPr>
+          <w:rFonts w:ascii="Arial" w:hAnsi="Arial" w:cs="Arial"/>
+          <w:sz w:val="24"/>
+          <w:szCs w:val="24"/>
+        </w:rPr>
+      </w:pPr>
+      <w:r>
+        <w:rPr>
+          <w:rFonts w:ascii="Arial" w:hAnsi="Arial" w:cs="Arial"/>
+          <w:sz w:val="24"/>
+          <w:szCs w:val="24"/>
+        </w:rPr>
+        <w:t>2.3 Kannkriterien</w:t>
+      </w:r>
+    </w:p>
+    <w:p>
+      <w:pPr>
+        <w:pStyle w:val="KeinLeerraum"/>
+        <w:jc w:val="both"/>
+        <w:rPr>
+          <w:rFonts w:ascii="Arial" w:hAnsi="Arial" w:cs="Arial"/>
+          <w:sz w:val="24"/>
+          <w:szCs w:val="24"/>
+        </w:rPr>
+      </w:pPr>
+    </w:p>
+    <w:p>
+      <w:pPr>
+        <w:pStyle w:val="KeinLeerraum"/>
+        <w:jc w:val="both"/>
+        <w:rPr>
+          <w:rFonts w:ascii="Arial" w:hAnsi="Arial" w:cs="Arial"/>
+          <w:sz w:val="24"/>
+          <w:szCs w:val="24"/>
+        </w:rPr>
+      </w:pPr>
+      <w:r>
+        <w:rPr>
+          <w:rFonts w:ascii="Arial" w:hAnsi="Arial" w:cs="Arial"/>
+          <w:sz w:val="24"/>
+          <w:szCs w:val="24"/>
+        </w:rPr>
+        <w:t>Eine mögliche Funktion ist ein Druckbutton. Dabei haben die Benutzer die Möglichkeit ihre Zeitpläne direkt auszudrucken. Das kann einerseits für die Termine der Eltern benutzt werden und andererseits für den Zeitplan der Lehrer.</w:t>
+      </w:r>
+    </w:p>
+    <w:p>
+      <w:pPr>
+        <w:pStyle w:val="KeinLeerraum"/>
+        <w:jc w:val="both"/>
+        <w:rPr>
+          <w:rFonts w:ascii="Arial" w:hAnsi="Arial" w:cs="Arial"/>
+          <w:sz w:val="24"/>
+          <w:szCs w:val="24"/>
+        </w:rPr>
+      </w:pPr>
+      <w:r>
+        <w:rPr>
+          <w:rFonts w:ascii="Arial" w:hAnsi="Arial" w:cs="Arial"/>
+          <w:sz w:val="24"/>
+          <w:szCs w:val="24"/>
+        </w:rPr>
+        <w:t xml:space="preserve">Bei Löschung eines Termins durch einen Lehrer soll zur Information eine E-Mail an die Eltern geschickt werden. Ein weiteres </w:t>
+      </w:r>
+      <w:proofErr w:type="spellStart"/>
+      <w:r>
+        <w:rPr>
+          <w:rFonts w:ascii="Arial" w:hAnsi="Arial" w:cs="Arial"/>
+          <w:sz w:val="24"/>
+          <w:szCs w:val="24"/>
+        </w:rPr>
+        <w:t>Kannkriterium</w:t>
+      </w:r>
+      <w:proofErr w:type="spellEnd"/>
+      <w:r>
+        <w:rPr>
+          <w:rFonts w:ascii="Arial" w:hAnsi="Arial" w:cs="Arial"/>
+          <w:sz w:val="24"/>
+          <w:szCs w:val="24"/>
+        </w:rPr>
+        <w:t xml:space="preserve"> ist das Einbauen eines Zählers, der die Anzahl der Fehllogins zählt und bei zu vielen fehlerhaften Logins eine kurzzeitige </w:t>
+      </w:r>
+      <w:proofErr w:type="spellStart"/>
+      <w:r>
+        <w:rPr>
+          <w:rFonts w:ascii="Arial" w:hAnsi="Arial" w:cs="Arial"/>
+          <w:sz w:val="24"/>
+          <w:szCs w:val="24"/>
+        </w:rPr>
+        <w:t>Loginsperre</w:t>
+      </w:r>
+      <w:proofErr w:type="spellEnd"/>
+      <w:r>
+        <w:rPr>
+          <w:rFonts w:ascii="Arial" w:hAnsi="Arial" w:cs="Arial"/>
+          <w:sz w:val="24"/>
+          <w:szCs w:val="24"/>
+        </w:rPr>
+        <w:t xml:space="preserve"> verursacht.</w:t>
+      </w:r>
+    </w:p>
+    <w:p>
+      <w:pPr>
+        <w:pStyle w:val="KeinLeerraum"/>
+        <w:jc w:val="both"/>
+        <w:rPr>
+          <w:rFonts w:ascii="Arial" w:hAnsi="Arial" w:cs="Arial"/>
+          <w:sz w:val="24"/>
+          <w:szCs w:val="24"/>
+        </w:rPr>
+      </w:pPr>
+    </w:p>
+    <w:p>
+      <w:pPr>
+        <w:pStyle w:val="KeinLeerraum"/>
+        <w:jc w:val="both"/>
+        <w:rPr>
+          <w:rFonts w:ascii="Arial" w:hAnsi="Arial" w:cs="Arial"/>
+          <w:sz w:val="24"/>
+          <w:szCs w:val="24"/>
+        </w:rPr>
+      </w:pPr>
+      <w:r>
+        <w:rPr>
+          <w:rFonts w:ascii="Arial" w:hAnsi="Arial" w:cs="Arial"/>
+          <w:sz w:val="24"/>
+          <w:szCs w:val="24"/>
+        </w:rPr>
+        <w:t>2.4 Abgrenzungskriterien</w:t>
+      </w:r>
+    </w:p>
+    <w:p>
+      <w:pPr>
+        <w:pStyle w:val="KeinLeerraum"/>
+        <w:jc w:val="both"/>
+        <w:rPr>
+          <w:rFonts w:ascii="Arial" w:hAnsi="Arial" w:cs="Arial"/>
+          <w:sz w:val="24"/>
+          <w:szCs w:val="24"/>
+        </w:rPr>
+      </w:pPr>
+    </w:p>
+    <w:p>
+      <w:pPr>
+        <w:pStyle w:val="KeinLeerraum"/>
+        <w:jc w:val="both"/>
+        <w:rPr>
+          <w:rFonts w:ascii="Arial" w:hAnsi="Arial" w:cs="Arial"/>
+          <w:sz w:val="24"/>
+          <w:szCs w:val="24"/>
+        </w:rPr>
+      </w:pPr>
+      <w:r>
+        <w:rPr>
+          <w:rFonts w:ascii="Arial" w:hAnsi="Arial" w:cs="Arial"/>
+          <w:sz w:val="24"/>
+          <w:szCs w:val="24"/>
+        </w:rPr>
+        <w:t>In der Elternsprechtagsapplikation soll kein Nachrichtensystem enthalten sein, mit denen sich Lehrer und Eltern untereinander Nachrichten schreiben können oder  jeweils untereinander Nachrichten verschickt werden können. Außerdem soll es keinen Raumplan in der Software geben. Was auch nicht in der Software enthalten sein soll ist eine mögliche Terminblockierung von Lehrern.</w:t>
+      </w:r>
+    </w:p>
+    <w:p>
+      <w:pPr>
+        <w:pStyle w:val="KeinLeerraum"/>
+        <w:jc w:val="both"/>
+        <w:rPr>
+          <w:rFonts w:ascii="Arial" w:hAnsi="Arial" w:cs="Arial"/>
+          <w:sz w:val="24"/>
+          <w:szCs w:val="24"/>
+        </w:rPr>
+      </w:pPr>
+      <w:r>
+        <w:rPr>
+          <w:rFonts w:ascii="Arial" w:hAnsi="Arial" w:cs="Arial"/>
+          <w:sz w:val="24"/>
+          <w:szCs w:val="24"/>
+        </w:rPr>
+        <w:t xml:space="preserve">Außerdem sollen vom System nur E-Mails verschickt werden, wenn der Lehrer einen Termin löscht und bei der Erstellung eines neuen Accounts. </w:t>
+      </w:r>
+    </w:p>
+    <w:p>
+      <w:pPr>
+        <w:pStyle w:val="KeinLeerraum"/>
+        <w:jc w:val="both"/>
+        <w:rPr>
+          <w:rFonts w:ascii="Arial" w:hAnsi="Arial" w:cs="Arial"/>
+          <w:sz w:val="24"/>
+          <w:szCs w:val="24"/>
+        </w:rPr>
+      </w:pPr>
+    </w:p>
+    <w:p>
+      <w:pPr>
+        <w:pStyle w:val="KeinLeerraum"/>
+        <w:jc w:val="both"/>
         <w:rPr>
           <w:rFonts w:ascii="Arial" w:hAnsi="Arial" w:cs="Arial"/>
           <w:sz w:val="28"/>
           <w:szCs w:val="28"/>
         </w:rPr>
-        <w:t>Zielbestimmung</w:t>
-      </w:r>
-      <w:proofErr w:type="gramEnd"/>
-    </w:p>
-    <w:p>
-      <w:pPr>
-        <w:pStyle w:val="KeinLeerraum"/>
-        <w:jc w:val="both"/>
-        <w:rPr>
-          <w:rFonts w:ascii="Arial" w:hAnsi="Arial" w:cs="Arial"/>
-          <w:sz w:val="24"/>
-          <w:szCs w:val="24"/>
-        </w:rPr>
-      </w:pPr>
-    </w:p>
-    <w:p>
-      <w:pPr>
-        <w:pStyle w:val="KeinLeerraum"/>
-        <w:jc w:val="both"/>
-        <w:rPr>
-          <w:rFonts w:ascii="Arial" w:hAnsi="Arial" w:cs="Arial"/>
-          <w:sz w:val="24"/>
-          <w:szCs w:val="24"/>
-        </w:rPr>
-      </w:pPr>
-      <w:r>
-        <w:rPr>
-          <w:rFonts w:ascii="Arial" w:hAnsi="Arial" w:cs="Arial"/>
-          <w:sz w:val="24"/>
-          <w:szCs w:val="24"/>
-        </w:rPr>
-        <w:t xml:space="preserve">2.1 </w:t>
-      </w:r>
-      <w:r>
-        <w:rPr>
-          <w:rFonts w:ascii="Arial" w:hAnsi="Arial" w:cs="Arial"/>
-          <w:sz w:val="24"/>
-          <w:szCs w:val="24"/>
-        </w:rPr>
-        <w:t>Musskriterien</w:t>
-      </w:r>
-    </w:p>
-    <w:p>
-      <w:pPr>
-        <w:pStyle w:val="KeinLeerraum"/>
-        <w:jc w:val="both"/>
-        <w:rPr>
-          <w:rFonts w:ascii="Arial" w:hAnsi="Arial" w:cs="Arial"/>
-          <w:sz w:val="24"/>
-          <w:szCs w:val="24"/>
-        </w:rPr>
-      </w:pPr>
-    </w:p>
-    <w:p>
-      <w:pPr>
-        <w:pStyle w:val="KeinLeerraum"/>
-        <w:jc w:val="both"/>
-        <w:rPr>
-          <w:rFonts w:ascii="Arial" w:hAnsi="Arial" w:cs="Arial"/>
-          <w:sz w:val="24"/>
-          <w:szCs w:val="24"/>
-        </w:rPr>
-      </w:pPr>
-      <w:r>
-        <w:rPr>
-          <w:rFonts w:ascii="Arial" w:hAnsi="Arial" w:cs="Arial"/>
-          <w:sz w:val="24"/>
-          <w:szCs w:val="24"/>
-        </w:rPr>
-        <w:t>Als erstes muss die Software eine Registrierung ermöglichen. Die Benutzer sollen sich ferner auf der Hauptseite, nach erfolgreicher Registrierung, anmelden können. Falls ein Benutzer sein Passwort vergessen hat, kann er ein neues festlegen und per E-Mail den Account wieder aktivieren. Beim ersten Anmelden muss der Benutzer, wenn es sich um ein Elternteil handelt, ein oder mehrere Kinder eingeben, damit der Lehrer weiß, um welche Schüler es sich handelt.</w:t>
-      </w:r>
-    </w:p>
-    <w:p>
-      <w:pPr>
-        <w:pStyle w:val="KeinLeerraum"/>
-        <w:jc w:val="both"/>
-        <w:rPr>
-          <w:rFonts w:ascii="Arial" w:hAnsi="Arial" w:cs="Arial"/>
-          <w:sz w:val="24"/>
-          <w:szCs w:val="24"/>
-        </w:rPr>
-      </w:pPr>
-      <w:r>
-        <w:rPr>
-          <w:rFonts w:ascii="Arial" w:hAnsi="Arial" w:cs="Arial"/>
-          <w:sz w:val="24"/>
-          <w:szCs w:val="24"/>
-        </w:rPr>
-        <w:lastRenderedPageBreak/>
-        <w:t>Um einen Termin einzutragen, können die Eltern einen Lehrer aus einer Liste auswählen und den Zeitplan dieses Lehrers einsehen. Anhand des Zeitplans können sie freie Termine identifizieren und sich einen Termin reservieren. Diese Termine können von den Eltern, die den Termin erstellt haben, wieder gelöscht werden.</w:t>
-      </w:r>
-    </w:p>
-    <w:p>
-      <w:pPr>
-        <w:pStyle w:val="KeinLeerraum"/>
-        <w:jc w:val="both"/>
-        <w:rPr>
-          <w:rFonts w:ascii="Arial" w:hAnsi="Arial" w:cs="Arial"/>
-          <w:sz w:val="24"/>
-          <w:szCs w:val="24"/>
-        </w:rPr>
-      </w:pPr>
-      <w:r>
-        <w:rPr>
-          <w:rFonts w:ascii="Arial" w:hAnsi="Arial" w:cs="Arial"/>
-          <w:sz w:val="24"/>
-          <w:szCs w:val="24"/>
-        </w:rPr>
-        <w:t xml:space="preserve">Die Verwaltung kann auch Benutzer manuell anlegen und bei bereits bestehenden Accounts eine neue Rolle zuweisen. </w:t>
-      </w:r>
-    </w:p>
-    <w:p>
-      <w:pPr>
-        <w:pStyle w:val="KeinLeerraum"/>
-        <w:jc w:val="both"/>
-        <w:rPr>
-          <w:rFonts w:ascii="Arial" w:hAnsi="Arial" w:cs="Arial"/>
-          <w:sz w:val="24"/>
-          <w:szCs w:val="24"/>
-        </w:rPr>
-      </w:pPr>
-      <w:r>
-        <w:rPr>
-          <w:rFonts w:ascii="Arial" w:hAnsi="Arial" w:cs="Arial"/>
-          <w:sz w:val="24"/>
-          <w:szCs w:val="24"/>
-        </w:rPr>
-        <w:t>Des Weiteren muss die Software über mehrere administrative Funktionen verfügen. Der Administrator legt das Datum des Elternsprechtages fest und die Dauer eines einzelnen Gesprächs. Ferner kann der Administrator eine Frist einstellen, in welchem Zeitraum Termine gemacht werden können. Außerdem kann der Administrator die Datenbankanbindung verwalten.</w:t>
-      </w:r>
-    </w:p>
-    <w:p>
-      <w:pPr>
-        <w:pStyle w:val="KeinLeerraum"/>
-        <w:jc w:val="both"/>
-        <w:rPr>
-          <w:rFonts w:ascii="Arial" w:hAnsi="Arial" w:cs="Arial"/>
-          <w:sz w:val="24"/>
-          <w:szCs w:val="24"/>
-        </w:rPr>
-      </w:pPr>
-    </w:p>
-    <w:p>
-      <w:pPr>
-        <w:pStyle w:val="KeinLeerraum"/>
-        <w:jc w:val="both"/>
-        <w:rPr>
-          <w:rFonts w:ascii="Arial" w:hAnsi="Arial" w:cs="Arial"/>
-          <w:sz w:val="24"/>
-          <w:szCs w:val="24"/>
-        </w:rPr>
-      </w:pPr>
-      <w:r>
-        <w:rPr>
-          <w:rFonts w:ascii="Arial" w:hAnsi="Arial" w:cs="Arial"/>
-          <w:sz w:val="24"/>
-          <w:szCs w:val="24"/>
-        </w:rPr>
-        <w:t>2.2 Sollkriterien</w:t>
-      </w:r>
-    </w:p>
-    <w:p>
-      <w:pPr>
-        <w:pStyle w:val="KeinLeerraum"/>
-        <w:jc w:val="both"/>
-        <w:rPr>
-          <w:rFonts w:ascii="Arial" w:hAnsi="Arial" w:cs="Arial"/>
-          <w:sz w:val="24"/>
-          <w:szCs w:val="24"/>
-        </w:rPr>
-      </w:pPr>
-    </w:p>
-    <w:p>
-      <w:pPr>
-        <w:pStyle w:val="KeinLeerraum"/>
-        <w:jc w:val="both"/>
-        <w:rPr>
-          <w:rFonts w:ascii="Arial" w:hAnsi="Arial" w:cs="Arial"/>
-          <w:sz w:val="24"/>
-          <w:szCs w:val="24"/>
-        </w:rPr>
-      </w:pPr>
-      <w:r>
-        <w:rPr>
-          <w:rFonts w:ascii="Arial" w:hAnsi="Arial" w:cs="Arial"/>
-          <w:sz w:val="24"/>
-          <w:szCs w:val="24"/>
-        </w:rPr>
-        <w:t>Der Benutzer soll eine Möglichkeit bekommen, die Liste der Lehrer zu filtern, sodass die Termineintragung vereinfacht wird. Dabei wird zunächst die gesamte Liste der Lehrer angezeigt. Der Benutzer kann in einem Feld die ersten Buchstaben festlegen, mit dem der Lehrer beginnen soll und die Lehrerliste wird dabei dynamisch aktualisiert.</w:t>
-      </w:r>
-    </w:p>
-    <w:p>
-      <w:pPr>
-        <w:pStyle w:val="KeinLeerraum"/>
-        <w:jc w:val="both"/>
-        <w:rPr>
-          <w:rFonts w:ascii="Arial" w:hAnsi="Arial" w:cs="Arial"/>
-          <w:sz w:val="24"/>
-          <w:szCs w:val="24"/>
-        </w:rPr>
-      </w:pPr>
-    </w:p>
-    <w:p>
-      <w:pPr>
-        <w:pStyle w:val="KeinLeerraum"/>
-        <w:jc w:val="both"/>
-        <w:rPr>
-          <w:rFonts w:ascii="Arial" w:hAnsi="Arial" w:cs="Arial"/>
-          <w:sz w:val="24"/>
-          <w:szCs w:val="24"/>
-        </w:rPr>
-      </w:pPr>
-      <w:r>
-        <w:rPr>
-          <w:rFonts w:ascii="Arial" w:hAnsi="Arial" w:cs="Arial"/>
-          <w:sz w:val="24"/>
-          <w:szCs w:val="24"/>
-        </w:rPr>
-        <w:t>2.3 Kannkriterien</w:t>
-      </w:r>
-    </w:p>
-    <w:p>
-      <w:pPr>
-        <w:pStyle w:val="KeinLeerraum"/>
-        <w:jc w:val="both"/>
-        <w:rPr>
-          <w:rFonts w:ascii="Arial" w:hAnsi="Arial" w:cs="Arial"/>
-          <w:sz w:val="24"/>
-          <w:szCs w:val="24"/>
-        </w:rPr>
-      </w:pPr>
-    </w:p>
-    <w:p>
-      <w:pPr>
-        <w:pStyle w:val="KeinLeerraum"/>
-        <w:jc w:val="both"/>
-        <w:rPr>
-          <w:rFonts w:ascii="Arial" w:hAnsi="Arial" w:cs="Arial"/>
-          <w:sz w:val="24"/>
-          <w:szCs w:val="24"/>
-        </w:rPr>
-      </w:pPr>
-      <w:r>
-        <w:rPr>
-          <w:rFonts w:ascii="Arial" w:hAnsi="Arial" w:cs="Arial"/>
-          <w:sz w:val="24"/>
-          <w:szCs w:val="24"/>
-        </w:rPr>
-        <w:t>Eine mögliche Funktion ist ein Druckbutton. Dabei haben die Benutzer die Möglichkeit ihre Zeitpläne direkt auszudrucken. Das kann einerseits für die Termine der Eltern benutzt werden und andererseits für den Zeitplan der Lehrer.</w:t>
-      </w:r>
-    </w:p>
-    <w:p>
-      <w:pPr>
-        <w:pStyle w:val="KeinLeerraum"/>
-        <w:jc w:val="both"/>
-        <w:rPr>
-          <w:rFonts w:ascii="Arial" w:hAnsi="Arial" w:cs="Arial"/>
-          <w:sz w:val="24"/>
-          <w:szCs w:val="24"/>
-        </w:rPr>
-      </w:pPr>
-      <w:r>
-        <w:rPr>
-          <w:rFonts w:ascii="Arial" w:hAnsi="Arial" w:cs="Arial"/>
-          <w:sz w:val="24"/>
-          <w:szCs w:val="24"/>
-        </w:rPr>
-        <w:t xml:space="preserve">Bei Löschung eines Termins durch einen Lehrer soll zur Information eine E-Mail an die Eltern geschickt werden. Ein weiteres </w:t>
-      </w:r>
-      <w:proofErr w:type="spellStart"/>
-      <w:r>
-        <w:rPr>
-          <w:rFonts w:ascii="Arial" w:hAnsi="Arial" w:cs="Arial"/>
-          <w:sz w:val="24"/>
-          <w:szCs w:val="24"/>
-        </w:rPr>
-        <w:t>Kannkriterium</w:t>
-      </w:r>
-      <w:proofErr w:type="spellEnd"/>
-      <w:r>
-        <w:rPr>
-          <w:rFonts w:ascii="Arial" w:hAnsi="Arial" w:cs="Arial"/>
-          <w:sz w:val="24"/>
-          <w:szCs w:val="24"/>
-        </w:rPr>
-        <w:t xml:space="preserve"> ist das Einbauen eines Zählers, der die Anzahl der Fehllogins zählt und bei zu vielen fehlerhaften Logins eine kurzzeitige </w:t>
-      </w:r>
-      <w:proofErr w:type="spellStart"/>
-      <w:r>
-        <w:rPr>
-          <w:rFonts w:ascii="Arial" w:hAnsi="Arial" w:cs="Arial"/>
-          <w:sz w:val="24"/>
-          <w:szCs w:val="24"/>
-        </w:rPr>
-        <w:t>Loginsperre</w:t>
-      </w:r>
-      <w:proofErr w:type="spellEnd"/>
-      <w:r>
-        <w:rPr>
-          <w:rFonts w:ascii="Arial" w:hAnsi="Arial" w:cs="Arial"/>
-          <w:sz w:val="24"/>
-          <w:szCs w:val="24"/>
-        </w:rPr>
-        <w:t xml:space="preserve"> verursacht.</w:t>
-      </w:r>
-    </w:p>
-    <w:p>
-      <w:pPr>
-        <w:pStyle w:val="KeinLeerraum"/>
-        <w:jc w:val="both"/>
-        <w:rPr>
-          <w:rFonts w:ascii="Arial" w:hAnsi="Arial" w:cs="Arial"/>
-          <w:sz w:val="24"/>
-          <w:szCs w:val="24"/>
-        </w:rPr>
-      </w:pPr>
-    </w:p>
-    <w:p>
-      <w:pPr>
-        <w:pStyle w:val="KeinLeerraum"/>
-        <w:jc w:val="both"/>
-        <w:rPr>
-          <w:rFonts w:ascii="Arial" w:hAnsi="Arial" w:cs="Arial"/>
-          <w:sz w:val="24"/>
-          <w:szCs w:val="24"/>
-        </w:rPr>
-      </w:pPr>
-      <w:r>
-        <w:rPr>
-          <w:rFonts w:ascii="Arial" w:hAnsi="Arial" w:cs="Arial"/>
-          <w:sz w:val="24"/>
-          <w:szCs w:val="24"/>
-        </w:rPr>
-        <w:t>2.4 Abgrenzungskriterien</w:t>
-      </w:r>
-    </w:p>
-    <w:p>
-      <w:pPr>
-        <w:pStyle w:val="KeinLeerraum"/>
-        <w:jc w:val="both"/>
-        <w:rPr>
-          <w:rFonts w:ascii="Arial" w:hAnsi="Arial" w:cs="Arial"/>
-          <w:sz w:val="24"/>
-          <w:szCs w:val="24"/>
-        </w:rPr>
-      </w:pPr>
-    </w:p>
-    <w:p>
-      <w:pPr>
-        <w:pStyle w:val="KeinLeerraum"/>
-        <w:jc w:val="both"/>
-        <w:rPr>
-          <w:rFonts w:ascii="Arial" w:hAnsi="Arial" w:cs="Arial"/>
-          <w:sz w:val="24"/>
-          <w:szCs w:val="24"/>
-        </w:rPr>
-      </w:pPr>
-      <w:r>
-        <w:rPr>
-          <w:rFonts w:ascii="Arial" w:hAnsi="Arial" w:cs="Arial"/>
-          <w:sz w:val="24"/>
-          <w:szCs w:val="24"/>
-        </w:rPr>
-        <w:t>In der Elternsprechtagsapplikation soll kein Nachrichtensystem enthalten sein, mit denen sich Lehrer und Eltern untereinander Nachrichten schreiben können oder  jeweils untereinander Nachrichten verschickt werden können. Außerdem soll es keinen Raumplan in der Software geben. Was auch nicht in der Software enthalten sein soll ist eine mögliche Terminblockierung von Lehrern.</w:t>
-      </w:r>
-    </w:p>
-    <w:p>
-      <w:pPr>
-        <w:pStyle w:val="KeinLeerraum"/>
-        <w:jc w:val="both"/>
-        <w:rPr>
-          <w:rFonts w:ascii="Arial" w:hAnsi="Arial" w:cs="Arial"/>
-          <w:sz w:val="24"/>
-          <w:szCs w:val="24"/>
-        </w:rPr>
-      </w:pPr>
-      <w:r>
-        <w:rPr>
-          <w:rFonts w:ascii="Arial" w:hAnsi="Arial" w:cs="Arial"/>
-          <w:sz w:val="24"/>
-          <w:szCs w:val="24"/>
-        </w:rPr>
-        <w:t xml:space="preserve">Außerdem sollen vom System nur E-Mails verschickt werden, wenn der Lehrer einen Termin löscht und bei der Erstellung eines neuen Accounts. </w:t>
-      </w:r>
-    </w:p>
-    <w:p>
-      <w:pPr>
-        <w:pStyle w:val="KeinLeerraum"/>
-        <w:jc w:val="both"/>
-        <w:rPr>
-          <w:rFonts w:ascii="Arial" w:hAnsi="Arial" w:cs="Arial"/>
-          <w:sz w:val="24"/>
-          <w:szCs w:val="24"/>
-        </w:rPr>
-      </w:pPr>
-    </w:p>
-    <w:p>
-      <w:pPr>
-        <w:pStyle w:val="KeinLeerraum"/>
-        <w:jc w:val="both"/>
+      </w:pPr>
+      <w:r>
         <w:rPr>
           <w:rFonts w:ascii="Arial" w:hAnsi="Arial" w:cs="Arial"/>
           <w:sz w:val="28"/>
           <w:szCs w:val="28"/>
         </w:rPr>
-      </w:pPr>
+        <w:t xml:space="preserve">3 </w:t>
+      </w:r>
       <w:r>
         <w:rPr>
           <w:rFonts w:ascii="Arial" w:hAnsi="Arial" w:cs="Arial"/>
           <w:sz w:val="28"/>
           <w:szCs w:val="28"/>
         </w:rPr>
-        <w:t xml:space="preserve">3 </w:t>
-      </w:r>
-      <w:r>
+        <w:t>Produktaufbau und Produktfunktionen</w:t>
+      </w:r>
+    </w:p>
+    <w:p>
+      <w:pPr>
+        <w:pStyle w:val="KeinLeerraum"/>
+        <w:jc w:val="both"/>
+        <w:rPr>
+          <w:rFonts w:ascii="Arial" w:hAnsi="Arial" w:cs="Arial"/>
+          <w:sz w:val="24"/>
+          <w:szCs w:val="24"/>
+        </w:rPr>
+      </w:pPr>
+    </w:p>
+    <w:p>
+      <w:pPr>
+        <w:pStyle w:val="KeinLeerraum"/>
+        <w:jc w:val="both"/>
+        <w:rPr>
+          <w:rFonts w:ascii="Arial" w:hAnsi="Arial" w:cs="Arial"/>
+          <w:sz w:val="24"/>
+          <w:szCs w:val="24"/>
+        </w:rPr>
+      </w:pPr>
+      <w:r>
+        <w:rPr>
+          <w:rFonts w:ascii="Arial" w:hAnsi="Arial" w:cs="Arial"/>
+          <w:sz w:val="24"/>
+          <w:szCs w:val="24"/>
+        </w:rPr>
+        <w:t>3.1 Produktaufbau</w:t>
+      </w:r>
+    </w:p>
+    <w:p>
+      <w:pPr>
+        <w:pStyle w:val="KeinLeerraum"/>
+        <w:jc w:val="both"/>
+        <w:rPr>
+          <w:rFonts w:ascii="Arial" w:hAnsi="Arial" w:cs="Arial"/>
+          <w:sz w:val="24"/>
+          <w:szCs w:val="24"/>
+        </w:rPr>
+      </w:pPr>
+    </w:p>
+    <w:p>
+      <w:pPr>
+        <w:pStyle w:val="KeinLeerraum"/>
+        <w:jc w:val="both"/>
+        <w:rPr>
+          <w:rFonts w:ascii="Arial" w:hAnsi="Arial" w:cs="Arial"/>
+          <w:sz w:val="24"/>
+          <w:szCs w:val="24"/>
+        </w:rPr>
+      </w:pPr>
+      <w:r>
+        <w:rPr>
+          <w:rFonts w:ascii="Arial" w:hAnsi="Arial" w:cs="Arial"/>
+          <w:sz w:val="24"/>
+          <w:szCs w:val="24"/>
+        </w:rPr>
+        <w:t>Die Software besitzt eine Startseite auf welcher man sich anmelden und registrieren kann. Nach dem Anmelden besteht die Möglichkeit die Zeitpläne der Lehrer einzusehen und Termine zu reservieren. Der Lehrer kann diese Liste einsehen und eventuell Termine löschen. Termine können auch manuell eingetragen werden. Die Rechte werden über Rollen verwaltet, die von der Verwaltung zugewiesen werden können. Die Rollen und die Datenbankanbindung wird vom Administrator verwaltet.</w:t>
+      </w:r>
+    </w:p>
+    <w:p>
+      <w:pPr>
+        <w:pStyle w:val="KeinLeerraum"/>
+        <w:jc w:val="both"/>
+        <w:rPr>
+          <w:rFonts w:ascii="Arial" w:hAnsi="Arial" w:cs="Arial"/>
+          <w:sz w:val="24"/>
+          <w:szCs w:val="24"/>
+        </w:rPr>
+      </w:pPr>
+    </w:p>
+    <w:p>
+      <w:pPr>
+        <w:pStyle w:val="KeinLeerraum"/>
+        <w:jc w:val="both"/>
+        <w:rPr>
+          <w:rFonts w:ascii="Arial" w:hAnsi="Arial" w:cs="Arial"/>
+          <w:b/>
+          <w:sz w:val="24"/>
+          <w:szCs w:val="24"/>
+        </w:rPr>
+      </w:pPr>
+      <w:r>
+        <w:rPr>
+          <w:rFonts w:ascii="Arial" w:hAnsi="Arial" w:cs="Arial"/>
+          <w:b/>
+          <w:sz w:val="24"/>
+          <w:szCs w:val="24"/>
+        </w:rPr>
+        <w:lastRenderedPageBreak/>
+        <w:t>3.2 Grundfunktionen</w:t>
+      </w:r>
+    </w:p>
+    <w:p>
+      <w:pPr>
+        <w:pStyle w:val="KeinLeerraum"/>
+        <w:jc w:val="both"/>
+        <w:rPr>
+          <w:rFonts w:ascii="Arial" w:hAnsi="Arial" w:cs="Arial"/>
+          <w:sz w:val="24"/>
+          <w:szCs w:val="24"/>
+        </w:rPr>
+      </w:pPr>
+    </w:p>
+    <w:p>
+      <w:pPr>
+        <w:pStyle w:val="KeinLeerraum"/>
+        <w:jc w:val="both"/>
+        <w:rPr>
+          <w:rFonts w:ascii="Arial" w:hAnsi="Arial" w:cs="Arial"/>
+          <w:sz w:val="24"/>
+          <w:szCs w:val="24"/>
+        </w:rPr>
+      </w:pPr>
+      <w:r>
+        <w:rPr>
+          <w:rFonts w:ascii="Arial" w:hAnsi="Arial" w:cs="Arial"/>
+          <w:sz w:val="24"/>
+          <w:szCs w:val="24"/>
+        </w:rPr>
+        <w:t>Im folgenden Kapitel 3.2 werden zunächst die einzelnen Grundfunktionen erläutert und im Kapitel 3.3 wird darauf eingegangen, wer welche Funktionen benutzen kann.</w:t>
+      </w:r>
+    </w:p>
+    <w:p>
+      <w:pPr>
+        <w:pStyle w:val="KeinLeerraum"/>
+        <w:jc w:val="both"/>
+        <w:rPr>
+          <w:rFonts w:ascii="Arial" w:hAnsi="Arial" w:cs="Arial"/>
+          <w:sz w:val="24"/>
+          <w:szCs w:val="24"/>
+        </w:rPr>
+      </w:pPr>
+    </w:p>
+    <w:p>
+      <w:pPr>
+        <w:pStyle w:val="KeinLeerraum"/>
+        <w:jc w:val="both"/>
+        <w:rPr>
+          <w:rFonts w:ascii="Arial" w:hAnsi="Arial" w:cs="Arial"/>
+          <w:sz w:val="24"/>
+          <w:szCs w:val="24"/>
+        </w:rPr>
+      </w:pPr>
+      <w:r>
+        <w:rPr>
+          <w:rFonts w:ascii="Arial" w:hAnsi="Arial" w:cs="Arial"/>
+          <w:sz w:val="24"/>
+          <w:szCs w:val="24"/>
+        </w:rPr>
+        <w:t>3.2.1 Registrierung und Anmeldung</w:t>
+      </w:r>
+    </w:p>
+    <w:p>
+      <w:pPr>
+        <w:pStyle w:val="KeinLeerraum"/>
+        <w:jc w:val="both"/>
+        <w:rPr>
+          <w:rFonts w:ascii="Arial" w:hAnsi="Arial" w:cs="Arial"/>
+          <w:sz w:val="24"/>
+          <w:szCs w:val="24"/>
+        </w:rPr>
+      </w:pPr>
+    </w:p>
+    <w:p>
+      <w:pPr>
+        <w:pStyle w:val="KeinLeerraum"/>
+        <w:jc w:val="both"/>
+        <w:rPr>
+          <w:rFonts w:ascii="Arial" w:hAnsi="Arial" w:cs="Arial"/>
+          <w:sz w:val="24"/>
+          <w:szCs w:val="24"/>
+        </w:rPr>
+      </w:pPr>
+      <w:r>
+        <w:rPr>
+          <w:rFonts w:ascii="Arial" w:hAnsi="Arial" w:cs="Arial"/>
+          <w:sz w:val="24"/>
+          <w:szCs w:val="24"/>
+        </w:rPr>
+        <w:t>Die Benutzer des Systems sollen die Möglichkeit erhalten, sich mit ihrer E-Mail Adresse zu registrieren. An die eingetragene E-Mail Adresse wird eine E-Mail mit einem Bestätigungslink geschickt, der angeklickt werden muss, um den Account zu aktivieren.</w:t>
+      </w:r>
+    </w:p>
+    <w:p>
+      <w:pPr>
+        <w:pStyle w:val="KeinLeerraum"/>
+        <w:jc w:val="both"/>
+        <w:rPr>
+          <w:rFonts w:ascii="Arial" w:hAnsi="Arial" w:cs="Arial"/>
+          <w:sz w:val="24"/>
+          <w:szCs w:val="24"/>
+        </w:rPr>
+      </w:pPr>
+      <w:r>
+        <w:rPr>
+          <w:rFonts w:ascii="Arial" w:hAnsi="Arial" w:cs="Arial"/>
+          <w:sz w:val="24"/>
+          <w:szCs w:val="24"/>
+        </w:rPr>
+        <w:t>Wenn die Registrierung erfolgreich abgeschlossen wurde und der Account aktiviert ist, können sich die Benutzer auf der Seite anmelden. Nachdem der Benutzer sich erfolgreich angemeldet hat, muss, sofern es sich um einen Account mit der Rolle Eltern handelt, ein Schülername eingegeben werden.</w:t>
+      </w:r>
+    </w:p>
+    <w:p>
+      <w:pPr>
+        <w:pStyle w:val="KeinLeerraum"/>
+        <w:jc w:val="both"/>
+        <w:rPr>
+          <w:rFonts w:ascii="Arial" w:hAnsi="Arial" w:cs="Arial"/>
+          <w:sz w:val="24"/>
+          <w:szCs w:val="24"/>
+        </w:rPr>
+      </w:pPr>
+    </w:p>
+    <w:p>
+      <w:pPr>
+        <w:pStyle w:val="KeinLeerraum"/>
+        <w:jc w:val="both"/>
+        <w:rPr>
+          <w:rFonts w:ascii="Arial" w:hAnsi="Arial" w:cs="Arial"/>
+          <w:sz w:val="24"/>
+          <w:szCs w:val="24"/>
+        </w:rPr>
+      </w:pPr>
+      <w:r>
+        <w:rPr>
+          <w:rFonts w:ascii="Arial" w:hAnsi="Arial" w:cs="Arial"/>
+          <w:sz w:val="24"/>
+          <w:szCs w:val="24"/>
+        </w:rPr>
+        <w:t>3.2.2 Termine eintragen und löschen</w:t>
+      </w:r>
+    </w:p>
+    <w:p>
+      <w:pPr>
+        <w:pStyle w:val="KeinLeerraum"/>
+        <w:jc w:val="both"/>
+        <w:rPr>
+          <w:rFonts w:ascii="Arial" w:hAnsi="Arial" w:cs="Arial"/>
+          <w:sz w:val="24"/>
+          <w:szCs w:val="24"/>
+        </w:rPr>
+      </w:pPr>
+    </w:p>
+    <w:p>
+      <w:pPr>
+        <w:pStyle w:val="KeinLeerraum"/>
+        <w:jc w:val="both"/>
+        <w:rPr>
+          <w:rFonts w:ascii="Arial" w:hAnsi="Arial" w:cs="Arial"/>
+          <w:sz w:val="24"/>
+          <w:szCs w:val="24"/>
+        </w:rPr>
+      </w:pPr>
+      <w:r>
+        <w:rPr>
+          <w:rFonts w:ascii="Arial" w:hAnsi="Arial" w:cs="Arial"/>
+          <w:sz w:val="24"/>
+          <w:szCs w:val="24"/>
+        </w:rPr>
+        <w:t>Die Eltern können sich eine Liste der Lehrer anzeigen lassen und sich darüber die Zeitpläne der Lehrer ansehen. Bei den Zeitplänen können sie klar erkennen, welche Termine belegt und welche frei sind. Sollten sie den Wunsch haben, mit diesem Lehrer zu sprechen, können sie einen freien Termin reservieren. Falls der Gesprächswunsch nicht mehr bestehen sollte, kann der Termin im Nachhinein auch wieder gelöscht werden. Termine können nur eingetragen und gelöscht werden, wenn die Bearbeitungsfrist noch nicht verstrichen ist.</w:t>
+      </w:r>
+    </w:p>
+    <w:p>
+      <w:pPr>
+        <w:pStyle w:val="KeinLeerraum"/>
+        <w:jc w:val="both"/>
+        <w:rPr>
+          <w:rFonts w:ascii="Arial" w:hAnsi="Arial" w:cs="Arial"/>
+          <w:sz w:val="24"/>
+          <w:szCs w:val="24"/>
+        </w:rPr>
+      </w:pPr>
+    </w:p>
+    <w:p>
+      <w:pPr>
+        <w:pStyle w:val="KeinLeerraum"/>
+        <w:jc w:val="both"/>
+        <w:rPr>
+          <w:rFonts w:ascii="Arial" w:hAnsi="Arial" w:cs="Arial"/>
+          <w:sz w:val="24"/>
+          <w:szCs w:val="24"/>
+        </w:rPr>
+      </w:pPr>
+      <w:r>
+        <w:rPr>
+          <w:rFonts w:ascii="Arial" w:hAnsi="Arial" w:cs="Arial"/>
+          <w:sz w:val="24"/>
+          <w:szCs w:val="24"/>
+        </w:rPr>
+        <w:t>3.2.3 Zeitpläne ansehen und drucken</w:t>
+      </w:r>
+    </w:p>
+    <w:p>
+      <w:pPr>
+        <w:pStyle w:val="KeinLeerraum"/>
+        <w:jc w:val="both"/>
+        <w:rPr>
+          <w:rFonts w:ascii="Arial" w:hAnsi="Arial" w:cs="Arial"/>
+          <w:sz w:val="24"/>
+          <w:szCs w:val="24"/>
+        </w:rPr>
+      </w:pPr>
+    </w:p>
+    <w:p>
+      <w:pPr>
+        <w:pStyle w:val="KeinLeerraum"/>
+        <w:jc w:val="both"/>
+        <w:rPr>
+          <w:rFonts w:ascii="Arial" w:hAnsi="Arial" w:cs="Arial"/>
+          <w:sz w:val="24"/>
+          <w:szCs w:val="24"/>
+        </w:rPr>
+      </w:pPr>
+      <w:r>
+        <w:rPr>
+          <w:rFonts w:ascii="Arial" w:hAnsi="Arial" w:cs="Arial"/>
+          <w:sz w:val="24"/>
+          <w:szCs w:val="24"/>
+        </w:rPr>
+        <w:t>Es existieren zwei Arten von Zeitplänen. Zum einen die Terminpläne der Eltern und zum anderen die Zeitpläne der Lehrer. Beide sollen über eine Visualisierung und über einen Druckbutton verfügen.</w:t>
+      </w:r>
+    </w:p>
+    <w:p>
+      <w:pPr>
+        <w:pStyle w:val="KeinLeerraum"/>
+        <w:jc w:val="both"/>
+        <w:rPr>
+          <w:rFonts w:ascii="Arial" w:hAnsi="Arial" w:cs="Arial"/>
+          <w:sz w:val="24"/>
+          <w:szCs w:val="24"/>
+        </w:rPr>
+      </w:pPr>
+    </w:p>
+    <w:p>
+      <w:pPr>
+        <w:pStyle w:val="KeinLeerraum"/>
+        <w:jc w:val="both"/>
+        <w:rPr>
+          <w:rFonts w:ascii="Arial" w:hAnsi="Arial" w:cs="Arial"/>
+          <w:sz w:val="24"/>
+          <w:szCs w:val="24"/>
+        </w:rPr>
+      </w:pPr>
+      <w:r>
+        <w:rPr>
+          <w:rFonts w:ascii="Arial" w:hAnsi="Arial" w:cs="Arial"/>
+          <w:sz w:val="24"/>
+          <w:szCs w:val="24"/>
+        </w:rPr>
+        <w:t>3.2.4 Rollenverwaltung</w:t>
+      </w:r>
+    </w:p>
+    <w:p>
+      <w:pPr>
+        <w:pStyle w:val="KeinLeerraum"/>
+        <w:jc w:val="both"/>
+        <w:rPr>
+          <w:rFonts w:ascii="Arial" w:hAnsi="Arial" w:cs="Arial"/>
+          <w:sz w:val="24"/>
+          <w:szCs w:val="24"/>
+        </w:rPr>
+      </w:pPr>
+    </w:p>
+    <w:p>
+      <w:pPr>
+        <w:pStyle w:val="KeinLeerraum"/>
+        <w:jc w:val="both"/>
+        <w:rPr>
+          <w:rFonts w:ascii="Arial" w:hAnsi="Arial" w:cs="Arial"/>
+          <w:sz w:val="24"/>
+          <w:szCs w:val="24"/>
+        </w:rPr>
+      </w:pPr>
+      <w:r>
+        <w:rPr>
+          <w:rFonts w:ascii="Arial" w:hAnsi="Arial" w:cs="Arial"/>
+          <w:sz w:val="24"/>
+          <w:szCs w:val="24"/>
+        </w:rPr>
+        <w:t>Die Rollenverwaltung stellt sicher, dass jeder Benutzer die entsprechenden Rechte hat. Dabei ist die niedrigste Rolle die der Eltern und die höchste die der Administratoren. Jede Rolle beinhaltet dabei alle Rechte der darunterliegenden Rolle. Die einzige Ausnahme ist dabei das Eintragen von Terminen. Dieses können nur Eltern.</w:t>
+      </w:r>
+    </w:p>
+    <w:p>
+      <w:pPr>
+        <w:pStyle w:val="KeinLeerraum"/>
+        <w:jc w:val="both"/>
+        <w:rPr>
+          <w:rFonts w:ascii="Arial" w:hAnsi="Arial" w:cs="Arial"/>
+          <w:sz w:val="24"/>
+          <w:szCs w:val="24"/>
+        </w:rPr>
+      </w:pPr>
+    </w:p>
+    <w:p>
+      <w:pPr>
+        <w:pStyle w:val="KeinLeerraum"/>
+        <w:jc w:val="both"/>
+        <w:rPr>
+          <w:rFonts w:ascii="Arial" w:hAnsi="Arial" w:cs="Arial"/>
+          <w:b/>
+          <w:sz w:val="24"/>
+          <w:szCs w:val="24"/>
+        </w:rPr>
+      </w:pPr>
+      <w:r>
+        <w:rPr>
+          <w:rFonts w:ascii="Arial" w:hAnsi="Arial" w:cs="Arial"/>
+          <w:b/>
+          <w:sz w:val="24"/>
+          <w:szCs w:val="24"/>
+        </w:rPr>
+        <w:t>3.3 Funktionen für die einzelnen Benutzer</w:t>
+      </w:r>
+    </w:p>
+    <w:p>
+      <w:pPr>
+        <w:pStyle w:val="KeinLeerraum"/>
+        <w:jc w:val="both"/>
+        <w:rPr>
+          <w:rFonts w:ascii="Arial" w:hAnsi="Arial" w:cs="Arial"/>
+          <w:sz w:val="24"/>
+          <w:szCs w:val="24"/>
+        </w:rPr>
+      </w:pPr>
+    </w:p>
+    <w:p>
+      <w:pPr>
+        <w:pStyle w:val="KeinLeerraum"/>
+        <w:jc w:val="both"/>
+        <w:rPr>
+          <w:rFonts w:ascii="Arial" w:hAnsi="Arial" w:cs="Arial"/>
+          <w:sz w:val="24"/>
+          <w:szCs w:val="24"/>
+        </w:rPr>
+      </w:pPr>
+      <w:r>
+        <w:rPr>
+          <w:rFonts w:ascii="Arial" w:hAnsi="Arial" w:cs="Arial"/>
+          <w:sz w:val="24"/>
+          <w:szCs w:val="24"/>
+        </w:rPr>
+        <w:t>Im folgenden Abschnitt 3.3 werden die Funktionen erläutert, die jeder Benutzer und die ihm zugewiesene Rolle benutzen kann. Das Registrieren auf der Seite ist dabei natürlich jedem möglich, der die Seite besucht.</w:t>
+      </w:r>
+    </w:p>
+    <w:p>
+      <w:pPr>
+        <w:pStyle w:val="KeinLeerraum"/>
+        <w:jc w:val="both"/>
+        <w:rPr>
+          <w:rFonts w:ascii="Arial" w:hAnsi="Arial" w:cs="Arial"/>
+          <w:sz w:val="24"/>
+          <w:szCs w:val="24"/>
+        </w:rPr>
+      </w:pPr>
+    </w:p>
+    <w:p>
+      <w:pPr>
+        <w:pStyle w:val="KeinLeerraum"/>
+        <w:jc w:val="both"/>
+        <w:rPr>
+          <w:rFonts w:ascii="Arial" w:hAnsi="Arial" w:cs="Arial"/>
+          <w:sz w:val="24"/>
+          <w:szCs w:val="24"/>
+        </w:rPr>
+      </w:pPr>
+      <w:r>
+        <w:rPr>
+          <w:rFonts w:ascii="Arial" w:hAnsi="Arial" w:cs="Arial"/>
+          <w:sz w:val="24"/>
+          <w:szCs w:val="24"/>
+        </w:rPr>
+        <w:t>3.3.1 Funktionen für die Eltern</w:t>
+      </w:r>
+    </w:p>
+    <w:p>
+      <w:pPr>
+        <w:pStyle w:val="KeinLeerraum"/>
+        <w:jc w:val="both"/>
+        <w:rPr>
+          <w:rFonts w:ascii="Arial" w:hAnsi="Arial" w:cs="Arial"/>
+          <w:sz w:val="24"/>
+          <w:szCs w:val="24"/>
+        </w:rPr>
+      </w:pPr>
+    </w:p>
+    <w:p>
+      <w:pPr>
+        <w:pStyle w:val="KeinLeerraum"/>
+        <w:jc w:val="both"/>
+        <w:rPr>
+          <w:rFonts w:ascii="Arial" w:hAnsi="Arial" w:cs="Arial"/>
+          <w:sz w:val="24"/>
+          <w:szCs w:val="24"/>
+        </w:rPr>
+      </w:pPr>
+      <w:r>
+        <w:rPr>
+          <w:rFonts w:ascii="Arial" w:hAnsi="Arial" w:cs="Arial"/>
+          <w:sz w:val="24"/>
+          <w:szCs w:val="24"/>
+        </w:rPr>
+        <w:t xml:space="preserve">Nachdem der Account aktiviert wurde, können sich die Benutzer einloggen. Sie haben standardmäßig die Rolle der Eltern inne. Andere Rollen müssen von der Verwaltung festgelegt werden. Die Eltern können sich die Liste aller Lehrer anzeigen </w:t>
+      </w:r>
+      <w:r>
+        <w:rPr>
+          <w:rFonts w:ascii="Arial" w:hAnsi="Arial" w:cs="Arial"/>
+          <w:sz w:val="24"/>
+          <w:szCs w:val="24"/>
+        </w:rPr>
+        <w:lastRenderedPageBreak/>
+        <w:t>lassen und einen auswählen, um sich dessen Zeitplan anzusehen und eventuell eine Zeit für sich reservieren. Dabei sehen sie bei den bereits vergebenen Terminen nicht wer diese Termine reserviert hat, sondern nur, dass sie vergeben sind. Sie können falls der Gesprächswunsch nicht mehr besteht, ihre eigenen Termine löschen. Außerdem haben sie die Möglichkeit sich ihre eigenen Termine anzeigen und ausdrucken zu lassen.</w:t>
+      </w:r>
+    </w:p>
+    <w:p>
+      <w:pPr>
+        <w:pStyle w:val="KeinLeerraum"/>
+        <w:jc w:val="both"/>
+        <w:rPr>
+          <w:rFonts w:ascii="Arial" w:hAnsi="Arial" w:cs="Arial"/>
+          <w:sz w:val="24"/>
+          <w:szCs w:val="24"/>
+        </w:rPr>
+      </w:pPr>
+    </w:p>
+    <w:p>
+      <w:pPr>
+        <w:pStyle w:val="KeinLeerraum"/>
+        <w:jc w:val="both"/>
+        <w:rPr>
+          <w:rFonts w:ascii="Arial" w:hAnsi="Arial" w:cs="Arial"/>
+          <w:sz w:val="24"/>
+          <w:szCs w:val="24"/>
+        </w:rPr>
+      </w:pPr>
+      <w:r>
+        <w:rPr>
+          <w:rFonts w:ascii="Arial" w:hAnsi="Arial" w:cs="Arial"/>
+          <w:sz w:val="24"/>
+          <w:szCs w:val="24"/>
+        </w:rPr>
+        <w:t>3.3.2 Funktionen für die Lehrer</w:t>
+      </w:r>
+    </w:p>
+    <w:p>
+      <w:pPr>
+        <w:pStyle w:val="KeinLeerraum"/>
+        <w:jc w:val="both"/>
+        <w:rPr>
+          <w:rFonts w:ascii="Arial" w:hAnsi="Arial" w:cs="Arial"/>
+          <w:sz w:val="24"/>
+          <w:szCs w:val="24"/>
+        </w:rPr>
+      </w:pPr>
+    </w:p>
+    <w:p>
+      <w:pPr>
+        <w:pStyle w:val="KeinLeerraum"/>
+        <w:jc w:val="both"/>
+        <w:rPr>
+          <w:rFonts w:ascii="Arial" w:hAnsi="Arial" w:cs="Arial"/>
+          <w:sz w:val="24"/>
+          <w:szCs w:val="24"/>
+        </w:rPr>
+      </w:pPr>
+      <w:r>
+        <w:rPr>
+          <w:rFonts w:ascii="Arial" w:hAnsi="Arial" w:cs="Arial"/>
+          <w:sz w:val="24"/>
+          <w:szCs w:val="24"/>
+        </w:rPr>
+        <w:t>Die Lehrer können sich ihren Zeitplan vollständig anzeigen lassen und diesen ausdrucken. Außerdem können sie alle Termine ihres Zeitplans löschen, falls jemand unbekanntes sich eingetragen hat oder ein Gespräch nicht nötig sein sollte.</w:t>
+      </w:r>
+    </w:p>
+    <w:p>
+      <w:pPr>
+        <w:pStyle w:val="KeinLeerraum"/>
+        <w:jc w:val="both"/>
+        <w:rPr>
+          <w:rFonts w:ascii="Arial" w:hAnsi="Arial" w:cs="Arial"/>
+          <w:sz w:val="24"/>
+          <w:szCs w:val="24"/>
+        </w:rPr>
+      </w:pPr>
+    </w:p>
+    <w:p>
+      <w:pPr>
+        <w:pStyle w:val="KeinLeerraum"/>
+        <w:jc w:val="both"/>
+        <w:rPr>
+          <w:rFonts w:ascii="Arial" w:hAnsi="Arial" w:cs="Arial"/>
+          <w:sz w:val="24"/>
+          <w:szCs w:val="24"/>
+        </w:rPr>
+      </w:pPr>
+      <w:r>
+        <w:rPr>
+          <w:rFonts w:ascii="Arial" w:hAnsi="Arial" w:cs="Arial"/>
+          <w:sz w:val="24"/>
+          <w:szCs w:val="24"/>
+        </w:rPr>
+        <w:t>3.3.3 Funktionen für die Verwaltung</w:t>
+      </w:r>
+    </w:p>
+    <w:p>
+      <w:pPr>
+        <w:pStyle w:val="KeinLeerraum"/>
+        <w:jc w:val="both"/>
+        <w:rPr>
+          <w:rFonts w:ascii="Arial" w:hAnsi="Arial" w:cs="Arial"/>
+          <w:sz w:val="24"/>
+          <w:szCs w:val="24"/>
+        </w:rPr>
+      </w:pPr>
+    </w:p>
+    <w:p>
+      <w:pPr>
+        <w:pStyle w:val="KeinLeerraum"/>
+        <w:jc w:val="both"/>
+        <w:rPr>
+          <w:rFonts w:ascii="Arial" w:hAnsi="Arial" w:cs="Arial"/>
+          <w:sz w:val="24"/>
+          <w:szCs w:val="24"/>
+        </w:rPr>
+      </w:pPr>
+      <w:r>
+        <w:rPr>
+          <w:rFonts w:ascii="Arial" w:hAnsi="Arial" w:cs="Arial"/>
+          <w:sz w:val="24"/>
+          <w:szCs w:val="24"/>
+        </w:rPr>
+        <w:t>Die Verwaltung kann die Rollen für die Accounts der Benutzer zuweisen. Außerdem kann die Verwaltung Termine manuell nachtragen. Ferner kann die Verwaltung die Listen für alle Lehrer ausdrucken.</w:t>
+      </w:r>
+    </w:p>
+    <w:p>
+      <w:pPr>
+        <w:pStyle w:val="KeinLeerraum"/>
+        <w:jc w:val="both"/>
+        <w:rPr>
+          <w:rFonts w:ascii="Arial" w:hAnsi="Arial" w:cs="Arial"/>
+          <w:sz w:val="24"/>
+          <w:szCs w:val="24"/>
+        </w:rPr>
+      </w:pPr>
+    </w:p>
+    <w:p>
+      <w:pPr>
+        <w:pStyle w:val="KeinLeerraum"/>
+        <w:jc w:val="both"/>
+        <w:rPr>
+          <w:rFonts w:ascii="Arial" w:hAnsi="Arial" w:cs="Arial"/>
+          <w:sz w:val="24"/>
+          <w:szCs w:val="24"/>
+        </w:rPr>
+      </w:pPr>
+      <w:r>
+        <w:rPr>
+          <w:rFonts w:ascii="Arial" w:hAnsi="Arial" w:cs="Arial"/>
+          <w:sz w:val="24"/>
+          <w:szCs w:val="24"/>
+        </w:rPr>
+        <w:t>3.3.4 Funktionen für Administratoren</w:t>
+      </w:r>
+    </w:p>
+    <w:p>
+      <w:pPr>
+        <w:pStyle w:val="KeinLeerraum"/>
+        <w:jc w:val="both"/>
+        <w:rPr>
+          <w:rFonts w:ascii="Arial" w:hAnsi="Arial" w:cs="Arial"/>
+          <w:sz w:val="24"/>
+          <w:szCs w:val="24"/>
+        </w:rPr>
+      </w:pPr>
+    </w:p>
+    <w:p>
+      <w:pPr>
+        <w:pStyle w:val="KeinLeerraum"/>
+        <w:jc w:val="both"/>
+        <w:rPr>
+          <w:rFonts w:ascii="Arial" w:hAnsi="Arial" w:cs="Arial"/>
+          <w:sz w:val="24"/>
+          <w:szCs w:val="24"/>
+        </w:rPr>
+      </w:pPr>
+      <w:r>
+        <w:rPr>
+          <w:rFonts w:ascii="Arial" w:hAnsi="Arial" w:cs="Arial"/>
+          <w:sz w:val="24"/>
+          <w:szCs w:val="24"/>
+        </w:rPr>
+        <w:t>Die Hauptaufgabe für Administratoren ist das Festlegen eines Zeitraums für den Elternsprechtag und das Bestimmen der Gesprächsdauer. Die Administratoren können außerdem die Rechte der Rollen verwalten. Des Weiteren können sie die Datenbankanbindung festlegen. Außerdem kann die maximale Anzahl der möglichen Termine pro Account eingestellt werden.</w:t>
+      </w:r>
+    </w:p>
+    <w:p>
+      <w:pPr>
+        <w:pStyle w:val="KeinLeerraum"/>
+        <w:jc w:val="both"/>
+        <w:rPr>
+          <w:rFonts w:ascii="Arial" w:hAnsi="Arial" w:cs="Arial"/>
+          <w:sz w:val="24"/>
+          <w:szCs w:val="24"/>
+        </w:rPr>
+      </w:pPr>
+    </w:p>
+    <w:p>
+      <w:pPr>
+        <w:pStyle w:val="KeinLeerraum"/>
+        <w:jc w:val="both"/>
         <w:rPr>
           <w:rFonts w:ascii="Arial" w:hAnsi="Arial" w:cs="Arial"/>
           <w:sz w:val="28"/>
           <w:szCs w:val="28"/>
         </w:rPr>
-        <w:t>Produktaufbau und Produktfunktionen</w:t>
-      </w:r>
-    </w:p>
-    <w:p>
-      <w:pPr>
-        <w:pStyle w:val="KeinLeerraum"/>
-        <w:jc w:val="both"/>
-        <w:rPr>
-          <w:rFonts w:ascii="Arial" w:hAnsi="Arial" w:cs="Arial"/>
-          <w:sz w:val="24"/>
-          <w:szCs w:val="24"/>
-        </w:rPr>
-      </w:pPr>
-    </w:p>
-    <w:p>
-      <w:pPr>
-        <w:pStyle w:val="KeinLeerraum"/>
-        <w:jc w:val="both"/>
-        <w:rPr>
-          <w:rFonts w:ascii="Arial" w:hAnsi="Arial" w:cs="Arial"/>
-          <w:sz w:val="24"/>
-          <w:szCs w:val="24"/>
-        </w:rPr>
-      </w:pPr>
-      <w:r>
-        <w:rPr>
-          <w:rFonts w:ascii="Arial" w:hAnsi="Arial" w:cs="Arial"/>
-          <w:sz w:val="24"/>
-          <w:szCs w:val="24"/>
-        </w:rPr>
-        <w:t>3.1 Produktaufbau</w:t>
-      </w:r>
-    </w:p>
-    <w:p>
-      <w:pPr>
-        <w:pStyle w:val="KeinLeerraum"/>
-        <w:jc w:val="both"/>
-        <w:rPr>
-          <w:rFonts w:ascii="Arial" w:hAnsi="Arial" w:cs="Arial"/>
-          <w:sz w:val="24"/>
-          <w:szCs w:val="24"/>
-        </w:rPr>
-      </w:pPr>
-    </w:p>
-    <w:p>
-      <w:pPr>
-        <w:pStyle w:val="KeinLeerraum"/>
-        <w:jc w:val="both"/>
-        <w:rPr>
-          <w:rFonts w:ascii="Arial" w:hAnsi="Arial" w:cs="Arial"/>
-          <w:sz w:val="24"/>
-          <w:szCs w:val="24"/>
-        </w:rPr>
-      </w:pPr>
-      <w:r>
-        <w:rPr>
-          <w:rFonts w:ascii="Arial" w:hAnsi="Arial" w:cs="Arial"/>
-          <w:sz w:val="24"/>
-          <w:szCs w:val="24"/>
-        </w:rPr>
-        <w:t xml:space="preserve">Die Software besitzt eine Startseite auf welcher man sich anmelden und registrieren kann. Nach dem Anmelden besteht die Möglichkeit die Zeitpläne der Lehrer einzusehen und Termine zu reservieren. Der Lehrer kann diese Liste einsehen und eventuell Termine löschen. Termine können auch manuell eingetragen werden. Die Rechte werden über Rollen verwaltet, die von der Verwaltung zugewiesen werden können. Die Rollen und die Datenbankanbindung </w:t>
-      </w:r>
-      <w:proofErr w:type="gramStart"/>
-      <w:r>
-        <w:rPr>
-          <w:rFonts w:ascii="Arial" w:hAnsi="Arial" w:cs="Arial"/>
-          <w:sz w:val="24"/>
-          <w:szCs w:val="24"/>
-        </w:rPr>
-        <w:t>wird</w:t>
-      </w:r>
-      <w:proofErr w:type="gramEnd"/>
-      <w:r>
-        <w:rPr>
-          <w:rFonts w:ascii="Arial" w:hAnsi="Arial" w:cs="Arial"/>
-          <w:sz w:val="24"/>
-          <w:szCs w:val="24"/>
-        </w:rPr>
-        <w:t xml:space="preserve"> vom Administrator verwaltet.</w:t>
-      </w:r>
-    </w:p>
-    <w:p>
-      <w:pPr>
-        <w:pStyle w:val="KeinLeerraum"/>
-        <w:jc w:val="both"/>
-        <w:rPr>
-          <w:rFonts w:ascii="Arial" w:hAnsi="Arial" w:cs="Arial"/>
-          <w:sz w:val="24"/>
-          <w:szCs w:val="24"/>
-        </w:rPr>
-      </w:pPr>
-    </w:p>
-    <w:p>
-      <w:pPr>
-        <w:pStyle w:val="KeinLeerraum"/>
-        <w:jc w:val="both"/>
-        <w:rPr>
-          <w:rFonts w:ascii="Arial" w:hAnsi="Arial" w:cs="Arial"/>
-          <w:b/>
-          <w:sz w:val="24"/>
-          <w:szCs w:val="24"/>
-        </w:rPr>
-      </w:pPr>
-      <w:r>
-        <w:rPr>
-          <w:rFonts w:ascii="Arial" w:hAnsi="Arial" w:cs="Arial"/>
-          <w:b/>
-          <w:sz w:val="24"/>
-          <w:szCs w:val="24"/>
-        </w:rPr>
-        <w:lastRenderedPageBreak/>
-        <w:t>3.2 Grundfunktionen</w:t>
-      </w:r>
-    </w:p>
-    <w:p>
-      <w:pPr>
-        <w:pStyle w:val="KeinLeerraum"/>
-        <w:jc w:val="both"/>
-        <w:rPr>
-          <w:rFonts w:ascii="Arial" w:hAnsi="Arial" w:cs="Arial"/>
-          <w:sz w:val="24"/>
-          <w:szCs w:val="24"/>
-        </w:rPr>
-      </w:pPr>
-    </w:p>
-    <w:p>
-      <w:pPr>
-        <w:pStyle w:val="KeinLeerraum"/>
-        <w:jc w:val="both"/>
-        <w:rPr>
-          <w:rFonts w:ascii="Arial" w:hAnsi="Arial" w:cs="Arial"/>
-          <w:sz w:val="24"/>
-          <w:szCs w:val="24"/>
-        </w:rPr>
-      </w:pPr>
-      <w:r>
-        <w:rPr>
-          <w:rFonts w:ascii="Arial" w:hAnsi="Arial" w:cs="Arial"/>
-          <w:sz w:val="24"/>
-          <w:szCs w:val="24"/>
-        </w:rPr>
-        <w:t>Im folgenden Kapitel 3.2 werden zunächst die einzelnen Grundfunktionen erläutert und im Kapitel 3.3 wird darauf eingegangen, wer welche Funktionen benutzen kann.</w:t>
-      </w:r>
-    </w:p>
-    <w:p>
-      <w:pPr>
-        <w:pStyle w:val="KeinLeerraum"/>
-        <w:jc w:val="both"/>
-        <w:rPr>
-          <w:rFonts w:ascii="Arial" w:hAnsi="Arial" w:cs="Arial"/>
-          <w:sz w:val="24"/>
-          <w:szCs w:val="24"/>
-        </w:rPr>
-      </w:pPr>
-    </w:p>
-    <w:p>
-      <w:pPr>
-        <w:pStyle w:val="KeinLeerraum"/>
-        <w:jc w:val="both"/>
-        <w:rPr>
-          <w:rFonts w:ascii="Arial" w:hAnsi="Arial" w:cs="Arial"/>
-          <w:sz w:val="24"/>
-          <w:szCs w:val="24"/>
-        </w:rPr>
-      </w:pPr>
-      <w:r>
-        <w:rPr>
-          <w:rFonts w:ascii="Arial" w:hAnsi="Arial" w:cs="Arial"/>
-          <w:sz w:val="24"/>
-          <w:szCs w:val="24"/>
-        </w:rPr>
-        <w:t>3.2.1 Registrierung und Anmeldung</w:t>
-      </w:r>
-    </w:p>
-    <w:p>
-      <w:pPr>
-        <w:pStyle w:val="KeinLeerraum"/>
-        <w:jc w:val="both"/>
-        <w:rPr>
-          <w:rFonts w:ascii="Arial" w:hAnsi="Arial" w:cs="Arial"/>
-          <w:sz w:val="24"/>
-          <w:szCs w:val="24"/>
-        </w:rPr>
-      </w:pPr>
-    </w:p>
-    <w:p>
-      <w:pPr>
-        <w:pStyle w:val="KeinLeerraum"/>
-        <w:jc w:val="both"/>
-        <w:rPr>
-          <w:rFonts w:ascii="Arial" w:hAnsi="Arial" w:cs="Arial"/>
-          <w:sz w:val="24"/>
-          <w:szCs w:val="24"/>
-        </w:rPr>
-      </w:pPr>
-      <w:r>
-        <w:rPr>
-          <w:rFonts w:ascii="Arial" w:hAnsi="Arial" w:cs="Arial"/>
-          <w:sz w:val="24"/>
-          <w:szCs w:val="24"/>
-        </w:rPr>
-        <w:t>Die Benutzer des Systems sollen die Möglichkeit erhalten, sich mit ihrer E-Mail Adresse zu registrieren. An die eingetragene E-Mail Adresse wird eine E-Mail mit einem Bestätigungslink geschickt, der angeklickt werden muss, um den Account zu aktivieren.</w:t>
-      </w:r>
-    </w:p>
-    <w:p>
-      <w:pPr>
-        <w:pStyle w:val="KeinLeerraum"/>
-        <w:jc w:val="both"/>
-        <w:rPr>
-          <w:rFonts w:ascii="Arial" w:hAnsi="Arial" w:cs="Arial"/>
-          <w:sz w:val="24"/>
-          <w:szCs w:val="24"/>
-        </w:rPr>
-      </w:pPr>
-      <w:r>
-        <w:rPr>
-          <w:rFonts w:ascii="Arial" w:hAnsi="Arial" w:cs="Arial"/>
-          <w:sz w:val="24"/>
-          <w:szCs w:val="24"/>
-        </w:rPr>
-        <w:t>Wenn die Registrierung erfolgreich abgeschlossen wurde und der Account aktiviert ist, können sich die Benutzer auf der Seite anmelden. Nachdem der Benutzer sich erfolgreich angemeldet hat, muss, sofern es sich um einen Account mit der Rolle Eltern handelt, ein Schülername eingegeben werden.</w:t>
-      </w:r>
-    </w:p>
-    <w:p>
-      <w:pPr>
-        <w:pStyle w:val="KeinLeerraum"/>
-        <w:jc w:val="both"/>
-        <w:rPr>
-          <w:rFonts w:ascii="Arial" w:hAnsi="Arial" w:cs="Arial"/>
-          <w:sz w:val="24"/>
-          <w:szCs w:val="24"/>
-        </w:rPr>
-      </w:pPr>
-    </w:p>
-    <w:p>
-      <w:pPr>
-        <w:pStyle w:val="KeinLeerraum"/>
-        <w:jc w:val="both"/>
-        <w:rPr>
-          <w:rFonts w:ascii="Arial" w:hAnsi="Arial" w:cs="Arial"/>
-          <w:sz w:val="24"/>
-          <w:szCs w:val="24"/>
-        </w:rPr>
-      </w:pPr>
-      <w:r>
-        <w:rPr>
-          <w:rFonts w:ascii="Arial" w:hAnsi="Arial" w:cs="Arial"/>
-          <w:sz w:val="24"/>
-          <w:szCs w:val="24"/>
-        </w:rPr>
-        <w:t>3.2.2 Termine eintragen und löschen</w:t>
-      </w:r>
-    </w:p>
-    <w:p>
-      <w:pPr>
-        <w:pStyle w:val="KeinLeerraum"/>
-        <w:jc w:val="both"/>
-        <w:rPr>
-          <w:rFonts w:ascii="Arial" w:hAnsi="Arial" w:cs="Arial"/>
-          <w:sz w:val="24"/>
-          <w:szCs w:val="24"/>
-        </w:rPr>
-      </w:pPr>
-    </w:p>
-    <w:p>
-      <w:pPr>
-        <w:pStyle w:val="KeinLeerraum"/>
-        <w:jc w:val="both"/>
-        <w:rPr>
-          <w:rFonts w:ascii="Arial" w:hAnsi="Arial" w:cs="Arial"/>
-          <w:sz w:val="24"/>
-          <w:szCs w:val="24"/>
-        </w:rPr>
-      </w:pPr>
-      <w:r>
-        <w:rPr>
-          <w:rFonts w:ascii="Arial" w:hAnsi="Arial" w:cs="Arial"/>
-          <w:sz w:val="24"/>
-          <w:szCs w:val="24"/>
-        </w:rPr>
-        <w:t>Die Eltern können sich eine Liste der Lehrer anzeigen lassen und sich darüber die Zeitpläne der Lehrer ansehen. Bei den Zeitplänen können sie klar erkennen, welche Termine belegt und welche frei sind. Sollten sie den Wunsch haben, mit diesem Lehrer zu sprechen, können sie einen freien Termin reservieren. Falls der Gesprächswunsch nicht mehr bestehen sollte, kann der Termin im Nachhinein auch wieder gelöscht werden. Termine können nur eingetragen und gelöscht werden, wenn die Bearbeitungsfrist noch nicht verstrichen ist.</w:t>
-      </w:r>
-    </w:p>
-    <w:p>
-      <w:pPr>
-        <w:pStyle w:val="KeinLeerraum"/>
-        <w:jc w:val="both"/>
-        <w:rPr>
-          <w:rFonts w:ascii="Arial" w:hAnsi="Arial" w:cs="Arial"/>
-          <w:sz w:val="24"/>
-          <w:szCs w:val="24"/>
-        </w:rPr>
-      </w:pPr>
-    </w:p>
-    <w:p>
-      <w:pPr>
-        <w:pStyle w:val="KeinLeerraum"/>
-        <w:jc w:val="both"/>
-        <w:rPr>
-          <w:rFonts w:ascii="Arial" w:hAnsi="Arial" w:cs="Arial"/>
-          <w:sz w:val="24"/>
-          <w:szCs w:val="24"/>
-        </w:rPr>
-      </w:pPr>
-      <w:r>
-        <w:rPr>
-          <w:rFonts w:ascii="Arial" w:hAnsi="Arial" w:cs="Arial"/>
-          <w:sz w:val="24"/>
-          <w:szCs w:val="24"/>
-        </w:rPr>
-        <w:t>3.2.3 Zeitpläne ansehen und drucken</w:t>
-      </w:r>
-    </w:p>
-    <w:p>
-      <w:pPr>
-        <w:pStyle w:val="KeinLeerraum"/>
-        <w:jc w:val="both"/>
-        <w:rPr>
-          <w:rFonts w:ascii="Arial" w:hAnsi="Arial" w:cs="Arial"/>
-          <w:sz w:val="24"/>
-          <w:szCs w:val="24"/>
-        </w:rPr>
-      </w:pPr>
-    </w:p>
-    <w:p>
-      <w:pPr>
-        <w:pStyle w:val="KeinLeerraum"/>
-        <w:jc w:val="both"/>
-        <w:rPr>
-          <w:rFonts w:ascii="Arial" w:hAnsi="Arial" w:cs="Arial"/>
-          <w:sz w:val="24"/>
-          <w:szCs w:val="24"/>
-        </w:rPr>
-      </w:pPr>
-      <w:r>
-        <w:rPr>
-          <w:rFonts w:ascii="Arial" w:hAnsi="Arial" w:cs="Arial"/>
-          <w:sz w:val="24"/>
-          <w:szCs w:val="24"/>
-        </w:rPr>
-        <w:t>Es existieren zwei Arten von Zeitplänen. Zum einen die Terminpläne der Eltern und zum anderen die Zeitpläne der Lehrer. Beide sollen über eine Visualisierung und über einen Druckbutton verfügen.</w:t>
-      </w:r>
-    </w:p>
-    <w:p>
-      <w:pPr>
-        <w:pStyle w:val="KeinLeerraum"/>
-        <w:jc w:val="both"/>
-        <w:rPr>
-          <w:rFonts w:ascii="Arial" w:hAnsi="Arial" w:cs="Arial"/>
-          <w:sz w:val="24"/>
-          <w:szCs w:val="24"/>
-        </w:rPr>
-      </w:pPr>
-    </w:p>
-    <w:p>
-      <w:pPr>
-        <w:pStyle w:val="KeinLeerraum"/>
-        <w:jc w:val="both"/>
-        <w:rPr>
-          <w:rFonts w:ascii="Arial" w:hAnsi="Arial" w:cs="Arial"/>
-          <w:sz w:val="24"/>
-          <w:szCs w:val="24"/>
-        </w:rPr>
-      </w:pPr>
-      <w:r>
-        <w:rPr>
-          <w:rFonts w:ascii="Arial" w:hAnsi="Arial" w:cs="Arial"/>
-          <w:sz w:val="24"/>
-          <w:szCs w:val="24"/>
-        </w:rPr>
-        <w:t>3.2.4 Rollenverwaltung</w:t>
-      </w:r>
-    </w:p>
-    <w:p>
-      <w:pPr>
-        <w:pStyle w:val="KeinLeerraum"/>
-        <w:jc w:val="both"/>
-        <w:rPr>
-          <w:rFonts w:ascii="Arial" w:hAnsi="Arial" w:cs="Arial"/>
-          <w:sz w:val="24"/>
-          <w:szCs w:val="24"/>
-        </w:rPr>
-      </w:pPr>
-    </w:p>
-    <w:p>
-      <w:pPr>
-        <w:pStyle w:val="KeinLeerraum"/>
-        <w:jc w:val="both"/>
-        <w:rPr>
-          <w:rFonts w:ascii="Arial" w:hAnsi="Arial" w:cs="Arial"/>
-          <w:sz w:val="24"/>
-          <w:szCs w:val="24"/>
-        </w:rPr>
-      </w:pPr>
-      <w:r>
-        <w:rPr>
-          <w:rFonts w:ascii="Arial" w:hAnsi="Arial" w:cs="Arial"/>
-          <w:sz w:val="24"/>
-          <w:szCs w:val="24"/>
-        </w:rPr>
-        <w:t>Die Rollenverwaltung stellt sicher, dass jeder Benutzer die entsprechenden Rechte hat. Dabei ist die niedrigste Rolle die der Eltern und die höchste die der Administratoren. Jede Rolle beinhaltet dabei alle Rechte der darunterliegenden Rolle. Die einzige Ausnahme ist dabei das Eintragen von Terminen. Dieses können nur Eltern.</w:t>
-      </w:r>
-    </w:p>
-    <w:p>
-      <w:pPr>
-        <w:pStyle w:val="KeinLeerraum"/>
-        <w:jc w:val="both"/>
-        <w:rPr>
-          <w:rFonts w:ascii="Arial" w:hAnsi="Arial" w:cs="Arial"/>
-          <w:sz w:val="24"/>
-          <w:szCs w:val="24"/>
-        </w:rPr>
-      </w:pPr>
-    </w:p>
-    <w:p>
-      <w:pPr>
-        <w:pStyle w:val="KeinLeerraum"/>
-        <w:jc w:val="both"/>
-        <w:rPr>
-          <w:rFonts w:ascii="Arial" w:hAnsi="Arial" w:cs="Arial"/>
-          <w:b/>
-          <w:sz w:val="24"/>
-          <w:szCs w:val="24"/>
-        </w:rPr>
-      </w:pPr>
-      <w:r>
-        <w:rPr>
-          <w:rFonts w:ascii="Arial" w:hAnsi="Arial" w:cs="Arial"/>
-          <w:b/>
-          <w:sz w:val="24"/>
-          <w:szCs w:val="24"/>
-        </w:rPr>
-        <w:t>3.3 Funktionen für die einzelnen Benutzer</w:t>
-      </w:r>
-    </w:p>
-    <w:p>
-      <w:pPr>
-        <w:pStyle w:val="KeinLeerraum"/>
-        <w:jc w:val="both"/>
-        <w:rPr>
-          <w:rFonts w:ascii="Arial" w:hAnsi="Arial" w:cs="Arial"/>
-          <w:sz w:val="24"/>
-          <w:szCs w:val="24"/>
-        </w:rPr>
-      </w:pPr>
-    </w:p>
-    <w:p>
-      <w:pPr>
-        <w:pStyle w:val="KeinLeerraum"/>
-        <w:jc w:val="both"/>
-        <w:rPr>
-          <w:rFonts w:ascii="Arial" w:hAnsi="Arial" w:cs="Arial"/>
-          <w:sz w:val="24"/>
-          <w:szCs w:val="24"/>
-        </w:rPr>
-      </w:pPr>
-      <w:r>
-        <w:rPr>
-          <w:rFonts w:ascii="Arial" w:hAnsi="Arial" w:cs="Arial"/>
-          <w:sz w:val="24"/>
-          <w:szCs w:val="24"/>
-        </w:rPr>
-        <w:t>Im folgenden Abschnitt 3.3 werden die Funktionen erläutert, die jeder Benutzer und die ihm zugewiesene Rolle benutzen kann. Das Registrieren auf der Seite ist dabei natürlich jedem möglich, der die Seite besucht.</w:t>
-      </w:r>
-    </w:p>
-    <w:p>
-      <w:pPr>
-        <w:pStyle w:val="KeinLeerraum"/>
-        <w:jc w:val="both"/>
-        <w:rPr>
-          <w:rFonts w:ascii="Arial" w:hAnsi="Arial" w:cs="Arial"/>
-          <w:sz w:val="24"/>
-          <w:szCs w:val="24"/>
-        </w:rPr>
-      </w:pPr>
-    </w:p>
-    <w:p>
-      <w:pPr>
-        <w:pStyle w:val="KeinLeerraum"/>
-        <w:jc w:val="both"/>
-        <w:rPr>
-          <w:rFonts w:ascii="Arial" w:hAnsi="Arial" w:cs="Arial"/>
-          <w:sz w:val="24"/>
-          <w:szCs w:val="24"/>
-        </w:rPr>
-      </w:pPr>
-      <w:r>
-        <w:rPr>
-          <w:rFonts w:ascii="Arial" w:hAnsi="Arial" w:cs="Arial"/>
-          <w:sz w:val="24"/>
-          <w:szCs w:val="24"/>
-        </w:rPr>
-        <w:t>3.3.1 Funktionen für die Eltern</w:t>
-      </w:r>
-    </w:p>
-    <w:p>
-      <w:pPr>
-        <w:pStyle w:val="KeinLeerraum"/>
-        <w:jc w:val="both"/>
-        <w:rPr>
-          <w:rFonts w:ascii="Arial" w:hAnsi="Arial" w:cs="Arial"/>
-          <w:sz w:val="24"/>
-          <w:szCs w:val="24"/>
-        </w:rPr>
-      </w:pPr>
-    </w:p>
-    <w:p>
-      <w:pPr>
-        <w:pStyle w:val="KeinLeerraum"/>
-        <w:jc w:val="both"/>
-        <w:rPr>
-          <w:rFonts w:ascii="Arial" w:hAnsi="Arial" w:cs="Arial"/>
-          <w:sz w:val="24"/>
-          <w:szCs w:val="24"/>
-        </w:rPr>
-      </w:pPr>
-      <w:r>
-        <w:rPr>
-          <w:rFonts w:ascii="Arial" w:hAnsi="Arial" w:cs="Arial"/>
-          <w:sz w:val="24"/>
-          <w:szCs w:val="24"/>
-        </w:rPr>
-        <w:t xml:space="preserve">Nachdem der Account aktiviert wurde, können sich die Benutzer einloggen. Sie haben standardmäßig die Rolle der Eltern inne. Andere Rollen müssen von der Verwaltung festgelegt werden. Die Eltern können sich die Liste aller Lehrer anzeigen </w:t>
-      </w:r>
-      <w:r>
-        <w:rPr>
-          <w:rFonts w:ascii="Arial" w:hAnsi="Arial" w:cs="Arial"/>
-          <w:sz w:val="24"/>
-          <w:szCs w:val="24"/>
-        </w:rPr>
-        <w:lastRenderedPageBreak/>
-        <w:t>lassen und einen auswählen, um sich dessen Zeitplan anzusehen und eventuell eine Zeit für sich reservieren. Dabei sehen sie bei den bereits vergebenen Terminen nicht wer diese Termine reserviert hat, sondern nur, dass sie vergeben sind. Sie können falls der Gesprächswunsch nicht mehr besteht, ihre eigenen Termine löschen. Außerdem haben sie die Möglichkeit sich ihre eigenen Termine anzeigen und ausdrucken zu lassen.</w:t>
-      </w:r>
-    </w:p>
-    <w:p>
-      <w:pPr>
-        <w:pStyle w:val="KeinLeerraum"/>
-        <w:jc w:val="both"/>
-        <w:rPr>
-          <w:rFonts w:ascii="Arial" w:hAnsi="Arial" w:cs="Arial"/>
-          <w:sz w:val="24"/>
-          <w:szCs w:val="24"/>
-        </w:rPr>
-      </w:pPr>
-    </w:p>
-    <w:p>
-      <w:pPr>
-        <w:pStyle w:val="KeinLeerraum"/>
-        <w:jc w:val="both"/>
-        <w:rPr>
-          <w:rFonts w:ascii="Arial" w:hAnsi="Arial" w:cs="Arial"/>
-          <w:sz w:val="24"/>
-          <w:szCs w:val="24"/>
-        </w:rPr>
-      </w:pPr>
-      <w:r>
-        <w:rPr>
-          <w:rFonts w:ascii="Arial" w:hAnsi="Arial" w:cs="Arial"/>
-          <w:sz w:val="24"/>
-          <w:szCs w:val="24"/>
-        </w:rPr>
-        <w:t>3.3.2 Funktionen für die Lehrer</w:t>
-      </w:r>
-    </w:p>
-    <w:p>
-      <w:pPr>
-        <w:pStyle w:val="KeinLeerraum"/>
-        <w:jc w:val="both"/>
-        <w:rPr>
-          <w:rFonts w:ascii="Arial" w:hAnsi="Arial" w:cs="Arial"/>
-          <w:sz w:val="24"/>
-          <w:szCs w:val="24"/>
-        </w:rPr>
-      </w:pPr>
-    </w:p>
-    <w:p>
-      <w:pPr>
-        <w:pStyle w:val="KeinLeerraum"/>
-        <w:jc w:val="both"/>
-        <w:rPr>
-          <w:rFonts w:ascii="Arial" w:hAnsi="Arial" w:cs="Arial"/>
-          <w:sz w:val="24"/>
-          <w:szCs w:val="24"/>
-        </w:rPr>
-      </w:pPr>
-      <w:r>
-        <w:rPr>
-          <w:rFonts w:ascii="Arial" w:hAnsi="Arial" w:cs="Arial"/>
-          <w:sz w:val="24"/>
-          <w:szCs w:val="24"/>
-        </w:rPr>
-        <w:t>Die Lehrer können sich ihren Zeitplan vollständig anzeigen lassen und diesen ausdrucken. Außerdem können sie alle Termine ihres Zeitplans löschen, falls jemand unbekanntes sich eingetragen hat oder ein Gespräch nicht nötig sein sollte.</w:t>
-      </w:r>
-    </w:p>
-    <w:p>
-      <w:pPr>
-        <w:pStyle w:val="KeinLeerraum"/>
-        <w:jc w:val="both"/>
-        <w:rPr>
-          <w:rFonts w:ascii="Arial" w:hAnsi="Arial" w:cs="Arial"/>
-          <w:sz w:val="24"/>
-          <w:szCs w:val="24"/>
-        </w:rPr>
-      </w:pPr>
-    </w:p>
-    <w:p>
-      <w:pPr>
-        <w:pStyle w:val="KeinLeerraum"/>
-        <w:jc w:val="both"/>
-        <w:rPr>
-          <w:rFonts w:ascii="Arial" w:hAnsi="Arial" w:cs="Arial"/>
-          <w:sz w:val="24"/>
-          <w:szCs w:val="24"/>
-        </w:rPr>
-      </w:pPr>
-      <w:r>
-        <w:rPr>
-          <w:rFonts w:ascii="Arial" w:hAnsi="Arial" w:cs="Arial"/>
-          <w:sz w:val="24"/>
-          <w:szCs w:val="24"/>
-        </w:rPr>
-        <w:t>3.3.3 Funktionen für die Verwaltung</w:t>
-      </w:r>
-    </w:p>
-    <w:p>
-      <w:pPr>
-        <w:pStyle w:val="KeinLeerraum"/>
-        <w:jc w:val="both"/>
-        <w:rPr>
-          <w:rFonts w:ascii="Arial" w:hAnsi="Arial" w:cs="Arial"/>
-          <w:sz w:val="24"/>
-          <w:szCs w:val="24"/>
-        </w:rPr>
-      </w:pPr>
-    </w:p>
-    <w:p>
-      <w:pPr>
-        <w:pStyle w:val="KeinLeerraum"/>
-        <w:jc w:val="both"/>
-        <w:rPr>
-          <w:rFonts w:ascii="Arial" w:hAnsi="Arial" w:cs="Arial"/>
-          <w:sz w:val="24"/>
-          <w:szCs w:val="24"/>
-        </w:rPr>
-      </w:pPr>
-      <w:r>
-        <w:rPr>
-          <w:rFonts w:ascii="Arial" w:hAnsi="Arial" w:cs="Arial"/>
-          <w:sz w:val="24"/>
-          <w:szCs w:val="24"/>
-        </w:rPr>
-        <w:t>Die Verwaltung kann die Rollen für die Accounts der Benutzer zuweisen. Außerdem kann die Verwaltung Termine manuell nachtragen. Ferner kann die Verwaltung die Listen für alle Lehrer ausdrucken.</w:t>
-      </w:r>
-    </w:p>
-    <w:p>
-      <w:pPr>
-        <w:pStyle w:val="KeinLeerraum"/>
-        <w:jc w:val="both"/>
-        <w:rPr>
-          <w:rFonts w:ascii="Arial" w:hAnsi="Arial" w:cs="Arial"/>
-          <w:sz w:val="24"/>
-          <w:szCs w:val="24"/>
-        </w:rPr>
-      </w:pPr>
-    </w:p>
-    <w:p>
-      <w:pPr>
-        <w:pStyle w:val="KeinLeerraum"/>
-        <w:jc w:val="both"/>
-        <w:rPr>
-          <w:rFonts w:ascii="Arial" w:hAnsi="Arial" w:cs="Arial"/>
-          <w:sz w:val="24"/>
-          <w:szCs w:val="24"/>
-        </w:rPr>
-      </w:pPr>
-      <w:r>
-        <w:rPr>
-          <w:rFonts w:ascii="Arial" w:hAnsi="Arial" w:cs="Arial"/>
-          <w:sz w:val="24"/>
-          <w:szCs w:val="24"/>
-        </w:rPr>
-        <w:t>3.3.4 Funktionen für Administratoren</w:t>
-      </w:r>
-    </w:p>
-    <w:p>
-      <w:pPr>
-        <w:pStyle w:val="KeinLeerraum"/>
-        <w:jc w:val="both"/>
-        <w:rPr>
-          <w:rFonts w:ascii="Arial" w:hAnsi="Arial" w:cs="Arial"/>
-          <w:sz w:val="24"/>
-          <w:szCs w:val="24"/>
-        </w:rPr>
-      </w:pPr>
-    </w:p>
-    <w:p>
-      <w:pPr>
-        <w:pStyle w:val="KeinLeerraum"/>
-        <w:jc w:val="both"/>
-        <w:rPr>
-          <w:rFonts w:ascii="Arial" w:hAnsi="Arial" w:cs="Arial"/>
-          <w:sz w:val="24"/>
-          <w:szCs w:val="24"/>
-        </w:rPr>
-      </w:pPr>
-      <w:r>
-        <w:rPr>
-          <w:rFonts w:ascii="Arial" w:hAnsi="Arial" w:cs="Arial"/>
-          <w:sz w:val="24"/>
-          <w:szCs w:val="24"/>
-        </w:rPr>
-        <w:t>Die Hauptaufgabe für Administratoren ist das Festlegen eines Zeitraums für den Elternsprechtag und das Bestimmen der Gesprächsdauer. Die Administratoren können außerdem die Rechte der Rollen verwalten. Des Weiteren können sie die Datenbankanbindung festlegen. Außerdem kann die maximale Anzahl der möglichen Termine pro Account eingestellt werden.</w:t>
-      </w:r>
-    </w:p>
-    <w:p>
-      <w:pPr>
-        <w:pStyle w:val="KeinLeerraum"/>
-        <w:jc w:val="both"/>
-        <w:rPr>
-          <w:rFonts w:ascii="Arial" w:hAnsi="Arial" w:cs="Arial"/>
-          <w:sz w:val="24"/>
-          <w:szCs w:val="24"/>
-        </w:rPr>
-      </w:pPr>
-    </w:p>
-    <w:p>
-      <w:pPr>
-        <w:pStyle w:val="KeinLeerraum"/>
-        <w:jc w:val="both"/>
+      </w:pPr>
+      <w:r>
         <w:rPr>
           <w:rFonts w:ascii="Arial" w:hAnsi="Arial" w:cs="Arial"/>
           <w:sz w:val="28"/>
           <w:szCs w:val="28"/>
         </w:rPr>
-      </w:pPr>
+        <w:t xml:space="preserve">4 </w:t>
+      </w:r>
       <w:r>
         <w:rPr>
           <w:rFonts w:ascii="Arial" w:hAnsi="Arial" w:cs="Arial"/>
           <w:sz w:val="28"/>
           <w:szCs w:val="28"/>
         </w:rPr>
-        <w:t xml:space="preserve">4 </w:t>
-      </w:r>
-      <w:r>
+        <w:t>Qualitätsanforderungen</w:t>
+      </w:r>
+    </w:p>
+    <w:p>
+      <w:pPr>
+        <w:pStyle w:val="KeinLeerraum"/>
+        <w:jc w:val="both"/>
+        <w:rPr>
+          <w:rFonts w:ascii="Arial" w:hAnsi="Arial" w:cs="Arial"/>
+          <w:sz w:val="24"/>
+          <w:szCs w:val="24"/>
+        </w:rPr>
+      </w:pPr>
+    </w:p>
+    <w:p>
+      <w:pPr>
+        <w:pStyle w:val="KeinLeerraum"/>
+        <w:jc w:val="both"/>
+        <w:rPr>
+          <w:rFonts w:ascii="Arial" w:hAnsi="Arial" w:cs="Arial"/>
+          <w:sz w:val="24"/>
+          <w:szCs w:val="24"/>
+        </w:rPr>
+      </w:pPr>
+      <w:r>
+        <w:rPr>
+          <w:rFonts w:ascii="Arial" w:hAnsi="Arial" w:cs="Arial"/>
+          <w:sz w:val="24"/>
+          <w:szCs w:val="24"/>
+        </w:rPr>
+        <w:t>4.1 Datenschutz</w:t>
+      </w:r>
+    </w:p>
+    <w:p>
+      <w:pPr>
+        <w:pStyle w:val="KeinLeerraum"/>
+        <w:jc w:val="both"/>
+        <w:rPr>
+          <w:rFonts w:ascii="Arial" w:hAnsi="Arial" w:cs="Arial"/>
+          <w:sz w:val="24"/>
+          <w:szCs w:val="24"/>
+        </w:rPr>
+      </w:pPr>
+    </w:p>
+    <w:p>
+      <w:pPr>
+        <w:pStyle w:val="KeinLeerraum"/>
+        <w:jc w:val="both"/>
+        <w:rPr>
+          <w:rFonts w:ascii="Arial" w:hAnsi="Arial" w:cs="Arial"/>
+          <w:sz w:val="24"/>
+          <w:szCs w:val="24"/>
+        </w:rPr>
+      </w:pPr>
+      <w:r>
+        <w:rPr>
+          <w:rFonts w:ascii="Arial" w:hAnsi="Arial" w:cs="Arial"/>
+          <w:sz w:val="24"/>
+          <w:szCs w:val="24"/>
+        </w:rPr>
+        <w:t>Ein sehr wichtiger Punkt ist der Datenschutz der Schüler, Eltern und Lehrer. Deshalb werden die Zeitpläne der Lehrer den Eltern nicht komplett angezeigt, um nicht jedem alle Informationen zugänglich zu machen. Die belegten Termine werden nur als belegt gekennzeichnet und nicht genau angezeigt wer welchen Termin belegt hat.</w:t>
+      </w:r>
+    </w:p>
+    <w:p>
+      <w:pPr>
+        <w:pStyle w:val="KeinLeerraum"/>
+        <w:jc w:val="both"/>
+        <w:rPr>
+          <w:rFonts w:ascii="Arial" w:hAnsi="Arial" w:cs="Arial"/>
+          <w:sz w:val="24"/>
+          <w:szCs w:val="24"/>
+        </w:rPr>
+      </w:pPr>
+      <w:r>
+        <w:rPr>
+          <w:rFonts w:ascii="Arial" w:hAnsi="Arial" w:cs="Arial"/>
+          <w:sz w:val="24"/>
+          <w:szCs w:val="24"/>
+        </w:rPr>
+        <w:t>Außerdem werden die Passwörter in der Datenbank verschlüsselt gespeichert. Dabei werden gesalzene sha512 Hashes verwendet.</w:t>
+      </w:r>
+    </w:p>
+    <w:p>
+      <w:pPr>
+        <w:pStyle w:val="KeinLeerraum"/>
+        <w:jc w:val="both"/>
+        <w:rPr>
+          <w:rFonts w:ascii="Arial" w:hAnsi="Arial" w:cs="Arial"/>
+          <w:sz w:val="24"/>
+          <w:szCs w:val="24"/>
+        </w:rPr>
+      </w:pPr>
+      <w:r>
+        <w:rPr>
+          <w:rFonts w:ascii="Arial" w:hAnsi="Arial" w:cs="Arial"/>
+          <w:sz w:val="24"/>
+          <w:szCs w:val="24"/>
+        </w:rPr>
+        <w:t>Da die Daten maskiert werden, ist eine SQL-</w:t>
+      </w:r>
+      <w:proofErr w:type="spellStart"/>
+      <w:r>
+        <w:rPr>
+          <w:rFonts w:ascii="Arial" w:hAnsi="Arial" w:cs="Arial"/>
+          <w:sz w:val="24"/>
+          <w:szCs w:val="24"/>
+        </w:rPr>
+        <w:t>Injection</w:t>
+      </w:r>
+      <w:proofErr w:type="spellEnd"/>
+      <w:r>
+        <w:rPr>
+          <w:rFonts w:ascii="Arial" w:hAnsi="Arial" w:cs="Arial"/>
+          <w:sz w:val="24"/>
+          <w:szCs w:val="24"/>
+        </w:rPr>
+        <w:t xml:space="preserve"> nicht möglich. Da alle Ausgaben maskiert werden ist Cross Site Scripting ebenfalls nicht möglich</w:t>
+      </w:r>
+    </w:p>
+    <w:p>
+      <w:pPr>
+        <w:pStyle w:val="KeinLeerraum"/>
+        <w:jc w:val="both"/>
+        <w:rPr>
+          <w:rFonts w:ascii="Arial" w:hAnsi="Arial" w:cs="Arial"/>
+          <w:sz w:val="24"/>
+          <w:szCs w:val="24"/>
+        </w:rPr>
+      </w:pPr>
+    </w:p>
+    <w:p>
+      <w:pPr>
+        <w:pStyle w:val="KeinLeerraum"/>
+        <w:jc w:val="both"/>
+        <w:rPr>
+          <w:rFonts w:ascii="Arial" w:hAnsi="Arial" w:cs="Arial"/>
+          <w:sz w:val="24"/>
+          <w:szCs w:val="24"/>
+        </w:rPr>
+      </w:pPr>
+      <w:r>
+        <w:rPr>
+          <w:rFonts w:ascii="Arial" w:hAnsi="Arial" w:cs="Arial"/>
+          <w:sz w:val="24"/>
+          <w:szCs w:val="24"/>
+        </w:rPr>
+        <w:t>4.2 Usability</w:t>
+      </w:r>
+    </w:p>
+    <w:p>
+      <w:pPr>
+        <w:pStyle w:val="KeinLeerraum"/>
+        <w:jc w:val="both"/>
+        <w:rPr>
+          <w:rFonts w:ascii="Arial" w:hAnsi="Arial" w:cs="Arial"/>
+          <w:sz w:val="24"/>
+          <w:szCs w:val="24"/>
+        </w:rPr>
+      </w:pPr>
+    </w:p>
+    <w:p>
+      <w:pPr>
+        <w:pStyle w:val="KeinLeerraum"/>
+        <w:jc w:val="both"/>
+        <w:rPr>
+          <w:rFonts w:ascii="Arial" w:hAnsi="Arial" w:cs="Arial"/>
+          <w:sz w:val="24"/>
+          <w:szCs w:val="24"/>
+        </w:rPr>
+      </w:pPr>
+      <w:r>
+        <w:rPr>
+          <w:rFonts w:ascii="Arial" w:hAnsi="Arial" w:cs="Arial"/>
+          <w:sz w:val="24"/>
+          <w:szCs w:val="24"/>
+        </w:rPr>
+        <w:t>Die Benutzerfreundlichkeit soll auf jeden Fall gewährleistet sein. Dazu trägt vor allem ein schlichtes Design der Seite bei, wobei vor allem auf klare Kontraste geachtet wird. Außerdem wird eine sehr einfache Menüstruktur verwendet.</w:t>
+      </w:r>
+    </w:p>
+    <w:p>
+      <w:pPr>
+        <w:pStyle w:val="KeinLeerraum"/>
+        <w:jc w:val="both"/>
+        <w:rPr>
+          <w:rFonts w:ascii="Arial" w:hAnsi="Arial" w:cs="Arial"/>
+          <w:sz w:val="24"/>
+          <w:szCs w:val="24"/>
+        </w:rPr>
+      </w:pPr>
+      <w:r>
+        <w:rPr>
+          <w:rFonts w:ascii="Arial" w:hAnsi="Arial" w:cs="Arial"/>
+          <w:sz w:val="24"/>
+          <w:szCs w:val="24"/>
+        </w:rPr>
+        <w:t xml:space="preserve">Beim ersten Login werden die Eltern direkt aufgefordert ein Kind einzugeben und es muss nicht erst im Profil mühselig nachgetragen werden. Des Weiteren werden, falls Termine gemacht wurden, diese direkt im Startbildschirm angezeigt und es muss nicht jeder Lehrer, bei dem Termine gemacht wurden, einzeln überprüft werden. </w:t>
+      </w:r>
+    </w:p>
+    <w:p>
+      <w:pPr>
+        <w:pStyle w:val="KeinLeerraum"/>
+        <w:jc w:val="both"/>
+        <w:rPr>
+          <w:rFonts w:ascii="Arial" w:hAnsi="Arial" w:cs="Arial"/>
+          <w:sz w:val="24"/>
+          <w:szCs w:val="24"/>
+        </w:rPr>
+      </w:pPr>
+    </w:p>
+    <w:p>
+      <w:pPr>
+        <w:pStyle w:val="KeinLeerraum"/>
+        <w:jc w:val="both"/>
+        <w:rPr>
+          <w:rFonts w:ascii="Arial" w:hAnsi="Arial" w:cs="Arial"/>
+          <w:sz w:val="24"/>
+          <w:szCs w:val="24"/>
+        </w:rPr>
+      </w:pPr>
+    </w:p>
+    <w:p>
+      <w:pPr>
+        <w:pStyle w:val="KeinLeerraum"/>
+        <w:jc w:val="both"/>
+        <w:rPr>
+          <w:rFonts w:ascii="Arial" w:hAnsi="Arial" w:cs="Arial"/>
+          <w:sz w:val="24"/>
+          <w:szCs w:val="24"/>
+        </w:rPr>
+      </w:pPr>
+      <w:r>
+        <w:rPr>
+          <w:rFonts w:ascii="Arial" w:hAnsi="Arial" w:cs="Arial"/>
+          <w:sz w:val="24"/>
+          <w:szCs w:val="24"/>
+        </w:rPr>
+        <w:lastRenderedPageBreak/>
+        <w:t>4.3 Barrierefreiheit</w:t>
+      </w:r>
+    </w:p>
+    <w:p>
+      <w:pPr>
+        <w:pStyle w:val="KeinLeerraum"/>
+        <w:jc w:val="both"/>
+        <w:rPr>
+          <w:rFonts w:ascii="Arial" w:hAnsi="Arial" w:cs="Arial"/>
+          <w:sz w:val="24"/>
+          <w:szCs w:val="24"/>
+        </w:rPr>
+      </w:pPr>
+    </w:p>
+    <w:p>
+      <w:pPr>
+        <w:pStyle w:val="KeinLeerraum"/>
+        <w:jc w:val="both"/>
+        <w:rPr>
+          <w:rFonts w:ascii="Arial" w:hAnsi="Arial" w:cs="Arial"/>
+          <w:sz w:val="24"/>
+          <w:szCs w:val="24"/>
+        </w:rPr>
+      </w:pPr>
+      <w:r>
+        <w:rPr>
+          <w:rFonts w:ascii="Arial" w:hAnsi="Arial" w:cs="Arial"/>
+          <w:sz w:val="24"/>
+          <w:szCs w:val="24"/>
+        </w:rPr>
+        <w:t>Eine weitere Anforderung ist die Barrierefreiheit. Dabei ist es sehr wichtig, dass jeder, auch Menschen mit Behinderungen, die Webseite in vollem Umfang nutzen können. Dabei kann vor allem mit einem einfachen Design, mit möglichst starken Kontrasten darauf geachtet werden, dass auch Menschen mit einen Sehschwäche die Website in vollem Umfang benutzen können.</w:t>
+      </w:r>
+    </w:p>
+    <w:p>
+      <w:pPr>
+        <w:pStyle w:val="KeinLeerraum"/>
+        <w:jc w:val="both"/>
+        <w:rPr>
+          <w:rFonts w:ascii="Arial" w:hAnsi="Arial" w:cs="Arial"/>
+          <w:sz w:val="24"/>
+          <w:szCs w:val="24"/>
+        </w:rPr>
+      </w:pPr>
+      <w:r>
+        <w:rPr>
+          <w:rFonts w:ascii="Arial" w:hAnsi="Arial" w:cs="Arial"/>
+          <w:sz w:val="24"/>
+          <w:szCs w:val="24"/>
+        </w:rPr>
+        <w:t xml:space="preserve">Ein weiterer Punkt der Barrierefreiheit ist die Verwendung von JavaScript. </w:t>
+      </w:r>
+    </w:p>
+    <w:p>
+      <w:pPr>
+        <w:pStyle w:val="KeinLeerraum"/>
+        <w:jc w:val="both"/>
+        <w:rPr>
+          <w:rFonts w:ascii="Arial" w:hAnsi="Arial" w:cs="Arial"/>
+          <w:sz w:val="24"/>
+          <w:szCs w:val="24"/>
+        </w:rPr>
+      </w:pPr>
+      <w:r>
+        <w:rPr>
+          <w:rFonts w:ascii="Arial" w:hAnsi="Arial" w:cs="Arial"/>
+          <w:sz w:val="24"/>
+          <w:szCs w:val="24"/>
+        </w:rPr>
+        <w:t>JavaScript ist ein Tool, was der Benutzer aktiv installieren muss und die Anforderungen an die Benutzer erhöht. Daher funktioniert die gesamte Webseite auch ohne JavaScript. JavaScript stellt dabei für die Benutzer lediglich einige zusätzliche Funktionen zur Verfügung. Ein Beispiel dafür ist das zusätzlich einblendbare Menü, welches ein besseres Design hat. Da es nicht immer eingeblendet ist, steht der zusätzliche Platz für den Rest der Website zur Verfügung.</w:t>
+      </w:r>
+    </w:p>
+    <w:p>
+      <w:pPr>
+        <w:pStyle w:val="KeinLeerraum"/>
+        <w:jc w:val="both"/>
+        <w:rPr>
+          <w:rFonts w:ascii="Arial" w:hAnsi="Arial" w:cs="Arial"/>
+          <w:sz w:val="24"/>
+          <w:szCs w:val="24"/>
+        </w:rPr>
+      </w:pPr>
+      <w:r>
+        <w:rPr>
+          <w:rFonts w:ascii="Arial" w:hAnsi="Arial" w:cs="Arial"/>
+          <w:sz w:val="24"/>
+          <w:szCs w:val="24"/>
+        </w:rPr>
+        <w:t>Ein weiteres Feature, welches nur mit JavaScript genutzt werden kann, gibt es bei der Termineintragung. Mit aktivierten JavaScript können freie Termine angeklickt werden, worauf die Felder Datum und Uhrzeit automatisch ergänzt werden. Wenn kein JavaScript aktiviert ist müssen diese Felder mit Hilfe von Drop Down Menüs manuell ausgefüllt werden.</w:t>
+      </w:r>
+    </w:p>
+    <w:p>
+      <w:pPr>
+        <w:pStyle w:val="KeinLeerraum"/>
+        <w:jc w:val="both"/>
+        <w:rPr>
+          <w:rFonts w:ascii="Arial" w:hAnsi="Arial" w:cs="Arial"/>
+          <w:sz w:val="24"/>
+          <w:szCs w:val="24"/>
+        </w:rPr>
+      </w:pPr>
+    </w:p>
+    <w:p>
+      <w:pPr>
+        <w:pStyle w:val="KeinLeerraum"/>
+        <w:jc w:val="both"/>
         <w:rPr>
           <w:rFonts w:ascii="Arial" w:hAnsi="Arial" w:cs="Arial"/>
           <w:sz w:val="28"/>
           <w:szCs w:val="28"/>
         </w:rPr>
-        <w:t>Qualitätsanforderungen</w:t>
-      </w:r>
-    </w:p>
-    <w:p>
-      <w:pPr>
-        <w:pStyle w:val="KeinLeerraum"/>
-        <w:jc w:val="both"/>
-        <w:rPr>
-          <w:rFonts w:ascii="Arial" w:hAnsi="Arial" w:cs="Arial"/>
-          <w:sz w:val="24"/>
-          <w:szCs w:val="24"/>
-        </w:rPr>
-      </w:pPr>
-    </w:p>
-    <w:p>
-      <w:pPr>
-        <w:pStyle w:val="KeinLeerraum"/>
-        <w:jc w:val="both"/>
-        <w:rPr>
-          <w:rFonts w:ascii="Arial" w:hAnsi="Arial" w:cs="Arial"/>
-          <w:sz w:val="24"/>
-          <w:szCs w:val="24"/>
-        </w:rPr>
-      </w:pPr>
-      <w:r>
-        <w:rPr>
-          <w:rFonts w:ascii="Arial" w:hAnsi="Arial" w:cs="Arial"/>
-          <w:sz w:val="24"/>
-          <w:szCs w:val="24"/>
-        </w:rPr>
-        <w:t xml:space="preserve">4.1 </w:t>
-      </w:r>
-      <w:proofErr w:type="gramStart"/>
-      <w:r>
-        <w:rPr>
-          <w:rFonts w:ascii="Arial" w:hAnsi="Arial" w:cs="Arial"/>
-          <w:sz w:val="24"/>
-          <w:szCs w:val="24"/>
-        </w:rPr>
-        <w:t>Datenschutz</w:t>
-      </w:r>
-      <w:proofErr w:type="gramEnd"/>
-    </w:p>
-    <w:p>
-      <w:pPr>
-        <w:pStyle w:val="KeinLeerraum"/>
-        <w:jc w:val="both"/>
-        <w:rPr>
-          <w:rFonts w:ascii="Arial" w:hAnsi="Arial" w:cs="Arial"/>
-          <w:sz w:val="24"/>
-          <w:szCs w:val="24"/>
-        </w:rPr>
-      </w:pPr>
-    </w:p>
-    <w:p>
-      <w:pPr>
-        <w:pStyle w:val="KeinLeerraum"/>
-        <w:jc w:val="both"/>
-        <w:rPr>
-          <w:rFonts w:ascii="Arial" w:hAnsi="Arial" w:cs="Arial"/>
-          <w:sz w:val="24"/>
-          <w:szCs w:val="24"/>
-        </w:rPr>
-      </w:pPr>
-      <w:r>
-        <w:rPr>
-          <w:rFonts w:ascii="Arial" w:hAnsi="Arial" w:cs="Arial"/>
-          <w:sz w:val="24"/>
-          <w:szCs w:val="24"/>
-        </w:rPr>
-        <w:t>Ein sehr wichtiger Punkt ist der Datenschutz der Schüler, Eltern und Lehrer. Deshalb werden die Zeitpläne der Lehrer den Eltern nicht komplett angezeigt, um nicht jedem alle Informationen zugänglich zu machen. Die belegten Termine werden nur als belegt gekennzeichnet und nicht genau angezeigt wer welchen Termin belegt hat.</w:t>
-      </w:r>
-    </w:p>
-    <w:p>
-      <w:pPr>
-        <w:pStyle w:val="KeinLeerraum"/>
-        <w:jc w:val="both"/>
-        <w:rPr>
-          <w:rFonts w:ascii="Arial" w:hAnsi="Arial" w:cs="Arial"/>
-          <w:sz w:val="24"/>
-          <w:szCs w:val="24"/>
-        </w:rPr>
-      </w:pPr>
-      <w:r>
-        <w:rPr>
-          <w:rFonts w:ascii="Arial" w:hAnsi="Arial" w:cs="Arial"/>
-          <w:sz w:val="24"/>
-          <w:szCs w:val="24"/>
-        </w:rPr>
-        <w:t>Außerdem werden die Passwörter in der Datenbank verschlüsselt gespeichert. Dabei werden gesalzene sha512 Hashes verwendet.</w:t>
-      </w:r>
-    </w:p>
-    <w:p>
-      <w:pPr>
-        <w:pStyle w:val="KeinLeerraum"/>
-        <w:jc w:val="both"/>
-        <w:rPr>
-          <w:rFonts w:ascii="Arial" w:hAnsi="Arial" w:cs="Arial"/>
-          <w:sz w:val="24"/>
-          <w:szCs w:val="24"/>
-        </w:rPr>
-      </w:pPr>
-      <w:r>
-        <w:rPr>
-          <w:rFonts w:ascii="Arial" w:hAnsi="Arial" w:cs="Arial"/>
-          <w:sz w:val="24"/>
-          <w:szCs w:val="24"/>
-        </w:rPr>
-        <w:t>Da die Daten maskiert werden, ist eine SQL-</w:t>
-      </w:r>
-      <w:proofErr w:type="spellStart"/>
-      <w:r>
-        <w:rPr>
-          <w:rFonts w:ascii="Arial" w:hAnsi="Arial" w:cs="Arial"/>
-          <w:sz w:val="24"/>
-          <w:szCs w:val="24"/>
-        </w:rPr>
-        <w:t>Injection</w:t>
-      </w:r>
-      <w:proofErr w:type="spellEnd"/>
-      <w:r>
-        <w:rPr>
-          <w:rFonts w:ascii="Arial" w:hAnsi="Arial" w:cs="Arial"/>
-          <w:sz w:val="24"/>
-          <w:szCs w:val="24"/>
-        </w:rPr>
-        <w:t xml:space="preserve"> nicht möglich. Da alle Ausgaben maskiert werden ist Cross Site Scripting ebenfalls nicht möglich</w:t>
-      </w:r>
-    </w:p>
-    <w:p>
-      <w:pPr>
-        <w:pStyle w:val="KeinLeerraum"/>
-        <w:jc w:val="both"/>
-        <w:rPr>
-          <w:rFonts w:ascii="Arial" w:hAnsi="Arial" w:cs="Arial"/>
-          <w:sz w:val="24"/>
-          <w:szCs w:val="24"/>
-        </w:rPr>
-      </w:pPr>
-    </w:p>
-    <w:p>
-      <w:pPr>
-        <w:pStyle w:val="KeinLeerraum"/>
-        <w:jc w:val="both"/>
-        <w:rPr>
-          <w:rFonts w:ascii="Arial" w:hAnsi="Arial" w:cs="Arial"/>
-          <w:sz w:val="24"/>
-          <w:szCs w:val="24"/>
-        </w:rPr>
-      </w:pPr>
-      <w:r>
-        <w:rPr>
-          <w:rFonts w:ascii="Arial" w:hAnsi="Arial" w:cs="Arial"/>
-          <w:sz w:val="24"/>
-          <w:szCs w:val="24"/>
-        </w:rPr>
-        <w:t>4.2 Usability</w:t>
-      </w:r>
-    </w:p>
-    <w:p>
-      <w:pPr>
-        <w:pStyle w:val="KeinLeerraum"/>
-        <w:jc w:val="both"/>
-        <w:rPr>
-          <w:rFonts w:ascii="Arial" w:hAnsi="Arial" w:cs="Arial"/>
-          <w:sz w:val="24"/>
-          <w:szCs w:val="24"/>
-        </w:rPr>
-      </w:pPr>
-    </w:p>
-    <w:p>
-      <w:pPr>
-        <w:pStyle w:val="KeinLeerraum"/>
-        <w:jc w:val="both"/>
-        <w:rPr>
-          <w:rFonts w:ascii="Arial" w:hAnsi="Arial" w:cs="Arial"/>
-          <w:sz w:val="24"/>
-          <w:szCs w:val="24"/>
-        </w:rPr>
-      </w:pPr>
-      <w:r>
-        <w:rPr>
-          <w:rFonts w:ascii="Arial" w:hAnsi="Arial" w:cs="Arial"/>
-          <w:sz w:val="24"/>
-          <w:szCs w:val="24"/>
-        </w:rPr>
-        <w:t>Die Benutzerfreundlichkeit soll auf jeden Fall gewährleistet sein. Dazu trägt vor allem ein schlichtes Design der Seite bei, wobei vor allem auf klare Kontraste geachtet wird. Außerdem wird eine sehr einfache Menüstruktur verwendet.</w:t>
-      </w:r>
-    </w:p>
-    <w:p>
-      <w:pPr>
-        <w:pStyle w:val="KeinLeerraum"/>
-        <w:jc w:val="both"/>
-        <w:rPr>
-          <w:rFonts w:ascii="Arial" w:hAnsi="Arial" w:cs="Arial"/>
-          <w:sz w:val="24"/>
-          <w:szCs w:val="24"/>
-        </w:rPr>
-      </w:pPr>
-      <w:r>
-        <w:rPr>
-          <w:rFonts w:ascii="Arial" w:hAnsi="Arial" w:cs="Arial"/>
-          <w:sz w:val="24"/>
-          <w:szCs w:val="24"/>
-        </w:rPr>
-        <w:t xml:space="preserve">Beim ersten Login werden die Eltern direkt aufgefordert ein Kind einzugeben und es muss nicht erst im Profil mühselig nachgetragen werden. Des Weiteren werden, falls Termine gemacht wurden, diese direkt im Startbildschirm angezeigt und es muss nicht jeder Lehrer, bei dem Termine gemacht wurden, einzeln überprüft werden. </w:t>
-      </w:r>
-    </w:p>
-    <w:p>
-      <w:pPr>
-        <w:pStyle w:val="KeinLeerraum"/>
-        <w:jc w:val="both"/>
-        <w:rPr>
-          <w:rFonts w:ascii="Arial" w:hAnsi="Arial" w:cs="Arial"/>
-          <w:sz w:val="24"/>
-          <w:szCs w:val="24"/>
-        </w:rPr>
-      </w:pPr>
-    </w:p>
-    <w:p>
-      <w:pPr>
-        <w:pStyle w:val="KeinLeerraum"/>
-        <w:jc w:val="both"/>
-        <w:rPr>
-          <w:rFonts w:ascii="Arial" w:hAnsi="Arial" w:cs="Arial"/>
-          <w:sz w:val="24"/>
-          <w:szCs w:val="24"/>
-        </w:rPr>
-      </w:pPr>
-    </w:p>
-    <w:p>
-      <w:pPr>
-        <w:pStyle w:val="KeinLeerraum"/>
-        <w:jc w:val="both"/>
-        <w:rPr>
-          <w:rFonts w:ascii="Arial" w:hAnsi="Arial" w:cs="Arial"/>
-          <w:sz w:val="24"/>
-          <w:szCs w:val="24"/>
-        </w:rPr>
-      </w:pPr>
-      <w:r>
-        <w:rPr>
-          <w:rFonts w:ascii="Arial" w:hAnsi="Arial" w:cs="Arial"/>
-          <w:sz w:val="24"/>
-          <w:szCs w:val="24"/>
-        </w:rPr>
-        <w:lastRenderedPageBreak/>
-        <w:t xml:space="preserve">4.3 </w:t>
-      </w:r>
-      <w:proofErr w:type="gramStart"/>
-      <w:r>
-        <w:rPr>
-          <w:rFonts w:ascii="Arial" w:hAnsi="Arial" w:cs="Arial"/>
-          <w:sz w:val="24"/>
-          <w:szCs w:val="24"/>
-        </w:rPr>
-        <w:t>Barrierefreiheit</w:t>
-      </w:r>
-      <w:proofErr w:type="gramEnd"/>
-    </w:p>
-    <w:p>
-      <w:pPr>
-        <w:pStyle w:val="KeinLeerraum"/>
-        <w:jc w:val="both"/>
-        <w:rPr>
-          <w:rFonts w:ascii="Arial" w:hAnsi="Arial" w:cs="Arial"/>
-          <w:sz w:val="24"/>
-          <w:szCs w:val="24"/>
-        </w:rPr>
-      </w:pPr>
-    </w:p>
-    <w:p>
-      <w:pPr>
-        <w:pStyle w:val="KeinLeerraum"/>
-        <w:jc w:val="both"/>
-        <w:rPr>
-          <w:rFonts w:ascii="Arial" w:hAnsi="Arial" w:cs="Arial"/>
-          <w:sz w:val="24"/>
-          <w:szCs w:val="24"/>
-        </w:rPr>
-      </w:pPr>
-      <w:r>
-        <w:rPr>
-          <w:rFonts w:ascii="Arial" w:hAnsi="Arial" w:cs="Arial"/>
-          <w:sz w:val="24"/>
-          <w:szCs w:val="24"/>
-        </w:rPr>
-        <w:t>Eine weitere Anforderung ist die Barrierefreiheit. Dabei ist es sehr wichtig, dass jeder, auch Menschen mit Behinderungen, die Webseite in vollem Umfang nutzen können. Dabei kann vor allem mit einem einfachen Design, mit möglichst starken Kontrasten darauf geachtet werden, dass auch Menschen mit einen Sehschwäche die Website in vollem Umfang benutzen können.</w:t>
-      </w:r>
-    </w:p>
-    <w:p>
-      <w:pPr>
-        <w:pStyle w:val="KeinLeerraum"/>
-        <w:jc w:val="both"/>
-        <w:rPr>
-          <w:rFonts w:ascii="Arial" w:hAnsi="Arial" w:cs="Arial"/>
-          <w:sz w:val="24"/>
-          <w:szCs w:val="24"/>
-        </w:rPr>
-      </w:pPr>
-      <w:r>
-        <w:rPr>
-          <w:rFonts w:ascii="Arial" w:hAnsi="Arial" w:cs="Arial"/>
-          <w:sz w:val="24"/>
-          <w:szCs w:val="24"/>
-        </w:rPr>
-        <w:t xml:space="preserve">Ein weiterer Punkt der Barrierefreiheit ist die Verwendung von JavaScript. </w:t>
-      </w:r>
-    </w:p>
-    <w:p>
-      <w:pPr>
-        <w:pStyle w:val="KeinLeerraum"/>
-        <w:jc w:val="both"/>
-        <w:rPr>
-          <w:rFonts w:ascii="Arial" w:hAnsi="Arial" w:cs="Arial"/>
-          <w:sz w:val="24"/>
-          <w:szCs w:val="24"/>
-        </w:rPr>
-      </w:pPr>
-      <w:r>
-        <w:rPr>
-          <w:rFonts w:ascii="Arial" w:hAnsi="Arial" w:cs="Arial"/>
-          <w:sz w:val="24"/>
-          <w:szCs w:val="24"/>
-        </w:rPr>
-        <w:t>JavaScript ist ein Tool, was der Benutzer aktiv installieren muss und die Anforderungen an die Benutzer erhöht. Daher funktioniert die gesamte Webseite auch ohne JavaScript. JavaScript stellt dabei für die Benutzer lediglich einige zusätzliche Funktionen zur Verfügung. Ein Beispiel dafür ist das zusätzlich einblendbare Menü, welches ein besseres Design hat. Da es nicht immer eingeblendet ist, steht der zusätzliche Platz für den Rest der Website zur Verfügung.</w:t>
-      </w:r>
-    </w:p>
-    <w:p>
-      <w:pPr>
-        <w:pStyle w:val="KeinLeerraum"/>
-        <w:jc w:val="both"/>
-        <w:rPr>
-          <w:rFonts w:ascii="Arial" w:hAnsi="Arial" w:cs="Arial"/>
-          <w:sz w:val="24"/>
-          <w:szCs w:val="24"/>
-        </w:rPr>
-      </w:pPr>
-      <w:r>
-        <w:rPr>
-          <w:rFonts w:ascii="Arial" w:hAnsi="Arial" w:cs="Arial"/>
-          <w:sz w:val="24"/>
-          <w:szCs w:val="24"/>
-        </w:rPr>
-        <w:t>Ein weiteres Feature, welches nur mit JavaScript genutzt werden kann, gibt es bei der Termineintragung. Mit aktivierten JavaScript können freie Termine angeklickt werden, worauf die Felder Datum und Uhrzeit automatisch ergänzt werden. Wenn kein JavaScript aktiviert ist müssen diese Felder mit Hilfe von Drop Down Menüs manuell ausgefüllt werden.</w:t>
-      </w:r>
-    </w:p>
-    <w:p>
-      <w:pPr>
-        <w:pStyle w:val="KeinLeerraum"/>
-        <w:jc w:val="both"/>
-        <w:rPr>
-          <w:rFonts w:ascii="Arial" w:hAnsi="Arial" w:cs="Arial"/>
-          <w:sz w:val="24"/>
-          <w:szCs w:val="24"/>
-        </w:rPr>
-      </w:pPr>
-    </w:p>
-    <w:p>
-      <w:pPr>
-        <w:pStyle w:val="KeinLeerraum"/>
-        <w:jc w:val="both"/>
+      </w:pPr>
+      <w:r>
         <w:rPr>
           <w:rFonts w:ascii="Arial" w:hAnsi="Arial" w:cs="Arial"/>
           <w:sz w:val="28"/>
           <w:szCs w:val="28"/>
         </w:rPr>
-      </w:pPr>
-      <w:r>
-        <w:rPr>
-          <w:rFonts w:ascii="Arial" w:hAnsi="Arial" w:cs="Arial"/>
-          <w:sz w:val="28"/>
-          <w:szCs w:val="28"/>
-        </w:rPr>
         <w:t>5 Prototypen</w:t>
       </w:r>
     </w:p>
@@ -7383,18 +7331,8 @@
           <w:sz w:val="24"/>
           <w:szCs w:val="24"/>
         </w:rPr>
-        <w:t xml:space="preserve">5.1 </w:t>
-      </w:r>
-      <w:proofErr w:type="gramStart"/>
-      <w:r>
-        <w:rPr>
-          <w:rFonts w:ascii="Arial" w:hAnsi="Arial" w:cs="Arial"/>
-          <w:sz w:val="24"/>
-          <w:szCs w:val="24"/>
-        </w:rPr>
-        <w:t>Anmeldeseite</w:t>
-      </w:r>
-      <w:proofErr w:type="gramEnd"/>
+        <w:t>5.1 Anmeldeseite</w:t>
+      </w:r>
     </w:p>
     <w:p>
       <w:pPr>
@@ -7510,18 +7448,8 @@
           <w:sz w:val="24"/>
           <w:szCs w:val="24"/>
         </w:rPr>
-        <w:t xml:space="preserve">5.2 </w:t>
-      </w:r>
-      <w:proofErr w:type="gramStart"/>
-      <w:r>
-        <w:rPr>
-          <w:rFonts w:ascii="Arial" w:hAnsi="Arial" w:cs="Arial"/>
-          <w:sz w:val="24"/>
-          <w:szCs w:val="24"/>
-        </w:rPr>
-        <w:t>Registrierung</w:t>
-      </w:r>
-      <w:proofErr w:type="gramEnd"/>
+        <w:t>5.2 Registrierung</w:t>
+      </w:r>
     </w:p>
     <w:p>
       <w:pPr>
@@ -7843,18 +7771,8 @@
           <w:sz w:val="24"/>
           <w:szCs w:val="24"/>
         </w:rPr>
-        <w:t xml:space="preserve">5.3 </w:t>
-      </w:r>
-      <w:proofErr w:type="gramStart"/>
-      <w:r>
-        <w:rPr>
-          <w:rFonts w:ascii="Arial" w:hAnsi="Arial" w:cs="Arial"/>
-          <w:sz w:val="24"/>
-          <w:szCs w:val="24"/>
-        </w:rPr>
-        <w:t>Terminliste</w:t>
-      </w:r>
-      <w:proofErr w:type="gramEnd"/>
+        <w:t>5.3 Terminliste</w:t>
+      </w:r>
     </w:p>
     <w:p>
       <w:pPr>
@@ -8165,18 +8083,8 @@
           <w:sz w:val="24"/>
           <w:szCs w:val="24"/>
         </w:rPr>
-        <w:t xml:space="preserve">5.4 </w:t>
-      </w:r>
-      <w:proofErr w:type="gramStart"/>
-      <w:r>
-        <w:rPr>
-          <w:rFonts w:ascii="Arial" w:hAnsi="Arial" w:cs="Arial"/>
-          <w:sz w:val="24"/>
-          <w:szCs w:val="24"/>
-        </w:rPr>
-        <w:t>Lehrersuche</w:t>
-      </w:r>
-      <w:proofErr w:type="gramEnd"/>
+        <w:t>5.4 Lehrersuche</w:t>
+      </w:r>
     </w:p>
     <w:p>
       <w:pPr>
@@ -8476,18 +8384,8 @@
           <w:sz w:val="24"/>
           <w:szCs w:val="24"/>
         </w:rPr>
-        <w:t xml:space="preserve">5.5 </w:t>
-      </w:r>
-      <w:proofErr w:type="gramStart"/>
-      <w:r>
-        <w:rPr>
-          <w:rFonts w:ascii="Arial" w:hAnsi="Arial" w:cs="Arial"/>
-          <w:sz w:val="24"/>
-          <w:szCs w:val="24"/>
-        </w:rPr>
-        <w:t>Termineintragung</w:t>
-      </w:r>
-      <w:proofErr w:type="gramEnd"/>
+        <w:t>5.5 Termineintragung</w:t>
+      </w:r>
     </w:p>
     <w:p>
       <w:pPr>
@@ -8668,18 +8566,8 @@
           <w:sz w:val="24"/>
           <w:szCs w:val="24"/>
         </w:rPr>
-        <w:t xml:space="preserve">5.6 </w:t>
-      </w:r>
-      <w:proofErr w:type="gramStart"/>
-      <w:r>
-        <w:rPr>
-          <w:rFonts w:ascii="Arial" w:hAnsi="Arial" w:cs="Arial"/>
-          <w:sz w:val="24"/>
-          <w:szCs w:val="24"/>
-        </w:rPr>
-        <w:t>Benutzerverwaltung</w:t>
-      </w:r>
-      <w:proofErr w:type="gramEnd"/>
+        <w:t>5.6 Benutzerverwaltung</w:t>
+      </w:r>
     </w:p>
     <w:p>
       <w:pPr>
@@ -9016,18 +8904,8 @@
           <w:sz w:val="24"/>
           <w:szCs w:val="24"/>
         </w:rPr>
-        <w:t xml:space="preserve">6.1 </w:t>
-      </w:r>
-      <w:proofErr w:type="gramStart"/>
-      <w:r>
-        <w:rPr>
-          <w:rFonts w:ascii="Arial" w:hAnsi="Arial" w:cs="Arial"/>
-          <w:sz w:val="24"/>
-          <w:szCs w:val="24"/>
-        </w:rPr>
-        <w:t>UML-Anwendungsfalldiagramm</w:t>
-      </w:r>
-      <w:proofErr w:type="gramEnd"/>
+        <w:t>6.1 UML-Anwendungsfalldiagramm</w:t>
+      </w:r>
     </w:p>
     <w:p>
       <w:pPr>
@@ -9253,18 +9131,8 @@
           <w:sz w:val="24"/>
           <w:szCs w:val="24"/>
         </w:rPr>
-        <w:t xml:space="preserve">6.2 </w:t>
-      </w:r>
-      <w:proofErr w:type="gramStart"/>
-      <w:r>
-        <w:rPr>
-          <w:rFonts w:ascii="Arial" w:hAnsi="Arial" w:cs="Arial"/>
-          <w:sz w:val="24"/>
-          <w:szCs w:val="24"/>
-        </w:rPr>
-        <w:t>Datenbankstruktur</w:t>
-      </w:r>
-      <w:proofErr w:type="gramEnd"/>
+        <w:t>6.2 Datenbankstruktur</w:t>
+      </w:r>
     </w:p>
     <w:p>
       <w:pPr>
@@ -9324,7 +9192,7 @@
           <w:szCs w:val="24"/>
         </w:rPr>
         <w:pict>
-          <v:shape id="_x0000_i1034" type="#_x0000_t75" style="width:453.75pt;height:375pt">
+          <v:shape id="_x0000_i1037" type="#_x0000_t75" style="width:453pt;height:376.5pt">
             <v:imagedata r:id="rId16" o:title=""/>
           </v:shape>
         </w:pict>
@@ -10944,7 +10812,7 @@
         <w:rStyle w:val="Seitenzahl"/>
         <w:noProof/>
       </w:rPr>
-      <w:t>17</w:t>
+      <w:t>15</w:t>
     </w:r>
     <w:r>
       <w:rPr>

--- a/docs/Abgabe/Pflichtenheft.docx
+++ b/docs/Abgabe/Pflichtenheft.docx
@@ -9192,7 +9192,7 @@
           <w:szCs w:val="24"/>
         </w:rPr>
         <w:pict>
-          <v:shape id="_x0000_i1037" type="#_x0000_t75" style="width:453pt;height:376.5pt">
+          <v:shape id="_x0000_i1034" type="#_x0000_t75" style="width:453pt;height:376.5pt">
             <v:imagedata r:id="rId16" o:title=""/>
           </v:shape>
         </w:pict>
@@ -10812,7 +10812,7 @@
         <w:rStyle w:val="Seitenzahl"/>
         <w:noProof/>
       </w:rPr>
-      <w:t>15</w:t>
+      <w:t>1</w:t>
     </w:r>
     <w:r>
       <w:rPr>

--- a/docs/Abgabe/Pflichtenheft.docx
+++ b/docs/Abgabe/Pflichtenheft.docx
@@ -7065,6 +7065,14 @@
         </w:rPr>
         <w:t xml:space="preserve"> nicht möglich. Da alle Ausgaben maskiert werden ist Cross Site Scripting ebenfalls nicht möglich</w:t>
       </w:r>
+      <w:r>
+        <w:rPr>
+          <w:rFonts w:ascii="Arial" w:hAnsi="Arial" w:cs="Arial"/>
+          <w:sz w:val="24"/>
+          <w:szCs w:val="24"/>
+        </w:rPr>
+        <w:t>.</w:t>
+      </w:r>
     </w:p>
     <w:p>
       <w:pPr>
@@ -7362,7 +7370,7 @@
           <w:szCs w:val="24"/>
         </w:rPr>
         <w:pict>
-          <v:shape id="_x0000_i1026" type="#_x0000_t75" style="width:453pt;height:351pt">
+          <v:shape id="_x0000_i1026" type="#_x0000_t75" style="width:453.75pt;height:348.75pt">
             <v:imagedata r:id="rId8" o:title=""/>
           </v:shape>
         </w:pict>
@@ -7509,7 +7517,7 @@
           <w:szCs w:val="24"/>
         </w:rPr>
         <w:pict>
-          <v:shape id="_x0000_i1027" type="#_x0000_t75" style="width:453pt;height:355.5pt">
+          <v:shape id="_x0000_i1027" type="#_x0000_t75" style="width:453pt;height:463.5pt">
             <v:imagedata r:id="rId9" o:title=""/>
           </v:shape>
         </w:pict>
@@ -7534,94 +7542,6 @@
         </w:rPr>
         <w:t>Abb. 2: Registrierung</w:t>
       </w:r>
-    </w:p>
-    <w:p>
-      <w:pPr>
-        <w:pStyle w:val="KeinLeerraum"/>
-        <w:jc w:val="both"/>
-        <w:rPr>
-          <w:rFonts w:ascii="Arial" w:hAnsi="Arial" w:cs="Arial"/>
-          <w:sz w:val="24"/>
-          <w:szCs w:val="24"/>
-        </w:rPr>
-      </w:pPr>
-    </w:p>
-    <w:p>
-      <w:pPr>
-        <w:pStyle w:val="KeinLeerraum"/>
-        <w:jc w:val="both"/>
-        <w:rPr>
-          <w:rFonts w:ascii="Arial" w:hAnsi="Arial" w:cs="Arial"/>
-          <w:sz w:val="24"/>
-          <w:szCs w:val="24"/>
-        </w:rPr>
-      </w:pPr>
-    </w:p>
-    <w:p>
-      <w:pPr>
-        <w:pStyle w:val="KeinLeerraum"/>
-        <w:jc w:val="both"/>
-        <w:rPr>
-          <w:rFonts w:ascii="Arial" w:hAnsi="Arial" w:cs="Arial"/>
-          <w:sz w:val="24"/>
-          <w:szCs w:val="24"/>
-        </w:rPr>
-      </w:pPr>
-    </w:p>
-    <w:p>
-      <w:pPr>
-        <w:pStyle w:val="KeinLeerraum"/>
-        <w:jc w:val="both"/>
-        <w:rPr>
-          <w:rFonts w:ascii="Arial" w:hAnsi="Arial" w:cs="Arial"/>
-          <w:sz w:val="24"/>
-          <w:szCs w:val="24"/>
-        </w:rPr>
-      </w:pPr>
-    </w:p>
-    <w:p>
-      <w:pPr>
-        <w:pStyle w:val="KeinLeerraum"/>
-        <w:jc w:val="both"/>
-        <w:rPr>
-          <w:rFonts w:ascii="Arial" w:hAnsi="Arial" w:cs="Arial"/>
-          <w:sz w:val="24"/>
-          <w:szCs w:val="24"/>
-        </w:rPr>
-      </w:pPr>
-    </w:p>
-    <w:p>
-      <w:pPr>
-        <w:pStyle w:val="KeinLeerraum"/>
-        <w:jc w:val="both"/>
-        <w:rPr>
-          <w:rFonts w:ascii="Arial" w:hAnsi="Arial" w:cs="Arial"/>
-          <w:sz w:val="24"/>
-          <w:szCs w:val="24"/>
-        </w:rPr>
-      </w:pPr>
-    </w:p>
-    <w:p>
-      <w:pPr>
-        <w:pStyle w:val="KeinLeerraum"/>
-        <w:jc w:val="both"/>
-        <w:rPr>
-          <w:rFonts w:ascii="Arial" w:hAnsi="Arial" w:cs="Arial"/>
-          <w:sz w:val="24"/>
-          <w:szCs w:val="24"/>
-        </w:rPr>
-      </w:pPr>
-    </w:p>
-    <w:p>
-      <w:pPr>
-        <w:pStyle w:val="KeinLeerraum"/>
-        <w:jc w:val="both"/>
-        <w:rPr>
-          <w:rFonts w:ascii="Arial" w:hAnsi="Arial" w:cs="Arial"/>
-          <w:sz w:val="24"/>
-          <w:szCs w:val="24"/>
-        </w:rPr>
-      </w:pPr>
     </w:p>
     <w:p>
       <w:pPr>
@@ -8944,7 +8864,7 @@
     <w:p>
       <w:pPr>
         <w:pStyle w:val="KeinLeerraum"/>
-        <w:ind w:firstLine="708"/>
+        <w:ind w:left="1416"/>
         <w:jc w:val="both"/>
         <w:rPr>
           <w:rFonts w:ascii="Arial" w:hAnsi="Arial" w:cs="Arial"/>
@@ -8952,6 +8872,30 @@
           <w:szCs w:val="16"/>
         </w:rPr>
       </w:pPr>
+      <w:r>
+        <w:rPr>
+          <w:rFonts w:ascii="Arial" w:hAnsi="Arial" w:cs="Arial"/>
+          <w:sz w:val="16"/>
+          <w:szCs w:val="16"/>
+        </w:rPr>
+        <w:t xml:space="preserve">  </w:t>
+      </w:r>
+      <w:r>
+        <w:rPr>
+          <w:rFonts w:ascii="Arial" w:hAnsi="Arial" w:cs="Arial"/>
+          <w:sz w:val="16"/>
+          <w:szCs w:val="16"/>
+        </w:rPr>
+        <w:t xml:space="preserve">  </w:t>
+      </w:r>
+      <w:r>
+        <w:rPr>
+          <w:rFonts w:ascii="Arial" w:hAnsi="Arial" w:cs="Arial"/>
+          <w:sz w:val="16"/>
+          <w:szCs w:val="16"/>
+        </w:rPr>
+        <w:t xml:space="preserve">  </w:t>
+      </w:r>
       <w:r>
         <w:rPr>
           <w:rFonts w:ascii="Arial" w:hAnsi="Arial" w:cs="Arial"/>
@@ -10812,7 +10756,7 @@
         <w:rStyle w:val="Seitenzahl"/>
         <w:noProof/>
       </w:rPr>
-      <w:t>1</w:t>
+      <w:t>8</w:t>
     </w:r>
     <w:r>
       <w:rPr>

--- a/docs/Abgabe/Pflichtenheft.docx
+++ b/docs/Abgabe/Pflichtenheft.docx
@@ -8547,7 +8547,7 @@
           <w:szCs w:val="24"/>
         </w:rPr>
         <w:pict>
-          <v:shape id="_x0000_i1031" type="#_x0000_t75" style="width:452.25pt;height:216.75pt">
+          <v:shape id="_x0000_i1041" type="#_x0000_t75" style="width:453pt;height:267.75pt">
             <v:imagedata r:id="rId13" o:title=""/>
           </v:shape>
         </w:pict>
@@ -8601,7 +8601,7 @@
           <w:szCs w:val="24"/>
         </w:rPr>
         <w:pict>
-          <v:shape id="_x0000_i1032" type="#_x0000_t75" style="width:453pt;height:207pt">
+          <v:shape id="_x0000_i1039" type="#_x0000_t75" style="width:453pt;height:293.25pt">
             <v:imagedata r:id="rId14" o:title=""/>
           </v:shape>
         </w:pict>
@@ -8626,116 +8626,6 @@
         </w:rPr>
         <w:t>Abb. 7: Benutzerverwaltung (2.Teil)</w:t>
       </w:r>
-    </w:p>
-    <w:p>
-      <w:pPr>
-        <w:pStyle w:val="KeinLeerraum"/>
-        <w:jc w:val="both"/>
-        <w:rPr>
-          <w:rFonts w:ascii="Arial" w:hAnsi="Arial" w:cs="Arial"/>
-          <w:sz w:val="24"/>
-          <w:szCs w:val="24"/>
-        </w:rPr>
-      </w:pPr>
-    </w:p>
-    <w:p>
-      <w:pPr>
-        <w:pStyle w:val="KeinLeerraum"/>
-        <w:jc w:val="both"/>
-        <w:rPr>
-          <w:rFonts w:ascii="Arial" w:hAnsi="Arial" w:cs="Arial"/>
-          <w:sz w:val="24"/>
-          <w:szCs w:val="24"/>
-        </w:rPr>
-      </w:pPr>
-    </w:p>
-    <w:p>
-      <w:pPr>
-        <w:pStyle w:val="KeinLeerraum"/>
-        <w:jc w:val="both"/>
-        <w:rPr>
-          <w:rFonts w:ascii="Arial" w:hAnsi="Arial" w:cs="Arial"/>
-          <w:sz w:val="24"/>
-          <w:szCs w:val="24"/>
-        </w:rPr>
-      </w:pPr>
-    </w:p>
-    <w:p>
-      <w:pPr>
-        <w:pStyle w:val="KeinLeerraum"/>
-        <w:jc w:val="both"/>
-        <w:rPr>
-          <w:rFonts w:ascii="Arial" w:hAnsi="Arial" w:cs="Arial"/>
-          <w:sz w:val="24"/>
-          <w:szCs w:val="24"/>
-        </w:rPr>
-      </w:pPr>
-    </w:p>
-    <w:p>
-      <w:pPr>
-        <w:pStyle w:val="KeinLeerraum"/>
-        <w:jc w:val="both"/>
-        <w:rPr>
-          <w:rFonts w:ascii="Arial" w:hAnsi="Arial" w:cs="Arial"/>
-          <w:sz w:val="24"/>
-          <w:szCs w:val="24"/>
-        </w:rPr>
-      </w:pPr>
-    </w:p>
-    <w:p>
-      <w:pPr>
-        <w:pStyle w:val="KeinLeerraum"/>
-        <w:jc w:val="both"/>
-        <w:rPr>
-          <w:rFonts w:ascii="Arial" w:hAnsi="Arial" w:cs="Arial"/>
-          <w:sz w:val="24"/>
-          <w:szCs w:val="24"/>
-        </w:rPr>
-      </w:pPr>
-    </w:p>
-    <w:p>
-      <w:pPr>
-        <w:pStyle w:val="KeinLeerraum"/>
-        <w:jc w:val="both"/>
-        <w:rPr>
-          <w:rFonts w:ascii="Arial" w:hAnsi="Arial" w:cs="Arial"/>
-          <w:sz w:val="24"/>
-          <w:szCs w:val="24"/>
-        </w:rPr>
-      </w:pPr>
-    </w:p>
-    <w:p>
-      <w:pPr>
-        <w:pStyle w:val="KeinLeerraum"/>
-        <w:jc w:val="both"/>
-        <w:rPr>
-          <w:rFonts w:ascii="Arial" w:hAnsi="Arial" w:cs="Arial"/>
-          <w:sz w:val="24"/>
-          <w:szCs w:val="24"/>
-        </w:rPr>
-      </w:pPr>
-    </w:p>
-    <w:p>
-      <w:pPr>
-        <w:pStyle w:val="KeinLeerraum"/>
-        <w:jc w:val="both"/>
-        <w:rPr>
-          <w:rFonts w:ascii="Arial" w:hAnsi="Arial" w:cs="Arial"/>
-          <w:sz w:val="24"/>
-          <w:szCs w:val="24"/>
-        </w:rPr>
-      </w:pPr>
-    </w:p>
-    <w:p>
-      <w:pPr>
-        <w:pStyle w:val="KeinLeerraum"/>
-        <w:jc w:val="both"/>
-        <w:rPr>
-          <w:rFonts w:ascii="Arial" w:hAnsi="Arial" w:cs="Arial"/>
-          <w:sz w:val="24"/>
-          <w:szCs w:val="24"/>
-        </w:rPr>
-      </w:pPr>
     </w:p>
     <w:p>
       <w:pPr>
@@ -10756,7 +10646,7 @@
         <w:rStyle w:val="Seitenzahl"/>
         <w:noProof/>
       </w:rPr>
-      <w:t>8</w:t>
+      <w:t>11</w:t>
     </w:r>
     <w:r>
       <w:rPr>

--- a/docs/Abgabe/Pflichtenheft.docx
+++ b/docs/Abgabe/Pflichtenheft.docx
@@ -8547,7 +8547,7 @@
           <w:szCs w:val="24"/>
         </w:rPr>
         <w:pict>
-          <v:shape id="_x0000_i1041" type="#_x0000_t75" style="width:453pt;height:267.75pt">
+          <v:shape id="_x0000_i1031" type="#_x0000_t75" style="width:453pt;height:267.75pt">
             <v:imagedata r:id="rId13" o:title=""/>
           </v:shape>
         </w:pict>
@@ -8601,7 +8601,7 @@
           <w:szCs w:val="24"/>
         </w:rPr>
         <w:pict>
-          <v:shape id="_x0000_i1039" type="#_x0000_t75" style="width:453pt;height:293.25pt">
+          <v:shape id="_x0000_i1032" type="#_x0000_t75" style="width:453pt;height:293.25pt">
             <v:imagedata r:id="rId14" o:title=""/>
           </v:shape>
         </w:pict>
@@ -9351,7 +9351,15 @@
           <w:sz w:val="24"/>
           <w:szCs w:val="24"/>
         </w:rPr>
-        <w:t>7.3.1 Eltern</w:t>
+        <w:t xml:space="preserve">7.3.1 </w:t>
+      </w:r>
+      <w:r>
+        <w:rPr>
+          <w:rFonts w:ascii="Arial" w:hAnsi="Arial" w:cs="Arial"/>
+          <w:sz w:val="24"/>
+          <w:szCs w:val="24"/>
+        </w:rPr>
+        <w:t>Festlegen eines Datums für den Elternsprechtag</w:t>
       </w:r>
     </w:p>
     <w:p>
@@ -10646,7 +10654,7 @@
         <w:rStyle w:val="Seitenzahl"/>
         <w:noProof/>
       </w:rPr>
-      <w:t>11</w:t>
+      <w:t>15</w:t>
     </w:r>
     <w:r>
       <w:rPr>

--- a/docs/Abgabe/Pflichtenheft.docx
+++ b/docs/Abgabe/Pflichtenheft.docx
@@ -144,8 +144,8 @@
             <v:path o:extrusionok="f" gradientshapeok="t" o:connecttype="rect"/>
             <o:lock v:ext="edit" aspectratio="t"/>
           </v:shapetype>
-          <v:shape id="Bild 1" o:spid="_x0000_i1025" type="#_x0000_t75" style="width:249.75pt;height:57.75pt;visibility:visible">
-            <v:imagedata r:id="rId7" o:title=""/>
+          <v:shape id="Bild 2" o:spid="_x0000_i1025" type="#_x0000_t75" style="width:263.25pt;height:60.75pt;visibility:visible;mso-wrap-style:square">
+            <v:imagedata r:id="rId8" o:title=""/>
           </v:shape>
         </w:pict>
       </w:r>
@@ -404,6 +404,7 @@
           <w:rFonts w:ascii="Arial" w:hAnsi="Arial" w:cs="Arial"/>
           <w:sz w:val="48"/>
           <w:szCs w:val="48"/>
+          <w:lang w:val="en-US"/>
         </w:rPr>
       </w:pPr>
       <w:r>
@@ -411,47 +412,74 @@
           <w:rFonts w:ascii="Arial" w:hAnsi="Arial" w:cs="Arial"/>
           <w:sz w:val="48"/>
           <w:szCs w:val="48"/>
-        </w:rPr>
-        <w:t>Christian Ehringfeld</w:t>
-      </w:r>
-    </w:p>
-    <w:p>
-      <w:pPr>
-        <w:pStyle w:val="KeinLeerraum"/>
-        <w:jc w:val="center"/>
+          <w:lang w:val="en-US"/>
+        </w:rPr>
+        <w:t xml:space="preserve">Christian </w:t>
+      </w:r>
+      <w:proofErr w:type="spellStart"/>
+      <w:r>
         <w:rPr>
           <w:rFonts w:ascii="Arial" w:hAnsi="Arial" w:cs="Arial"/>
           <w:sz w:val="48"/>
           <w:szCs w:val="48"/>
-        </w:rPr>
-      </w:pPr>
-      <w:r>
+          <w:lang w:val="en-US"/>
+        </w:rPr>
+        <w:t>Ehringfeld</w:t>
+      </w:r>
+      <w:proofErr w:type="spellEnd"/>
+    </w:p>
+    <w:p>
+      <w:pPr>
+        <w:pStyle w:val="KeinLeerraum"/>
+        <w:jc w:val="center"/>
         <w:rPr>
           <w:rFonts w:ascii="Arial" w:hAnsi="Arial" w:cs="Arial"/>
           <w:sz w:val="48"/>
           <w:szCs w:val="48"/>
-        </w:rPr>
-        <w:t>David Mock</w:t>
-      </w:r>
-    </w:p>
-    <w:p>
-      <w:pPr>
-        <w:pStyle w:val="KeinLeerraum"/>
-        <w:jc w:val="center"/>
+          <w:lang w:val="en-US"/>
+        </w:rPr>
+      </w:pPr>
+      <w:r>
         <w:rPr>
           <w:rFonts w:ascii="Arial" w:hAnsi="Arial" w:cs="Arial"/>
           <w:sz w:val="48"/>
           <w:szCs w:val="48"/>
-        </w:rPr>
-      </w:pPr>
-      <w:r>
+          <w:lang w:val="en-US"/>
+        </w:rPr>
+        <w:t>David Mock</w:t>
+      </w:r>
+    </w:p>
+    <w:p>
+      <w:pPr>
+        <w:pStyle w:val="KeinLeerraum"/>
+        <w:jc w:val="center"/>
         <w:rPr>
           <w:rFonts w:ascii="Arial" w:hAnsi="Arial" w:cs="Arial"/>
           <w:sz w:val="48"/>
           <w:szCs w:val="48"/>
-        </w:rPr>
-        <w:t>Matthias Unterbusch</w:t>
-      </w:r>
+          <w:lang w:val="en-US"/>
+        </w:rPr>
+      </w:pPr>
+      <w:r>
+        <w:rPr>
+          <w:rFonts w:ascii="Arial" w:hAnsi="Arial" w:cs="Arial"/>
+          <w:sz w:val="48"/>
+          <w:szCs w:val="48"/>
+          <w:lang w:val="en-US"/>
+        </w:rPr>
+        <w:t xml:space="preserve">Matthias </w:t>
+      </w:r>
+      <w:proofErr w:type="spellStart"/>
+      <w:r>
+        <w:rPr>
+          <w:rFonts w:ascii="Arial" w:hAnsi="Arial" w:cs="Arial"/>
+          <w:sz w:val="48"/>
+          <w:szCs w:val="48"/>
+          <w:lang w:val="en-US"/>
+        </w:rPr>
+        <w:t>Unterbusch</w:t>
+      </w:r>
+      <w:proofErr w:type="spellEnd"/>
     </w:p>
     <w:p>
       <w:pPr>
@@ -461,6 +489,7 @@
           <w:rFonts w:ascii="Arial" w:hAnsi="Arial" w:cs="Arial"/>
           <w:sz w:val="24"/>
           <w:szCs w:val="24"/>
+          <w:lang w:val="en-US"/>
         </w:rPr>
       </w:pPr>
     </w:p>
@@ -472,6 +501,7 @@
           <w:rFonts w:ascii="Arial" w:hAnsi="Arial" w:cs="Arial"/>
           <w:sz w:val="24"/>
           <w:szCs w:val="24"/>
+          <w:lang w:val="en-US"/>
         </w:rPr>
       </w:pPr>
     </w:p>
@@ -483,28 +513,31 @@
           <w:rFonts w:ascii="Arial" w:hAnsi="Arial" w:cs="Arial"/>
           <w:sz w:val="24"/>
           <w:szCs w:val="24"/>
-        </w:rPr>
-      </w:pPr>
-    </w:p>
-    <w:p>
-      <w:pPr>
-        <w:pStyle w:val="KeinLeerraum"/>
-        <w:jc w:val="both"/>
-        <w:rPr>
-          <w:rFonts w:ascii="Arial" w:hAnsi="Arial" w:cs="Arial"/>
-          <w:sz w:val="24"/>
-          <w:szCs w:val="24"/>
-        </w:rPr>
-      </w:pPr>
-    </w:p>
-    <w:p>
-      <w:pPr>
-        <w:pStyle w:val="KeinLeerraum"/>
-        <w:jc w:val="both"/>
-        <w:rPr>
-          <w:rFonts w:ascii="Arial" w:hAnsi="Arial" w:cs="Arial"/>
-          <w:sz w:val="24"/>
-          <w:szCs w:val="24"/>
+          <w:lang w:val="en-US"/>
+        </w:rPr>
+      </w:pPr>
+    </w:p>
+    <w:p>
+      <w:pPr>
+        <w:pStyle w:val="KeinLeerraum"/>
+        <w:jc w:val="both"/>
+        <w:rPr>
+          <w:rFonts w:ascii="Arial" w:hAnsi="Arial" w:cs="Arial"/>
+          <w:sz w:val="24"/>
+          <w:szCs w:val="24"/>
+          <w:lang w:val="en-US"/>
+        </w:rPr>
+      </w:pPr>
+    </w:p>
+    <w:p>
+      <w:pPr>
+        <w:pStyle w:val="KeinLeerraum"/>
+        <w:jc w:val="both"/>
+        <w:rPr>
+          <w:rFonts w:ascii="Arial" w:hAnsi="Arial" w:cs="Arial"/>
+          <w:sz w:val="24"/>
+          <w:szCs w:val="24"/>
+          <w:lang w:val="en-US"/>
         </w:rPr>
       </w:pPr>
     </w:p>
@@ -1419,7 +1452,7 @@
           <w:szCs w:val="24"/>
         </w:rPr>
         <w:tab/>
-        <w:t>5</w:t>
+        <w:t>4</w:t>
       </w:r>
     </w:p>
     <w:p>
@@ -4266,7 +4299,7 @@
           <w:szCs w:val="24"/>
         </w:rPr>
         <w:tab/>
-        <w:t>15</w:t>
+        <w:t>16</w:t>
       </w:r>
     </w:p>
     <w:p>
@@ -4370,7 +4403,15 @@
           <w:szCs w:val="24"/>
         </w:rPr>
         <w:tab/>
-        <w:t>15</w:t>
+        <w:t>1</w:t>
+      </w:r>
+      <w:r>
+        <w:rPr>
+          <w:rFonts w:ascii="Arial" w:hAnsi="Arial" w:cs="Arial"/>
+          <w:sz w:val="24"/>
+          <w:szCs w:val="24"/>
+        </w:rPr>
+        <w:t>6</w:t>
       </w:r>
     </w:p>
     <w:p>
@@ -5123,7 +5164,7 @@
           <w:szCs w:val="24"/>
         </w:rPr>
         <w:tab/>
-        <w:t>16</w:t>
+        <w:t>17</w:t>
       </w:r>
     </w:p>
     <w:p>
@@ -5234,7 +5275,7 @@
           <w:sz w:val="24"/>
           <w:szCs w:val="24"/>
         </w:rPr>
-        <w:t>18</w:t>
+        <w:t>19</w:t>
       </w:r>
     </w:p>
     <w:p>
@@ -5360,7 +5401,7 @@
           <w:sz w:val="24"/>
           <w:szCs w:val="24"/>
         </w:rPr>
-        <w:t>18</w:t>
+        <w:t>19</w:t>
       </w:r>
     </w:p>
     <w:p>
@@ -7798,248 +7839,7 @@
           <w:szCs w:val="24"/>
         </w:rPr>
         <w:pict>
-          <v:shape id="_x0000_i1026" type="#_x0000_t75" style="width:453.75pt;height:348.75pt" o:bordertopcolor="this" o:borderleftcolor="this" o:borderbottomcolor="this" o:borderrightcolor="this">
-            <v:imagedata r:id="rId8" o:title=""/>
-            <w10:bordertop type="single" width="4"/>
-            <w10:borderleft type="single" width="4"/>
-            <w10:borderbottom type="single" width="4"/>
-            <w10:borderright type="single" width="4"/>
-          </v:shape>
-        </w:pict>
-      </w:r>
-    </w:p>
-    <w:p>
-      <w:pPr>
-        <w:pStyle w:val="KeinLeerraum"/>
-        <w:ind w:firstLine="708"/>
-        <w:jc w:val="both"/>
-        <w:rPr>
-          <w:rFonts w:ascii="Arial" w:hAnsi="Arial" w:cs="Arial"/>
-          <w:sz w:val="16"/>
-          <w:szCs w:val="16"/>
-        </w:rPr>
-      </w:pPr>
-      <w:r>
-        <w:rPr>
-          <w:rFonts w:ascii="Arial" w:hAnsi="Arial" w:cs="Arial"/>
-          <w:sz w:val="16"/>
-          <w:szCs w:val="16"/>
-        </w:rPr>
-        <w:t>Abb. 1: Anmeldeseite</w:t>
-      </w:r>
-    </w:p>
-    <w:p>
-      <w:pPr>
-        <w:pStyle w:val="KeinLeerraum"/>
-        <w:jc w:val="both"/>
-        <w:rPr>
-          <w:rFonts w:ascii="Arial" w:hAnsi="Arial" w:cs="Arial"/>
-          <w:sz w:val="24"/>
-          <w:szCs w:val="24"/>
-        </w:rPr>
-      </w:pPr>
-    </w:p>
-    <w:p>
-      <w:pPr>
-        <w:pStyle w:val="KeinLeerraum"/>
-        <w:jc w:val="both"/>
-        <w:rPr>
-          <w:rFonts w:ascii="Arial" w:hAnsi="Arial" w:cs="Arial"/>
-          <w:sz w:val="24"/>
-          <w:szCs w:val="24"/>
-        </w:rPr>
-      </w:pPr>
-    </w:p>
-    <w:p>
-      <w:pPr>
-        <w:pStyle w:val="KeinLeerraum"/>
-        <w:jc w:val="both"/>
-        <w:rPr>
-          <w:rFonts w:ascii="Arial" w:hAnsi="Arial" w:cs="Arial"/>
-          <w:sz w:val="24"/>
-          <w:szCs w:val="24"/>
-        </w:rPr>
-      </w:pPr>
-    </w:p>
-    <w:p>
-      <w:pPr>
-        <w:pStyle w:val="KeinLeerraum"/>
-        <w:jc w:val="both"/>
-        <w:rPr>
-          <w:rFonts w:ascii="Arial" w:hAnsi="Arial" w:cs="Arial"/>
-          <w:sz w:val="24"/>
-          <w:szCs w:val="24"/>
-        </w:rPr>
-      </w:pPr>
-    </w:p>
-    <w:p>
-      <w:pPr>
-        <w:pStyle w:val="KeinLeerraum"/>
-        <w:jc w:val="both"/>
-        <w:rPr>
-          <w:rFonts w:ascii="Arial" w:hAnsi="Arial" w:cs="Arial"/>
-          <w:sz w:val="24"/>
-          <w:szCs w:val="24"/>
-        </w:rPr>
-      </w:pPr>
-    </w:p>
-    <w:p>
-      <w:pPr>
-        <w:pStyle w:val="KeinLeerraum"/>
-        <w:jc w:val="both"/>
-        <w:rPr>
-          <w:rFonts w:ascii="Arial" w:hAnsi="Arial" w:cs="Arial"/>
-          <w:sz w:val="24"/>
-          <w:szCs w:val="24"/>
-        </w:rPr>
-      </w:pPr>
-    </w:p>
-    <w:p>
-      <w:pPr>
-        <w:pStyle w:val="KeinLeerraum"/>
-        <w:jc w:val="both"/>
-        <w:rPr>
-          <w:rFonts w:ascii="Arial" w:hAnsi="Arial" w:cs="Arial"/>
-          <w:sz w:val="24"/>
-          <w:szCs w:val="24"/>
-        </w:rPr>
-      </w:pPr>
-    </w:p>
-    <w:p>
-      <w:pPr>
-        <w:pStyle w:val="KeinLeerraum"/>
-        <w:jc w:val="both"/>
-        <w:rPr>
-          <w:rFonts w:ascii="Arial" w:hAnsi="Arial" w:cs="Arial"/>
-          <w:sz w:val="24"/>
-          <w:szCs w:val="24"/>
-        </w:rPr>
-      </w:pPr>
-    </w:p>
-    <w:p>
-      <w:pPr>
-        <w:pStyle w:val="KeinLeerraum"/>
-        <w:jc w:val="both"/>
-        <w:rPr>
-          <w:rFonts w:ascii="Arial" w:hAnsi="Arial" w:cs="Arial"/>
-          <w:sz w:val="24"/>
-          <w:szCs w:val="24"/>
-        </w:rPr>
-      </w:pPr>
-    </w:p>
-    <w:p>
-      <w:pPr>
-        <w:pStyle w:val="KeinLeerraum"/>
-        <w:jc w:val="both"/>
-        <w:rPr>
-          <w:rFonts w:ascii="Arial" w:hAnsi="Arial" w:cs="Arial"/>
-          <w:sz w:val="24"/>
-          <w:szCs w:val="24"/>
-        </w:rPr>
-      </w:pPr>
-    </w:p>
-    <w:p>
-      <w:pPr>
-        <w:pStyle w:val="KeinLeerraum"/>
-        <w:jc w:val="both"/>
-        <w:rPr>
-          <w:rFonts w:ascii="Arial" w:hAnsi="Arial" w:cs="Arial"/>
-          <w:sz w:val="24"/>
-          <w:szCs w:val="24"/>
-        </w:rPr>
-      </w:pPr>
-    </w:p>
-    <w:p>
-      <w:pPr>
-        <w:pStyle w:val="KeinLeerraum"/>
-        <w:jc w:val="both"/>
-        <w:rPr>
-          <w:rFonts w:ascii="Arial" w:hAnsi="Arial" w:cs="Arial"/>
-          <w:b/>
-          <w:sz w:val="24"/>
-          <w:szCs w:val="24"/>
-        </w:rPr>
-      </w:pPr>
-      <w:r>
-        <w:rPr>
-          <w:rFonts w:ascii="Arial" w:hAnsi="Arial" w:cs="Arial"/>
-          <w:b/>
-          <w:sz w:val="24"/>
-          <w:szCs w:val="24"/>
-        </w:rPr>
-        <w:t xml:space="preserve">5.2 </w:t>
-      </w:r>
-      <w:proofErr w:type="gramStart"/>
-      <w:r>
-        <w:rPr>
-          <w:rFonts w:ascii="Arial" w:hAnsi="Arial" w:cs="Arial"/>
-          <w:b/>
-          <w:sz w:val="24"/>
-          <w:szCs w:val="24"/>
-        </w:rPr>
-        <w:t>Registrierung</w:t>
-      </w:r>
-      <w:proofErr w:type="gramEnd"/>
-    </w:p>
-    <w:p>
-      <w:pPr>
-        <w:pStyle w:val="KeinLeerraum"/>
-        <w:jc w:val="both"/>
-        <w:rPr>
-          <w:rFonts w:ascii="Arial" w:hAnsi="Arial" w:cs="Arial"/>
-          <w:sz w:val="24"/>
-          <w:szCs w:val="24"/>
-        </w:rPr>
-      </w:pPr>
-    </w:p>
-    <w:p>
-      <w:pPr>
-        <w:pStyle w:val="KeinLeerraum"/>
-        <w:jc w:val="both"/>
-        <w:rPr>
-          <w:rFonts w:ascii="Arial" w:hAnsi="Arial" w:cs="Arial"/>
-          <w:sz w:val="24"/>
-          <w:szCs w:val="24"/>
-        </w:rPr>
-      </w:pPr>
-      <w:r>
-        <w:rPr>
-          <w:rFonts w:ascii="Arial" w:hAnsi="Arial" w:cs="Arial"/>
-          <w:sz w:val="24"/>
-          <w:szCs w:val="24"/>
-        </w:rPr>
-        <w:t>Die Registrierungsseite kann von der Anmeldeseite aus erreicht werden und ist ebenfalls für nicht registrierte Benutzer sichtbar.</w:t>
-      </w:r>
-    </w:p>
-    <w:p>
-      <w:pPr>
-        <w:pStyle w:val="KeinLeerraum"/>
-        <w:jc w:val="both"/>
-        <w:rPr>
-          <w:rFonts w:ascii="Arial" w:hAnsi="Arial" w:cs="Arial"/>
-          <w:sz w:val="24"/>
-          <w:szCs w:val="24"/>
-        </w:rPr>
-      </w:pPr>
-    </w:p>
-    <w:p>
-      <w:pPr>
-        <w:pStyle w:val="KeinLeerraum"/>
-        <w:jc w:val="both"/>
-        <w:rPr>
-          <w:rFonts w:ascii="Arial" w:hAnsi="Arial" w:cs="Arial"/>
-          <w:sz w:val="24"/>
-          <w:szCs w:val="24"/>
-        </w:rPr>
-      </w:pPr>
-      <w:r>
-        <w:rPr>
-          <w:rFonts w:ascii="Arial" w:hAnsi="Arial" w:cs="Arial"/>
-          <w:sz w:val="24"/>
-          <w:szCs w:val="24"/>
-        </w:rPr>
-        <w:pict>
-          <v:shape id="_x0000_i1027" type="#_x0000_t75" style="width:453pt;height:463.5pt" o:bordertopcolor="this" o:borderleftcolor="this" o:borderbottomcolor="this" o:borderrightcolor="this">
+          <v:shape id="_x0000_i1026" type="#_x0000_t75" style="width:453pt;height:381.75pt" o:bordertopcolor="this" o:borderleftcolor="this" o:borderbottomcolor="this" o:borderrightcolor="this">
             <v:imagedata r:id="rId9" o:title=""/>
             <w10:bordertop type="single" width="4"/>
             <w10:borderleft type="single" width="4"/>
@@ -8056,6 +7856,18 @@
         <w:jc w:val="both"/>
         <w:rPr>
           <w:rFonts w:ascii="Arial" w:hAnsi="Arial" w:cs="Arial"/>
+          <w:sz w:val="8"/>
+          <w:szCs w:val="8"/>
+        </w:rPr>
+      </w:pPr>
+    </w:p>
+    <w:p>
+      <w:pPr>
+        <w:pStyle w:val="KeinLeerraum"/>
+        <w:ind w:firstLine="708"/>
+        <w:jc w:val="both"/>
+        <w:rPr>
+          <w:rFonts w:ascii="Arial" w:hAnsi="Arial" w:cs="Arial"/>
           <w:sz w:val="16"/>
           <w:szCs w:val="16"/>
         </w:rPr>
@@ -8066,52 +7878,8 @@
           <w:sz w:val="16"/>
           <w:szCs w:val="16"/>
         </w:rPr>
-        <w:t>Abb. 2: Registrierung</w:t>
-      </w:r>
-    </w:p>
-    <w:p>
-      <w:pPr>
-        <w:pStyle w:val="KeinLeerraum"/>
-        <w:jc w:val="both"/>
-        <w:rPr>
-          <w:rFonts w:ascii="Arial" w:hAnsi="Arial" w:cs="Arial"/>
-          <w:sz w:val="24"/>
-          <w:szCs w:val="24"/>
-        </w:rPr>
-      </w:pPr>
-    </w:p>
-    <w:p>
-      <w:pPr>
-        <w:pStyle w:val="KeinLeerraum"/>
-        <w:jc w:val="both"/>
-        <w:rPr>
-          <w:rFonts w:ascii="Arial" w:hAnsi="Arial" w:cs="Arial"/>
-          <w:sz w:val="24"/>
-          <w:szCs w:val="24"/>
-        </w:rPr>
-      </w:pPr>
-    </w:p>
-    <w:p>
-      <w:pPr>
-        <w:pStyle w:val="KeinLeerraum"/>
-        <w:jc w:val="both"/>
-        <w:rPr>
-          <w:rFonts w:ascii="Arial" w:hAnsi="Arial" w:cs="Arial"/>
-          <w:sz w:val="24"/>
-          <w:szCs w:val="24"/>
-        </w:rPr>
-      </w:pPr>
-    </w:p>
-    <w:p>
-      <w:pPr>
-        <w:pStyle w:val="KeinLeerraum"/>
-        <w:jc w:val="both"/>
-        <w:rPr>
-          <w:rFonts w:ascii="Arial" w:hAnsi="Arial" w:cs="Arial"/>
-          <w:sz w:val="24"/>
-          <w:szCs w:val="24"/>
-        </w:rPr>
-      </w:pPr>
+        <w:t>Abb. 1: Anmeldeseite</w:t>
+      </w:r>
     </w:p>
     <w:p>
       <w:pPr>
@@ -8219,7 +7987,7 @@
           <w:sz w:val="24"/>
           <w:szCs w:val="24"/>
         </w:rPr>
-        <w:t xml:space="preserve">5.3 </w:t>
+        <w:t xml:space="preserve">5.2 </w:t>
       </w:r>
       <w:proofErr w:type="gramStart"/>
       <w:r>
@@ -8229,7 +7997,7 @@
           <w:sz w:val="24"/>
           <w:szCs w:val="24"/>
         </w:rPr>
-        <w:t>Terminliste</w:t>
+        <w:t>Registrierung</w:t>
       </w:r>
       <w:proofErr w:type="gramEnd"/>
     </w:p>
@@ -8260,7 +8028,7 @@
           <w:sz w:val="24"/>
           <w:szCs w:val="24"/>
         </w:rPr>
-        <w:t>Die Terminliste wird direkt nach dem Login angezeigt, falls bereits Termine vereinbart wurden.</w:t>
+        <w:t>Die Registrierungsseite kann von der Anmeldeseite aus erreicht werden und ist ebenfalls für nicht registrierte Benutzer sichtbar.</w:t>
       </w:r>
     </w:p>
     <w:p>
@@ -8291,7 +8059,7 @@
           <w:szCs w:val="24"/>
         </w:rPr>
         <w:pict>
-          <v:shape id="_x0000_i1028" type="#_x0000_t75" style="width:453pt;height:318.75pt" o:bordertopcolor="this" o:borderleftcolor="this" o:borderbottomcolor="this" o:borderrightcolor="this">
+          <v:shape id="_x0000_i1027" type="#_x0000_t75" style="width:453.75pt;height:561pt" o:bordertopcolor="this" o:borderleftcolor="this" o:borderbottomcolor="this" o:borderrightcolor="this">
             <v:imagedata r:id="rId10" o:title=""/>
             <w10:bordertop type="single" width="4"/>
             <w10:borderleft type="single" width="4"/>
@@ -8308,6 +8076,18 @@
         <w:jc w:val="both"/>
         <w:rPr>
           <w:rFonts w:ascii="Arial" w:hAnsi="Arial" w:cs="Arial"/>
+          <w:sz w:val="8"/>
+          <w:szCs w:val="8"/>
+        </w:rPr>
+      </w:pPr>
+    </w:p>
+    <w:p>
+      <w:pPr>
+        <w:pStyle w:val="KeinLeerraum"/>
+        <w:ind w:firstLine="708"/>
+        <w:jc w:val="both"/>
+        <w:rPr>
+          <w:rFonts w:ascii="Arial" w:hAnsi="Arial" w:cs="Arial"/>
           <w:sz w:val="16"/>
           <w:szCs w:val="16"/>
         </w:rPr>
@@ -8318,195 +8098,8 @@
           <w:sz w:val="16"/>
           <w:szCs w:val="16"/>
         </w:rPr>
-        <w:t>Abb. 3: Terminliste</w:t>
-      </w:r>
-    </w:p>
-    <w:p>
-      <w:pPr>
-        <w:pStyle w:val="KeinLeerraum"/>
-        <w:jc w:val="both"/>
-        <w:rPr>
-          <w:rFonts w:ascii="Arial" w:hAnsi="Arial" w:cs="Arial"/>
-          <w:sz w:val="24"/>
-          <w:szCs w:val="24"/>
-        </w:rPr>
-      </w:pPr>
-    </w:p>
-    <w:p>
-      <w:pPr>
-        <w:pStyle w:val="KeinLeerraum"/>
-        <w:jc w:val="both"/>
-        <w:rPr>
-          <w:rFonts w:ascii="Arial" w:hAnsi="Arial" w:cs="Arial"/>
-          <w:sz w:val="24"/>
-          <w:szCs w:val="24"/>
-        </w:rPr>
-      </w:pPr>
-    </w:p>
-    <w:p>
-      <w:pPr>
-        <w:pStyle w:val="KeinLeerraum"/>
-        <w:jc w:val="both"/>
-        <w:rPr>
-          <w:rFonts w:ascii="Arial" w:hAnsi="Arial" w:cs="Arial"/>
-          <w:sz w:val="24"/>
-          <w:szCs w:val="24"/>
-        </w:rPr>
-      </w:pPr>
-    </w:p>
-    <w:p>
-      <w:pPr>
-        <w:pStyle w:val="KeinLeerraum"/>
-        <w:jc w:val="both"/>
-        <w:rPr>
-          <w:rFonts w:ascii="Arial" w:hAnsi="Arial" w:cs="Arial"/>
-          <w:sz w:val="24"/>
-          <w:szCs w:val="24"/>
-        </w:rPr>
-      </w:pPr>
-    </w:p>
-    <w:p>
-      <w:pPr>
-        <w:pStyle w:val="KeinLeerraum"/>
-        <w:jc w:val="both"/>
-        <w:rPr>
-          <w:rFonts w:ascii="Arial" w:hAnsi="Arial" w:cs="Arial"/>
-          <w:sz w:val="24"/>
-          <w:szCs w:val="24"/>
-        </w:rPr>
-      </w:pPr>
-    </w:p>
-    <w:p>
-      <w:pPr>
-        <w:pStyle w:val="KeinLeerraum"/>
-        <w:jc w:val="both"/>
-        <w:rPr>
-          <w:rFonts w:ascii="Arial" w:hAnsi="Arial" w:cs="Arial"/>
-          <w:sz w:val="24"/>
-          <w:szCs w:val="24"/>
-        </w:rPr>
-      </w:pPr>
-    </w:p>
-    <w:p>
-      <w:pPr>
-        <w:pStyle w:val="KeinLeerraum"/>
-        <w:jc w:val="both"/>
-        <w:rPr>
-          <w:rFonts w:ascii="Arial" w:hAnsi="Arial" w:cs="Arial"/>
-          <w:sz w:val="24"/>
-          <w:szCs w:val="24"/>
-        </w:rPr>
-      </w:pPr>
-    </w:p>
-    <w:p>
-      <w:pPr>
-        <w:pStyle w:val="KeinLeerraum"/>
-        <w:jc w:val="both"/>
-        <w:rPr>
-          <w:rFonts w:ascii="Arial" w:hAnsi="Arial" w:cs="Arial"/>
-          <w:sz w:val="24"/>
-          <w:szCs w:val="24"/>
-        </w:rPr>
-      </w:pPr>
-    </w:p>
-    <w:p>
-      <w:pPr>
-        <w:pStyle w:val="KeinLeerraum"/>
-        <w:jc w:val="both"/>
-        <w:rPr>
-          <w:rFonts w:ascii="Arial" w:hAnsi="Arial" w:cs="Arial"/>
-          <w:sz w:val="24"/>
-          <w:szCs w:val="24"/>
-        </w:rPr>
-      </w:pPr>
-    </w:p>
-    <w:p>
-      <w:pPr>
-        <w:pStyle w:val="KeinLeerraum"/>
-        <w:jc w:val="both"/>
-        <w:rPr>
-          <w:rFonts w:ascii="Arial" w:hAnsi="Arial" w:cs="Arial"/>
-          <w:sz w:val="24"/>
-          <w:szCs w:val="24"/>
-        </w:rPr>
-      </w:pPr>
-    </w:p>
-    <w:p>
-      <w:pPr>
-        <w:pStyle w:val="KeinLeerraum"/>
-        <w:jc w:val="both"/>
-        <w:rPr>
-          <w:rFonts w:ascii="Arial" w:hAnsi="Arial" w:cs="Arial"/>
-          <w:sz w:val="24"/>
-          <w:szCs w:val="24"/>
-        </w:rPr>
-      </w:pPr>
-    </w:p>
-    <w:p>
-      <w:pPr>
-        <w:pStyle w:val="KeinLeerraum"/>
-        <w:jc w:val="both"/>
-        <w:rPr>
-          <w:rFonts w:ascii="Arial" w:hAnsi="Arial" w:cs="Arial"/>
-          <w:sz w:val="24"/>
-          <w:szCs w:val="24"/>
-        </w:rPr>
-      </w:pPr>
-    </w:p>
-    <w:p>
-      <w:pPr>
-        <w:pStyle w:val="KeinLeerraum"/>
-        <w:jc w:val="both"/>
-        <w:rPr>
-          <w:rFonts w:ascii="Arial" w:hAnsi="Arial" w:cs="Arial"/>
-          <w:sz w:val="24"/>
-          <w:szCs w:val="24"/>
-        </w:rPr>
-      </w:pPr>
-    </w:p>
-    <w:p>
-      <w:pPr>
-        <w:pStyle w:val="KeinLeerraum"/>
-        <w:jc w:val="both"/>
-        <w:rPr>
-          <w:rFonts w:ascii="Arial" w:hAnsi="Arial" w:cs="Arial"/>
-          <w:sz w:val="24"/>
-          <w:szCs w:val="24"/>
-        </w:rPr>
-      </w:pPr>
-    </w:p>
-    <w:p>
-      <w:pPr>
-        <w:pStyle w:val="KeinLeerraum"/>
-        <w:jc w:val="both"/>
-        <w:rPr>
-          <w:rFonts w:ascii="Arial" w:hAnsi="Arial" w:cs="Arial"/>
-          <w:sz w:val="24"/>
-          <w:szCs w:val="24"/>
-        </w:rPr>
-      </w:pPr>
-    </w:p>
-    <w:p>
-      <w:pPr>
-        <w:pStyle w:val="KeinLeerraum"/>
-        <w:jc w:val="both"/>
-        <w:rPr>
-          <w:rFonts w:ascii="Arial" w:hAnsi="Arial" w:cs="Arial"/>
-          <w:sz w:val="24"/>
-          <w:szCs w:val="24"/>
-        </w:rPr>
-      </w:pPr>
-    </w:p>
-    <w:p>
-      <w:pPr>
-        <w:pStyle w:val="KeinLeerraum"/>
-        <w:jc w:val="both"/>
-        <w:rPr>
-          <w:rFonts w:ascii="Arial" w:hAnsi="Arial" w:cs="Arial"/>
-          <w:sz w:val="24"/>
-          <w:szCs w:val="24"/>
-        </w:rPr>
-      </w:pPr>
+        <w:t>Abb. 2: Registrierung</w:t>
+      </w:r>
     </w:p>
     <w:p>
       <w:pPr>
@@ -8581,7 +8174,7 @@
           <w:sz w:val="24"/>
           <w:szCs w:val="24"/>
         </w:rPr>
-        <w:t xml:space="preserve">5.4 </w:t>
+        <w:t xml:space="preserve">5.3 </w:t>
       </w:r>
       <w:proofErr w:type="gramStart"/>
       <w:r>
@@ -8591,7 +8184,7 @@
           <w:sz w:val="24"/>
           <w:szCs w:val="24"/>
         </w:rPr>
-        <w:t>Lehrersuche</w:t>
+        <w:t>Terminliste</w:t>
       </w:r>
       <w:proofErr w:type="gramEnd"/>
     </w:p>
@@ -8622,7 +8215,7 @@
           <w:sz w:val="24"/>
           <w:szCs w:val="24"/>
         </w:rPr>
-        <w:t>Die Lehrersuche kann über das Menü aufgerufen werden und ist eine Filterfunktion für Lehrer, um die Termineintragung zu vereinfachen.</w:t>
+        <w:t>Die Terminliste wird direkt nach dem Login angezeigt, falls bereits Termine vereinbart wurden.</w:t>
       </w:r>
     </w:p>
     <w:p>
@@ -8653,7 +8246,7 @@
           <w:szCs w:val="24"/>
         </w:rPr>
         <w:pict>
-          <v:shape id="_x0000_i1029" type="#_x0000_t75" style="width:453pt;height:387.75pt" o:bordertopcolor="this" o:borderleftcolor="this" o:borderbottomcolor="this" o:borderrightcolor="this">
+          <v:shape id="_x0000_i1028" type="#_x0000_t75" style="width:453pt;height:318.75pt" o:bordertopcolor="this" o:borderleftcolor="this" o:borderbottomcolor="this" o:borderrightcolor="this">
             <v:imagedata r:id="rId11" o:title=""/>
             <w10:bordertop type="single" width="4"/>
             <w10:borderleft type="single" width="4"/>
@@ -8670,6 +8263,18 @@
         <w:jc w:val="both"/>
         <w:rPr>
           <w:rFonts w:ascii="Arial" w:hAnsi="Arial" w:cs="Arial"/>
+          <w:sz w:val="8"/>
+          <w:szCs w:val="8"/>
+        </w:rPr>
+      </w:pPr>
+    </w:p>
+    <w:p>
+      <w:pPr>
+        <w:pStyle w:val="KeinLeerraum"/>
+        <w:ind w:firstLine="708"/>
+        <w:jc w:val="both"/>
+        <w:rPr>
+          <w:rFonts w:ascii="Arial" w:hAnsi="Arial" w:cs="Arial"/>
           <w:sz w:val="16"/>
           <w:szCs w:val="16"/>
         </w:rPr>
@@ -8680,8 +8285,63 @@
           <w:sz w:val="16"/>
           <w:szCs w:val="16"/>
         </w:rPr>
-        <w:t>Abb. 4: Lehrersuche</w:t>
-      </w:r>
+        <w:t>Abb. 3: Terminliste</w:t>
+      </w:r>
+    </w:p>
+    <w:p>
+      <w:pPr>
+        <w:pStyle w:val="KeinLeerraum"/>
+        <w:jc w:val="both"/>
+        <w:rPr>
+          <w:rFonts w:ascii="Arial" w:hAnsi="Arial" w:cs="Arial"/>
+          <w:sz w:val="24"/>
+          <w:szCs w:val="24"/>
+        </w:rPr>
+      </w:pPr>
+    </w:p>
+    <w:p>
+      <w:pPr>
+        <w:pStyle w:val="KeinLeerraum"/>
+        <w:jc w:val="both"/>
+        <w:rPr>
+          <w:rFonts w:ascii="Arial" w:hAnsi="Arial" w:cs="Arial"/>
+          <w:sz w:val="24"/>
+          <w:szCs w:val="24"/>
+        </w:rPr>
+      </w:pPr>
+    </w:p>
+    <w:p>
+      <w:pPr>
+        <w:pStyle w:val="KeinLeerraum"/>
+        <w:jc w:val="both"/>
+        <w:rPr>
+          <w:rFonts w:ascii="Arial" w:hAnsi="Arial" w:cs="Arial"/>
+          <w:sz w:val="24"/>
+          <w:szCs w:val="24"/>
+        </w:rPr>
+      </w:pPr>
+    </w:p>
+    <w:p>
+      <w:pPr>
+        <w:pStyle w:val="KeinLeerraum"/>
+        <w:jc w:val="both"/>
+        <w:rPr>
+          <w:rFonts w:ascii="Arial" w:hAnsi="Arial" w:cs="Arial"/>
+          <w:sz w:val="24"/>
+          <w:szCs w:val="24"/>
+        </w:rPr>
+      </w:pPr>
+    </w:p>
+    <w:p>
+      <w:pPr>
+        <w:pStyle w:val="KeinLeerraum"/>
+        <w:jc w:val="both"/>
+        <w:rPr>
+          <w:rFonts w:ascii="Arial" w:hAnsi="Arial" w:cs="Arial"/>
+          <w:sz w:val="24"/>
+          <w:szCs w:val="24"/>
+        </w:rPr>
+      </w:pPr>
     </w:p>
     <w:p>
       <w:pPr>
@@ -8888,7 +8548,7 @@
           <w:sz w:val="24"/>
           <w:szCs w:val="24"/>
         </w:rPr>
-        <w:t xml:space="preserve">5.5 </w:t>
+        <w:t xml:space="preserve">5.4 </w:t>
       </w:r>
       <w:proofErr w:type="gramStart"/>
       <w:r>
@@ -8898,7 +8558,7 @@
           <w:sz w:val="24"/>
           <w:szCs w:val="24"/>
         </w:rPr>
-        <w:t>Termineintragung</w:t>
+        <w:t>Lehrersuche</w:t>
       </w:r>
       <w:proofErr w:type="gramEnd"/>
     </w:p>
@@ -8929,40 +8589,38 @@
           <w:sz w:val="24"/>
           <w:szCs w:val="24"/>
         </w:rPr>
-        <w:t>Es wird der Zeitplan des Lehrers angezeigt und mit einem Klick auf einen verfügbaren Termin erscheint die untere Box, bei die Eltern noch die Möglichkeit haben, ein Kind auszuwählen falls zwei oder mehr ihrer Kinder auf die Schule gehen. Danach können sie einen Termin buchen, der danach als nicht verfügbar angezeigt wird.</w:t>
-      </w:r>
-    </w:p>
-    <w:p>
-      <w:pPr>
-        <w:pStyle w:val="KeinLeerraum"/>
-        <w:jc w:val="both"/>
-        <w:rPr>
-          <w:rFonts w:ascii="Arial" w:hAnsi="Arial" w:cs="Arial"/>
-          <w:sz w:val="24"/>
-          <w:szCs w:val="24"/>
-        </w:rPr>
-      </w:pPr>
-    </w:p>
-    <w:p>
-      <w:pPr>
-        <w:pStyle w:val="KeinLeerraum"/>
-        <w:jc w:val="both"/>
-        <w:rPr>
-          <w:rFonts w:ascii="Arial" w:hAnsi="Arial" w:cs="Arial"/>
-          <w:sz w:val="24"/>
-          <w:szCs w:val="24"/>
-        </w:rPr>
-      </w:pPr>
-      <w:r>
-        <w:rPr>
-          <w:rFonts w:ascii="Arial" w:hAnsi="Arial" w:cs="Arial"/>
-          <w:noProof/>
-          <w:sz w:val="24"/>
-          <w:szCs w:val="24"/>
-          <w:lang w:eastAsia="de-DE"/>
+        <w:t>Die Lehrersuche kann über das Menü aufgerufen werden und ist eine Filterfunktion für Lehrer, um die Termineintragung zu vereinfachen.</w:t>
+      </w:r>
+    </w:p>
+    <w:p>
+      <w:pPr>
+        <w:pStyle w:val="KeinLeerraum"/>
+        <w:jc w:val="both"/>
+        <w:rPr>
+          <w:rFonts w:ascii="Arial" w:hAnsi="Arial" w:cs="Arial"/>
+          <w:sz w:val="24"/>
+          <w:szCs w:val="24"/>
+        </w:rPr>
+      </w:pPr>
+    </w:p>
+    <w:p>
+      <w:pPr>
+        <w:pStyle w:val="KeinLeerraum"/>
+        <w:jc w:val="both"/>
+        <w:rPr>
+          <w:rFonts w:ascii="Arial" w:hAnsi="Arial" w:cs="Arial"/>
+          <w:sz w:val="24"/>
+          <w:szCs w:val="24"/>
+        </w:rPr>
+      </w:pPr>
+      <w:r>
+        <w:rPr>
+          <w:rFonts w:ascii="Arial" w:hAnsi="Arial" w:cs="Arial"/>
+          <w:sz w:val="24"/>
+          <w:szCs w:val="24"/>
         </w:rPr>
         <w:pict>
-          <v:shape id="Bild 5" o:spid="_x0000_i1030" type="#_x0000_t75" style="width:345.75pt;height:495pt;visibility:visible" o:bordertopcolor="this" o:borderleftcolor="this" o:borderbottomcolor="this" o:borderrightcolor="this">
+          <v:shape id="_x0000_i1029" type="#_x0000_t75" style="width:453pt;height:375.75pt" o:bordertopcolor="this" o:borderleftcolor="this" o:borderbottomcolor="this" o:borderrightcolor="this">
             <v:imagedata r:id="rId12" o:title=""/>
             <w10:bordertop type="single" width="4"/>
             <w10:borderleft type="single" width="4"/>
@@ -8979,6 +8637,18 @@
         <w:jc w:val="both"/>
         <w:rPr>
           <w:rFonts w:ascii="Arial" w:hAnsi="Arial" w:cs="Arial"/>
+          <w:sz w:val="8"/>
+          <w:szCs w:val="8"/>
+        </w:rPr>
+      </w:pPr>
+    </w:p>
+    <w:p>
+      <w:pPr>
+        <w:pStyle w:val="KeinLeerraum"/>
+        <w:ind w:firstLine="708"/>
+        <w:jc w:val="both"/>
+        <w:rPr>
+          <w:rFonts w:ascii="Arial" w:hAnsi="Arial" w:cs="Arial"/>
           <w:sz w:val="16"/>
           <w:szCs w:val="16"/>
         </w:rPr>
@@ -8989,8 +8659,129 @@
           <w:sz w:val="16"/>
           <w:szCs w:val="16"/>
         </w:rPr>
-        <w:t>Abb. 5: Zeitplan</w:t>
-      </w:r>
+        <w:t>Abb. 4: Lehrersuche</w:t>
+      </w:r>
+    </w:p>
+    <w:p>
+      <w:pPr>
+        <w:pStyle w:val="KeinLeerraum"/>
+        <w:jc w:val="both"/>
+        <w:rPr>
+          <w:rFonts w:ascii="Arial" w:hAnsi="Arial" w:cs="Arial"/>
+          <w:sz w:val="24"/>
+          <w:szCs w:val="24"/>
+        </w:rPr>
+      </w:pPr>
+    </w:p>
+    <w:p>
+      <w:pPr>
+        <w:pStyle w:val="KeinLeerraum"/>
+        <w:jc w:val="both"/>
+        <w:rPr>
+          <w:rFonts w:ascii="Arial" w:hAnsi="Arial" w:cs="Arial"/>
+          <w:sz w:val="24"/>
+          <w:szCs w:val="24"/>
+        </w:rPr>
+      </w:pPr>
+    </w:p>
+    <w:p>
+      <w:pPr>
+        <w:pStyle w:val="KeinLeerraum"/>
+        <w:jc w:val="both"/>
+        <w:rPr>
+          <w:rFonts w:ascii="Arial" w:hAnsi="Arial" w:cs="Arial"/>
+          <w:sz w:val="24"/>
+          <w:szCs w:val="24"/>
+        </w:rPr>
+      </w:pPr>
+    </w:p>
+    <w:p>
+      <w:pPr>
+        <w:pStyle w:val="KeinLeerraum"/>
+        <w:jc w:val="both"/>
+        <w:rPr>
+          <w:rFonts w:ascii="Arial" w:hAnsi="Arial" w:cs="Arial"/>
+          <w:sz w:val="24"/>
+          <w:szCs w:val="24"/>
+        </w:rPr>
+      </w:pPr>
+    </w:p>
+    <w:p>
+      <w:pPr>
+        <w:pStyle w:val="KeinLeerraum"/>
+        <w:jc w:val="both"/>
+        <w:rPr>
+          <w:rFonts w:ascii="Arial" w:hAnsi="Arial" w:cs="Arial"/>
+          <w:sz w:val="24"/>
+          <w:szCs w:val="24"/>
+        </w:rPr>
+      </w:pPr>
+    </w:p>
+    <w:p>
+      <w:pPr>
+        <w:pStyle w:val="KeinLeerraum"/>
+        <w:jc w:val="both"/>
+        <w:rPr>
+          <w:rFonts w:ascii="Arial" w:hAnsi="Arial" w:cs="Arial"/>
+          <w:sz w:val="24"/>
+          <w:szCs w:val="24"/>
+        </w:rPr>
+      </w:pPr>
+    </w:p>
+    <w:p>
+      <w:pPr>
+        <w:pStyle w:val="KeinLeerraum"/>
+        <w:jc w:val="both"/>
+        <w:rPr>
+          <w:rFonts w:ascii="Arial" w:hAnsi="Arial" w:cs="Arial"/>
+          <w:sz w:val="24"/>
+          <w:szCs w:val="24"/>
+        </w:rPr>
+      </w:pPr>
+    </w:p>
+    <w:p>
+      <w:pPr>
+        <w:pStyle w:val="KeinLeerraum"/>
+        <w:jc w:val="both"/>
+        <w:rPr>
+          <w:rFonts w:ascii="Arial" w:hAnsi="Arial" w:cs="Arial"/>
+          <w:sz w:val="24"/>
+          <w:szCs w:val="24"/>
+        </w:rPr>
+      </w:pPr>
+    </w:p>
+    <w:p>
+      <w:pPr>
+        <w:pStyle w:val="KeinLeerraum"/>
+        <w:jc w:val="both"/>
+        <w:rPr>
+          <w:rFonts w:ascii="Arial" w:hAnsi="Arial" w:cs="Arial"/>
+          <w:sz w:val="24"/>
+          <w:szCs w:val="24"/>
+        </w:rPr>
+      </w:pPr>
+    </w:p>
+    <w:p>
+      <w:pPr>
+        <w:pStyle w:val="KeinLeerraum"/>
+        <w:jc w:val="both"/>
+        <w:rPr>
+          <w:rFonts w:ascii="Arial" w:hAnsi="Arial" w:cs="Arial"/>
+          <w:sz w:val="24"/>
+          <w:szCs w:val="24"/>
+        </w:rPr>
+      </w:pPr>
+    </w:p>
+    <w:p>
+      <w:pPr>
+        <w:pStyle w:val="KeinLeerraum"/>
+        <w:jc w:val="both"/>
+        <w:rPr>
+          <w:rFonts w:ascii="Arial" w:hAnsi="Arial" w:cs="Arial"/>
+          <w:sz w:val="24"/>
+          <w:szCs w:val="24"/>
+        </w:rPr>
+      </w:pPr>
     </w:p>
     <w:p>
       <w:pPr>
@@ -9087,7 +8878,7 @@
           <w:sz w:val="24"/>
           <w:szCs w:val="24"/>
         </w:rPr>
-        <w:t xml:space="preserve">5.6 </w:t>
+        <w:t xml:space="preserve">5.5 </w:t>
       </w:r>
       <w:proofErr w:type="gramStart"/>
       <w:r>
@@ -9097,7 +8888,7 @@
           <w:sz w:val="24"/>
           <w:szCs w:val="24"/>
         </w:rPr>
-        <w:t>Benutzerverwaltung</w:t>
+        <w:t>Termineintragung</w:t>
       </w:r>
       <w:proofErr w:type="gramEnd"/>
     </w:p>
@@ -9128,38 +8919,40 @@
           <w:sz w:val="24"/>
           <w:szCs w:val="24"/>
         </w:rPr>
-        <w:t>Die Benutzerverwaltung ist nur für Administratoren sichtbar und kann zum Erstellen und Bearbeiten der Benutzer verwendet werden.</w:t>
-      </w:r>
-    </w:p>
-    <w:p>
-      <w:pPr>
-        <w:pStyle w:val="KeinLeerraum"/>
-        <w:jc w:val="both"/>
-        <w:rPr>
-          <w:rFonts w:ascii="Arial" w:hAnsi="Arial" w:cs="Arial"/>
-          <w:sz w:val="24"/>
-          <w:szCs w:val="24"/>
-        </w:rPr>
-      </w:pPr>
-    </w:p>
-    <w:p>
-      <w:pPr>
-        <w:pStyle w:val="KeinLeerraum"/>
-        <w:jc w:val="both"/>
-        <w:rPr>
-          <w:rFonts w:ascii="Arial" w:hAnsi="Arial" w:cs="Arial"/>
-          <w:sz w:val="24"/>
-          <w:szCs w:val="24"/>
-        </w:rPr>
-      </w:pPr>
-      <w:r>
-        <w:rPr>
-          <w:rFonts w:ascii="Arial" w:hAnsi="Arial" w:cs="Arial"/>
-          <w:sz w:val="24"/>
-          <w:szCs w:val="24"/>
+        <w:t>Es wird der Zeitplan des Lehrers angezeigt und mit einem Klick auf einen verfügbaren Termin erscheint die untere Box, bei die Eltern noch die Möglichkeit haben, ein Kind auszuwählen falls zwei oder mehr ihrer Kinder auf die Schule gehen. Danach können sie einen Termin buchen, der danach als nicht verfügbar angezeigt wird.</w:t>
+      </w:r>
+    </w:p>
+    <w:p>
+      <w:pPr>
+        <w:pStyle w:val="KeinLeerraum"/>
+        <w:jc w:val="both"/>
+        <w:rPr>
+          <w:rFonts w:ascii="Arial" w:hAnsi="Arial" w:cs="Arial"/>
+          <w:sz w:val="24"/>
+          <w:szCs w:val="24"/>
+        </w:rPr>
+      </w:pPr>
+    </w:p>
+    <w:p>
+      <w:pPr>
+        <w:pStyle w:val="KeinLeerraum"/>
+        <w:jc w:val="both"/>
+        <w:rPr>
+          <w:rFonts w:ascii="Arial" w:hAnsi="Arial" w:cs="Arial"/>
+          <w:sz w:val="24"/>
+          <w:szCs w:val="24"/>
+        </w:rPr>
+      </w:pPr>
+      <w:r>
+        <w:rPr>
+          <w:rFonts w:ascii="Arial" w:hAnsi="Arial" w:cs="Arial"/>
+          <w:noProof/>
+          <w:sz w:val="24"/>
+          <w:szCs w:val="24"/>
+          <w:lang w:eastAsia="de-DE"/>
         </w:rPr>
         <w:pict>
-          <v:shape id="_x0000_i1031" type="#_x0000_t75" style="width:453pt;height:267.75pt" o:bordertopcolor="this" o:borderleftcolor="this" o:borderbottomcolor="this" o:borderrightcolor="this">
+          <v:shape id="Bild 5" o:spid="_x0000_i1030" type="#_x0000_t75" style="width:345.75pt;height:495pt;visibility:visible" o:bordertopcolor="this" o:borderleftcolor="this" o:borderbottomcolor="this" o:borderrightcolor="this">
             <v:imagedata r:id="rId13" o:title=""/>
             <w10:bordertop type="single" width="4"/>
             <w10:borderleft type="single" width="4"/>
@@ -9176,6 +8969,18 @@
         <w:jc w:val="both"/>
         <w:rPr>
           <w:rFonts w:ascii="Arial" w:hAnsi="Arial" w:cs="Arial"/>
+          <w:sz w:val="8"/>
+          <w:szCs w:val="8"/>
+        </w:rPr>
+      </w:pPr>
+    </w:p>
+    <w:p>
+      <w:pPr>
+        <w:pStyle w:val="KeinLeerraum"/>
+        <w:ind w:firstLine="708"/>
+        <w:jc w:val="both"/>
+        <w:rPr>
+          <w:rFonts w:ascii="Arial" w:hAnsi="Arial" w:cs="Arial"/>
           <w:sz w:val="16"/>
           <w:szCs w:val="16"/>
         </w:rPr>
@@ -9186,7 +8991,135 @@
           <w:sz w:val="16"/>
           <w:szCs w:val="16"/>
         </w:rPr>
-        <w:t>Abb. 6: Benutzerverwaltung (1. Teil)</w:t>
+        <w:t>Abb. 5: Zeitplan</w:t>
+      </w:r>
+    </w:p>
+    <w:p>
+      <w:pPr>
+        <w:pStyle w:val="KeinLeerraum"/>
+        <w:jc w:val="both"/>
+        <w:rPr>
+          <w:rFonts w:ascii="Arial" w:hAnsi="Arial" w:cs="Arial"/>
+          <w:sz w:val="24"/>
+          <w:szCs w:val="24"/>
+        </w:rPr>
+      </w:pPr>
+    </w:p>
+    <w:p>
+      <w:pPr>
+        <w:pStyle w:val="KeinLeerraum"/>
+        <w:jc w:val="both"/>
+        <w:rPr>
+          <w:rFonts w:ascii="Arial" w:hAnsi="Arial" w:cs="Arial"/>
+          <w:sz w:val="24"/>
+          <w:szCs w:val="24"/>
+        </w:rPr>
+      </w:pPr>
+    </w:p>
+    <w:p>
+      <w:pPr>
+        <w:pStyle w:val="KeinLeerraum"/>
+        <w:jc w:val="both"/>
+        <w:rPr>
+          <w:rFonts w:ascii="Arial" w:hAnsi="Arial" w:cs="Arial"/>
+          <w:sz w:val="24"/>
+          <w:szCs w:val="24"/>
+        </w:rPr>
+      </w:pPr>
+    </w:p>
+    <w:p>
+      <w:pPr>
+        <w:pStyle w:val="KeinLeerraum"/>
+        <w:jc w:val="both"/>
+        <w:rPr>
+          <w:rFonts w:ascii="Arial" w:hAnsi="Arial" w:cs="Arial"/>
+          <w:sz w:val="24"/>
+          <w:szCs w:val="24"/>
+        </w:rPr>
+      </w:pPr>
+    </w:p>
+    <w:p>
+      <w:pPr>
+        <w:pStyle w:val="KeinLeerraum"/>
+        <w:jc w:val="both"/>
+        <w:rPr>
+          <w:rFonts w:ascii="Arial" w:hAnsi="Arial" w:cs="Arial"/>
+          <w:sz w:val="24"/>
+          <w:szCs w:val="24"/>
+        </w:rPr>
+      </w:pPr>
+    </w:p>
+    <w:p>
+      <w:pPr>
+        <w:pStyle w:val="KeinLeerraum"/>
+        <w:jc w:val="both"/>
+        <w:rPr>
+          <w:rFonts w:ascii="Arial" w:hAnsi="Arial" w:cs="Arial"/>
+          <w:sz w:val="24"/>
+          <w:szCs w:val="24"/>
+        </w:rPr>
+      </w:pPr>
+    </w:p>
+    <w:p>
+      <w:pPr>
+        <w:pStyle w:val="KeinLeerraum"/>
+        <w:jc w:val="both"/>
+        <w:rPr>
+          <w:rFonts w:ascii="Arial" w:hAnsi="Arial" w:cs="Arial"/>
+          <w:b/>
+          <w:sz w:val="24"/>
+          <w:szCs w:val="24"/>
+        </w:rPr>
+      </w:pPr>
+      <w:r>
+        <w:rPr>
+          <w:rFonts w:ascii="Arial" w:hAnsi="Arial" w:cs="Arial"/>
+          <w:b/>
+          <w:sz w:val="24"/>
+          <w:szCs w:val="24"/>
+        </w:rPr>
+        <w:t xml:space="preserve">5.6 </w:t>
+      </w:r>
+      <w:proofErr w:type="gramStart"/>
+      <w:r>
+        <w:rPr>
+          <w:rFonts w:ascii="Arial" w:hAnsi="Arial" w:cs="Arial"/>
+          <w:b/>
+          <w:sz w:val="24"/>
+          <w:szCs w:val="24"/>
+        </w:rPr>
+        <w:t>Benutzerverwaltung</w:t>
+      </w:r>
+      <w:proofErr w:type="gramEnd"/>
+    </w:p>
+    <w:p>
+      <w:pPr>
+        <w:pStyle w:val="KeinLeerraum"/>
+        <w:jc w:val="both"/>
+        <w:rPr>
+          <w:rFonts w:ascii="Arial" w:hAnsi="Arial" w:cs="Arial"/>
+          <w:sz w:val="24"/>
+          <w:szCs w:val="24"/>
+        </w:rPr>
+      </w:pPr>
+    </w:p>
+    <w:p>
+      <w:pPr>
+        <w:pStyle w:val="KeinLeerraum"/>
+        <w:jc w:val="both"/>
+        <w:rPr>
+          <w:rFonts w:ascii="Arial" w:hAnsi="Arial" w:cs="Arial"/>
+          <w:sz w:val="24"/>
+          <w:szCs w:val="24"/>
+        </w:rPr>
+      </w:pPr>
+      <w:r>
+        <w:rPr>
+          <w:rFonts w:ascii="Arial" w:hAnsi="Arial" w:cs="Arial"/>
+          <w:sz w:val="24"/>
+          <w:szCs w:val="24"/>
+        </w:rPr>
+        <w:t>Die Benutzerverwaltung ist nur für Administratoren sichtbar und kann zum Erstellen und Bearbeiten der Benutzer verwendet werden.</w:t>
       </w:r>
     </w:p>
     <w:p>
@@ -9217,7 +9150,7 @@
           <w:szCs w:val="24"/>
         </w:rPr>
         <w:pict>
-          <v:shape id="_x0000_i1032" type="#_x0000_t75" style="width:453pt;height:293.25pt" o:bordertopcolor="this" o:borderleftcolor="this" o:borderbottomcolor="this" o:borderrightcolor="this">
+          <v:shape id="_x0000_i1031" type="#_x0000_t75" style="width:453pt;height:402pt" o:bordertopcolor="this" o:borderleftcolor="this" o:borderbottomcolor="this" o:borderrightcolor="this">
             <v:imagedata r:id="rId14" o:title=""/>
             <w10:bordertop type="single" width="4"/>
             <w10:borderleft type="single" width="4"/>
@@ -9230,6 +9163,17 @@
     <w:p>
       <w:pPr>
         <w:pStyle w:val="KeinLeerraum"/>
+        <w:jc w:val="both"/>
+        <w:rPr>
+          <w:rFonts w:ascii="Arial" w:hAnsi="Arial" w:cs="Arial"/>
+          <w:sz w:val="8"/>
+          <w:szCs w:val="8"/>
+        </w:rPr>
+      </w:pPr>
+    </w:p>
+    <w:p>
+      <w:pPr>
+        <w:pStyle w:val="KeinLeerraum"/>
         <w:ind w:firstLine="708"/>
         <w:jc w:val="both"/>
         <w:rPr>
@@ -9244,8 +9188,159 @@
           <w:sz w:val="16"/>
           <w:szCs w:val="16"/>
         </w:rPr>
-        <w:t>Abb. 7: Benutzerverwaltung (2.Teil)</w:t>
-      </w:r>
+        <w:t>Abb.</w:t>
+      </w:r>
+      <w:r>
+        <w:rPr>
+          <w:rFonts w:ascii="Arial" w:hAnsi="Arial" w:cs="Arial"/>
+          <w:sz w:val="16"/>
+          <w:szCs w:val="16"/>
+        </w:rPr>
+        <w:t xml:space="preserve"> 6: Benutzerverwaltung</w:t>
+      </w:r>
+    </w:p>
+    <w:p>
+      <w:pPr>
+        <w:pStyle w:val="KeinLeerraum"/>
+        <w:jc w:val="both"/>
+        <w:rPr>
+          <w:rFonts w:ascii="Arial" w:hAnsi="Arial" w:cs="Arial"/>
+          <w:sz w:val="24"/>
+          <w:szCs w:val="24"/>
+        </w:rPr>
+      </w:pPr>
+    </w:p>
+    <w:p>
+      <w:pPr>
+        <w:pStyle w:val="KeinLeerraum"/>
+        <w:jc w:val="both"/>
+        <w:rPr>
+          <w:rFonts w:ascii="Arial" w:hAnsi="Arial" w:cs="Arial"/>
+          <w:sz w:val="24"/>
+          <w:szCs w:val="24"/>
+        </w:rPr>
+      </w:pPr>
+    </w:p>
+    <w:p>
+      <w:pPr>
+        <w:pStyle w:val="KeinLeerraum"/>
+        <w:jc w:val="both"/>
+        <w:rPr>
+          <w:rFonts w:ascii="Arial" w:hAnsi="Arial" w:cs="Arial"/>
+          <w:sz w:val="24"/>
+          <w:szCs w:val="24"/>
+        </w:rPr>
+      </w:pPr>
+    </w:p>
+    <w:p>
+      <w:pPr>
+        <w:pStyle w:val="KeinLeerraum"/>
+        <w:jc w:val="both"/>
+        <w:rPr>
+          <w:rFonts w:ascii="Arial" w:hAnsi="Arial" w:cs="Arial"/>
+          <w:sz w:val="24"/>
+          <w:szCs w:val="24"/>
+        </w:rPr>
+      </w:pPr>
+    </w:p>
+    <w:p>
+      <w:pPr>
+        <w:pStyle w:val="KeinLeerraum"/>
+        <w:jc w:val="both"/>
+        <w:rPr>
+          <w:rFonts w:ascii="Arial" w:hAnsi="Arial" w:cs="Arial"/>
+          <w:sz w:val="24"/>
+          <w:szCs w:val="24"/>
+        </w:rPr>
+      </w:pPr>
+    </w:p>
+    <w:p>
+      <w:pPr>
+        <w:pStyle w:val="KeinLeerraum"/>
+        <w:jc w:val="both"/>
+        <w:rPr>
+          <w:rFonts w:ascii="Arial" w:hAnsi="Arial" w:cs="Arial"/>
+          <w:sz w:val="24"/>
+          <w:szCs w:val="24"/>
+        </w:rPr>
+      </w:pPr>
+    </w:p>
+    <w:p>
+      <w:pPr>
+        <w:pStyle w:val="KeinLeerraum"/>
+        <w:jc w:val="both"/>
+        <w:rPr>
+          <w:rFonts w:ascii="Arial" w:hAnsi="Arial" w:cs="Arial"/>
+          <w:sz w:val="24"/>
+          <w:szCs w:val="24"/>
+        </w:rPr>
+      </w:pPr>
+    </w:p>
+    <w:p>
+      <w:pPr>
+        <w:pStyle w:val="KeinLeerraum"/>
+        <w:jc w:val="both"/>
+        <w:rPr>
+          <w:rFonts w:ascii="Arial" w:hAnsi="Arial" w:cs="Arial"/>
+          <w:sz w:val="24"/>
+          <w:szCs w:val="24"/>
+        </w:rPr>
+      </w:pPr>
+    </w:p>
+    <w:p>
+      <w:pPr>
+        <w:pStyle w:val="KeinLeerraum"/>
+        <w:jc w:val="both"/>
+        <w:rPr>
+          <w:rFonts w:ascii="Arial" w:hAnsi="Arial" w:cs="Arial"/>
+          <w:sz w:val="24"/>
+          <w:szCs w:val="24"/>
+        </w:rPr>
+      </w:pPr>
+    </w:p>
+    <w:p>
+      <w:pPr>
+        <w:pStyle w:val="KeinLeerraum"/>
+        <w:jc w:val="both"/>
+        <w:rPr>
+          <w:rFonts w:ascii="Arial" w:hAnsi="Arial" w:cs="Arial"/>
+          <w:sz w:val="24"/>
+          <w:szCs w:val="24"/>
+        </w:rPr>
+      </w:pPr>
+    </w:p>
+    <w:p>
+      <w:pPr>
+        <w:pStyle w:val="KeinLeerraum"/>
+        <w:jc w:val="both"/>
+        <w:rPr>
+          <w:rFonts w:ascii="Arial" w:hAnsi="Arial" w:cs="Arial"/>
+          <w:sz w:val="24"/>
+          <w:szCs w:val="24"/>
+        </w:rPr>
+      </w:pPr>
+    </w:p>
+    <w:p>
+      <w:pPr>
+        <w:pStyle w:val="KeinLeerraum"/>
+        <w:jc w:val="both"/>
+        <w:rPr>
+          <w:rFonts w:ascii="Arial" w:hAnsi="Arial" w:cs="Arial"/>
+          <w:sz w:val="24"/>
+          <w:szCs w:val="24"/>
+        </w:rPr>
+      </w:pPr>
+    </w:p>
+    <w:p>
+      <w:pPr>
+        <w:pStyle w:val="KeinLeerraum"/>
+        <w:jc w:val="both"/>
+        <w:rPr>
+          <w:rFonts w:ascii="Arial" w:hAnsi="Arial" w:cs="Arial"/>
+          <w:sz w:val="24"/>
+          <w:szCs w:val="24"/>
+        </w:rPr>
+      </w:pPr>
     </w:p>
     <w:p>
       <w:pPr>
@@ -9372,7 +9467,7 @@
           <w:szCs w:val="24"/>
         </w:rPr>
         <w:pict>
-          <v:shape id="_x0000_i1033" type="#_x0000_t75" style="width:453.75pt;height:458.25pt" o:bordertopcolor="this" o:borderleftcolor="this" o:borderbottomcolor="this" o:borderrightcolor="this">
+          <v:shape id="_x0000_i1032" type="#_x0000_t75" style="width:453.75pt;height:458.25pt" o:bordertopcolor="this" o:borderleftcolor="this" o:borderbottomcolor="this" o:borderrightcolor="this">
             <v:imagedata r:id="rId15" o:title=""/>
             <w10:bordertop type="single" width="4"/>
             <w10:borderleft type="single" width="4"/>
@@ -9389,6 +9484,18 @@
         <w:jc w:val="both"/>
         <w:rPr>
           <w:rFonts w:ascii="Arial" w:hAnsi="Arial" w:cs="Arial"/>
+          <w:sz w:val="8"/>
+          <w:szCs w:val="8"/>
+        </w:rPr>
+      </w:pPr>
+    </w:p>
+    <w:p>
+      <w:pPr>
+        <w:pStyle w:val="KeinLeerraum"/>
+        <w:ind w:firstLine="708"/>
+        <w:jc w:val="both"/>
+        <w:rPr>
+          <w:rFonts w:ascii="Arial" w:hAnsi="Arial" w:cs="Arial"/>
           <w:sz w:val="16"/>
           <w:szCs w:val="16"/>
         </w:rPr>
@@ -9441,6 +9548,116 @@
         <w:jc w:val="both"/>
         <w:rPr>
           <w:rFonts w:ascii="Arial" w:hAnsi="Arial" w:cs="Arial"/>
+          <w:sz w:val="24"/>
+          <w:szCs w:val="24"/>
+        </w:rPr>
+      </w:pPr>
+    </w:p>
+    <w:p>
+      <w:pPr>
+        <w:pStyle w:val="KeinLeerraum"/>
+        <w:jc w:val="both"/>
+        <w:rPr>
+          <w:rFonts w:ascii="Arial" w:hAnsi="Arial" w:cs="Arial"/>
+          <w:sz w:val="24"/>
+          <w:szCs w:val="24"/>
+        </w:rPr>
+      </w:pPr>
+    </w:p>
+    <w:p>
+      <w:pPr>
+        <w:pStyle w:val="KeinLeerraum"/>
+        <w:jc w:val="both"/>
+        <w:rPr>
+          <w:rFonts w:ascii="Arial" w:hAnsi="Arial" w:cs="Arial"/>
+          <w:sz w:val="24"/>
+          <w:szCs w:val="24"/>
+        </w:rPr>
+      </w:pPr>
+    </w:p>
+    <w:p>
+      <w:pPr>
+        <w:pStyle w:val="KeinLeerraum"/>
+        <w:jc w:val="both"/>
+        <w:rPr>
+          <w:rFonts w:ascii="Arial" w:hAnsi="Arial" w:cs="Arial"/>
+          <w:sz w:val="24"/>
+          <w:szCs w:val="24"/>
+        </w:rPr>
+      </w:pPr>
+    </w:p>
+    <w:p>
+      <w:pPr>
+        <w:pStyle w:val="KeinLeerraum"/>
+        <w:jc w:val="both"/>
+        <w:rPr>
+          <w:rFonts w:ascii="Arial" w:hAnsi="Arial" w:cs="Arial"/>
+          <w:sz w:val="24"/>
+          <w:szCs w:val="24"/>
+        </w:rPr>
+      </w:pPr>
+    </w:p>
+    <w:p>
+      <w:pPr>
+        <w:pStyle w:val="KeinLeerraum"/>
+        <w:jc w:val="both"/>
+        <w:rPr>
+          <w:rFonts w:ascii="Arial" w:hAnsi="Arial" w:cs="Arial"/>
+          <w:sz w:val="24"/>
+          <w:szCs w:val="24"/>
+        </w:rPr>
+      </w:pPr>
+    </w:p>
+    <w:p>
+      <w:pPr>
+        <w:pStyle w:val="KeinLeerraum"/>
+        <w:jc w:val="both"/>
+        <w:rPr>
+          <w:rFonts w:ascii="Arial" w:hAnsi="Arial" w:cs="Arial"/>
+          <w:sz w:val="24"/>
+          <w:szCs w:val="24"/>
+        </w:rPr>
+      </w:pPr>
+    </w:p>
+    <w:p>
+      <w:pPr>
+        <w:pStyle w:val="KeinLeerraum"/>
+        <w:jc w:val="both"/>
+        <w:rPr>
+          <w:rFonts w:ascii="Arial" w:hAnsi="Arial" w:cs="Arial"/>
+          <w:sz w:val="24"/>
+          <w:szCs w:val="24"/>
+        </w:rPr>
+      </w:pPr>
+    </w:p>
+    <w:p>
+      <w:pPr>
+        <w:pStyle w:val="KeinLeerraum"/>
+        <w:jc w:val="both"/>
+        <w:rPr>
+          <w:rFonts w:ascii="Arial" w:hAnsi="Arial" w:cs="Arial"/>
+          <w:sz w:val="24"/>
+          <w:szCs w:val="24"/>
+        </w:rPr>
+      </w:pPr>
+    </w:p>
+    <w:p>
+      <w:pPr>
+        <w:pStyle w:val="KeinLeerraum"/>
+        <w:jc w:val="both"/>
+        <w:rPr>
+          <w:rFonts w:ascii="Arial" w:hAnsi="Arial" w:cs="Arial"/>
+          <w:sz w:val="24"/>
+          <w:szCs w:val="24"/>
+        </w:rPr>
+      </w:pPr>
+    </w:p>
+    <w:p>
+      <w:pPr>
+        <w:pStyle w:val="KeinLeerraum"/>
+        <w:jc w:val="both"/>
+        <w:rPr>
+          <w:rFonts w:ascii="Arial" w:hAnsi="Arial" w:cs="Arial"/>
           <w:b/>
           <w:sz w:val="24"/>
           <w:szCs w:val="24"/>
@@ -9536,7 +9753,7 @@
           <w:szCs w:val="24"/>
         </w:rPr>
         <w:pict>
-          <v:shape id="_x0000_i1034" type="#_x0000_t75" style="width:444.75pt;height:506.25pt" o:bordertopcolor="this" o:borderleftcolor="this" o:borderbottomcolor="this" o:borderrightcolor="this">
+          <v:shape id="_x0000_i1033" type="#_x0000_t75" style="width:444.75pt;height:506.25pt" o:bordertopcolor="this" o:borderleftcolor="this" o:borderbottomcolor="this" o:borderrightcolor="this">
             <v:imagedata r:id="rId16" o:title=""/>
             <w10:bordertop type="single" width="4"/>
             <w10:borderleft type="single" width="4"/>
@@ -9553,6 +9770,18 @@
         <w:jc w:val="both"/>
         <w:rPr>
           <w:rFonts w:ascii="Arial" w:hAnsi="Arial" w:cs="Arial"/>
+          <w:sz w:val="8"/>
+          <w:szCs w:val="8"/>
+        </w:rPr>
+      </w:pPr>
+    </w:p>
+    <w:p>
+      <w:pPr>
+        <w:pStyle w:val="KeinLeerraum"/>
+        <w:ind w:firstLine="708"/>
+        <w:jc w:val="both"/>
+        <w:rPr>
+          <w:rFonts w:ascii="Arial" w:hAnsi="Arial" w:cs="Arial"/>
           <w:sz w:val="16"/>
           <w:szCs w:val="16"/>
         </w:rPr>
@@ -9606,6 +9835,7 @@
           <w:sz w:val="28"/>
           <w:szCs w:val="28"/>
         </w:rPr>
+        <w:lastRenderedPageBreak/>
         <w:t>7 Testfälle</w:t>
       </w:r>
     </w:p>
@@ -9746,7 +9976,6 @@
           <w:sz w:val="24"/>
           <w:szCs w:val="24"/>
         </w:rPr>
-        <w:lastRenderedPageBreak/>
         <w:t xml:space="preserve">7.2 </w:t>
       </w:r>
       <w:proofErr w:type="gramStart"/>
@@ -10126,7 +10355,16 @@
           <w:sz w:val="24"/>
           <w:szCs w:val="24"/>
         </w:rPr>
-        <w:t>Benutzerverwaltung. Für die Fertigstellung der Benutzerverwaltung wird eine Woche eingeplant. Der nächste große Meilenstein ist die Fertigstellung der Terminverwaltung. Diese ist Ende der zweiten Woche geplant. Der letzte große Meilenstein vor dem Release ist die Fertigstellung des Seitendesigns. Dieses soll ebenfalls Ende der zweiten Woche fertiggestellt werden.</w:t>
+        <w:t xml:space="preserve">Benutzerverwaltung. Für die Fertigstellung der Benutzerverwaltung wird eine Woche eingeplant. Der nächste große Meilenstein ist die Fertigstellung der Terminverwaltung. Diese ist Ende der </w:t>
+      </w:r>
+      <w:r>
+        <w:rPr>
+          <w:rFonts w:ascii="Arial" w:hAnsi="Arial" w:cs="Arial"/>
+          <w:sz w:val="24"/>
+          <w:szCs w:val="24"/>
+        </w:rPr>
+        <w:lastRenderedPageBreak/>
+        <w:t>zweiten Woche geplant. Der letzte große Meilenstein vor dem Release ist die Fertigstellung des Seitendesigns. Dieses soll ebenfalls Ende der zweiten Woche fertiggestellt werden.</w:t>
       </w:r>
     </w:p>
     <w:p>
@@ -10263,7 +10501,7 @@
         </w:rPr>
         <w:lastRenderedPageBreak/>
         <w:pict>
-          <v:shape id="_x0000_i1035" type="#_x0000_t75" style="width:399.75pt;height:711pt;mso-left-percent:-10001;mso-top-percent:-10001;mso-position-horizontal:absolute;mso-position-horizontal-relative:char;mso-position-vertical:absolute;mso-position-vertical-relative:line;mso-left-percent:-10001;mso-top-percent:-10001" o:bordertopcolor="this" o:borderleftcolor="this" o:borderbottomcolor="this" o:borderrightcolor="this">
+          <v:shape id="_x0000_i1034" type="#_x0000_t75" style="width:399.75pt;height:711pt;mso-left-percent:-10001;mso-top-percent:-10001;mso-position-horizontal:absolute;mso-position-horizontal-relative:char;mso-position-vertical:absolute;mso-position-vertical-relative:line;mso-left-percent:-10001;mso-top-percent:-10001" o:bordertopcolor="this" o:borderleftcolor="this" o:borderbottomcolor="this" o:borderrightcolor="this">
             <v:imagedata r:id="rId17" o:title=""/>
           </v:shape>
         </w:pict>
@@ -11184,7 +11422,7 @@
         <w:rFonts w:ascii="Arial" w:hAnsi="Arial" w:cs="Arial"/>
         <w:noProof/>
       </w:rPr>
-      <w:t>2</w:t>
+      <w:t>18</w:t>
     </w:r>
     <w:r>
       <w:rPr>
@@ -11976,4 +12214,16 @@
   <a:objectDefaults/>
   <a:extraClrSchemeLst/>
 </a:theme>
+</file>
+
+<file path=customXml/item1.xml><?xml version="1.0" encoding="utf-8"?>
+<b:Sources xmlns:b="http://schemas.openxmlformats.org/officeDocument/2006/bibliography" xmlns="http://schemas.openxmlformats.org/officeDocument/2006/bibliography" SelectedStyle="\APA.XSL" StyleName="APA Fifth Edition"/>
+</file>
+
+<file path=customXml/itemProps1.xml><?xml version="1.0" encoding="utf-8"?>
+<ds:datastoreItem xmlns:ds="http://schemas.openxmlformats.org/officeDocument/2006/customXml" ds:itemID="{2C0104B3-6280-4EF2-8930-2EB1AAB8CB00}">
+  <ds:schemaRefs>
+    <ds:schemaRef ds:uri="http://schemas.openxmlformats.org/officeDocument/2006/bibliography"/>
+  </ds:schemaRefs>
+</ds:datastoreItem>
 </file>
--- a/docs/Abgabe/Pflichtenheft.docx
+++ b/docs/Abgabe/Pflichtenheft.docx
@@ -144,7 +144,7 @@
             <v:path o:extrusionok="f" gradientshapeok="t" o:connecttype="rect"/>
             <o:lock v:ext="edit" aspectratio="t"/>
           </v:shapetype>
-          <v:shape id="Bild 2" o:spid="_x0000_i1025" type="#_x0000_t75" style="width:263.25pt;height:60.75pt;visibility:visible;mso-wrap-style:square">
+          <v:shape id="Bild 1" o:spid="_x0000_i1036" type="#_x0000_t75" style="width:225pt;height:51.75pt;visibility:visible;mso-wrap-style:square">
             <v:imagedata r:id="rId8" o:title=""/>
           </v:shape>
         </w:pict>
@@ -414,52 +414,51 @@
           <w:szCs w:val="48"/>
           <w:lang w:val="en-US"/>
         </w:rPr>
-        <w:t xml:space="preserve">Christian </w:t>
-      </w:r>
-      <w:proofErr w:type="spellStart"/>
-      <w:r>
+        <w:t>Christian Ehringfeld</w:t>
+      </w:r>
+    </w:p>
+    <w:p>
+      <w:pPr>
+        <w:pStyle w:val="KeinLeerraum"/>
+        <w:jc w:val="center"/>
         <w:rPr>
           <w:rFonts w:ascii="Arial" w:hAnsi="Arial" w:cs="Arial"/>
           <w:sz w:val="48"/>
           <w:szCs w:val="48"/>
           <w:lang w:val="en-US"/>
         </w:rPr>
-        <w:t>Ehringfeld</w:t>
-      </w:r>
-      <w:proofErr w:type="spellEnd"/>
-    </w:p>
-    <w:p>
-      <w:pPr>
-        <w:pStyle w:val="KeinLeerraum"/>
-        <w:jc w:val="center"/>
+      </w:pPr>
+      <w:r>
         <w:rPr>
           <w:rFonts w:ascii="Arial" w:hAnsi="Arial" w:cs="Arial"/>
           <w:sz w:val="48"/>
           <w:szCs w:val="48"/>
           <w:lang w:val="en-US"/>
         </w:rPr>
-      </w:pPr>
-      <w:r>
+        <w:t>David Mock</w:t>
+      </w:r>
+    </w:p>
+    <w:p>
+      <w:pPr>
+        <w:pStyle w:val="KeinLeerraum"/>
+        <w:jc w:val="center"/>
         <w:rPr>
           <w:rFonts w:ascii="Arial" w:hAnsi="Arial" w:cs="Arial"/>
           <w:sz w:val="48"/>
           <w:szCs w:val="48"/>
           <w:lang w:val="en-US"/>
         </w:rPr>
-        <w:t>David Mock</w:t>
-      </w:r>
-    </w:p>
-    <w:p>
-      <w:pPr>
-        <w:pStyle w:val="KeinLeerraum"/>
-        <w:jc w:val="center"/>
+      </w:pPr>
+      <w:r>
         <w:rPr>
           <w:rFonts w:ascii="Arial" w:hAnsi="Arial" w:cs="Arial"/>
           <w:sz w:val="48"/>
           <w:szCs w:val="48"/>
           <w:lang w:val="en-US"/>
         </w:rPr>
-      </w:pPr>
+        <w:t xml:space="preserve">Matthias </w:t>
+      </w:r>
+      <w:proofErr w:type="spellStart"/>
       <w:r>
         <w:rPr>
           <w:rFonts w:ascii="Arial" w:hAnsi="Arial" w:cs="Arial"/>
@@ -467,19 +466,21 @@
           <w:szCs w:val="48"/>
           <w:lang w:val="en-US"/>
         </w:rPr>
-        <w:t xml:space="preserve">Matthias </w:t>
-      </w:r>
-      <w:proofErr w:type="spellStart"/>
-      <w:r>
-        <w:rPr>
-          <w:rFonts w:ascii="Arial" w:hAnsi="Arial" w:cs="Arial"/>
-          <w:sz w:val="48"/>
-          <w:szCs w:val="48"/>
+        <w:t>Unterbusch</w:t>
+      </w:r>
+      <w:proofErr w:type="spellEnd"/>
+    </w:p>
+    <w:p>
+      <w:pPr>
+        <w:pStyle w:val="KeinLeerraum"/>
+        <w:jc w:val="center"/>
+        <w:rPr>
+          <w:rFonts w:ascii="Arial" w:hAnsi="Arial" w:cs="Arial"/>
+          <w:sz w:val="24"/>
+          <w:szCs w:val="24"/>
           <w:lang w:val="en-US"/>
         </w:rPr>
-        <w:t>Unterbusch</w:t>
-      </w:r>
-      <w:proofErr w:type="spellEnd"/>
+      </w:pPr>
     </w:p>
     <w:p>
       <w:pPr>
@@ -509,18 +510,6 @@
       <w:pPr>
         <w:pStyle w:val="KeinLeerraum"/>
         <w:jc w:val="center"/>
-        <w:rPr>
-          <w:rFonts w:ascii="Arial" w:hAnsi="Arial" w:cs="Arial"/>
-          <w:sz w:val="24"/>
-          <w:szCs w:val="24"/>
-          <w:lang w:val="en-US"/>
-        </w:rPr>
-      </w:pPr>
-    </w:p>
-    <w:p>
-      <w:pPr>
-        <w:pStyle w:val="KeinLeerraum"/>
-        <w:jc w:val="both"/>
         <w:rPr>
           <w:rFonts w:ascii="Arial" w:hAnsi="Arial" w:cs="Arial"/>
           <w:sz w:val="24"/>
@@ -5576,6 +5565,7 @@
           <w:sz w:val="28"/>
           <w:szCs w:val="28"/>
         </w:rPr>
+        <w:lastRenderedPageBreak/>
         <w:t xml:space="preserve">1 </w:t>
       </w:r>
       <w:proofErr w:type="gramStart"/>
@@ -11422,7 +11412,7 @@
         <w:rFonts w:ascii="Arial" w:hAnsi="Arial" w:cs="Arial"/>
         <w:noProof/>
       </w:rPr>
-      <w:t>18</w:t>
+      <w:t>2</w:t>
     </w:r>
     <w:r>
       <w:rPr>
@@ -12221,7 +12211,7 @@
 </file>
 
 <file path=customXml/itemProps1.xml><?xml version="1.0" encoding="utf-8"?>
-<ds:datastoreItem xmlns:ds="http://schemas.openxmlformats.org/officeDocument/2006/customXml" ds:itemID="{2C0104B3-6280-4EF2-8930-2EB1AAB8CB00}">
+<ds:datastoreItem xmlns:ds="http://schemas.openxmlformats.org/officeDocument/2006/customXml" ds:itemID="{74BE9C03-163E-473C-87EF-9F3A6B6429DF}">
   <ds:schemaRefs>
     <ds:schemaRef ds:uri="http://schemas.openxmlformats.org/officeDocument/2006/bibliography"/>
   </ds:schemaRefs>

--- a/docs/Abgabe/Pflichtenheft.docx
+++ b/docs/Abgabe/Pflichtenheft.docx
@@ -144,7 +144,7 @@
             <v:path o:extrusionok="f" gradientshapeok="t" o:connecttype="rect"/>
             <o:lock v:ext="edit" aspectratio="t"/>
           </v:shapetype>
-          <v:shape id="Bild 1" o:spid="_x0000_i1036" type="#_x0000_t75" style="width:225pt;height:51.75pt;visibility:visible;mso-wrap-style:square">
+          <v:shape id="Bild 1" o:spid="_x0000_i1025" type="#_x0000_t75" style="width:225pt;height:51.75pt;visibility:visible;mso-wrap-style:square">
             <v:imagedata r:id="rId8" o:title=""/>
           </v:shape>
         </w:pict>
@@ -404,7 +404,6 @@
           <w:rFonts w:ascii="Arial" w:hAnsi="Arial" w:cs="Arial"/>
           <w:sz w:val="48"/>
           <w:szCs w:val="48"/>
-          <w:lang w:val="en-US"/>
         </w:rPr>
       </w:pPr>
       <w:r>
@@ -412,63 +411,57 @@
           <w:rFonts w:ascii="Arial" w:hAnsi="Arial" w:cs="Arial"/>
           <w:sz w:val="48"/>
           <w:szCs w:val="48"/>
-          <w:lang w:val="en-US"/>
-        </w:rPr>
-        <w:t>Christian Ehringfeld</w:t>
-      </w:r>
-    </w:p>
-    <w:p>
-      <w:pPr>
-        <w:pStyle w:val="KeinLeerraum"/>
-        <w:jc w:val="center"/>
+        </w:rPr>
+        <w:t xml:space="preserve">Christian </w:t>
+      </w:r>
+      <w:proofErr w:type="spellStart"/>
+      <w:r>
         <w:rPr>
           <w:rFonts w:ascii="Arial" w:hAnsi="Arial" w:cs="Arial"/>
           <w:sz w:val="48"/>
           <w:szCs w:val="48"/>
-          <w:lang w:val="en-US"/>
-        </w:rPr>
-      </w:pPr>
-      <w:r>
+        </w:rPr>
+        <w:t>Ehringfeld</w:t>
+      </w:r>
+      <w:proofErr w:type="spellEnd"/>
+    </w:p>
+    <w:p>
+      <w:pPr>
+        <w:pStyle w:val="KeinLeerraum"/>
+        <w:jc w:val="center"/>
         <w:rPr>
           <w:rFonts w:ascii="Arial" w:hAnsi="Arial" w:cs="Arial"/>
           <w:sz w:val="48"/>
           <w:szCs w:val="48"/>
-          <w:lang w:val="en-US"/>
-        </w:rPr>
-        <w:t>David Mock</w:t>
-      </w:r>
-    </w:p>
-    <w:p>
-      <w:pPr>
-        <w:pStyle w:val="KeinLeerraum"/>
-        <w:jc w:val="center"/>
+        </w:rPr>
+      </w:pPr>
+      <w:r>
         <w:rPr>
           <w:rFonts w:ascii="Arial" w:hAnsi="Arial" w:cs="Arial"/>
           <w:sz w:val="48"/>
           <w:szCs w:val="48"/>
-          <w:lang w:val="en-US"/>
-        </w:rPr>
-      </w:pPr>
-      <w:r>
+        </w:rPr>
+        <w:t>David Mock</w:t>
+      </w:r>
+    </w:p>
+    <w:p>
+      <w:pPr>
+        <w:pStyle w:val="KeinLeerraum"/>
+        <w:jc w:val="center"/>
         <w:rPr>
           <w:rFonts w:ascii="Arial" w:hAnsi="Arial" w:cs="Arial"/>
           <w:sz w:val="48"/>
           <w:szCs w:val="48"/>
-          <w:lang w:val="en-US"/>
-        </w:rPr>
-        <w:t xml:space="preserve">Matthias </w:t>
-      </w:r>
-      <w:proofErr w:type="spellStart"/>
+        </w:rPr>
+      </w:pPr>
       <w:r>
         <w:rPr>
           <w:rFonts w:ascii="Arial" w:hAnsi="Arial" w:cs="Arial"/>
           <w:sz w:val="48"/>
           <w:szCs w:val="48"/>
-          <w:lang w:val="en-US"/>
-        </w:rPr>
-        <w:t>Unterbusch</w:t>
-      </w:r>
-      <w:proofErr w:type="spellEnd"/>
+        </w:rPr>
+        <w:t>Matthias Unterbusch</w:t>
+      </w:r>
     </w:p>
     <w:p>
       <w:pPr>
@@ -478,7 +471,6 @@
           <w:rFonts w:ascii="Arial" w:hAnsi="Arial" w:cs="Arial"/>
           <w:sz w:val="24"/>
           <w:szCs w:val="24"/>
-          <w:lang w:val="en-US"/>
         </w:rPr>
       </w:pPr>
     </w:p>
@@ -490,7 +482,6 @@
           <w:rFonts w:ascii="Arial" w:hAnsi="Arial" w:cs="Arial"/>
           <w:sz w:val="24"/>
           <w:szCs w:val="24"/>
-          <w:lang w:val="en-US"/>
         </w:rPr>
       </w:pPr>
     </w:p>
@@ -502,7 +493,6 @@
           <w:rFonts w:ascii="Arial" w:hAnsi="Arial" w:cs="Arial"/>
           <w:sz w:val="24"/>
           <w:szCs w:val="24"/>
-          <w:lang w:val="en-US"/>
         </w:rPr>
       </w:pPr>
     </w:p>
@@ -514,19 +504,17 @@
           <w:rFonts w:ascii="Arial" w:hAnsi="Arial" w:cs="Arial"/>
           <w:sz w:val="24"/>
           <w:szCs w:val="24"/>
-          <w:lang w:val="en-US"/>
-        </w:rPr>
-      </w:pPr>
-    </w:p>
-    <w:p>
-      <w:pPr>
-        <w:pStyle w:val="KeinLeerraum"/>
-        <w:jc w:val="both"/>
-        <w:rPr>
-          <w:rFonts w:ascii="Arial" w:hAnsi="Arial" w:cs="Arial"/>
-          <w:sz w:val="24"/>
-          <w:szCs w:val="24"/>
-          <w:lang w:val="en-US"/>
+        </w:rPr>
+      </w:pPr>
+    </w:p>
+    <w:p>
+      <w:pPr>
+        <w:pStyle w:val="KeinLeerraum"/>
+        <w:jc w:val="both"/>
+        <w:rPr>
+          <w:rFonts w:ascii="Arial" w:hAnsi="Arial" w:cs="Arial"/>
+          <w:sz w:val="24"/>
+          <w:szCs w:val="24"/>
         </w:rPr>
       </w:pPr>
     </w:p>
@@ -7800,6 +7788,17 @@
         <w:t>Anmeldeseite</w:t>
       </w:r>
       <w:proofErr w:type="gramEnd"/>
+    </w:p>
+    <w:p>
+      <w:pPr>
+        <w:pStyle w:val="KeinLeerraum"/>
+        <w:jc w:val="both"/>
+        <w:rPr>
+          <w:rFonts w:ascii="Arial" w:hAnsi="Arial" w:cs="Arial"/>
+          <w:sz w:val="24"/>
+          <w:szCs w:val="24"/>
+        </w:rPr>
+      </w:pPr>
     </w:p>
     <w:p>
       <w:pPr>
@@ -7954,17 +7953,6 @@
         <w:jc w:val="both"/>
         <w:rPr>
           <w:rFonts w:ascii="Arial" w:hAnsi="Arial" w:cs="Arial"/>
-          <w:sz w:val="24"/>
-          <w:szCs w:val="24"/>
-        </w:rPr>
-      </w:pPr>
-    </w:p>
-    <w:p>
-      <w:pPr>
-        <w:pStyle w:val="KeinLeerraum"/>
-        <w:jc w:val="both"/>
-        <w:rPr>
-          <w:rFonts w:ascii="Arial" w:hAnsi="Arial" w:cs="Arial"/>
           <w:b/>
           <w:sz w:val="24"/>
           <w:szCs w:val="24"/>
@@ -8020,6 +8008,17 @@
         </w:rPr>
         <w:t>Die Registrierungsseite kann von der Anmeldeseite aus erreicht werden und ist ebenfalls für nicht registrierte Benutzer sichtbar.</w:t>
       </w:r>
+    </w:p>
+    <w:p>
+      <w:pPr>
+        <w:pStyle w:val="KeinLeerraum"/>
+        <w:jc w:val="both"/>
+        <w:rPr>
+          <w:rFonts w:ascii="Arial" w:hAnsi="Arial" w:cs="Arial"/>
+          <w:sz w:val="24"/>
+          <w:szCs w:val="24"/>
+        </w:rPr>
+      </w:pPr>
     </w:p>
     <w:p>
       <w:pPr>
@@ -8141,17 +8140,6 @@
         <w:jc w:val="both"/>
         <w:rPr>
           <w:rFonts w:ascii="Arial" w:hAnsi="Arial" w:cs="Arial"/>
-          <w:sz w:val="24"/>
-          <w:szCs w:val="24"/>
-        </w:rPr>
-      </w:pPr>
-    </w:p>
-    <w:p>
-      <w:pPr>
-        <w:pStyle w:val="KeinLeerraum"/>
-        <w:jc w:val="both"/>
-        <w:rPr>
-          <w:rFonts w:ascii="Arial" w:hAnsi="Arial" w:cs="Arial"/>
           <w:b/>
           <w:sz w:val="24"/>
           <w:szCs w:val="24"/>
@@ -8229,6 +8217,17 @@
           <w:szCs w:val="24"/>
         </w:rPr>
       </w:pPr>
+    </w:p>
+    <w:p>
+      <w:pPr>
+        <w:pStyle w:val="KeinLeerraum"/>
+        <w:jc w:val="both"/>
+        <w:rPr>
+          <w:rFonts w:ascii="Arial" w:hAnsi="Arial" w:cs="Arial"/>
+          <w:sz w:val="24"/>
+          <w:szCs w:val="24"/>
+        </w:rPr>
+      </w:pPr>
       <w:r>
         <w:rPr>
           <w:rFonts w:ascii="Arial" w:hAnsi="Arial" w:cs="Arial"/>
@@ -8236,7 +8235,7 @@
           <w:szCs w:val="24"/>
         </w:rPr>
         <w:pict>
-          <v:shape id="_x0000_i1028" type="#_x0000_t75" style="width:453pt;height:318.75pt" o:bordertopcolor="this" o:borderleftcolor="this" o:borderbottomcolor="this" o:borderrightcolor="this">
+          <v:shape id="_x0000_i1028" type="#_x0000_t75" style="width:453pt;height:351pt" o:bordertopcolor="this" o:borderleftcolor="this" o:borderbottomcolor="this" o:borderrightcolor="this">
             <v:imagedata r:id="rId11" o:title=""/>
             <w10:bordertop type="single" width="4"/>
             <w10:borderleft type="single" width="4"/>
@@ -8493,39 +8492,6 @@
         <w:jc w:val="both"/>
         <w:rPr>
           <w:rFonts w:ascii="Arial" w:hAnsi="Arial" w:cs="Arial"/>
-          <w:sz w:val="24"/>
-          <w:szCs w:val="24"/>
-        </w:rPr>
-      </w:pPr>
-    </w:p>
-    <w:p>
-      <w:pPr>
-        <w:pStyle w:val="KeinLeerraum"/>
-        <w:jc w:val="both"/>
-        <w:rPr>
-          <w:rFonts w:ascii="Arial" w:hAnsi="Arial" w:cs="Arial"/>
-          <w:sz w:val="24"/>
-          <w:szCs w:val="24"/>
-        </w:rPr>
-      </w:pPr>
-    </w:p>
-    <w:p>
-      <w:pPr>
-        <w:pStyle w:val="KeinLeerraum"/>
-        <w:jc w:val="both"/>
-        <w:rPr>
-          <w:rFonts w:ascii="Arial" w:hAnsi="Arial" w:cs="Arial"/>
-          <w:sz w:val="24"/>
-          <w:szCs w:val="24"/>
-        </w:rPr>
-      </w:pPr>
-    </w:p>
-    <w:p>
-      <w:pPr>
-        <w:pStyle w:val="KeinLeerraum"/>
-        <w:jc w:val="both"/>
-        <w:rPr>
-          <w:rFonts w:ascii="Arial" w:hAnsi="Arial" w:cs="Arial"/>
           <w:b/>
           <w:sz w:val="24"/>
           <w:szCs w:val="24"/>
@@ -8581,6 +8547,17 @@
         </w:rPr>
         <w:t>Die Lehrersuche kann über das Menü aufgerufen werden und ist eine Filterfunktion für Lehrer, um die Termineintragung zu vereinfachen.</w:t>
       </w:r>
+    </w:p>
+    <w:p>
+      <w:pPr>
+        <w:pStyle w:val="KeinLeerraum"/>
+        <w:jc w:val="both"/>
+        <w:rPr>
+          <w:rFonts w:ascii="Arial" w:hAnsi="Arial" w:cs="Arial"/>
+          <w:sz w:val="24"/>
+          <w:szCs w:val="24"/>
+        </w:rPr>
+      </w:pPr>
     </w:p>
     <w:p>
       <w:pPr>
@@ -8845,17 +8822,6 @@
         <w:jc w:val="both"/>
         <w:rPr>
           <w:rFonts w:ascii="Arial" w:hAnsi="Arial" w:cs="Arial"/>
-          <w:sz w:val="24"/>
-          <w:szCs w:val="24"/>
-        </w:rPr>
-      </w:pPr>
-    </w:p>
-    <w:p>
-      <w:pPr>
-        <w:pStyle w:val="KeinLeerraum"/>
-        <w:jc w:val="both"/>
-        <w:rPr>
-          <w:rFonts w:ascii="Arial" w:hAnsi="Arial" w:cs="Arial"/>
           <w:b/>
           <w:sz w:val="24"/>
           <w:szCs w:val="24"/>
@@ -8911,6 +8877,17 @@
         </w:rPr>
         <w:t>Es wird der Zeitplan des Lehrers angezeigt und mit einem Klick auf einen verfügbaren Termin erscheint die untere Box, bei die Eltern noch die Möglichkeit haben, ein Kind auszuwählen falls zwei oder mehr ihrer Kinder auf die Schule gehen. Danach können sie einen Termin buchen, der danach als nicht verfügbar angezeigt wird.</w:t>
       </w:r>
+    </w:p>
+    <w:p>
+      <w:pPr>
+        <w:pStyle w:val="KeinLeerraum"/>
+        <w:jc w:val="both"/>
+        <w:rPr>
+          <w:rFonts w:ascii="Arial" w:hAnsi="Arial" w:cs="Arial"/>
+          <w:sz w:val="24"/>
+          <w:szCs w:val="24"/>
+        </w:rPr>
+      </w:pPr>
     </w:p>
     <w:p>
       <w:pPr>
@@ -9045,17 +9022,6 @@
         <w:jc w:val="both"/>
         <w:rPr>
           <w:rFonts w:ascii="Arial" w:hAnsi="Arial" w:cs="Arial"/>
-          <w:sz w:val="24"/>
-          <w:szCs w:val="24"/>
-        </w:rPr>
-      </w:pPr>
-    </w:p>
-    <w:p>
-      <w:pPr>
-        <w:pStyle w:val="KeinLeerraum"/>
-        <w:jc w:val="both"/>
-        <w:rPr>
-          <w:rFonts w:ascii="Arial" w:hAnsi="Arial" w:cs="Arial"/>
           <w:b/>
           <w:sz w:val="24"/>
           <w:szCs w:val="24"/>
@@ -9111,6 +9077,17 @@
         </w:rPr>
         <w:t>Die Benutzerverwaltung ist nur für Administratoren sichtbar und kann zum Erstellen und Bearbeiten der Benutzer verwendet werden.</w:t>
       </w:r>
+    </w:p>
+    <w:p>
+      <w:pPr>
+        <w:pStyle w:val="KeinLeerraum"/>
+        <w:jc w:val="both"/>
+        <w:rPr>
+          <w:rFonts w:ascii="Arial" w:hAnsi="Arial" w:cs="Arial"/>
+          <w:sz w:val="24"/>
+          <w:szCs w:val="24"/>
+        </w:rPr>
+      </w:pPr>
     </w:p>
     <w:p>
       <w:pPr>
@@ -9360,17 +9337,6 @@
         <w:jc w:val="both"/>
         <w:rPr>
           <w:rFonts w:ascii="Arial" w:hAnsi="Arial" w:cs="Arial"/>
-          <w:sz w:val="24"/>
-          <w:szCs w:val="24"/>
-        </w:rPr>
-      </w:pPr>
-    </w:p>
-    <w:p>
-      <w:pPr>
-        <w:pStyle w:val="KeinLeerraum"/>
-        <w:jc w:val="both"/>
-        <w:rPr>
-          <w:rFonts w:ascii="Arial" w:hAnsi="Arial" w:cs="Arial"/>
           <w:b/>
           <w:sz w:val="28"/>
           <w:szCs w:val="28"/>
@@ -9428,6 +9394,17 @@
         <w:t>UML-Anwendungsfalldiagramm</w:t>
       </w:r>
       <w:proofErr w:type="gramEnd"/>
+    </w:p>
+    <w:p>
+      <w:pPr>
+        <w:pStyle w:val="KeinLeerraum"/>
+        <w:jc w:val="both"/>
+        <w:rPr>
+          <w:rFonts w:ascii="Arial" w:hAnsi="Arial" w:cs="Arial"/>
+          <w:sz w:val="24"/>
+          <w:szCs w:val="24"/>
+        </w:rPr>
+      </w:pPr>
     </w:p>
     <w:p>
       <w:pPr>
@@ -9498,17 +9475,6 @@
         </w:rPr>
         <w:t>Abb. 8: UML-Anwendungsfalldiagramm</w:t>
       </w:r>
-    </w:p>
-    <w:p>
-      <w:pPr>
-        <w:pStyle w:val="KeinLeerraum"/>
-        <w:jc w:val="both"/>
-        <w:rPr>
-          <w:rFonts w:ascii="Arial" w:hAnsi="Arial" w:cs="Arial"/>
-          <w:sz w:val="24"/>
-          <w:szCs w:val="24"/>
-        </w:rPr>
-      </w:pPr>
     </w:p>
     <w:p>
       <w:pPr>
@@ -11412,7 +11378,7 @@
         <w:rFonts w:ascii="Arial" w:hAnsi="Arial" w:cs="Arial"/>
         <w:noProof/>
       </w:rPr>
-      <w:t>2</w:t>
+      <w:t>8</w:t>
     </w:r>
     <w:r>
       <w:rPr>
@@ -12211,7 +12177,7 @@
 </file>
 
 <file path=customXml/itemProps1.xml><?xml version="1.0" encoding="utf-8"?>
-<ds:datastoreItem xmlns:ds="http://schemas.openxmlformats.org/officeDocument/2006/customXml" ds:itemID="{74BE9C03-163E-473C-87EF-9F3A6B6429DF}">
+<ds:datastoreItem xmlns:ds="http://schemas.openxmlformats.org/officeDocument/2006/customXml" ds:itemID="{6B62BFA3-C0B1-4B1B-99B3-E07057B08D39}">
   <ds:schemaRefs>
     <ds:schemaRef ds:uri="http://schemas.openxmlformats.org/officeDocument/2006/bibliography"/>
   </ds:schemaRefs>

--- a/docs/Abgabe/Pflichtenheft.docx
+++ b/docs/Abgabe/Pflichtenheft.docx
@@ -412,54 +412,44 @@
           <w:sz w:val="48"/>
           <w:szCs w:val="48"/>
         </w:rPr>
-        <w:t xml:space="preserve">Christian </w:t>
-      </w:r>
-      <w:proofErr w:type="spellStart"/>
-      <w:r>
+        <w:t>Christian Ehringfeld</w:t>
+      </w:r>
+    </w:p>
+    <w:p>
+      <w:pPr>
+        <w:pStyle w:val="KeinLeerraum"/>
+        <w:jc w:val="center"/>
         <w:rPr>
           <w:rFonts w:ascii="Arial" w:hAnsi="Arial" w:cs="Arial"/>
           <w:sz w:val="48"/>
           <w:szCs w:val="48"/>
         </w:rPr>
-        <w:t>Ehringfeld</w:t>
-      </w:r>
-      <w:proofErr w:type="spellEnd"/>
-    </w:p>
-    <w:p>
-      <w:pPr>
-        <w:pStyle w:val="KeinLeerraum"/>
-        <w:jc w:val="center"/>
+      </w:pPr>
+      <w:r>
         <w:rPr>
           <w:rFonts w:ascii="Arial" w:hAnsi="Arial" w:cs="Arial"/>
           <w:sz w:val="48"/>
           <w:szCs w:val="48"/>
         </w:rPr>
-      </w:pPr>
-      <w:r>
+        <w:t>David Mock</w:t>
+      </w:r>
+    </w:p>
+    <w:p>
+      <w:pPr>
+        <w:pStyle w:val="KeinLeerraum"/>
+        <w:jc w:val="center"/>
         <w:rPr>
           <w:rFonts w:ascii="Arial" w:hAnsi="Arial" w:cs="Arial"/>
           <w:sz w:val="48"/>
           <w:szCs w:val="48"/>
         </w:rPr>
-        <w:t>David Mock</w:t>
-      </w:r>
-    </w:p>
-    <w:p>
-      <w:pPr>
-        <w:pStyle w:val="KeinLeerraum"/>
-        <w:jc w:val="center"/>
+      </w:pPr>
+      <w:r>
         <w:rPr>
           <w:rFonts w:ascii="Arial" w:hAnsi="Arial" w:cs="Arial"/>
           <w:sz w:val="48"/>
           <w:szCs w:val="48"/>
         </w:rPr>
-      </w:pPr>
-      <w:r>
-        <w:rPr>
-          <w:rFonts w:ascii="Arial" w:hAnsi="Arial" w:cs="Arial"/>
-          <w:sz w:val="48"/>
-          <w:szCs w:val="48"/>
-        </w:rPr>
         <w:t>Matthias Unterbusch</w:t>
       </w:r>
     </w:p>
@@ -500,6 +490,17 @@
       <w:pPr>
         <w:pStyle w:val="KeinLeerraum"/>
         <w:jc w:val="center"/>
+        <w:rPr>
+          <w:rFonts w:ascii="Arial" w:hAnsi="Arial" w:cs="Arial"/>
+          <w:sz w:val="24"/>
+          <w:szCs w:val="24"/>
+        </w:rPr>
+      </w:pPr>
+    </w:p>
+    <w:p>
+      <w:pPr>
+        <w:pStyle w:val="KeinLeerraum"/>
+        <w:jc w:val="both"/>
         <w:rPr>
           <w:rFonts w:ascii="Arial" w:hAnsi="Arial" w:cs="Arial"/>
           <w:sz w:val="24"/>
@@ -564,18 +565,8 @@
           <w:sz w:val="24"/>
           <w:szCs w:val="24"/>
         </w:rPr>
-        <w:t xml:space="preserve">1 </w:t>
-      </w:r>
-      <w:proofErr w:type="gramStart"/>
-      <w:r>
-        <w:rPr>
-          <w:rFonts w:ascii="Arial" w:hAnsi="Arial" w:cs="Arial"/>
-          <w:sz w:val="24"/>
-          <w:szCs w:val="24"/>
-        </w:rPr>
-        <w:t>Projektstammdaten</w:t>
-      </w:r>
-      <w:proofErr w:type="gramEnd"/>
+        <w:t>1 Projektstammdaten</w:t>
+      </w:r>
     </w:p>
     <w:p>
       <w:pPr>
@@ -4517,7 +4508,6 @@
           <w:szCs w:val="24"/>
         </w:rPr>
       </w:pPr>
-      <w:proofErr w:type="gramStart"/>
       <w:r>
         <w:rPr>
           <w:rFonts w:ascii="Arial" w:hAnsi="Arial" w:cs="Arial"/>
@@ -4574,7 +4564,6 @@
         </w:rPr>
         <w:tab/>
       </w:r>
-      <w:proofErr w:type="gramEnd"/>
       <w:r>
         <w:rPr>
           <w:rFonts w:ascii="Arial" w:hAnsi="Arial" w:cs="Arial"/>
@@ -5380,17 +5369,6 @@
         </w:rPr>
         <w:t>19</w:t>
       </w:r>
-    </w:p>
-    <w:p>
-      <w:pPr>
-        <w:pStyle w:val="KeinLeerraum"/>
-        <w:jc w:val="both"/>
-        <w:rPr>
-          <w:rFonts w:ascii="Arial" w:hAnsi="Arial" w:cs="Arial"/>
-          <w:sz w:val="24"/>
-          <w:szCs w:val="24"/>
-        </w:rPr>
-      </w:pPr>
     </w:p>
     <w:p>
       <w:pPr>
@@ -5554,440 +5532,992 @@
           <w:szCs w:val="28"/>
         </w:rPr>
         <w:lastRenderedPageBreak/>
-        <w:t xml:space="preserve">1 </w:t>
-      </w:r>
-      <w:proofErr w:type="gramStart"/>
-      <w:r>
+        <w:t>1 Projektstammdaten</w:t>
+      </w:r>
+    </w:p>
+    <w:p>
+      <w:pPr>
+        <w:pStyle w:val="KeinLeerraum"/>
+        <w:jc w:val="both"/>
+        <w:rPr>
+          <w:rFonts w:ascii="Arial" w:hAnsi="Arial" w:cs="Arial"/>
+          <w:sz w:val="24"/>
+          <w:szCs w:val="24"/>
+        </w:rPr>
+      </w:pPr>
+    </w:p>
+    <w:p>
+      <w:pPr>
+        <w:pStyle w:val="KeinLeerraum"/>
+        <w:jc w:val="both"/>
+        <w:rPr>
+          <w:rFonts w:ascii="Arial" w:hAnsi="Arial" w:cs="Arial"/>
+          <w:b/>
+          <w:sz w:val="24"/>
+          <w:szCs w:val="24"/>
+        </w:rPr>
+      </w:pPr>
+      <w:r>
+        <w:rPr>
+          <w:rFonts w:ascii="Arial" w:hAnsi="Arial" w:cs="Arial"/>
+          <w:b/>
+          <w:sz w:val="24"/>
+          <w:szCs w:val="24"/>
+        </w:rPr>
+        <w:t>1.1 Titel</w:t>
+      </w:r>
+    </w:p>
+    <w:p>
+      <w:pPr>
+        <w:pStyle w:val="KeinLeerraum"/>
+        <w:jc w:val="both"/>
+        <w:rPr>
+          <w:rFonts w:ascii="Arial" w:hAnsi="Arial" w:cs="Arial"/>
+          <w:sz w:val="24"/>
+          <w:szCs w:val="24"/>
+        </w:rPr>
+      </w:pPr>
+    </w:p>
+    <w:p>
+      <w:pPr>
+        <w:pStyle w:val="KeinLeerraum"/>
+        <w:jc w:val="both"/>
+        <w:rPr>
+          <w:rFonts w:ascii="Arial" w:hAnsi="Arial" w:cs="Arial"/>
+          <w:sz w:val="24"/>
+          <w:szCs w:val="24"/>
+        </w:rPr>
+      </w:pPr>
+      <w:r>
+        <w:rPr>
+          <w:rFonts w:ascii="Arial" w:hAnsi="Arial" w:cs="Arial"/>
+          <w:sz w:val="24"/>
+          <w:szCs w:val="24"/>
+        </w:rPr>
+        <w:t>Bei der Namensgebung wurde darauf geachtet, dass sowohl ein leicht zu merkender Name als auch ein gut auszusprechender gewählt wird. Dabei wurde der Name Elternsprechtagsapplikation gewählt, was ESTA abgekürzt werden kann.</w:t>
+      </w:r>
+    </w:p>
+    <w:p>
+      <w:pPr>
+        <w:pStyle w:val="KeinLeerraum"/>
+        <w:jc w:val="both"/>
+        <w:rPr>
+          <w:rFonts w:ascii="Arial" w:hAnsi="Arial" w:cs="Arial"/>
+          <w:sz w:val="24"/>
+          <w:szCs w:val="24"/>
+        </w:rPr>
+      </w:pPr>
+    </w:p>
+    <w:p>
+      <w:pPr>
+        <w:pStyle w:val="KeinLeerraum"/>
+        <w:jc w:val="both"/>
+        <w:rPr>
+          <w:rFonts w:ascii="Arial" w:hAnsi="Arial" w:cs="Arial"/>
+          <w:b/>
+          <w:sz w:val="24"/>
+          <w:szCs w:val="24"/>
+        </w:rPr>
+      </w:pPr>
+      <w:r>
+        <w:rPr>
+          <w:rFonts w:ascii="Arial" w:hAnsi="Arial" w:cs="Arial"/>
+          <w:b/>
+          <w:sz w:val="24"/>
+          <w:szCs w:val="24"/>
+        </w:rPr>
+        <w:t>1.2 Auftraggeber</w:t>
+      </w:r>
+    </w:p>
+    <w:p>
+      <w:pPr>
+        <w:pStyle w:val="KeinLeerraum"/>
+        <w:jc w:val="both"/>
+        <w:rPr>
+          <w:rFonts w:ascii="Arial" w:hAnsi="Arial" w:cs="Arial"/>
+          <w:sz w:val="24"/>
+          <w:szCs w:val="24"/>
+        </w:rPr>
+      </w:pPr>
+    </w:p>
+    <w:p>
+      <w:pPr>
+        <w:pStyle w:val="KeinLeerraum"/>
+        <w:jc w:val="both"/>
+        <w:rPr>
+          <w:rFonts w:ascii="Arial" w:hAnsi="Arial" w:cs="Arial"/>
+          <w:sz w:val="24"/>
+          <w:szCs w:val="24"/>
+        </w:rPr>
+      </w:pPr>
+      <w:r>
+        <w:rPr>
+          <w:rFonts w:ascii="Arial" w:hAnsi="Arial" w:cs="Arial"/>
+          <w:sz w:val="24"/>
+          <w:szCs w:val="24"/>
+        </w:rPr>
+        <w:t>Das Projekt wurde von der Brühlwiesenschule in Hofheim beauftragt, um den Ablauf des Elternsprechtags zu optimieren.</w:t>
+      </w:r>
+    </w:p>
+    <w:p>
+      <w:pPr>
+        <w:pStyle w:val="KeinLeerraum"/>
+        <w:jc w:val="both"/>
+        <w:rPr>
+          <w:rFonts w:ascii="Arial" w:hAnsi="Arial" w:cs="Arial"/>
+          <w:sz w:val="24"/>
+          <w:szCs w:val="24"/>
+        </w:rPr>
+      </w:pPr>
+    </w:p>
+    <w:p>
+      <w:pPr>
+        <w:pStyle w:val="KeinLeerraum"/>
+        <w:jc w:val="both"/>
+        <w:rPr>
+          <w:rFonts w:ascii="Arial" w:hAnsi="Arial" w:cs="Arial"/>
+          <w:b/>
+          <w:sz w:val="24"/>
+          <w:szCs w:val="24"/>
+        </w:rPr>
+      </w:pPr>
+      <w:r>
+        <w:rPr>
+          <w:rFonts w:ascii="Arial" w:hAnsi="Arial" w:cs="Arial"/>
+          <w:b/>
+          <w:sz w:val="24"/>
+          <w:szCs w:val="24"/>
+        </w:rPr>
+        <w:t>1.3 Projektteam</w:t>
+      </w:r>
+    </w:p>
+    <w:p>
+      <w:pPr>
+        <w:pStyle w:val="KeinLeerraum"/>
+        <w:jc w:val="both"/>
+        <w:rPr>
+          <w:rFonts w:ascii="Arial" w:hAnsi="Arial" w:cs="Arial"/>
+          <w:sz w:val="24"/>
+          <w:szCs w:val="24"/>
+        </w:rPr>
+      </w:pPr>
+    </w:p>
+    <w:p>
+      <w:pPr>
+        <w:pStyle w:val="KeinLeerraum"/>
+        <w:jc w:val="both"/>
+        <w:rPr>
+          <w:rFonts w:ascii="Arial" w:hAnsi="Arial" w:cs="Arial"/>
+          <w:sz w:val="24"/>
+          <w:szCs w:val="24"/>
+        </w:rPr>
+      </w:pPr>
+      <w:r>
+        <w:rPr>
+          <w:rFonts w:ascii="Arial" w:hAnsi="Arial" w:cs="Arial"/>
+          <w:sz w:val="24"/>
+          <w:szCs w:val="24"/>
+        </w:rPr>
+        <w:t>Zu dem Projektteam gehören Christian Ehringfeld (Backend), David Mock (Frontend) und Matthias Unterbusch (Projektmanager). Herr Ehringfeld wird sich dabei vor allem mit der Programmierung beschäftigen. Herr Mock mit dem Design der Seite und Herr Unterbusch ist der Projektmanager.</w:t>
+      </w:r>
+    </w:p>
+    <w:p>
+      <w:pPr>
+        <w:pStyle w:val="KeinLeerraum"/>
+        <w:jc w:val="both"/>
+        <w:rPr>
+          <w:rFonts w:ascii="Arial" w:hAnsi="Arial" w:cs="Arial"/>
+          <w:sz w:val="24"/>
+          <w:szCs w:val="24"/>
+        </w:rPr>
+      </w:pPr>
+    </w:p>
+    <w:p>
+      <w:pPr>
+        <w:pStyle w:val="KeinLeerraum"/>
+        <w:jc w:val="both"/>
+        <w:rPr>
+          <w:rFonts w:ascii="Arial" w:hAnsi="Arial" w:cs="Arial"/>
+          <w:b/>
+          <w:sz w:val="24"/>
+          <w:szCs w:val="24"/>
+        </w:rPr>
+      </w:pPr>
+      <w:r>
+        <w:rPr>
+          <w:rFonts w:ascii="Arial" w:hAnsi="Arial" w:cs="Arial"/>
+          <w:b/>
+          <w:sz w:val="24"/>
+          <w:szCs w:val="24"/>
+        </w:rPr>
+        <w:t>1.4 Datenspeicherung</w:t>
+      </w:r>
+    </w:p>
+    <w:p>
+      <w:pPr>
+        <w:pStyle w:val="KeinLeerraum"/>
+        <w:jc w:val="both"/>
+        <w:rPr>
+          <w:rFonts w:ascii="Arial" w:hAnsi="Arial" w:cs="Arial"/>
+          <w:sz w:val="24"/>
+          <w:szCs w:val="24"/>
+        </w:rPr>
+      </w:pPr>
+    </w:p>
+    <w:p>
+      <w:pPr>
+        <w:pStyle w:val="KeinLeerraum"/>
+        <w:jc w:val="both"/>
+        <w:rPr>
+          <w:rFonts w:ascii="Arial" w:hAnsi="Arial" w:cs="Arial"/>
+          <w:sz w:val="24"/>
+          <w:szCs w:val="24"/>
+        </w:rPr>
+      </w:pPr>
+      <w:r>
+        <w:rPr>
+          <w:rFonts w:ascii="Arial" w:hAnsi="Arial" w:cs="Arial"/>
+          <w:sz w:val="24"/>
+          <w:szCs w:val="24"/>
+        </w:rPr>
+        <w:t>Bei der Elternsprechtagsapplikation werden bei allen Benutzern dieselben Daten gesammelt. Diese Daten beinhalten den Vor- und Nachnamen und die E-Mail Adresse. Alle weiteren Daten, die gespeichert werden, sind softwarespezifische Daten, z.B. die Termine und die Rollen der Benut</w:t>
+      </w:r>
+      <w:r>
+        <w:rPr>
+          <w:rFonts w:ascii="Arial" w:hAnsi="Arial" w:cs="Arial"/>
+          <w:sz w:val="24"/>
+          <w:szCs w:val="24"/>
+        </w:rPr>
+        <w:t xml:space="preserve">zer. Die Passwörter werden als </w:t>
+      </w:r>
+      <w:r>
+        <w:rPr>
+          <w:rFonts w:ascii="Arial" w:hAnsi="Arial" w:cs="Arial"/>
+          <w:sz w:val="24"/>
+          <w:szCs w:val="24"/>
+        </w:rPr>
+        <w:t>gesalzene sha512 Hashes  in der Datenbank gespeichert.</w:t>
+      </w:r>
+    </w:p>
+    <w:p>
+      <w:pPr>
+        <w:pStyle w:val="KeinLeerraum"/>
+        <w:jc w:val="both"/>
+        <w:rPr>
+          <w:rFonts w:ascii="Arial" w:hAnsi="Arial" w:cs="Arial"/>
+          <w:sz w:val="24"/>
+          <w:szCs w:val="24"/>
+        </w:rPr>
+      </w:pPr>
+    </w:p>
+    <w:p>
+      <w:pPr>
+        <w:pStyle w:val="KeinLeerraum"/>
+        <w:jc w:val="both"/>
+        <w:rPr>
+          <w:rFonts w:ascii="Arial" w:hAnsi="Arial" w:cs="Arial"/>
+          <w:b/>
+          <w:sz w:val="24"/>
+          <w:szCs w:val="24"/>
+        </w:rPr>
+      </w:pPr>
+      <w:r>
+        <w:rPr>
+          <w:rFonts w:ascii="Arial" w:hAnsi="Arial" w:cs="Arial"/>
+          <w:b/>
+          <w:sz w:val="24"/>
+          <w:szCs w:val="24"/>
+        </w:rPr>
+        <w:t>1.5 Projektumgebung</w:t>
+      </w:r>
+    </w:p>
+    <w:p>
+      <w:pPr>
+        <w:pStyle w:val="KeinLeerraum"/>
+        <w:jc w:val="both"/>
+        <w:rPr>
+          <w:rFonts w:ascii="Arial" w:hAnsi="Arial" w:cs="Arial"/>
+          <w:sz w:val="24"/>
+          <w:szCs w:val="24"/>
+        </w:rPr>
+      </w:pPr>
+    </w:p>
+    <w:p>
+      <w:pPr>
+        <w:pStyle w:val="KeinLeerraum"/>
+        <w:jc w:val="both"/>
+        <w:rPr>
+          <w:rFonts w:ascii="Arial" w:hAnsi="Arial" w:cs="Arial"/>
+          <w:sz w:val="24"/>
+          <w:szCs w:val="24"/>
+        </w:rPr>
+      </w:pPr>
+      <w:r>
+        <w:rPr>
+          <w:rFonts w:ascii="Arial" w:hAnsi="Arial" w:cs="Arial"/>
+          <w:sz w:val="24"/>
+          <w:szCs w:val="24"/>
+        </w:rPr>
+        <w:t>Das Projekt wird plattformunabhängig programmiert. Die Elternsprechtagsapplikation kann auf einem Smartphone, Tablett oder PC benutzt werden. Dazu benötigt man lediglich einen installierten Browser. Dabei kann jeder Browser verwendet werden, z.B.: Firefox ab Version 3.5, Internet Explorer ab Version 8, Opera ab Version 10, Google Chrome ab Version 5 oder Safari ab Version 4.</w:t>
+      </w:r>
+    </w:p>
+    <w:p>
+      <w:pPr>
+        <w:pStyle w:val="KeinLeerraum"/>
+        <w:jc w:val="both"/>
+        <w:rPr>
+          <w:rFonts w:ascii="Arial" w:hAnsi="Arial" w:cs="Arial"/>
+          <w:sz w:val="24"/>
+          <w:szCs w:val="24"/>
+        </w:rPr>
+      </w:pPr>
+    </w:p>
+    <w:p>
+      <w:pPr>
+        <w:pStyle w:val="KeinLeerraum"/>
+        <w:jc w:val="both"/>
+        <w:rPr>
+          <w:rFonts w:ascii="Arial" w:hAnsi="Arial" w:cs="Arial"/>
+          <w:b/>
+          <w:sz w:val="24"/>
+          <w:szCs w:val="24"/>
+        </w:rPr>
+      </w:pPr>
+      <w:r>
+        <w:rPr>
+          <w:rFonts w:ascii="Arial" w:hAnsi="Arial" w:cs="Arial"/>
+          <w:b/>
+          <w:sz w:val="24"/>
+          <w:szCs w:val="24"/>
+        </w:rPr>
+        <w:t>1.6 Namensgebung</w:t>
+      </w:r>
+    </w:p>
+    <w:p>
+      <w:pPr>
+        <w:pStyle w:val="KeinLeerraum"/>
+        <w:jc w:val="both"/>
+        <w:rPr>
+          <w:rFonts w:ascii="Arial" w:hAnsi="Arial" w:cs="Arial"/>
+          <w:sz w:val="24"/>
+          <w:szCs w:val="24"/>
+        </w:rPr>
+      </w:pPr>
+    </w:p>
+    <w:p>
+      <w:pPr>
+        <w:pStyle w:val="KeinLeerraum"/>
+        <w:jc w:val="both"/>
+        <w:rPr>
+          <w:rFonts w:ascii="Arial" w:hAnsi="Arial" w:cs="Arial"/>
+          <w:sz w:val="24"/>
+          <w:szCs w:val="24"/>
+        </w:rPr>
+      </w:pPr>
+      <w:r>
+        <w:rPr>
+          <w:rFonts w:ascii="Arial" w:hAnsi="Arial" w:cs="Arial"/>
+          <w:sz w:val="24"/>
+          <w:szCs w:val="24"/>
+        </w:rPr>
+        <w:t>Im nachfolgendem wird die Liste der Lehrer Zeitplan und die Liste der Eltern Terminliste genannt.</w:t>
+      </w:r>
+    </w:p>
+    <w:p>
+      <w:pPr>
+        <w:pStyle w:val="KeinLeerraum"/>
+        <w:jc w:val="both"/>
+        <w:rPr>
+          <w:rFonts w:ascii="Arial" w:hAnsi="Arial" w:cs="Arial"/>
+          <w:sz w:val="24"/>
+          <w:szCs w:val="24"/>
+        </w:rPr>
+      </w:pPr>
+    </w:p>
+    <w:p>
+      <w:pPr>
+        <w:pStyle w:val="KeinLeerraum"/>
+        <w:jc w:val="both"/>
         <w:rPr>
           <w:rFonts w:ascii="Arial" w:hAnsi="Arial" w:cs="Arial"/>
           <w:b/>
           <w:sz w:val="28"/>
           <w:szCs w:val="28"/>
         </w:rPr>
-        <w:t>Projektstammdaten</w:t>
-      </w:r>
-      <w:proofErr w:type="gramEnd"/>
-    </w:p>
-    <w:p>
-      <w:pPr>
-        <w:pStyle w:val="KeinLeerraum"/>
-        <w:jc w:val="both"/>
-        <w:rPr>
-          <w:rFonts w:ascii="Arial" w:hAnsi="Arial" w:cs="Arial"/>
-          <w:sz w:val="24"/>
-          <w:szCs w:val="24"/>
-        </w:rPr>
-      </w:pPr>
-    </w:p>
-    <w:p>
-      <w:pPr>
-        <w:pStyle w:val="KeinLeerraum"/>
-        <w:jc w:val="both"/>
-        <w:rPr>
-          <w:rFonts w:ascii="Arial" w:hAnsi="Arial" w:cs="Arial"/>
-          <w:b/>
-          <w:sz w:val="24"/>
-          <w:szCs w:val="24"/>
-        </w:rPr>
-      </w:pPr>
-      <w:r>
-        <w:rPr>
-          <w:rFonts w:ascii="Arial" w:hAnsi="Arial" w:cs="Arial"/>
-          <w:b/>
-          <w:sz w:val="24"/>
-          <w:szCs w:val="24"/>
-        </w:rPr>
-        <w:t>1.1 Titel</w:t>
-      </w:r>
-    </w:p>
-    <w:p>
-      <w:pPr>
-        <w:pStyle w:val="KeinLeerraum"/>
-        <w:jc w:val="both"/>
-        <w:rPr>
-          <w:rFonts w:ascii="Arial" w:hAnsi="Arial" w:cs="Arial"/>
-          <w:sz w:val="24"/>
-          <w:szCs w:val="24"/>
-        </w:rPr>
-      </w:pPr>
-    </w:p>
-    <w:p>
-      <w:pPr>
-        <w:pStyle w:val="KeinLeerraum"/>
-        <w:jc w:val="both"/>
-        <w:rPr>
-          <w:rFonts w:ascii="Arial" w:hAnsi="Arial" w:cs="Arial"/>
-          <w:sz w:val="24"/>
-          <w:szCs w:val="24"/>
-        </w:rPr>
-      </w:pPr>
-      <w:r>
-        <w:rPr>
-          <w:rFonts w:ascii="Arial" w:hAnsi="Arial" w:cs="Arial"/>
-          <w:sz w:val="24"/>
-          <w:szCs w:val="24"/>
-        </w:rPr>
-        <w:t>Bei der Namensgebung wurde darauf geachtet, dass sowohl ein leicht zu merkender Name als auch ein gut auszusprechender gewählt wird. Dabei wurde der Name Elternsprechtagsapplikation gewählt, was ESTA abgekürzt werden kann.</w:t>
-      </w:r>
-    </w:p>
-    <w:p>
-      <w:pPr>
-        <w:pStyle w:val="KeinLeerraum"/>
-        <w:jc w:val="both"/>
-        <w:rPr>
-          <w:rFonts w:ascii="Arial" w:hAnsi="Arial" w:cs="Arial"/>
-          <w:sz w:val="24"/>
-          <w:szCs w:val="24"/>
-        </w:rPr>
-      </w:pPr>
-    </w:p>
-    <w:p>
-      <w:pPr>
-        <w:pStyle w:val="KeinLeerraum"/>
-        <w:jc w:val="both"/>
-        <w:rPr>
-          <w:rFonts w:ascii="Arial" w:hAnsi="Arial" w:cs="Arial"/>
-          <w:b/>
-          <w:sz w:val="24"/>
-          <w:szCs w:val="24"/>
-        </w:rPr>
-      </w:pPr>
-      <w:r>
-        <w:rPr>
-          <w:rFonts w:ascii="Arial" w:hAnsi="Arial" w:cs="Arial"/>
-          <w:b/>
-          <w:sz w:val="24"/>
-          <w:szCs w:val="24"/>
-        </w:rPr>
-        <w:t>1.2 Auftraggeber</w:t>
-      </w:r>
-    </w:p>
-    <w:p>
-      <w:pPr>
-        <w:pStyle w:val="KeinLeerraum"/>
-        <w:jc w:val="both"/>
-        <w:rPr>
-          <w:rFonts w:ascii="Arial" w:hAnsi="Arial" w:cs="Arial"/>
-          <w:sz w:val="24"/>
-          <w:szCs w:val="24"/>
-        </w:rPr>
-      </w:pPr>
-    </w:p>
-    <w:p>
-      <w:pPr>
-        <w:pStyle w:val="KeinLeerraum"/>
-        <w:jc w:val="both"/>
-        <w:rPr>
-          <w:rFonts w:ascii="Arial" w:hAnsi="Arial" w:cs="Arial"/>
-          <w:sz w:val="24"/>
-          <w:szCs w:val="24"/>
-        </w:rPr>
-      </w:pPr>
-      <w:r>
-        <w:rPr>
-          <w:rFonts w:ascii="Arial" w:hAnsi="Arial" w:cs="Arial"/>
-          <w:sz w:val="24"/>
-          <w:szCs w:val="24"/>
-        </w:rPr>
-        <w:t>Das Projekt wurde von der Brühlwiesenschule in Hofheim beauftragt, um den Ablauf des Elternsprechtags zu optimieren.</w:t>
-      </w:r>
-    </w:p>
-    <w:p>
-      <w:pPr>
-        <w:pStyle w:val="KeinLeerraum"/>
-        <w:jc w:val="both"/>
-        <w:rPr>
-          <w:rFonts w:ascii="Arial" w:hAnsi="Arial" w:cs="Arial"/>
-          <w:sz w:val="24"/>
-          <w:szCs w:val="24"/>
-        </w:rPr>
-      </w:pPr>
-    </w:p>
-    <w:p>
-      <w:pPr>
-        <w:pStyle w:val="KeinLeerraum"/>
-        <w:jc w:val="both"/>
-        <w:rPr>
-          <w:rFonts w:ascii="Arial" w:hAnsi="Arial" w:cs="Arial"/>
-          <w:b/>
-          <w:sz w:val="24"/>
-          <w:szCs w:val="24"/>
-        </w:rPr>
-      </w:pPr>
-      <w:r>
-        <w:rPr>
-          <w:rFonts w:ascii="Arial" w:hAnsi="Arial" w:cs="Arial"/>
-          <w:b/>
-          <w:sz w:val="24"/>
-          <w:szCs w:val="24"/>
-        </w:rPr>
-        <w:t>1.3 Projektteam</w:t>
-      </w:r>
-    </w:p>
-    <w:p>
-      <w:pPr>
-        <w:pStyle w:val="KeinLeerraum"/>
-        <w:jc w:val="both"/>
-        <w:rPr>
-          <w:rFonts w:ascii="Arial" w:hAnsi="Arial" w:cs="Arial"/>
-          <w:sz w:val="24"/>
-          <w:szCs w:val="24"/>
-        </w:rPr>
-      </w:pPr>
-    </w:p>
-    <w:p>
-      <w:pPr>
-        <w:pStyle w:val="KeinLeerraum"/>
-        <w:jc w:val="both"/>
-        <w:rPr>
-          <w:rFonts w:ascii="Arial" w:hAnsi="Arial" w:cs="Arial"/>
-          <w:sz w:val="24"/>
-          <w:szCs w:val="24"/>
-        </w:rPr>
-      </w:pPr>
-      <w:r>
-        <w:rPr>
-          <w:rFonts w:ascii="Arial" w:hAnsi="Arial" w:cs="Arial"/>
-          <w:sz w:val="24"/>
-          <w:szCs w:val="24"/>
-        </w:rPr>
-        <w:t>Zu dem Projektteam gehören Christian Ehringfeld (Backend), David Mock (Frontend) und Matthias Unterbusch (Projektmanager). Herr Ehringfeld wird sich dabei vor allem mit der Programmierung beschäftigen. Herr Mock mit dem Design der Seite und Herr Unterbusch ist der Projektmanager.</w:t>
-      </w:r>
-    </w:p>
-    <w:p>
-      <w:pPr>
-        <w:pStyle w:val="KeinLeerraum"/>
-        <w:jc w:val="both"/>
-        <w:rPr>
-          <w:rFonts w:ascii="Arial" w:hAnsi="Arial" w:cs="Arial"/>
-          <w:sz w:val="24"/>
-          <w:szCs w:val="24"/>
-        </w:rPr>
-      </w:pPr>
-    </w:p>
-    <w:p>
-      <w:pPr>
-        <w:pStyle w:val="KeinLeerraum"/>
-        <w:jc w:val="both"/>
-        <w:rPr>
-          <w:rFonts w:ascii="Arial" w:hAnsi="Arial" w:cs="Arial"/>
-          <w:b/>
-          <w:sz w:val="24"/>
-          <w:szCs w:val="24"/>
-        </w:rPr>
-      </w:pPr>
-      <w:r>
-        <w:rPr>
-          <w:rFonts w:ascii="Arial" w:hAnsi="Arial" w:cs="Arial"/>
-          <w:b/>
-          <w:sz w:val="24"/>
-          <w:szCs w:val="24"/>
-        </w:rPr>
-        <w:t>1.4 Datenspeicherung</w:t>
-      </w:r>
-    </w:p>
-    <w:p>
-      <w:pPr>
-        <w:pStyle w:val="KeinLeerraum"/>
-        <w:jc w:val="both"/>
-        <w:rPr>
-          <w:rFonts w:ascii="Arial" w:hAnsi="Arial" w:cs="Arial"/>
-          <w:sz w:val="24"/>
-          <w:szCs w:val="24"/>
-        </w:rPr>
-      </w:pPr>
-    </w:p>
-    <w:p>
-      <w:pPr>
-        <w:pStyle w:val="KeinLeerraum"/>
-        <w:jc w:val="both"/>
-        <w:rPr>
-          <w:rFonts w:ascii="Arial" w:hAnsi="Arial" w:cs="Arial"/>
-          <w:sz w:val="24"/>
-          <w:szCs w:val="24"/>
-        </w:rPr>
-      </w:pPr>
-      <w:r>
-        <w:rPr>
-          <w:rFonts w:ascii="Arial" w:hAnsi="Arial" w:cs="Arial"/>
-          <w:sz w:val="24"/>
-          <w:szCs w:val="24"/>
-        </w:rPr>
-        <w:t>Bei der Elternsprechtagsapplikation werden bei allen Benutzern dieselben Daten gesammelt. Diese Daten beinhalten den Vor- und Nachnamen und die E-Mail Adresse. Alle weiteren Daten, die gespeichert werden, sind softwarespezifische Daten, z.B. die Termine und die Rollen der Benut</w:t>
-      </w:r>
-      <w:r>
-        <w:rPr>
-          <w:rFonts w:ascii="Arial" w:hAnsi="Arial" w:cs="Arial"/>
-          <w:sz w:val="24"/>
-          <w:szCs w:val="24"/>
-        </w:rPr>
-        <w:t xml:space="preserve">zer. Die Passwörter werden als </w:t>
-      </w:r>
-      <w:r>
-        <w:rPr>
-          <w:rFonts w:ascii="Arial" w:hAnsi="Arial" w:cs="Arial"/>
-          <w:sz w:val="24"/>
-          <w:szCs w:val="24"/>
-        </w:rPr>
-        <w:t>gesalzene sha512 Hashes  in der Datenbank gespeichert.</w:t>
-      </w:r>
-    </w:p>
-    <w:p>
-      <w:pPr>
-        <w:pStyle w:val="KeinLeerraum"/>
-        <w:jc w:val="both"/>
-        <w:rPr>
-          <w:rFonts w:ascii="Arial" w:hAnsi="Arial" w:cs="Arial"/>
-          <w:sz w:val="24"/>
-          <w:szCs w:val="24"/>
-        </w:rPr>
-      </w:pPr>
-    </w:p>
-    <w:p>
-      <w:pPr>
-        <w:pStyle w:val="KeinLeerraum"/>
-        <w:jc w:val="both"/>
-        <w:rPr>
-          <w:rFonts w:ascii="Arial" w:hAnsi="Arial" w:cs="Arial"/>
-          <w:b/>
-          <w:sz w:val="24"/>
-          <w:szCs w:val="24"/>
-        </w:rPr>
-      </w:pPr>
-      <w:r>
-        <w:rPr>
-          <w:rFonts w:ascii="Arial" w:hAnsi="Arial" w:cs="Arial"/>
-          <w:b/>
-          <w:sz w:val="24"/>
-          <w:szCs w:val="24"/>
-        </w:rPr>
-        <w:t>1.5 Projektumgebung</w:t>
-      </w:r>
-    </w:p>
-    <w:p>
-      <w:pPr>
-        <w:pStyle w:val="KeinLeerraum"/>
-        <w:jc w:val="both"/>
-        <w:rPr>
-          <w:rFonts w:ascii="Arial" w:hAnsi="Arial" w:cs="Arial"/>
-          <w:sz w:val="24"/>
-          <w:szCs w:val="24"/>
-        </w:rPr>
-      </w:pPr>
-    </w:p>
-    <w:p>
-      <w:pPr>
-        <w:pStyle w:val="KeinLeerraum"/>
-        <w:jc w:val="both"/>
-        <w:rPr>
-          <w:rFonts w:ascii="Arial" w:hAnsi="Arial" w:cs="Arial"/>
-          <w:sz w:val="24"/>
-          <w:szCs w:val="24"/>
-        </w:rPr>
-      </w:pPr>
-      <w:r>
-        <w:rPr>
-          <w:rFonts w:ascii="Arial" w:hAnsi="Arial" w:cs="Arial"/>
-          <w:sz w:val="24"/>
-          <w:szCs w:val="24"/>
-        </w:rPr>
-        <w:t>Das Projekt wird plattformunabhängig programmiert. Die Elternsprechtagsapplikation kann auf einem Smartphone, Tablett oder PC benutzt werden. Dazu benötigt man lediglich einen installierten Browser. Dabei kann jeder Browser verwendet werden, z.B.: Firefox ab Version 3.5, Internet Explorer ab Version 8, Opera ab Version 10, Google Chrome ab Version 5 oder Safari ab Version 4.</w:t>
-      </w:r>
-    </w:p>
-    <w:p>
-      <w:pPr>
-        <w:pStyle w:val="KeinLeerraum"/>
-        <w:jc w:val="both"/>
-        <w:rPr>
-          <w:rFonts w:ascii="Arial" w:hAnsi="Arial" w:cs="Arial"/>
-          <w:sz w:val="24"/>
-          <w:szCs w:val="24"/>
-        </w:rPr>
-      </w:pPr>
-    </w:p>
-    <w:p>
-      <w:pPr>
-        <w:pStyle w:val="KeinLeerraum"/>
-        <w:jc w:val="both"/>
-        <w:rPr>
-          <w:rFonts w:ascii="Arial" w:hAnsi="Arial" w:cs="Arial"/>
-          <w:b/>
-          <w:sz w:val="24"/>
-          <w:szCs w:val="24"/>
-        </w:rPr>
-      </w:pPr>
-      <w:r>
-        <w:rPr>
-          <w:rFonts w:ascii="Arial" w:hAnsi="Arial" w:cs="Arial"/>
-          <w:b/>
-          <w:sz w:val="24"/>
-          <w:szCs w:val="24"/>
-        </w:rPr>
-        <w:t>1.6 Namensgebung</w:t>
-      </w:r>
-    </w:p>
-    <w:p>
-      <w:pPr>
-        <w:pStyle w:val="KeinLeerraum"/>
-        <w:jc w:val="both"/>
-        <w:rPr>
-          <w:rFonts w:ascii="Arial" w:hAnsi="Arial" w:cs="Arial"/>
-          <w:sz w:val="24"/>
-          <w:szCs w:val="24"/>
-        </w:rPr>
-      </w:pPr>
-    </w:p>
-    <w:p>
-      <w:pPr>
-        <w:pStyle w:val="KeinLeerraum"/>
-        <w:jc w:val="both"/>
-        <w:rPr>
-          <w:rFonts w:ascii="Arial" w:hAnsi="Arial" w:cs="Arial"/>
-          <w:sz w:val="24"/>
-          <w:szCs w:val="24"/>
-        </w:rPr>
-      </w:pPr>
-      <w:r>
-        <w:rPr>
-          <w:rFonts w:ascii="Arial" w:hAnsi="Arial" w:cs="Arial"/>
-          <w:sz w:val="24"/>
-          <w:szCs w:val="24"/>
-        </w:rPr>
-        <w:t>Im nachfolgendem wird die Liste der Lehrer Zeitplan und die Liste der Eltern Terminliste genannt.</w:t>
-      </w:r>
-    </w:p>
-    <w:p>
-      <w:pPr>
-        <w:pStyle w:val="KeinLeerraum"/>
-        <w:jc w:val="both"/>
-        <w:rPr>
-          <w:rFonts w:ascii="Arial" w:hAnsi="Arial" w:cs="Arial"/>
-          <w:sz w:val="24"/>
-          <w:szCs w:val="24"/>
-        </w:rPr>
-      </w:pPr>
-    </w:p>
-    <w:p>
-      <w:pPr>
-        <w:pStyle w:val="KeinLeerraum"/>
-        <w:jc w:val="both"/>
+      </w:pPr>
+      <w:r>
         <w:rPr>
           <w:rFonts w:ascii="Arial" w:hAnsi="Arial" w:cs="Arial"/>
           <w:b/>
           <w:sz w:val="28"/>
           <w:szCs w:val="28"/>
         </w:rPr>
-      </w:pPr>
-      <w:r>
+        <w:t>2 Zielbestimmung</w:t>
+      </w:r>
+    </w:p>
+    <w:p>
+      <w:pPr>
+        <w:pStyle w:val="KeinLeerraum"/>
+        <w:jc w:val="both"/>
+        <w:rPr>
+          <w:rFonts w:ascii="Arial" w:hAnsi="Arial" w:cs="Arial"/>
+          <w:sz w:val="24"/>
+          <w:szCs w:val="24"/>
+        </w:rPr>
+      </w:pPr>
+    </w:p>
+    <w:p>
+      <w:pPr>
+        <w:pStyle w:val="KeinLeerraum"/>
+        <w:jc w:val="both"/>
+        <w:rPr>
+          <w:rFonts w:ascii="Arial" w:hAnsi="Arial" w:cs="Arial"/>
+          <w:b/>
+          <w:sz w:val="24"/>
+          <w:szCs w:val="24"/>
+        </w:rPr>
+      </w:pPr>
+      <w:r>
+        <w:rPr>
+          <w:rFonts w:ascii="Arial" w:hAnsi="Arial" w:cs="Arial"/>
+          <w:b/>
+          <w:sz w:val="24"/>
+          <w:szCs w:val="24"/>
+        </w:rPr>
+        <w:t>2.1 Musskriterien</w:t>
+      </w:r>
+    </w:p>
+    <w:p>
+      <w:pPr>
+        <w:pStyle w:val="KeinLeerraum"/>
+        <w:jc w:val="both"/>
+        <w:rPr>
+          <w:rFonts w:ascii="Arial" w:hAnsi="Arial" w:cs="Arial"/>
+          <w:sz w:val="24"/>
+          <w:szCs w:val="24"/>
+        </w:rPr>
+      </w:pPr>
+    </w:p>
+    <w:p>
+      <w:pPr>
+        <w:pStyle w:val="KeinLeerraum"/>
+        <w:jc w:val="both"/>
+        <w:rPr>
+          <w:rFonts w:ascii="Arial" w:hAnsi="Arial" w:cs="Arial"/>
+          <w:sz w:val="24"/>
+          <w:szCs w:val="24"/>
+        </w:rPr>
+      </w:pPr>
+      <w:r>
+        <w:rPr>
+          <w:rFonts w:ascii="Arial" w:hAnsi="Arial" w:cs="Arial"/>
+          <w:sz w:val="24"/>
+          <w:szCs w:val="24"/>
+        </w:rPr>
+        <w:t>D</w:t>
+      </w:r>
+      <w:r>
+        <w:rPr>
+          <w:rFonts w:ascii="Arial" w:hAnsi="Arial" w:cs="Arial"/>
+          <w:sz w:val="24"/>
+          <w:szCs w:val="24"/>
+        </w:rPr>
+        <w:t xml:space="preserve">ie Software </w:t>
+      </w:r>
+      <w:r>
+        <w:rPr>
+          <w:rFonts w:ascii="Arial" w:hAnsi="Arial" w:cs="Arial"/>
+          <w:sz w:val="24"/>
+          <w:szCs w:val="24"/>
+        </w:rPr>
+        <w:t xml:space="preserve">muss </w:t>
+      </w:r>
+      <w:r>
+        <w:rPr>
+          <w:rFonts w:ascii="Arial" w:hAnsi="Arial" w:cs="Arial"/>
+          <w:sz w:val="24"/>
+          <w:szCs w:val="24"/>
+        </w:rPr>
+        <w:t>eine Registrierung ermöglichen.</w:t>
+      </w:r>
+      <w:r>
+        <w:rPr>
+          <w:rFonts w:ascii="Arial" w:hAnsi="Arial" w:cs="Arial"/>
+          <w:sz w:val="24"/>
+          <w:szCs w:val="24"/>
+        </w:rPr>
+        <w:t xml:space="preserve"> Die Benutzer sollen sich</w:t>
+      </w:r>
+      <w:r>
+        <w:rPr>
+          <w:rFonts w:ascii="Arial" w:hAnsi="Arial" w:cs="Arial"/>
+          <w:sz w:val="24"/>
+          <w:szCs w:val="24"/>
+        </w:rPr>
+        <w:t xml:space="preserve"> auf der Hauptseite, nach erfolgreicher Registrierung, anmelden können. Falls ein Benutzer sein Passwort vergessen hat, kann er ein neues festlegen und </w:t>
+      </w:r>
+      <w:r>
+        <w:rPr>
+          <w:rFonts w:ascii="Arial" w:hAnsi="Arial" w:cs="Arial"/>
+          <w:sz w:val="24"/>
+          <w:szCs w:val="24"/>
+        </w:rPr>
+        <w:t xml:space="preserve">bekommt </w:t>
+      </w:r>
+      <w:r>
+        <w:rPr>
+          <w:rFonts w:ascii="Arial" w:hAnsi="Arial" w:cs="Arial"/>
+          <w:sz w:val="24"/>
+          <w:szCs w:val="24"/>
+        </w:rPr>
+        <w:t xml:space="preserve">per E-Mail </w:t>
+      </w:r>
+      <w:r>
+        <w:rPr>
+          <w:rFonts w:ascii="Arial" w:hAnsi="Arial" w:cs="Arial"/>
+          <w:sz w:val="24"/>
+          <w:szCs w:val="24"/>
+        </w:rPr>
+        <w:t>einen Link zugeschickt. Wenn es diesen</w:t>
+      </w:r>
+      <w:r>
+        <w:rPr>
+          <w:rFonts w:ascii="Arial" w:hAnsi="Arial" w:cs="Arial"/>
+          <w:sz w:val="24"/>
+          <w:szCs w:val="24"/>
+        </w:rPr>
+        <w:t xml:space="preserve"> </w:t>
+      </w:r>
+      <w:r>
+        <w:rPr>
+          <w:rFonts w:ascii="Arial" w:hAnsi="Arial" w:cs="Arial"/>
+          <w:sz w:val="24"/>
+          <w:szCs w:val="24"/>
+        </w:rPr>
+        <w:t>anklickt, wird er auf eine Seite weitergeleitet, auf der er ein neues Passwort festlegen kann</w:t>
+      </w:r>
+      <w:r>
+        <w:rPr>
+          <w:rFonts w:ascii="Arial" w:hAnsi="Arial" w:cs="Arial"/>
+          <w:sz w:val="24"/>
+          <w:szCs w:val="24"/>
+        </w:rPr>
+        <w:t xml:space="preserve">. Beim ersten Anmelden muss der </w:t>
+      </w:r>
+      <w:r>
+        <w:rPr>
+          <w:rFonts w:ascii="Arial" w:hAnsi="Arial" w:cs="Arial"/>
+          <w:sz w:val="24"/>
+          <w:szCs w:val="24"/>
+        </w:rPr>
+        <w:lastRenderedPageBreak/>
+        <w:t>Benutzer, wenn es sich um ein Elternteil handelt, ein oder mehrere Kinder eingeben, damit der Lehrer weiß, um welche Schüler es sich handelt.</w:t>
+      </w:r>
+    </w:p>
+    <w:p>
+      <w:pPr>
+        <w:pStyle w:val="KeinLeerraum"/>
+        <w:jc w:val="both"/>
+        <w:rPr>
+          <w:rFonts w:ascii="Arial" w:hAnsi="Arial" w:cs="Arial"/>
+          <w:sz w:val="24"/>
+          <w:szCs w:val="24"/>
+        </w:rPr>
+      </w:pPr>
+      <w:r>
+        <w:rPr>
+          <w:rFonts w:ascii="Arial" w:hAnsi="Arial" w:cs="Arial"/>
+          <w:sz w:val="24"/>
+          <w:szCs w:val="24"/>
+        </w:rPr>
+        <w:t>Um einen</w:t>
+      </w:r>
+      <w:r>
+        <w:rPr>
+          <w:rFonts w:ascii="Arial" w:hAnsi="Arial" w:cs="Arial"/>
+          <w:sz w:val="24"/>
+          <w:szCs w:val="24"/>
+        </w:rPr>
+        <w:t xml:space="preserve"> Termin einzutragen, können </w:t>
+      </w:r>
+      <w:r>
+        <w:rPr>
+          <w:rFonts w:ascii="Arial" w:hAnsi="Arial" w:cs="Arial"/>
+          <w:sz w:val="24"/>
+          <w:szCs w:val="24"/>
+        </w:rPr>
+        <w:t>Eltern einen Lehrer aus einer Liste auswählen und den Zeitplan dieses Lehrers einsehen. Anhand des Zeitplans können sie freie Termine identifizieren und sich einen Termin reservieren. Diese Termine können von den Eltern, die den Termin erstellt haben, wieder gelöscht werden.</w:t>
+      </w:r>
+    </w:p>
+    <w:p>
+      <w:pPr>
+        <w:pStyle w:val="KeinLeerraum"/>
+        <w:jc w:val="both"/>
+        <w:rPr>
+          <w:rFonts w:ascii="Arial" w:hAnsi="Arial" w:cs="Arial"/>
+          <w:sz w:val="24"/>
+          <w:szCs w:val="24"/>
+        </w:rPr>
+      </w:pPr>
+      <w:r>
+        <w:rPr>
+          <w:rFonts w:ascii="Arial" w:hAnsi="Arial" w:cs="Arial"/>
+          <w:sz w:val="24"/>
+          <w:szCs w:val="24"/>
+        </w:rPr>
+        <w:t>Die Eltern können die bereits festgelegten Termine ansehen und über einen eingebauten Druckbutton ausdrucken.</w:t>
+      </w:r>
+    </w:p>
+    <w:p>
+      <w:pPr>
+        <w:pStyle w:val="KeinLeerraum"/>
+        <w:jc w:val="both"/>
+        <w:rPr>
+          <w:rFonts w:ascii="Arial" w:hAnsi="Arial" w:cs="Arial"/>
+          <w:sz w:val="24"/>
+          <w:szCs w:val="24"/>
+        </w:rPr>
+      </w:pPr>
+      <w:r>
+        <w:rPr>
+          <w:rFonts w:ascii="Arial" w:hAnsi="Arial" w:cs="Arial"/>
+          <w:sz w:val="24"/>
+          <w:szCs w:val="24"/>
+        </w:rPr>
+        <w:t>Der Benutzer soll eine Möglichkeit bekommen, die Liste der Lehrer zu filtern, sodass die Termineintragung vereinfacht wird. Dabei wird zunächst die gesamte Liste der Lehrer angezeigt. Der Benutzer kann in einem Feld die ersten Buchstaben festlegen, mit dem der Lehrer beginnen soll und die Lehrerliste wird dabei dynamisch aktualisiert.</w:t>
+      </w:r>
+    </w:p>
+    <w:p>
+      <w:pPr>
+        <w:pStyle w:val="KeinLeerraum"/>
+        <w:jc w:val="both"/>
+        <w:rPr>
+          <w:rFonts w:ascii="Arial" w:hAnsi="Arial" w:cs="Arial"/>
+          <w:sz w:val="24"/>
+          <w:szCs w:val="24"/>
+        </w:rPr>
+      </w:pPr>
+      <w:r>
+        <w:rPr>
+          <w:rFonts w:ascii="Arial" w:hAnsi="Arial" w:cs="Arial"/>
+          <w:sz w:val="24"/>
+          <w:szCs w:val="24"/>
+        </w:rPr>
+        <w:t>Die Verwaltung kann auch</w:t>
+      </w:r>
+      <w:r>
+        <w:rPr>
+          <w:rFonts w:ascii="Arial" w:hAnsi="Arial" w:cs="Arial"/>
+          <w:sz w:val="24"/>
+          <w:szCs w:val="24"/>
+        </w:rPr>
+        <w:t xml:space="preserve"> B</w:t>
+      </w:r>
+      <w:r>
+        <w:rPr>
+          <w:rFonts w:ascii="Arial" w:hAnsi="Arial" w:cs="Arial"/>
+          <w:sz w:val="24"/>
+          <w:szCs w:val="24"/>
+        </w:rPr>
+        <w:t xml:space="preserve">enutzer manuell anlegen und </w:t>
+      </w:r>
+      <w:r>
+        <w:rPr>
+          <w:rFonts w:ascii="Arial" w:hAnsi="Arial" w:cs="Arial"/>
+          <w:sz w:val="24"/>
+          <w:szCs w:val="24"/>
+        </w:rPr>
+        <w:t xml:space="preserve">bereits bestehenden Accounts eine neue Rolle zuweisen. </w:t>
+      </w:r>
+      <w:r>
+        <w:rPr>
+          <w:rFonts w:ascii="Arial" w:hAnsi="Arial" w:cs="Arial"/>
+          <w:sz w:val="24"/>
+          <w:szCs w:val="24"/>
+        </w:rPr>
+        <w:t>Außerdem kann sie Termine manuell eintragen.</w:t>
+      </w:r>
+    </w:p>
+    <w:p>
+      <w:pPr>
+        <w:pStyle w:val="KeinLeerraum"/>
+        <w:jc w:val="both"/>
+        <w:rPr>
+          <w:rFonts w:ascii="Arial" w:hAnsi="Arial" w:cs="Arial"/>
+          <w:sz w:val="24"/>
+          <w:szCs w:val="24"/>
+        </w:rPr>
+      </w:pPr>
+      <w:r>
+        <w:rPr>
+          <w:rFonts w:ascii="Arial" w:hAnsi="Arial" w:cs="Arial"/>
+          <w:sz w:val="24"/>
+          <w:szCs w:val="24"/>
+        </w:rPr>
+        <w:t>Des Weiteren muss die Software über mehrere administrative Funktionen verfügen. Der Administrator legt das Datum des Elternsprechtages fest und die Dauer eines einzelnen Gesprächs. Ferner kann der Administrator eine Frist einstellen, in welchem Zeitraum Termine gemacht werden können. Außerdem kann der Administrator die Datenbankanbindung verwalten.</w:t>
+      </w:r>
+    </w:p>
+    <w:p>
+      <w:pPr>
+        <w:pStyle w:val="KeinLeerraum"/>
+        <w:jc w:val="both"/>
+        <w:rPr>
+          <w:rFonts w:ascii="Arial" w:hAnsi="Arial" w:cs="Arial"/>
+          <w:sz w:val="24"/>
+          <w:szCs w:val="24"/>
+        </w:rPr>
+      </w:pPr>
+      <w:r>
+        <w:rPr>
+          <w:rFonts w:ascii="Arial" w:hAnsi="Arial" w:cs="Arial"/>
+          <w:sz w:val="24"/>
+          <w:szCs w:val="24"/>
+        </w:rPr>
+        <w:t>Der Administrator hat die Möglichkeit die Datenbank in den Urzustand zu versetzen, indem er auf einen Resetbutton klickt.</w:t>
+      </w:r>
+    </w:p>
+    <w:p>
+      <w:pPr>
+        <w:pStyle w:val="KeinLeerraum"/>
+        <w:jc w:val="both"/>
+        <w:rPr>
+          <w:rFonts w:ascii="Arial" w:hAnsi="Arial" w:cs="Arial"/>
+          <w:sz w:val="24"/>
+          <w:szCs w:val="24"/>
+        </w:rPr>
+      </w:pPr>
+    </w:p>
+    <w:p>
+      <w:pPr>
+        <w:pStyle w:val="KeinLeerraum"/>
+        <w:jc w:val="both"/>
+        <w:rPr>
+          <w:rFonts w:ascii="Arial" w:hAnsi="Arial" w:cs="Arial"/>
+          <w:b/>
+          <w:sz w:val="24"/>
+          <w:szCs w:val="24"/>
+        </w:rPr>
+      </w:pPr>
+      <w:r>
+        <w:rPr>
+          <w:rFonts w:ascii="Arial" w:hAnsi="Arial" w:cs="Arial"/>
+          <w:b/>
+          <w:sz w:val="24"/>
+          <w:szCs w:val="24"/>
+        </w:rPr>
+        <w:t>2.2</w:t>
+      </w:r>
+      <w:r>
+        <w:rPr>
+          <w:rFonts w:ascii="Arial" w:hAnsi="Arial" w:cs="Arial"/>
+          <w:b/>
+          <w:sz w:val="24"/>
+          <w:szCs w:val="24"/>
+        </w:rPr>
+        <w:t xml:space="preserve"> Kannkriterien</w:t>
+      </w:r>
+    </w:p>
+    <w:p>
+      <w:pPr>
+        <w:pStyle w:val="KeinLeerraum"/>
+        <w:jc w:val="both"/>
+        <w:rPr>
+          <w:rFonts w:ascii="Arial" w:hAnsi="Arial" w:cs="Arial"/>
+          <w:sz w:val="24"/>
+          <w:szCs w:val="24"/>
+        </w:rPr>
+      </w:pPr>
+    </w:p>
+    <w:p>
+      <w:pPr>
+        <w:pStyle w:val="KeinLeerraum"/>
+        <w:jc w:val="both"/>
+        <w:rPr>
+          <w:rFonts w:ascii="Arial" w:hAnsi="Arial" w:cs="Arial"/>
+          <w:sz w:val="24"/>
+          <w:szCs w:val="24"/>
+        </w:rPr>
+      </w:pPr>
+      <w:r>
+        <w:rPr>
+          <w:rFonts w:ascii="Arial" w:hAnsi="Arial" w:cs="Arial"/>
+          <w:sz w:val="24"/>
+          <w:szCs w:val="24"/>
+        </w:rPr>
+        <w:t>Bei Löschung eines Termins durch einen Lehrer soll zur Information eine E-Mail an die Eltern geschickt werden. Ein weiteres Kannkriterium ist das Einbauen eines Zählers, der die Anzahl der Fehllogins zählt und bei zu vielen fehlerhaften Logins eine kurzzeitige Loginsperre verursacht.</w:t>
+      </w:r>
+    </w:p>
+    <w:p>
+      <w:pPr>
+        <w:pStyle w:val="KeinLeerraum"/>
+        <w:jc w:val="both"/>
+        <w:rPr>
+          <w:rFonts w:ascii="Arial" w:hAnsi="Arial" w:cs="Arial"/>
+          <w:sz w:val="24"/>
+          <w:szCs w:val="24"/>
+        </w:rPr>
+      </w:pPr>
+      <w:r>
+        <w:rPr>
+          <w:rFonts w:ascii="Arial" w:hAnsi="Arial" w:cs="Arial"/>
+          <w:sz w:val="24"/>
+          <w:szCs w:val="24"/>
+        </w:rPr>
+        <w:t>Eine Erstellung von einem Installationsskripts wäre ebenfalls möglich.</w:t>
+      </w:r>
+    </w:p>
+    <w:p>
+      <w:pPr>
+        <w:pStyle w:val="KeinLeerraum"/>
+        <w:jc w:val="both"/>
+        <w:rPr>
+          <w:rFonts w:ascii="Arial" w:hAnsi="Arial" w:cs="Arial"/>
+          <w:sz w:val="24"/>
+          <w:szCs w:val="24"/>
+        </w:rPr>
+      </w:pPr>
+    </w:p>
+    <w:p>
+      <w:pPr>
+        <w:pStyle w:val="KeinLeerraum"/>
+        <w:jc w:val="both"/>
+        <w:rPr>
+          <w:rFonts w:ascii="Arial" w:hAnsi="Arial" w:cs="Arial"/>
+          <w:b/>
+          <w:sz w:val="24"/>
+          <w:szCs w:val="24"/>
+        </w:rPr>
+      </w:pPr>
+      <w:r>
+        <w:rPr>
+          <w:rFonts w:ascii="Arial" w:hAnsi="Arial" w:cs="Arial"/>
+          <w:b/>
+          <w:sz w:val="24"/>
+          <w:szCs w:val="24"/>
+        </w:rPr>
+        <w:t>2.3</w:t>
+      </w:r>
+      <w:r>
+        <w:rPr>
+          <w:rFonts w:ascii="Arial" w:hAnsi="Arial" w:cs="Arial"/>
+          <w:b/>
+          <w:sz w:val="24"/>
+          <w:szCs w:val="24"/>
+        </w:rPr>
+        <w:t xml:space="preserve"> Abgrenzungskriterien</w:t>
+      </w:r>
+    </w:p>
+    <w:p>
+      <w:pPr>
+        <w:pStyle w:val="KeinLeerraum"/>
+        <w:jc w:val="both"/>
+        <w:rPr>
+          <w:rFonts w:ascii="Arial" w:hAnsi="Arial" w:cs="Arial"/>
+          <w:sz w:val="24"/>
+          <w:szCs w:val="24"/>
+        </w:rPr>
+      </w:pPr>
+    </w:p>
+    <w:p>
+      <w:pPr>
+        <w:pStyle w:val="KeinLeerraum"/>
+        <w:jc w:val="both"/>
+        <w:rPr>
+          <w:rFonts w:ascii="Arial" w:hAnsi="Arial" w:cs="Arial"/>
+          <w:sz w:val="24"/>
+          <w:szCs w:val="24"/>
+        </w:rPr>
+      </w:pPr>
+      <w:r>
+        <w:rPr>
+          <w:rFonts w:ascii="Arial" w:hAnsi="Arial" w:cs="Arial"/>
+          <w:sz w:val="24"/>
+          <w:szCs w:val="24"/>
+        </w:rPr>
+        <w:t xml:space="preserve">In der Elternsprechtagsapplikation soll kein Nachrichtensystem enthalten sein, mit denen sich Lehrer und Eltern untereinander Nachrichten schreiben können oder  jeweils untereinander Nachrichten verschickt werden können. Außerdem soll es keinen Raumplan in der Software geben. </w:t>
+      </w:r>
+      <w:r>
+        <w:rPr>
+          <w:rFonts w:ascii="Arial" w:hAnsi="Arial" w:cs="Arial"/>
+          <w:sz w:val="24"/>
+          <w:szCs w:val="24"/>
+        </w:rPr>
+        <w:t>Lehrer sollen keine Möglichkeit besitzen, Termine zu blockieren</w:t>
+      </w:r>
+      <w:r>
+        <w:rPr>
+          <w:rFonts w:ascii="Arial" w:hAnsi="Arial" w:cs="Arial"/>
+          <w:sz w:val="24"/>
+          <w:szCs w:val="24"/>
+        </w:rPr>
+        <w:t>.</w:t>
+      </w:r>
+    </w:p>
+    <w:p>
+      <w:pPr>
+        <w:pStyle w:val="KeinLeerraum"/>
+        <w:jc w:val="both"/>
+        <w:rPr>
+          <w:rFonts w:ascii="Arial" w:hAnsi="Arial" w:cs="Arial"/>
+          <w:sz w:val="24"/>
+          <w:szCs w:val="24"/>
+        </w:rPr>
+      </w:pPr>
+      <w:r>
+        <w:rPr>
+          <w:rFonts w:ascii="Arial" w:hAnsi="Arial" w:cs="Arial"/>
+          <w:sz w:val="24"/>
+          <w:szCs w:val="24"/>
+        </w:rPr>
+        <w:t>Außerdem sollen vom System nur E-Mails verschickt werden, wenn der Lehrer einen Termin löscht</w:t>
+      </w:r>
+      <w:r>
+        <w:rPr>
+          <w:rFonts w:ascii="Arial" w:hAnsi="Arial" w:cs="Arial"/>
+          <w:sz w:val="24"/>
+          <w:szCs w:val="24"/>
+        </w:rPr>
+        <w:t>. Eine weitere Ausnahme ist das Versenden von E-Mails</w:t>
+      </w:r>
+      <w:r>
+        <w:rPr>
+          <w:rFonts w:ascii="Arial" w:hAnsi="Arial" w:cs="Arial"/>
+          <w:sz w:val="24"/>
+          <w:szCs w:val="24"/>
+        </w:rPr>
+        <w:t xml:space="preserve"> bei der E</w:t>
+      </w:r>
+      <w:r>
+        <w:rPr>
+          <w:rFonts w:ascii="Arial" w:hAnsi="Arial" w:cs="Arial"/>
+          <w:sz w:val="24"/>
+          <w:szCs w:val="24"/>
+        </w:rPr>
+        <w:t>rstellung eines neuen Accounts.</w:t>
+      </w:r>
+    </w:p>
+    <w:p>
+      <w:pPr>
+        <w:pStyle w:val="KeinLeerraum"/>
+        <w:jc w:val="both"/>
+        <w:rPr>
+          <w:rFonts w:ascii="Arial" w:hAnsi="Arial" w:cs="Arial"/>
+          <w:sz w:val="24"/>
+          <w:szCs w:val="24"/>
+        </w:rPr>
+      </w:pPr>
+    </w:p>
+    <w:p>
+      <w:pPr>
+        <w:pStyle w:val="KeinLeerraum"/>
+        <w:jc w:val="both"/>
         <w:rPr>
           <w:rFonts w:ascii="Arial" w:hAnsi="Arial" w:cs="Arial"/>
           <w:b/>
           <w:sz w:val="28"/>
           <w:szCs w:val="28"/>
         </w:rPr>
-        <w:t xml:space="preserve">2 </w:t>
-      </w:r>
-      <w:proofErr w:type="gramStart"/>
+      </w:pPr>
       <w:r>
         <w:rPr>
           <w:rFonts w:ascii="Arial" w:hAnsi="Arial" w:cs="Arial"/>
@@ -5995,9 +6525,8 @@
           <w:sz w:val="28"/>
           <w:szCs w:val="28"/>
         </w:rPr>
-        <w:t>Zielbestimmung</w:t>
-      </w:r>
-      <w:proofErr w:type="gramEnd"/>
+        <w:t>3 Produktaufbau und Produktfunktionen</w:t>
+      </w:r>
     </w:p>
     <w:p>
       <w:pPr>
@@ -6028,125 +6557,53 @@
           <w:sz w:val="24"/>
           <w:szCs w:val="24"/>
         </w:rPr>
-        <w:t>2.1 Musskriterien</w:t>
-      </w:r>
-    </w:p>
-    <w:p>
-      <w:pPr>
-        <w:pStyle w:val="KeinLeerraum"/>
-        <w:jc w:val="both"/>
-        <w:rPr>
-          <w:rFonts w:ascii="Arial" w:hAnsi="Arial" w:cs="Arial"/>
-          <w:sz w:val="24"/>
-          <w:szCs w:val="24"/>
-        </w:rPr>
-      </w:pPr>
-    </w:p>
-    <w:p>
-      <w:pPr>
-        <w:pStyle w:val="KeinLeerraum"/>
-        <w:jc w:val="both"/>
-        <w:rPr>
-          <w:rFonts w:ascii="Arial" w:hAnsi="Arial" w:cs="Arial"/>
-          <w:sz w:val="24"/>
-          <w:szCs w:val="24"/>
-        </w:rPr>
-      </w:pPr>
-      <w:r>
-        <w:rPr>
-          <w:rFonts w:ascii="Arial" w:hAnsi="Arial" w:cs="Arial"/>
-          <w:sz w:val="24"/>
-          <w:szCs w:val="24"/>
-        </w:rPr>
-        <w:t>D</w:t>
-      </w:r>
-      <w:r>
-        <w:rPr>
-          <w:rFonts w:ascii="Arial" w:hAnsi="Arial" w:cs="Arial"/>
-          <w:sz w:val="24"/>
-          <w:szCs w:val="24"/>
-        </w:rPr>
-        <w:t xml:space="preserve">ie Software </w:t>
-      </w:r>
-      <w:r>
-        <w:rPr>
-          <w:rFonts w:ascii="Arial" w:hAnsi="Arial" w:cs="Arial"/>
-          <w:sz w:val="24"/>
-          <w:szCs w:val="24"/>
-        </w:rPr>
-        <w:t xml:space="preserve">muss </w:t>
-      </w:r>
-      <w:r>
-        <w:rPr>
-          <w:rFonts w:ascii="Arial" w:hAnsi="Arial" w:cs="Arial"/>
-          <w:sz w:val="24"/>
-          <w:szCs w:val="24"/>
-        </w:rPr>
-        <w:t>eine Registrierung ermöglichen.</w:t>
-      </w:r>
-      <w:r>
-        <w:rPr>
-          <w:rFonts w:ascii="Arial" w:hAnsi="Arial" w:cs="Arial"/>
-          <w:sz w:val="24"/>
-          <w:szCs w:val="24"/>
-        </w:rPr>
-        <w:t xml:space="preserve"> Die Benutzer sollen sich</w:t>
-      </w:r>
-      <w:r>
-        <w:rPr>
-          <w:rFonts w:ascii="Arial" w:hAnsi="Arial" w:cs="Arial"/>
-          <w:sz w:val="24"/>
-          <w:szCs w:val="24"/>
-        </w:rPr>
-        <w:t xml:space="preserve"> auf der Hauptseite, nach erfolgreicher Registrierung, anmelden können. Falls ein Benutzer sein Passwort vergessen hat, kann er ein neues festlegen und </w:t>
-      </w:r>
-      <w:r>
-        <w:rPr>
-          <w:rFonts w:ascii="Arial" w:hAnsi="Arial" w:cs="Arial"/>
-          <w:sz w:val="24"/>
-          <w:szCs w:val="24"/>
-        </w:rPr>
-        <w:t xml:space="preserve">bekommt </w:t>
-      </w:r>
-      <w:r>
-        <w:rPr>
-          <w:rFonts w:ascii="Arial" w:hAnsi="Arial" w:cs="Arial"/>
-          <w:sz w:val="24"/>
-          <w:szCs w:val="24"/>
-        </w:rPr>
-        <w:t xml:space="preserve">per E-Mail </w:t>
-      </w:r>
-      <w:r>
-        <w:rPr>
-          <w:rFonts w:ascii="Arial" w:hAnsi="Arial" w:cs="Arial"/>
-          <w:sz w:val="24"/>
-          <w:szCs w:val="24"/>
-        </w:rPr>
-        <w:t>einen Link zugeschickt. Wenn es diesen</w:t>
-      </w:r>
-      <w:r>
-        <w:rPr>
-          <w:rFonts w:ascii="Arial" w:hAnsi="Arial" w:cs="Arial"/>
-          <w:sz w:val="24"/>
-          <w:szCs w:val="24"/>
-        </w:rPr>
-        <w:t xml:space="preserve"> </w:t>
-      </w:r>
-      <w:r>
-        <w:rPr>
-          <w:rFonts w:ascii="Arial" w:hAnsi="Arial" w:cs="Arial"/>
-          <w:sz w:val="24"/>
-          <w:szCs w:val="24"/>
-        </w:rPr>
-        <w:t>anklickt, wird er auf eine Seite weitergeleitet, auf der er ein neues Passwort festlegen kann</w:t>
-      </w:r>
-      <w:r>
-        <w:rPr>
-          <w:rFonts w:ascii="Arial" w:hAnsi="Arial" w:cs="Arial"/>
-          <w:sz w:val="24"/>
-          <w:szCs w:val="24"/>
-        </w:rPr>
-        <w:t xml:space="preserve">. Beim ersten Anmelden muss der </w:t>
+        <w:t>3.1 Produktaufbau</w:t>
+      </w:r>
+    </w:p>
+    <w:p>
+      <w:pPr>
+        <w:pStyle w:val="KeinLeerraum"/>
+        <w:jc w:val="both"/>
+        <w:rPr>
+          <w:rFonts w:ascii="Arial" w:hAnsi="Arial" w:cs="Arial"/>
+          <w:sz w:val="24"/>
+          <w:szCs w:val="24"/>
+        </w:rPr>
+      </w:pPr>
+    </w:p>
+    <w:p>
+      <w:pPr>
+        <w:pStyle w:val="KeinLeerraum"/>
+        <w:jc w:val="both"/>
+        <w:rPr>
+          <w:rFonts w:ascii="Arial" w:hAnsi="Arial" w:cs="Arial"/>
+          <w:sz w:val="24"/>
+          <w:szCs w:val="24"/>
+        </w:rPr>
+      </w:pPr>
+      <w:r>
+        <w:rPr>
+          <w:rFonts w:ascii="Arial" w:hAnsi="Arial" w:cs="Arial"/>
+          <w:sz w:val="24"/>
+          <w:szCs w:val="24"/>
+        </w:rPr>
+        <w:t xml:space="preserve">Die Software besitzt eine Startseite auf welcher man sich anmelden und registrieren kann. Nach dem Anmelden besteht die Möglichkeit die Zeitpläne der Lehrer einzusehen und Termine zu reservieren. Der Lehrer kann diese Liste einsehen und eventuell Termine löschen. Termine können </w:t>
+      </w:r>
+      <w:r>
+        <w:rPr>
+          <w:rFonts w:ascii="Arial" w:hAnsi="Arial" w:cs="Arial"/>
+          <w:sz w:val="24"/>
+          <w:szCs w:val="24"/>
+        </w:rPr>
+        <w:t xml:space="preserve">von der Verwaltung </w:t>
+      </w:r>
+      <w:r>
+        <w:rPr>
+          <w:rFonts w:ascii="Arial" w:hAnsi="Arial" w:cs="Arial"/>
+          <w:sz w:val="24"/>
+          <w:szCs w:val="24"/>
+        </w:rPr>
+        <w:t xml:space="preserve">auch manuell eingetragen werden. Die Rechte werden über Rollen verwaltet, die von der </w:t>
       </w:r>
       <w:r>
         <w:rPr>
@@ -6155,169 +6612,7 @@
           <w:szCs w:val="24"/>
         </w:rPr>
         <w:lastRenderedPageBreak/>
-        <w:t>Benutzer, wenn es sich um ein Elternteil handelt, ein oder mehrere Kinder eingeben, damit der Lehrer weiß, um welche Schüler es sich handelt.</w:t>
-      </w:r>
-    </w:p>
-    <w:p>
-      <w:pPr>
-        <w:pStyle w:val="KeinLeerraum"/>
-        <w:jc w:val="both"/>
-        <w:rPr>
-          <w:rFonts w:ascii="Arial" w:hAnsi="Arial" w:cs="Arial"/>
-          <w:sz w:val="24"/>
-          <w:szCs w:val="24"/>
-        </w:rPr>
-      </w:pPr>
-      <w:r>
-        <w:rPr>
-          <w:rFonts w:ascii="Arial" w:hAnsi="Arial" w:cs="Arial"/>
-          <w:sz w:val="24"/>
-          <w:szCs w:val="24"/>
-        </w:rPr>
-        <w:t>Um einen</w:t>
-      </w:r>
-      <w:r>
-        <w:rPr>
-          <w:rFonts w:ascii="Arial" w:hAnsi="Arial" w:cs="Arial"/>
-          <w:sz w:val="24"/>
-          <w:szCs w:val="24"/>
-        </w:rPr>
-        <w:t xml:space="preserve"> Termin einzutragen, können </w:t>
-      </w:r>
-      <w:r>
-        <w:rPr>
-          <w:rFonts w:ascii="Arial" w:hAnsi="Arial" w:cs="Arial"/>
-          <w:sz w:val="24"/>
-          <w:szCs w:val="24"/>
-        </w:rPr>
-        <w:t>Eltern einen Lehrer aus einer Liste auswählen und den Zeitplan dieses Lehrers einsehen. Anhand des Zeitplans können sie freie Termine identifizieren und sich einen Termin reservieren. Diese Termine können von den Eltern, die den Termin erstellt haben, wieder gelöscht werden.</w:t>
-      </w:r>
-    </w:p>
-    <w:p>
-      <w:pPr>
-        <w:pStyle w:val="KeinLeerraum"/>
-        <w:jc w:val="both"/>
-        <w:rPr>
-          <w:rFonts w:ascii="Arial" w:hAnsi="Arial" w:cs="Arial"/>
-          <w:sz w:val="24"/>
-          <w:szCs w:val="24"/>
-        </w:rPr>
-      </w:pPr>
-      <w:r>
-        <w:rPr>
-          <w:rFonts w:ascii="Arial" w:hAnsi="Arial" w:cs="Arial"/>
-          <w:sz w:val="24"/>
-          <w:szCs w:val="24"/>
-        </w:rPr>
-        <w:t>Die Eltern können die bereits festgelegten Termine ansehen und über einen eingebauten Druckbutton ausdrucken.</w:t>
-      </w:r>
-    </w:p>
-    <w:p>
-      <w:pPr>
-        <w:pStyle w:val="KeinLeerraum"/>
-        <w:jc w:val="both"/>
-        <w:rPr>
-          <w:rFonts w:ascii="Arial" w:hAnsi="Arial" w:cs="Arial"/>
-          <w:sz w:val="24"/>
-          <w:szCs w:val="24"/>
-        </w:rPr>
-      </w:pPr>
-      <w:r>
-        <w:rPr>
-          <w:rFonts w:ascii="Arial" w:hAnsi="Arial" w:cs="Arial"/>
-          <w:sz w:val="24"/>
-          <w:szCs w:val="24"/>
-        </w:rPr>
-        <w:t>Der Benutzer soll eine Möglichkeit bekommen, die Liste der Lehrer zu filtern, sodass die Termineintragung vereinfacht wird. Dabei wird zunächst die gesamte Liste der Lehrer angezeigt. Der Benutzer kann in einem Feld die ersten Buchstaben festlegen, mit dem der Lehrer beginnen soll und die Lehrerliste wird dabei dynamisch aktualisiert.</w:t>
-      </w:r>
-    </w:p>
-    <w:p>
-      <w:pPr>
-        <w:pStyle w:val="KeinLeerraum"/>
-        <w:jc w:val="both"/>
-        <w:rPr>
-          <w:rFonts w:ascii="Arial" w:hAnsi="Arial" w:cs="Arial"/>
-          <w:sz w:val="24"/>
-          <w:szCs w:val="24"/>
-        </w:rPr>
-      </w:pPr>
-      <w:r>
-        <w:rPr>
-          <w:rFonts w:ascii="Arial" w:hAnsi="Arial" w:cs="Arial"/>
-          <w:sz w:val="24"/>
-          <w:szCs w:val="24"/>
-        </w:rPr>
-        <w:t>Die Verwaltung kann auch</w:t>
-      </w:r>
-      <w:r>
-        <w:rPr>
-          <w:rFonts w:ascii="Arial" w:hAnsi="Arial" w:cs="Arial"/>
-          <w:sz w:val="24"/>
-          <w:szCs w:val="24"/>
-        </w:rPr>
-        <w:t xml:space="preserve"> B</w:t>
-      </w:r>
-      <w:r>
-        <w:rPr>
-          <w:rFonts w:ascii="Arial" w:hAnsi="Arial" w:cs="Arial"/>
-          <w:sz w:val="24"/>
-          <w:szCs w:val="24"/>
-        </w:rPr>
-        <w:t xml:space="preserve">enutzer manuell anlegen und </w:t>
-      </w:r>
-      <w:r>
-        <w:rPr>
-          <w:rFonts w:ascii="Arial" w:hAnsi="Arial" w:cs="Arial"/>
-          <w:sz w:val="24"/>
-          <w:szCs w:val="24"/>
-        </w:rPr>
-        <w:t xml:space="preserve">bereits bestehenden Accounts eine neue Rolle zuweisen. </w:t>
-      </w:r>
-      <w:r>
-        <w:rPr>
-          <w:rFonts w:ascii="Arial" w:hAnsi="Arial" w:cs="Arial"/>
-          <w:sz w:val="24"/>
-          <w:szCs w:val="24"/>
-        </w:rPr>
-        <w:t>Außerdem kann sie Termine manuell eintragen.</w:t>
-      </w:r>
-    </w:p>
-    <w:p>
-      <w:pPr>
-        <w:pStyle w:val="KeinLeerraum"/>
-        <w:jc w:val="both"/>
-        <w:rPr>
-          <w:rFonts w:ascii="Arial" w:hAnsi="Arial" w:cs="Arial"/>
-          <w:sz w:val="24"/>
-          <w:szCs w:val="24"/>
-        </w:rPr>
-      </w:pPr>
-      <w:r>
-        <w:rPr>
-          <w:rFonts w:ascii="Arial" w:hAnsi="Arial" w:cs="Arial"/>
-          <w:sz w:val="24"/>
-          <w:szCs w:val="24"/>
-        </w:rPr>
-        <w:t>Des Weiteren muss die Software über mehrere administrative Funktionen verfügen. Der Administrator legt das Datum des Elternsprechtages fest und die Dauer eines einzelnen Gesprächs. Ferner kann der Administrator eine Frist einstellen, in welchem Zeitraum Termine gemacht werden können. Außerdem kann der Administrator die Datenbankanbindung verwalten.</w:t>
-      </w:r>
-    </w:p>
-    <w:p>
-      <w:pPr>
-        <w:pStyle w:val="KeinLeerraum"/>
-        <w:jc w:val="both"/>
-        <w:rPr>
-          <w:rFonts w:ascii="Arial" w:hAnsi="Arial" w:cs="Arial"/>
-          <w:sz w:val="24"/>
-          <w:szCs w:val="24"/>
-        </w:rPr>
-      </w:pPr>
-      <w:r>
-        <w:rPr>
-          <w:rFonts w:ascii="Arial" w:hAnsi="Arial" w:cs="Arial"/>
-          <w:sz w:val="24"/>
-          <w:szCs w:val="24"/>
-        </w:rPr>
-        <w:t>Der Administrator hat die Möglichkeit die Datenbank in den Urzustand zu versetzen, indem er auf einen Resetbutton klickt.</w:t>
+        <w:t>Verwaltung zugewiesen werden können. Die Rollen und die Datenbankanbindung wird vom Administrator verwaltet.</w:t>
       </w:r>
     </w:p>
     <w:p>
@@ -6349,144 +6644,475 @@
           <w:sz w:val="24"/>
           <w:szCs w:val="24"/>
         </w:rPr>
-        <w:t>2.2</w:t>
-      </w:r>
-      <w:r>
+        <w:t>3.2 Grundfunktionen</w:t>
+      </w:r>
+    </w:p>
+    <w:p>
+      <w:pPr>
+        <w:pStyle w:val="KeinLeerraum"/>
+        <w:jc w:val="both"/>
+        <w:rPr>
+          <w:rFonts w:ascii="Arial" w:hAnsi="Arial" w:cs="Arial"/>
+          <w:sz w:val="24"/>
+          <w:szCs w:val="24"/>
+        </w:rPr>
+      </w:pPr>
+    </w:p>
+    <w:p>
+      <w:pPr>
+        <w:pStyle w:val="KeinLeerraum"/>
+        <w:jc w:val="both"/>
+        <w:rPr>
+          <w:rFonts w:ascii="Arial" w:hAnsi="Arial" w:cs="Arial"/>
+          <w:sz w:val="24"/>
+          <w:szCs w:val="24"/>
+        </w:rPr>
+      </w:pPr>
+      <w:r>
+        <w:rPr>
+          <w:rFonts w:ascii="Arial" w:hAnsi="Arial" w:cs="Arial"/>
+          <w:sz w:val="24"/>
+          <w:szCs w:val="24"/>
+        </w:rPr>
+        <w:t>3.2.1 Registrierung und Anmeldung</w:t>
+      </w:r>
+    </w:p>
+    <w:p>
+      <w:pPr>
+        <w:pStyle w:val="KeinLeerraum"/>
+        <w:jc w:val="both"/>
+        <w:rPr>
+          <w:rFonts w:ascii="Arial" w:hAnsi="Arial" w:cs="Arial"/>
+          <w:sz w:val="24"/>
+          <w:szCs w:val="24"/>
+        </w:rPr>
+      </w:pPr>
+    </w:p>
+    <w:p>
+      <w:pPr>
+        <w:pStyle w:val="KeinLeerraum"/>
+        <w:jc w:val="both"/>
+        <w:rPr>
+          <w:rFonts w:ascii="Arial" w:hAnsi="Arial" w:cs="Arial"/>
+          <w:sz w:val="24"/>
+          <w:szCs w:val="24"/>
+        </w:rPr>
+      </w:pPr>
+      <w:r>
+        <w:rPr>
+          <w:rFonts w:ascii="Arial" w:hAnsi="Arial" w:cs="Arial"/>
+          <w:sz w:val="24"/>
+          <w:szCs w:val="24"/>
+        </w:rPr>
+        <w:t>Die Benutzer des Systems sollen die Möglichkeit erhalten, sich mit ihrer E-Mail Adresse zu registrieren. An die eingetragene E-Mail Adresse wird eine E-Mail mit einem Bestätigungslink geschickt, der angeklickt werden muss, um den Account zu aktivieren.</w:t>
+      </w:r>
+    </w:p>
+    <w:p>
+      <w:pPr>
+        <w:pStyle w:val="KeinLeerraum"/>
+        <w:jc w:val="both"/>
+        <w:rPr>
+          <w:rFonts w:ascii="Arial" w:hAnsi="Arial" w:cs="Arial"/>
+          <w:sz w:val="24"/>
+          <w:szCs w:val="24"/>
+        </w:rPr>
+      </w:pPr>
+      <w:r>
+        <w:rPr>
+          <w:rFonts w:ascii="Arial" w:hAnsi="Arial" w:cs="Arial"/>
+          <w:sz w:val="24"/>
+          <w:szCs w:val="24"/>
+        </w:rPr>
+        <w:t>Wenn die Registrierung erfolgreich abgeschlossen wurde und der Account aktiviert ist, können sich die Benutzer auf der Seite anmelden. Nachdem der Benutzer sich erfolgreich angemeldet hat, muss, sofern es sich um einen Account mit der Rolle Eltern handelt, ein Schülername eingegeben werden.</w:t>
+      </w:r>
+    </w:p>
+    <w:p>
+      <w:pPr>
+        <w:pStyle w:val="KeinLeerraum"/>
+        <w:jc w:val="both"/>
+        <w:rPr>
+          <w:rFonts w:ascii="Arial" w:hAnsi="Arial" w:cs="Arial"/>
+          <w:sz w:val="24"/>
+          <w:szCs w:val="24"/>
+        </w:rPr>
+      </w:pPr>
+    </w:p>
+    <w:p>
+      <w:pPr>
+        <w:pStyle w:val="KeinLeerraum"/>
+        <w:jc w:val="both"/>
+        <w:rPr>
+          <w:rFonts w:ascii="Arial" w:hAnsi="Arial" w:cs="Arial"/>
+          <w:sz w:val="24"/>
+          <w:szCs w:val="24"/>
+        </w:rPr>
+      </w:pPr>
+      <w:r>
+        <w:rPr>
+          <w:rFonts w:ascii="Arial" w:hAnsi="Arial" w:cs="Arial"/>
+          <w:sz w:val="24"/>
+          <w:szCs w:val="24"/>
+        </w:rPr>
+        <w:t>3.2.2 Termine eintragen und löschen</w:t>
+      </w:r>
+    </w:p>
+    <w:p>
+      <w:pPr>
+        <w:pStyle w:val="KeinLeerraum"/>
+        <w:jc w:val="both"/>
+        <w:rPr>
+          <w:rFonts w:ascii="Arial" w:hAnsi="Arial" w:cs="Arial"/>
+          <w:sz w:val="24"/>
+          <w:szCs w:val="24"/>
+        </w:rPr>
+      </w:pPr>
+    </w:p>
+    <w:p>
+      <w:pPr>
+        <w:pStyle w:val="KeinLeerraum"/>
+        <w:jc w:val="both"/>
+        <w:rPr>
+          <w:rFonts w:ascii="Arial" w:hAnsi="Arial" w:cs="Arial"/>
+          <w:sz w:val="24"/>
+          <w:szCs w:val="24"/>
+        </w:rPr>
+      </w:pPr>
+      <w:r>
+        <w:rPr>
+          <w:rFonts w:ascii="Arial" w:hAnsi="Arial" w:cs="Arial"/>
+          <w:sz w:val="24"/>
+          <w:szCs w:val="24"/>
+        </w:rPr>
+        <w:t xml:space="preserve">Die Eltern können sich eine Liste der Lehrer anzeigen lassen und sich darüber die Zeitpläne der Lehrer ansehen. Bei den Zeitplänen können sie klar erkennen, welche Termine belegt und welche frei sind. Sollten sie den Wunsch haben, mit </w:t>
+      </w:r>
+      <w:r>
+        <w:rPr>
+          <w:rFonts w:ascii="Arial" w:hAnsi="Arial" w:cs="Arial"/>
+          <w:sz w:val="24"/>
+          <w:szCs w:val="24"/>
+        </w:rPr>
+        <w:t>einem</w:t>
+      </w:r>
+      <w:r>
+        <w:rPr>
+          <w:rFonts w:ascii="Arial" w:hAnsi="Arial" w:cs="Arial"/>
+          <w:sz w:val="24"/>
+          <w:szCs w:val="24"/>
+        </w:rPr>
+        <w:t xml:space="preserve"> Lehrer zu sprechen, können sie einen freien Termin reservieren. Falls der Gesprächswunsch nicht mehr bestehen sollte, kann der Termin im Nachhinein auch wieder gelöscht werden. Termine können nur eingetragen und gelöscht werden, wenn die Bearbeitungsfrist noch nicht verstrichen ist.</w:t>
+      </w:r>
+    </w:p>
+    <w:p>
+      <w:pPr>
+        <w:pStyle w:val="KeinLeerraum"/>
+        <w:jc w:val="both"/>
+        <w:rPr>
+          <w:rFonts w:ascii="Arial" w:hAnsi="Arial" w:cs="Arial"/>
+          <w:sz w:val="24"/>
+          <w:szCs w:val="24"/>
+        </w:rPr>
+      </w:pPr>
+    </w:p>
+    <w:p>
+      <w:pPr>
+        <w:pStyle w:val="KeinLeerraum"/>
+        <w:jc w:val="both"/>
+        <w:rPr>
+          <w:rFonts w:ascii="Arial" w:hAnsi="Arial" w:cs="Arial"/>
+          <w:sz w:val="24"/>
+          <w:szCs w:val="24"/>
+        </w:rPr>
+      </w:pPr>
+      <w:r>
+        <w:rPr>
+          <w:rFonts w:ascii="Arial" w:hAnsi="Arial" w:cs="Arial"/>
+          <w:sz w:val="24"/>
+          <w:szCs w:val="24"/>
+        </w:rPr>
+        <w:t>3.2.3 Zeitpläne ansehen und drucken</w:t>
+      </w:r>
+    </w:p>
+    <w:p>
+      <w:pPr>
+        <w:pStyle w:val="KeinLeerraum"/>
+        <w:jc w:val="both"/>
+        <w:rPr>
+          <w:rFonts w:ascii="Arial" w:hAnsi="Arial" w:cs="Arial"/>
+          <w:sz w:val="24"/>
+          <w:szCs w:val="24"/>
+        </w:rPr>
+      </w:pPr>
+    </w:p>
+    <w:p>
+      <w:pPr>
+        <w:pStyle w:val="KeinLeerraum"/>
+        <w:jc w:val="both"/>
+        <w:rPr>
+          <w:rFonts w:ascii="Arial" w:hAnsi="Arial" w:cs="Arial"/>
+          <w:sz w:val="24"/>
+          <w:szCs w:val="24"/>
+        </w:rPr>
+      </w:pPr>
+      <w:r>
+        <w:rPr>
+          <w:rFonts w:ascii="Arial" w:hAnsi="Arial" w:cs="Arial"/>
+          <w:sz w:val="24"/>
+          <w:szCs w:val="24"/>
+        </w:rPr>
+        <w:t>Es existieren zwei Arten von Zeitplänen. Zum einen die Terminpläne der Eltern und zum anderen die Zeitpläne der Lehrer. Beide sollen über eine Visualisierung und über einen Druckbutton verfügen.</w:t>
+      </w:r>
+    </w:p>
+    <w:p>
+      <w:pPr>
+        <w:pStyle w:val="KeinLeerraum"/>
+        <w:jc w:val="both"/>
+        <w:rPr>
+          <w:rFonts w:ascii="Arial" w:hAnsi="Arial" w:cs="Arial"/>
+          <w:sz w:val="24"/>
+          <w:szCs w:val="24"/>
+        </w:rPr>
+      </w:pPr>
+    </w:p>
+    <w:p>
+      <w:pPr>
+        <w:pStyle w:val="KeinLeerraum"/>
+        <w:jc w:val="both"/>
+        <w:rPr>
+          <w:rFonts w:ascii="Arial" w:hAnsi="Arial" w:cs="Arial"/>
+          <w:sz w:val="24"/>
+          <w:szCs w:val="24"/>
+        </w:rPr>
+      </w:pPr>
+      <w:r>
+        <w:rPr>
+          <w:rFonts w:ascii="Arial" w:hAnsi="Arial" w:cs="Arial"/>
+          <w:sz w:val="24"/>
+          <w:szCs w:val="24"/>
+        </w:rPr>
+        <w:t>3.2.4 Rollenverwaltung</w:t>
+      </w:r>
+    </w:p>
+    <w:p>
+      <w:pPr>
+        <w:pStyle w:val="KeinLeerraum"/>
+        <w:jc w:val="both"/>
+        <w:rPr>
+          <w:rFonts w:ascii="Arial" w:hAnsi="Arial" w:cs="Arial"/>
+          <w:sz w:val="24"/>
+          <w:szCs w:val="24"/>
+        </w:rPr>
+      </w:pPr>
+    </w:p>
+    <w:p>
+      <w:pPr>
+        <w:pStyle w:val="KeinLeerraum"/>
+        <w:jc w:val="both"/>
+        <w:rPr>
+          <w:rFonts w:ascii="Arial" w:hAnsi="Arial" w:cs="Arial"/>
+          <w:sz w:val="24"/>
+          <w:szCs w:val="24"/>
+        </w:rPr>
+      </w:pPr>
+      <w:r>
+        <w:rPr>
+          <w:rFonts w:ascii="Arial" w:hAnsi="Arial" w:cs="Arial"/>
+          <w:sz w:val="24"/>
+          <w:szCs w:val="24"/>
+        </w:rPr>
+        <w:t xml:space="preserve">Die Rollenverwaltung stellt sicher, dass jeder Benutzer die entsprechenden Rechte hat. Dabei ist die niedrigste Rolle die der Eltern und die höchste die der Administratoren. Jede Rolle beinhaltet dabei alle Rechte der darunterliegenden Rolle. Die einzige Ausnahme ist dabei das Eintragen von Terminen. </w:t>
+      </w:r>
+      <w:r>
+        <w:rPr>
+          <w:rFonts w:ascii="Arial" w:hAnsi="Arial" w:cs="Arial"/>
+          <w:sz w:val="24"/>
+          <w:szCs w:val="24"/>
+        </w:rPr>
+        <w:t>Das kann jeder Benutzer ausgenommen diejenigen, die die Rolle Lehrer inne haben.</w:t>
+      </w:r>
+    </w:p>
+    <w:p>
+      <w:pPr>
+        <w:pStyle w:val="KeinLeerraum"/>
+        <w:jc w:val="both"/>
+        <w:rPr>
+          <w:rFonts w:ascii="Arial" w:hAnsi="Arial" w:cs="Arial"/>
+          <w:sz w:val="24"/>
+          <w:szCs w:val="24"/>
+        </w:rPr>
+      </w:pPr>
+    </w:p>
+    <w:p>
+      <w:pPr>
+        <w:pStyle w:val="KeinLeerraum"/>
+        <w:jc w:val="both"/>
         <w:rPr>
           <w:rFonts w:ascii="Arial" w:hAnsi="Arial" w:cs="Arial"/>
           <w:b/>
           <w:sz w:val="24"/>
           <w:szCs w:val="24"/>
         </w:rPr>
-        <w:t xml:space="preserve"> Kannkriterien</w:t>
-      </w:r>
-    </w:p>
-    <w:p>
-      <w:pPr>
-        <w:pStyle w:val="KeinLeerraum"/>
-        <w:jc w:val="both"/>
-        <w:rPr>
-          <w:rFonts w:ascii="Arial" w:hAnsi="Arial" w:cs="Arial"/>
-          <w:sz w:val="24"/>
-          <w:szCs w:val="24"/>
-        </w:rPr>
-      </w:pPr>
-    </w:p>
-    <w:p>
-      <w:pPr>
-        <w:pStyle w:val="KeinLeerraum"/>
-        <w:jc w:val="both"/>
-        <w:rPr>
-          <w:rFonts w:ascii="Arial" w:hAnsi="Arial" w:cs="Arial"/>
-          <w:sz w:val="24"/>
-          <w:szCs w:val="24"/>
-        </w:rPr>
-      </w:pPr>
-      <w:r>
-        <w:rPr>
-          <w:rFonts w:ascii="Arial" w:hAnsi="Arial" w:cs="Arial"/>
-          <w:sz w:val="24"/>
-          <w:szCs w:val="24"/>
-        </w:rPr>
-        <w:t>Bei Löschung eines Termins durch einen Lehrer soll zur Information eine E-Mail an die Eltern geschickt werden. Ein weiteres Kannkriterium ist das Einbauen eines Zählers, der die Anzahl der Fehllogins zählt und bei zu vielen fehlerhaften Logins eine kurzzeitige Loginsperre verursacht.</w:t>
-      </w:r>
-    </w:p>
-    <w:p>
-      <w:pPr>
-        <w:pStyle w:val="KeinLeerraum"/>
-        <w:jc w:val="both"/>
-        <w:rPr>
-          <w:rFonts w:ascii="Arial" w:hAnsi="Arial" w:cs="Arial"/>
-          <w:sz w:val="24"/>
-          <w:szCs w:val="24"/>
-        </w:rPr>
-      </w:pPr>
-      <w:r>
-        <w:rPr>
-          <w:rFonts w:ascii="Arial" w:hAnsi="Arial" w:cs="Arial"/>
-          <w:sz w:val="24"/>
-          <w:szCs w:val="24"/>
-        </w:rPr>
-        <w:t>Eine Erstellung von einem Installationsskripts wäre ebenfalls möglich.</w:t>
-      </w:r>
-    </w:p>
-    <w:p>
-      <w:pPr>
-        <w:pStyle w:val="KeinLeerraum"/>
-        <w:jc w:val="both"/>
-        <w:rPr>
-          <w:rFonts w:ascii="Arial" w:hAnsi="Arial" w:cs="Arial"/>
-          <w:sz w:val="24"/>
-          <w:szCs w:val="24"/>
-        </w:rPr>
-      </w:pPr>
-    </w:p>
-    <w:p>
-      <w:pPr>
-        <w:pStyle w:val="KeinLeerraum"/>
-        <w:jc w:val="both"/>
+      </w:pPr>
+      <w:r>
         <w:rPr>
           <w:rFonts w:ascii="Arial" w:hAnsi="Arial" w:cs="Arial"/>
           <w:b/>
           <w:sz w:val="24"/>
           <w:szCs w:val="24"/>
         </w:rPr>
-      </w:pPr>
-      <w:r>
-        <w:rPr>
-          <w:rFonts w:ascii="Arial" w:hAnsi="Arial" w:cs="Arial"/>
-          <w:b/>
-          <w:sz w:val="24"/>
-          <w:szCs w:val="24"/>
-        </w:rPr>
-        <w:t>2.3</w:t>
-      </w:r>
-      <w:r>
-        <w:rPr>
-          <w:rFonts w:ascii="Arial" w:hAnsi="Arial" w:cs="Arial"/>
-          <w:b/>
-          <w:sz w:val="24"/>
-          <w:szCs w:val="24"/>
-        </w:rPr>
-        <w:t xml:space="preserve"> Abgrenzungskriterien</w:t>
-      </w:r>
-    </w:p>
-    <w:p>
-      <w:pPr>
-        <w:pStyle w:val="KeinLeerraum"/>
-        <w:jc w:val="both"/>
-        <w:rPr>
-          <w:rFonts w:ascii="Arial" w:hAnsi="Arial" w:cs="Arial"/>
-          <w:sz w:val="24"/>
-          <w:szCs w:val="24"/>
-        </w:rPr>
-      </w:pPr>
-    </w:p>
-    <w:p>
-      <w:pPr>
-        <w:pStyle w:val="KeinLeerraum"/>
-        <w:jc w:val="both"/>
-        <w:rPr>
-          <w:rFonts w:ascii="Arial" w:hAnsi="Arial" w:cs="Arial"/>
-          <w:sz w:val="24"/>
-          <w:szCs w:val="24"/>
-        </w:rPr>
-      </w:pPr>
-      <w:r>
-        <w:rPr>
-          <w:rFonts w:ascii="Arial" w:hAnsi="Arial" w:cs="Arial"/>
-          <w:sz w:val="24"/>
-          <w:szCs w:val="24"/>
-        </w:rPr>
-        <w:t xml:space="preserve">In der Elternsprechtagsapplikation soll kein Nachrichtensystem enthalten sein, mit denen sich Lehrer und Eltern untereinander Nachrichten schreiben können oder  jeweils untereinander Nachrichten verschickt werden können. Außerdem soll es keinen Raumplan in der Software geben. </w:t>
-      </w:r>
-      <w:r>
-        <w:rPr>
-          <w:rFonts w:ascii="Arial" w:hAnsi="Arial" w:cs="Arial"/>
-          <w:sz w:val="24"/>
-          <w:szCs w:val="24"/>
-        </w:rPr>
-        <w:t>Lehrer sollen keine Möglichkeit besitzen, Termine zu blockieren</w:t>
+        <w:t>3.3 Funktionen für die einzelnen Benutzer</w:t>
+      </w:r>
+    </w:p>
+    <w:p>
+      <w:pPr>
+        <w:pStyle w:val="KeinLeerraum"/>
+        <w:jc w:val="both"/>
+        <w:rPr>
+          <w:rFonts w:ascii="Arial" w:hAnsi="Arial" w:cs="Arial"/>
+          <w:sz w:val="24"/>
+          <w:szCs w:val="24"/>
+        </w:rPr>
+      </w:pPr>
+    </w:p>
+    <w:p>
+      <w:pPr>
+        <w:pStyle w:val="KeinLeerraum"/>
+        <w:jc w:val="both"/>
+        <w:rPr>
+          <w:rFonts w:ascii="Arial" w:hAnsi="Arial" w:cs="Arial"/>
+          <w:sz w:val="24"/>
+          <w:szCs w:val="24"/>
+        </w:rPr>
+      </w:pPr>
+      <w:r>
+        <w:rPr>
+          <w:rFonts w:ascii="Arial" w:hAnsi="Arial" w:cs="Arial"/>
+          <w:sz w:val="24"/>
+          <w:szCs w:val="24"/>
+        </w:rPr>
+        <w:t>3.3.1 Funktionen für die Eltern</w:t>
+      </w:r>
+    </w:p>
+    <w:p>
+      <w:pPr>
+        <w:pStyle w:val="KeinLeerraum"/>
+        <w:jc w:val="both"/>
+        <w:rPr>
+          <w:rFonts w:ascii="Arial" w:hAnsi="Arial" w:cs="Arial"/>
+          <w:sz w:val="24"/>
+          <w:szCs w:val="24"/>
+        </w:rPr>
+      </w:pPr>
+    </w:p>
+    <w:p>
+      <w:pPr>
+        <w:pStyle w:val="KeinLeerraum"/>
+        <w:jc w:val="both"/>
+        <w:rPr>
+          <w:rFonts w:ascii="Arial" w:hAnsi="Arial" w:cs="Arial"/>
+          <w:sz w:val="24"/>
+          <w:szCs w:val="24"/>
+        </w:rPr>
+      </w:pPr>
+      <w:r>
+        <w:rPr>
+          <w:rFonts w:ascii="Arial" w:hAnsi="Arial" w:cs="Arial"/>
+          <w:sz w:val="24"/>
+          <w:szCs w:val="24"/>
+        </w:rPr>
+        <w:t xml:space="preserve">Nachdem der Account aktiviert wurde, können sich die Benutzer einloggen. Sie haben standardmäßig die Rolle der Eltern inne. Andere Rollen müssen von der Verwaltung festgelegt werden. Die Eltern können sich die Liste aller Lehrer anzeigen lassen und einen auswählen, um sich dessen Zeitplan anzusehen und eventuell eine Zeit für sich reservieren. Dabei sehen sie bei den bereits vergebenen Terminen nicht wer diese Termine reserviert hat, sondern nur, dass sie vergeben sind. Sie können falls der Gesprächswunsch nicht mehr besteht, ihre eigenen Termine löschen. </w:t>
+      </w:r>
+      <w:r>
+        <w:rPr>
+          <w:rFonts w:ascii="Arial" w:hAnsi="Arial" w:cs="Arial"/>
+          <w:sz w:val="24"/>
+          <w:szCs w:val="24"/>
+        </w:rPr>
+        <w:lastRenderedPageBreak/>
+        <w:t>Außerdem haben sie die Möglichkeit sich ihre eigenen Termine anzeigen und ausdrucken zu lassen.</w:t>
+      </w:r>
+      <w:r>
+        <w:rPr>
+          <w:rFonts w:ascii="Arial" w:hAnsi="Arial" w:cs="Arial"/>
+          <w:sz w:val="24"/>
+          <w:szCs w:val="24"/>
+        </w:rPr>
+        <w:t xml:space="preserve"> Außerdem können sie Ihre Benutzerdaten verändern, mit Ausnahme des Benutzernamens.</w:t>
+      </w:r>
+    </w:p>
+    <w:p>
+      <w:pPr>
+        <w:pStyle w:val="KeinLeerraum"/>
+        <w:jc w:val="both"/>
+        <w:rPr>
+          <w:rFonts w:ascii="Arial" w:hAnsi="Arial" w:cs="Arial"/>
+          <w:sz w:val="24"/>
+          <w:szCs w:val="24"/>
+        </w:rPr>
+      </w:pPr>
+    </w:p>
+    <w:p>
+      <w:pPr>
+        <w:pStyle w:val="KeinLeerraum"/>
+        <w:jc w:val="both"/>
+        <w:rPr>
+          <w:rFonts w:ascii="Arial" w:hAnsi="Arial" w:cs="Arial"/>
+          <w:sz w:val="24"/>
+          <w:szCs w:val="24"/>
+        </w:rPr>
+      </w:pPr>
+      <w:r>
+        <w:rPr>
+          <w:rFonts w:ascii="Arial" w:hAnsi="Arial" w:cs="Arial"/>
+          <w:sz w:val="24"/>
+          <w:szCs w:val="24"/>
+        </w:rPr>
+        <w:t>3.3.2 Funktionen für die Lehrer</w:t>
+      </w:r>
+    </w:p>
+    <w:p>
+      <w:pPr>
+        <w:pStyle w:val="KeinLeerraum"/>
+        <w:jc w:val="both"/>
+        <w:rPr>
+          <w:rFonts w:ascii="Arial" w:hAnsi="Arial" w:cs="Arial"/>
+          <w:sz w:val="24"/>
+          <w:szCs w:val="24"/>
+        </w:rPr>
+      </w:pPr>
+    </w:p>
+    <w:p>
+      <w:pPr>
+        <w:pStyle w:val="KeinLeerraum"/>
+        <w:jc w:val="both"/>
+        <w:rPr>
+          <w:rFonts w:ascii="Arial" w:hAnsi="Arial" w:cs="Arial"/>
+          <w:sz w:val="24"/>
+          <w:szCs w:val="24"/>
+        </w:rPr>
+      </w:pPr>
+      <w:r>
+        <w:rPr>
+          <w:rFonts w:ascii="Arial" w:hAnsi="Arial" w:cs="Arial"/>
+          <w:sz w:val="24"/>
+          <w:szCs w:val="24"/>
+        </w:rPr>
+        <w:t>Die Lehrer können sich ihren Zeitplan vollständig anzeigen lassen und diesen a</w:t>
+      </w:r>
+      <w:r>
+        <w:rPr>
+          <w:rFonts w:ascii="Arial" w:hAnsi="Arial" w:cs="Arial"/>
+          <w:sz w:val="24"/>
+          <w:szCs w:val="24"/>
+        </w:rPr>
+        <w:t xml:space="preserve">usdrucken. Außerdem können sie </w:t>
+      </w:r>
+      <w:r>
+        <w:rPr>
+          <w:rFonts w:ascii="Arial" w:hAnsi="Arial" w:cs="Arial"/>
+          <w:sz w:val="24"/>
+          <w:szCs w:val="24"/>
+        </w:rPr>
+        <w:t>Termine ihres Zeitplans löschen</w:t>
       </w:r>
       <w:r>
         <w:rPr>
@@ -6507,37 +7133,114 @@
           <w:szCs w:val="24"/>
         </w:rPr>
       </w:pPr>
-      <w:r>
-        <w:rPr>
-          <w:rFonts w:ascii="Arial" w:hAnsi="Arial" w:cs="Arial"/>
-          <w:sz w:val="24"/>
-          <w:szCs w:val="24"/>
-        </w:rPr>
-        <w:t>Außerdem sollen vom System nur E-Mails verschickt werden, wenn der Lehrer einen Termin löscht</w:t>
-      </w:r>
-      <w:r>
-        <w:rPr>
-          <w:rFonts w:ascii="Arial" w:hAnsi="Arial" w:cs="Arial"/>
-          <w:sz w:val="24"/>
-          <w:szCs w:val="24"/>
-        </w:rPr>
-        <w:t>. Eine weitere Ausnahme ist das Versenden von E-Mails</w:t>
-      </w:r>
-      <w:r>
-        <w:rPr>
-          <w:rFonts w:ascii="Arial" w:hAnsi="Arial" w:cs="Arial"/>
-          <w:sz w:val="24"/>
-          <w:szCs w:val="24"/>
-        </w:rPr>
-        <w:t xml:space="preserve"> bei der E</w:t>
-      </w:r>
-      <w:r>
-        <w:rPr>
-          <w:rFonts w:ascii="Arial" w:hAnsi="Arial" w:cs="Arial"/>
-          <w:sz w:val="24"/>
-          <w:szCs w:val="24"/>
-        </w:rPr>
-        <w:t>rstellung eines neuen Accounts.</w:t>
+    </w:p>
+    <w:p>
+      <w:pPr>
+        <w:pStyle w:val="KeinLeerraum"/>
+        <w:jc w:val="both"/>
+        <w:rPr>
+          <w:rFonts w:ascii="Arial" w:hAnsi="Arial" w:cs="Arial"/>
+          <w:sz w:val="24"/>
+          <w:szCs w:val="24"/>
+        </w:rPr>
+      </w:pPr>
+      <w:r>
+        <w:rPr>
+          <w:rFonts w:ascii="Arial" w:hAnsi="Arial" w:cs="Arial"/>
+          <w:sz w:val="24"/>
+          <w:szCs w:val="24"/>
+        </w:rPr>
+        <w:t>3.3.3 Funktionen für die Verwaltung</w:t>
+      </w:r>
+    </w:p>
+    <w:p>
+      <w:pPr>
+        <w:pStyle w:val="KeinLeerraum"/>
+        <w:jc w:val="both"/>
+        <w:rPr>
+          <w:rFonts w:ascii="Arial" w:hAnsi="Arial" w:cs="Arial"/>
+          <w:sz w:val="24"/>
+          <w:szCs w:val="24"/>
+        </w:rPr>
+      </w:pPr>
+    </w:p>
+    <w:p>
+      <w:pPr>
+        <w:pStyle w:val="KeinLeerraum"/>
+        <w:jc w:val="both"/>
+        <w:rPr>
+          <w:rFonts w:ascii="Arial" w:hAnsi="Arial" w:cs="Arial"/>
+          <w:sz w:val="24"/>
+          <w:szCs w:val="24"/>
+        </w:rPr>
+      </w:pPr>
+      <w:r>
+        <w:rPr>
+          <w:rFonts w:ascii="Arial" w:hAnsi="Arial" w:cs="Arial"/>
+          <w:sz w:val="24"/>
+          <w:szCs w:val="24"/>
+        </w:rPr>
+        <w:t>Die Verwaltung kann die Rollen für die Accounts der Benutzer zuweisen. Außerdem kann die Verwaltung Termine manuell nachtragen. Ferner kann die Verwaltung die Listen für alle Lehrer ausdrucken.</w:t>
+      </w:r>
+    </w:p>
+    <w:p>
+      <w:pPr>
+        <w:pStyle w:val="KeinLeerraum"/>
+        <w:jc w:val="both"/>
+        <w:rPr>
+          <w:rFonts w:ascii="Arial" w:hAnsi="Arial" w:cs="Arial"/>
+          <w:sz w:val="24"/>
+          <w:szCs w:val="24"/>
+        </w:rPr>
+      </w:pPr>
+    </w:p>
+    <w:p>
+      <w:pPr>
+        <w:pStyle w:val="KeinLeerraum"/>
+        <w:jc w:val="both"/>
+        <w:rPr>
+          <w:rFonts w:ascii="Arial" w:hAnsi="Arial" w:cs="Arial"/>
+          <w:sz w:val="24"/>
+          <w:szCs w:val="24"/>
+        </w:rPr>
+      </w:pPr>
+      <w:r>
+        <w:rPr>
+          <w:rFonts w:ascii="Arial" w:hAnsi="Arial" w:cs="Arial"/>
+          <w:sz w:val="24"/>
+          <w:szCs w:val="24"/>
+        </w:rPr>
+        <w:t>3.3.4 Funktionen für Administratoren</w:t>
+      </w:r>
+    </w:p>
+    <w:p>
+      <w:pPr>
+        <w:pStyle w:val="KeinLeerraum"/>
+        <w:jc w:val="both"/>
+        <w:rPr>
+          <w:rFonts w:ascii="Arial" w:hAnsi="Arial" w:cs="Arial"/>
+          <w:sz w:val="24"/>
+          <w:szCs w:val="24"/>
+        </w:rPr>
+      </w:pPr>
+    </w:p>
+    <w:p>
+      <w:pPr>
+        <w:pStyle w:val="KeinLeerraum"/>
+        <w:jc w:val="both"/>
+        <w:rPr>
+          <w:rFonts w:ascii="Arial" w:hAnsi="Arial" w:cs="Arial"/>
+          <w:sz w:val="24"/>
+          <w:szCs w:val="24"/>
+        </w:rPr>
+      </w:pPr>
+      <w:r>
+        <w:rPr>
+          <w:rFonts w:ascii="Arial" w:hAnsi="Arial" w:cs="Arial"/>
+          <w:sz w:val="24"/>
+          <w:szCs w:val="24"/>
+        </w:rPr>
+        <w:t>Die Hauptaufgabe für Administratoren ist das Festlegen eines Zeitraums für den Elternsprechtag und das Bestimmen der Gesprächsdauer. Des Weiteren können sie die Datenbankanbindung festlegen. Außerdem kann die maximale Anzahl der möglichen Termine pro Account eingestellt werden.</w:t>
       </w:r>
     </w:p>
     <w:p>
@@ -6569,7 +7272,7 @@
           <w:sz w:val="28"/>
           <w:szCs w:val="28"/>
         </w:rPr>
-        <w:t>3 Produktaufbau und Produktfunktionen</w:t>
+        <w:t>4 Qualitätsanforderungen</w:t>
       </w:r>
     </w:p>
     <w:p>
@@ -6601,54 +7304,302 @@
           <w:sz w:val="24"/>
           <w:szCs w:val="24"/>
         </w:rPr>
-        <w:t>3.1 Produktaufbau</w:t>
-      </w:r>
-    </w:p>
-    <w:p>
-      <w:pPr>
-        <w:pStyle w:val="KeinLeerraum"/>
-        <w:jc w:val="both"/>
-        <w:rPr>
-          <w:rFonts w:ascii="Arial" w:hAnsi="Arial" w:cs="Arial"/>
-          <w:sz w:val="24"/>
-          <w:szCs w:val="24"/>
-        </w:rPr>
-      </w:pPr>
-    </w:p>
-    <w:p>
-      <w:pPr>
-        <w:pStyle w:val="KeinLeerraum"/>
-        <w:jc w:val="both"/>
-        <w:rPr>
-          <w:rFonts w:ascii="Arial" w:hAnsi="Arial" w:cs="Arial"/>
-          <w:sz w:val="24"/>
-          <w:szCs w:val="24"/>
-        </w:rPr>
-      </w:pPr>
-      <w:r>
-        <w:rPr>
-          <w:rFonts w:ascii="Arial" w:hAnsi="Arial" w:cs="Arial"/>
-          <w:sz w:val="24"/>
-          <w:szCs w:val="24"/>
-        </w:rPr>
-        <w:t xml:space="preserve">Die Software besitzt eine Startseite auf welcher man sich anmelden und registrieren kann. Nach dem Anmelden besteht die Möglichkeit die Zeitpläne der Lehrer einzusehen und Termine zu reservieren. Der Lehrer kann diese Liste einsehen und eventuell Termine löschen. Termine können </w:t>
-      </w:r>
-      <w:r>
-        <w:rPr>
-          <w:rFonts w:ascii="Arial" w:hAnsi="Arial" w:cs="Arial"/>
-          <w:sz w:val="24"/>
-          <w:szCs w:val="24"/>
-        </w:rPr>
-        <w:t xml:space="preserve">von der Verwaltung </w:t>
-      </w:r>
-      <w:r>
-        <w:rPr>
-          <w:rFonts w:ascii="Arial" w:hAnsi="Arial" w:cs="Arial"/>
-          <w:sz w:val="24"/>
-          <w:szCs w:val="24"/>
-        </w:rPr>
-        <w:t xml:space="preserve">auch manuell eingetragen werden. Die Rechte werden über Rollen verwaltet, die von der </w:t>
-      </w:r>
+        <w:t>4.1 Datenschutz</w:t>
+      </w:r>
+    </w:p>
+    <w:p>
+      <w:pPr>
+        <w:pStyle w:val="KeinLeerraum"/>
+        <w:jc w:val="both"/>
+        <w:rPr>
+          <w:rFonts w:ascii="Arial" w:hAnsi="Arial" w:cs="Arial"/>
+          <w:sz w:val="24"/>
+          <w:szCs w:val="24"/>
+        </w:rPr>
+      </w:pPr>
+    </w:p>
+    <w:p>
+      <w:pPr>
+        <w:pStyle w:val="KeinLeerraum"/>
+        <w:jc w:val="both"/>
+        <w:rPr>
+          <w:rFonts w:ascii="Arial" w:hAnsi="Arial" w:cs="Arial"/>
+          <w:sz w:val="24"/>
+          <w:szCs w:val="24"/>
+        </w:rPr>
+      </w:pPr>
+      <w:r>
+        <w:rPr>
+          <w:rFonts w:ascii="Arial" w:hAnsi="Arial" w:cs="Arial"/>
+          <w:sz w:val="24"/>
+          <w:szCs w:val="24"/>
+        </w:rPr>
+        <w:t xml:space="preserve">Ein sehr wichtiger Punkt ist der Datenschutz der Schüler, Eltern und Lehrer. Deshalb werden die Zeitpläne der Lehrer den </w:t>
+      </w:r>
+      <w:r>
+        <w:rPr>
+          <w:rFonts w:ascii="Arial" w:hAnsi="Arial" w:cs="Arial"/>
+          <w:sz w:val="24"/>
+          <w:szCs w:val="24"/>
+        </w:rPr>
+        <w:t>Eltern nicht komplett angezeigt.</w:t>
+      </w:r>
+      <w:r>
+        <w:rPr>
+          <w:rFonts w:ascii="Arial" w:hAnsi="Arial" w:cs="Arial"/>
+          <w:sz w:val="24"/>
+          <w:szCs w:val="24"/>
+        </w:rPr>
+        <w:t xml:space="preserve"> Die belegten Termine werden nur als belegt gekennzeichnet und nicht genau angezeigt wer welchen Termin belegt hat.</w:t>
+      </w:r>
+    </w:p>
+    <w:p>
+      <w:pPr>
+        <w:pStyle w:val="KeinLeerraum"/>
+        <w:jc w:val="both"/>
+        <w:rPr>
+          <w:rFonts w:ascii="Arial" w:hAnsi="Arial" w:cs="Arial"/>
+          <w:sz w:val="24"/>
+          <w:szCs w:val="24"/>
+        </w:rPr>
+      </w:pPr>
+      <w:r>
+        <w:rPr>
+          <w:rFonts w:ascii="Arial" w:hAnsi="Arial" w:cs="Arial"/>
+          <w:sz w:val="24"/>
+          <w:szCs w:val="24"/>
+        </w:rPr>
+        <w:t>D</w:t>
+      </w:r>
+      <w:r>
+        <w:rPr>
+          <w:rFonts w:ascii="Arial" w:hAnsi="Arial" w:cs="Arial"/>
+          <w:sz w:val="24"/>
+          <w:szCs w:val="24"/>
+        </w:rPr>
+        <w:t xml:space="preserve">ie Passwörter </w:t>
+      </w:r>
+      <w:r>
+        <w:rPr>
+          <w:rFonts w:ascii="Arial" w:hAnsi="Arial" w:cs="Arial"/>
+          <w:sz w:val="24"/>
+          <w:szCs w:val="24"/>
+        </w:rPr>
+        <w:t xml:space="preserve">werden </w:t>
+      </w:r>
+      <w:r>
+        <w:rPr>
+          <w:rFonts w:ascii="Arial" w:hAnsi="Arial" w:cs="Arial"/>
+          <w:sz w:val="24"/>
+          <w:szCs w:val="24"/>
+        </w:rPr>
+        <w:t>in der Datenbank verschlüsselt gespeichert. Dabei werden gesalzene sha512 Hashes verwendet.</w:t>
+      </w:r>
+    </w:p>
+    <w:p>
+      <w:pPr>
+        <w:pStyle w:val="KeinLeerraum"/>
+        <w:jc w:val="both"/>
+        <w:rPr>
+          <w:rFonts w:ascii="Arial" w:hAnsi="Arial" w:cs="Arial"/>
+          <w:sz w:val="24"/>
+          <w:szCs w:val="24"/>
+        </w:rPr>
+      </w:pPr>
+      <w:r>
+        <w:rPr>
+          <w:rFonts w:ascii="Arial" w:hAnsi="Arial" w:cs="Arial"/>
+          <w:sz w:val="24"/>
+          <w:szCs w:val="24"/>
+        </w:rPr>
+        <w:t>Da die Daten maskiert werden, ist eine SQL-Injection nicht möglich. Da alle Ausgaben maskiert werden ist Cross Site Scripting ebenfalls nicht möglich</w:t>
+      </w:r>
+      <w:r>
+        <w:rPr>
+          <w:rFonts w:ascii="Arial" w:hAnsi="Arial" w:cs="Arial"/>
+          <w:sz w:val="24"/>
+          <w:szCs w:val="24"/>
+        </w:rPr>
+        <w:t>.</w:t>
+      </w:r>
+    </w:p>
+    <w:p>
+      <w:pPr>
+        <w:pStyle w:val="KeinLeerraum"/>
+        <w:jc w:val="both"/>
+        <w:rPr>
+          <w:rFonts w:ascii="Arial" w:hAnsi="Arial" w:cs="Arial"/>
+          <w:sz w:val="24"/>
+          <w:szCs w:val="24"/>
+        </w:rPr>
+      </w:pPr>
+    </w:p>
+    <w:p>
+      <w:pPr>
+        <w:pStyle w:val="KeinLeerraum"/>
+        <w:jc w:val="both"/>
+        <w:rPr>
+          <w:rFonts w:ascii="Arial" w:hAnsi="Arial" w:cs="Arial"/>
+          <w:b/>
+          <w:sz w:val="24"/>
+          <w:szCs w:val="24"/>
+        </w:rPr>
+      </w:pPr>
+      <w:r>
+        <w:rPr>
+          <w:rFonts w:ascii="Arial" w:hAnsi="Arial" w:cs="Arial"/>
+          <w:b/>
+          <w:sz w:val="24"/>
+          <w:szCs w:val="24"/>
+        </w:rPr>
+        <w:t>4.2 Usability</w:t>
+      </w:r>
+    </w:p>
+    <w:p>
+      <w:pPr>
+        <w:pStyle w:val="KeinLeerraum"/>
+        <w:jc w:val="both"/>
+        <w:rPr>
+          <w:rFonts w:ascii="Arial" w:hAnsi="Arial" w:cs="Arial"/>
+          <w:sz w:val="24"/>
+          <w:szCs w:val="24"/>
+        </w:rPr>
+      </w:pPr>
+    </w:p>
+    <w:p>
+      <w:pPr>
+        <w:pStyle w:val="KeinLeerraum"/>
+        <w:jc w:val="both"/>
+        <w:rPr>
+          <w:rFonts w:ascii="Arial" w:hAnsi="Arial" w:cs="Arial"/>
+          <w:sz w:val="24"/>
+          <w:szCs w:val="24"/>
+        </w:rPr>
+      </w:pPr>
+      <w:r>
+        <w:rPr>
+          <w:rFonts w:ascii="Arial" w:hAnsi="Arial" w:cs="Arial"/>
+          <w:sz w:val="24"/>
+          <w:szCs w:val="24"/>
+        </w:rPr>
+        <w:t>Die Benutzerfreundlichkeit soll auf gewährleistet sein. Dazu trägt vor allem ein schlichtes Design der Seite bei, wobei vor allem auf klare Kontraste geachtet wird. Außerdem wird eine sehr einfache Menüstruktur verwendet.</w:t>
+      </w:r>
+    </w:p>
+    <w:p>
+      <w:pPr>
+        <w:pStyle w:val="KeinLeerraum"/>
+        <w:jc w:val="both"/>
+        <w:rPr>
+          <w:rFonts w:ascii="Arial" w:hAnsi="Arial" w:cs="Arial"/>
+          <w:sz w:val="24"/>
+          <w:szCs w:val="24"/>
+        </w:rPr>
+      </w:pPr>
+      <w:r>
+        <w:rPr>
+          <w:rFonts w:ascii="Arial" w:hAnsi="Arial" w:cs="Arial"/>
+          <w:sz w:val="24"/>
+          <w:szCs w:val="24"/>
+        </w:rPr>
+        <w:t xml:space="preserve">Beim ersten Login werden die Eltern direkt aufgefordert ein Kind einzugeben und es muss nicht erst im Profil mühselig nachgetragen werden. Des Weiteren werden, falls Termine gemacht wurden, diese direkt im Startbildschirm angezeigt und es muss nicht jeder Lehrer, bei dem Termine gemacht wurden, einzeln überprüft werden. </w:t>
+      </w:r>
+    </w:p>
+    <w:p>
+      <w:pPr>
+        <w:pStyle w:val="KeinLeerraum"/>
+        <w:jc w:val="both"/>
+        <w:rPr>
+          <w:rFonts w:ascii="Arial" w:hAnsi="Arial" w:cs="Arial"/>
+          <w:sz w:val="24"/>
+          <w:szCs w:val="24"/>
+        </w:rPr>
+      </w:pPr>
+    </w:p>
+    <w:p>
+      <w:pPr>
+        <w:pStyle w:val="KeinLeerraum"/>
+        <w:jc w:val="both"/>
+        <w:rPr>
+          <w:rFonts w:ascii="Arial" w:hAnsi="Arial" w:cs="Arial"/>
+          <w:b/>
+          <w:sz w:val="24"/>
+          <w:szCs w:val="24"/>
+        </w:rPr>
+      </w:pPr>
+      <w:r>
+        <w:rPr>
+          <w:rFonts w:ascii="Arial" w:hAnsi="Arial" w:cs="Arial"/>
+          <w:b/>
+          <w:sz w:val="24"/>
+          <w:szCs w:val="24"/>
+        </w:rPr>
+        <w:t>4.3 Barrierefreiheit</w:t>
+      </w:r>
+    </w:p>
+    <w:p>
+      <w:pPr>
+        <w:pStyle w:val="KeinLeerraum"/>
+        <w:jc w:val="both"/>
+        <w:rPr>
+          <w:rFonts w:ascii="Arial" w:hAnsi="Arial" w:cs="Arial"/>
+          <w:sz w:val="24"/>
+          <w:szCs w:val="24"/>
+        </w:rPr>
+      </w:pPr>
+    </w:p>
+    <w:p>
+      <w:pPr>
+        <w:pStyle w:val="KeinLeerraum"/>
+        <w:jc w:val="both"/>
+        <w:rPr>
+          <w:rFonts w:ascii="Arial" w:hAnsi="Arial" w:cs="Arial"/>
+          <w:sz w:val="24"/>
+          <w:szCs w:val="24"/>
+        </w:rPr>
+      </w:pPr>
+      <w:r>
+        <w:rPr>
+          <w:rFonts w:ascii="Arial" w:hAnsi="Arial" w:cs="Arial"/>
+          <w:sz w:val="24"/>
+          <w:szCs w:val="24"/>
+        </w:rPr>
+        <w:t>Es ist</w:t>
+      </w:r>
+      <w:r>
+        <w:rPr>
+          <w:rFonts w:ascii="Arial" w:hAnsi="Arial" w:cs="Arial"/>
+          <w:sz w:val="24"/>
+          <w:szCs w:val="24"/>
+        </w:rPr>
+        <w:t xml:space="preserve"> sehr wichtig, dass jeder, auch Menschen mit </w:t>
+      </w:r>
+      <w:r>
+        <w:rPr>
+          <w:rFonts w:ascii="Arial" w:hAnsi="Arial" w:cs="Arial"/>
+          <w:sz w:val="24"/>
+          <w:szCs w:val="24"/>
+        </w:rPr>
+        <w:t>Benachteiligungen</w:t>
+      </w:r>
+      <w:r>
+        <w:rPr>
+          <w:rFonts w:ascii="Arial" w:hAnsi="Arial" w:cs="Arial"/>
+          <w:sz w:val="24"/>
+          <w:szCs w:val="24"/>
+        </w:rPr>
+        <w:t>, die Webseite in vollem Umfang nutzen können. Dabei kann vor allem mit einem einfachen Design, mit möglichst starken Kontrasten darauf geachtet werden, dass auch Menschen mit einen Sehschwäche die Website in vollem Umfang benutzen können.</w:t>
+      </w:r>
+    </w:p>
+    <w:p>
+      <w:pPr>
+        <w:pStyle w:val="KeinLeerraum"/>
+        <w:jc w:val="both"/>
+        <w:rPr>
+          <w:rFonts w:ascii="Arial" w:hAnsi="Arial" w:cs="Arial"/>
+          <w:sz w:val="24"/>
+          <w:szCs w:val="24"/>
+        </w:rPr>
+      </w:pPr>
       <w:r>
         <w:rPr>
           <w:rFonts w:ascii="Arial" w:hAnsi="Arial" w:cs="Arial"/>
@@ -6656,635 +7607,45 @@
           <w:szCs w:val="24"/>
         </w:rPr>
         <w:lastRenderedPageBreak/>
-        <w:t>Verwaltung zugewiesen werden können. Die Rollen und die Datenbankanbindung wird vom Administrator verwaltet.</w:t>
-      </w:r>
-    </w:p>
-    <w:p>
-      <w:pPr>
-        <w:pStyle w:val="KeinLeerraum"/>
-        <w:jc w:val="both"/>
-        <w:rPr>
-          <w:rFonts w:ascii="Arial" w:hAnsi="Arial" w:cs="Arial"/>
-          <w:sz w:val="24"/>
-          <w:szCs w:val="24"/>
-        </w:rPr>
-      </w:pPr>
-    </w:p>
-    <w:p>
-      <w:pPr>
-        <w:pStyle w:val="KeinLeerraum"/>
-        <w:jc w:val="both"/>
-        <w:rPr>
-          <w:rFonts w:ascii="Arial" w:hAnsi="Arial" w:cs="Arial"/>
-          <w:b/>
-          <w:sz w:val="24"/>
-          <w:szCs w:val="24"/>
-        </w:rPr>
-      </w:pPr>
-      <w:r>
-        <w:rPr>
-          <w:rFonts w:ascii="Arial" w:hAnsi="Arial" w:cs="Arial"/>
-          <w:b/>
-          <w:sz w:val="24"/>
-          <w:szCs w:val="24"/>
-        </w:rPr>
-        <w:t>3.2 Grundfunktionen</w:t>
-      </w:r>
-    </w:p>
-    <w:p>
-      <w:pPr>
-        <w:pStyle w:val="KeinLeerraum"/>
-        <w:jc w:val="both"/>
-        <w:rPr>
-          <w:rFonts w:ascii="Arial" w:hAnsi="Arial" w:cs="Arial"/>
-          <w:sz w:val="24"/>
-          <w:szCs w:val="24"/>
-        </w:rPr>
-      </w:pPr>
-    </w:p>
-    <w:p>
-      <w:pPr>
-        <w:pStyle w:val="KeinLeerraum"/>
-        <w:jc w:val="both"/>
-        <w:rPr>
-          <w:rFonts w:ascii="Arial" w:hAnsi="Arial" w:cs="Arial"/>
-          <w:sz w:val="24"/>
-          <w:szCs w:val="24"/>
-        </w:rPr>
-      </w:pPr>
-      <w:r>
-        <w:rPr>
-          <w:rFonts w:ascii="Arial" w:hAnsi="Arial" w:cs="Arial"/>
-          <w:sz w:val="24"/>
-          <w:szCs w:val="24"/>
-        </w:rPr>
-        <w:t>3.2.1 Registrierung und Anmeldung</w:t>
-      </w:r>
-    </w:p>
-    <w:p>
-      <w:pPr>
-        <w:pStyle w:val="KeinLeerraum"/>
-        <w:jc w:val="both"/>
-        <w:rPr>
-          <w:rFonts w:ascii="Arial" w:hAnsi="Arial" w:cs="Arial"/>
-          <w:sz w:val="24"/>
-          <w:szCs w:val="24"/>
-        </w:rPr>
-      </w:pPr>
-    </w:p>
-    <w:p>
-      <w:pPr>
-        <w:pStyle w:val="KeinLeerraum"/>
-        <w:jc w:val="both"/>
-        <w:rPr>
-          <w:rFonts w:ascii="Arial" w:hAnsi="Arial" w:cs="Arial"/>
-          <w:sz w:val="24"/>
-          <w:szCs w:val="24"/>
-        </w:rPr>
-      </w:pPr>
-      <w:r>
-        <w:rPr>
-          <w:rFonts w:ascii="Arial" w:hAnsi="Arial" w:cs="Arial"/>
-          <w:sz w:val="24"/>
-          <w:szCs w:val="24"/>
-        </w:rPr>
-        <w:t>Die Benutzer des Systems sollen die Möglichkeit erhalten, sich mit ihrer E-Mail Adresse zu registrieren. An die eingetragene E-Mail Adresse wird eine E-Mail mit einem Bestätigungslink geschickt, der angeklickt werden muss, um den Account zu aktivieren.</w:t>
-      </w:r>
-    </w:p>
-    <w:p>
-      <w:pPr>
-        <w:pStyle w:val="KeinLeerraum"/>
-        <w:jc w:val="both"/>
-        <w:rPr>
-          <w:rFonts w:ascii="Arial" w:hAnsi="Arial" w:cs="Arial"/>
-          <w:sz w:val="24"/>
-          <w:szCs w:val="24"/>
-        </w:rPr>
-      </w:pPr>
-      <w:r>
-        <w:rPr>
-          <w:rFonts w:ascii="Arial" w:hAnsi="Arial" w:cs="Arial"/>
-          <w:sz w:val="24"/>
-          <w:szCs w:val="24"/>
-        </w:rPr>
-        <w:t>Wenn die Registrierung erfolgreich abgeschlossen wurde und der Account aktiviert ist, können sich die Benutzer auf der Seite anmelden. Nachdem der Benutzer sich erfolgreich angemeldet hat, muss, sofern es sich um einen Account mit der Rolle Eltern handelt, ein Schülername eingegeben werden.</w:t>
-      </w:r>
-    </w:p>
-    <w:p>
-      <w:pPr>
-        <w:pStyle w:val="KeinLeerraum"/>
-        <w:jc w:val="both"/>
-        <w:rPr>
-          <w:rFonts w:ascii="Arial" w:hAnsi="Arial" w:cs="Arial"/>
-          <w:sz w:val="24"/>
-          <w:szCs w:val="24"/>
-        </w:rPr>
-      </w:pPr>
-    </w:p>
-    <w:p>
-      <w:pPr>
-        <w:pStyle w:val="KeinLeerraum"/>
-        <w:jc w:val="both"/>
-        <w:rPr>
-          <w:rFonts w:ascii="Arial" w:hAnsi="Arial" w:cs="Arial"/>
-          <w:sz w:val="24"/>
-          <w:szCs w:val="24"/>
-        </w:rPr>
-      </w:pPr>
-      <w:r>
-        <w:rPr>
-          <w:rFonts w:ascii="Arial" w:hAnsi="Arial" w:cs="Arial"/>
-          <w:sz w:val="24"/>
-          <w:szCs w:val="24"/>
-        </w:rPr>
-        <w:t>3.2.2 Termine eintragen und löschen</w:t>
-      </w:r>
-    </w:p>
-    <w:p>
-      <w:pPr>
-        <w:pStyle w:val="KeinLeerraum"/>
-        <w:jc w:val="both"/>
-        <w:rPr>
-          <w:rFonts w:ascii="Arial" w:hAnsi="Arial" w:cs="Arial"/>
-          <w:sz w:val="24"/>
-          <w:szCs w:val="24"/>
-        </w:rPr>
-      </w:pPr>
-    </w:p>
-    <w:p>
-      <w:pPr>
-        <w:pStyle w:val="KeinLeerraum"/>
-        <w:jc w:val="both"/>
-        <w:rPr>
-          <w:rFonts w:ascii="Arial" w:hAnsi="Arial" w:cs="Arial"/>
-          <w:sz w:val="24"/>
-          <w:szCs w:val="24"/>
-        </w:rPr>
-      </w:pPr>
-      <w:r>
-        <w:rPr>
-          <w:rFonts w:ascii="Arial" w:hAnsi="Arial" w:cs="Arial"/>
-          <w:sz w:val="24"/>
-          <w:szCs w:val="24"/>
-        </w:rPr>
-        <w:t xml:space="preserve">Die Eltern können sich eine Liste der Lehrer anzeigen lassen und sich darüber die Zeitpläne der Lehrer ansehen. Bei den Zeitplänen können sie klar erkennen, welche Termine belegt und welche frei sind. Sollten sie den Wunsch haben, mit </w:t>
-      </w:r>
-      <w:r>
-        <w:rPr>
-          <w:rFonts w:ascii="Arial" w:hAnsi="Arial" w:cs="Arial"/>
-          <w:sz w:val="24"/>
-          <w:szCs w:val="24"/>
-        </w:rPr>
-        <w:t>einem</w:t>
-      </w:r>
-      <w:r>
-        <w:rPr>
-          <w:rFonts w:ascii="Arial" w:hAnsi="Arial" w:cs="Arial"/>
-          <w:sz w:val="24"/>
-          <w:szCs w:val="24"/>
-        </w:rPr>
-        <w:t xml:space="preserve"> Lehrer zu sprechen, können sie einen freien Termin reservieren. Falls der Gesprächswunsch nicht mehr bestehen sollte, kann der Termin im Nachhinein auch wieder gelöscht werden. Termine können nur eingetragen und gelöscht werden, wenn die Bearbeitungsfrist noch nicht verstrichen ist.</w:t>
-      </w:r>
-    </w:p>
-    <w:p>
-      <w:pPr>
-        <w:pStyle w:val="KeinLeerraum"/>
-        <w:jc w:val="both"/>
-        <w:rPr>
-          <w:rFonts w:ascii="Arial" w:hAnsi="Arial" w:cs="Arial"/>
-          <w:sz w:val="24"/>
-          <w:szCs w:val="24"/>
-        </w:rPr>
-      </w:pPr>
-    </w:p>
-    <w:p>
-      <w:pPr>
-        <w:pStyle w:val="KeinLeerraum"/>
-        <w:jc w:val="both"/>
-        <w:rPr>
-          <w:rFonts w:ascii="Arial" w:hAnsi="Arial" w:cs="Arial"/>
-          <w:sz w:val="24"/>
-          <w:szCs w:val="24"/>
-        </w:rPr>
-      </w:pPr>
-      <w:r>
-        <w:rPr>
-          <w:rFonts w:ascii="Arial" w:hAnsi="Arial" w:cs="Arial"/>
-          <w:sz w:val="24"/>
-          <w:szCs w:val="24"/>
-        </w:rPr>
-        <w:t>3.2.3 Zeitpläne ansehen und drucken</w:t>
-      </w:r>
-    </w:p>
-    <w:p>
-      <w:pPr>
-        <w:pStyle w:val="KeinLeerraum"/>
-        <w:jc w:val="both"/>
-        <w:rPr>
-          <w:rFonts w:ascii="Arial" w:hAnsi="Arial" w:cs="Arial"/>
-          <w:sz w:val="24"/>
-          <w:szCs w:val="24"/>
-        </w:rPr>
-      </w:pPr>
-    </w:p>
-    <w:p>
-      <w:pPr>
-        <w:pStyle w:val="KeinLeerraum"/>
-        <w:jc w:val="both"/>
-        <w:rPr>
-          <w:rFonts w:ascii="Arial" w:hAnsi="Arial" w:cs="Arial"/>
-          <w:sz w:val="24"/>
-          <w:szCs w:val="24"/>
-        </w:rPr>
-      </w:pPr>
-      <w:r>
-        <w:rPr>
-          <w:rFonts w:ascii="Arial" w:hAnsi="Arial" w:cs="Arial"/>
-          <w:sz w:val="24"/>
-          <w:szCs w:val="24"/>
-        </w:rPr>
-        <w:t>Es existieren zwei Arten von Zeitplänen. Zum einen die Terminpläne der Eltern und zum anderen die Zeitpläne der Lehrer. Beide sollen über eine Visualisierung und über einen Druckbutton verfügen.</w:t>
-      </w:r>
-    </w:p>
-    <w:p>
-      <w:pPr>
-        <w:pStyle w:val="KeinLeerraum"/>
-        <w:jc w:val="both"/>
-        <w:rPr>
-          <w:rFonts w:ascii="Arial" w:hAnsi="Arial" w:cs="Arial"/>
-          <w:sz w:val="24"/>
-          <w:szCs w:val="24"/>
-        </w:rPr>
-      </w:pPr>
-    </w:p>
-    <w:p>
-      <w:pPr>
-        <w:pStyle w:val="KeinLeerraum"/>
-        <w:jc w:val="both"/>
-        <w:rPr>
-          <w:rFonts w:ascii="Arial" w:hAnsi="Arial" w:cs="Arial"/>
-          <w:sz w:val="24"/>
-          <w:szCs w:val="24"/>
-        </w:rPr>
-      </w:pPr>
-      <w:r>
-        <w:rPr>
-          <w:rFonts w:ascii="Arial" w:hAnsi="Arial" w:cs="Arial"/>
-          <w:sz w:val="24"/>
-          <w:szCs w:val="24"/>
-        </w:rPr>
-        <w:t>3.2.4 Rollenverwaltung</w:t>
-      </w:r>
-    </w:p>
-    <w:p>
-      <w:pPr>
-        <w:pStyle w:val="KeinLeerraum"/>
-        <w:jc w:val="both"/>
-        <w:rPr>
-          <w:rFonts w:ascii="Arial" w:hAnsi="Arial" w:cs="Arial"/>
-          <w:sz w:val="24"/>
-          <w:szCs w:val="24"/>
-        </w:rPr>
-      </w:pPr>
-    </w:p>
-    <w:p>
-      <w:pPr>
-        <w:pStyle w:val="KeinLeerraum"/>
-        <w:jc w:val="both"/>
-        <w:rPr>
-          <w:rFonts w:ascii="Arial" w:hAnsi="Arial" w:cs="Arial"/>
-          <w:sz w:val="24"/>
-          <w:szCs w:val="24"/>
-        </w:rPr>
-      </w:pPr>
-      <w:r>
-        <w:rPr>
-          <w:rFonts w:ascii="Arial" w:hAnsi="Arial" w:cs="Arial"/>
-          <w:sz w:val="24"/>
-          <w:szCs w:val="24"/>
-        </w:rPr>
-        <w:t xml:space="preserve">Die Rollenverwaltung stellt sicher, dass jeder Benutzer die entsprechenden Rechte hat. Dabei ist die niedrigste Rolle die der Eltern und die höchste die der Administratoren. Jede Rolle beinhaltet dabei alle Rechte der darunterliegenden Rolle. Die einzige Ausnahme ist dabei das Eintragen von Terminen. </w:t>
-      </w:r>
-      <w:r>
-        <w:rPr>
-          <w:rFonts w:ascii="Arial" w:hAnsi="Arial" w:cs="Arial"/>
-          <w:sz w:val="24"/>
-          <w:szCs w:val="24"/>
-        </w:rPr>
-        <w:t>Das kann jeder Benutzer ausgenommen diejenigen, die die Rolle Lehrer inne haben.</w:t>
-      </w:r>
-    </w:p>
-    <w:p>
-      <w:pPr>
-        <w:pStyle w:val="KeinLeerraum"/>
-        <w:jc w:val="both"/>
-        <w:rPr>
-          <w:rFonts w:ascii="Arial" w:hAnsi="Arial" w:cs="Arial"/>
-          <w:sz w:val="24"/>
-          <w:szCs w:val="24"/>
-        </w:rPr>
-      </w:pPr>
-    </w:p>
-    <w:p>
-      <w:pPr>
-        <w:pStyle w:val="KeinLeerraum"/>
-        <w:jc w:val="both"/>
-        <w:rPr>
-          <w:rFonts w:ascii="Arial" w:hAnsi="Arial" w:cs="Arial"/>
-          <w:b/>
-          <w:sz w:val="24"/>
-          <w:szCs w:val="24"/>
-        </w:rPr>
-      </w:pPr>
-      <w:r>
-        <w:rPr>
-          <w:rFonts w:ascii="Arial" w:hAnsi="Arial" w:cs="Arial"/>
-          <w:b/>
-          <w:sz w:val="24"/>
-          <w:szCs w:val="24"/>
-        </w:rPr>
-        <w:t>3.3 Funktionen für die einzelnen Benutzer</w:t>
-      </w:r>
-    </w:p>
-    <w:p>
-      <w:pPr>
-        <w:pStyle w:val="KeinLeerraum"/>
-        <w:jc w:val="both"/>
-        <w:rPr>
-          <w:rFonts w:ascii="Arial" w:hAnsi="Arial" w:cs="Arial"/>
-          <w:sz w:val="24"/>
-          <w:szCs w:val="24"/>
-        </w:rPr>
-      </w:pPr>
-    </w:p>
-    <w:p>
-      <w:pPr>
-        <w:pStyle w:val="KeinLeerraum"/>
-        <w:jc w:val="both"/>
-        <w:rPr>
-          <w:rFonts w:ascii="Arial" w:hAnsi="Arial" w:cs="Arial"/>
-          <w:sz w:val="24"/>
-          <w:szCs w:val="24"/>
-        </w:rPr>
-      </w:pPr>
-      <w:r>
-        <w:rPr>
-          <w:rFonts w:ascii="Arial" w:hAnsi="Arial" w:cs="Arial"/>
-          <w:sz w:val="24"/>
-          <w:szCs w:val="24"/>
-        </w:rPr>
-        <w:t>3.3.1 Funktionen für die Eltern</w:t>
-      </w:r>
-    </w:p>
-    <w:p>
-      <w:pPr>
-        <w:pStyle w:val="KeinLeerraum"/>
-        <w:jc w:val="both"/>
-        <w:rPr>
-          <w:rFonts w:ascii="Arial" w:hAnsi="Arial" w:cs="Arial"/>
-          <w:sz w:val="24"/>
-          <w:szCs w:val="24"/>
-        </w:rPr>
-      </w:pPr>
-    </w:p>
-    <w:p>
-      <w:pPr>
-        <w:pStyle w:val="KeinLeerraum"/>
-        <w:jc w:val="both"/>
-        <w:rPr>
-          <w:rFonts w:ascii="Arial" w:hAnsi="Arial" w:cs="Arial"/>
-          <w:sz w:val="24"/>
-          <w:szCs w:val="24"/>
-        </w:rPr>
-      </w:pPr>
-      <w:r>
-        <w:rPr>
-          <w:rFonts w:ascii="Arial" w:hAnsi="Arial" w:cs="Arial"/>
-          <w:sz w:val="24"/>
-          <w:szCs w:val="24"/>
-        </w:rPr>
-        <w:t xml:space="preserve">Nachdem der Account aktiviert wurde, können sich die Benutzer einloggen. Sie haben standardmäßig die Rolle der Eltern inne. Andere Rollen müssen von der Verwaltung festgelegt werden. Die Eltern können sich die Liste aller Lehrer anzeigen lassen und einen auswählen, um sich dessen Zeitplan anzusehen und eventuell eine Zeit für sich reservieren. Dabei sehen sie bei den bereits vergebenen Terminen nicht wer diese Termine reserviert hat, sondern nur, dass sie vergeben sind. Sie können falls der Gesprächswunsch nicht mehr besteht, ihre eigenen Termine löschen. </w:t>
-      </w:r>
-      <w:r>
-        <w:rPr>
-          <w:rFonts w:ascii="Arial" w:hAnsi="Arial" w:cs="Arial"/>
-          <w:sz w:val="24"/>
-          <w:szCs w:val="24"/>
-        </w:rPr>
-        <w:lastRenderedPageBreak/>
-        <w:t>Außerdem haben sie die Möglichkeit sich ihre eigenen Termine anzeigen und ausdrucken zu lassen.</w:t>
-      </w:r>
-      <w:r>
-        <w:rPr>
-          <w:rFonts w:ascii="Arial" w:hAnsi="Arial" w:cs="Arial"/>
-          <w:sz w:val="24"/>
-          <w:szCs w:val="24"/>
-        </w:rPr>
-        <w:t xml:space="preserve"> Außerdem können sie Ihre Benutzerdaten verändern, mit Ausnahme des Benutzernamens.</w:t>
-      </w:r>
-    </w:p>
-    <w:p>
-      <w:pPr>
-        <w:pStyle w:val="KeinLeerraum"/>
-        <w:jc w:val="both"/>
-        <w:rPr>
-          <w:rFonts w:ascii="Arial" w:hAnsi="Arial" w:cs="Arial"/>
-          <w:sz w:val="24"/>
-          <w:szCs w:val="24"/>
-        </w:rPr>
-      </w:pPr>
-    </w:p>
-    <w:p>
-      <w:pPr>
-        <w:pStyle w:val="KeinLeerraum"/>
-        <w:jc w:val="both"/>
-        <w:rPr>
-          <w:rFonts w:ascii="Arial" w:hAnsi="Arial" w:cs="Arial"/>
-          <w:sz w:val="24"/>
-          <w:szCs w:val="24"/>
-        </w:rPr>
-      </w:pPr>
-      <w:r>
-        <w:rPr>
-          <w:rFonts w:ascii="Arial" w:hAnsi="Arial" w:cs="Arial"/>
-          <w:sz w:val="24"/>
-          <w:szCs w:val="24"/>
-        </w:rPr>
-        <w:t>3.3.2 Funktionen für die Lehrer</w:t>
-      </w:r>
-    </w:p>
-    <w:p>
-      <w:pPr>
-        <w:pStyle w:val="KeinLeerraum"/>
-        <w:jc w:val="both"/>
-        <w:rPr>
-          <w:rFonts w:ascii="Arial" w:hAnsi="Arial" w:cs="Arial"/>
-          <w:sz w:val="24"/>
-          <w:szCs w:val="24"/>
-        </w:rPr>
-      </w:pPr>
-    </w:p>
-    <w:p>
-      <w:pPr>
-        <w:pStyle w:val="KeinLeerraum"/>
-        <w:jc w:val="both"/>
-        <w:rPr>
-          <w:rFonts w:ascii="Arial" w:hAnsi="Arial" w:cs="Arial"/>
-          <w:sz w:val="24"/>
-          <w:szCs w:val="24"/>
-        </w:rPr>
-      </w:pPr>
-      <w:r>
-        <w:rPr>
-          <w:rFonts w:ascii="Arial" w:hAnsi="Arial" w:cs="Arial"/>
-          <w:sz w:val="24"/>
-          <w:szCs w:val="24"/>
-        </w:rPr>
-        <w:t>Die Lehrer können sich ihren Zeitplan vollständig anzeigen lassen und diesen a</w:t>
-      </w:r>
-      <w:r>
-        <w:rPr>
-          <w:rFonts w:ascii="Arial" w:hAnsi="Arial" w:cs="Arial"/>
-          <w:sz w:val="24"/>
-          <w:szCs w:val="24"/>
-        </w:rPr>
-        <w:t xml:space="preserve">usdrucken. Außerdem können sie </w:t>
-      </w:r>
-      <w:r>
-        <w:rPr>
-          <w:rFonts w:ascii="Arial" w:hAnsi="Arial" w:cs="Arial"/>
-          <w:sz w:val="24"/>
-          <w:szCs w:val="24"/>
-        </w:rPr>
-        <w:t>Termine ihres Zeitplans löschen</w:t>
-      </w:r>
-      <w:r>
-        <w:rPr>
-          <w:rFonts w:ascii="Arial" w:hAnsi="Arial" w:cs="Arial"/>
-          <w:sz w:val="24"/>
-          <w:szCs w:val="24"/>
-        </w:rPr>
-        <w:t>.</w:t>
-      </w:r>
-    </w:p>
-    <w:p>
-      <w:pPr>
-        <w:pStyle w:val="KeinLeerraum"/>
-        <w:jc w:val="both"/>
-        <w:rPr>
-          <w:rFonts w:ascii="Arial" w:hAnsi="Arial" w:cs="Arial"/>
-          <w:sz w:val="24"/>
-          <w:szCs w:val="24"/>
-        </w:rPr>
-      </w:pPr>
-    </w:p>
-    <w:p>
-      <w:pPr>
-        <w:pStyle w:val="KeinLeerraum"/>
-        <w:jc w:val="both"/>
-        <w:rPr>
-          <w:rFonts w:ascii="Arial" w:hAnsi="Arial" w:cs="Arial"/>
-          <w:sz w:val="24"/>
-          <w:szCs w:val="24"/>
-        </w:rPr>
-      </w:pPr>
-      <w:r>
-        <w:rPr>
-          <w:rFonts w:ascii="Arial" w:hAnsi="Arial" w:cs="Arial"/>
-          <w:sz w:val="24"/>
-          <w:szCs w:val="24"/>
-        </w:rPr>
-        <w:t>3.3.3 Funktionen für die Verwaltung</w:t>
-      </w:r>
-    </w:p>
-    <w:p>
-      <w:pPr>
-        <w:pStyle w:val="KeinLeerraum"/>
-        <w:jc w:val="both"/>
-        <w:rPr>
-          <w:rFonts w:ascii="Arial" w:hAnsi="Arial" w:cs="Arial"/>
-          <w:sz w:val="24"/>
-          <w:szCs w:val="24"/>
-        </w:rPr>
-      </w:pPr>
-    </w:p>
-    <w:p>
-      <w:pPr>
-        <w:pStyle w:val="KeinLeerraum"/>
-        <w:jc w:val="both"/>
-        <w:rPr>
-          <w:rFonts w:ascii="Arial" w:hAnsi="Arial" w:cs="Arial"/>
-          <w:sz w:val="24"/>
-          <w:szCs w:val="24"/>
-        </w:rPr>
-      </w:pPr>
-      <w:r>
-        <w:rPr>
-          <w:rFonts w:ascii="Arial" w:hAnsi="Arial" w:cs="Arial"/>
-          <w:sz w:val="24"/>
-          <w:szCs w:val="24"/>
-        </w:rPr>
-        <w:t>Die Verwaltung kann die Rollen für die Accounts der Benutzer zuweisen. Außerdem kann die Verwaltung Termine manuell nachtragen. Ferner kann die Verwaltung die Listen für alle Lehrer ausdrucken.</w:t>
-      </w:r>
-    </w:p>
-    <w:p>
-      <w:pPr>
-        <w:pStyle w:val="KeinLeerraum"/>
-        <w:jc w:val="both"/>
-        <w:rPr>
-          <w:rFonts w:ascii="Arial" w:hAnsi="Arial" w:cs="Arial"/>
-          <w:sz w:val="24"/>
-          <w:szCs w:val="24"/>
-        </w:rPr>
-      </w:pPr>
-    </w:p>
-    <w:p>
-      <w:pPr>
-        <w:pStyle w:val="KeinLeerraum"/>
-        <w:jc w:val="both"/>
-        <w:rPr>
-          <w:rFonts w:ascii="Arial" w:hAnsi="Arial" w:cs="Arial"/>
-          <w:sz w:val="24"/>
-          <w:szCs w:val="24"/>
-        </w:rPr>
-      </w:pPr>
-      <w:r>
-        <w:rPr>
-          <w:rFonts w:ascii="Arial" w:hAnsi="Arial" w:cs="Arial"/>
-          <w:sz w:val="24"/>
-          <w:szCs w:val="24"/>
-        </w:rPr>
-        <w:t>3.3.4 Funktionen für Administratoren</w:t>
-      </w:r>
-    </w:p>
-    <w:p>
-      <w:pPr>
-        <w:pStyle w:val="KeinLeerraum"/>
-        <w:jc w:val="both"/>
-        <w:rPr>
-          <w:rFonts w:ascii="Arial" w:hAnsi="Arial" w:cs="Arial"/>
-          <w:sz w:val="24"/>
-          <w:szCs w:val="24"/>
-        </w:rPr>
-      </w:pPr>
-    </w:p>
-    <w:p>
-      <w:pPr>
-        <w:pStyle w:val="KeinLeerraum"/>
-        <w:jc w:val="both"/>
-        <w:rPr>
-          <w:rFonts w:ascii="Arial" w:hAnsi="Arial" w:cs="Arial"/>
-          <w:sz w:val="24"/>
-          <w:szCs w:val="24"/>
-        </w:rPr>
-      </w:pPr>
-      <w:r>
-        <w:rPr>
-          <w:rFonts w:ascii="Arial" w:hAnsi="Arial" w:cs="Arial"/>
-          <w:sz w:val="24"/>
-          <w:szCs w:val="24"/>
-        </w:rPr>
-        <w:t>Die Hauptaufgabe für Administratoren ist das Festlegen eines Zeitraums für den Elternsprechtag und das Bestimmen der Gesprächsdauer. Des Weiteren können sie die Datenbankanbindung festlegen. Außerdem kann die maximale Anzahl der möglichen Termine pro Account eingestellt werden.</w:t>
+        <w:t xml:space="preserve">Ein weiterer Punkt der Barrierefreiheit ist die Verwendung von JavaScript. </w:t>
+      </w:r>
+    </w:p>
+    <w:p>
+      <w:pPr>
+        <w:pStyle w:val="KeinLeerraum"/>
+        <w:jc w:val="both"/>
+        <w:rPr>
+          <w:rFonts w:ascii="Arial" w:hAnsi="Arial" w:cs="Arial"/>
+          <w:sz w:val="24"/>
+          <w:szCs w:val="24"/>
+        </w:rPr>
+      </w:pPr>
+      <w:r>
+        <w:rPr>
+          <w:rFonts w:ascii="Arial" w:hAnsi="Arial" w:cs="Arial"/>
+          <w:sz w:val="24"/>
+          <w:szCs w:val="24"/>
+        </w:rPr>
+        <w:t>JavaScript ist ein Tool, was der Benutzer aktiv installieren muss und die Anforderungen an die Benutzer erhöht. Daher funktioniert die gesamte Webseite auch ohne JavaScript. JavaScript stellt dabei für die Benutzer lediglich einige zusätzliche Funktionen zur Verfügung. Ein Beispiel dafür ist das zusätzlich einblendbare Menü, welches ein besseres Design hat. Da es nicht immer eingeblendet ist, steht der zusätzliche Platz für den Rest der Website zur Verfügung.</w:t>
+      </w:r>
+    </w:p>
+    <w:p>
+      <w:pPr>
+        <w:pStyle w:val="KeinLeerraum"/>
+        <w:jc w:val="both"/>
+        <w:rPr>
+          <w:rFonts w:ascii="Arial" w:hAnsi="Arial" w:cs="Arial"/>
+          <w:sz w:val="24"/>
+          <w:szCs w:val="24"/>
+        </w:rPr>
+      </w:pPr>
+      <w:r>
+        <w:rPr>
+          <w:rFonts w:ascii="Arial" w:hAnsi="Arial" w:cs="Arial"/>
+          <w:sz w:val="24"/>
+          <w:szCs w:val="24"/>
+        </w:rPr>
+        <w:t>Ein weiteres Feature, welches nur mit JavaScript genutzt werden kann, gibt es bei der Termineintragung. Mit aktivierten JavaScript können freie Termine angeklickt werden, worauf die Felder Datum und Uhrzeit automatisch ergänzt werden. Wenn kein JavaScript aktiviert ist müssen diese Felder mit Hilfe von Drop Down Menüs manuell ausgefüllt werden.</w:t>
       </w:r>
     </w:p>
     <w:p>
@@ -7316,7 +7677,7 @@
           <w:sz w:val="28"/>
           <w:szCs w:val="28"/>
         </w:rPr>
-        <w:t>4 Qualitätsanforderungen</w:t>
+        <w:t>5 Prototypen</w:t>
       </w:r>
     </w:p>
     <w:p>
@@ -7348,446 +7709,8 @@
           <w:sz w:val="24"/>
           <w:szCs w:val="24"/>
         </w:rPr>
-        <w:t xml:space="preserve">4.1 </w:t>
-      </w:r>
-      <w:proofErr w:type="gramStart"/>
-      <w:r>
-        <w:rPr>
-          <w:rFonts w:ascii="Arial" w:hAnsi="Arial" w:cs="Arial"/>
-          <w:b/>
-          <w:sz w:val="24"/>
-          <w:szCs w:val="24"/>
-        </w:rPr>
-        <w:t>Datenschutz</w:t>
-      </w:r>
-      <w:proofErr w:type="gramEnd"/>
-    </w:p>
-    <w:p>
-      <w:pPr>
-        <w:pStyle w:val="KeinLeerraum"/>
-        <w:jc w:val="both"/>
-        <w:rPr>
-          <w:rFonts w:ascii="Arial" w:hAnsi="Arial" w:cs="Arial"/>
-          <w:sz w:val="24"/>
-          <w:szCs w:val="24"/>
-        </w:rPr>
-      </w:pPr>
-    </w:p>
-    <w:p>
-      <w:pPr>
-        <w:pStyle w:val="KeinLeerraum"/>
-        <w:jc w:val="both"/>
-        <w:rPr>
-          <w:rFonts w:ascii="Arial" w:hAnsi="Arial" w:cs="Arial"/>
-          <w:sz w:val="24"/>
-          <w:szCs w:val="24"/>
-        </w:rPr>
-      </w:pPr>
-      <w:r>
-        <w:rPr>
-          <w:rFonts w:ascii="Arial" w:hAnsi="Arial" w:cs="Arial"/>
-          <w:sz w:val="24"/>
-          <w:szCs w:val="24"/>
-        </w:rPr>
-        <w:t xml:space="preserve">Ein sehr wichtiger Punkt ist der Datenschutz der Schüler, Eltern und Lehrer. Deshalb werden die Zeitpläne der Lehrer den </w:t>
-      </w:r>
-      <w:r>
-        <w:rPr>
-          <w:rFonts w:ascii="Arial" w:hAnsi="Arial" w:cs="Arial"/>
-          <w:sz w:val="24"/>
-          <w:szCs w:val="24"/>
-        </w:rPr>
-        <w:t>Eltern nicht komplett angezeigt.</w:t>
-      </w:r>
-      <w:r>
-        <w:rPr>
-          <w:rFonts w:ascii="Arial" w:hAnsi="Arial" w:cs="Arial"/>
-          <w:sz w:val="24"/>
-          <w:szCs w:val="24"/>
-        </w:rPr>
-        <w:t xml:space="preserve"> Die belegten Termine werden nur als belegt gekennzeichnet und nicht genau angezeigt wer welchen Termin belegt hat.</w:t>
-      </w:r>
-    </w:p>
-    <w:p>
-      <w:pPr>
-        <w:pStyle w:val="KeinLeerraum"/>
-        <w:jc w:val="both"/>
-        <w:rPr>
-          <w:rFonts w:ascii="Arial" w:hAnsi="Arial" w:cs="Arial"/>
-          <w:sz w:val="24"/>
-          <w:szCs w:val="24"/>
-        </w:rPr>
-      </w:pPr>
-      <w:r>
-        <w:rPr>
-          <w:rFonts w:ascii="Arial" w:hAnsi="Arial" w:cs="Arial"/>
-          <w:sz w:val="24"/>
-          <w:szCs w:val="24"/>
-        </w:rPr>
-        <w:t>D</w:t>
-      </w:r>
-      <w:r>
-        <w:rPr>
-          <w:rFonts w:ascii="Arial" w:hAnsi="Arial" w:cs="Arial"/>
-          <w:sz w:val="24"/>
-          <w:szCs w:val="24"/>
-        </w:rPr>
-        <w:t xml:space="preserve">ie Passwörter </w:t>
-      </w:r>
-      <w:r>
-        <w:rPr>
-          <w:rFonts w:ascii="Arial" w:hAnsi="Arial" w:cs="Arial"/>
-          <w:sz w:val="24"/>
-          <w:szCs w:val="24"/>
-        </w:rPr>
-        <w:t xml:space="preserve">werden </w:t>
-      </w:r>
-      <w:r>
-        <w:rPr>
-          <w:rFonts w:ascii="Arial" w:hAnsi="Arial" w:cs="Arial"/>
-          <w:sz w:val="24"/>
-          <w:szCs w:val="24"/>
-        </w:rPr>
-        <w:t>in der Datenbank verschlüsselt gespeichert. Dabei werden gesalzene sha512 Hashes verwendet.</w:t>
-      </w:r>
-    </w:p>
-    <w:p>
-      <w:pPr>
-        <w:pStyle w:val="KeinLeerraum"/>
-        <w:jc w:val="both"/>
-        <w:rPr>
-          <w:rFonts w:ascii="Arial" w:hAnsi="Arial" w:cs="Arial"/>
-          <w:sz w:val="24"/>
-          <w:szCs w:val="24"/>
-        </w:rPr>
-      </w:pPr>
-      <w:r>
-        <w:rPr>
-          <w:rFonts w:ascii="Arial" w:hAnsi="Arial" w:cs="Arial"/>
-          <w:sz w:val="24"/>
-          <w:szCs w:val="24"/>
-        </w:rPr>
-        <w:t>Da die Daten maskiert werden, ist eine SQL-Injection nicht möglich. Da alle Ausgaben maskiert werden ist Cross Site Scripting ebenfalls nicht möglich</w:t>
-      </w:r>
-      <w:r>
-        <w:rPr>
-          <w:rFonts w:ascii="Arial" w:hAnsi="Arial" w:cs="Arial"/>
-          <w:sz w:val="24"/>
-          <w:szCs w:val="24"/>
-        </w:rPr>
-        <w:t>.</w:t>
-      </w:r>
-    </w:p>
-    <w:p>
-      <w:pPr>
-        <w:pStyle w:val="KeinLeerraum"/>
-        <w:jc w:val="both"/>
-        <w:rPr>
-          <w:rFonts w:ascii="Arial" w:hAnsi="Arial" w:cs="Arial"/>
-          <w:sz w:val="24"/>
-          <w:szCs w:val="24"/>
-        </w:rPr>
-      </w:pPr>
-    </w:p>
-    <w:p>
-      <w:pPr>
-        <w:pStyle w:val="KeinLeerraum"/>
-        <w:jc w:val="both"/>
-        <w:rPr>
-          <w:rFonts w:ascii="Arial" w:hAnsi="Arial" w:cs="Arial"/>
-          <w:b/>
-          <w:sz w:val="24"/>
-          <w:szCs w:val="24"/>
-        </w:rPr>
-      </w:pPr>
-      <w:r>
-        <w:rPr>
-          <w:rFonts w:ascii="Arial" w:hAnsi="Arial" w:cs="Arial"/>
-          <w:b/>
-          <w:sz w:val="24"/>
-          <w:szCs w:val="24"/>
-        </w:rPr>
-        <w:t>4.2 Usability</w:t>
-      </w:r>
-    </w:p>
-    <w:p>
-      <w:pPr>
-        <w:pStyle w:val="KeinLeerraum"/>
-        <w:jc w:val="both"/>
-        <w:rPr>
-          <w:rFonts w:ascii="Arial" w:hAnsi="Arial" w:cs="Arial"/>
-          <w:sz w:val="24"/>
-          <w:szCs w:val="24"/>
-        </w:rPr>
-      </w:pPr>
-    </w:p>
-    <w:p>
-      <w:pPr>
-        <w:pStyle w:val="KeinLeerraum"/>
-        <w:jc w:val="both"/>
-        <w:rPr>
-          <w:rFonts w:ascii="Arial" w:hAnsi="Arial" w:cs="Arial"/>
-          <w:sz w:val="24"/>
-          <w:szCs w:val="24"/>
-        </w:rPr>
-      </w:pPr>
-      <w:r>
-        <w:rPr>
-          <w:rFonts w:ascii="Arial" w:hAnsi="Arial" w:cs="Arial"/>
-          <w:sz w:val="24"/>
-          <w:szCs w:val="24"/>
-        </w:rPr>
-        <w:t>Die Benutzerfreundlichkeit soll auf gewährleistet sein. Dazu trägt vor allem ein schlichtes Design der Seite bei, wobei vor allem auf klare Kontraste geachtet wird. Außerdem wird eine sehr einfache Menüstruktur verwendet.</w:t>
-      </w:r>
-    </w:p>
-    <w:p>
-      <w:pPr>
-        <w:pStyle w:val="KeinLeerraum"/>
-        <w:jc w:val="both"/>
-        <w:rPr>
-          <w:rFonts w:ascii="Arial" w:hAnsi="Arial" w:cs="Arial"/>
-          <w:sz w:val="24"/>
-          <w:szCs w:val="24"/>
-        </w:rPr>
-      </w:pPr>
-      <w:r>
-        <w:rPr>
-          <w:rFonts w:ascii="Arial" w:hAnsi="Arial" w:cs="Arial"/>
-          <w:sz w:val="24"/>
-          <w:szCs w:val="24"/>
-        </w:rPr>
-        <w:t xml:space="preserve">Beim ersten Login werden die Eltern direkt aufgefordert ein Kind einzugeben und es muss nicht erst im Profil mühselig nachgetragen werden. Des Weiteren werden, falls Termine gemacht wurden, diese direkt im Startbildschirm angezeigt und es muss nicht jeder Lehrer, bei dem Termine gemacht wurden, einzeln überprüft werden. </w:t>
-      </w:r>
-    </w:p>
-    <w:p>
-      <w:pPr>
-        <w:pStyle w:val="KeinLeerraum"/>
-        <w:jc w:val="both"/>
-        <w:rPr>
-          <w:rFonts w:ascii="Arial" w:hAnsi="Arial" w:cs="Arial"/>
-          <w:sz w:val="24"/>
-          <w:szCs w:val="24"/>
-        </w:rPr>
-      </w:pPr>
-    </w:p>
-    <w:p>
-      <w:pPr>
-        <w:pStyle w:val="KeinLeerraum"/>
-        <w:jc w:val="both"/>
-        <w:rPr>
-          <w:rFonts w:ascii="Arial" w:hAnsi="Arial" w:cs="Arial"/>
-          <w:b/>
-          <w:sz w:val="24"/>
-          <w:szCs w:val="24"/>
-        </w:rPr>
-      </w:pPr>
-      <w:r>
-        <w:rPr>
-          <w:rFonts w:ascii="Arial" w:hAnsi="Arial" w:cs="Arial"/>
-          <w:b/>
-          <w:sz w:val="24"/>
-          <w:szCs w:val="24"/>
-        </w:rPr>
-        <w:t xml:space="preserve">4.3 </w:t>
-      </w:r>
-      <w:proofErr w:type="gramStart"/>
-      <w:r>
-        <w:rPr>
-          <w:rFonts w:ascii="Arial" w:hAnsi="Arial" w:cs="Arial"/>
-          <w:b/>
-          <w:sz w:val="24"/>
-          <w:szCs w:val="24"/>
-        </w:rPr>
-        <w:t>Barrierefreiheit</w:t>
-      </w:r>
-      <w:proofErr w:type="gramEnd"/>
-    </w:p>
-    <w:p>
-      <w:pPr>
-        <w:pStyle w:val="KeinLeerraum"/>
-        <w:jc w:val="both"/>
-        <w:rPr>
-          <w:rFonts w:ascii="Arial" w:hAnsi="Arial" w:cs="Arial"/>
-          <w:sz w:val="24"/>
-          <w:szCs w:val="24"/>
-        </w:rPr>
-      </w:pPr>
-    </w:p>
-    <w:p>
-      <w:pPr>
-        <w:pStyle w:val="KeinLeerraum"/>
-        <w:jc w:val="both"/>
-        <w:rPr>
-          <w:rFonts w:ascii="Arial" w:hAnsi="Arial" w:cs="Arial"/>
-          <w:sz w:val="24"/>
-          <w:szCs w:val="24"/>
-        </w:rPr>
-      </w:pPr>
-      <w:r>
-        <w:rPr>
-          <w:rFonts w:ascii="Arial" w:hAnsi="Arial" w:cs="Arial"/>
-          <w:sz w:val="24"/>
-          <w:szCs w:val="24"/>
-        </w:rPr>
-        <w:t>Es ist</w:t>
-      </w:r>
-      <w:r>
-        <w:rPr>
-          <w:rFonts w:ascii="Arial" w:hAnsi="Arial" w:cs="Arial"/>
-          <w:sz w:val="24"/>
-          <w:szCs w:val="24"/>
-        </w:rPr>
-        <w:t xml:space="preserve"> sehr wichtig, dass jeder, auch Menschen mit </w:t>
-      </w:r>
-      <w:r>
-        <w:rPr>
-          <w:rFonts w:ascii="Arial" w:hAnsi="Arial" w:cs="Arial"/>
-          <w:sz w:val="24"/>
-          <w:szCs w:val="24"/>
-        </w:rPr>
-        <w:t>Benachteiligungen</w:t>
-      </w:r>
-      <w:r>
-        <w:rPr>
-          <w:rFonts w:ascii="Arial" w:hAnsi="Arial" w:cs="Arial"/>
-          <w:sz w:val="24"/>
-          <w:szCs w:val="24"/>
-        </w:rPr>
-        <w:t>, die Webseite in vollem Umfang nutzen können. Dabei kann vor allem mit einem einfachen Design, mit möglichst starken Kontrasten darauf geachtet werden, dass auch Menschen mit einen Sehschwäche die Website in vollem Umfang benutzen können.</w:t>
-      </w:r>
-    </w:p>
-    <w:p>
-      <w:pPr>
-        <w:pStyle w:val="KeinLeerraum"/>
-        <w:jc w:val="both"/>
-        <w:rPr>
-          <w:rFonts w:ascii="Arial" w:hAnsi="Arial" w:cs="Arial"/>
-          <w:sz w:val="24"/>
-          <w:szCs w:val="24"/>
-        </w:rPr>
-      </w:pPr>
-      <w:r>
-        <w:rPr>
-          <w:rFonts w:ascii="Arial" w:hAnsi="Arial" w:cs="Arial"/>
-          <w:sz w:val="24"/>
-          <w:szCs w:val="24"/>
-        </w:rPr>
-        <w:lastRenderedPageBreak/>
-        <w:t xml:space="preserve">Ein weiterer Punkt der Barrierefreiheit ist die Verwendung von JavaScript. </w:t>
-      </w:r>
-    </w:p>
-    <w:p>
-      <w:pPr>
-        <w:pStyle w:val="KeinLeerraum"/>
-        <w:jc w:val="both"/>
-        <w:rPr>
-          <w:rFonts w:ascii="Arial" w:hAnsi="Arial" w:cs="Arial"/>
-          <w:sz w:val="24"/>
-          <w:szCs w:val="24"/>
-        </w:rPr>
-      </w:pPr>
-      <w:r>
-        <w:rPr>
-          <w:rFonts w:ascii="Arial" w:hAnsi="Arial" w:cs="Arial"/>
-          <w:sz w:val="24"/>
-          <w:szCs w:val="24"/>
-        </w:rPr>
-        <w:t>JavaScript ist ein Tool, was der Benutzer aktiv installieren muss und die Anforderungen an die Benutzer erhöht. Daher funktioniert die gesamte Webseite auch ohne JavaScript. JavaScript stellt dabei für die Benutzer lediglich einige zusätzliche Funktionen zur Verfügung. Ein Beispiel dafür ist das zusätzlich einblendbare Menü, welches ein besseres Design hat. Da es nicht immer eingeblendet ist, steht der zusätzliche Platz für den Rest der Website zur Verfügung.</w:t>
-      </w:r>
-    </w:p>
-    <w:p>
-      <w:pPr>
-        <w:pStyle w:val="KeinLeerraum"/>
-        <w:jc w:val="both"/>
-        <w:rPr>
-          <w:rFonts w:ascii="Arial" w:hAnsi="Arial" w:cs="Arial"/>
-          <w:sz w:val="24"/>
-          <w:szCs w:val="24"/>
-        </w:rPr>
-      </w:pPr>
-      <w:r>
-        <w:rPr>
-          <w:rFonts w:ascii="Arial" w:hAnsi="Arial" w:cs="Arial"/>
-          <w:sz w:val="24"/>
-          <w:szCs w:val="24"/>
-        </w:rPr>
-        <w:t>Ein weiteres Feature, welches nur mit JavaScript genutzt werden kann, gibt es bei der Termineintragung. Mit aktivierten JavaScript können freie Termine angeklickt werden, worauf die Felder Datum und Uhrzeit automatisch ergänzt werden. Wenn kein JavaScript aktiviert ist müssen diese Felder mit Hilfe von Drop Down Menüs manuell ausgefüllt werden.</w:t>
-      </w:r>
-    </w:p>
-    <w:p>
-      <w:pPr>
-        <w:pStyle w:val="KeinLeerraum"/>
-        <w:jc w:val="both"/>
-        <w:rPr>
-          <w:rFonts w:ascii="Arial" w:hAnsi="Arial" w:cs="Arial"/>
-          <w:sz w:val="24"/>
-          <w:szCs w:val="24"/>
-        </w:rPr>
-      </w:pPr>
-    </w:p>
-    <w:p>
-      <w:pPr>
-        <w:pStyle w:val="KeinLeerraum"/>
-        <w:jc w:val="both"/>
-        <w:rPr>
-          <w:rFonts w:ascii="Arial" w:hAnsi="Arial" w:cs="Arial"/>
-          <w:b/>
-          <w:sz w:val="28"/>
-          <w:szCs w:val="28"/>
-        </w:rPr>
-      </w:pPr>
-      <w:r>
-        <w:rPr>
-          <w:rFonts w:ascii="Arial" w:hAnsi="Arial" w:cs="Arial"/>
-          <w:b/>
-          <w:sz w:val="28"/>
-          <w:szCs w:val="28"/>
-        </w:rPr>
-        <w:t>5 Prototypen</w:t>
-      </w:r>
-    </w:p>
-    <w:p>
-      <w:pPr>
-        <w:pStyle w:val="KeinLeerraum"/>
-        <w:jc w:val="both"/>
-        <w:rPr>
-          <w:rFonts w:ascii="Arial" w:hAnsi="Arial" w:cs="Arial"/>
-          <w:sz w:val="24"/>
-          <w:szCs w:val="24"/>
-        </w:rPr>
-      </w:pPr>
-    </w:p>
-    <w:p>
-      <w:pPr>
-        <w:pStyle w:val="KeinLeerraum"/>
-        <w:jc w:val="both"/>
-        <w:rPr>
-          <w:rFonts w:ascii="Arial" w:hAnsi="Arial" w:cs="Arial"/>
-          <w:b/>
-          <w:sz w:val="24"/>
-          <w:szCs w:val="24"/>
-        </w:rPr>
-      </w:pPr>
-      <w:r>
-        <w:rPr>
-          <w:rFonts w:ascii="Arial" w:hAnsi="Arial" w:cs="Arial"/>
-          <w:b/>
-          <w:sz w:val="24"/>
-          <w:szCs w:val="24"/>
-        </w:rPr>
-        <w:t xml:space="preserve">5.1 </w:t>
-      </w:r>
-      <w:proofErr w:type="gramStart"/>
-      <w:r>
-        <w:rPr>
-          <w:rFonts w:ascii="Arial" w:hAnsi="Arial" w:cs="Arial"/>
-          <w:b/>
-          <w:sz w:val="24"/>
-          <w:szCs w:val="24"/>
-        </w:rPr>
-        <w:t>Anmeldeseite</w:t>
-      </w:r>
-      <w:proofErr w:type="gramEnd"/>
+        <w:t>5.1 Anmeldeseite</w:t>
+      </w:r>
     </w:p>
     <w:p>
       <w:pPr>
@@ -7965,19 +7888,8 @@
           <w:sz w:val="24"/>
           <w:szCs w:val="24"/>
         </w:rPr>
-        <w:t xml:space="preserve">5.2 </w:t>
-      </w:r>
-      <w:proofErr w:type="gramStart"/>
-      <w:r>
-        <w:rPr>
-          <w:rFonts w:ascii="Arial" w:hAnsi="Arial" w:cs="Arial"/>
-          <w:b/>
-          <w:sz w:val="24"/>
-          <w:szCs w:val="24"/>
-        </w:rPr>
-        <w:t>Registrierung</w:t>
-      </w:r>
-      <w:proofErr w:type="gramEnd"/>
+        <w:t>5.2 Registrierung</w:t>
+      </w:r>
     </w:p>
     <w:p>
       <w:pPr>
@@ -8152,19 +8064,8 @@
           <w:sz w:val="24"/>
           <w:szCs w:val="24"/>
         </w:rPr>
-        <w:t xml:space="preserve">5.3 </w:t>
-      </w:r>
-      <w:proofErr w:type="gramStart"/>
-      <w:r>
-        <w:rPr>
-          <w:rFonts w:ascii="Arial" w:hAnsi="Arial" w:cs="Arial"/>
-          <w:b/>
-          <w:sz w:val="24"/>
-          <w:szCs w:val="24"/>
-        </w:rPr>
-        <w:t>Terminliste</w:t>
-      </w:r>
-      <w:proofErr w:type="gramEnd"/>
+        <w:t>5.3 Terminliste</w:t>
+      </w:r>
     </w:p>
     <w:p>
       <w:pPr>
@@ -8504,19 +8405,8 @@
           <w:sz w:val="24"/>
           <w:szCs w:val="24"/>
         </w:rPr>
-        <w:t xml:space="preserve">5.4 </w:t>
-      </w:r>
-      <w:proofErr w:type="gramStart"/>
-      <w:r>
-        <w:rPr>
-          <w:rFonts w:ascii="Arial" w:hAnsi="Arial" w:cs="Arial"/>
-          <w:b/>
-          <w:sz w:val="24"/>
-          <w:szCs w:val="24"/>
-        </w:rPr>
-        <w:t>Lehrersuche</w:t>
-      </w:r>
-      <w:proofErr w:type="gramEnd"/>
+        <w:t>5.4 Lehrersuche</w:t>
+      </w:r>
     </w:p>
     <w:p>
       <w:pPr>
@@ -8834,19 +8724,8 @@
           <w:sz w:val="24"/>
           <w:szCs w:val="24"/>
         </w:rPr>
-        <w:t xml:space="preserve">5.5 </w:t>
-      </w:r>
-      <w:proofErr w:type="gramStart"/>
-      <w:r>
-        <w:rPr>
-          <w:rFonts w:ascii="Arial" w:hAnsi="Arial" w:cs="Arial"/>
-          <w:b/>
-          <w:sz w:val="24"/>
-          <w:szCs w:val="24"/>
-        </w:rPr>
-        <w:t>Termineintragung</w:t>
-      </w:r>
-      <w:proofErr w:type="gramEnd"/>
+        <w:t>5.5 Termineintragung</w:t>
+      </w:r>
     </w:p>
     <w:p>
       <w:pPr>
@@ -9034,19 +8913,8 @@
           <w:sz w:val="24"/>
           <w:szCs w:val="24"/>
         </w:rPr>
-        <w:t xml:space="preserve">5.6 </w:t>
-      </w:r>
-      <w:proofErr w:type="gramStart"/>
-      <w:r>
-        <w:rPr>
-          <w:rFonts w:ascii="Arial" w:hAnsi="Arial" w:cs="Arial"/>
-          <w:b/>
-          <w:sz w:val="24"/>
-          <w:szCs w:val="24"/>
-        </w:rPr>
-        <w:t>Benutzerverwaltung</w:t>
-      </w:r>
-      <w:proofErr w:type="gramEnd"/>
+        <w:t>5.6 Benutzerverwaltung</w:t>
+      </w:r>
     </w:p>
     <w:p>
       <w:pPr>
@@ -9381,19 +9249,8 @@
           <w:sz w:val="24"/>
           <w:szCs w:val="24"/>
         </w:rPr>
-        <w:t xml:space="preserve">6.1 </w:t>
-      </w:r>
-      <w:proofErr w:type="gramStart"/>
-      <w:r>
-        <w:rPr>
-          <w:rFonts w:ascii="Arial" w:hAnsi="Arial" w:cs="Arial"/>
-          <w:b/>
-          <w:sz w:val="24"/>
-          <w:szCs w:val="24"/>
-        </w:rPr>
-        <w:t>UML-Anwendungsfalldiagramm</w:t>
-      </w:r>
-      <w:proofErr w:type="gramEnd"/>
+        <w:t>6.1 UML-Anwendungsfalldiagramm</w:t>
+      </w:r>
     </w:p>
     <w:p>
       <w:pPr>
@@ -9626,19 +9483,8 @@
           <w:sz w:val="24"/>
           <w:szCs w:val="24"/>
         </w:rPr>
-        <w:t xml:space="preserve">6.2 </w:t>
-      </w:r>
-      <w:proofErr w:type="gramStart"/>
-      <w:r>
-        <w:rPr>
-          <w:rFonts w:ascii="Arial" w:hAnsi="Arial" w:cs="Arial"/>
-          <w:b/>
-          <w:sz w:val="24"/>
-          <w:szCs w:val="24"/>
-        </w:rPr>
-        <w:t>Datenbankstruktur</w:t>
-      </w:r>
-      <w:proofErr w:type="gramEnd"/>
+        <w:t>6.2 Datenbankstruktur</w:t>
+      </w:r>
     </w:p>
     <w:p>
       <w:pPr>
@@ -9854,97 +9700,86 @@
           <w:sz w:val="24"/>
           <w:szCs w:val="24"/>
         </w:rPr>
-        <w:t xml:space="preserve">7.1 </w:t>
-      </w:r>
-      <w:proofErr w:type="gramStart"/>
-      <w:r>
+        <w:t>7.1 Modultest</w:t>
+      </w:r>
+    </w:p>
+    <w:p>
+      <w:pPr>
+        <w:pStyle w:val="KeinLeerraum"/>
+        <w:jc w:val="both"/>
+        <w:rPr>
+          <w:rFonts w:ascii="Arial" w:hAnsi="Arial" w:cs="Arial"/>
+          <w:sz w:val="24"/>
+          <w:szCs w:val="24"/>
+        </w:rPr>
+      </w:pPr>
+    </w:p>
+    <w:p>
+      <w:pPr>
+        <w:pStyle w:val="KeinLeerraum"/>
+        <w:jc w:val="both"/>
+        <w:rPr>
+          <w:rFonts w:ascii="Arial" w:hAnsi="Arial" w:cs="Arial"/>
+          <w:sz w:val="24"/>
+          <w:szCs w:val="24"/>
+        </w:rPr>
+      </w:pPr>
+      <w:r>
+        <w:rPr>
+          <w:rFonts w:ascii="Arial" w:hAnsi="Arial" w:cs="Arial"/>
+          <w:sz w:val="24"/>
+          <w:szCs w:val="24"/>
+        </w:rPr>
+        <w:t>Der Modultest wird aufgrund der knappen Zeit während der Programmierung durchgeführt. Den Test führen die Programmierer und der Projektmanager nach jedem Abschluss ei</w:t>
+      </w:r>
+      <w:r>
+        <w:rPr>
+          <w:rFonts w:ascii="Arial" w:hAnsi="Arial" w:cs="Arial"/>
+          <w:sz w:val="24"/>
+          <w:szCs w:val="24"/>
+        </w:rPr>
+        <w:t>nes Teilkriteriums durch, was</w:t>
+      </w:r>
+      <w:r>
+        <w:rPr>
+          <w:rFonts w:ascii="Arial" w:hAnsi="Arial" w:cs="Arial"/>
+          <w:sz w:val="24"/>
+          <w:szCs w:val="24"/>
+        </w:rPr>
+        <w:t xml:space="preserve"> genauer im GANTT Diagramm festgelegt ist.</w:t>
+      </w:r>
+    </w:p>
+    <w:p>
+      <w:pPr>
+        <w:pStyle w:val="KeinLeerraum"/>
+        <w:jc w:val="both"/>
+        <w:rPr>
+          <w:rFonts w:ascii="Arial" w:hAnsi="Arial" w:cs="Arial"/>
+          <w:sz w:val="24"/>
+          <w:szCs w:val="24"/>
+        </w:rPr>
+      </w:pPr>
+    </w:p>
+    <w:p>
+      <w:pPr>
+        <w:pStyle w:val="KeinLeerraum"/>
+        <w:jc w:val="both"/>
         <w:rPr>
           <w:rFonts w:ascii="Arial" w:hAnsi="Arial" w:cs="Arial"/>
           <w:b/>
           <w:sz w:val="24"/>
           <w:szCs w:val="24"/>
         </w:rPr>
-        <w:t>Modultest</w:t>
-      </w:r>
-      <w:proofErr w:type="gramEnd"/>
-    </w:p>
-    <w:p>
-      <w:pPr>
-        <w:pStyle w:val="KeinLeerraum"/>
-        <w:jc w:val="both"/>
-        <w:rPr>
-          <w:rFonts w:ascii="Arial" w:hAnsi="Arial" w:cs="Arial"/>
-          <w:sz w:val="24"/>
-          <w:szCs w:val="24"/>
-        </w:rPr>
-      </w:pPr>
-    </w:p>
-    <w:p>
-      <w:pPr>
-        <w:pStyle w:val="KeinLeerraum"/>
-        <w:jc w:val="both"/>
-        <w:rPr>
-          <w:rFonts w:ascii="Arial" w:hAnsi="Arial" w:cs="Arial"/>
-          <w:sz w:val="24"/>
-          <w:szCs w:val="24"/>
-        </w:rPr>
-      </w:pPr>
-      <w:r>
-        <w:rPr>
-          <w:rFonts w:ascii="Arial" w:hAnsi="Arial" w:cs="Arial"/>
-          <w:sz w:val="24"/>
-          <w:szCs w:val="24"/>
-        </w:rPr>
-        <w:t>Der Modultest wird aufgrund der knappen Zeit während der Programmierung durchgeführt. Den Test führen die Programmierer und der Projektmanager nach jedem Abschluss ei</w:t>
-      </w:r>
-      <w:r>
-        <w:rPr>
-          <w:rFonts w:ascii="Arial" w:hAnsi="Arial" w:cs="Arial"/>
-          <w:sz w:val="24"/>
-          <w:szCs w:val="24"/>
-        </w:rPr>
-        <w:t>nes Teilkriteriums durch, was</w:t>
-      </w:r>
-      <w:r>
-        <w:rPr>
-          <w:rFonts w:ascii="Arial" w:hAnsi="Arial" w:cs="Arial"/>
-          <w:sz w:val="24"/>
-          <w:szCs w:val="24"/>
-        </w:rPr>
-        <w:t xml:space="preserve"> genauer im GANTT Diagramm festgelegt ist.</w:t>
-      </w:r>
-    </w:p>
-    <w:p>
-      <w:pPr>
-        <w:pStyle w:val="KeinLeerraum"/>
-        <w:jc w:val="both"/>
+      </w:pPr>
+      <w:r>
         <w:rPr>
           <w:rFonts w:ascii="Arial" w:hAnsi="Arial" w:cs="Arial"/>
           <w:b/>
           <w:sz w:val="24"/>
           <w:szCs w:val="24"/>
         </w:rPr>
-      </w:pPr>
-      <w:r>
-        <w:rPr>
-          <w:rFonts w:ascii="Arial" w:hAnsi="Arial" w:cs="Arial"/>
-          <w:b/>
-          <w:sz w:val="24"/>
-          <w:szCs w:val="24"/>
-        </w:rPr>
-        <w:t xml:space="preserve">7.2 </w:t>
-      </w:r>
-      <w:proofErr w:type="gramStart"/>
-      <w:r>
-        <w:rPr>
-          <w:rFonts w:ascii="Arial" w:hAnsi="Arial" w:cs="Arial"/>
-          <w:b/>
-          <w:sz w:val="24"/>
-          <w:szCs w:val="24"/>
-        </w:rPr>
-        <w:t>Integrationstest</w:t>
-      </w:r>
-      <w:proofErr w:type="gramEnd"/>
+        <w:t>7.2 Integrationstest</w:t>
+      </w:r>
     </w:p>
     <w:p>
       <w:pPr>
@@ -10311,7 +10146,7 @@
           <w:sz w:val="24"/>
           <w:szCs w:val="24"/>
         </w:rPr>
-        <w:t xml:space="preserve">Benutzerverwaltung. Für die Fertigstellung der Benutzerverwaltung wird eine Woche eingeplant. Der nächste große Meilenstein ist die Fertigstellung der Terminverwaltung. Diese ist Ende der </w:t>
+        <w:t xml:space="preserve">Benutzerverwaltung. Für die Fertigstellung der Benutzerverwaltung wird eine Woche eingeplant. Der nächste </w:t>
       </w:r>
       <w:r>
         <w:rPr>
@@ -10320,7 +10155,7 @@
           <w:szCs w:val="24"/>
         </w:rPr>
         <w:lastRenderedPageBreak/>
-        <w:t>zweiten Woche geplant. Der letzte große Meilenstein vor dem Release ist die Fertigstellung des Seitendesigns. Dieses soll ebenfalls Ende der zweiten Woche fertiggestellt werden.</w:t>
+        <w:t>große Meilenstein ist die Fertigstellung der Terminverwaltung. Diese ist Ende der zweiten Woche geplant. Der letzte große Meilenstein vor dem Release ist die Fertigstellung des Seitendesigns. Dieses soll ebenfalls Ende der zweiten Woche fertiggestellt werden.</w:t>
       </w:r>
     </w:p>
     <w:p>
@@ -10371,19 +10206,8 @@
           <w:sz w:val="24"/>
           <w:szCs w:val="24"/>
         </w:rPr>
-        <w:t xml:space="preserve">8.2 </w:t>
-      </w:r>
-      <w:proofErr w:type="gramStart"/>
-      <w:r>
-        <w:rPr>
-          <w:rFonts w:ascii="Arial" w:hAnsi="Arial" w:cs="Arial"/>
-          <w:b/>
-          <w:sz w:val="24"/>
-          <w:szCs w:val="24"/>
-        </w:rPr>
-        <w:t>GANTT-Diagramm</w:t>
-      </w:r>
-      <w:proofErr w:type="gramEnd"/>
+        <w:t>8.2 GANTT-Diagramm</w:t>
+      </w:r>
     </w:p>
     <w:p>
       <w:pPr>
@@ -11064,19 +10888,8 @@
           <w:sz w:val="28"/>
           <w:szCs w:val="28"/>
         </w:rPr>
-        <w:t xml:space="preserve">9 </w:t>
-      </w:r>
-      <w:proofErr w:type="gramStart"/>
-      <w:r>
-        <w:rPr>
-          <w:rFonts w:ascii="Arial" w:hAnsi="Arial" w:cs="Arial"/>
-          <w:b/>
-          <w:sz w:val="28"/>
-          <w:szCs w:val="28"/>
-        </w:rPr>
-        <w:t>Freigabe</w:t>
-      </w:r>
-      <w:proofErr w:type="gramEnd"/>
+        <w:t>9 Freigabe</w:t>
+      </w:r>
     </w:p>
     <w:p>
       <w:pPr>
@@ -11378,7 +11191,7 @@
         <w:rFonts w:ascii="Arial" w:hAnsi="Arial" w:cs="Arial"/>
         <w:noProof/>
       </w:rPr>
-      <w:t>8</w:t>
+      <w:t>17</w:t>
     </w:r>
     <w:r>
       <w:rPr>
@@ -12177,7 +11990,7 @@
 </file>
 
 <file path=customXml/itemProps1.xml><?xml version="1.0" encoding="utf-8"?>
-<ds:datastoreItem xmlns:ds="http://schemas.openxmlformats.org/officeDocument/2006/customXml" ds:itemID="{6B62BFA3-C0B1-4B1B-99B3-E07057B08D39}">
+<ds:datastoreItem xmlns:ds="http://schemas.openxmlformats.org/officeDocument/2006/customXml" ds:itemID="{F2E3E09D-F4EE-446B-952F-61E894ECCCD6}">
   <ds:schemaRefs>
     <ds:schemaRef ds:uri="http://schemas.openxmlformats.org/officeDocument/2006/bibliography"/>
   </ds:schemaRefs>

--- a/docs/Abgabe/Pflichtenheft.docx
+++ b/docs/Abgabe/Pflichtenheft.docx
@@ -4,7 +4,7 @@
   <w:body>
     <w:p>
       <w:pPr>
-        <w:pStyle w:val="KeinLeerraum"/>
+        <w:pStyle w:val="NoSpacing"/>
         <w:jc w:val="center"/>
         <w:rPr>
           <w:rFonts w:ascii="Arial" w:hAnsi="Arial" w:cs="Arial"/>
@@ -15,7 +15,7 @@
     </w:p>
     <w:p>
       <w:pPr>
-        <w:pStyle w:val="KeinLeerraum"/>
+        <w:pStyle w:val="NoSpacing"/>
         <w:jc w:val="center"/>
         <w:rPr>
           <w:rFonts w:ascii="Arial" w:hAnsi="Arial" w:cs="Arial"/>
@@ -26,7 +26,7 @@
     </w:p>
     <w:p>
       <w:pPr>
-        <w:pStyle w:val="KeinLeerraum"/>
+        <w:pStyle w:val="NoSpacing"/>
         <w:jc w:val="center"/>
         <w:rPr>
           <w:rFonts w:ascii="Arial" w:hAnsi="Arial" w:cs="Arial"/>
@@ -37,7 +37,7 @@
     </w:p>
     <w:p>
       <w:pPr>
-        <w:pStyle w:val="KeinLeerraum"/>
+        <w:pStyle w:val="NoSpacing"/>
         <w:jc w:val="center"/>
         <w:rPr>
           <w:rFonts w:ascii="Arial" w:hAnsi="Arial" w:cs="Arial"/>
@@ -56,7 +56,7 @@
     </w:p>
     <w:p>
       <w:pPr>
-        <w:pStyle w:val="KeinLeerraum"/>
+        <w:pStyle w:val="NoSpacing"/>
         <w:jc w:val="center"/>
         <w:rPr>
           <w:rFonts w:ascii="Arial" w:hAnsi="Arial" w:cs="Arial"/>
@@ -75,7 +75,7 @@
     </w:p>
     <w:p>
       <w:pPr>
-        <w:pStyle w:val="KeinLeerraum"/>
+        <w:pStyle w:val="NoSpacing"/>
         <w:jc w:val="center"/>
         <w:rPr>
           <w:rFonts w:ascii="Arial" w:hAnsi="Arial" w:cs="Arial"/>
@@ -86,7 +86,7 @@
     </w:p>
     <w:p>
       <w:pPr>
-        <w:pStyle w:val="KeinLeerraum"/>
+        <w:pStyle w:val="NoSpacing"/>
         <w:jc w:val="center"/>
         <w:rPr>
           <w:rFonts w:ascii="Arial" w:hAnsi="Arial" w:cs="Arial"/>
@@ -97,7 +97,7 @@
     </w:p>
     <w:p>
       <w:pPr>
-        <w:pStyle w:val="KeinLeerraum"/>
+        <w:pStyle w:val="NoSpacing"/>
         <w:jc w:val="center"/>
         <w:rPr>
           <w:rFonts w:ascii="Arial" w:hAnsi="Arial" w:cs="Arial"/>
@@ -108,7 +108,7 @@
     </w:p>
     <w:p>
       <w:pPr>
-        <w:pStyle w:val="KeinLeerraum"/>
+        <w:pStyle w:val="NoSpacing"/>
         <w:jc w:val="center"/>
         <w:rPr>
           <w:rFonts w:ascii="Arial" w:hAnsi="Arial" w:cs="Arial"/>
@@ -144,15 +144,15 @@
             <v:path o:extrusionok="f" gradientshapeok="t" o:connecttype="rect"/>
             <o:lock v:ext="edit" aspectratio="t"/>
           </v:shapetype>
-          <v:shape id="Bild 1" o:spid="_x0000_i1025" type="#_x0000_t75" style="width:225pt;height:51.75pt;visibility:visible;mso-wrap-style:square">
-            <v:imagedata r:id="rId8" o:title=""/>
+          <v:shape id="Bild 1" o:spid="_x0000_i1025" type="#_x0000_t75" style="width:224.25pt;height:51.75pt;visibility:visible">
+            <v:imagedata r:id="rId7" o:title=""/>
           </v:shape>
         </w:pict>
       </w:r>
     </w:p>
     <w:p>
       <w:pPr>
-        <w:pStyle w:val="KeinLeerraum"/>
+        <w:pStyle w:val="NoSpacing"/>
         <w:jc w:val="center"/>
         <w:rPr>
           <w:rFonts w:ascii="Arial" w:hAnsi="Arial" w:cs="Arial"/>
@@ -163,7 +163,7 @@
     </w:p>
     <w:p>
       <w:pPr>
-        <w:pStyle w:val="KeinLeerraum"/>
+        <w:pStyle w:val="NoSpacing"/>
         <w:jc w:val="center"/>
         <w:rPr>
           <w:rFonts w:ascii="Arial" w:hAnsi="Arial" w:cs="Arial"/>
@@ -174,7 +174,7 @@
     </w:p>
     <w:p>
       <w:pPr>
-        <w:pStyle w:val="KeinLeerraum"/>
+        <w:pStyle w:val="NoSpacing"/>
         <w:jc w:val="center"/>
         <w:rPr>
           <w:rFonts w:ascii="Arial" w:hAnsi="Arial" w:cs="Arial"/>
@@ -185,7 +185,7 @@
     </w:p>
     <w:p>
       <w:pPr>
-        <w:pStyle w:val="KeinLeerraum"/>
+        <w:pStyle w:val="NoSpacing"/>
         <w:jc w:val="center"/>
         <w:rPr>
           <w:rFonts w:ascii="Arial" w:hAnsi="Arial" w:cs="Arial"/>
@@ -204,7 +204,7 @@
     </w:p>
     <w:p>
       <w:pPr>
-        <w:pStyle w:val="KeinLeerraum"/>
+        <w:pStyle w:val="NoSpacing"/>
         <w:jc w:val="center"/>
         <w:rPr>
           <w:rFonts w:ascii="Arial" w:hAnsi="Arial" w:cs="Arial"/>
@@ -215,7 +215,7 @@
     </w:p>
     <w:p>
       <w:pPr>
-        <w:pStyle w:val="KeinLeerraum"/>
+        <w:pStyle w:val="NoSpacing"/>
         <w:jc w:val="center"/>
         <w:rPr>
           <w:rFonts w:ascii="Arial" w:hAnsi="Arial" w:cs="Arial"/>
@@ -226,7 +226,7 @@
     </w:p>
     <w:p>
       <w:pPr>
-        <w:pStyle w:val="KeinLeerraum"/>
+        <w:pStyle w:val="NoSpacing"/>
         <w:jc w:val="center"/>
         <w:rPr>
           <w:rFonts w:ascii="Arial" w:hAnsi="Arial" w:cs="Arial"/>
@@ -237,7 +237,7 @@
     </w:p>
     <w:p>
       <w:pPr>
-        <w:pStyle w:val="KeinLeerraum"/>
+        <w:pStyle w:val="NoSpacing"/>
         <w:jc w:val="center"/>
         <w:rPr>
           <w:rFonts w:ascii="Arial" w:hAnsi="Arial" w:cs="Arial"/>
@@ -280,7 +280,7 @@
     </w:p>
     <w:p>
       <w:pPr>
-        <w:pStyle w:val="KeinLeerraum"/>
+        <w:pStyle w:val="NoSpacing"/>
         <w:jc w:val="center"/>
         <w:rPr>
           <w:rFonts w:ascii="Arial" w:hAnsi="Arial" w:cs="Arial"/>
@@ -291,7 +291,7 @@
     </w:p>
     <w:p>
       <w:pPr>
-        <w:pStyle w:val="KeinLeerraum"/>
+        <w:pStyle w:val="NoSpacing"/>
         <w:jc w:val="center"/>
         <w:rPr>
           <w:rFonts w:ascii="Arial" w:hAnsi="Arial" w:cs="Arial"/>
@@ -302,7 +302,7 @@
     </w:p>
     <w:p>
       <w:pPr>
-        <w:pStyle w:val="KeinLeerraum"/>
+        <w:pStyle w:val="NoSpacing"/>
         <w:jc w:val="center"/>
         <w:rPr>
           <w:rFonts w:ascii="Arial" w:hAnsi="Arial" w:cs="Arial"/>
@@ -313,7 +313,7 @@
     </w:p>
     <w:p>
       <w:pPr>
-        <w:pStyle w:val="KeinLeerraum"/>
+        <w:pStyle w:val="NoSpacing"/>
         <w:jc w:val="center"/>
         <w:rPr>
           <w:rFonts w:ascii="Arial" w:hAnsi="Arial" w:cs="Arial"/>
@@ -324,7 +324,7 @@
     </w:p>
     <w:p>
       <w:pPr>
-        <w:pStyle w:val="KeinLeerraum"/>
+        <w:pStyle w:val="NoSpacing"/>
         <w:jc w:val="center"/>
         <w:rPr>
           <w:rFonts w:ascii="Arial" w:hAnsi="Arial" w:cs="Arial"/>
@@ -335,7 +335,7 @@
     </w:p>
     <w:p>
       <w:pPr>
-        <w:pStyle w:val="KeinLeerraum"/>
+        <w:pStyle w:val="NoSpacing"/>
         <w:jc w:val="center"/>
         <w:rPr>
           <w:rFonts w:ascii="Arial" w:hAnsi="Arial" w:cs="Arial"/>
@@ -346,7 +346,7 @@
     </w:p>
     <w:p>
       <w:pPr>
-        <w:pStyle w:val="KeinLeerraum"/>
+        <w:pStyle w:val="NoSpacing"/>
         <w:jc w:val="center"/>
         <w:rPr>
           <w:rFonts w:ascii="Arial" w:hAnsi="Arial" w:cs="Arial"/>
@@ -365,7 +365,7 @@
     </w:p>
     <w:p>
       <w:pPr>
-        <w:pStyle w:val="KeinLeerraum"/>
+        <w:pStyle w:val="NoSpacing"/>
         <w:jc w:val="center"/>
         <w:rPr>
           <w:rFonts w:ascii="Arial" w:hAnsi="Arial" w:cs="Arial"/>
@@ -376,7 +376,7 @@
     </w:p>
     <w:p>
       <w:pPr>
-        <w:pStyle w:val="KeinLeerraum"/>
+        <w:pStyle w:val="NoSpacing"/>
         <w:jc w:val="center"/>
         <w:rPr>
           <w:rFonts w:ascii="Arial" w:hAnsi="Arial" w:cs="Arial"/>
@@ -387,7 +387,7 @@
     </w:p>
     <w:p>
       <w:pPr>
-        <w:pStyle w:val="KeinLeerraum"/>
+        <w:pStyle w:val="NoSpacing"/>
         <w:jc w:val="center"/>
         <w:rPr>
           <w:rFonts w:ascii="Arial" w:hAnsi="Arial" w:cs="Arial"/>
@@ -398,7 +398,7 @@
     </w:p>
     <w:p>
       <w:pPr>
-        <w:pStyle w:val="KeinLeerraum"/>
+        <w:pStyle w:val="NoSpacing"/>
         <w:jc w:val="center"/>
         <w:rPr>
           <w:rFonts w:ascii="Arial" w:hAnsi="Arial" w:cs="Arial"/>
@@ -417,7 +417,7 @@
     </w:p>
     <w:p>
       <w:pPr>
-        <w:pStyle w:val="KeinLeerraum"/>
+        <w:pStyle w:val="NoSpacing"/>
         <w:jc w:val="center"/>
         <w:rPr>
           <w:rFonts w:ascii="Arial" w:hAnsi="Arial" w:cs="Arial"/>
@@ -436,7 +436,7 @@
     </w:p>
     <w:p>
       <w:pPr>
-        <w:pStyle w:val="KeinLeerraum"/>
+        <w:pStyle w:val="NoSpacing"/>
         <w:jc w:val="center"/>
         <w:rPr>
           <w:rFonts w:ascii="Arial" w:hAnsi="Arial" w:cs="Arial"/>
@@ -455,7 +455,7 @@
     </w:p>
     <w:p>
       <w:pPr>
-        <w:pStyle w:val="KeinLeerraum"/>
+        <w:pStyle w:val="NoSpacing"/>
         <w:jc w:val="center"/>
         <w:rPr>
           <w:rFonts w:ascii="Arial" w:hAnsi="Arial" w:cs="Arial"/>
@@ -466,7 +466,7 @@
     </w:p>
     <w:p>
       <w:pPr>
-        <w:pStyle w:val="KeinLeerraum"/>
+        <w:pStyle w:val="NoSpacing"/>
         <w:jc w:val="center"/>
         <w:rPr>
           <w:rFonts w:ascii="Arial" w:hAnsi="Arial" w:cs="Arial"/>
@@ -477,7 +477,7 @@
     </w:p>
     <w:p>
       <w:pPr>
-        <w:pStyle w:val="KeinLeerraum"/>
+        <w:pStyle w:val="NoSpacing"/>
         <w:jc w:val="center"/>
         <w:rPr>
           <w:rFonts w:ascii="Arial" w:hAnsi="Arial" w:cs="Arial"/>
@@ -488,7 +488,7 @@
     </w:p>
     <w:p>
       <w:pPr>
-        <w:pStyle w:val="KeinLeerraum"/>
+        <w:pStyle w:val="NoSpacing"/>
         <w:jc w:val="center"/>
         <w:rPr>
           <w:rFonts w:ascii="Arial" w:hAnsi="Arial" w:cs="Arial"/>
@@ -499,29 +499,29 @@
     </w:p>
     <w:p>
       <w:pPr>
-        <w:pStyle w:val="KeinLeerraum"/>
-        <w:jc w:val="both"/>
-        <w:rPr>
-          <w:rFonts w:ascii="Arial" w:hAnsi="Arial" w:cs="Arial"/>
-          <w:sz w:val="24"/>
-          <w:szCs w:val="24"/>
-        </w:rPr>
-      </w:pPr>
-    </w:p>
-    <w:p>
-      <w:pPr>
-        <w:pStyle w:val="KeinLeerraum"/>
-        <w:jc w:val="both"/>
-        <w:rPr>
-          <w:rFonts w:ascii="Arial" w:hAnsi="Arial" w:cs="Arial"/>
-          <w:sz w:val="24"/>
-          <w:szCs w:val="24"/>
-        </w:rPr>
-      </w:pPr>
-    </w:p>
-    <w:p>
-      <w:pPr>
-        <w:pStyle w:val="KeinLeerraum"/>
+        <w:pStyle w:val="NoSpacing"/>
+        <w:jc w:val="both"/>
+        <w:rPr>
+          <w:rFonts w:ascii="Arial" w:hAnsi="Arial" w:cs="Arial"/>
+          <w:sz w:val="24"/>
+          <w:szCs w:val="24"/>
+        </w:rPr>
+      </w:pPr>
+    </w:p>
+    <w:p>
+      <w:pPr>
+        <w:pStyle w:val="NoSpacing"/>
+        <w:jc w:val="both"/>
+        <w:rPr>
+          <w:rFonts w:ascii="Arial" w:hAnsi="Arial" w:cs="Arial"/>
+          <w:sz w:val="24"/>
+          <w:szCs w:val="24"/>
+        </w:rPr>
+      </w:pPr>
+    </w:p>
+    <w:p>
+      <w:pPr>
+        <w:pStyle w:val="NoSpacing"/>
         <w:jc w:val="both"/>
         <w:rPr>
           <w:rFonts w:ascii="Arial" w:hAnsi="Arial" w:cs="Arial"/>
@@ -540,18 +540,18 @@
     </w:p>
     <w:p>
       <w:pPr>
-        <w:pStyle w:val="KeinLeerraum"/>
-        <w:jc w:val="both"/>
-        <w:rPr>
-          <w:rFonts w:ascii="Arial" w:hAnsi="Arial" w:cs="Arial"/>
-          <w:sz w:val="24"/>
-          <w:szCs w:val="24"/>
-        </w:rPr>
-      </w:pPr>
-    </w:p>
-    <w:p>
-      <w:pPr>
-        <w:pStyle w:val="KeinLeerraum"/>
+        <w:pStyle w:val="NoSpacing"/>
+        <w:jc w:val="both"/>
+        <w:rPr>
+          <w:rFonts w:ascii="Arial" w:hAnsi="Arial" w:cs="Arial"/>
+          <w:sz w:val="24"/>
+          <w:szCs w:val="24"/>
+        </w:rPr>
+      </w:pPr>
+    </w:p>
+    <w:p>
+      <w:pPr>
+        <w:pStyle w:val="NoSpacing"/>
         <w:jc w:val="both"/>
         <w:rPr>
           <w:rFonts w:ascii="Arial" w:hAnsi="Arial" w:cs="Arial"/>
@@ -570,7 +570,7 @@
     </w:p>
     <w:p>
       <w:pPr>
-        <w:pStyle w:val="KeinLeerraum"/>
+        <w:pStyle w:val="NoSpacing"/>
         <w:jc w:val="both"/>
         <w:rPr>
           <w:rFonts w:ascii="Arial" w:hAnsi="Arial" w:cs="Arial"/>
@@ -581,7 +581,7 @@
     </w:p>
     <w:p>
       <w:pPr>
-        <w:pStyle w:val="KeinLeerraum"/>
+        <w:pStyle w:val="NoSpacing"/>
         <w:ind w:firstLine="708"/>
         <w:jc w:val="both"/>
         <w:rPr>
@@ -682,7 +682,7 @@
     </w:p>
     <w:p>
       <w:pPr>
-        <w:pStyle w:val="KeinLeerraum"/>
+        <w:pStyle w:val="NoSpacing"/>
         <w:jc w:val="both"/>
         <w:rPr>
           <w:rFonts w:ascii="Arial" w:hAnsi="Arial" w:cs="Arial"/>
@@ -693,7 +693,7 @@
     </w:p>
     <w:p>
       <w:pPr>
-        <w:pStyle w:val="KeinLeerraum"/>
+        <w:pStyle w:val="NoSpacing"/>
         <w:ind w:firstLine="708"/>
         <w:jc w:val="both"/>
         <w:rPr>
@@ -786,7 +786,7 @@
     </w:p>
     <w:p>
       <w:pPr>
-        <w:pStyle w:val="KeinLeerraum"/>
+        <w:pStyle w:val="NoSpacing"/>
         <w:jc w:val="both"/>
         <w:rPr>
           <w:rFonts w:ascii="Arial" w:hAnsi="Arial" w:cs="Arial"/>
@@ -797,7 +797,7 @@
     </w:p>
     <w:p>
       <w:pPr>
-        <w:pStyle w:val="KeinLeerraum"/>
+        <w:pStyle w:val="NoSpacing"/>
         <w:ind w:firstLine="708"/>
         <w:jc w:val="both"/>
         <w:rPr>
@@ -890,7 +890,7 @@
     </w:p>
     <w:p>
       <w:pPr>
-        <w:pStyle w:val="KeinLeerraum"/>
+        <w:pStyle w:val="NoSpacing"/>
         <w:jc w:val="both"/>
         <w:rPr>
           <w:rFonts w:ascii="Arial" w:hAnsi="Arial" w:cs="Arial"/>
@@ -901,7 +901,7 @@
     </w:p>
     <w:p>
       <w:pPr>
-        <w:pStyle w:val="KeinLeerraum"/>
+        <w:pStyle w:val="NoSpacing"/>
         <w:ind w:firstLine="708"/>
         <w:jc w:val="both"/>
         <w:rPr>
@@ -994,7 +994,7 @@
     </w:p>
     <w:p>
       <w:pPr>
-        <w:pStyle w:val="KeinLeerraum"/>
+        <w:pStyle w:val="NoSpacing"/>
         <w:jc w:val="both"/>
         <w:rPr>
           <w:rFonts w:ascii="Arial" w:hAnsi="Arial" w:cs="Arial"/>
@@ -1005,7 +1005,7 @@
     </w:p>
     <w:p>
       <w:pPr>
-        <w:pStyle w:val="KeinLeerraum"/>
+        <w:pStyle w:val="NoSpacing"/>
         <w:ind w:firstLine="708"/>
         <w:jc w:val="both"/>
         <w:rPr>
@@ -1090,7 +1090,7 @@
     </w:p>
     <w:p>
       <w:pPr>
-        <w:pStyle w:val="KeinLeerraum"/>
+        <w:pStyle w:val="NoSpacing"/>
         <w:jc w:val="both"/>
         <w:rPr>
           <w:rFonts w:ascii="Arial" w:hAnsi="Arial" w:cs="Arial"/>
@@ -1101,7 +1101,7 @@
     </w:p>
     <w:p>
       <w:pPr>
-        <w:pStyle w:val="KeinLeerraum"/>
+        <w:pStyle w:val="NoSpacing"/>
         <w:ind w:firstLine="708"/>
         <w:jc w:val="both"/>
         <w:rPr>
@@ -1194,7 +1194,7 @@
     </w:p>
     <w:p>
       <w:pPr>
-        <w:pStyle w:val="KeinLeerraum"/>
+        <w:pStyle w:val="NoSpacing"/>
         <w:jc w:val="both"/>
         <w:rPr>
           <w:rFonts w:ascii="Arial" w:hAnsi="Arial" w:cs="Arial"/>
@@ -1205,7 +1205,7 @@
     </w:p>
     <w:p>
       <w:pPr>
-        <w:pStyle w:val="KeinLeerraum"/>
+        <w:pStyle w:val="NoSpacing"/>
         <w:jc w:val="both"/>
         <w:rPr>
           <w:rFonts w:ascii="Arial" w:hAnsi="Arial" w:cs="Arial"/>
@@ -1305,7 +1305,7 @@
     </w:p>
     <w:p>
       <w:pPr>
-        <w:pStyle w:val="KeinLeerraum"/>
+        <w:pStyle w:val="NoSpacing"/>
         <w:jc w:val="both"/>
         <w:rPr>
           <w:rFonts w:ascii="Arial" w:hAnsi="Arial" w:cs="Arial"/>
@@ -1316,7 +1316,7 @@
     </w:p>
     <w:p>
       <w:pPr>
-        <w:pStyle w:val="KeinLeerraum"/>
+        <w:pStyle w:val="NoSpacing"/>
         <w:ind w:firstLine="708"/>
         <w:jc w:val="both"/>
         <w:rPr>
@@ -1425,7 +1425,7 @@
     </w:p>
     <w:p>
       <w:pPr>
-        <w:pStyle w:val="KeinLeerraum"/>
+        <w:pStyle w:val="NoSpacing"/>
         <w:jc w:val="both"/>
         <w:rPr>
           <w:rFonts w:ascii="Arial" w:hAnsi="Arial" w:cs="Arial"/>
@@ -1436,7 +1436,7 @@
     </w:p>
     <w:p>
       <w:pPr>
-        <w:pStyle w:val="KeinLeerraum"/>
+        <w:pStyle w:val="NoSpacing"/>
         <w:ind w:firstLine="708"/>
         <w:jc w:val="both"/>
         <w:rPr>
@@ -1451,7 +1451,7 @@
           <w:sz w:val="24"/>
           <w:szCs w:val="24"/>
         </w:rPr>
-        <w:t xml:space="preserve">2.3 </w:t>
+        <w:t xml:space="preserve">2.2 </w:t>
       </w:r>
       <w:r>
         <w:rPr>
@@ -1537,7 +1537,7 @@
     </w:p>
     <w:p>
       <w:pPr>
-        <w:pStyle w:val="KeinLeerraum"/>
+        <w:pStyle w:val="NoSpacing"/>
         <w:jc w:val="both"/>
         <w:rPr>
           <w:rFonts w:ascii="Arial" w:hAnsi="Arial" w:cs="Arial"/>
@@ -1548,7 +1548,7 @@
     </w:p>
     <w:p>
       <w:pPr>
-        <w:pStyle w:val="KeinLeerraum"/>
+        <w:pStyle w:val="NoSpacing"/>
         <w:ind w:firstLine="708"/>
         <w:jc w:val="both"/>
         <w:rPr>
@@ -1563,7 +1563,7 @@
           <w:sz w:val="24"/>
           <w:szCs w:val="24"/>
         </w:rPr>
-        <w:t xml:space="preserve">2.4 </w:t>
+        <w:t xml:space="preserve">2.3 </w:t>
       </w:r>
       <w:r>
         <w:rPr>
@@ -1641,7 +1641,7 @@
     </w:p>
     <w:p>
       <w:pPr>
-        <w:pStyle w:val="KeinLeerraum"/>
+        <w:pStyle w:val="NoSpacing"/>
         <w:jc w:val="both"/>
         <w:rPr>
           <w:rFonts w:ascii="Arial" w:hAnsi="Arial" w:cs="Arial"/>
@@ -1652,7 +1652,7 @@
     </w:p>
     <w:p>
       <w:pPr>
-        <w:pStyle w:val="KeinLeerraum"/>
+        <w:pStyle w:val="NoSpacing"/>
         <w:jc w:val="both"/>
         <w:rPr>
           <w:rFonts w:ascii="Arial" w:hAnsi="Arial" w:cs="Arial"/>
@@ -1728,7 +1728,7 @@
     </w:p>
     <w:p>
       <w:pPr>
-        <w:pStyle w:val="KeinLeerraum"/>
+        <w:pStyle w:val="NoSpacing"/>
         <w:jc w:val="both"/>
         <w:rPr>
           <w:rFonts w:ascii="Arial" w:hAnsi="Arial" w:cs="Arial"/>
@@ -1739,7 +1739,7 @@
     </w:p>
     <w:p>
       <w:pPr>
-        <w:pStyle w:val="KeinLeerraum"/>
+        <w:pStyle w:val="NoSpacing"/>
         <w:ind w:left="708"/>
         <w:jc w:val="both"/>
         <w:rPr>
@@ -1832,7 +1832,7 @@
     </w:p>
     <w:p>
       <w:pPr>
-        <w:pStyle w:val="KeinLeerraum"/>
+        <w:pStyle w:val="NoSpacing"/>
         <w:jc w:val="both"/>
         <w:rPr>
           <w:rFonts w:ascii="Arial" w:hAnsi="Arial" w:cs="Arial"/>
@@ -1843,7 +1843,7 @@
     </w:p>
     <w:p>
       <w:pPr>
-        <w:pStyle w:val="KeinLeerraum"/>
+        <w:pStyle w:val="NoSpacing"/>
         <w:ind w:left="708"/>
         <w:jc w:val="both"/>
         <w:rPr>
@@ -1928,7 +1928,7 @@
     </w:p>
     <w:p>
       <w:pPr>
-        <w:pStyle w:val="KeinLeerraum"/>
+        <w:pStyle w:val="NoSpacing"/>
         <w:jc w:val="both"/>
         <w:rPr>
           <w:rFonts w:ascii="Arial" w:hAnsi="Arial" w:cs="Arial"/>
@@ -1939,7 +1939,7 @@
     </w:p>
     <w:p>
       <w:pPr>
-        <w:pStyle w:val="KeinLeerraum"/>
+        <w:pStyle w:val="NoSpacing"/>
         <w:ind w:left="708" w:firstLine="708"/>
         <w:jc w:val="both"/>
         <w:rPr>
@@ -2000,7 +2000,7 @@
     </w:p>
     <w:p>
       <w:pPr>
-        <w:pStyle w:val="KeinLeerraum"/>
+        <w:pStyle w:val="NoSpacing"/>
         <w:jc w:val="both"/>
         <w:rPr>
           <w:rFonts w:ascii="Arial" w:hAnsi="Arial" w:cs="Arial"/>
@@ -2011,7 +2011,7 @@
     </w:p>
     <w:p>
       <w:pPr>
-        <w:pStyle w:val="KeinLeerraum"/>
+        <w:pStyle w:val="NoSpacing"/>
         <w:ind w:left="708" w:firstLine="708"/>
         <w:jc w:val="both"/>
         <w:rPr>
@@ -2067,19 +2067,12 @@
           <w:szCs w:val="24"/>
         </w:rPr>
         <w:tab/>
-      </w:r>
-      <w:r>
-        <w:rPr>
-          <w:rFonts w:ascii="Arial" w:hAnsi="Arial" w:cs="Arial"/>
-          <w:sz w:val="24"/>
-          <w:szCs w:val="24"/>
-        </w:rPr>
         <w:t>6</w:t>
       </w:r>
     </w:p>
     <w:p>
       <w:pPr>
-        <w:pStyle w:val="KeinLeerraum"/>
+        <w:pStyle w:val="NoSpacing"/>
         <w:jc w:val="both"/>
         <w:rPr>
           <w:rFonts w:ascii="Arial" w:hAnsi="Arial" w:cs="Arial"/>
@@ -2090,7 +2083,7 @@
     </w:p>
     <w:p>
       <w:pPr>
-        <w:pStyle w:val="KeinLeerraum"/>
+        <w:pStyle w:val="NoSpacing"/>
         <w:ind w:left="708" w:firstLine="708"/>
         <w:jc w:val="both"/>
         <w:rPr>
@@ -2151,7 +2144,7 @@
     </w:p>
     <w:p>
       <w:pPr>
-        <w:pStyle w:val="KeinLeerraum"/>
+        <w:pStyle w:val="NoSpacing"/>
         <w:jc w:val="both"/>
         <w:rPr>
           <w:rFonts w:ascii="Arial" w:hAnsi="Arial" w:cs="Arial"/>
@@ -2162,7 +2155,7 @@
     </w:p>
     <w:p>
       <w:pPr>
-        <w:pStyle w:val="KeinLeerraum"/>
+        <w:pStyle w:val="NoSpacing"/>
         <w:ind w:left="708" w:firstLine="708"/>
         <w:jc w:val="both"/>
         <w:rPr>
@@ -2239,7 +2232,7 @@
     </w:p>
     <w:p>
       <w:pPr>
-        <w:pStyle w:val="KeinLeerraum"/>
+        <w:pStyle w:val="NoSpacing"/>
         <w:jc w:val="both"/>
         <w:rPr>
           <w:rFonts w:ascii="Arial" w:hAnsi="Arial" w:cs="Arial"/>
@@ -2250,7 +2243,7 @@
     </w:p>
     <w:p>
       <w:pPr>
-        <w:pStyle w:val="KeinLeerraum"/>
+        <w:pStyle w:val="NoSpacing"/>
         <w:ind w:left="708"/>
         <w:jc w:val="both"/>
         <w:rPr>
@@ -2311,7 +2304,7 @@
     </w:p>
     <w:p>
       <w:pPr>
-        <w:pStyle w:val="KeinLeerraum"/>
+        <w:pStyle w:val="NoSpacing"/>
         <w:jc w:val="both"/>
         <w:rPr>
           <w:rFonts w:ascii="Arial" w:hAnsi="Arial" w:cs="Arial"/>
@@ -2322,7 +2315,7 @@
     </w:p>
     <w:p>
       <w:pPr>
-        <w:pStyle w:val="KeinLeerraum"/>
+        <w:pStyle w:val="NoSpacing"/>
         <w:ind w:left="708" w:firstLine="708"/>
         <w:jc w:val="both"/>
         <w:rPr>
@@ -2391,7 +2384,7 @@
     </w:p>
     <w:p>
       <w:pPr>
-        <w:pStyle w:val="KeinLeerraum"/>
+        <w:pStyle w:val="NoSpacing"/>
         <w:jc w:val="both"/>
         <w:rPr>
           <w:rFonts w:ascii="Arial" w:hAnsi="Arial" w:cs="Arial"/>
@@ -2402,7 +2395,7 @@
     </w:p>
     <w:p>
       <w:pPr>
-        <w:pStyle w:val="KeinLeerraum"/>
+        <w:pStyle w:val="NoSpacing"/>
         <w:ind w:left="708" w:firstLine="708"/>
         <w:jc w:val="both"/>
         <w:rPr>
@@ -2471,7 +2464,7 @@
     </w:p>
     <w:p>
       <w:pPr>
-        <w:pStyle w:val="KeinLeerraum"/>
+        <w:pStyle w:val="NoSpacing"/>
         <w:jc w:val="both"/>
         <w:rPr>
           <w:rFonts w:ascii="Arial" w:hAnsi="Arial" w:cs="Arial"/>
@@ -2482,7 +2475,7 @@
     </w:p>
     <w:p>
       <w:pPr>
-        <w:pStyle w:val="KeinLeerraum"/>
+        <w:pStyle w:val="NoSpacing"/>
         <w:ind w:left="708" w:firstLine="708"/>
         <w:jc w:val="both"/>
         <w:rPr>
@@ -2543,7 +2536,7 @@
     </w:p>
     <w:p>
       <w:pPr>
-        <w:pStyle w:val="KeinLeerraum"/>
+        <w:pStyle w:val="NoSpacing"/>
         <w:jc w:val="both"/>
         <w:rPr>
           <w:rFonts w:ascii="Arial" w:hAnsi="Arial" w:cs="Arial"/>
@@ -2554,7 +2547,7 @@
     </w:p>
     <w:p>
       <w:pPr>
-        <w:pStyle w:val="KeinLeerraum"/>
+        <w:pStyle w:val="NoSpacing"/>
         <w:ind w:left="708" w:firstLine="708"/>
         <w:jc w:val="both"/>
         <w:rPr>
@@ -2615,7 +2608,7 @@
     </w:p>
     <w:p>
       <w:pPr>
-        <w:pStyle w:val="KeinLeerraum"/>
+        <w:pStyle w:val="NoSpacing"/>
         <w:jc w:val="both"/>
         <w:rPr>
           <w:rFonts w:ascii="Arial" w:hAnsi="Arial" w:cs="Arial"/>
@@ -2626,7 +2619,7 @@
     </w:p>
     <w:p>
       <w:pPr>
-        <w:pStyle w:val="KeinLeerraum"/>
+        <w:pStyle w:val="NoSpacing"/>
         <w:jc w:val="both"/>
         <w:rPr>
           <w:rFonts w:ascii="Arial" w:hAnsi="Arial" w:cs="Arial"/>
@@ -2718,7 +2711,7 @@
     </w:p>
     <w:p>
       <w:pPr>
-        <w:pStyle w:val="KeinLeerraum"/>
+        <w:pStyle w:val="NoSpacing"/>
         <w:jc w:val="both"/>
         <w:rPr>
           <w:rFonts w:ascii="Arial" w:hAnsi="Arial" w:cs="Arial"/>
@@ -2729,7 +2722,7 @@
     </w:p>
     <w:p>
       <w:pPr>
-        <w:pStyle w:val="KeinLeerraum"/>
+        <w:pStyle w:val="NoSpacing"/>
         <w:ind w:left="708"/>
         <w:jc w:val="both"/>
         <w:rPr>
@@ -2822,7 +2815,7 @@
     </w:p>
     <w:p>
       <w:pPr>
-        <w:pStyle w:val="KeinLeerraum"/>
+        <w:pStyle w:val="NoSpacing"/>
         <w:jc w:val="both"/>
         <w:rPr>
           <w:rFonts w:ascii="Arial" w:hAnsi="Arial" w:cs="Arial"/>
@@ -2833,7 +2826,7 @@
     </w:p>
     <w:p>
       <w:pPr>
-        <w:pStyle w:val="KeinLeerraum"/>
+        <w:pStyle w:val="NoSpacing"/>
         <w:ind w:left="708"/>
         <w:jc w:val="both"/>
         <w:rPr>
@@ -2934,7 +2927,7 @@
     </w:p>
     <w:p>
       <w:pPr>
-        <w:pStyle w:val="KeinLeerraum"/>
+        <w:pStyle w:val="NoSpacing"/>
         <w:jc w:val="both"/>
         <w:rPr>
           <w:rFonts w:ascii="Arial" w:hAnsi="Arial" w:cs="Arial"/>
@@ -2945,7 +2938,7 @@
     </w:p>
     <w:p>
       <w:pPr>
-        <w:pStyle w:val="KeinLeerraum"/>
+        <w:pStyle w:val="NoSpacing"/>
         <w:ind w:left="708"/>
         <w:jc w:val="both"/>
         <w:rPr>
@@ -3038,7 +3031,7 @@
     </w:p>
     <w:p>
       <w:pPr>
-        <w:pStyle w:val="KeinLeerraum"/>
+        <w:pStyle w:val="NoSpacing"/>
         <w:jc w:val="both"/>
         <w:rPr>
           <w:rFonts w:ascii="Arial" w:hAnsi="Arial" w:cs="Arial"/>
@@ -3049,7 +3042,7 @@
     </w:p>
     <w:p>
       <w:pPr>
-        <w:pStyle w:val="KeinLeerraum"/>
+        <w:pStyle w:val="NoSpacing"/>
         <w:jc w:val="both"/>
         <w:rPr>
           <w:rFonts w:ascii="Arial" w:hAnsi="Arial" w:cs="Arial"/>
@@ -3060,7 +3053,7 @@
     </w:p>
     <w:p>
       <w:pPr>
-        <w:pStyle w:val="KeinLeerraum"/>
+        <w:pStyle w:val="NoSpacing"/>
         <w:jc w:val="both"/>
         <w:rPr>
           <w:rFonts w:ascii="Arial" w:hAnsi="Arial" w:cs="Arial"/>
@@ -3071,7 +3064,7 @@
     </w:p>
     <w:p>
       <w:pPr>
-        <w:pStyle w:val="KeinLeerraum"/>
+        <w:pStyle w:val="NoSpacing"/>
         <w:jc w:val="both"/>
         <w:rPr>
           <w:rFonts w:ascii="Arial" w:hAnsi="Arial" w:cs="Arial"/>
@@ -3082,7 +3075,7 @@
     </w:p>
     <w:p>
       <w:pPr>
-        <w:pStyle w:val="KeinLeerraum"/>
+        <w:pStyle w:val="NoSpacing"/>
         <w:jc w:val="both"/>
         <w:rPr>
           <w:rFonts w:ascii="Arial" w:hAnsi="Arial" w:cs="Arial"/>
@@ -3093,7 +3086,7 @@
     </w:p>
     <w:p>
       <w:pPr>
-        <w:pStyle w:val="KeinLeerraum"/>
+        <w:pStyle w:val="NoSpacing"/>
         <w:jc w:val="both"/>
         <w:rPr>
           <w:rFonts w:ascii="Arial" w:hAnsi="Arial" w:cs="Arial"/>
@@ -3104,7 +3097,7 @@
     </w:p>
     <w:p>
       <w:pPr>
-        <w:pStyle w:val="KeinLeerraum"/>
+        <w:pStyle w:val="NoSpacing"/>
         <w:jc w:val="both"/>
         <w:rPr>
           <w:rFonts w:ascii="Arial" w:hAnsi="Arial" w:cs="Arial"/>
@@ -3115,7 +3108,7 @@
     </w:p>
     <w:p>
       <w:pPr>
-        <w:pStyle w:val="KeinLeerraum"/>
+        <w:pStyle w:val="NoSpacing"/>
         <w:jc w:val="both"/>
         <w:rPr>
           <w:rFonts w:ascii="Arial" w:hAnsi="Arial" w:cs="Arial"/>
@@ -3126,7 +3119,7 @@
     </w:p>
     <w:p>
       <w:pPr>
-        <w:pStyle w:val="KeinLeerraum"/>
+        <w:pStyle w:val="NoSpacing"/>
         <w:jc w:val="both"/>
         <w:rPr>
           <w:rFonts w:ascii="Arial" w:hAnsi="Arial" w:cs="Arial"/>
@@ -3234,7 +3227,7 @@
     </w:p>
     <w:p>
       <w:pPr>
-        <w:pStyle w:val="KeinLeerraum"/>
+        <w:pStyle w:val="NoSpacing"/>
         <w:jc w:val="both"/>
         <w:rPr>
           <w:rFonts w:ascii="Arial" w:hAnsi="Arial" w:cs="Arial"/>
@@ -3245,7 +3238,7 @@
     </w:p>
     <w:p>
       <w:pPr>
-        <w:pStyle w:val="KeinLeerraum"/>
+        <w:pStyle w:val="NoSpacing"/>
         <w:ind w:left="708"/>
         <w:jc w:val="both"/>
         <w:rPr>
@@ -3338,7 +3331,7 @@
     </w:p>
     <w:p>
       <w:pPr>
-        <w:pStyle w:val="KeinLeerraum"/>
+        <w:pStyle w:val="NoSpacing"/>
         <w:jc w:val="both"/>
         <w:rPr>
           <w:rFonts w:ascii="Arial" w:hAnsi="Arial" w:cs="Arial"/>
@@ -3349,7 +3342,7 @@
     </w:p>
     <w:p>
       <w:pPr>
-        <w:pStyle w:val="KeinLeerraum"/>
+        <w:pStyle w:val="NoSpacing"/>
         <w:ind w:left="708"/>
         <w:jc w:val="both"/>
         <w:rPr>
@@ -3450,7 +3443,7 @@
     </w:p>
     <w:p>
       <w:pPr>
-        <w:pStyle w:val="KeinLeerraum"/>
+        <w:pStyle w:val="NoSpacing"/>
         <w:jc w:val="both"/>
         <w:rPr>
           <w:rFonts w:ascii="Arial" w:hAnsi="Arial" w:cs="Arial"/>
@@ -3461,7 +3454,7 @@
     </w:p>
     <w:p>
       <w:pPr>
-        <w:pStyle w:val="KeinLeerraum"/>
+        <w:pStyle w:val="NoSpacing"/>
         <w:ind w:left="708"/>
         <w:jc w:val="both"/>
         <w:rPr>
@@ -3554,7 +3547,7 @@
     </w:p>
     <w:p>
       <w:pPr>
-        <w:pStyle w:val="KeinLeerraum"/>
+        <w:pStyle w:val="NoSpacing"/>
         <w:jc w:val="both"/>
         <w:rPr>
           <w:rFonts w:ascii="Arial" w:hAnsi="Arial" w:cs="Arial"/>
@@ -3565,7 +3558,7 @@
     </w:p>
     <w:p>
       <w:pPr>
-        <w:pStyle w:val="KeinLeerraum"/>
+        <w:pStyle w:val="NoSpacing"/>
         <w:ind w:left="708"/>
         <w:jc w:val="both"/>
         <w:rPr>
@@ -3658,7 +3651,7 @@
     </w:p>
     <w:p>
       <w:pPr>
-        <w:pStyle w:val="KeinLeerraum"/>
+        <w:pStyle w:val="NoSpacing"/>
         <w:jc w:val="both"/>
         <w:rPr>
           <w:rFonts w:ascii="Arial" w:hAnsi="Arial" w:cs="Arial"/>
@@ -3669,7 +3662,7 @@
     </w:p>
     <w:p>
       <w:pPr>
-        <w:pStyle w:val="KeinLeerraum"/>
+        <w:pStyle w:val="NoSpacing"/>
         <w:ind w:left="708"/>
         <w:jc w:val="both"/>
         <w:rPr>
@@ -3754,7 +3747,7 @@
     </w:p>
     <w:p>
       <w:pPr>
-        <w:pStyle w:val="KeinLeerraum"/>
+        <w:pStyle w:val="NoSpacing"/>
         <w:jc w:val="both"/>
         <w:rPr>
           <w:rFonts w:ascii="Arial" w:hAnsi="Arial" w:cs="Arial"/>
@@ -3765,7 +3758,7 @@
     </w:p>
     <w:p>
       <w:pPr>
-        <w:pStyle w:val="KeinLeerraum"/>
+        <w:pStyle w:val="NoSpacing"/>
         <w:ind w:left="708"/>
         <w:jc w:val="both"/>
         <w:rPr>
@@ -3850,7 +3843,7 @@
     </w:p>
     <w:p>
       <w:pPr>
-        <w:pStyle w:val="KeinLeerraum"/>
+        <w:pStyle w:val="NoSpacing"/>
         <w:jc w:val="both"/>
         <w:rPr>
           <w:rFonts w:ascii="Arial" w:hAnsi="Arial" w:cs="Arial"/>
@@ -3861,7 +3854,7 @@
     </w:p>
     <w:p>
       <w:pPr>
-        <w:pStyle w:val="KeinLeerraum"/>
+        <w:pStyle w:val="NoSpacing"/>
         <w:jc w:val="both"/>
         <w:rPr>
           <w:rFonts w:ascii="Arial" w:hAnsi="Arial" w:cs="Arial"/>
@@ -3961,7 +3954,7 @@
     </w:p>
     <w:p>
       <w:pPr>
-        <w:pStyle w:val="KeinLeerraum"/>
+        <w:pStyle w:val="NoSpacing"/>
         <w:jc w:val="both"/>
         <w:rPr>
           <w:rFonts w:ascii="Arial" w:hAnsi="Arial" w:cs="Arial"/>
@@ -3972,7 +3965,7 @@
     </w:p>
     <w:p>
       <w:pPr>
-        <w:pStyle w:val="KeinLeerraum"/>
+        <w:pStyle w:val="NoSpacing"/>
         <w:ind w:left="708"/>
         <w:jc w:val="both"/>
         <w:rPr>
@@ -4041,7 +4034,7 @@
     </w:p>
     <w:p>
       <w:pPr>
-        <w:pStyle w:val="KeinLeerraum"/>
+        <w:pStyle w:val="NoSpacing"/>
         <w:jc w:val="both"/>
         <w:rPr>
           <w:rFonts w:ascii="Arial" w:hAnsi="Arial" w:cs="Arial"/>
@@ -4052,7 +4045,7 @@
     </w:p>
     <w:p>
       <w:pPr>
-        <w:pStyle w:val="KeinLeerraum"/>
+        <w:pStyle w:val="NoSpacing"/>
         <w:ind w:left="708"/>
         <w:jc w:val="both"/>
         <w:rPr>
@@ -4153,7 +4146,7 @@
     </w:p>
     <w:p>
       <w:pPr>
-        <w:pStyle w:val="KeinLeerraum"/>
+        <w:pStyle w:val="NoSpacing"/>
         <w:jc w:val="both"/>
         <w:rPr>
           <w:rFonts w:ascii="Arial" w:hAnsi="Arial" w:cs="Arial"/>
@@ -4164,7 +4157,7 @@
     </w:p>
     <w:p>
       <w:pPr>
-        <w:pStyle w:val="KeinLeerraum"/>
+        <w:pStyle w:val="NoSpacing"/>
         <w:jc w:val="both"/>
         <w:rPr>
           <w:rFonts w:ascii="Arial" w:hAnsi="Arial" w:cs="Arial"/>
@@ -4272,7 +4265,7 @@
     </w:p>
     <w:p>
       <w:pPr>
-        <w:pStyle w:val="KeinLeerraum"/>
+        <w:pStyle w:val="NoSpacing"/>
         <w:jc w:val="both"/>
         <w:rPr>
           <w:rFonts w:ascii="Arial" w:hAnsi="Arial" w:cs="Arial"/>
@@ -4283,7 +4276,7 @@
     </w:p>
     <w:p>
       <w:pPr>
-        <w:pStyle w:val="KeinLeerraum"/>
+        <w:pStyle w:val="NoSpacing"/>
         <w:ind w:left="708"/>
         <w:jc w:val="both"/>
         <w:rPr>
@@ -4371,20 +4364,12 @@
           <w:szCs w:val="24"/>
         </w:rPr>
         <w:tab/>
-        <w:t>1</w:t>
-      </w:r>
-      <w:r>
-        <w:rPr>
-          <w:rFonts w:ascii="Arial" w:hAnsi="Arial" w:cs="Arial"/>
-          <w:sz w:val="24"/>
-          <w:szCs w:val="24"/>
-        </w:rPr>
-        <w:t>6</w:t>
-      </w:r>
-    </w:p>
-    <w:p>
-      <w:pPr>
-        <w:pStyle w:val="KeinLeerraum"/>
+        <w:t>16</w:t>
+      </w:r>
+    </w:p>
+    <w:p>
+      <w:pPr>
+        <w:pStyle w:val="NoSpacing"/>
         <w:jc w:val="both"/>
         <w:rPr>
           <w:rFonts w:ascii="Arial" w:hAnsi="Arial" w:cs="Arial"/>
@@ -4395,7 +4380,7 @@
     </w:p>
     <w:p>
       <w:pPr>
-        <w:pStyle w:val="KeinLeerraum"/>
+        <w:pStyle w:val="NoSpacing"/>
         <w:ind w:left="708"/>
         <w:jc w:val="both"/>
         <w:rPr>
@@ -4488,7 +4473,7 @@
     </w:p>
     <w:p>
       <w:pPr>
-        <w:pStyle w:val="KeinLeerraum"/>
+        <w:pStyle w:val="NoSpacing"/>
         <w:jc w:val="both"/>
         <w:rPr>
           <w:rFonts w:ascii="Arial" w:hAnsi="Arial" w:cs="Arial"/>
@@ -4499,7 +4484,7 @@
     </w:p>
     <w:p>
       <w:pPr>
-        <w:pStyle w:val="KeinLeerraum"/>
+        <w:pStyle w:val="NoSpacing"/>
         <w:ind w:left="708"/>
         <w:jc w:val="both"/>
         <w:rPr>
@@ -4576,7 +4561,7 @@
     </w:p>
     <w:p>
       <w:pPr>
-        <w:pStyle w:val="KeinLeerraum"/>
+        <w:pStyle w:val="NoSpacing"/>
         <w:jc w:val="both"/>
         <w:rPr>
           <w:rFonts w:ascii="Arial" w:hAnsi="Arial" w:cs="Arial"/>
@@ -4587,7 +4572,7 @@
     </w:p>
     <w:p>
       <w:pPr>
-        <w:pStyle w:val="KeinLeerraum"/>
+        <w:pStyle w:val="NoSpacing"/>
         <w:ind w:left="708" w:firstLine="708"/>
         <w:jc w:val="both"/>
         <w:rPr>
@@ -4648,7 +4633,7 @@
     </w:p>
     <w:p>
       <w:pPr>
-        <w:pStyle w:val="KeinLeerraum"/>
+        <w:pStyle w:val="NoSpacing"/>
         <w:jc w:val="both"/>
         <w:rPr>
           <w:rFonts w:ascii="Arial" w:hAnsi="Arial" w:cs="Arial"/>
@@ -4659,7 +4644,7 @@
     </w:p>
     <w:p>
       <w:pPr>
-        <w:pStyle w:val="KeinLeerraum"/>
+        <w:pStyle w:val="NoSpacing"/>
         <w:ind w:left="708" w:firstLine="708"/>
         <w:jc w:val="both"/>
         <w:rPr>
@@ -4744,7 +4729,7 @@
     </w:p>
     <w:p>
       <w:pPr>
-        <w:pStyle w:val="KeinLeerraum"/>
+        <w:pStyle w:val="NoSpacing"/>
         <w:jc w:val="both"/>
         <w:rPr>
           <w:rFonts w:ascii="Arial" w:hAnsi="Arial" w:cs="Arial"/>
@@ -4755,7 +4740,7 @@
     </w:p>
     <w:p>
       <w:pPr>
-        <w:pStyle w:val="KeinLeerraum"/>
+        <w:pStyle w:val="NoSpacing"/>
         <w:ind w:left="708" w:firstLine="708"/>
         <w:jc w:val="both"/>
         <w:rPr>
@@ -4840,7 +4825,7 @@
     </w:p>
     <w:p>
       <w:pPr>
-        <w:pStyle w:val="KeinLeerraum"/>
+        <w:pStyle w:val="NoSpacing"/>
         <w:jc w:val="both"/>
         <w:rPr>
           <w:rFonts w:ascii="Arial" w:hAnsi="Arial" w:cs="Arial"/>
@@ -4851,7 +4836,7 @@
     </w:p>
     <w:p>
       <w:pPr>
-        <w:pStyle w:val="KeinLeerraum"/>
+        <w:pStyle w:val="NoSpacing"/>
         <w:jc w:val="both"/>
         <w:rPr>
           <w:rFonts w:ascii="Arial" w:hAnsi="Arial" w:cs="Arial"/>
@@ -4935,7 +4920,7 @@
     </w:p>
     <w:p>
       <w:pPr>
-        <w:pStyle w:val="KeinLeerraum"/>
+        <w:pStyle w:val="NoSpacing"/>
         <w:jc w:val="both"/>
         <w:rPr>
           <w:rFonts w:ascii="Arial" w:hAnsi="Arial" w:cs="Arial"/>
@@ -4946,7 +4931,7 @@
     </w:p>
     <w:p>
       <w:pPr>
-        <w:pStyle w:val="KeinLeerraum"/>
+        <w:pStyle w:val="NoSpacing"/>
         <w:ind w:left="708"/>
         <w:jc w:val="both"/>
         <w:rPr>
@@ -5039,7 +5024,7 @@
     </w:p>
     <w:p>
       <w:pPr>
-        <w:pStyle w:val="KeinLeerraum"/>
+        <w:pStyle w:val="NoSpacing"/>
         <w:jc w:val="both"/>
         <w:rPr>
           <w:rFonts w:ascii="Arial" w:hAnsi="Arial" w:cs="Arial"/>
@@ -5050,7 +5035,7 @@
     </w:p>
     <w:p>
       <w:pPr>
-        <w:pStyle w:val="KeinLeerraum"/>
+        <w:pStyle w:val="NoSpacing"/>
         <w:ind w:left="708"/>
         <w:jc w:val="both"/>
         <w:rPr>
@@ -5135,7 +5120,7 @@
     </w:p>
     <w:p>
       <w:pPr>
-        <w:pStyle w:val="KeinLeerraum"/>
+        <w:pStyle w:val="NoSpacing"/>
         <w:jc w:val="both"/>
         <w:rPr>
           <w:rFonts w:ascii="Arial" w:hAnsi="Arial" w:cs="Arial"/>
@@ -5146,7 +5131,7 @@
     </w:p>
     <w:p>
       <w:pPr>
-        <w:pStyle w:val="KeinLeerraum"/>
+        <w:pStyle w:val="NoSpacing"/>
         <w:ind w:left="708"/>
         <w:jc w:val="both"/>
         <w:rPr>
@@ -5234,30 +5219,23 @@
           <w:szCs w:val="24"/>
         </w:rPr>
         <w:tab/>
-      </w:r>
-      <w:r>
-        <w:rPr>
-          <w:rFonts w:ascii="Arial" w:hAnsi="Arial" w:cs="Arial"/>
-          <w:sz w:val="24"/>
-          <w:szCs w:val="24"/>
-        </w:rPr>
         <w:t>19</w:t>
       </w:r>
     </w:p>
     <w:p>
       <w:pPr>
-        <w:pStyle w:val="KeinLeerraum"/>
-        <w:jc w:val="both"/>
-        <w:rPr>
-          <w:rFonts w:ascii="Arial" w:hAnsi="Arial" w:cs="Arial"/>
-          <w:sz w:val="24"/>
-          <w:szCs w:val="24"/>
-        </w:rPr>
-      </w:pPr>
-    </w:p>
-    <w:p>
-      <w:pPr>
-        <w:pStyle w:val="KeinLeerraum"/>
+        <w:pStyle w:val="NoSpacing"/>
+        <w:jc w:val="both"/>
+        <w:rPr>
+          <w:rFonts w:ascii="Arial" w:hAnsi="Arial" w:cs="Arial"/>
+          <w:sz w:val="24"/>
+          <w:szCs w:val="24"/>
+        </w:rPr>
+      </w:pPr>
+    </w:p>
+    <w:p>
+      <w:pPr>
+        <w:pStyle w:val="NoSpacing"/>
         <w:jc w:val="both"/>
         <w:rPr>
           <w:rFonts w:ascii="Arial" w:hAnsi="Arial" w:cs="Arial"/>
@@ -5360,162 +5338,155 @@
           <w:szCs w:val="24"/>
         </w:rPr>
         <w:tab/>
-      </w:r>
-      <w:r>
-        <w:rPr>
-          <w:rFonts w:ascii="Arial" w:hAnsi="Arial" w:cs="Arial"/>
-          <w:sz w:val="24"/>
-          <w:szCs w:val="24"/>
-        </w:rPr>
         <w:t>19</w:t>
       </w:r>
     </w:p>
     <w:p>
       <w:pPr>
-        <w:pStyle w:val="KeinLeerraum"/>
-        <w:jc w:val="both"/>
-        <w:rPr>
-          <w:rFonts w:ascii="Arial" w:hAnsi="Arial" w:cs="Arial"/>
-          <w:sz w:val="24"/>
-          <w:szCs w:val="24"/>
-        </w:rPr>
-      </w:pPr>
-    </w:p>
-    <w:p>
-      <w:pPr>
-        <w:pStyle w:val="KeinLeerraum"/>
-        <w:jc w:val="both"/>
-        <w:rPr>
-          <w:rFonts w:ascii="Arial" w:hAnsi="Arial" w:cs="Arial"/>
-          <w:sz w:val="24"/>
-          <w:szCs w:val="24"/>
-        </w:rPr>
-      </w:pPr>
-    </w:p>
-    <w:p>
-      <w:pPr>
-        <w:pStyle w:val="KeinLeerraum"/>
-        <w:jc w:val="both"/>
-        <w:rPr>
-          <w:rFonts w:ascii="Arial" w:hAnsi="Arial" w:cs="Arial"/>
-          <w:sz w:val="24"/>
-          <w:szCs w:val="24"/>
-        </w:rPr>
-      </w:pPr>
-    </w:p>
-    <w:p>
-      <w:pPr>
-        <w:pStyle w:val="KeinLeerraum"/>
-        <w:jc w:val="both"/>
-        <w:rPr>
-          <w:rFonts w:ascii="Arial" w:hAnsi="Arial" w:cs="Arial"/>
-          <w:sz w:val="24"/>
-          <w:szCs w:val="24"/>
-        </w:rPr>
-      </w:pPr>
-    </w:p>
-    <w:p>
-      <w:pPr>
-        <w:pStyle w:val="KeinLeerraum"/>
-        <w:jc w:val="both"/>
-        <w:rPr>
-          <w:rFonts w:ascii="Arial" w:hAnsi="Arial" w:cs="Arial"/>
-          <w:sz w:val="24"/>
-          <w:szCs w:val="24"/>
-        </w:rPr>
-      </w:pPr>
-    </w:p>
-    <w:p>
-      <w:pPr>
-        <w:pStyle w:val="KeinLeerraum"/>
-        <w:jc w:val="both"/>
-        <w:rPr>
-          <w:rFonts w:ascii="Arial" w:hAnsi="Arial" w:cs="Arial"/>
-          <w:sz w:val="24"/>
-          <w:szCs w:val="24"/>
-        </w:rPr>
-      </w:pPr>
-    </w:p>
-    <w:p>
-      <w:pPr>
-        <w:pStyle w:val="KeinLeerraum"/>
-        <w:jc w:val="both"/>
-        <w:rPr>
-          <w:rFonts w:ascii="Arial" w:hAnsi="Arial" w:cs="Arial"/>
-          <w:sz w:val="24"/>
-          <w:szCs w:val="24"/>
-        </w:rPr>
-      </w:pPr>
-    </w:p>
-    <w:p>
-      <w:pPr>
-        <w:pStyle w:val="KeinLeerraum"/>
-        <w:jc w:val="both"/>
-        <w:rPr>
-          <w:rFonts w:ascii="Arial" w:hAnsi="Arial" w:cs="Arial"/>
-          <w:sz w:val="24"/>
-          <w:szCs w:val="24"/>
-        </w:rPr>
-      </w:pPr>
-    </w:p>
-    <w:p>
-      <w:pPr>
-        <w:pStyle w:val="KeinLeerraum"/>
-        <w:jc w:val="both"/>
-        <w:rPr>
-          <w:rFonts w:ascii="Arial" w:hAnsi="Arial" w:cs="Arial"/>
-          <w:sz w:val="24"/>
-          <w:szCs w:val="24"/>
-        </w:rPr>
-      </w:pPr>
-    </w:p>
-    <w:p>
-      <w:pPr>
-        <w:pStyle w:val="KeinLeerraum"/>
-        <w:jc w:val="both"/>
-        <w:rPr>
-          <w:rFonts w:ascii="Arial" w:hAnsi="Arial" w:cs="Arial"/>
-          <w:sz w:val="24"/>
-          <w:szCs w:val="24"/>
-        </w:rPr>
-      </w:pPr>
-    </w:p>
-    <w:p>
-      <w:pPr>
-        <w:pStyle w:val="KeinLeerraum"/>
-        <w:jc w:val="both"/>
-        <w:rPr>
-          <w:rFonts w:ascii="Arial" w:hAnsi="Arial" w:cs="Arial"/>
-          <w:sz w:val="24"/>
-          <w:szCs w:val="24"/>
-        </w:rPr>
-      </w:pPr>
-    </w:p>
-    <w:p>
-      <w:pPr>
-        <w:pStyle w:val="KeinLeerraum"/>
-        <w:jc w:val="both"/>
-        <w:rPr>
-          <w:rFonts w:ascii="Arial" w:hAnsi="Arial" w:cs="Arial"/>
-          <w:sz w:val="24"/>
-          <w:szCs w:val="24"/>
-        </w:rPr>
-      </w:pPr>
-    </w:p>
-    <w:p>
-      <w:pPr>
-        <w:pStyle w:val="KeinLeerraum"/>
-        <w:jc w:val="both"/>
-        <w:rPr>
-          <w:rFonts w:ascii="Arial" w:hAnsi="Arial" w:cs="Arial"/>
-          <w:sz w:val="24"/>
-          <w:szCs w:val="24"/>
-        </w:rPr>
-      </w:pPr>
-    </w:p>
-    <w:p>
-      <w:pPr>
-        <w:pStyle w:val="KeinLeerraum"/>
+        <w:pStyle w:val="NoSpacing"/>
+        <w:jc w:val="both"/>
+        <w:rPr>
+          <w:rFonts w:ascii="Arial" w:hAnsi="Arial" w:cs="Arial"/>
+          <w:sz w:val="24"/>
+          <w:szCs w:val="24"/>
+        </w:rPr>
+      </w:pPr>
+    </w:p>
+    <w:p>
+      <w:pPr>
+        <w:pStyle w:val="NoSpacing"/>
+        <w:jc w:val="both"/>
+        <w:rPr>
+          <w:rFonts w:ascii="Arial" w:hAnsi="Arial" w:cs="Arial"/>
+          <w:sz w:val="24"/>
+          <w:szCs w:val="24"/>
+        </w:rPr>
+      </w:pPr>
+    </w:p>
+    <w:p>
+      <w:pPr>
+        <w:pStyle w:val="NoSpacing"/>
+        <w:jc w:val="both"/>
+        <w:rPr>
+          <w:rFonts w:ascii="Arial" w:hAnsi="Arial" w:cs="Arial"/>
+          <w:sz w:val="24"/>
+          <w:szCs w:val="24"/>
+        </w:rPr>
+      </w:pPr>
+    </w:p>
+    <w:p>
+      <w:pPr>
+        <w:pStyle w:val="NoSpacing"/>
+        <w:jc w:val="both"/>
+        <w:rPr>
+          <w:rFonts w:ascii="Arial" w:hAnsi="Arial" w:cs="Arial"/>
+          <w:sz w:val="24"/>
+          <w:szCs w:val="24"/>
+        </w:rPr>
+      </w:pPr>
+    </w:p>
+    <w:p>
+      <w:pPr>
+        <w:pStyle w:val="NoSpacing"/>
+        <w:jc w:val="both"/>
+        <w:rPr>
+          <w:rFonts w:ascii="Arial" w:hAnsi="Arial" w:cs="Arial"/>
+          <w:sz w:val="24"/>
+          <w:szCs w:val="24"/>
+        </w:rPr>
+      </w:pPr>
+    </w:p>
+    <w:p>
+      <w:pPr>
+        <w:pStyle w:val="NoSpacing"/>
+        <w:jc w:val="both"/>
+        <w:rPr>
+          <w:rFonts w:ascii="Arial" w:hAnsi="Arial" w:cs="Arial"/>
+          <w:sz w:val="24"/>
+          <w:szCs w:val="24"/>
+        </w:rPr>
+      </w:pPr>
+    </w:p>
+    <w:p>
+      <w:pPr>
+        <w:pStyle w:val="NoSpacing"/>
+        <w:jc w:val="both"/>
+        <w:rPr>
+          <w:rFonts w:ascii="Arial" w:hAnsi="Arial" w:cs="Arial"/>
+          <w:sz w:val="24"/>
+          <w:szCs w:val="24"/>
+        </w:rPr>
+      </w:pPr>
+    </w:p>
+    <w:p>
+      <w:pPr>
+        <w:pStyle w:val="NoSpacing"/>
+        <w:jc w:val="both"/>
+        <w:rPr>
+          <w:rFonts w:ascii="Arial" w:hAnsi="Arial" w:cs="Arial"/>
+          <w:sz w:val="24"/>
+          <w:szCs w:val="24"/>
+        </w:rPr>
+      </w:pPr>
+    </w:p>
+    <w:p>
+      <w:pPr>
+        <w:pStyle w:val="NoSpacing"/>
+        <w:jc w:val="both"/>
+        <w:rPr>
+          <w:rFonts w:ascii="Arial" w:hAnsi="Arial" w:cs="Arial"/>
+          <w:sz w:val="24"/>
+          <w:szCs w:val="24"/>
+        </w:rPr>
+      </w:pPr>
+    </w:p>
+    <w:p>
+      <w:pPr>
+        <w:pStyle w:val="NoSpacing"/>
+        <w:jc w:val="both"/>
+        <w:rPr>
+          <w:rFonts w:ascii="Arial" w:hAnsi="Arial" w:cs="Arial"/>
+          <w:sz w:val="24"/>
+          <w:szCs w:val="24"/>
+        </w:rPr>
+      </w:pPr>
+    </w:p>
+    <w:p>
+      <w:pPr>
+        <w:pStyle w:val="NoSpacing"/>
+        <w:jc w:val="both"/>
+        <w:rPr>
+          <w:rFonts w:ascii="Arial" w:hAnsi="Arial" w:cs="Arial"/>
+          <w:sz w:val="24"/>
+          <w:szCs w:val="24"/>
+        </w:rPr>
+      </w:pPr>
+    </w:p>
+    <w:p>
+      <w:pPr>
+        <w:pStyle w:val="NoSpacing"/>
+        <w:jc w:val="both"/>
+        <w:rPr>
+          <w:rFonts w:ascii="Arial" w:hAnsi="Arial" w:cs="Arial"/>
+          <w:sz w:val="24"/>
+          <w:szCs w:val="24"/>
+        </w:rPr>
+      </w:pPr>
+    </w:p>
+    <w:p>
+      <w:pPr>
+        <w:pStyle w:val="NoSpacing"/>
+        <w:jc w:val="both"/>
+        <w:rPr>
+          <w:rFonts w:ascii="Arial" w:hAnsi="Arial" w:cs="Arial"/>
+          <w:sz w:val="24"/>
+          <w:szCs w:val="24"/>
+        </w:rPr>
+      </w:pPr>
+    </w:p>
+    <w:p>
+      <w:pPr>
+        <w:pStyle w:val="NoSpacing"/>
         <w:jc w:val="both"/>
         <w:rPr>
           <w:rFonts w:ascii="Arial" w:hAnsi="Arial" w:cs="Arial"/>
@@ -5531,24 +5502,23 @@
           <w:sz w:val="28"/>
           <w:szCs w:val="28"/>
         </w:rPr>
-        <w:lastRenderedPageBreak/>
         <w:t>1 Projektstammdaten</w:t>
       </w:r>
     </w:p>
     <w:p>
       <w:pPr>
-        <w:pStyle w:val="KeinLeerraum"/>
-        <w:jc w:val="both"/>
-        <w:rPr>
-          <w:rFonts w:ascii="Arial" w:hAnsi="Arial" w:cs="Arial"/>
-          <w:sz w:val="24"/>
-          <w:szCs w:val="24"/>
-        </w:rPr>
-      </w:pPr>
-    </w:p>
-    <w:p>
-      <w:pPr>
-        <w:pStyle w:val="KeinLeerraum"/>
+        <w:pStyle w:val="NoSpacing"/>
+        <w:jc w:val="both"/>
+        <w:rPr>
+          <w:rFonts w:ascii="Arial" w:hAnsi="Arial" w:cs="Arial"/>
+          <w:sz w:val="24"/>
+          <w:szCs w:val="24"/>
+        </w:rPr>
+      </w:pPr>
+    </w:p>
+    <w:p>
+      <w:pPr>
+        <w:pStyle w:val="NoSpacing"/>
         <w:jc w:val="both"/>
         <w:rPr>
           <w:rFonts w:ascii="Arial" w:hAnsi="Arial" w:cs="Arial"/>
@@ -5569,18 +5539,18 @@
     </w:p>
     <w:p>
       <w:pPr>
-        <w:pStyle w:val="KeinLeerraum"/>
-        <w:jc w:val="both"/>
-        <w:rPr>
-          <w:rFonts w:ascii="Arial" w:hAnsi="Arial" w:cs="Arial"/>
-          <w:sz w:val="24"/>
-          <w:szCs w:val="24"/>
-        </w:rPr>
-      </w:pPr>
-    </w:p>
-    <w:p>
-      <w:pPr>
-        <w:pStyle w:val="KeinLeerraum"/>
+        <w:pStyle w:val="NoSpacing"/>
+        <w:jc w:val="both"/>
+        <w:rPr>
+          <w:rFonts w:ascii="Arial" w:hAnsi="Arial" w:cs="Arial"/>
+          <w:sz w:val="24"/>
+          <w:szCs w:val="24"/>
+        </w:rPr>
+      </w:pPr>
+    </w:p>
+    <w:p>
+      <w:pPr>
+        <w:pStyle w:val="NoSpacing"/>
         <w:jc w:val="both"/>
         <w:rPr>
           <w:rFonts w:ascii="Arial" w:hAnsi="Arial" w:cs="Arial"/>
@@ -5599,18 +5569,18 @@
     </w:p>
     <w:p>
       <w:pPr>
-        <w:pStyle w:val="KeinLeerraum"/>
-        <w:jc w:val="both"/>
-        <w:rPr>
-          <w:rFonts w:ascii="Arial" w:hAnsi="Arial" w:cs="Arial"/>
-          <w:sz w:val="24"/>
-          <w:szCs w:val="24"/>
-        </w:rPr>
-      </w:pPr>
-    </w:p>
-    <w:p>
-      <w:pPr>
-        <w:pStyle w:val="KeinLeerraum"/>
+        <w:pStyle w:val="NoSpacing"/>
+        <w:jc w:val="both"/>
+        <w:rPr>
+          <w:rFonts w:ascii="Arial" w:hAnsi="Arial" w:cs="Arial"/>
+          <w:sz w:val="24"/>
+          <w:szCs w:val="24"/>
+        </w:rPr>
+      </w:pPr>
+    </w:p>
+    <w:p>
+      <w:pPr>
+        <w:pStyle w:val="NoSpacing"/>
         <w:jc w:val="both"/>
         <w:rPr>
           <w:rFonts w:ascii="Arial" w:hAnsi="Arial" w:cs="Arial"/>
@@ -5631,18 +5601,18 @@
     </w:p>
     <w:p>
       <w:pPr>
-        <w:pStyle w:val="KeinLeerraum"/>
-        <w:jc w:val="both"/>
-        <w:rPr>
-          <w:rFonts w:ascii="Arial" w:hAnsi="Arial" w:cs="Arial"/>
-          <w:sz w:val="24"/>
-          <w:szCs w:val="24"/>
-        </w:rPr>
-      </w:pPr>
-    </w:p>
-    <w:p>
-      <w:pPr>
-        <w:pStyle w:val="KeinLeerraum"/>
+        <w:pStyle w:val="NoSpacing"/>
+        <w:jc w:val="both"/>
+        <w:rPr>
+          <w:rFonts w:ascii="Arial" w:hAnsi="Arial" w:cs="Arial"/>
+          <w:sz w:val="24"/>
+          <w:szCs w:val="24"/>
+        </w:rPr>
+      </w:pPr>
+    </w:p>
+    <w:p>
+      <w:pPr>
+        <w:pStyle w:val="NoSpacing"/>
         <w:jc w:val="both"/>
         <w:rPr>
           <w:rFonts w:ascii="Arial" w:hAnsi="Arial" w:cs="Arial"/>
@@ -5661,18 +5631,18 @@
     </w:p>
     <w:p>
       <w:pPr>
-        <w:pStyle w:val="KeinLeerraum"/>
-        <w:jc w:val="both"/>
-        <w:rPr>
-          <w:rFonts w:ascii="Arial" w:hAnsi="Arial" w:cs="Arial"/>
-          <w:sz w:val="24"/>
-          <w:szCs w:val="24"/>
-        </w:rPr>
-      </w:pPr>
-    </w:p>
-    <w:p>
-      <w:pPr>
-        <w:pStyle w:val="KeinLeerraum"/>
+        <w:pStyle w:val="NoSpacing"/>
+        <w:jc w:val="both"/>
+        <w:rPr>
+          <w:rFonts w:ascii="Arial" w:hAnsi="Arial" w:cs="Arial"/>
+          <w:sz w:val="24"/>
+          <w:szCs w:val="24"/>
+        </w:rPr>
+      </w:pPr>
+    </w:p>
+    <w:p>
+      <w:pPr>
+        <w:pStyle w:val="NoSpacing"/>
         <w:jc w:val="both"/>
         <w:rPr>
           <w:rFonts w:ascii="Arial" w:hAnsi="Arial" w:cs="Arial"/>
@@ -5693,18 +5663,18 @@
     </w:p>
     <w:p>
       <w:pPr>
-        <w:pStyle w:val="KeinLeerraum"/>
-        <w:jc w:val="both"/>
-        <w:rPr>
-          <w:rFonts w:ascii="Arial" w:hAnsi="Arial" w:cs="Arial"/>
-          <w:sz w:val="24"/>
-          <w:szCs w:val="24"/>
-        </w:rPr>
-      </w:pPr>
-    </w:p>
-    <w:p>
-      <w:pPr>
-        <w:pStyle w:val="KeinLeerraum"/>
+        <w:pStyle w:val="NoSpacing"/>
+        <w:jc w:val="both"/>
+        <w:rPr>
+          <w:rFonts w:ascii="Arial" w:hAnsi="Arial" w:cs="Arial"/>
+          <w:sz w:val="24"/>
+          <w:szCs w:val="24"/>
+        </w:rPr>
+      </w:pPr>
+    </w:p>
+    <w:p>
+      <w:pPr>
+        <w:pStyle w:val="NoSpacing"/>
         <w:jc w:val="both"/>
         <w:rPr>
           <w:rFonts w:ascii="Arial" w:hAnsi="Arial" w:cs="Arial"/>
@@ -5723,18 +5693,18 @@
     </w:p>
     <w:p>
       <w:pPr>
-        <w:pStyle w:val="KeinLeerraum"/>
-        <w:jc w:val="both"/>
-        <w:rPr>
-          <w:rFonts w:ascii="Arial" w:hAnsi="Arial" w:cs="Arial"/>
-          <w:sz w:val="24"/>
-          <w:szCs w:val="24"/>
-        </w:rPr>
-      </w:pPr>
-    </w:p>
-    <w:p>
-      <w:pPr>
-        <w:pStyle w:val="KeinLeerraum"/>
+        <w:pStyle w:val="NoSpacing"/>
+        <w:jc w:val="both"/>
+        <w:rPr>
+          <w:rFonts w:ascii="Arial" w:hAnsi="Arial" w:cs="Arial"/>
+          <w:sz w:val="24"/>
+          <w:szCs w:val="24"/>
+        </w:rPr>
+      </w:pPr>
+    </w:p>
+    <w:p>
+      <w:pPr>
+        <w:pStyle w:val="NoSpacing"/>
         <w:jc w:val="both"/>
         <w:rPr>
           <w:rFonts w:ascii="Arial" w:hAnsi="Arial" w:cs="Arial"/>
@@ -5755,64 +5725,48 @@
     </w:p>
     <w:p>
       <w:pPr>
-        <w:pStyle w:val="KeinLeerraum"/>
-        <w:jc w:val="both"/>
-        <w:rPr>
-          <w:rFonts w:ascii="Arial" w:hAnsi="Arial" w:cs="Arial"/>
-          <w:sz w:val="24"/>
-          <w:szCs w:val="24"/>
-        </w:rPr>
-      </w:pPr>
-    </w:p>
-    <w:p>
-      <w:pPr>
-        <w:pStyle w:val="KeinLeerraum"/>
-        <w:jc w:val="both"/>
-        <w:rPr>
-          <w:rFonts w:ascii="Arial" w:hAnsi="Arial" w:cs="Arial"/>
-          <w:sz w:val="24"/>
-          <w:szCs w:val="24"/>
-        </w:rPr>
-      </w:pPr>
-      <w:r>
-        <w:rPr>
-          <w:rFonts w:ascii="Arial" w:hAnsi="Arial" w:cs="Arial"/>
-          <w:sz w:val="24"/>
-          <w:szCs w:val="24"/>
-        </w:rPr>
-        <w:t>Bei der Elternsprechtagsapplikation werden bei allen Benutzern dieselben Daten gesammelt. Diese Daten beinhalten den Vor- und Nachnamen und die E-Mail Adresse. Alle weiteren Daten, die gespeichert werden, sind softwarespezifische Daten, z.B. die Termine und die Rollen der Benut</w:t>
-      </w:r>
-      <w:r>
-        <w:rPr>
-          <w:rFonts w:ascii="Arial" w:hAnsi="Arial" w:cs="Arial"/>
-          <w:sz w:val="24"/>
-          <w:szCs w:val="24"/>
-        </w:rPr>
-        <w:t xml:space="preserve">zer. Die Passwörter werden als </w:t>
-      </w:r>
-      <w:r>
-        <w:rPr>
-          <w:rFonts w:ascii="Arial" w:hAnsi="Arial" w:cs="Arial"/>
-          <w:sz w:val="24"/>
-          <w:szCs w:val="24"/>
-        </w:rPr>
-        <w:t>gesalzene sha512 Hashes  in der Datenbank gespeichert.</w:t>
-      </w:r>
-    </w:p>
-    <w:p>
-      <w:pPr>
-        <w:pStyle w:val="KeinLeerraum"/>
-        <w:jc w:val="both"/>
-        <w:rPr>
-          <w:rFonts w:ascii="Arial" w:hAnsi="Arial" w:cs="Arial"/>
-          <w:sz w:val="24"/>
-          <w:szCs w:val="24"/>
-        </w:rPr>
-      </w:pPr>
-    </w:p>
-    <w:p>
-      <w:pPr>
-        <w:pStyle w:val="KeinLeerraum"/>
+        <w:pStyle w:val="NoSpacing"/>
+        <w:jc w:val="both"/>
+        <w:rPr>
+          <w:rFonts w:ascii="Arial" w:hAnsi="Arial" w:cs="Arial"/>
+          <w:sz w:val="24"/>
+          <w:szCs w:val="24"/>
+        </w:rPr>
+      </w:pPr>
+    </w:p>
+    <w:p>
+      <w:pPr>
+        <w:pStyle w:val="NoSpacing"/>
+        <w:jc w:val="both"/>
+        <w:rPr>
+          <w:rFonts w:ascii="Arial" w:hAnsi="Arial" w:cs="Arial"/>
+          <w:sz w:val="24"/>
+          <w:szCs w:val="24"/>
+        </w:rPr>
+      </w:pPr>
+      <w:r>
+        <w:rPr>
+          <w:rFonts w:ascii="Arial" w:hAnsi="Arial" w:cs="Arial"/>
+          <w:sz w:val="24"/>
+          <w:szCs w:val="24"/>
+        </w:rPr>
+        <w:t>Bei der Elternsprechtagsapplikation werden bei allen Benutzern dieselben Daten gesammelt. Diese Daten beinhalten den Vor- und Nachnamen und die E-Mail Adresse. Alle weiteren Daten, die gespeichert werden, sind softwarespezifische Daten, z.B. die Termine und die Rollen der Benutzer. Die Passwörter werden als gesalzene sha512 Hashes  in der Datenbank gespeichert.</w:t>
+      </w:r>
+    </w:p>
+    <w:p>
+      <w:pPr>
+        <w:pStyle w:val="NoSpacing"/>
+        <w:jc w:val="both"/>
+        <w:rPr>
+          <w:rFonts w:ascii="Arial" w:hAnsi="Arial" w:cs="Arial"/>
+          <w:sz w:val="24"/>
+          <w:szCs w:val="24"/>
+        </w:rPr>
+      </w:pPr>
+    </w:p>
+    <w:p>
+      <w:pPr>
+        <w:pStyle w:val="NoSpacing"/>
         <w:jc w:val="both"/>
         <w:rPr>
           <w:rFonts w:ascii="Arial" w:hAnsi="Arial" w:cs="Arial"/>
@@ -5833,18 +5787,18 @@
     </w:p>
     <w:p>
       <w:pPr>
-        <w:pStyle w:val="KeinLeerraum"/>
-        <w:jc w:val="both"/>
-        <w:rPr>
-          <w:rFonts w:ascii="Arial" w:hAnsi="Arial" w:cs="Arial"/>
-          <w:sz w:val="24"/>
-          <w:szCs w:val="24"/>
-        </w:rPr>
-      </w:pPr>
-    </w:p>
-    <w:p>
-      <w:pPr>
-        <w:pStyle w:val="KeinLeerraum"/>
+        <w:pStyle w:val="NoSpacing"/>
+        <w:jc w:val="both"/>
+        <w:rPr>
+          <w:rFonts w:ascii="Arial" w:hAnsi="Arial" w:cs="Arial"/>
+          <w:sz w:val="24"/>
+          <w:szCs w:val="24"/>
+        </w:rPr>
+      </w:pPr>
+    </w:p>
+    <w:p>
+      <w:pPr>
+        <w:pStyle w:val="NoSpacing"/>
         <w:jc w:val="both"/>
         <w:rPr>
           <w:rFonts w:ascii="Arial" w:hAnsi="Arial" w:cs="Arial"/>
@@ -5863,18 +5817,18 @@
     </w:p>
     <w:p>
       <w:pPr>
-        <w:pStyle w:val="KeinLeerraum"/>
-        <w:jc w:val="both"/>
-        <w:rPr>
-          <w:rFonts w:ascii="Arial" w:hAnsi="Arial" w:cs="Arial"/>
-          <w:sz w:val="24"/>
-          <w:szCs w:val="24"/>
-        </w:rPr>
-      </w:pPr>
-    </w:p>
-    <w:p>
-      <w:pPr>
-        <w:pStyle w:val="KeinLeerraum"/>
+        <w:pStyle w:val="NoSpacing"/>
+        <w:jc w:val="both"/>
+        <w:rPr>
+          <w:rFonts w:ascii="Arial" w:hAnsi="Arial" w:cs="Arial"/>
+          <w:sz w:val="24"/>
+          <w:szCs w:val="24"/>
+        </w:rPr>
+      </w:pPr>
+    </w:p>
+    <w:p>
+      <w:pPr>
+        <w:pStyle w:val="NoSpacing"/>
         <w:jc w:val="both"/>
         <w:rPr>
           <w:rFonts w:ascii="Arial" w:hAnsi="Arial" w:cs="Arial"/>
@@ -5895,18 +5849,18 @@
     </w:p>
     <w:p>
       <w:pPr>
-        <w:pStyle w:val="KeinLeerraum"/>
-        <w:jc w:val="both"/>
-        <w:rPr>
-          <w:rFonts w:ascii="Arial" w:hAnsi="Arial" w:cs="Arial"/>
-          <w:sz w:val="24"/>
-          <w:szCs w:val="24"/>
-        </w:rPr>
-      </w:pPr>
-    </w:p>
-    <w:p>
-      <w:pPr>
-        <w:pStyle w:val="KeinLeerraum"/>
+        <w:pStyle w:val="NoSpacing"/>
+        <w:jc w:val="both"/>
+        <w:rPr>
+          <w:rFonts w:ascii="Arial" w:hAnsi="Arial" w:cs="Arial"/>
+          <w:sz w:val="24"/>
+          <w:szCs w:val="24"/>
+        </w:rPr>
+      </w:pPr>
+    </w:p>
+    <w:p>
+      <w:pPr>
+        <w:pStyle w:val="NoSpacing"/>
         <w:jc w:val="both"/>
         <w:rPr>
           <w:rFonts w:ascii="Arial" w:hAnsi="Arial" w:cs="Arial"/>
@@ -5925,18 +5879,18 @@
     </w:p>
     <w:p>
       <w:pPr>
-        <w:pStyle w:val="KeinLeerraum"/>
-        <w:jc w:val="both"/>
-        <w:rPr>
-          <w:rFonts w:ascii="Arial" w:hAnsi="Arial" w:cs="Arial"/>
-          <w:sz w:val="24"/>
-          <w:szCs w:val="24"/>
-        </w:rPr>
-      </w:pPr>
-    </w:p>
-    <w:p>
-      <w:pPr>
-        <w:pStyle w:val="KeinLeerraum"/>
+        <w:pStyle w:val="NoSpacing"/>
+        <w:jc w:val="both"/>
+        <w:rPr>
+          <w:rFonts w:ascii="Arial" w:hAnsi="Arial" w:cs="Arial"/>
+          <w:sz w:val="24"/>
+          <w:szCs w:val="24"/>
+        </w:rPr>
+      </w:pPr>
+    </w:p>
+    <w:p>
+      <w:pPr>
+        <w:pStyle w:val="NoSpacing"/>
         <w:jc w:val="both"/>
         <w:rPr>
           <w:rFonts w:ascii="Arial" w:hAnsi="Arial" w:cs="Arial"/>
@@ -5957,18 +5911,18 @@
     </w:p>
     <w:p>
       <w:pPr>
-        <w:pStyle w:val="KeinLeerraum"/>
-        <w:jc w:val="both"/>
-        <w:rPr>
-          <w:rFonts w:ascii="Arial" w:hAnsi="Arial" w:cs="Arial"/>
-          <w:sz w:val="24"/>
-          <w:szCs w:val="24"/>
-        </w:rPr>
-      </w:pPr>
-    </w:p>
-    <w:p>
-      <w:pPr>
-        <w:pStyle w:val="KeinLeerraum"/>
+        <w:pStyle w:val="NoSpacing"/>
+        <w:jc w:val="both"/>
+        <w:rPr>
+          <w:rFonts w:ascii="Arial" w:hAnsi="Arial" w:cs="Arial"/>
+          <w:sz w:val="24"/>
+          <w:szCs w:val="24"/>
+        </w:rPr>
+      </w:pPr>
+    </w:p>
+    <w:p>
+      <w:pPr>
+        <w:pStyle w:val="NoSpacing"/>
         <w:jc w:val="both"/>
         <w:rPr>
           <w:rFonts w:ascii="Arial" w:hAnsi="Arial" w:cs="Arial"/>
@@ -5989,169 +5943,56 @@
     </w:p>
     <w:p>
       <w:pPr>
-        <w:pStyle w:val="KeinLeerraum"/>
-        <w:jc w:val="both"/>
-        <w:rPr>
-          <w:rFonts w:ascii="Arial" w:hAnsi="Arial" w:cs="Arial"/>
-          <w:sz w:val="24"/>
-          <w:szCs w:val="24"/>
-        </w:rPr>
-      </w:pPr>
-    </w:p>
-    <w:p>
-      <w:pPr>
-        <w:pStyle w:val="KeinLeerraum"/>
-        <w:jc w:val="both"/>
-        <w:rPr>
-          <w:rFonts w:ascii="Arial" w:hAnsi="Arial" w:cs="Arial"/>
-          <w:sz w:val="24"/>
-          <w:szCs w:val="24"/>
-        </w:rPr>
-      </w:pPr>
-      <w:r>
-        <w:rPr>
-          <w:rFonts w:ascii="Arial" w:hAnsi="Arial" w:cs="Arial"/>
-          <w:sz w:val="24"/>
-          <w:szCs w:val="24"/>
-        </w:rPr>
-        <w:t>D</w:t>
-      </w:r>
-      <w:r>
-        <w:rPr>
-          <w:rFonts w:ascii="Arial" w:hAnsi="Arial" w:cs="Arial"/>
-          <w:sz w:val="24"/>
-          <w:szCs w:val="24"/>
-        </w:rPr>
-        <w:t xml:space="preserve">ie Software </w:t>
-      </w:r>
-      <w:r>
-        <w:rPr>
-          <w:rFonts w:ascii="Arial" w:hAnsi="Arial" w:cs="Arial"/>
-          <w:sz w:val="24"/>
-          <w:szCs w:val="24"/>
-        </w:rPr>
-        <w:t xml:space="preserve">muss </w:t>
-      </w:r>
-      <w:r>
-        <w:rPr>
-          <w:rFonts w:ascii="Arial" w:hAnsi="Arial" w:cs="Arial"/>
-          <w:sz w:val="24"/>
-          <w:szCs w:val="24"/>
-        </w:rPr>
-        <w:t>eine Registrierung ermöglichen.</w:t>
-      </w:r>
-      <w:r>
-        <w:rPr>
-          <w:rFonts w:ascii="Arial" w:hAnsi="Arial" w:cs="Arial"/>
-          <w:sz w:val="24"/>
-          <w:szCs w:val="24"/>
-        </w:rPr>
-        <w:t xml:space="preserve"> Die Benutzer sollen sich</w:t>
-      </w:r>
-      <w:r>
-        <w:rPr>
-          <w:rFonts w:ascii="Arial" w:hAnsi="Arial" w:cs="Arial"/>
-          <w:sz w:val="24"/>
-          <w:szCs w:val="24"/>
-        </w:rPr>
-        <w:t xml:space="preserve"> auf der Hauptseite, nach erfolgreicher Registrierung, anmelden können. Falls ein Benutzer sein Passwort vergessen hat, kann er ein neues festlegen und </w:t>
-      </w:r>
-      <w:r>
-        <w:rPr>
-          <w:rFonts w:ascii="Arial" w:hAnsi="Arial" w:cs="Arial"/>
-          <w:sz w:val="24"/>
-          <w:szCs w:val="24"/>
-        </w:rPr>
-        <w:t xml:space="preserve">bekommt </w:t>
-      </w:r>
-      <w:r>
-        <w:rPr>
-          <w:rFonts w:ascii="Arial" w:hAnsi="Arial" w:cs="Arial"/>
-          <w:sz w:val="24"/>
-          <w:szCs w:val="24"/>
-        </w:rPr>
-        <w:t xml:space="preserve">per E-Mail </w:t>
-      </w:r>
-      <w:r>
-        <w:rPr>
-          <w:rFonts w:ascii="Arial" w:hAnsi="Arial" w:cs="Arial"/>
-          <w:sz w:val="24"/>
-          <w:szCs w:val="24"/>
-        </w:rPr>
-        <w:t>einen Link zugeschickt. Wenn es diesen</w:t>
-      </w:r>
-      <w:r>
-        <w:rPr>
-          <w:rFonts w:ascii="Arial" w:hAnsi="Arial" w:cs="Arial"/>
-          <w:sz w:val="24"/>
-          <w:szCs w:val="24"/>
-        </w:rPr>
-        <w:t xml:space="preserve"> </w:t>
-      </w:r>
-      <w:r>
-        <w:rPr>
-          <w:rFonts w:ascii="Arial" w:hAnsi="Arial" w:cs="Arial"/>
-          <w:sz w:val="24"/>
-          <w:szCs w:val="24"/>
-        </w:rPr>
-        <w:t>anklickt, wird er auf eine Seite weitergeleitet, auf der er ein neues Passwort festlegen kann</w:t>
-      </w:r>
-      <w:r>
-        <w:rPr>
-          <w:rFonts w:ascii="Arial" w:hAnsi="Arial" w:cs="Arial"/>
-          <w:sz w:val="24"/>
-          <w:szCs w:val="24"/>
-        </w:rPr>
-        <w:t xml:space="preserve">. Beim ersten Anmelden muss der </w:t>
-      </w:r>
-      <w:r>
-        <w:rPr>
-          <w:rFonts w:ascii="Arial" w:hAnsi="Arial" w:cs="Arial"/>
-          <w:sz w:val="24"/>
-          <w:szCs w:val="24"/>
-        </w:rPr>
-        <w:lastRenderedPageBreak/>
-        <w:t>Benutzer, wenn es sich um ein Elternteil handelt, ein oder mehrere Kinder eingeben, damit der Lehrer weiß, um welche Schüler es sich handelt.</w:t>
-      </w:r>
-    </w:p>
-    <w:p>
-      <w:pPr>
-        <w:pStyle w:val="KeinLeerraum"/>
-        <w:jc w:val="both"/>
-        <w:rPr>
-          <w:rFonts w:ascii="Arial" w:hAnsi="Arial" w:cs="Arial"/>
-          <w:sz w:val="24"/>
-          <w:szCs w:val="24"/>
-        </w:rPr>
-      </w:pPr>
-      <w:r>
-        <w:rPr>
-          <w:rFonts w:ascii="Arial" w:hAnsi="Arial" w:cs="Arial"/>
-          <w:sz w:val="24"/>
-          <w:szCs w:val="24"/>
-        </w:rPr>
-        <w:t>Um einen</w:t>
-      </w:r>
-      <w:r>
-        <w:rPr>
-          <w:rFonts w:ascii="Arial" w:hAnsi="Arial" w:cs="Arial"/>
-          <w:sz w:val="24"/>
-          <w:szCs w:val="24"/>
-        </w:rPr>
-        <w:t xml:space="preserve"> Termin einzutragen, können </w:t>
-      </w:r>
-      <w:r>
-        <w:rPr>
-          <w:rFonts w:ascii="Arial" w:hAnsi="Arial" w:cs="Arial"/>
-          <w:sz w:val="24"/>
-          <w:szCs w:val="24"/>
-        </w:rPr>
-        <w:t>Eltern einen Lehrer aus einer Liste auswählen und den Zeitplan dieses Lehrers einsehen. Anhand des Zeitplans können sie freie Termine identifizieren und sich einen Termin reservieren. Diese Termine können von den Eltern, die den Termin erstellt haben, wieder gelöscht werden.</w:t>
-      </w:r>
-    </w:p>
-    <w:p>
-      <w:pPr>
-        <w:pStyle w:val="KeinLeerraum"/>
+        <w:pStyle w:val="NoSpacing"/>
+        <w:jc w:val="both"/>
+        <w:rPr>
+          <w:rFonts w:ascii="Arial" w:hAnsi="Arial" w:cs="Arial"/>
+          <w:sz w:val="24"/>
+          <w:szCs w:val="24"/>
+        </w:rPr>
+      </w:pPr>
+    </w:p>
+    <w:p>
+      <w:pPr>
+        <w:pStyle w:val="NoSpacing"/>
+        <w:jc w:val="both"/>
+        <w:rPr>
+          <w:rFonts w:ascii="Arial" w:hAnsi="Arial" w:cs="Arial"/>
+          <w:sz w:val="24"/>
+          <w:szCs w:val="24"/>
+        </w:rPr>
+      </w:pPr>
+      <w:r>
+        <w:rPr>
+          <w:rFonts w:ascii="Arial" w:hAnsi="Arial" w:cs="Arial"/>
+          <w:sz w:val="24"/>
+          <w:szCs w:val="24"/>
+        </w:rPr>
+        <w:t>Die Software muss eine Registrierung ermöglichen. Die Benutzer sollen sich auf der Hauptseite, nach erfolgreicher Registrierung, anmelden können. Falls ein Benutzer sein Passwort vergessen hat, kann er ein neues festlegen und bekommt per E-Mail einen Link zugeschickt. Wenn es diesen anklickt, wird er auf eine Seite weitergeleitet, auf der er ein neues Passwort festlegen kann. Beim ersten Anmelden muss der Benutzer, wenn es sich um ein Elternteil handelt, ein oder mehrere Kinder eingeben, damit der Lehrer weiß, um welche Schüler es sich handelt.</w:t>
+      </w:r>
+    </w:p>
+    <w:p>
+      <w:pPr>
+        <w:pStyle w:val="NoSpacing"/>
+        <w:jc w:val="both"/>
+        <w:rPr>
+          <w:rFonts w:ascii="Arial" w:hAnsi="Arial" w:cs="Arial"/>
+          <w:sz w:val="24"/>
+          <w:szCs w:val="24"/>
+        </w:rPr>
+      </w:pPr>
+      <w:r>
+        <w:rPr>
+          <w:rFonts w:ascii="Arial" w:hAnsi="Arial" w:cs="Arial"/>
+          <w:sz w:val="24"/>
+          <w:szCs w:val="24"/>
+        </w:rPr>
+        <w:t>Um einen Termin einzutragen, können Eltern einen Lehrer aus einer Liste auswählen und den Zeitplan dieses Lehrers einsehen. Anhand des Zeitplans können sie freie Termine identifizieren und sich einen Termin reservieren. Diese Termine können von den Eltern, die den Termin erstellt haben, wieder gelöscht werden.</w:t>
+      </w:r>
+    </w:p>
+    <w:p>
+      <w:pPr>
+        <w:pStyle w:val="NoSpacing"/>
         <w:jc w:val="both"/>
         <w:rPr>
           <w:rFonts w:ascii="Arial" w:hAnsi="Arial" w:cs="Arial"/>
@@ -6170,7 +6011,7 @@
     </w:p>
     <w:p>
       <w:pPr>
-        <w:pStyle w:val="KeinLeerraum"/>
+        <w:pStyle w:val="NoSpacing"/>
         <w:jc w:val="both"/>
         <w:rPr>
           <w:rFonts w:ascii="Arial" w:hAnsi="Arial" w:cs="Arial"/>
@@ -6189,58 +6030,26 @@
     </w:p>
     <w:p>
       <w:pPr>
-        <w:pStyle w:val="KeinLeerraum"/>
-        <w:jc w:val="both"/>
-        <w:rPr>
-          <w:rFonts w:ascii="Arial" w:hAnsi="Arial" w:cs="Arial"/>
-          <w:sz w:val="24"/>
-          <w:szCs w:val="24"/>
-        </w:rPr>
-      </w:pPr>
-      <w:r>
-        <w:rPr>
-          <w:rFonts w:ascii="Arial" w:hAnsi="Arial" w:cs="Arial"/>
-          <w:sz w:val="24"/>
-          <w:szCs w:val="24"/>
-        </w:rPr>
-        <w:t>Die Verwaltung kann auch</w:t>
-      </w:r>
-      <w:r>
-        <w:rPr>
-          <w:rFonts w:ascii="Arial" w:hAnsi="Arial" w:cs="Arial"/>
-          <w:sz w:val="24"/>
-          <w:szCs w:val="24"/>
-        </w:rPr>
-        <w:t xml:space="preserve"> B</w:t>
-      </w:r>
-      <w:r>
-        <w:rPr>
-          <w:rFonts w:ascii="Arial" w:hAnsi="Arial" w:cs="Arial"/>
-          <w:sz w:val="24"/>
-          <w:szCs w:val="24"/>
-        </w:rPr>
-        <w:t xml:space="preserve">enutzer manuell anlegen und </w:t>
-      </w:r>
-      <w:r>
-        <w:rPr>
-          <w:rFonts w:ascii="Arial" w:hAnsi="Arial" w:cs="Arial"/>
-          <w:sz w:val="24"/>
-          <w:szCs w:val="24"/>
-        </w:rPr>
-        <w:t xml:space="preserve">bereits bestehenden Accounts eine neue Rolle zuweisen. </w:t>
-      </w:r>
-      <w:r>
-        <w:rPr>
-          <w:rFonts w:ascii="Arial" w:hAnsi="Arial" w:cs="Arial"/>
-          <w:sz w:val="24"/>
-          <w:szCs w:val="24"/>
-        </w:rPr>
-        <w:t>Außerdem kann sie Termine manuell eintragen.</w:t>
-      </w:r>
-    </w:p>
-    <w:p>
-      <w:pPr>
-        <w:pStyle w:val="KeinLeerraum"/>
+        <w:pStyle w:val="NoSpacing"/>
+        <w:jc w:val="both"/>
+        <w:rPr>
+          <w:rFonts w:ascii="Arial" w:hAnsi="Arial" w:cs="Arial"/>
+          <w:sz w:val="24"/>
+          <w:szCs w:val="24"/>
+        </w:rPr>
+      </w:pPr>
+      <w:r>
+        <w:rPr>
+          <w:rFonts w:ascii="Arial" w:hAnsi="Arial" w:cs="Arial"/>
+          <w:sz w:val="24"/>
+          <w:szCs w:val="24"/>
+        </w:rPr>
+        <w:t>Die Verwaltung kann auch Benutzer manuell anlegen und bereits bestehenden Accounts eine neue Rolle zuweisen. Außerdem kann sie Termine manuell eintragen.</w:t>
+      </w:r>
+    </w:p>
+    <w:p>
+      <w:pPr>
+        <w:pStyle w:val="NoSpacing"/>
         <w:jc w:val="both"/>
         <w:rPr>
           <w:rFonts w:ascii="Arial" w:hAnsi="Arial" w:cs="Arial"/>
@@ -6259,7 +6068,7 @@
     </w:p>
     <w:p>
       <w:pPr>
-        <w:pStyle w:val="KeinLeerraum"/>
+        <w:pStyle w:val="NoSpacing"/>
         <w:jc w:val="both"/>
         <w:rPr>
           <w:rFonts w:ascii="Arial" w:hAnsi="Arial" w:cs="Arial"/>
@@ -6278,18 +6087,18 @@
     </w:p>
     <w:p>
       <w:pPr>
-        <w:pStyle w:val="KeinLeerraum"/>
-        <w:jc w:val="both"/>
-        <w:rPr>
-          <w:rFonts w:ascii="Arial" w:hAnsi="Arial" w:cs="Arial"/>
-          <w:sz w:val="24"/>
-          <w:szCs w:val="24"/>
-        </w:rPr>
-      </w:pPr>
-    </w:p>
-    <w:p>
-      <w:pPr>
-        <w:pStyle w:val="KeinLeerraum"/>
+        <w:pStyle w:val="NoSpacing"/>
+        <w:jc w:val="both"/>
+        <w:rPr>
+          <w:rFonts w:ascii="Arial" w:hAnsi="Arial" w:cs="Arial"/>
+          <w:sz w:val="24"/>
+          <w:szCs w:val="24"/>
+        </w:rPr>
+      </w:pPr>
+    </w:p>
+    <w:p>
+      <w:pPr>
+        <w:pStyle w:val="NoSpacing"/>
         <w:jc w:val="both"/>
         <w:rPr>
           <w:rFonts w:ascii="Arial" w:hAnsi="Arial" w:cs="Arial"/>
@@ -6305,211 +6114,153 @@
           <w:sz w:val="24"/>
           <w:szCs w:val="24"/>
         </w:rPr>
-        <w:t>2.2</w:t>
-      </w:r>
-      <w:r>
+        <w:t>2.2 Kannkriterien</w:t>
+      </w:r>
+    </w:p>
+    <w:p>
+      <w:pPr>
+        <w:pStyle w:val="NoSpacing"/>
+        <w:jc w:val="both"/>
+        <w:rPr>
+          <w:rFonts w:ascii="Arial" w:hAnsi="Arial" w:cs="Arial"/>
+          <w:sz w:val="24"/>
+          <w:szCs w:val="24"/>
+        </w:rPr>
+      </w:pPr>
+    </w:p>
+    <w:p>
+      <w:pPr>
+        <w:pStyle w:val="NoSpacing"/>
+        <w:jc w:val="both"/>
+        <w:rPr>
+          <w:rFonts w:ascii="Arial" w:hAnsi="Arial" w:cs="Arial"/>
+          <w:sz w:val="24"/>
+          <w:szCs w:val="24"/>
+        </w:rPr>
+      </w:pPr>
+      <w:r>
+        <w:rPr>
+          <w:rFonts w:ascii="Arial" w:hAnsi="Arial" w:cs="Arial"/>
+          <w:sz w:val="24"/>
+          <w:szCs w:val="24"/>
+        </w:rPr>
+        <w:t>Bei Löschung eines Termins durch einen Lehrer soll zur Information eine E-Mail an die Eltern geschickt werden. Ein weiteres Kannkriterium ist das Einbauen eines Zählers, der die Anzahl der Fehllogins zählt und bei zu vielen fehlerhaften Logins eine kurzzeitige Loginsperre verursacht.</w:t>
+      </w:r>
+    </w:p>
+    <w:p>
+      <w:pPr>
+        <w:pStyle w:val="NoSpacing"/>
+        <w:jc w:val="both"/>
+        <w:rPr>
+          <w:rFonts w:ascii="Arial" w:hAnsi="Arial" w:cs="Arial"/>
+          <w:sz w:val="24"/>
+          <w:szCs w:val="24"/>
+        </w:rPr>
+      </w:pPr>
+      <w:r>
+        <w:rPr>
+          <w:rFonts w:ascii="Arial" w:hAnsi="Arial" w:cs="Arial"/>
+          <w:sz w:val="24"/>
+          <w:szCs w:val="24"/>
+        </w:rPr>
+        <w:t>Eine Erstellung von einem Installationsskripts wäre ebenfalls möglich.</w:t>
+      </w:r>
+    </w:p>
+    <w:p>
+      <w:pPr>
+        <w:pStyle w:val="NoSpacing"/>
+        <w:jc w:val="both"/>
+        <w:rPr>
+          <w:rFonts w:ascii="Arial" w:hAnsi="Arial" w:cs="Arial"/>
+          <w:sz w:val="24"/>
+          <w:szCs w:val="24"/>
+        </w:rPr>
+      </w:pPr>
+    </w:p>
+    <w:p>
+      <w:pPr>
+        <w:pStyle w:val="NoSpacing"/>
+        <w:jc w:val="both"/>
         <w:rPr>
           <w:rFonts w:ascii="Arial" w:hAnsi="Arial" w:cs="Arial"/>
           <w:b/>
           <w:sz w:val="24"/>
           <w:szCs w:val="24"/>
         </w:rPr>
-        <w:t xml:space="preserve"> Kannkriterien</w:t>
-      </w:r>
-    </w:p>
-    <w:p>
-      <w:pPr>
-        <w:pStyle w:val="KeinLeerraum"/>
-        <w:jc w:val="both"/>
-        <w:rPr>
-          <w:rFonts w:ascii="Arial" w:hAnsi="Arial" w:cs="Arial"/>
-          <w:sz w:val="24"/>
-          <w:szCs w:val="24"/>
-        </w:rPr>
-      </w:pPr>
-    </w:p>
-    <w:p>
-      <w:pPr>
-        <w:pStyle w:val="KeinLeerraum"/>
-        <w:jc w:val="both"/>
-        <w:rPr>
-          <w:rFonts w:ascii="Arial" w:hAnsi="Arial" w:cs="Arial"/>
-          <w:sz w:val="24"/>
-          <w:szCs w:val="24"/>
-        </w:rPr>
-      </w:pPr>
-      <w:r>
-        <w:rPr>
-          <w:rFonts w:ascii="Arial" w:hAnsi="Arial" w:cs="Arial"/>
-          <w:sz w:val="24"/>
-          <w:szCs w:val="24"/>
-        </w:rPr>
-        <w:t>Bei Löschung eines Termins durch einen Lehrer soll zur Information eine E-Mail an die Eltern geschickt werden. Ein weiteres Kannkriterium ist das Einbauen eines Zählers, der die Anzahl der Fehllogins zählt und bei zu vielen fehlerhaften Logins eine kurzzeitige Loginsperre verursacht.</w:t>
-      </w:r>
-    </w:p>
-    <w:p>
-      <w:pPr>
-        <w:pStyle w:val="KeinLeerraum"/>
-        <w:jc w:val="both"/>
-        <w:rPr>
-          <w:rFonts w:ascii="Arial" w:hAnsi="Arial" w:cs="Arial"/>
-          <w:sz w:val="24"/>
-          <w:szCs w:val="24"/>
-        </w:rPr>
-      </w:pPr>
-      <w:r>
-        <w:rPr>
-          <w:rFonts w:ascii="Arial" w:hAnsi="Arial" w:cs="Arial"/>
-          <w:sz w:val="24"/>
-          <w:szCs w:val="24"/>
-        </w:rPr>
-        <w:t>Eine Erstellung von einem Installationsskripts wäre ebenfalls möglich.</w:t>
-      </w:r>
-    </w:p>
-    <w:p>
-      <w:pPr>
-        <w:pStyle w:val="KeinLeerraum"/>
-        <w:jc w:val="both"/>
-        <w:rPr>
-          <w:rFonts w:ascii="Arial" w:hAnsi="Arial" w:cs="Arial"/>
-          <w:sz w:val="24"/>
-          <w:szCs w:val="24"/>
-        </w:rPr>
-      </w:pPr>
-    </w:p>
-    <w:p>
-      <w:pPr>
-        <w:pStyle w:val="KeinLeerraum"/>
-        <w:jc w:val="both"/>
+      </w:pPr>
+      <w:r>
         <w:rPr>
           <w:rFonts w:ascii="Arial" w:hAnsi="Arial" w:cs="Arial"/>
           <w:b/>
           <w:sz w:val="24"/>
           <w:szCs w:val="24"/>
         </w:rPr>
-      </w:pPr>
-      <w:r>
-        <w:rPr>
-          <w:rFonts w:ascii="Arial" w:hAnsi="Arial" w:cs="Arial"/>
-          <w:b/>
-          <w:sz w:val="24"/>
-          <w:szCs w:val="24"/>
-        </w:rPr>
-        <w:t>2.3</w:t>
-      </w:r>
-      <w:r>
-        <w:rPr>
-          <w:rFonts w:ascii="Arial" w:hAnsi="Arial" w:cs="Arial"/>
-          <w:b/>
-          <w:sz w:val="24"/>
-          <w:szCs w:val="24"/>
-        </w:rPr>
-        <w:t xml:space="preserve"> Abgrenzungskriterien</w:t>
-      </w:r>
-    </w:p>
-    <w:p>
-      <w:pPr>
-        <w:pStyle w:val="KeinLeerraum"/>
-        <w:jc w:val="both"/>
-        <w:rPr>
-          <w:rFonts w:ascii="Arial" w:hAnsi="Arial" w:cs="Arial"/>
-          <w:sz w:val="24"/>
-          <w:szCs w:val="24"/>
-        </w:rPr>
-      </w:pPr>
-    </w:p>
-    <w:p>
-      <w:pPr>
-        <w:pStyle w:val="KeinLeerraum"/>
-        <w:jc w:val="both"/>
-        <w:rPr>
-          <w:rFonts w:ascii="Arial" w:hAnsi="Arial" w:cs="Arial"/>
-          <w:sz w:val="24"/>
-          <w:szCs w:val="24"/>
-        </w:rPr>
-      </w:pPr>
-      <w:r>
-        <w:rPr>
-          <w:rFonts w:ascii="Arial" w:hAnsi="Arial" w:cs="Arial"/>
-          <w:sz w:val="24"/>
-          <w:szCs w:val="24"/>
-        </w:rPr>
-        <w:t xml:space="preserve">In der Elternsprechtagsapplikation soll kein Nachrichtensystem enthalten sein, mit denen sich Lehrer und Eltern untereinander Nachrichten schreiben können oder  jeweils untereinander Nachrichten verschickt werden können. Außerdem soll es keinen Raumplan in der Software geben. </w:t>
-      </w:r>
-      <w:r>
-        <w:rPr>
-          <w:rFonts w:ascii="Arial" w:hAnsi="Arial" w:cs="Arial"/>
-          <w:sz w:val="24"/>
-          <w:szCs w:val="24"/>
-        </w:rPr>
-        <w:t>Lehrer sollen keine Möglichkeit besitzen, Termine zu blockieren</w:t>
-      </w:r>
-      <w:r>
-        <w:rPr>
-          <w:rFonts w:ascii="Arial" w:hAnsi="Arial" w:cs="Arial"/>
-          <w:sz w:val="24"/>
-          <w:szCs w:val="24"/>
-        </w:rPr>
-        <w:t>.</w:t>
-      </w:r>
-    </w:p>
-    <w:p>
-      <w:pPr>
-        <w:pStyle w:val="KeinLeerraum"/>
-        <w:jc w:val="both"/>
-        <w:rPr>
-          <w:rFonts w:ascii="Arial" w:hAnsi="Arial" w:cs="Arial"/>
-          <w:sz w:val="24"/>
-          <w:szCs w:val="24"/>
-        </w:rPr>
-      </w:pPr>
-      <w:r>
-        <w:rPr>
-          <w:rFonts w:ascii="Arial" w:hAnsi="Arial" w:cs="Arial"/>
-          <w:sz w:val="24"/>
-          <w:szCs w:val="24"/>
-        </w:rPr>
-        <w:t>Außerdem sollen vom System nur E-Mails verschickt werden, wenn der Lehrer einen Termin löscht</w:t>
-      </w:r>
-      <w:r>
-        <w:rPr>
-          <w:rFonts w:ascii="Arial" w:hAnsi="Arial" w:cs="Arial"/>
-          <w:sz w:val="24"/>
-          <w:szCs w:val="24"/>
-        </w:rPr>
-        <w:t>. Eine weitere Ausnahme ist das Versenden von E-Mails</w:t>
-      </w:r>
-      <w:r>
-        <w:rPr>
-          <w:rFonts w:ascii="Arial" w:hAnsi="Arial" w:cs="Arial"/>
-          <w:sz w:val="24"/>
-          <w:szCs w:val="24"/>
-        </w:rPr>
-        <w:t xml:space="preserve"> bei der E</w:t>
-      </w:r>
-      <w:r>
-        <w:rPr>
-          <w:rFonts w:ascii="Arial" w:hAnsi="Arial" w:cs="Arial"/>
-          <w:sz w:val="24"/>
-          <w:szCs w:val="24"/>
-        </w:rPr>
-        <w:t>rstellung eines neuen Accounts.</w:t>
-      </w:r>
-    </w:p>
-    <w:p>
-      <w:pPr>
-        <w:pStyle w:val="KeinLeerraum"/>
-        <w:jc w:val="both"/>
-        <w:rPr>
-          <w:rFonts w:ascii="Arial" w:hAnsi="Arial" w:cs="Arial"/>
-          <w:sz w:val="24"/>
-          <w:szCs w:val="24"/>
-        </w:rPr>
-      </w:pPr>
-    </w:p>
-    <w:p>
-      <w:pPr>
-        <w:pStyle w:val="KeinLeerraum"/>
+        <w:t>2.3 Abgrenzungskriterien</w:t>
+      </w:r>
+    </w:p>
+    <w:p>
+      <w:pPr>
+        <w:pStyle w:val="NoSpacing"/>
+        <w:jc w:val="both"/>
+        <w:rPr>
+          <w:rFonts w:ascii="Arial" w:hAnsi="Arial" w:cs="Arial"/>
+          <w:sz w:val="24"/>
+          <w:szCs w:val="24"/>
+        </w:rPr>
+      </w:pPr>
+    </w:p>
+    <w:p>
+      <w:pPr>
+        <w:pStyle w:val="NoSpacing"/>
+        <w:jc w:val="both"/>
+        <w:rPr>
+          <w:rFonts w:ascii="Arial" w:hAnsi="Arial" w:cs="Arial"/>
+          <w:sz w:val="24"/>
+          <w:szCs w:val="24"/>
+        </w:rPr>
+      </w:pPr>
+      <w:r>
+        <w:rPr>
+          <w:rFonts w:ascii="Arial" w:hAnsi="Arial" w:cs="Arial"/>
+          <w:sz w:val="24"/>
+          <w:szCs w:val="24"/>
+        </w:rPr>
+        <w:t>In der Elternsprechtagsapplikation soll kein Nachrichtensystem enthalten sein, mit denen sich Lehrer und Eltern untereinander Nachrichten schreiben können oder  jeweils untereinander Nachrichten verschickt werden können. Außerdem soll es keinen Raumplan in der Software geben. Lehrer sollen keine Möglichkeit besitzen, Termine zu blockieren.</w:t>
+      </w:r>
+    </w:p>
+    <w:p>
+      <w:pPr>
+        <w:pStyle w:val="NoSpacing"/>
+        <w:jc w:val="both"/>
+        <w:rPr>
+          <w:rFonts w:ascii="Arial" w:hAnsi="Arial" w:cs="Arial"/>
+          <w:sz w:val="24"/>
+          <w:szCs w:val="24"/>
+        </w:rPr>
+      </w:pPr>
+      <w:r>
+        <w:rPr>
+          <w:rFonts w:ascii="Arial" w:hAnsi="Arial" w:cs="Arial"/>
+          <w:sz w:val="24"/>
+          <w:szCs w:val="24"/>
+        </w:rPr>
+        <w:t>Außerdem sollen vom System nur E-Mails verschickt werden, wenn der Lehrer einen Termin löscht. Eine weitere Ausnahme ist das Versenden von E-Mails bei der Erstellung eines neuen Accounts.</w:t>
+      </w:r>
+    </w:p>
+    <w:p>
+      <w:pPr>
+        <w:pStyle w:val="NoSpacing"/>
+        <w:jc w:val="both"/>
+        <w:rPr>
+          <w:rFonts w:ascii="Arial" w:hAnsi="Arial" w:cs="Arial"/>
+          <w:sz w:val="24"/>
+          <w:szCs w:val="24"/>
+        </w:rPr>
+      </w:pPr>
+    </w:p>
+    <w:p>
+      <w:pPr>
+        <w:pStyle w:val="NoSpacing"/>
         <w:jc w:val="both"/>
         <w:rPr>
           <w:rFonts w:ascii="Arial" w:hAnsi="Arial" w:cs="Arial"/>
@@ -6530,18 +6281,18 @@
     </w:p>
     <w:p>
       <w:pPr>
-        <w:pStyle w:val="KeinLeerraum"/>
-        <w:jc w:val="both"/>
-        <w:rPr>
-          <w:rFonts w:ascii="Arial" w:hAnsi="Arial" w:cs="Arial"/>
-          <w:sz w:val="24"/>
-          <w:szCs w:val="24"/>
-        </w:rPr>
-      </w:pPr>
-    </w:p>
-    <w:p>
-      <w:pPr>
-        <w:pStyle w:val="KeinLeerraum"/>
+        <w:pStyle w:val="NoSpacing"/>
+        <w:jc w:val="both"/>
+        <w:rPr>
+          <w:rFonts w:ascii="Arial" w:hAnsi="Arial" w:cs="Arial"/>
+          <w:sz w:val="24"/>
+          <w:szCs w:val="24"/>
+        </w:rPr>
+      </w:pPr>
+    </w:p>
+    <w:p>
+      <w:pPr>
+        <w:pStyle w:val="NoSpacing"/>
         <w:jc w:val="both"/>
         <w:rPr>
           <w:rFonts w:ascii="Arial" w:hAnsi="Arial" w:cs="Arial"/>
@@ -6562,73 +6313,48 @@
     </w:p>
     <w:p>
       <w:pPr>
-        <w:pStyle w:val="KeinLeerraum"/>
-        <w:jc w:val="both"/>
-        <w:rPr>
-          <w:rFonts w:ascii="Arial" w:hAnsi="Arial" w:cs="Arial"/>
-          <w:sz w:val="24"/>
-          <w:szCs w:val="24"/>
-        </w:rPr>
-      </w:pPr>
-    </w:p>
-    <w:p>
-      <w:pPr>
-        <w:pStyle w:val="KeinLeerraum"/>
-        <w:jc w:val="both"/>
-        <w:rPr>
-          <w:rFonts w:ascii="Arial" w:hAnsi="Arial" w:cs="Arial"/>
-          <w:sz w:val="24"/>
-          <w:szCs w:val="24"/>
-        </w:rPr>
-      </w:pPr>
-      <w:r>
-        <w:rPr>
-          <w:rFonts w:ascii="Arial" w:hAnsi="Arial" w:cs="Arial"/>
-          <w:sz w:val="24"/>
-          <w:szCs w:val="24"/>
-        </w:rPr>
-        <w:t xml:space="preserve">Die Software besitzt eine Startseite auf welcher man sich anmelden und registrieren kann. Nach dem Anmelden besteht die Möglichkeit die Zeitpläne der Lehrer einzusehen und Termine zu reservieren. Der Lehrer kann diese Liste einsehen und eventuell Termine löschen. Termine können </w:t>
-      </w:r>
-      <w:r>
-        <w:rPr>
-          <w:rFonts w:ascii="Arial" w:hAnsi="Arial" w:cs="Arial"/>
-          <w:sz w:val="24"/>
-          <w:szCs w:val="24"/>
-        </w:rPr>
-        <w:t xml:space="preserve">von der Verwaltung </w:t>
-      </w:r>
-      <w:r>
-        <w:rPr>
-          <w:rFonts w:ascii="Arial" w:hAnsi="Arial" w:cs="Arial"/>
-          <w:sz w:val="24"/>
-          <w:szCs w:val="24"/>
-        </w:rPr>
-        <w:t xml:space="preserve">auch manuell eingetragen werden. Die Rechte werden über Rollen verwaltet, die von der </w:t>
-      </w:r>
-      <w:r>
-        <w:rPr>
-          <w:rFonts w:ascii="Arial" w:hAnsi="Arial" w:cs="Arial"/>
-          <w:sz w:val="24"/>
-          <w:szCs w:val="24"/>
-        </w:rPr>
-        <w:lastRenderedPageBreak/>
-        <w:t>Verwaltung zugewiesen werden können. Die Rollen und die Datenbankanbindung wird vom Administrator verwaltet.</w:t>
-      </w:r>
-    </w:p>
-    <w:p>
-      <w:pPr>
-        <w:pStyle w:val="KeinLeerraum"/>
-        <w:jc w:val="both"/>
-        <w:rPr>
-          <w:rFonts w:ascii="Arial" w:hAnsi="Arial" w:cs="Arial"/>
-          <w:sz w:val="24"/>
-          <w:szCs w:val="24"/>
-        </w:rPr>
-      </w:pPr>
-    </w:p>
-    <w:p>
-      <w:pPr>
-        <w:pStyle w:val="KeinLeerraum"/>
+        <w:pStyle w:val="NoSpacing"/>
+        <w:jc w:val="both"/>
+        <w:rPr>
+          <w:rFonts w:ascii="Arial" w:hAnsi="Arial" w:cs="Arial"/>
+          <w:sz w:val="24"/>
+          <w:szCs w:val="24"/>
+        </w:rPr>
+      </w:pPr>
+    </w:p>
+    <w:p>
+      <w:pPr>
+        <w:pStyle w:val="NoSpacing"/>
+        <w:jc w:val="both"/>
+        <w:rPr>
+          <w:rFonts w:ascii="Arial" w:hAnsi="Arial" w:cs="Arial"/>
+          <w:sz w:val="24"/>
+          <w:szCs w:val="24"/>
+        </w:rPr>
+      </w:pPr>
+      <w:r>
+        <w:rPr>
+          <w:rFonts w:ascii="Arial" w:hAnsi="Arial" w:cs="Arial"/>
+          <w:sz w:val="24"/>
+          <w:szCs w:val="24"/>
+        </w:rPr>
+        <w:t>Die Software besitzt eine Startseite auf welcher man sich anmelden und registrieren kann. Nach dem Anmelden besteht die Möglichkeit die Zeitpläne der Lehrer einzusehen und Termine zu reservieren. Der Lehrer kann diese Liste einsehen und eventuell Termine löschen. Termine können von der Verwaltung auch manuell eingetragen werden. Die Rechte werden über Rollen verwaltet, die von der Verwaltung zugewiesen werden können. Die Rollen und die Datenbankanbindung wird vom Administrator verwaltet.</w:t>
+      </w:r>
+    </w:p>
+    <w:p>
+      <w:pPr>
+        <w:pStyle w:val="NoSpacing"/>
+        <w:jc w:val="both"/>
+        <w:rPr>
+          <w:rFonts w:ascii="Arial" w:hAnsi="Arial" w:cs="Arial"/>
+          <w:sz w:val="24"/>
+          <w:szCs w:val="24"/>
+        </w:rPr>
+      </w:pPr>
+    </w:p>
+    <w:p>
+      <w:pPr>
+        <w:pStyle w:val="NoSpacing"/>
         <w:jc w:val="both"/>
         <w:rPr>
           <w:rFonts w:ascii="Arial" w:hAnsi="Arial" w:cs="Arial"/>
@@ -6649,18 +6375,18 @@
     </w:p>
     <w:p>
       <w:pPr>
-        <w:pStyle w:val="KeinLeerraum"/>
-        <w:jc w:val="both"/>
-        <w:rPr>
-          <w:rFonts w:ascii="Arial" w:hAnsi="Arial" w:cs="Arial"/>
-          <w:sz w:val="24"/>
-          <w:szCs w:val="24"/>
-        </w:rPr>
-      </w:pPr>
-    </w:p>
-    <w:p>
-      <w:pPr>
-        <w:pStyle w:val="KeinLeerraum"/>
+        <w:pStyle w:val="NoSpacing"/>
+        <w:jc w:val="both"/>
+        <w:rPr>
+          <w:rFonts w:ascii="Arial" w:hAnsi="Arial" w:cs="Arial"/>
+          <w:sz w:val="24"/>
+          <w:szCs w:val="24"/>
+        </w:rPr>
+      </w:pPr>
+    </w:p>
+    <w:p>
+      <w:pPr>
+        <w:pStyle w:val="NoSpacing"/>
         <w:jc w:val="both"/>
         <w:rPr>
           <w:rFonts w:ascii="Arial" w:hAnsi="Arial" w:cs="Arial"/>
@@ -6679,18 +6405,18 @@
     </w:p>
     <w:p>
       <w:pPr>
-        <w:pStyle w:val="KeinLeerraum"/>
-        <w:jc w:val="both"/>
-        <w:rPr>
-          <w:rFonts w:ascii="Arial" w:hAnsi="Arial" w:cs="Arial"/>
-          <w:sz w:val="24"/>
-          <w:szCs w:val="24"/>
-        </w:rPr>
-      </w:pPr>
-    </w:p>
-    <w:p>
-      <w:pPr>
-        <w:pStyle w:val="KeinLeerraum"/>
+        <w:pStyle w:val="NoSpacing"/>
+        <w:jc w:val="both"/>
+        <w:rPr>
+          <w:rFonts w:ascii="Arial" w:hAnsi="Arial" w:cs="Arial"/>
+          <w:sz w:val="24"/>
+          <w:szCs w:val="24"/>
+        </w:rPr>
+      </w:pPr>
+    </w:p>
+    <w:p>
+      <w:pPr>
+        <w:pStyle w:val="NoSpacing"/>
         <w:jc w:val="both"/>
         <w:rPr>
           <w:rFonts w:ascii="Arial" w:hAnsi="Arial" w:cs="Arial"/>
@@ -6709,7 +6435,7 @@
     </w:p>
     <w:p>
       <w:pPr>
-        <w:pStyle w:val="KeinLeerraum"/>
+        <w:pStyle w:val="NoSpacing"/>
         <w:jc w:val="both"/>
         <w:rPr>
           <w:rFonts w:ascii="Arial" w:hAnsi="Arial" w:cs="Arial"/>
@@ -6728,18 +6454,18 @@
     </w:p>
     <w:p>
       <w:pPr>
-        <w:pStyle w:val="KeinLeerraum"/>
-        <w:jc w:val="both"/>
-        <w:rPr>
-          <w:rFonts w:ascii="Arial" w:hAnsi="Arial" w:cs="Arial"/>
-          <w:sz w:val="24"/>
-          <w:szCs w:val="24"/>
-        </w:rPr>
-      </w:pPr>
-    </w:p>
-    <w:p>
-      <w:pPr>
-        <w:pStyle w:val="KeinLeerraum"/>
+        <w:pStyle w:val="NoSpacing"/>
+        <w:jc w:val="both"/>
+        <w:rPr>
+          <w:rFonts w:ascii="Arial" w:hAnsi="Arial" w:cs="Arial"/>
+          <w:sz w:val="24"/>
+          <w:szCs w:val="24"/>
+        </w:rPr>
+      </w:pPr>
+    </w:p>
+    <w:p>
+      <w:pPr>
+        <w:pStyle w:val="NoSpacing"/>
         <w:jc w:val="both"/>
         <w:rPr>
           <w:rFonts w:ascii="Arial" w:hAnsi="Arial" w:cs="Arial"/>
@@ -6758,64 +6484,48 @@
     </w:p>
     <w:p>
       <w:pPr>
-        <w:pStyle w:val="KeinLeerraum"/>
-        <w:jc w:val="both"/>
-        <w:rPr>
-          <w:rFonts w:ascii="Arial" w:hAnsi="Arial" w:cs="Arial"/>
-          <w:sz w:val="24"/>
-          <w:szCs w:val="24"/>
-        </w:rPr>
-      </w:pPr>
-    </w:p>
-    <w:p>
-      <w:pPr>
-        <w:pStyle w:val="KeinLeerraum"/>
-        <w:jc w:val="both"/>
-        <w:rPr>
-          <w:rFonts w:ascii="Arial" w:hAnsi="Arial" w:cs="Arial"/>
-          <w:sz w:val="24"/>
-          <w:szCs w:val="24"/>
-        </w:rPr>
-      </w:pPr>
-      <w:r>
-        <w:rPr>
-          <w:rFonts w:ascii="Arial" w:hAnsi="Arial" w:cs="Arial"/>
-          <w:sz w:val="24"/>
-          <w:szCs w:val="24"/>
-        </w:rPr>
-        <w:t xml:space="preserve">Die Eltern können sich eine Liste der Lehrer anzeigen lassen und sich darüber die Zeitpläne der Lehrer ansehen. Bei den Zeitplänen können sie klar erkennen, welche Termine belegt und welche frei sind. Sollten sie den Wunsch haben, mit </w:t>
-      </w:r>
-      <w:r>
-        <w:rPr>
-          <w:rFonts w:ascii="Arial" w:hAnsi="Arial" w:cs="Arial"/>
-          <w:sz w:val="24"/>
-          <w:szCs w:val="24"/>
-        </w:rPr>
-        <w:t>einem</w:t>
-      </w:r>
-      <w:r>
-        <w:rPr>
-          <w:rFonts w:ascii="Arial" w:hAnsi="Arial" w:cs="Arial"/>
-          <w:sz w:val="24"/>
-          <w:szCs w:val="24"/>
-        </w:rPr>
-        <w:t xml:space="preserve"> Lehrer zu sprechen, können sie einen freien Termin reservieren. Falls der Gesprächswunsch nicht mehr bestehen sollte, kann der Termin im Nachhinein auch wieder gelöscht werden. Termine können nur eingetragen und gelöscht werden, wenn die Bearbeitungsfrist noch nicht verstrichen ist.</w:t>
-      </w:r>
-    </w:p>
-    <w:p>
-      <w:pPr>
-        <w:pStyle w:val="KeinLeerraum"/>
-        <w:jc w:val="both"/>
-        <w:rPr>
-          <w:rFonts w:ascii="Arial" w:hAnsi="Arial" w:cs="Arial"/>
-          <w:sz w:val="24"/>
-          <w:szCs w:val="24"/>
-        </w:rPr>
-      </w:pPr>
-    </w:p>
-    <w:p>
-      <w:pPr>
-        <w:pStyle w:val="KeinLeerraum"/>
+        <w:pStyle w:val="NoSpacing"/>
+        <w:jc w:val="both"/>
+        <w:rPr>
+          <w:rFonts w:ascii="Arial" w:hAnsi="Arial" w:cs="Arial"/>
+          <w:sz w:val="24"/>
+          <w:szCs w:val="24"/>
+        </w:rPr>
+      </w:pPr>
+    </w:p>
+    <w:p>
+      <w:pPr>
+        <w:pStyle w:val="NoSpacing"/>
+        <w:jc w:val="both"/>
+        <w:rPr>
+          <w:rFonts w:ascii="Arial" w:hAnsi="Arial" w:cs="Arial"/>
+          <w:sz w:val="24"/>
+          <w:szCs w:val="24"/>
+        </w:rPr>
+      </w:pPr>
+      <w:r>
+        <w:rPr>
+          <w:rFonts w:ascii="Arial" w:hAnsi="Arial" w:cs="Arial"/>
+          <w:sz w:val="24"/>
+          <w:szCs w:val="24"/>
+        </w:rPr>
+        <w:t>Die Eltern können sich eine Liste der Lehrer anzeigen lassen und sich darüber die Zeitpläne der Lehrer ansehen. Bei den Zeitplänen können sie klar erkennen, welche Termine belegt und welche frei sind. Sollten sie den Wunsch haben, mit einem Lehrer zu sprechen, können sie einen freien Termin reservieren. Falls der Gesprächswunsch nicht mehr bestehen sollte, kann der Termin im Nachhinein auch wieder gelöscht werden. Termine können nur eingetragen und gelöscht werden, wenn die Bearbeitungsfrist noch nicht verstrichen ist.</w:t>
+      </w:r>
+    </w:p>
+    <w:p>
+      <w:pPr>
+        <w:pStyle w:val="NoSpacing"/>
+        <w:jc w:val="both"/>
+        <w:rPr>
+          <w:rFonts w:ascii="Arial" w:hAnsi="Arial" w:cs="Arial"/>
+          <w:sz w:val="24"/>
+          <w:szCs w:val="24"/>
+        </w:rPr>
+      </w:pPr>
+    </w:p>
+    <w:p>
+      <w:pPr>
+        <w:pStyle w:val="NoSpacing"/>
         <w:jc w:val="both"/>
         <w:rPr>
           <w:rFonts w:ascii="Arial" w:hAnsi="Arial" w:cs="Arial"/>
@@ -6834,18 +6544,18 @@
     </w:p>
     <w:p>
       <w:pPr>
-        <w:pStyle w:val="KeinLeerraum"/>
-        <w:jc w:val="both"/>
-        <w:rPr>
-          <w:rFonts w:ascii="Arial" w:hAnsi="Arial" w:cs="Arial"/>
-          <w:sz w:val="24"/>
-          <w:szCs w:val="24"/>
-        </w:rPr>
-      </w:pPr>
-    </w:p>
-    <w:p>
-      <w:pPr>
-        <w:pStyle w:val="KeinLeerraum"/>
+        <w:pStyle w:val="NoSpacing"/>
+        <w:jc w:val="both"/>
+        <w:rPr>
+          <w:rFonts w:ascii="Arial" w:hAnsi="Arial" w:cs="Arial"/>
+          <w:sz w:val="24"/>
+          <w:szCs w:val="24"/>
+        </w:rPr>
+      </w:pPr>
+    </w:p>
+    <w:p>
+      <w:pPr>
+        <w:pStyle w:val="NoSpacing"/>
         <w:jc w:val="both"/>
         <w:rPr>
           <w:rFonts w:ascii="Arial" w:hAnsi="Arial" w:cs="Arial"/>
@@ -6864,18 +6574,18 @@
     </w:p>
     <w:p>
       <w:pPr>
-        <w:pStyle w:val="KeinLeerraum"/>
-        <w:jc w:val="both"/>
-        <w:rPr>
-          <w:rFonts w:ascii="Arial" w:hAnsi="Arial" w:cs="Arial"/>
-          <w:sz w:val="24"/>
-          <w:szCs w:val="24"/>
-        </w:rPr>
-      </w:pPr>
-    </w:p>
-    <w:p>
-      <w:pPr>
-        <w:pStyle w:val="KeinLeerraum"/>
+        <w:pStyle w:val="NoSpacing"/>
+        <w:jc w:val="both"/>
+        <w:rPr>
+          <w:rFonts w:ascii="Arial" w:hAnsi="Arial" w:cs="Arial"/>
+          <w:sz w:val="24"/>
+          <w:szCs w:val="24"/>
+        </w:rPr>
+      </w:pPr>
+    </w:p>
+    <w:p>
+      <w:pPr>
+        <w:pStyle w:val="NoSpacing"/>
         <w:jc w:val="both"/>
         <w:rPr>
           <w:rFonts w:ascii="Arial" w:hAnsi="Arial" w:cs="Arial"/>
@@ -6894,56 +6604,48 @@
     </w:p>
     <w:p>
       <w:pPr>
-        <w:pStyle w:val="KeinLeerraum"/>
-        <w:jc w:val="both"/>
-        <w:rPr>
-          <w:rFonts w:ascii="Arial" w:hAnsi="Arial" w:cs="Arial"/>
-          <w:sz w:val="24"/>
-          <w:szCs w:val="24"/>
-        </w:rPr>
-      </w:pPr>
-    </w:p>
-    <w:p>
-      <w:pPr>
-        <w:pStyle w:val="KeinLeerraum"/>
-        <w:jc w:val="both"/>
-        <w:rPr>
-          <w:rFonts w:ascii="Arial" w:hAnsi="Arial" w:cs="Arial"/>
-          <w:sz w:val="24"/>
-          <w:szCs w:val="24"/>
-        </w:rPr>
-      </w:pPr>
-      <w:r>
-        <w:rPr>
-          <w:rFonts w:ascii="Arial" w:hAnsi="Arial" w:cs="Arial"/>
-          <w:sz w:val="24"/>
-          <w:szCs w:val="24"/>
-        </w:rPr>
-        <w:t xml:space="preserve">Die Rollenverwaltung stellt sicher, dass jeder Benutzer die entsprechenden Rechte hat. Dabei ist die niedrigste Rolle die der Eltern und die höchste die der Administratoren. Jede Rolle beinhaltet dabei alle Rechte der darunterliegenden Rolle. Die einzige Ausnahme ist dabei das Eintragen von Terminen. </w:t>
-      </w:r>
-      <w:r>
-        <w:rPr>
-          <w:rFonts w:ascii="Arial" w:hAnsi="Arial" w:cs="Arial"/>
-          <w:sz w:val="24"/>
-          <w:szCs w:val="24"/>
-        </w:rPr>
-        <w:t>Das kann jeder Benutzer ausgenommen diejenigen, die die Rolle Lehrer inne haben.</w:t>
-      </w:r>
-    </w:p>
-    <w:p>
-      <w:pPr>
-        <w:pStyle w:val="KeinLeerraum"/>
-        <w:jc w:val="both"/>
-        <w:rPr>
-          <w:rFonts w:ascii="Arial" w:hAnsi="Arial" w:cs="Arial"/>
-          <w:sz w:val="24"/>
-          <w:szCs w:val="24"/>
-        </w:rPr>
-      </w:pPr>
-    </w:p>
-    <w:p>
-      <w:pPr>
-        <w:pStyle w:val="KeinLeerraum"/>
+        <w:pStyle w:val="NoSpacing"/>
+        <w:jc w:val="both"/>
+        <w:rPr>
+          <w:rFonts w:ascii="Arial" w:hAnsi="Arial" w:cs="Arial"/>
+          <w:sz w:val="24"/>
+          <w:szCs w:val="24"/>
+        </w:rPr>
+      </w:pPr>
+    </w:p>
+    <w:p>
+      <w:pPr>
+        <w:pStyle w:val="NoSpacing"/>
+        <w:jc w:val="both"/>
+        <w:rPr>
+          <w:rFonts w:ascii="Arial" w:hAnsi="Arial" w:cs="Arial"/>
+          <w:sz w:val="24"/>
+          <w:szCs w:val="24"/>
+        </w:rPr>
+      </w:pPr>
+      <w:r>
+        <w:rPr>
+          <w:rFonts w:ascii="Arial" w:hAnsi="Arial" w:cs="Arial"/>
+          <w:sz w:val="24"/>
+          <w:szCs w:val="24"/>
+        </w:rPr>
+        <w:t>Die Rollenverwaltung stellt sicher, dass jeder Benutzer die entsprechenden Rechte hat. Dabei ist die niedrigste Rolle die der Eltern und die höchste die der Administratoren. Jede Rolle beinhaltet dabei alle Rechte der darunterliegenden Rolle. Die einzige Ausnahme ist dabei das Eintragen von Terminen. Das kann jeder Benutzer ausgenommen diejenigen, die die Rolle Lehrer inne haben.</w:t>
+      </w:r>
+    </w:p>
+    <w:p>
+      <w:pPr>
+        <w:pStyle w:val="NoSpacing"/>
+        <w:jc w:val="both"/>
+        <w:rPr>
+          <w:rFonts w:ascii="Arial" w:hAnsi="Arial" w:cs="Arial"/>
+          <w:sz w:val="24"/>
+          <w:szCs w:val="24"/>
+        </w:rPr>
+      </w:pPr>
+    </w:p>
+    <w:p>
+      <w:pPr>
+        <w:pStyle w:val="NoSpacing"/>
         <w:jc w:val="both"/>
         <w:rPr>
           <w:rFonts w:ascii="Arial" w:hAnsi="Arial" w:cs="Arial"/>
@@ -6964,18 +6666,18 @@
     </w:p>
     <w:p>
       <w:pPr>
-        <w:pStyle w:val="KeinLeerraum"/>
-        <w:jc w:val="both"/>
-        <w:rPr>
-          <w:rFonts w:ascii="Arial" w:hAnsi="Arial" w:cs="Arial"/>
-          <w:sz w:val="24"/>
-          <w:szCs w:val="24"/>
-        </w:rPr>
-      </w:pPr>
-    </w:p>
-    <w:p>
-      <w:pPr>
-        <w:pStyle w:val="KeinLeerraum"/>
+        <w:pStyle w:val="NoSpacing"/>
+        <w:jc w:val="both"/>
+        <w:rPr>
+          <w:rFonts w:ascii="Arial" w:hAnsi="Arial" w:cs="Arial"/>
+          <w:sz w:val="24"/>
+          <w:szCs w:val="24"/>
+        </w:rPr>
+      </w:pPr>
+    </w:p>
+    <w:p>
+      <w:pPr>
+        <w:pStyle w:val="NoSpacing"/>
         <w:jc w:val="both"/>
         <w:rPr>
           <w:rFonts w:ascii="Arial" w:hAnsi="Arial" w:cs="Arial"/>
@@ -6994,65 +6696,48 @@
     </w:p>
     <w:p>
       <w:pPr>
-        <w:pStyle w:val="KeinLeerraum"/>
-        <w:jc w:val="both"/>
-        <w:rPr>
-          <w:rFonts w:ascii="Arial" w:hAnsi="Arial" w:cs="Arial"/>
-          <w:sz w:val="24"/>
-          <w:szCs w:val="24"/>
-        </w:rPr>
-      </w:pPr>
-    </w:p>
-    <w:p>
-      <w:pPr>
-        <w:pStyle w:val="KeinLeerraum"/>
-        <w:jc w:val="both"/>
-        <w:rPr>
-          <w:rFonts w:ascii="Arial" w:hAnsi="Arial" w:cs="Arial"/>
-          <w:sz w:val="24"/>
-          <w:szCs w:val="24"/>
-        </w:rPr>
-      </w:pPr>
-      <w:r>
-        <w:rPr>
-          <w:rFonts w:ascii="Arial" w:hAnsi="Arial" w:cs="Arial"/>
-          <w:sz w:val="24"/>
-          <w:szCs w:val="24"/>
-        </w:rPr>
-        <w:t xml:space="preserve">Nachdem der Account aktiviert wurde, können sich die Benutzer einloggen. Sie haben standardmäßig die Rolle der Eltern inne. Andere Rollen müssen von der Verwaltung festgelegt werden. Die Eltern können sich die Liste aller Lehrer anzeigen lassen und einen auswählen, um sich dessen Zeitplan anzusehen und eventuell eine Zeit für sich reservieren. Dabei sehen sie bei den bereits vergebenen Terminen nicht wer diese Termine reserviert hat, sondern nur, dass sie vergeben sind. Sie können falls der Gesprächswunsch nicht mehr besteht, ihre eigenen Termine löschen. </w:t>
-      </w:r>
-      <w:r>
-        <w:rPr>
-          <w:rFonts w:ascii="Arial" w:hAnsi="Arial" w:cs="Arial"/>
-          <w:sz w:val="24"/>
-          <w:szCs w:val="24"/>
-        </w:rPr>
-        <w:lastRenderedPageBreak/>
-        <w:t>Außerdem haben sie die Möglichkeit sich ihre eigenen Termine anzeigen und ausdrucken zu lassen.</w:t>
-      </w:r>
-      <w:r>
-        <w:rPr>
-          <w:rFonts w:ascii="Arial" w:hAnsi="Arial" w:cs="Arial"/>
-          <w:sz w:val="24"/>
-          <w:szCs w:val="24"/>
-        </w:rPr>
-        <w:t xml:space="preserve"> Außerdem können sie Ihre Benutzerdaten verändern, mit Ausnahme des Benutzernamens.</w:t>
-      </w:r>
-    </w:p>
-    <w:p>
-      <w:pPr>
-        <w:pStyle w:val="KeinLeerraum"/>
-        <w:jc w:val="both"/>
-        <w:rPr>
-          <w:rFonts w:ascii="Arial" w:hAnsi="Arial" w:cs="Arial"/>
-          <w:sz w:val="24"/>
-          <w:szCs w:val="24"/>
-        </w:rPr>
-      </w:pPr>
-    </w:p>
-    <w:p>
-      <w:pPr>
-        <w:pStyle w:val="KeinLeerraum"/>
+        <w:pStyle w:val="NoSpacing"/>
+        <w:jc w:val="both"/>
+        <w:rPr>
+          <w:rFonts w:ascii="Arial" w:hAnsi="Arial" w:cs="Arial"/>
+          <w:sz w:val="24"/>
+          <w:szCs w:val="24"/>
+        </w:rPr>
+      </w:pPr>
+    </w:p>
+    <w:p>
+      <w:pPr>
+        <w:pStyle w:val="NoSpacing"/>
+        <w:jc w:val="both"/>
+        <w:rPr>
+          <w:rFonts w:ascii="Arial" w:hAnsi="Arial" w:cs="Arial"/>
+          <w:sz w:val="24"/>
+          <w:szCs w:val="24"/>
+        </w:rPr>
+      </w:pPr>
+      <w:r>
+        <w:rPr>
+          <w:rFonts w:ascii="Arial" w:hAnsi="Arial" w:cs="Arial"/>
+          <w:sz w:val="24"/>
+          <w:szCs w:val="24"/>
+        </w:rPr>
+        <w:t>Nachdem der Account aktiviert wurde, können sich die Benutzer einloggen. Sie haben standardmäßig die Rolle der Eltern inne. Andere Rollen müssen von der Verwaltung festgelegt werden. Die Eltern können sich die Liste aller Lehrer anzeigen lassen und einen auswählen, um sich dessen Zeitplan anzusehen und eventuell eine Zeit für sich reservieren. Dabei sehen sie bei den bereits vergebenen Terminen nicht wer diese Termine reserviert hat, sondern nur, dass sie vergeben sind. Sie können falls der Gesprächswunsch nicht mehr besteht, ihre eigenen Termine löschen. Außerdem haben sie die Möglichkeit sich ihre eigenen Termine anzeigen und ausdrucken zu lassen. Außerdem können sie Ihre Benutzerdaten verändern, mit Ausnahme des Benutzernamens.</w:t>
+      </w:r>
+    </w:p>
+    <w:p>
+      <w:pPr>
+        <w:pStyle w:val="NoSpacing"/>
+        <w:jc w:val="both"/>
+        <w:rPr>
+          <w:rFonts w:ascii="Arial" w:hAnsi="Arial" w:cs="Arial"/>
+          <w:sz w:val="24"/>
+          <w:szCs w:val="24"/>
+        </w:rPr>
+      </w:pPr>
+    </w:p>
+    <w:p>
+      <w:pPr>
+        <w:pStyle w:val="NoSpacing"/>
         <w:jc w:val="both"/>
         <w:rPr>
           <w:rFonts w:ascii="Arial" w:hAnsi="Arial" w:cs="Arial"/>
@@ -7071,72 +6756,48 @@
     </w:p>
     <w:p>
       <w:pPr>
-        <w:pStyle w:val="KeinLeerraum"/>
-        <w:jc w:val="both"/>
-        <w:rPr>
-          <w:rFonts w:ascii="Arial" w:hAnsi="Arial" w:cs="Arial"/>
-          <w:sz w:val="24"/>
-          <w:szCs w:val="24"/>
-        </w:rPr>
-      </w:pPr>
-    </w:p>
-    <w:p>
-      <w:pPr>
-        <w:pStyle w:val="KeinLeerraum"/>
-        <w:jc w:val="both"/>
-        <w:rPr>
-          <w:rFonts w:ascii="Arial" w:hAnsi="Arial" w:cs="Arial"/>
-          <w:sz w:val="24"/>
-          <w:szCs w:val="24"/>
-        </w:rPr>
-      </w:pPr>
-      <w:r>
-        <w:rPr>
-          <w:rFonts w:ascii="Arial" w:hAnsi="Arial" w:cs="Arial"/>
-          <w:sz w:val="24"/>
-          <w:szCs w:val="24"/>
-        </w:rPr>
-        <w:t>Die Lehrer können sich ihren Zeitplan vollständig anzeigen lassen und diesen a</w:t>
-      </w:r>
-      <w:r>
-        <w:rPr>
-          <w:rFonts w:ascii="Arial" w:hAnsi="Arial" w:cs="Arial"/>
-          <w:sz w:val="24"/>
-          <w:szCs w:val="24"/>
-        </w:rPr>
-        <w:t xml:space="preserve">usdrucken. Außerdem können sie </w:t>
-      </w:r>
-      <w:r>
-        <w:rPr>
-          <w:rFonts w:ascii="Arial" w:hAnsi="Arial" w:cs="Arial"/>
-          <w:sz w:val="24"/>
-          <w:szCs w:val="24"/>
-        </w:rPr>
-        <w:t>Termine ihres Zeitplans löschen</w:t>
-      </w:r>
-      <w:r>
-        <w:rPr>
-          <w:rFonts w:ascii="Arial" w:hAnsi="Arial" w:cs="Arial"/>
-          <w:sz w:val="24"/>
-          <w:szCs w:val="24"/>
-        </w:rPr>
-        <w:t>.</w:t>
-      </w:r>
-    </w:p>
-    <w:p>
-      <w:pPr>
-        <w:pStyle w:val="KeinLeerraum"/>
-        <w:jc w:val="both"/>
-        <w:rPr>
-          <w:rFonts w:ascii="Arial" w:hAnsi="Arial" w:cs="Arial"/>
-          <w:sz w:val="24"/>
-          <w:szCs w:val="24"/>
-        </w:rPr>
-      </w:pPr>
-    </w:p>
-    <w:p>
-      <w:pPr>
-        <w:pStyle w:val="KeinLeerraum"/>
+        <w:pStyle w:val="NoSpacing"/>
+        <w:jc w:val="both"/>
+        <w:rPr>
+          <w:rFonts w:ascii="Arial" w:hAnsi="Arial" w:cs="Arial"/>
+          <w:sz w:val="24"/>
+          <w:szCs w:val="24"/>
+        </w:rPr>
+      </w:pPr>
+    </w:p>
+    <w:p>
+      <w:pPr>
+        <w:pStyle w:val="NoSpacing"/>
+        <w:jc w:val="both"/>
+        <w:rPr>
+          <w:rFonts w:ascii="Arial" w:hAnsi="Arial" w:cs="Arial"/>
+          <w:sz w:val="24"/>
+          <w:szCs w:val="24"/>
+        </w:rPr>
+      </w:pPr>
+      <w:r>
+        <w:rPr>
+          <w:rFonts w:ascii="Arial" w:hAnsi="Arial" w:cs="Arial"/>
+          <w:sz w:val="24"/>
+          <w:szCs w:val="24"/>
+        </w:rPr>
+        <w:t>Die Lehrer können sich ihren Zeitplan vollständig anzeigen lassen und diesen ausdrucken. Außerdem können sie Termine ihres Zeitplans löschen.</w:t>
+      </w:r>
+    </w:p>
+    <w:p>
+      <w:pPr>
+        <w:pStyle w:val="NoSpacing"/>
+        <w:jc w:val="both"/>
+        <w:rPr>
+          <w:rFonts w:ascii="Arial" w:hAnsi="Arial" w:cs="Arial"/>
+          <w:sz w:val="24"/>
+          <w:szCs w:val="24"/>
+        </w:rPr>
+      </w:pPr>
+    </w:p>
+    <w:p>
+      <w:pPr>
+        <w:pStyle w:val="NoSpacing"/>
         <w:jc w:val="both"/>
         <w:rPr>
           <w:rFonts w:ascii="Arial" w:hAnsi="Arial" w:cs="Arial"/>
@@ -7155,18 +6816,18 @@
     </w:p>
     <w:p>
       <w:pPr>
-        <w:pStyle w:val="KeinLeerraum"/>
-        <w:jc w:val="both"/>
-        <w:rPr>
-          <w:rFonts w:ascii="Arial" w:hAnsi="Arial" w:cs="Arial"/>
-          <w:sz w:val="24"/>
-          <w:szCs w:val="24"/>
-        </w:rPr>
-      </w:pPr>
-    </w:p>
-    <w:p>
-      <w:pPr>
-        <w:pStyle w:val="KeinLeerraum"/>
+        <w:pStyle w:val="NoSpacing"/>
+        <w:jc w:val="both"/>
+        <w:rPr>
+          <w:rFonts w:ascii="Arial" w:hAnsi="Arial" w:cs="Arial"/>
+          <w:sz w:val="24"/>
+          <w:szCs w:val="24"/>
+        </w:rPr>
+      </w:pPr>
+    </w:p>
+    <w:p>
+      <w:pPr>
+        <w:pStyle w:val="NoSpacing"/>
         <w:jc w:val="both"/>
         <w:rPr>
           <w:rFonts w:ascii="Arial" w:hAnsi="Arial" w:cs="Arial"/>
@@ -7185,18 +6846,18 @@
     </w:p>
     <w:p>
       <w:pPr>
-        <w:pStyle w:val="KeinLeerraum"/>
-        <w:jc w:val="both"/>
-        <w:rPr>
-          <w:rFonts w:ascii="Arial" w:hAnsi="Arial" w:cs="Arial"/>
-          <w:sz w:val="24"/>
-          <w:szCs w:val="24"/>
-        </w:rPr>
-      </w:pPr>
-    </w:p>
-    <w:p>
-      <w:pPr>
-        <w:pStyle w:val="KeinLeerraum"/>
+        <w:pStyle w:val="NoSpacing"/>
+        <w:jc w:val="both"/>
+        <w:rPr>
+          <w:rFonts w:ascii="Arial" w:hAnsi="Arial" w:cs="Arial"/>
+          <w:sz w:val="24"/>
+          <w:szCs w:val="24"/>
+        </w:rPr>
+      </w:pPr>
+    </w:p>
+    <w:p>
+      <w:pPr>
+        <w:pStyle w:val="NoSpacing"/>
         <w:jc w:val="both"/>
         <w:rPr>
           <w:rFonts w:ascii="Arial" w:hAnsi="Arial" w:cs="Arial"/>
@@ -7215,18 +6876,18 @@
     </w:p>
     <w:p>
       <w:pPr>
-        <w:pStyle w:val="KeinLeerraum"/>
-        <w:jc w:val="both"/>
-        <w:rPr>
-          <w:rFonts w:ascii="Arial" w:hAnsi="Arial" w:cs="Arial"/>
-          <w:sz w:val="24"/>
-          <w:szCs w:val="24"/>
-        </w:rPr>
-      </w:pPr>
-    </w:p>
-    <w:p>
-      <w:pPr>
-        <w:pStyle w:val="KeinLeerraum"/>
+        <w:pStyle w:val="NoSpacing"/>
+        <w:jc w:val="both"/>
+        <w:rPr>
+          <w:rFonts w:ascii="Arial" w:hAnsi="Arial" w:cs="Arial"/>
+          <w:sz w:val="24"/>
+          <w:szCs w:val="24"/>
+        </w:rPr>
+      </w:pPr>
+    </w:p>
+    <w:p>
+      <w:pPr>
+        <w:pStyle w:val="NoSpacing"/>
         <w:jc w:val="both"/>
         <w:rPr>
           <w:rFonts w:ascii="Arial" w:hAnsi="Arial" w:cs="Arial"/>
@@ -7245,18 +6906,18 @@
     </w:p>
     <w:p>
       <w:pPr>
-        <w:pStyle w:val="KeinLeerraum"/>
-        <w:jc w:val="both"/>
-        <w:rPr>
-          <w:rFonts w:ascii="Arial" w:hAnsi="Arial" w:cs="Arial"/>
-          <w:sz w:val="24"/>
-          <w:szCs w:val="24"/>
-        </w:rPr>
-      </w:pPr>
-    </w:p>
-    <w:p>
-      <w:pPr>
-        <w:pStyle w:val="KeinLeerraum"/>
+        <w:pStyle w:val="NoSpacing"/>
+        <w:jc w:val="both"/>
+        <w:rPr>
+          <w:rFonts w:ascii="Arial" w:hAnsi="Arial" w:cs="Arial"/>
+          <w:sz w:val="24"/>
+          <w:szCs w:val="24"/>
+        </w:rPr>
+      </w:pPr>
+    </w:p>
+    <w:p>
+      <w:pPr>
+        <w:pStyle w:val="NoSpacing"/>
         <w:jc w:val="both"/>
         <w:rPr>
           <w:rFonts w:ascii="Arial" w:hAnsi="Arial" w:cs="Arial"/>
@@ -7277,18 +6938,18 @@
     </w:p>
     <w:p>
       <w:pPr>
-        <w:pStyle w:val="KeinLeerraum"/>
-        <w:jc w:val="both"/>
-        <w:rPr>
-          <w:rFonts w:ascii="Arial" w:hAnsi="Arial" w:cs="Arial"/>
-          <w:sz w:val="24"/>
-          <w:szCs w:val="24"/>
-        </w:rPr>
-      </w:pPr>
-    </w:p>
-    <w:p>
-      <w:pPr>
-        <w:pStyle w:val="KeinLeerraum"/>
+        <w:pStyle w:val="NoSpacing"/>
+        <w:jc w:val="both"/>
+        <w:rPr>
+          <w:rFonts w:ascii="Arial" w:hAnsi="Arial" w:cs="Arial"/>
+          <w:sz w:val="24"/>
+          <w:szCs w:val="24"/>
+        </w:rPr>
+      </w:pPr>
+    </w:p>
+    <w:p>
+      <w:pPr>
+        <w:pStyle w:val="NoSpacing"/>
         <w:jc w:val="both"/>
         <w:rPr>
           <w:rFonts w:ascii="Arial" w:hAnsi="Arial" w:cs="Arial"/>
@@ -7309,134 +6970,86 @@
     </w:p>
     <w:p>
       <w:pPr>
-        <w:pStyle w:val="KeinLeerraum"/>
-        <w:jc w:val="both"/>
-        <w:rPr>
-          <w:rFonts w:ascii="Arial" w:hAnsi="Arial" w:cs="Arial"/>
-          <w:sz w:val="24"/>
-          <w:szCs w:val="24"/>
-        </w:rPr>
-      </w:pPr>
-    </w:p>
-    <w:p>
-      <w:pPr>
-        <w:pStyle w:val="KeinLeerraum"/>
-        <w:jc w:val="both"/>
-        <w:rPr>
-          <w:rFonts w:ascii="Arial" w:hAnsi="Arial" w:cs="Arial"/>
-          <w:sz w:val="24"/>
-          <w:szCs w:val="24"/>
-        </w:rPr>
-      </w:pPr>
-      <w:r>
-        <w:rPr>
-          <w:rFonts w:ascii="Arial" w:hAnsi="Arial" w:cs="Arial"/>
-          <w:sz w:val="24"/>
-          <w:szCs w:val="24"/>
-        </w:rPr>
-        <w:t xml:space="preserve">Ein sehr wichtiger Punkt ist der Datenschutz der Schüler, Eltern und Lehrer. Deshalb werden die Zeitpläne der Lehrer den </w:t>
-      </w:r>
-      <w:r>
-        <w:rPr>
-          <w:rFonts w:ascii="Arial" w:hAnsi="Arial" w:cs="Arial"/>
-          <w:sz w:val="24"/>
-          <w:szCs w:val="24"/>
-        </w:rPr>
-        <w:t>Eltern nicht komplett angezeigt.</w:t>
-      </w:r>
-      <w:r>
-        <w:rPr>
-          <w:rFonts w:ascii="Arial" w:hAnsi="Arial" w:cs="Arial"/>
-          <w:sz w:val="24"/>
-          <w:szCs w:val="24"/>
-        </w:rPr>
-        <w:t xml:space="preserve"> Die belegten Termine werden nur als belegt gekennzeichnet und nicht genau angezeigt wer welchen Termin belegt hat.</w:t>
-      </w:r>
-    </w:p>
-    <w:p>
-      <w:pPr>
-        <w:pStyle w:val="KeinLeerraum"/>
-        <w:jc w:val="both"/>
-        <w:rPr>
-          <w:rFonts w:ascii="Arial" w:hAnsi="Arial" w:cs="Arial"/>
-          <w:sz w:val="24"/>
-          <w:szCs w:val="24"/>
-        </w:rPr>
-      </w:pPr>
-      <w:r>
-        <w:rPr>
-          <w:rFonts w:ascii="Arial" w:hAnsi="Arial" w:cs="Arial"/>
-          <w:sz w:val="24"/>
-          <w:szCs w:val="24"/>
-        </w:rPr>
-        <w:t>D</w:t>
-      </w:r>
-      <w:r>
-        <w:rPr>
-          <w:rFonts w:ascii="Arial" w:hAnsi="Arial" w:cs="Arial"/>
-          <w:sz w:val="24"/>
-          <w:szCs w:val="24"/>
-        </w:rPr>
-        <w:t xml:space="preserve">ie Passwörter </w:t>
-      </w:r>
-      <w:r>
-        <w:rPr>
-          <w:rFonts w:ascii="Arial" w:hAnsi="Arial" w:cs="Arial"/>
-          <w:sz w:val="24"/>
-          <w:szCs w:val="24"/>
-        </w:rPr>
-        <w:t xml:space="preserve">werden </w:t>
-      </w:r>
-      <w:r>
-        <w:rPr>
-          <w:rFonts w:ascii="Arial" w:hAnsi="Arial" w:cs="Arial"/>
-          <w:sz w:val="24"/>
-          <w:szCs w:val="24"/>
-        </w:rPr>
-        <w:t>in der Datenbank verschlüsselt gespeichert. Dabei werden gesalzene sha512 Hashes verwendet.</w:t>
-      </w:r>
-    </w:p>
-    <w:p>
-      <w:pPr>
-        <w:pStyle w:val="KeinLeerraum"/>
-        <w:jc w:val="both"/>
-        <w:rPr>
-          <w:rFonts w:ascii="Arial" w:hAnsi="Arial" w:cs="Arial"/>
-          <w:sz w:val="24"/>
-          <w:szCs w:val="24"/>
-        </w:rPr>
-      </w:pPr>
-      <w:r>
-        <w:rPr>
-          <w:rFonts w:ascii="Arial" w:hAnsi="Arial" w:cs="Arial"/>
-          <w:sz w:val="24"/>
-          <w:szCs w:val="24"/>
-        </w:rPr>
-        <w:t>Da die Daten maskiert werden, ist eine SQL-Injection nicht möglich. Da alle Ausgaben maskiert werden ist Cross Site Scripting ebenfalls nicht möglich</w:t>
-      </w:r>
-      <w:r>
-        <w:rPr>
-          <w:rFonts w:ascii="Arial" w:hAnsi="Arial" w:cs="Arial"/>
-          <w:sz w:val="24"/>
-          <w:szCs w:val="24"/>
-        </w:rPr>
-        <w:t>.</w:t>
-      </w:r>
-    </w:p>
-    <w:p>
-      <w:pPr>
-        <w:pStyle w:val="KeinLeerraum"/>
-        <w:jc w:val="both"/>
-        <w:rPr>
-          <w:rFonts w:ascii="Arial" w:hAnsi="Arial" w:cs="Arial"/>
-          <w:sz w:val="24"/>
-          <w:szCs w:val="24"/>
-        </w:rPr>
-      </w:pPr>
-    </w:p>
-    <w:p>
-      <w:pPr>
-        <w:pStyle w:val="KeinLeerraum"/>
+        <w:pStyle w:val="NoSpacing"/>
+        <w:jc w:val="both"/>
+        <w:rPr>
+          <w:rFonts w:ascii="Arial" w:hAnsi="Arial" w:cs="Arial"/>
+          <w:sz w:val="24"/>
+          <w:szCs w:val="24"/>
+        </w:rPr>
+      </w:pPr>
+    </w:p>
+    <w:p>
+      <w:pPr>
+        <w:pStyle w:val="NoSpacing"/>
+        <w:jc w:val="both"/>
+        <w:rPr>
+          <w:rFonts w:ascii="Arial" w:hAnsi="Arial" w:cs="Arial"/>
+          <w:sz w:val="24"/>
+          <w:szCs w:val="24"/>
+        </w:rPr>
+      </w:pPr>
+      <w:r>
+        <w:rPr>
+          <w:rFonts w:ascii="Arial" w:hAnsi="Arial" w:cs="Arial"/>
+          <w:sz w:val="24"/>
+          <w:szCs w:val="24"/>
+        </w:rPr>
+        <w:t>Ein sehr wichtiger Punkt ist der Datenschutz der Schüler, Eltern und Lehrer. Deshalb werden die Zeitpläne der Lehrer den Eltern nicht komplett angezeigt. Die belegten Termine werden nur als belegt gekennzeichnet und nicht genau angezeigt wer welchen Termin belegt hat.</w:t>
+      </w:r>
+    </w:p>
+    <w:p>
+      <w:pPr>
+        <w:pStyle w:val="NoSpacing"/>
+        <w:jc w:val="both"/>
+        <w:rPr>
+          <w:rFonts w:ascii="Arial" w:hAnsi="Arial" w:cs="Arial"/>
+          <w:sz w:val="24"/>
+          <w:szCs w:val="24"/>
+        </w:rPr>
+      </w:pPr>
+      <w:r>
+        <w:rPr>
+          <w:rFonts w:ascii="Arial" w:hAnsi="Arial" w:cs="Arial"/>
+          <w:sz w:val="24"/>
+          <w:szCs w:val="24"/>
+        </w:rPr>
+        <w:t>Die Passwörter werden in der Datenbank verschlüsselt gespeichert. Dabei werden gesalzene sha512 Hashes verwendet.</w:t>
+      </w:r>
+    </w:p>
+    <w:p>
+      <w:pPr>
+        <w:pStyle w:val="NoSpacing"/>
+        <w:jc w:val="both"/>
+        <w:rPr>
+          <w:rFonts w:ascii="Arial" w:hAnsi="Arial" w:cs="Arial"/>
+          <w:sz w:val="24"/>
+          <w:szCs w:val="24"/>
+        </w:rPr>
+      </w:pPr>
+      <w:r>
+        <w:rPr>
+          <w:rFonts w:ascii="Arial" w:hAnsi="Arial" w:cs="Arial"/>
+          <w:sz w:val="24"/>
+          <w:szCs w:val="24"/>
+        </w:rPr>
+        <w:t>Da die Daten maskiert werden, ist eine SQL-Injection nicht möglich. Da alle Ausgaben maskiert werden ist Cross Site Scripting ebenfalls nicht möglich.</w:t>
+      </w:r>
+    </w:p>
+    <w:p>
+      <w:pPr>
+        <w:pStyle w:val="NoSpacing"/>
+        <w:jc w:val="both"/>
+        <w:rPr>
+          <w:rFonts w:ascii="Arial" w:hAnsi="Arial" w:cs="Arial"/>
+          <w:sz w:val="24"/>
+          <w:szCs w:val="24"/>
+        </w:rPr>
+      </w:pPr>
+    </w:p>
+    <w:p>
+      <w:pPr>
+        <w:pStyle w:val="NoSpacing"/>
         <w:jc w:val="both"/>
         <w:rPr>
           <w:rFonts w:ascii="Arial" w:hAnsi="Arial" w:cs="Arial"/>
@@ -7457,18 +7070,18 @@
     </w:p>
     <w:p>
       <w:pPr>
-        <w:pStyle w:val="KeinLeerraum"/>
-        <w:jc w:val="both"/>
-        <w:rPr>
-          <w:rFonts w:ascii="Arial" w:hAnsi="Arial" w:cs="Arial"/>
-          <w:sz w:val="24"/>
-          <w:szCs w:val="24"/>
-        </w:rPr>
-      </w:pPr>
-    </w:p>
-    <w:p>
-      <w:pPr>
-        <w:pStyle w:val="KeinLeerraum"/>
+        <w:pStyle w:val="NoSpacing"/>
+        <w:jc w:val="both"/>
+        <w:rPr>
+          <w:rFonts w:ascii="Arial" w:hAnsi="Arial" w:cs="Arial"/>
+          <w:sz w:val="24"/>
+          <w:szCs w:val="24"/>
+        </w:rPr>
+      </w:pPr>
+    </w:p>
+    <w:p>
+      <w:pPr>
+        <w:pStyle w:val="NoSpacing"/>
         <w:jc w:val="both"/>
         <w:rPr>
           <w:rFonts w:ascii="Arial" w:hAnsi="Arial" w:cs="Arial"/>
@@ -7487,7 +7100,7 @@
     </w:p>
     <w:p>
       <w:pPr>
-        <w:pStyle w:val="KeinLeerraum"/>
+        <w:pStyle w:val="NoSpacing"/>
         <w:jc w:val="both"/>
         <w:rPr>
           <w:rFonts w:ascii="Arial" w:hAnsi="Arial" w:cs="Arial"/>
@@ -7506,18 +7119,18 @@
     </w:p>
     <w:p>
       <w:pPr>
-        <w:pStyle w:val="KeinLeerraum"/>
-        <w:jc w:val="both"/>
-        <w:rPr>
-          <w:rFonts w:ascii="Arial" w:hAnsi="Arial" w:cs="Arial"/>
-          <w:sz w:val="24"/>
-          <w:szCs w:val="24"/>
-        </w:rPr>
-      </w:pPr>
-    </w:p>
-    <w:p>
-      <w:pPr>
-        <w:pStyle w:val="KeinLeerraum"/>
+        <w:pStyle w:val="NoSpacing"/>
+        <w:jc w:val="both"/>
+        <w:rPr>
+          <w:rFonts w:ascii="Arial" w:hAnsi="Arial" w:cs="Arial"/>
+          <w:sz w:val="24"/>
+          <w:szCs w:val="24"/>
+        </w:rPr>
+      </w:pPr>
+    </w:p>
+    <w:p>
+      <w:pPr>
+        <w:pStyle w:val="NoSpacing"/>
         <w:jc w:val="both"/>
         <w:rPr>
           <w:rFonts w:ascii="Arial" w:hAnsi="Arial" w:cs="Arial"/>
@@ -7538,81 +7151,56 @@
     </w:p>
     <w:p>
       <w:pPr>
-        <w:pStyle w:val="KeinLeerraum"/>
-        <w:jc w:val="both"/>
-        <w:rPr>
-          <w:rFonts w:ascii="Arial" w:hAnsi="Arial" w:cs="Arial"/>
-          <w:sz w:val="24"/>
-          <w:szCs w:val="24"/>
-        </w:rPr>
-      </w:pPr>
-    </w:p>
-    <w:p>
-      <w:pPr>
-        <w:pStyle w:val="KeinLeerraum"/>
-        <w:jc w:val="both"/>
-        <w:rPr>
-          <w:rFonts w:ascii="Arial" w:hAnsi="Arial" w:cs="Arial"/>
-          <w:sz w:val="24"/>
-          <w:szCs w:val="24"/>
-        </w:rPr>
-      </w:pPr>
-      <w:r>
-        <w:rPr>
-          <w:rFonts w:ascii="Arial" w:hAnsi="Arial" w:cs="Arial"/>
-          <w:sz w:val="24"/>
-          <w:szCs w:val="24"/>
-        </w:rPr>
-        <w:t>Es ist</w:t>
-      </w:r>
-      <w:r>
-        <w:rPr>
-          <w:rFonts w:ascii="Arial" w:hAnsi="Arial" w:cs="Arial"/>
-          <w:sz w:val="24"/>
-          <w:szCs w:val="24"/>
-        </w:rPr>
-        <w:t xml:space="preserve"> sehr wichtig, dass jeder, auch Menschen mit </w:t>
-      </w:r>
-      <w:r>
-        <w:rPr>
-          <w:rFonts w:ascii="Arial" w:hAnsi="Arial" w:cs="Arial"/>
-          <w:sz w:val="24"/>
-          <w:szCs w:val="24"/>
-        </w:rPr>
-        <w:t>Benachteiligungen</w:t>
-      </w:r>
-      <w:r>
-        <w:rPr>
-          <w:rFonts w:ascii="Arial" w:hAnsi="Arial" w:cs="Arial"/>
-          <w:sz w:val="24"/>
-          <w:szCs w:val="24"/>
-        </w:rPr>
-        <w:t>, die Webseite in vollem Umfang nutzen können. Dabei kann vor allem mit einem einfachen Design, mit möglichst starken Kontrasten darauf geachtet werden, dass auch Menschen mit einen Sehschwäche die Website in vollem Umfang benutzen können.</w:t>
-      </w:r>
-    </w:p>
-    <w:p>
-      <w:pPr>
-        <w:pStyle w:val="KeinLeerraum"/>
-        <w:jc w:val="both"/>
-        <w:rPr>
-          <w:rFonts w:ascii="Arial" w:hAnsi="Arial" w:cs="Arial"/>
-          <w:sz w:val="24"/>
-          <w:szCs w:val="24"/>
-        </w:rPr>
-      </w:pPr>
-      <w:r>
-        <w:rPr>
-          <w:rFonts w:ascii="Arial" w:hAnsi="Arial" w:cs="Arial"/>
-          <w:sz w:val="24"/>
-          <w:szCs w:val="24"/>
-        </w:rPr>
-        <w:lastRenderedPageBreak/>
+        <w:pStyle w:val="NoSpacing"/>
+        <w:jc w:val="both"/>
+        <w:rPr>
+          <w:rFonts w:ascii="Arial" w:hAnsi="Arial" w:cs="Arial"/>
+          <w:sz w:val="24"/>
+          <w:szCs w:val="24"/>
+        </w:rPr>
+      </w:pPr>
+    </w:p>
+    <w:p>
+      <w:pPr>
+        <w:pStyle w:val="NoSpacing"/>
+        <w:jc w:val="both"/>
+        <w:rPr>
+          <w:rFonts w:ascii="Arial" w:hAnsi="Arial" w:cs="Arial"/>
+          <w:sz w:val="24"/>
+          <w:szCs w:val="24"/>
+        </w:rPr>
+      </w:pPr>
+      <w:r>
+        <w:rPr>
+          <w:rFonts w:ascii="Arial" w:hAnsi="Arial" w:cs="Arial"/>
+          <w:sz w:val="24"/>
+          <w:szCs w:val="24"/>
+        </w:rPr>
+        <w:t>Es ist sehr wichtig, dass jeder, auch Menschen mit Benachteiligungen, die Webseite in vollem Umfang nutzen können. Dabei kann vor allem mit einem einfachen Design, mit möglichst starken Kontrasten darauf geachtet werden, dass auch Menschen mit einen Sehschwäche die Website in vollem Umfang benutzen können.</w:t>
+      </w:r>
+    </w:p>
+    <w:p>
+      <w:pPr>
+        <w:pStyle w:val="NoSpacing"/>
+        <w:jc w:val="both"/>
+        <w:rPr>
+          <w:rFonts w:ascii="Arial" w:hAnsi="Arial" w:cs="Arial"/>
+          <w:sz w:val="24"/>
+          <w:szCs w:val="24"/>
+        </w:rPr>
+      </w:pPr>
+      <w:r>
+        <w:rPr>
+          <w:rFonts w:ascii="Arial" w:hAnsi="Arial" w:cs="Arial"/>
+          <w:sz w:val="24"/>
+          <w:szCs w:val="24"/>
+        </w:rPr>
         <w:t xml:space="preserve">Ein weiterer Punkt der Barrierefreiheit ist die Verwendung von JavaScript. </w:t>
       </w:r>
     </w:p>
     <w:p>
       <w:pPr>
-        <w:pStyle w:val="KeinLeerraum"/>
+        <w:pStyle w:val="NoSpacing"/>
         <w:jc w:val="both"/>
         <w:rPr>
           <w:rFonts w:ascii="Arial" w:hAnsi="Arial" w:cs="Arial"/>
@@ -7631,7 +7219,7 @@
     </w:p>
     <w:p>
       <w:pPr>
-        <w:pStyle w:val="KeinLeerraum"/>
+        <w:pStyle w:val="NoSpacing"/>
         <w:jc w:val="both"/>
         <w:rPr>
           <w:rFonts w:ascii="Arial" w:hAnsi="Arial" w:cs="Arial"/>
@@ -7650,18 +7238,18 @@
     </w:p>
     <w:p>
       <w:pPr>
-        <w:pStyle w:val="KeinLeerraum"/>
-        <w:jc w:val="both"/>
-        <w:rPr>
-          <w:rFonts w:ascii="Arial" w:hAnsi="Arial" w:cs="Arial"/>
-          <w:sz w:val="24"/>
-          <w:szCs w:val="24"/>
-        </w:rPr>
-      </w:pPr>
-    </w:p>
-    <w:p>
-      <w:pPr>
-        <w:pStyle w:val="KeinLeerraum"/>
+        <w:pStyle w:val="NoSpacing"/>
+        <w:jc w:val="both"/>
+        <w:rPr>
+          <w:rFonts w:ascii="Arial" w:hAnsi="Arial" w:cs="Arial"/>
+          <w:sz w:val="24"/>
+          <w:szCs w:val="24"/>
+        </w:rPr>
+      </w:pPr>
+    </w:p>
+    <w:p>
+      <w:pPr>
+        <w:pStyle w:val="NoSpacing"/>
         <w:jc w:val="both"/>
         <w:rPr>
           <w:rFonts w:ascii="Arial" w:hAnsi="Arial" w:cs="Arial"/>
@@ -7682,18 +7270,18 @@
     </w:p>
     <w:p>
       <w:pPr>
-        <w:pStyle w:val="KeinLeerraum"/>
-        <w:jc w:val="both"/>
-        <w:rPr>
-          <w:rFonts w:ascii="Arial" w:hAnsi="Arial" w:cs="Arial"/>
-          <w:sz w:val="24"/>
-          <w:szCs w:val="24"/>
-        </w:rPr>
-      </w:pPr>
-    </w:p>
-    <w:p>
-      <w:pPr>
-        <w:pStyle w:val="KeinLeerraum"/>
+        <w:pStyle w:val="NoSpacing"/>
+        <w:jc w:val="both"/>
+        <w:rPr>
+          <w:rFonts w:ascii="Arial" w:hAnsi="Arial" w:cs="Arial"/>
+          <w:sz w:val="24"/>
+          <w:szCs w:val="24"/>
+        </w:rPr>
+      </w:pPr>
+    </w:p>
+    <w:p>
+      <w:pPr>
+        <w:pStyle w:val="NoSpacing"/>
         <w:jc w:val="both"/>
         <w:rPr>
           <w:rFonts w:ascii="Arial" w:hAnsi="Arial" w:cs="Arial"/>
@@ -7714,29 +7302,29 @@
     </w:p>
     <w:p>
       <w:pPr>
-        <w:pStyle w:val="KeinLeerraum"/>
-        <w:jc w:val="both"/>
-        <w:rPr>
-          <w:rFonts w:ascii="Arial" w:hAnsi="Arial" w:cs="Arial"/>
-          <w:sz w:val="24"/>
-          <w:szCs w:val="24"/>
-        </w:rPr>
-      </w:pPr>
-    </w:p>
-    <w:p>
-      <w:pPr>
-        <w:pStyle w:val="KeinLeerraum"/>
-        <w:jc w:val="both"/>
-        <w:rPr>
-          <w:rFonts w:ascii="Arial" w:hAnsi="Arial" w:cs="Arial"/>
-          <w:sz w:val="24"/>
-          <w:szCs w:val="24"/>
-        </w:rPr>
-      </w:pPr>
-    </w:p>
-    <w:p>
-      <w:pPr>
-        <w:pStyle w:val="KeinLeerraum"/>
+        <w:pStyle w:val="NoSpacing"/>
+        <w:jc w:val="both"/>
+        <w:rPr>
+          <w:rFonts w:ascii="Arial" w:hAnsi="Arial" w:cs="Arial"/>
+          <w:sz w:val="24"/>
+          <w:szCs w:val="24"/>
+        </w:rPr>
+      </w:pPr>
+    </w:p>
+    <w:p>
+      <w:pPr>
+        <w:pStyle w:val="NoSpacing"/>
+        <w:jc w:val="both"/>
+        <w:rPr>
+          <w:rFonts w:ascii="Arial" w:hAnsi="Arial" w:cs="Arial"/>
+          <w:sz w:val="24"/>
+          <w:szCs w:val="24"/>
+        </w:rPr>
+      </w:pPr>
+    </w:p>
+    <w:p>
+      <w:pPr>
+        <w:pStyle w:val="NoSpacing"/>
         <w:jc w:val="both"/>
         <w:rPr>
           <w:rFonts w:ascii="Arial" w:hAnsi="Arial" w:cs="Arial"/>
@@ -7752,6 +7340,215 @@
         </w:rPr>
         <w:pict>
           <v:shape id="_x0000_i1026" type="#_x0000_t75" style="width:453pt;height:381.75pt" o:bordertopcolor="this" o:borderleftcolor="this" o:borderbottomcolor="this" o:borderrightcolor="this">
+            <v:imagedata r:id="rId8" o:title=""/>
+            <w10:bordertop type="single" width="4"/>
+            <w10:borderleft type="single" width="4"/>
+            <w10:borderbottom type="single" width="4"/>
+            <w10:borderright type="single" width="4"/>
+          </v:shape>
+        </w:pict>
+      </w:r>
+    </w:p>
+    <w:p>
+      <w:pPr>
+        <w:pStyle w:val="NoSpacing"/>
+        <w:ind w:firstLine="708"/>
+        <w:jc w:val="both"/>
+        <w:rPr>
+          <w:rFonts w:ascii="Arial" w:hAnsi="Arial" w:cs="Arial"/>
+          <w:sz w:val="8"/>
+          <w:szCs w:val="8"/>
+        </w:rPr>
+      </w:pPr>
+    </w:p>
+    <w:p>
+      <w:pPr>
+        <w:pStyle w:val="NoSpacing"/>
+        <w:ind w:firstLine="708"/>
+        <w:jc w:val="both"/>
+        <w:rPr>
+          <w:rFonts w:ascii="Arial" w:hAnsi="Arial" w:cs="Arial"/>
+          <w:sz w:val="16"/>
+          <w:szCs w:val="16"/>
+        </w:rPr>
+      </w:pPr>
+      <w:r>
+        <w:rPr>
+          <w:rFonts w:ascii="Arial" w:hAnsi="Arial" w:cs="Arial"/>
+          <w:sz w:val="16"/>
+          <w:szCs w:val="16"/>
+        </w:rPr>
+        <w:t>Abb. 1: Anmeldeseite</w:t>
+      </w:r>
+    </w:p>
+    <w:p>
+      <w:pPr>
+        <w:pStyle w:val="NoSpacing"/>
+        <w:jc w:val="both"/>
+        <w:rPr>
+          <w:rFonts w:ascii="Arial" w:hAnsi="Arial" w:cs="Arial"/>
+          <w:sz w:val="24"/>
+          <w:szCs w:val="24"/>
+        </w:rPr>
+      </w:pPr>
+    </w:p>
+    <w:p>
+      <w:pPr>
+        <w:pStyle w:val="NoSpacing"/>
+        <w:jc w:val="both"/>
+        <w:rPr>
+          <w:rFonts w:ascii="Arial" w:hAnsi="Arial" w:cs="Arial"/>
+          <w:sz w:val="24"/>
+          <w:szCs w:val="24"/>
+        </w:rPr>
+      </w:pPr>
+    </w:p>
+    <w:p>
+      <w:pPr>
+        <w:pStyle w:val="NoSpacing"/>
+        <w:jc w:val="both"/>
+        <w:rPr>
+          <w:rFonts w:ascii="Arial" w:hAnsi="Arial" w:cs="Arial"/>
+          <w:sz w:val="24"/>
+          <w:szCs w:val="24"/>
+        </w:rPr>
+      </w:pPr>
+    </w:p>
+    <w:p>
+      <w:pPr>
+        <w:pStyle w:val="NoSpacing"/>
+        <w:jc w:val="both"/>
+        <w:rPr>
+          <w:rFonts w:ascii="Arial" w:hAnsi="Arial" w:cs="Arial"/>
+          <w:sz w:val="24"/>
+          <w:szCs w:val="24"/>
+        </w:rPr>
+      </w:pPr>
+    </w:p>
+    <w:p>
+      <w:pPr>
+        <w:pStyle w:val="NoSpacing"/>
+        <w:jc w:val="both"/>
+        <w:rPr>
+          <w:rFonts w:ascii="Arial" w:hAnsi="Arial" w:cs="Arial"/>
+          <w:sz w:val="24"/>
+          <w:szCs w:val="24"/>
+        </w:rPr>
+      </w:pPr>
+    </w:p>
+    <w:p>
+      <w:pPr>
+        <w:pStyle w:val="NoSpacing"/>
+        <w:jc w:val="both"/>
+        <w:rPr>
+          <w:rFonts w:ascii="Arial" w:hAnsi="Arial" w:cs="Arial"/>
+          <w:sz w:val="24"/>
+          <w:szCs w:val="24"/>
+        </w:rPr>
+      </w:pPr>
+    </w:p>
+    <w:p>
+      <w:pPr>
+        <w:pStyle w:val="NoSpacing"/>
+        <w:jc w:val="both"/>
+        <w:rPr>
+          <w:rFonts w:ascii="Arial" w:hAnsi="Arial" w:cs="Arial"/>
+          <w:sz w:val="24"/>
+          <w:szCs w:val="24"/>
+        </w:rPr>
+      </w:pPr>
+    </w:p>
+    <w:p>
+      <w:pPr>
+        <w:pStyle w:val="NoSpacing"/>
+        <w:jc w:val="both"/>
+        <w:rPr>
+          <w:rFonts w:ascii="Arial" w:hAnsi="Arial" w:cs="Arial"/>
+          <w:b/>
+          <w:sz w:val="24"/>
+          <w:szCs w:val="24"/>
+        </w:rPr>
+      </w:pPr>
+      <w:r>
+        <w:rPr>
+          <w:rFonts w:ascii="Arial" w:hAnsi="Arial" w:cs="Arial"/>
+          <w:b/>
+          <w:sz w:val="24"/>
+          <w:szCs w:val="24"/>
+        </w:rPr>
+        <w:t>5.2 Registrierung</w:t>
+      </w:r>
+    </w:p>
+    <w:p>
+      <w:pPr>
+        <w:pStyle w:val="NoSpacing"/>
+        <w:jc w:val="both"/>
+        <w:rPr>
+          <w:rFonts w:ascii="Arial" w:hAnsi="Arial" w:cs="Arial"/>
+          <w:sz w:val="24"/>
+          <w:szCs w:val="24"/>
+        </w:rPr>
+      </w:pPr>
+    </w:p>
+    <w:p>
+      <w:pPr>
+        <w:pStyle w:val="NoSpacing"/>
+        <w:jc w:val="both"/>
+        <w:rPr>
+          <w:rFonts w:ascii="Arial" w:hAnsi="Arial" w:cs="Arial"/>
+          <w:sz w:val="24"/>
+          <w:szCs w:val="24"/>
+        </w:rPr>
+      </w:pPr>
+      <w:r>
+        <w:rPr>
+          <w:rFonts w:ascii="Arial" w:hAnsi="Arial" w:cs="Arial"/>
+          <w:sz w:val="24"/>
+          <w:szCs w:val="24"/>
+        </w:rPr>
+        <w:t>Die Registrierungsseite kann von der Anmeldeseite aus erreicht werden und ist ebenfalls für nicht registrierte Benutzer sichtbar.</w:t>
+      </w:r>
+    </w:p>
+    <w:p>
+      <w:pPr>
+        <w:pStyle w:val="NoSpacing"/>
+        <w:jc w:val="both"/>
+        <w:rPr>
+          <w:rFonts w:ascii="Arial" w:hAnsi="Arial" w:cs="Arial"/>
+          <w:sz w:val="24"/>
+          <w:szCs w:val="24"/>
+        </w:rPr>
+      </w:pPr>
+    </w:p>
+    <w:p>
+      <w:pPr>
+        <w:pStyle w:val="NoSpacing"/>
+        <w:jc w:val="both"/>
+        <w:rPr>
+          <w:rFonts w:ascii="Arial" w:hAnsi="Arial" w:cs="Arial"/>
+          <w:sz w:val="24"/>
+          <w:szCs w:val="24"/>
+        </w:rPr>
+      </w:pPr>
+    </w:p>
+    <w:p>
+      <w:pPr>
+        <w:pStyle w:val="NoSpacing"/>
+        <w:jc w:val="both"/>
+        <w:rPr>
+          <w:rFonts w:ascii="Arial" w:hAnsi="Arial" w:cs="Arial"/>
+          <w:sz w:val="24"/>
+          <w:szCs w:val="24"/>
+        </w:rPr>
+      </w:pPr>
+      <w:r>
+        <w:rPr>
+          <w:rFonts w:ascii="Arial" w:hAnsi="Arial" w:cs="Arial"/>
+          <w:sz w:val="24"/>
+          <w:szCs w:val="24"/>
+        </w:rPr>
+        <w:pict>
+          <v:shape id="_x0000_i1027" type="#_x0000_t75" style="width:449.25pt;height:556.5pt" o:bordertopcolor="this" o:borderleftcolor="this" o:borderbottomcolor="this" o:borderrightcolor="this">
             <v:imagedata r:id="rId9" o:title=""/>
             <w10:bordertop type="single" width="4"/>
             <w10:borderleft type="single" width="4"/>
@@ -7763,7 +7560,7 @@
     </w:p>
     <w:p>
       <w:pPr>
-        <w:pStyle w:val="KeinLeerraum"/>
+        <w:pStyle w:val="NoSpacing"/>
         <w:ind w:firstLine="708"/>
         <w:jc w:val="both"/>
         <w:rPr>
@@ -7775,7 +7572,7 @@
     </w:p>
     <w:p>
       <w:pPr>
-        <w:pStyle w:val="KeinLeerraum"/>
+        <w:pStyle w:val="NoSpacing"/>
         <w:ind w:firstLine="708"/>
         <w:jc w:val="both"/>
         <w:rPr>
@@ -7790,89 +7587,56 @@
           <w:sz w:val="16"/>
           <w:szCs w:val="16"/>
         </w:rPr>
-        <w:t>Abb. 1: Anmeldeseite</w:t>
-      </w:r>
-    </w:p>
-    <w:p>
-      <w:pPr>
-        <w:pStyle w:val="KeinLeerraum"/>
-        <w:jc w:val="both"/>
-        <w:rPr>
-          <w:rFonts w:ascii="Arial" w:hAnsi="Arial" w:cs="Arial"/>
-          <w:sz w:val="24"/>
-          <w:szCs w:val="24"/>
-        </w:rPr>
-      </w:pPr>
-    </w:p>
-    <w:p>
-      <w:pPr>
-        <w:pStyle w:val="KeinLeerraum"/>
-        <w:jc w:val="both"/>
-        <w:rPr>
-          <w:rFonts w:ascii="Arial" w:hAnsi="Arial" w:cs="Arial"/>
-          <w:sz w:val="24"/>
-          <w:szCs w:val="24"/>
-        </w:rPr>
-      </w:pPr>
-    </w:p>
-    <w:p>
-      <w:pPr>
-        <w:pStyle w:val="KeinLeerraum"/>
-        <w:jc w:val="both"/>
-        <w:rPr>
-          <w:rFonts w:ascii="Arial" w:hAnsi="Arial" w:cs="Arial"/>
-          <w:sz w:val="24"/>
-          <w:szCs w:val="24"/>
-        </w:rPr>
-      </w:pPr>
-    </w:p>
-    <w:p>
-      <w:pPr>
-        <w:pStyle w:val="KeinLeerraum"/>
-        <w:jc w:val="both"/>
-        <w:rPr>
-          <w:rFonts w:ascii="Arial" w:hAnsi="Arial" w:cs="Arial"/>
-          <w:sz w:val="24"/>
-          <w:szCs w:val="24"/>
-        </w:rPr>
-      </w:pPr>
-    </w:p>
-    <w:p>
-      <w:pPr>
-        <w:pStyle w:val="KeinLeerraum"/>
-        <w:jc w:val="both"/>
-        <w:rPr>
-          <w:rFonts w:ascii="Arial" w:hAnsi="Arial" w:cs="Arial"/>
-          <w:sz w:val="24"/>
-          <w:szCs w:val="24"/>
-        </w:rPr>
-      </w:pPr>
-    </w:p>
-    <w:p>
-      <w:pPr>
-        <w:pStyle w:val="KeinLeerraum"/>
-        <w:jc w:val="both"/>
-        <w:rPr>
-          <w:rFonts w:ascii="Arial" w:hAnsi="Arial" w:cs="Arial"/>
-          <w:sz w:val="24"/>
-          <w:szCs w:val="24"/>
-        </w:rPr>
-      </w:pPr>
-    </w:p>
-    <w:p>
-      <w:pPr>
-        <w:pStyle w:val="KeinLeerraum"/>
-        <w:jc w:val="both"/>
-        <w:rPr>
-          <w:rFonts w:ascii="Arial" w:hAnsi="Arial" w:cs="Arial"/>
-          <w:sz w:val="24"/>
-          <w:szCs w:val="24"/>
-        </w:rPr>
-      </w:pPr>
-    </w:p>
-    <w:p>
-      <w:pPr>
-        <w:pStyle w:val="KeinLeerraum"/>
+        <w:t>Abb. 2: Registrierung</w:t>
+      </w:r>
+    </w:p>
+    <w:p>
+      <w:pPr>
+        <w:pStyle w:val="NoSpacing"/>
+        <w:jc w:val="both"/>
+        <w:rPr>
+          <w:rFonts w:ascii="Arial" w:hAnsi="Arial" w:cs="Arial"/>
+          <w:sz w:val="24"/>
+          <w:szCs w:val="24"/>
+        </w:rPr>
+      </w:pPr>
+    </w:p>
+    <w:p>
+      <w:pPr>
+        <w:pStyle w:val="NoSpacing"/>
+        <w:jc w:val="both"/>
+        <w:rPr>
+          <w:rFonts w:ascii="Arial" w:hAnsi="Arial" w:cs="Arial"/>
+          <w:sz w:val="24"/>
+          <w:szCs w:val="24"/>
+        </w:rPr>
+      </w:pPr>
+    </w:p>
+    <w:p>
+      <w:pPr>
+        <w:pStyle w:val="NoSpacing"/>
+        <w:jc w:val="both"/>
+        <w:rPr>
+          <w:rFonts w:ascii="Arial" w:hAnsi="Arial" w:cs="Arial"/>
+          <w:sz w:val="24"/>
+          <w:szCs w:val="24"/>
+        </w:rPr>
+      </w:pPr>
+    </w:p>
+    <w:p>
+      <w:pPr>
+        <w:pStyle w:val="NoSpacing"/>
+        <w:jc w:val="both"/>
+        <w:rPr>
+          <w:rFonts w:ascii="Arial" w:hAnsi="Arial" w:cs="Arial"/>
+          <w:sz w:val="24"/>
+          <w:szCs w:val="24"/>
+        </w:rPr>
+      </w:pPr>
+    </w:p>
+    <w:p>
+      <w:pPr>
+        <w:pStyle w:val="NoSpacing"/>
         <w:jc w:val="both"/>
         <w:rPr>
           <w:rFonts w:ascii="Arial" w:hAnsi="Arial" w:cs="Arial"/>
@@ -7888,64 +7652,64 @@
           <w:sz w:val="24"/>
           <w:szCs w:val="24"/>
         </w:rPr>
-        <w:t>5.2 Registrierung</w:t>
-      </w:r>
-    </w:p>
-    <w:p>
-      <w:pPr>
-        <w:pStyle w:val="KeinLeerraum"/>
-        <w:jc w:val="both"/>
-        <w:rPr>
-          <w:rFonts w:ascii="Arial" w:hAnsi="Arial" w:cs="Arial"/>
-          <w:sz w:val="24"/>
-          <w:szCs w:val="24"/>
-        </w:rPr>
-      </w:pPr>
-    </w:p>
-    <w:p>
-      <w:pPr>
-        <w:pStyle w:val="KeinLeerraum"/>
-        <w:jc w:val="both"/>
-        <w:rPr>
-          <w:rFonts w:ascii="Arial" w:hAnsi="Arial" w:cs="Arial"/>
-          <w:sz w:val="24"/>
-          <w:szCs w:val="24"/>
-        </w:rPr>
-      </w:pPr>
-      <w:r>
-        <w:rPr>
-          <w:rFonts w:ascii="Arial" w:hAnsi="Arial" w:cs="Arial"/>
-          <w:sz w:val="24"/>
-          <w:szCs w:val="24"/>
-        </w:rPr>
-        <w:t>Die Registrierungsseite kann von der Anmeldeseite aus erreicht werden und ist ebenfalls für nicht registrierte Benutzer sichtbar.</w:t>
-      </w:r>
-    </w:p>
-    <w:p>
-      <w:pPr>
-        <w:pStyle w:val="KeinLeerraum"/>
-        <w:jc w:val="both"/>
-        <w:rPr>
-          <w:rFonts w:ascii="Arial" w:hAnsi="Arial" w:cs="Arial"/>
-          <w:sz w:val="24"/>
-          <w:szCs w:val="24"/>
-        </w:rPr>
-      </w:pPr>
-    </w:p>
-    <w:p>
-      <w:pPr>
-        <w:pStyle w:val="KeinLeerraum"/>
-        <w:jc w:val="both"/>
-        <w:rPr>
-          <w:rFonts w:ascii="Arial" w:hAnsi="Arial" w:cs="Arial"/>
-          <w:sz w:val="24"/>
-          <w:szCs w:val="24"/>
-        </w:rPr>
-      </w:pPr>
-    </w:p>
-    <w:p>
-      <w:pPr>
-        <w:pStyle w:val="KeinLeerraum"/>
+        <w:t>5.3 Terminliste</w:t>
+      </w:r>
+    </w:p>
+    <w:p>
+      <w:pPr>
+        <w:pStyle w:val="NoSpacing"/>
+        <w:jc w:val="both"/>
+        <w:rPr>
+          <w:rFonts w:ascii="Arial" w:hAnsi="Arial" w:cs="Arial"/>
+          <w:sz w:val="24"/>
+          <w:szCs w:val="24"/>
+        </w:rPr>
+      </w:pPr>
+    </w:p>
+    <w:p>
+      <w:pPr>
+        <w:pStyle w:val="NoSpacing"/>
+        <w:jc w:val="both"/>
+        <w:rPr>
+          <w:rFonts w:ascii="Arial" w:hAnsi="Arial" w:cs="Arial"/>
+          <w:sz w:val="24"/>
+          <w:szCs w:val="24"/>
+        </w:rPr>
+      </w:pPr>
+      <w:r>
+        <w:rPr>
+          <w:rFonts w:ascii="Arial" w:hAnsi="Arial" w:cs="Arial"/>
+          <w:sz w:val="24"/>
+          <w:szCs w:val="24"/>
+        </w:rPr>
+        <w:t>Die Terminliste wird direkt nach dem Login angezeigt, falls bereits Termine vereinbart wurden.</w:t>
+      </w:r>
+    </w:p>
+    <w:p>
+      <w:pPr>
+        <w:pStyle w:val="NoSpacing"/>
+        <w:jc w:val="both"/>
+        <w:rPr>
+          <w:rFonts w:ascii="Arial" w:hAnsi="Arial" w:cs="Arial"/>
+          <w:sz w:val="24"/>
+          <w:szCs w:val="24"/>
+        </w:rPr>
+      </w:pPr>
+    </w:p>
+    <w:p>
+      <w:pPr>
+        <w:pStyle w:val="NoSpacing"/>
+        <w:jc w:val="both"/>
+        <w:rPr>
+          <w:rFonts w:ascii="Arial" w:hAnsi="Arial" w:cs="Arial"/>
+          <w:sz w:val="24"/>
+          <w:szCs w:val="24"/>
+        </w:rPr>
+      </w:pPr>
+    </w:p>
+    <w:p>
+      <w:pPr>
+        <w:pStyle w:val="NoSpacing"/>
         <w:jc w:val="both"/>
         <w:rPr>
           <w:rFonts w:ascii="Arial" w:hAnsi="Arial" w:cs="Arial"/>
@@ -7960,7 +7724,7 @@
           <w:szCs w:val="24"/>
         </w:rPr>
         <w:pict>
-          <v:shape id="_x0000_i1027" type="#_x0000_t75" style="width:453.75pt;height:561pt" o:bordertopcolor="this" o:borderleftcolor="this" o:borderbottomcolor="this" o:borderrightcolor="this">
+          <v:shape id="_x0000_i1028" type="#_x0000_t75" style="width:449.25pt;height:348.75pt" o:bordertopcolor="this" o:borderleftcolor="this" o:borderbottomcolor="this" o:borderrightcolor="this">
             <v:imagedata r:id="rId10" o:title=""/>
             <w10:bordertop type="single" width="4"/>
             <w10:borderleft type="single" width="4"/>
@@ -7972,7 +7736,7 @@
     </w:p>
     <w:p>
       <w:pPr>
-        <w:pStyle w:val="KeinLeerraum"/>
+        <w:pStyle w:val="NoSpacing"/>
         <w:ind w:firstLine="708"/>
         <w:jc w:val="both"/>
         <w:rPr>
@@ -7984,7 +7748,7 @@
     </w:p>
     <w:p>
       <w:pPr>
-        <w:pStyle w:val="KeinLeerraum"/>
+        <w:pStyle w:val="NoSpacing"/>
         <w:ind w:firstLine="708"/>
         <w:jc w:val="both"/>
         <w:rPr>
@@ -7999,56 +7763,221 @@
           <w:sz w:val="16"/>
           <w:szCs w:val="16"/>
         </w:rPr>
-        <w:t>Abb. 2: Registrierung</w:t>
-      </w:r>
-    </w:p>
-    <w:p>
-      <w:pPr>
-        <w:pStyle w:val="KeinLeerraum"/>
-        <w:jc w:val="both"/>
-        <w:rPr>
-          <w:rFonts w:ascii="Arial" w:hAnsi="Arial" w:cs="Arial"/>
-          <w:sz w:val="24"/>
-          <w:szCs w:val="24"/>
-        </w:rPr>
-      </w:pPr>
-    </w:p>
-    <w:p>
-      <w:pPr>
-        <w:pStyle w:val="KeinLeerraum"/>
-        <w:jc w:val="both"/>
-        <w:rPr>
-          <w:rFonts w:ascii="Arial" w:hAnsi="Arial" w:cs="Arial"/>
-          <w:sz w:val="24"/>
-          <w:szCs w:val="24"/>
-        </w:rPr>
-      </w:pPr>
-    </w:p>
-    <w:p>
-      <w:pPr>
-        <w:pStyle w:val="KeinLeerraum"/>
-        <w:jc w:val="both"/>
-        <w:rPr>
-          <w:rFonts w:ascii="Arial" w:hAnsi="Arial" w:cs="Arial"/>
-          <w:sz w:val="24"/>
-          <w:szCs w:val="24"/>
-        </w:rPr>
-      </w:pPr>
-    </w:p>
-    <w:p>
-      <w:pPr>
-        <w:pStyle w:val="KeinLeerraum"/>
-        <w:jc w:val="both"/>
-        <w:rPr>
-          <w:rFonts w:ascii="Arial" w:hAnsi="Arial" w:cs="Arial"/>
-          <w:sz w:val="24"/>
-          <w:szCs w:val="24"/>
-        </w:rPr>
-      </w:pPr>
-    </w:p>
-    <w:p>
-      <w:pPr>
-        <w:pStyle w:val="KeinLeerraum"/>
+        <w:t>Abb. 3: Terminliste</w:t>
+      </w:r>
+    </w:p>
+    <w:p>
+      <w:pPr>
+        <w:pStyle w:val="NoSpacing"/>
+        <w:jc w:val="both"/>
+        <w:rPr>
+          <w:rFonts w:ascii="Arial" w:hAnsi="Arial" w:cs="Arial"/>
+          <w:sz w:val="24"/>
+          <w:szCs w:val="24"/>
+        </w:rPr>
+      </w:pPr>
+    </w:p>
+    <w:p>
+      <w:pPr>
+        <w:pStyle w:val="NoSpacing"/>
+        <w:jc w:val="both"/>
+        <w:rPr>
+          <w:rFonts w:ascii="Arial" w:hAnsi="Arial" w:cs="Arial"/>
+          <w:sz w:val="24"/>
+          <w:szCs w:val="24"/>
+        </w:rPr>
+      </w:pPr>
+    </w:p>
+    <w:p>
+      <w:pPr>
+        <w:pStyle w:val="NoSpacing"/>
+        <w:jc w:val="both"/>
+        <w:rPr>
+          <w:rFonts w:ascii="Arial" w:hAnsi="Arial" w:cs="Arial"/>
+          <w:sz w:val="24"/>
+          <w:szCs w:val="24"/>
+        </w:rPr>
+      </w:pPr>
+    </w:p>
+    <w:p>
+      <w:pPr>
+        <w:pStyle w:val="NoSpacing"/>
+        <w:jc w:val="both"/>
+        <w:rPr>
+          <w:rFonts w:ascii="Arial" w:hAnsi="Arial" w:cs="Arial"/>
+          <w:sz w:val="24"/>
+          <w:szCs w:val="24"/>
+        </w:rPr>
+      </w:pPr>
+    </w:p>
+    <w:p>
+      <w:pPr>
+        <w:pStyle w:val="NoSpacing"/>
+        <w:jc w:val="both"/>
+        <w:rPr>
+          <w:rFonts w:ascii="Arial" w:hAnsi="Arial" w:cs="Arial"/>
+          <w:sz w:val="24"/>
+          <w:szCs w:val="24"/>
+        </w:rPr>
+      </w:pPr>
+    </w:p>
+    <w:p>
+      <w:pPr>
+        <w:pStyle w:val="NoSpacing"/>
+        <w:jc w:val="both"/>
+        <w:rPr>
+          <w:rFonts w:ascii="Arial" w:hAnsi="Arial" w:cs="Arial"/>
+          <w:sz w:val="24"/>
+          <w:szCs w:val="24"/>
+        </w:rPr>
+      </w:pPr>
+    </w:p>
+    <w:p>
+      <w:pPr>
+        <w:pStyle w:val="NoSpacing"/>
+        <w:jc w:val="both"/>
+        <w:rPr>
+          <w:rFonts w:ascii="Arial" w:hAnsi="Arial" w:cs="Arial"/>
+          <w:sz w:val="24"/>
+          <w:szCs w:val="24"/>
+        </w:rPr>
+      </w:pPr>
+    </w:p>
+    <w:p>
+      <w:pPr>
+        <w:pStyle w:val="NoSpacing"/>
+        <w:jc w:val="both"/>
+        <w:rPr>
+          <w:rFonts w:ascii="Arial" w:hAnsi="Arial" w:cs="Arial"/>
+          <w:sz w:val="24"/>
+          <w:szCs w:val="24"/>
+        </w:rPr>
+      </w:pPr>
+    </w:p>
+    <w:p>
+      <w:pPr>
+        <w:pStyle w:val="NoSpacing"/>
+        <w:jc w:val="both"/>
+        <w:rPr>
+          <w:rFonts w:ascii="Arial" w:hAnsi="Arial" w:cs="Arial"/>
+          <w:sz w:val="24"/>
+          <w:szCs w:val="24"/>
+        </w:rPr>
+      </w:pPr>
+    </w:p>
+    <w:p>
+      <w:pPr>
+        <w:pStyle w:val="NoSpacing"/>
+        <w:jc w:val="both"/>
+        <w:rPr>
+          <w:rFonts w:ascii="Arial" w:hAnsi="Arial" w:cs="Arial"/>
+          <w:sz w:val="24"/>
+          <w:szCs w:val="24"/>
+        </w:rPr>
+      </w:pPr>
+    </w:p>
+    <w:p>
+      <w:pPr>
+        <w:pStyle w:val="NoSpacing"/>
+        <w:jc w:val="both"/>
+        <w:rPr>
+          <w:rFonts w:ascii="Arial" w:hAnsi="Arial" w:cs="Arial"/>
+          <w:sz w:val="24"/>
+          <w:szCs w:val="24"/>
+        </w:rPr>
+      </w:pPr>
+    </w:p>
+    <w:p>
+      <w:pPr>
+        <w:pStyle w:val="NoSpacing"/>
+        <w:jc w:val="both"/>
+        <w:rPr>
+          <w:rFonts w:ascii="Arial" w:hAnsi="Arial" w:cs="Arial"/>
+          <w:sz w:val="24"/>
+          <w:szCs w:val="24"/>
+        </w:rPr>
+      </w:pPr>
+    </w:p>
+    <w:p>
+      <w:pPr>
+        <w:pStyle w:val="NoSpacing"/>
+        <w:jc w:val="both"/>
+        <w:rPr>
+          <w:rFonts w:ascii="Arial" w:hAnsi="Arial" w:cs="Arial"/>
+          <w:sz w:val="24"/>
+          <w:szCs w:val="24"/>
+        </w:rPr>
+      </w:pPr>
+    </w:p>
+    <w:p>
+      <w:pPr>
+        <w:pStyle w:val="NoSpacing"/>
+        <w:jc w:val="both"/>
+        <w:rPr>
+          <w:rFonts w:ascii="Arial" w:hAnsi="Arial" w:cs="Arial"/>
+          <w:sz w:val="24"/>
+          <w:szCs w:val="24"/>
+        </w:rPr>
+      </w:pPr>
+    </w:p>
+    <w:p>
+      <w:pPr>
+        <w:pStyle w:val="NoSpacing"/>
+        <w:jc w:val="both"/>
+        <w:rPr>
+          <w:rFonts w:ascii="Arial" w:hAnsi="Arial" w:cs="Arial"/>
+          <w:sz w:val="24"/>
+          <w:szCs w:val="24"/>
+        </w:rPr>
+      </w:pPr>
+    </w:p>
+    <w:p>
+      <w:pPr>
+        <w:pStyle w:val="NoSpacing"/>
+        <w:jc w:val="both"/>
+        <w:rPr>
+          <w:rFonts w:ascii="Arial" w:hAnsi="Arial" w:cs="Arial"/>
+          <w:sz w:val="24"/>
+          <w:szCs w:val="24"/>
+        </w:rPr>
+      </w:pPr>
+    </w:p>
+    <w:p>
+      <w:pPr>
+        <w:pStyle w:val="NoSpacing"/>
+        <w:jc w:val="both"/>
+        <w:rPr>
+          <w:rFonts w:ascii="Arial" w:hAnsi="Arial" w:cs="Arial"/>
+          <w:sz w:val="24"/>
+          <w:szCs w:val="24"/>
+        </w:rPr>
+      </w:pPr>
+    </w:p>
+    <w:p>
+      <w:pPr>
+        <w:pStyle w:val="NoSpacing"/>
+        <w:jc w:val="both"/>
+        <w:rPr>
+          <w:rFonts w:ascii="Arial" w:hAnsi="Arial" w:cs="Arial"/>
+          <w:sz w:val="24"/>
+          <w:szCs w:val="24"/>
+        </w:rPr>
+      </w:pPr>
+    </w:p>
+    <w:p>
+      <w:pPr>
+        <w:pStyle w:val="NoSpacing"/>
+        <w:jc w:val="both"/>
+        <w:rPr>
+          <w:rFonts w:ascii="Arial" w:hAnsi="Arial" w:cs="Arial"/>
+          <w:sz w:val="24"/>
+          <w:szCs w:val="24"/>
+        </w:rPr>
+      </w:pPr>
+    </w:p>
+    <w:p>
+      <w:pPr>
+        <w:pStyle w:val="NoSpacing"/>
         <w:jc w:val="both"/>
         <w:rPr>
           <w:rFonts w:ascii="Arial" w:hAnsi="Arial" w:cs="Arial"/>
@@ -8064,64 +7993,64 @@
           <w:sz w:val="24"/>
           <w:szCs w:val="24"/>
         </w:rPr>
-        <w:t>5.3 Terminliste</w:t>
-      </w:r>
-    </w:p>
-    <w:p>
-      <w:pPr>
-        <w:pStyle w:val="KeinLeerraum"/>
-        <w:jc w:val="both"/>
-        <w:rPr>
-          <w:rFonts w:ascii="Arial" w:hAnsi="Arial" w:cs="Arial"/>
-          <w:sz w:val="24"/>
-          <w:szCs w:val="24"/>
-        </w:rPr>
-      </w:pPr>
-    </w:p>
-    <w:p>
-      <w:pPr>
-        <w:pStyle w:val="KeinLeerraum"/>
-        <w:jc w:val="both"/>
-        <w:rPr>
-          <w:rFonts w:ascii="Arial" w:hAnsi="Arial" w:cs="Arial"/>
-          <w:sz w:val="24"/>
-          <w:szCs w:val="24"/>
-        </w:rPr>
-      </w:pPr>
-      <w:r>
-        <w:rPr>
-          <w:rFonts w:ascii="Arial" w:hAnsi="Arial" w:cs="Arial"/>
-          <w:sz w:val="24"/>
-          <w:szCs w:val="24"/>
-        </w:rPr>
-        <w:t>Die Terminliste wird direkt nach dem Login angezeigt, falls bereits Termine vereinbart wurden.</w:t>
-      </w:r>
-    </w:p>
-    <w:p>
-      <w:pPr>
-        <w:pStyle w:val="KeinLeerraum"/>
-        <w:jc w:val="both"/>
-        <w:rPr>
-          <w:rFonts w:ascii="Arial" w:hAnsi="Arial" w:cs="Arial"/>
-          <w:sz w:val="24"/>
-          <w:szCs w:val="24"/>
-        </w:rPr>
-      </w:pPr>
-    </w:p>
-    <w:p>
-      <w:pPr>
-        <w:pStyle w:val="KeinLeerraum"/>
-        <w:jc w:val="both"/>
-        <w:rPr>
-          <w:rFonts w:ascii="Arial" w:hAnsi="Arial" w:cs="Arial"/>
-          <w:sz w:val="24"/>
-          <w:szCs w:val="24"/>
-        </w:rPr>
-      </w:pPr>
-    </w:p>
-    <w:p>
-      <w:pPr>
-        <w:pStyle w:val="KeinLeerraum"/>
+        <w:t>5.4 Lehrersuche</w:t>
+      </w:r>
+    </w:p>
+    <w:p>
+      <w:pPr>
+        <w:pStyle w:val="NoSpacing"/>
+        <w:jc w:val="both"/>
+        <w:rPr>
+          <w:rFonts w:ascii="Arial" w:hAnsi="Arial" w:cs="Arial"/>
+          <w:sz w:val="24"/>
+          <w:szCs w:val="24"/>
+        </w:rPr>
+      </w:pPr>
+    </w:p>
+    <w:p>
+      <w:pPr>
+        <w:pStyle w:val="NoSpacing"/>
+        <w:jc w:val="both"/>
+        <w:rPr>
+          <w:rFonts w:ascii="Arial" w:hAnsi="Arial" w:cs="Arial"/>
+          <w:sz w:val="24"/>
+          <w:szCs w:val="24"/>
+        </w:rPr>
+      </w:pPr>
+      <w:r>
+        <w:rPr>
+          <w:rFonts w:ascii="Arial" w:hAnsi="Arial" w:cs="Arial"/>
+          <w:sz w:val="24"/>
+          <w:szCs w:val="24"/>
+        </w:rPr>
+        <w:t>Die Lehrersuche kann über das Menü aufgerufen werden und ist eine Filterfunktion für Lehrer, um die Termineintragung zu vereinfachen.</w:t>
+      </w:r>
+    </w:p>
+    <w:p>
+      <w:pPr>
+        <w:pStyle w:val="NoSpacing"/>
+        <w:jc w:val="both"/>
+        <w:rPr>
+          <w:rFonts w:ascii="Arial" w:hAnsi="Arial" w:cs="Arial"/>
+          <w:sz w:val="24"/>
+          <w:szCs w:val="24"/>
+        </w:rPr>
+      </w:pPr>
+    </w:p>
+    <w:p>
+      <w:pPr>
+        <w:pStyle w:val="NoSpacing"/>
+        <w:jc w:val="both"/>
+        <w:rPr>
+          <w:rFonts w:ascii="Arial" w:hAnsi="Arial" w:cs="Arial"/>
+          <w:sz w:val="24"/>
+          <w:szCs w:val="24"/>
+        </w:rPr>
+      </w:pPr>
+    </w:p>
+    <w:p>
+      <w:pPr>
+        <w:pStyle w:val="NoSpacing"/>
         <w:jc w:val="both"/>
         <w:rPr>
           <w:rFonts w:ascii="Arial" w:hAnsi="Arial" w:cs="Arial"/>
@@ -8136,7 +8065,7 @@
           <w:szCs w:val="24"/>
         </w:rPr>
         <w:pict>
-          <v:shape id="_x0000_i1028" type="#_x0000_t75" style="width:453pt;height:351pt" o:bordertopcolor="this" o:borderleftcolor="this" o:borderbottomcolor="this" o:borderrightcolor="this">
+          <v:shape id="_x0000_i1029" type="#_x0000_t75" style="width:453pt;height:375.75pt" o:bordertopcolor="this" o:borderleftcolor="this" o:borderbottomcolor="this" o:borderrightcolor="this">
             <v:imagedata r:id="rId11" o:title=""/>
             <w10:bordertop type="single" width="4"/>
             <w10:borderleft type="single" width="4"/>
@@ -8148,7 +8077,7 @@
     </w:p>
     <w:p>
       <w:pPr>
-        <w:pStyle w:val="KeinLeerraum"/>
+        <w:pStyle w:val="NoSpacing"/>
         <w:ind w:firstLine="708"/>
         <w:jc w:val="both"/>
         <w:rPr>
@@ -8160,7 +8089,7 @@
     </w:p>
     <w:p>
       <w:pPr>
-        <w:pStyle w:val="KeinLeerraum"/>
+        <w:pStyle w:val="NoSpacing"/>
         <w:ind w:firstLine="708"/>
         <w:jc w:val="both"/>
         <w:rPr>
@@ -8175,221 +8104,199 @@
           <w:sz w:val="16"/>
           <w:szCs w:val="16"/>
         </w:rPr>
-        <w:t>Abb. 3: Terminliste</w:t>
-      </w:r>
-    </w:p>
-    <w:p>
-      <w:pPr>
-        <w:pStyle w:val="KeinLeerraum"/>
-        <w:jc w:val="both"/>
-        <w:rPr>
-          <w:rFonts w:ascii="Arial" w:hAnsi="Arial" w:cs="Arial"/>
-          <w:sz w:val="24"/>
-          <w:szCs w:val="24"/>
-        </w:rPr>
-      </w:pPr>
-    </w:p>
-    <w:p>
-      <w:pPr>
-        <w:pStyle w:val="KeinLeerraum"/>
-        <w:jc w:val="both"/>
-        <w:rPr>
-          <w:rFonts w:ascii="Arial" w:hAnsi="Arial" w:cs="Arial"/>
-          <w:sz w:val="24"/>
-          <w:szCs w:val="24"/>
-        </w:rPr>
-      </w:pPr>
-    </w:p>
-    <w:p>
-      <w:pPr>
-        <w:pStyle w:val="KeinLeerraum"/>
-        <w:jc w:val="both"/>
-        <w:rPr>
-          <w:rFonts w:ascii="Arial" w:hAnsi="Arial" w:cs="Arial"/>
-          <w:sz w:val="24"/>
-          <w:szCs w:val="24"/>
-        </w:rPr>
-      </w:pPr>
-    </w:p>
-    <w:p>
-      <w:pPr>
-        <w:pStyle w:val="KeinLeerraum"/>
-        <w:jc w:val="both"/>
-        <w:rPr>
-          <w:rFonts w:ascii="Arial" w:hAnsi="Arial" w:cs="Arial"/>
-          <w:sz w:val="24"/>
-          <w:szCs w:val="24"/>
-        </w:rPr>
-      </w:pPr>
-    </w:p>
-    <w:p>
-      <w:pPr>
-        <w:pStyle w:val="KeinLeerraum"/>
-        <w:jc w:val="both"/>
-        <w:rPr>
-          <w:rFonts w:ascii="Arial" w:hAnsi="Arial" w:cs="Arial"/>
-          <w:sz w:val="24"/>
-          <w:szCs w:val="24"/>
-        </w:rPr>
-      </w:pPr>
-    </w:p>
-    <w:p>
-      <w:pPr>
-        <w:pStyle w:val="KeinLeerraum"/>
-        <w:jc w:val="both"/>
-        <w:rPr>
-          <w:rFonts w:ascii="Arial" w:hAnsi="Arial" w:cs="Arial"/>
-          <w:sz w:val="24"/>
-          <w:szCs w:val="24"/>
-        </w:rPr>
-      </w:pPr>
-    </w:p>
-    <w:p>
-      <w:pPr>
-        <w:pStyle w:val="KeinLeerraum"/>
-        <w:jc w:val="both"/>
-        <w:rPr>
-          <w:rFonts w:ascii="Arial" w:hAnsi="Arial" w:cs="Arial"/>
-          <w:sz w:val="24"/>
-          <w:szCs w:val="24"/>
-        </w:rPr>
-      </w:pPr>
-    </w:p>
-    <w:p>
-      <w:pPr>
-        <w:pStyle w:val="KeinLeerraum"/>
-        <w:jc w:val="both"/>
-        <w:rPr>
-          <w:rFonts w:ascii="Arial" w:hAnsi="Arial" w:cs="Arial"/>
-          <w:sz w:val="24"/>
-          <w:szCs w:val="24"/>
-        </w:rPr>
-      </w:pPr>
-    </w:p>
-    <w:p>
-      <w:pPr>
-        <w:pStyle w:val="KeinLeerraum"/>
-        <w:jc w:val="both"/>
-        <w:rPr>
-          <w:rFonts w:ascii="Arial" w:hAnsi="Arial" w:cs="Arial"/>
-          <w:sz w:val="24"/>
-          <w:szCs w:val="24"/>
-        </w:rPr>
-      </w:pPr>
-    </w:p>
-    <w:p>
-      <w:pPr>
-        <w:pStyle w:val="KeinLeerraum"/>
-        <w:jc w:val="both"/>
-        <w:rPr>
-          <w:rFonts w:ascii="Arial" w:hAnsi="Arial" w:cs="Arial"/>
-          <w:sz w:val="24"/>
-          <w:szCs w:val="24"/>
-        </w:rPr>
-      </w:pPr>
-    </w:p>
-    <w:p>
-      <w:pPr>
-        <w:pStyle w:val="KeinLeerraum"/>
-        <w:jc w:val="both"/>
-        <w:rPr>
-          <w:rFonts w:ascii="Arial" w:hAnsi="Arial" w:cs="Arial"/>
-          <w:sz w:val="24"/>
-          <w:szCs w:val="24"/>
-        </w:rPr>
-      </w:pPr>
-    </w:p>
-    <w:p>
-      <w:pPr>
-        <w:pStyle w:val="KeinLeerraum"/>
-        <w:jc w:val="both"/>
-        <w:rPr>
-          <w:rFonts w:ascii="Arial" w:hAnsi="Arial" w:cs="Arial"/>
-          <w:sz w:val="24"/>
-          <w:szCs w:val="24"/>
-        </w:rPr>
-      </w:pPr>
-    </w:p>
-    <w:p>
-      <w:pPr>
-        <w:pStyle w:val="KeinLeerraum"/>
-        <w:jc w:val="both"/>
-        <w:rPr>
-          <w:rFonts w:ascii="Arial" w:hAnsi="Arial" w:cs="Arial"/>
-          <w:sz w:val="24"/>
-          <w:szCs w:val="24"/>
-        </w:rPr>
-      </w:pPr>
-    </w:p>
-    <w:p>
-      <w:pPr>
-        <w:pStyle w:val="KeinLeerraum"/>
-        <w:jc w:val="both"/>
-        <w:rPr>
-          <w:rFonts w:ascii="Arial" w:hAnsi="Arial" w:cs="Arial"/>
-          <w:sz w:val="24"/>
-          <w:szCs w:val="24"/>
-        </w:rPr>
-      </w:pPr>
-    </w:p>
-    <w:p>
-      <w:pPr>
-        <w:pStyle w:val="KeinLeerraum"/>
-        <w:jc w:val="both"/>
-        <w:rPr>
-          <w:rFonts w:ascii="Arial" w:hAnsi="Arial" w:cs="Arial"/>
-          <w:sz w:val="24"/>
-          <w:szCs w:val="24"/>
-        </w:rPr>
-      </w:pPr>
-    </w:p>
-    <w:p>
-      <w:pPr>
-        <w:pStyle w:val="KeinLeerraum"/>
-        <w:jc w:val="both"/>
-        <w:rPr>
-          <w:rFonts w:ascii="Arial" w:hAnsi="Arial" w:cs="Arial"/>
-          <w:sz w:val="24"/>
-          <w:szCs w:val="24"/>
-        </w:rPr>
-      </w:pPr>
-    </w:p>
-    <w:p>
-      <w:pPr>
-        <w:pStyle w:val="KeinLeerraum"/>
-        <w:jc w:val="both"/>
-        <w:rPr>
-          <w:rFonts w:ascii="Arial" w:hAnsi="Arial" w:cs="Arial"/>
-          <w:sz w:val="24"/>
-          <w:szCs w:val="24"/>
-        </w:rPr>
-      </w:pPr>
-    </w:p>
-    <w:p>
-      <w:pPr>
-        <w:pStyle w:val="KeinLeerraum"/>
-        <w:jc w:val="both"/>
-        <w:rPr>
-          <w:rFonts w:ascii="Arial" w:hAnsi="Arial" w:cs="Arial"/>
-          <w:sz w:val="24"/>
-          <w:szCs w:val="24"/>
-        </w:rPr>
-      </w:pPr>
-    </w:p>
-    <w:p>
-      <w:pPr>
-        <w:pStyle w:val="KeinLeerraum"/>
-        <w:jc w:val="both"/>
-        <w:rPr>
-          <w:rFonts w:ascii="Arial" w:hAnsi="Arial" w:cs="Arial"/>
-          <w:sz w:val="24"/>
-          <w:szCs w:val="24"/>
-        </w:rPr>
-      </w:pPr>
-    </w:p>
-    <w:p>
-      <w:pPr>
-        <w:pStyle w:val="KeinLeerraum"/>
+        <w:t>Abb. 4: Lehrersuche</w:t>
+      </w:r>
+    </w:p>
+    <w:p>
+      <w:pPr>
+        <w:pStyle w:val="NoSpacing"/>
+        <w:jc w:val="both"/>
+        <w:rPr>
+          <w:rFonts w:ascii="Arial" w:hAnsi="Arial" w:cs="Arial"/>
+          <w:sz w:val="24"/>
+          <w:szCs w:val="24"/>
+        </w:rPr>
+      </w:pPr>
+    </w:p>
+    <w:p>
+      <w:pPr>
+        <w:pStyle w:val="NoSpacing"/>
+        <w:jc w:val="both"/>
+        <w:rPr>
+          <w:rFonts w:ascii="Arial" w:hAnsi="Arial" w:cs="Arial"/>
+          <w:sz w:val="24"/>
+          <w:szCs w:val="24"/>
+        </w:rPr>
+      </w:pPr>
+    </w:p>
+    <w:p>
+      <w:pPr>
+        <w:pStyle w:val="NoSpacing"/>
+        <w:jc w:val="both"/>
+        <w:rPr>
+          <w:rFonts w:ascii="Arial" w:hAnsi="Arial" w:cs="Arial"/>
+          <w:sz w:val="24"/>
+          <w:szCs w:val="24"/>
+        </w:rPr>
+      </w:pPr>
+    </w:p>
+    <w:p>
+      <w:pPr>
+        <w:pStyle w:val="NoSpacing"/>
+        <w:jc w:val="both"/>
+        <w:rPr>
+          <w:rFonts w:ascii="Arial" w:hAnsi="Arial" w:cs="Arial"/>
+          <w:sz w:val="24"/>
+          <w:szCs w:val="24"/>
+        </w:rPr>
+      </w:pPr>
+    </w:p>
+    <w:p>
+      <w:pPr>
+        <w:pStyle w:val="NoSpacing"/>
+        <w:jc w:val="both"/>
+        <w:rPr>
+          <w:rFonts w:ascii="Arial" w:hAnsi="Arial" w:cs="Arial"/>
+          <w:sz w:val="24"/>
+          <w:szCs w:val="24"/>
+        </w:rPr>
+      </w:pPr>
+    </w:p>
+    <w:p>
+      <w:pPr>
+        <w:pStyle w:val="NoSpacing"/>
+        <w:jc w:val="both"/>
+        <w:rPr>
+          <w:rFonts w:ascii="Arial" w:hAnsi="Arial" w:cs="Arial"/>
+          <w:sz w:val="24"/>
+          <w:szCs w:val="24"/>
+        </w:rPr>
+      </w:pPr>
+    </w:p>
+    <w:p>
+      <w:pPr>
+        <w:pStyle w:val="NoSpacing"/>
+        <w:jc w:val="both"/>
+        <w:rPr>
+          <w:rFonts w:ascii="Arial" w:hAnsi="Arial" w:cs="Arial"/>
+          <w:sz w:val="24"/>
+          <w:szCs w:val="24"/>
+        </w:rPr>
+      </w:pPr>
+    </w:p>
+    <w:p>
+      <w:pPr>
+        <w:pStyle w:val="NoSpacing"/>
+        <w:jc w:val="both"/>
+        <w:rPr>
+          <w:rFonts w:ascii="Arial" w:hAnsi="Arial" w:cs="Arial"/>
+          <w:sz w:val="24"/>
+          <w:szCs w:val="24"/>
+        </w:rPr>
+      </w:pPr>
+    </w:p>
+    <w:p>
+      <w:pPr>
+        <w:pStyle w:val="NoSpacing"/>
+        <w:jc w:val="both"/>
+        <w:rPr>
+          <w:rFonts w:ascii="Arial" w:hAnsi="Arial" w:cs="Arial"/>
+          <w:sz w:val="24"/>
+          <w:szCs w:val="24"/>
+        </w:rPr>
+      </w:pPr>
+    </w:p>
+    <w:p>
+      <w:pPr>
+        <w:pStyle w:val="NoSpacing"/>
+        <w:jc w:val="both"/>
+        <w:rPr>
+          <w:rFonts w:ascii="Arial" w:hAnsi="Arial" w:cs="Arial"/>
+          <w:sz w:val="24"/>
+          <w:szCs w:val="24"/>
+        </w:rPr>
+      </w:pPr>
+    </w:p>
+    <w:p>
+      <w:pPr>
+        <w:pStyle w:val="NoSpacing"/>
+        <w:jc w:val="both"/>
+        <w:rPr>
+          <w:rFonts w:ascii="Arial" w:hAnsi="Arial" w:cs="Arial"/>
+          <w:sz w:val="24"/>
+          <w:szCs w:val="24"/>
+        </w:rPr>
+      </w:pPr>
+    </w:p>
+    <w:p>
+      <w:pPr>
+        <w:pStyle w:val="NoSpacing"/>
+        <w:jc w:val="both"/>
+        <w:rPr>
+          <w:rFonts w:ascii="Arial" w:hAnsi="Arial" w:cs="Arial"/>
+          <w:sz w:val="24"/>
+          <w:szCs w:val="24"/>
+        </w:rPr>
+      </w:pPr>
+    </w:p>
+    <w:p>
+      <w:pPr>
+        <w:pStyle w:val="NoSpacing"/>
+        <w:jc w:val="both"/>
+        <w:rPr>
+          <w:rFonts w:ascii="Arial" w:hAnsi="Arial" w:cs="Arial"/>
+          <w:sz w:val="24"/>
+          <w:szCs w:val="24"/>
+        </w:rPr>
+      </w:pPr>
+    </w:p>
+    <w:p>
+      <w:pPr>
+        <w:pStyle w:val="NoSpacing"/>
+        <w:jc w:val="both"/>
+        <w:rPr>
+          <w:rFonts w:ascii="Arial" w:hAnsi="Arial" w:cs="Arial"/>
+          <w:sz w:val="24"/>
+          <w:szCs w:val="24"/>
+        </w:rPr>
+      </w:pPr>
+    </w:p>
+    <w:p>
+      <w:pPr>
+        <w:pStyle w:val="NoSpacing"/>
+        <w:jc w:val="both"/>
+        <w:rPr>
+          <w:rFonts w:ascii="Arial" w:hAnsi="Arial" w:cs="Arial"/>
+          <w:sz w:val="24"/>
+          <w:szCs w:val="24"/>
+        </w:rPr>
+      </w:pPr>
+    </w:p>
+    <w:p>
+      <w:pPr>
+        <w:pStyle w:val="NoSpacing"/>
+        <w:jc w:val="both"/>
+        <w:rPr>
+          <w:rFonts w:ascii="Arial" w:hAnsi="Arial" w:cs="Arial"/>
+          <w:sz w:val="24"/>
+          <w:szCs w:val="24"/>
+        </w:rPr>
+      </w:pPr>
+    </w:p>
+    <w:p>
+      <w:pPr>
+        <w:pStyle w:val="NoSpacing"/>
+        <w:jc w:val="both"/>
+        <w:rPr>
+          <w:rFonts w:ascii="Arial" w:hAnsi="Arial" w:cs="Arial"/>
+          <w:sz w:val="24"/>
+          <w:szCs w:val="24"/>
+        </w:rPr>
+      </w:pPr>
+    </w:p>
+    <w:p>
+      <w:pPr>
+        <w:pStyle w:val="NoSpacing"/>
         <w:jc w:val="both"/>
         <w:rPr>
           <w:rFonts w:ascii="Arial" w:hAnsi="Arial" w:cs="Arial"/>
@@ -8405,79 +8312,81 @@
           <w:sz w:val="24"/>
           <w:szCs w:val="24"/>
         </w:rPr>
-        <w:t>5.4 Lehrersuche</w:t>
-      </w:r>
-    </w:p>
-    <w:p>
-      <w:pPr>
-        <w:pStyle w:val="KeinLeerraum"/>
-        <w:jc w:val="both"/>
-        <w:rPr>
-          <w:rFonts w:ascii="Arial" w:hAnsi="Arial" w:cs="Arial"/>
-          <w:sz w:val="24"/>
-          <w:szCs w:val="24"/>
-        </w:rPr>
-      </w:pPr>
-    </w:p>
-    <w:p>
-      <w:pPr>
-        <w:pStyle w:val="KeinLeerraum"/>
-        <w:jc w:val="both"/>
-        <w:rPr>
-          <w:rFonts w:ascii="Arial" w:hAnsi="Arial" w:cs="Arial"/>
-          <w:sz w:val="24"/>
-          <w:szCs w:val="24"/>
-        </w:rPr>
-      </w:pPr>
-      <w:r>
-        <w:rPr>
-          <w:rFonts w:ascii="Arial" w:hAnsi="Arial" w:cs="Arial"/>
-          <w:sz w:val="24"/>
-          <w:szCs w:val="24"/>
-        </w:rPr>
-        <w:t>Die Lehrersuche kann über das Menü aufgerufen werden und ist eine Filterfunktion für Lehrer, um die Termineintragung zu vereinfachen.</w:t>
-      </w:r>
-    </w:p>
-    <w:p>
-      <w:pPr>
-        <w:pStyle w:val="KeinLeerraum"/>
-        <w:jc w:val="both"/>
-        <w:rPr>
-          <w:rFonts w:ascii="Arial" w:hAnsi="Arial" w:cs="Arial"/>
-          <w:sz w:val="24"/>
-          <w:szCs w:val="24"/>
-        </w:rPr>
-      </w:pPr>
-    </w:p>
-    <w:p>
-      <w:pPr>
-        <w:pStyle w:val="KeinLeerraum"/>
-        <w:jc w:val="both"/>
-        <w:rPr>
-          <w:rFonts w:ascii="Arial" w:hAnsi="Arial" w:cs="Arial"/>
-          <w:sz w:val="24"/>
-          <w:szCs w:val="24"/>
-        </w:rPr>
-      </w:pPr>
-    </w:p>
-    <w:p>
-      <w:pPr>
-        <w:pStyle w:val="KeinLeerraum"/>
-        <w:jc w:val="both"/>
-        <w:rPr>
-          <w:rFonts w:ascii="Arial" w:hAnsi="Arial" w:cs="Arial"/>
-          <w:sz w:val="24"/>
-          <w:szCs w:val="24"/>
-        </w:rPr>
-      </w:pPr>
-      <w:r>
-        <w:rPr>
-          <w:rFonts w:ascii="Arial" w:hAnsi="Arial" w:cs="Arial"/>
-          <w:sz w:val="24"/>
-          <w:szCs w:val="24"/>
+        <w:t>5.5 Termineintragung</w:t>
+      </w:r>
+    </w:p>
+    <w:p>
+      <w:pPr>
+        <w:pStyle w:val="NoSpacing"/>
+        <w:jc w:val="both"/>
+        <w:rPr>
+          <w:rFonts w:ascii="Arial" w:hAnsi="Arial" w:cs="Arial"/>
+          <w:sz w:val="24"/>
+          <w:szCs w:val="24"/>
+        </w:rPr>
+      </w:pPr>
+    </w:p>
+    <w:p>
+      <w:pPr>
+        <w:pStyle w:val="NoSpacing"/>
+        <w:jc w:val="both"/>
+        <w:rPr>
+          <w:rFonts w:ascii="Arial" w:hAnsi="Arial" w:cs="Arial"/>
+          <w:sz w:val="24"/>
+          <w:szCs w:val="24"/>
+        </w:rPr>
+      </w:pPr>
+      <w:r>
+        <w:rPr>
+          <w:rFonts w:ascii="Arial" w:hAnsi="Arial" w:cs="Arial"/>
+          <w:sz w:val="24"/>
+          <w:szCs w:val="24"/>
+        </w:rPr>
+        <w:t>Es wird der Zeitplan des Lehrers angezeigt und mit einem Klick auf einen verfügbaren Termin erscheint die untere Box, bei die Eltern noch die Möglichkeit haben, ein Kind auszuwählen falls zwei oder mehr ihrer Kinder auf die Schule gehen. Danach können sie einen Termin buchen, der danach als nicht verfügbar angezeigt wird.</w:t>
+      </w:r>
+    </w:p>
+    <w:p>
+      <w:pPr>
+        <w:pStyle w:val="NoSpacing"/>
+        <w:jc w:val="both"/>
+        <w:rPr>
+          <w:rFonts w:ascii="Arial" w:hAnsi="Arial" w:cs="Arial"/>
+          <w:sz w:val="24"/>
+          <w:szCs w:val="24"/>
+        </w:rPr>
+      </w:pPr>
+    </w:p>
+    <w:p>
+      <w:pPr>
+        <w:pStyle w:val="NoSpacing"/>
+        <w:jc w:val="both"/>
+        <w:rPr>
+          <w:rFonts w:ascii="Arial" w:hAnsi="Arial" w:cs="Arial"/>
+          <w:sz w:val="24"/>
+          <w:szCs w:val="24"/>
+        </w:rPr>
+      </w:pPr>
+    </w:p>
+    <w:p>
+      <w:pPr>
+        <w:pStyle w:val="NoSpacing"/>
+        <w:jc w:val="both"/>
+        <w:rPr>
+          <w:rFonts w:ascii="Arial" w:hAnsi="Arial" w:cs="Arial"/>
+          <w:sz w:val="24"/>
+          <w:szCs w:val="24"/>
+        </w:rPr>
+      </w:pPr>
+      <w:r>
+        <w:rPr>
+          <w:rFonts w:ascii="Arial" w:hAnsi="Arial" w:cs="Arial"/>
+          <w:noProof/>
+          <w:sz w:val="24"/>
+          <w:szCs w:val="24"/>
+          <w:lang w:eastAsia="de-DE"/>
         </w:rPr>
         <w:pict>
-          <v:shape id="_x0000_i1029" type="#_x0000_t75" style="width:453pt;height:375.75pt" o:bordertopcolor="this" o:borderleftcolor="this" o:borderbottomcolor="this" o:borderrightcolor="this">
+          <v:shape id="Bild 5" o:spid="_x0000_i1030" type="#_x0000_t75" style="width:345.75pt;height:495pt;visibility:visible" o:bordertopcolor="this" o:borderleftcolor="this" o:borderbottomcolor="this" o:borderrightcolor="this">
             <v:imagedata r:id="rId12" o:title=""/>
             <w10:bordertop type="single" width="4"/>
             <w10:borderleft type="single" width="4"/>
@@ -8489,7 +8398,7 @@
     </w:p>
     <w:p>
       <w:pPr>
-        <w:pStyle w:val="KeinLeerraum"/>
+        <w:pStyle w:val="NoSpacing"/>
         <w:ind w:firstLine="708"/>
         <w:jc w:val="both"/>
         <w:rPr>
@@ -8501,7 +8410,7 @@
     </w:p>
     <w:p>
       <w:pPr>
-        <w:pStyle w:val="KeinLeerraum"/>
+        <w:pStyle w:val="NoSpacing"/>
         <w:ind w:firstLine="708"/>
         <w:jc w:val="both"/>
         <w:rPr>
@@ -8516,199 +8425,67 @@
           <w:sz w:val="16"/>
           <w:szCs w:val="16"/>
         </w:rPr>
-        <w:t>Abb. 4: Lehrersuche</w:t>
-      </w:r>
-    </w:p>
-    <w:p>
-      <w:pPr>
-        <w:pStyle w:val="KeinLeerraum"/>
-        <w:jc w:val="both"/>
-        <w:rPr>
-          <w:rFonts w:ascii="Arial" w:hAnsi="Arial" w:cs="Arial"/>
-          <w:sz w:val="24"/>
-          <w:szCs w:val="24"/>
-        </w:rPr>
-      </w:pPr>
-    </w:p>
-    <w:p>
-      <w:pPr>
-        <w:pStyle w:val="KeinLeerraum"/>
-        <w:jc w:val="both"/>
-        <w:rPr>
-          <w:rFonts w:ascii="Arial" w:hAnsi="Arial" w:cs="Arial"/>
-          <w:sz w:val="24"/>
-          <w:szCs w:val="24"/>
-        </w:rPr>
-      </w:pPr>
-    </w:p>
-    <w:p>
-      <w:pPr>
-        <w:pStyle w:val="KeinLeerraum"/>
-        <w:jc w:val="both"/>
-        <w:rPr>
-          <w:rFonts w:ascii="Arial" w:hAnsi="Arial" w:cs="Arial"/>
-          <w:sz w:val="24"/>
-          <w:szCs w:val="24"/>
-        </w:rPr>
-      </w:pPr>
-    </w:p>
-    <w:p>
-      <w:pPr>
-        <w:pStyle w:val="KeinLeerraum"/>
-        <w:jc w:val="both"/>
-        <w:rPr>
-          <w:rFonts w:ascii="Arial" w:hAnsi="Arial" w:cs="Arial"/>
-          <w:sz w:val="24"/>
-          <w:szCs w:val="24"/>
-        </w:rPr>
-      </w:pPr>
-    </w:p>
-    <w:p>
-      <w:pPr>
-        <w:pStyle w:val="KeinLeerraum"/>
-        <w:jc w:val="both"/>
-        <w:rPr>
-          <w:rFonts w:ascii="Arial" w:hAnsi="Arial" w:cs="Arial"/>
-          <w:sz w:val="24"/>
-          <w:szCs w:val="24"/>
-        </w:rPr>
-      </w:pPr>
-    </w:p>
-    <w:p>
-      <w:pPr>
-        <w:pStyle w:val="KeinLeerraum"/>
-        <w:jc w:val="both"/>
-        <w:rPr>
-          <w:rFonts w:ascii="Arial" w:hAnsi="Arial" w:cs="Arial"/>
-          <w:sz w:val="24"/>
-          <w:szCs w:val="24"/>
-        </w:rPr>
-      </w:pPr>
-    </w:p>
-    <w:p>
-      <w:pPr>
-        <w:pStyle w:val="KeinLeerraum"/>
-        <w:jc w:val="both"/>
-        <w:rPr>
-          <w:rFonts w:ascii="Arial" w:hAnsi="Arial" w:cs="Arial"/>
-          <w:sz w:val="24"/>
-          <w:szCs w:val="24"/>
-        </w:rPr>
-      </w:pPr>
-    </w:p>
-    <w:p>
-      <w:pPr>
-        <w:pStyle w:val="KeinLeerraum"/>
-        <w:jc w:val="both"/>
-        <w:rPr>
-          <w:rFonts w:ascii="Arial" w:hAnsi="Arial" w:cs="Arial"/>
-          <w:sz w:val="24"/>
-          <w:szCs w:val="24"/>
-        </w:rPr>
-      </w:pPr>
-    </w:p>
-    <w:p>
-      <w:pPr>
-        <w:pStyle w:val="KeinLeerraum"/>
-        <w:jc w:val="both"/>
-        <w:rPr>
-          <w:rFonts w:ascii="Arial" w:hAnsi="Arial" w:cs="Arial"/>
-          <w:sz w:val="24"/>
-          <w:szCs w:val="24"/>
-        </w:rPr>
-      </w:pPr>
-    </w:p>
-    <w:p>
-      <w:pPr>
-        <w:pStyle w:val="KeinLeerraum"/>
-        <w:jc w:val="both"/>
-        <w:rPr>
-          <w:rFonts w:ascii="Arial" w:hAnsi="Arial" w:cs="Arial"/>
-          <w:sz w:val="24"/>
-          <w:szCs w:val="24"/>
-        </w:rPr>
-      </w:pPr>
-    </w:p>
-    <w:p>
-      <w:pPr>
-        <w:pStyle w:val="KeinLeerraum"/>
-        <w:jc w:val="both"/>
-        <w:rPr>
-          <w:rFonts w:ascii="Arial" w:hAnsi="Arial" w:cs="Arial"/>
-          <w:sz w:val="24"/>
-          <w:szCs w:val="24"/>
-        </w:rPr>
-      </w:pPr>
-    </w:p>
-    <w:p>
-      <w:pPr>
-        <w:pStyle w:val="KeinLeerraum"/>
-        <w:jc w:val="both"/>
-        <w:rPr>
-          <w:rFonts w:ascii="Arial" w:hAnsi="Arial" w:cs="Arial"/>
-          <w:sz w:val="24"/>
-          <w:szCs w:val="24"/>
-        </w:rPr>
-      </w:pPr>
-    </w:p>
-    <w:p>
-      <w:pPr>
-        <w:pStyle w:val="KeinLeerraum"/>
-        <w:jc w:val="both"/>
-        <w:rPr>
-          <w:rFonts w:ascii="Arial" w:hAnsi="Arial" w:cs="Arial"/>
-          <w:sz w:val="24"/>
-          <w:szCs w:val="24"/>
-        </w:rPr>
-      </w:pPr>
-    </w:p>
-    <w:p>
-      <w:pPr>
-        <w:pStyle w:val="KeinLeerraum"/>
-        <w:jc w:val="both"/>
-        <w:rPr>
-          <w:rFonts w:ascii="Arial" w:hAnsi="Arial" w:cs="Arial"/>
-          <w:sz w:val="24"/>
-          <w:szCs w:val="24"/>
-        </w:rPr>
-      </w:pPr>
-    </w:p>
-    <w:p>
-      <w:pPr>
-        <w:pStyle w:val="KeinLeerraum"/>
-        <w:jc w:val="both"/>
-        <w:rPr>
-          <w:rFonts w:ascii="Arial" w:hAnsi="Arial" w:cs="Arial"/>
-          <w:sz w:val="24"/>
-          <w:szCs w:val="24"/>
-        </w:rPr>
-      </w:pPr>
-    </w:p>
-    <w:p>
-      <w:pPr>
-        <w:pStyle w:val="KeinLeerraum"/>
-        <w:jc w:val="both"/>
-        <w:rPr>
-          <w:rFonts w:ascii="Arial" w:hAnsi="Arial" w:cs="Arial"/>
-          <w:sz w:val="24"/>
-          <w:szCs w:val="24"/>
-        </w:rPr>
-      </w:pPr>
-    </w:p>
-    <w:p>
-      <w:pPr>
-        <w:pStyle w:val="KeinLeerraum"/>
-        <w:jc w:val="both"/>
-        <w:rPr>
-          <w:rFonts w:ascii="Arial" w:hAnsi="Arial" w:cs="Arial"/>
-          <w:sz w:val="24"/>
-          <w:szCs w:val="24"/>
-        </w:rPr>
-      </w:pPr>
-    </w:p>
-    <w:p>
-      <w:pPr>
-        <w:pStyle w:val="KeinLeerraum"/>
+        <w:t>Abb. 5: Zeitplan</w:t>
+      </w:r>
+    </w:p>
+    <w:p>
+      <w:pPr>
+        <w:pStyle w:val="NoSpacing"/>
+        <w:jc w:val="both"/>
+        <w:rPr>
+          <w:rFonts w:ascii="Arial" w:hAnsi="Arial" w:cs="Arial"/>
+          <w:sz w:val="24"/>
+          <w:szCs w:val="24"/>
+        </w:rPr>
+      </w:pPr>
+    </w:p>
+    <w:p>
+      <w:pPr>
+        <w:pStyle w:val="NoSpacing"/>
+        <w:jc w:val="both"/>
+        <w:rPr>
+          <w:rFonts w:ascii="Arial" w:hAnsi="Arial" w:cs="Arial"/>
+          <w:sz w:val="24"/>
+          <w:szCs w:val="24"/>
+        </w:rPr>
+      </w:pPr>
+    </w:p>
+    <w:p>
+      <w:pPr>
+        <w:pStyle w:val="NoSpacing"/>
+        <w:jc w:val="both"/>
+        <w:rPr>
+          <w:rFonts w:ascii="Arial" w:hAnsi="Arial" w:cs="Arial"/>
+          <w:sz w:val="24"/>
+          <w:szCs w:val="24"/>
+        </w:rPr>
+      </w:pPr>
+    </w:p>
+    <w:p>
+      <w:pPr>
+        <w:pStyle w:val="NoSpacing"/>
+        <w:jc w:val="both"/>
+        <w:rPr>
+          <w:rFonts w:ascii="Arial" w:hAnsi="Arial" w:cs="Arial"/>
+          <w:sz w:val="24"/>
+          <w:szCs w:val="24"/>
+        </w:rPr>
+      </w:pPr>
+    </w:p>
+    <w:p>
+      <w:pPr>
+        <w:pStyle w:val="NoSpacing"/>
+        <w:jc w:val="both"/>
+        <w:rPr>
+          <w:rFonts w:ascii="Arial" w:hAnsi="Arial" w:cs="Arial"/>
+          <w:sz w:val="24"/>
+          <w:szCs w:val="24"/>
+        </w:rPr>
+      </w:pPr>
+    </w:p>
+    <w:p>
+      <w:pPr>
+        <w:pStyle w:val="NoSpacing"/>
         <w:jc w:val="both"/>
         <w:rPr>
           <w:rFonts w:ascii="Arial" w:hAnsi="Arial" w:cs="Arial"/>
@@ -8724,81 +8501,79 @@
           <w:sz w:val="24"/>
           <w:szCs w:val="24"/>
         </w:rPr>
-        <w:t>5.5 Termineintragung</w:t>
-      </w:r>
-    </w:p>
-    <w:p>
-      <w:pPr>
-        <w:pStyle w:val="KeinLeerraum"/>
-        <w:jc w:val="both"/>
-        <w:rPr>
-          <w:rFonts w:ascii="Arial" w:hAnsi="Arial" w:cs="Arial"/>
-          <w:sz w:val="24"/>
-          <w:szCs w:val="24"/>
-        </w:rPr>
-      </w:pPr>
-    </w:p>
-    <w:p>
-      <w:pPr>
-        <w:pStyle w:val="KeinLeerraum"/>
-        <w:jc w:val="both"/>
-        <w:rPr>
-          <w:rFonts w:ascii="Arial" w:hAnsi="Arial" w:cs="Arial"/>
-          <w:sz w:val="24"/>
-          <w:szCs w:val="24"/>
-        </w:rPr>
-      </w:pPr>
-      <w:r>
-        <w:rPr>
-          <w:rFonts w:ascii="Arial" w:hAnsi="Arial" w:cs="Arial"/>
-          <w:sz w:val="24"/>
-          <w:szCs w:val="24"/>
-        </w:rPr>
-        <w:t>Es wird der Zeitplan des Lehrers angezeigt und mit einem Klick auf einen verfügbaren Termin erscheint die untere Box, bei die Eltern noch die Möglichkeit haben, ein Kind auszuwählen falls zwei oder mehr ihrer Kinder auf die Schule gehen. Danach können sie einen Termin buchen, der danach als nicht verfügbar angezeigt wird.</w:t>
-      </w:r>
-    </w:p>
-    <w:p>
-      <w:pPr>
-        <w:pStyle w:val="KeinLeerraum"/>
-        <w:jc w:val="both"/>
-        <w:rPr>
-          <w:rFonts w:ascii="Arial" w:hAnsi="Arial" w:cs="Arial"/>
-          <w:sz w:val="24"/>
-          <w:szCs w:val="24"/>
-        </w:rPr>
-      </w:pPr>
-    </w:p>
-    <w:p>
-      <w:pPr>
-        <w:pStyle w:val="KeinLeerraum"/>
-        <w:jc w:val="both"/>
-        <w:rPr>
-          <w:rFonts w:ascii="Arial" w:hAnsi="Arial" w:cs="Arial"/>
-          <w:sz w:val="24"/>
-          <w:szCs w:val="24"/>
-        </w:rPr>
-      </w:pPr>
-    </w:p>
-    <w:p>
-      <w:pPr>
-        <w:pStyle w:val="KeinLeerraum"/>
-        <w:jc w:val="both"/>
-        <w:rPr>
-          <w:rFonts w:ascii="Arial" w:hAnsi="Arial" w:cs="Arial"/>
-          <w:sz w:val="24"/>
-          <w:szCs w:val="24"/>
-        </w:rPr>
-      </w:pPr>
-      <w:r>
-        <w:rPr>
-          <w:rFonts w:ascii="Arial" w:hAnsi="Arial" w:cs="Arial"/>
-          <w:noProof/>
-          <w:sz w:val="24"/>
-          <w:szCs w:val="24"/>
-          <w:lang w:eastAsia="de-DE"/>
+        <w:t>5.6 Benutzerverwaltung</w:t>
+      </w:r>
+    </w:p>
+    <w:p>
+      <w:pPr>
+        <w:pStyle w:val="NoSpacing"/>
+        <w:jc w:val="both"/>
+        <w:rPr>
+          <w:rFonts w:ascii="Arial" w:hAnsi="Arial" w:cs="Arial"/>
+          <w:sz w:val="24"/>
+          <w:szCs w:val="24"/>
+        </w:rPr>
+      </w:pPr>
+    </w:p>
+    <w:p>
+      <w:pPr>
+        <w:pStyle w:val="NoSpacing"/>
+        <w:jc w:val="both"/>
+        <w:rPr>
+          <w:rFonts w:ascii="Arial" w:hAnsi="Arial" w:cs="Arial"/>
+          <w:sz w:val="24"/>
+          <w:szCs w:val="24"/>
+        </w:rPr>
+      </w:pPr>
+      <w:r>
+        <w:rPr>
+          <w:rFonts w:ascii="Arial" w:hAnsi="Arial" w:cs="Arial"/>
+          <w:sz w:val="24"/>
+          <w:szCs w:val="24"/>
+        </w:rPr>
+        <w:t>Die Benutzerverwaltung ist nur für Administratoren sichtbar und kann zum Erstellen und Bearbeiten der Benutzer verwendet werden.</w:t>
+      </w:r>
+    </w:p>
+    <w:p>
+      <w:pPr>
+        <w:pStyle w:val="NoSpacing"/>
+        <w:jc w:val="both"/>
+        <w:rPr>
+          <w:rFonts w:ascii="Arial" w:hAnsi="Arial" w:cs="Arial"/>
+          <w:sz w:val="24"/>
+          <w:szCs w:val="24"/>
+        </w:rPr>
+      </w:pPr>
+    </w:p>
+    <w:p>
+      <w:pPr>
+        <w:pStyle w:val="NoSpacing"/>
+        <w:jc w:val="both"/>
+        <w:rPr>
+          <w:rFonts w:ascii="Arial" w:hAnsi="Arial" w:cs="Arial"/>
+          <w:sz w:val="24"/>
+          <w:szCs w:val="24"/>
+        </w:rPr>
+      </w:pPr>
+    </w:p>
+    <w:p>
+      <w:pPr>
+        <w:pStyle w:val="NoSpacing"/>
+        <w:jc w:val="both"/>
+        <w:rPr>
+          <w:rFonts w:ascii="Arial" w:hAnsi="Arial" w:cs="Arial"/>
+          <w:sz w:val="24"/>
+          <w:szCs w:val="24"/>
+        </w:rPr>
+      </w:pPr>
+      <w:r>
+        <w:rPr>
+          <w:rFonts w:ascii="Arial" w:hAnsi="Arial" w:cs="Arial"/>
+          <w:sz w:val="24"/>
+          <w:szCs w:val="24"/>
         </w:rPr>
         <w:pict>
-          <v:shape id="Bild 5" o:spid="_x0000_i1030" type="#_x0000_t75" style="width:345.75pt;height:495pt;visibility:visible" o:bordertopcolor="this" o:borderleftcolor="this" o:borderbottomcolor="this" o:borderrightcolor="this">
+          <v:shape id="_x0000_i1031" type="#_x0000_t75" style="width:451.5pt;height:401.25pt" o:bordertopcolor="this" o:borderleftcolor="this" o:borderbottomcolor="this" o:borderrightcolor="this">
             <v:imagedata r:id="rId13" o:title=""/>
             <w10:bordertop type="single" width="4"/>
             <w10:borderleft type="single" width="4"/>
@@ -8810,8 +8585,7 @@
     </w:p>
     <w:p>
       <w:pPr>
-        <w:pStyle w:val="KeinLeerraum"/>
-        <w:ind w:firstLine="708"/>
+        <w:pStyle w:val="NoSpacing"/>
         <w:jc w:val="both"/>
         <w:rPr>
           <w:rFonts w:ascii="Arial" w:hAnsi="Arial" w:cs="Arial"/>
@@ -8822,7 +8596,7 @@
     </w:p>
     <w:p>
       <w:pPr>
-        <w:pStyle w:val="KeinLeerraum"/>
+        <w:pStyle w:val="NoSpacing"/>
         <w:ind w:firstLine="708"/>
         <w:jc w:val="both"/>
         <w:rPr>
@@ -8837,140 +8611,260 @@
           <w:sz w:val="16"/>
           <w:szCs w:val="16"/>
         </w:rPr>
-        <w:t>Abb. 5: Zeitplan</w:t>
-      </w:r>
-    </w:p>
-    <w:p>
-      <w:pPr>
-        <w:pStyle w:val="KeinLeerraum"/>
-        <w:jc w:val="both"/>
-        <w:rPr>
-          <w:rFonts w:ascii="Arial" w:hAnsi="Arial" w:cs="Arial"/>
-          <w:sz w:val="24"/>
-          <w:szCs w:val="24"/>
-        </w:rPr>
-      </w:pPr>
-    </w:p>
-    <w:p>
-      <w:pPr>
-        <w:pStyle w:val="KeinLeerraum"/>
-        <w:jc w:val="both"/>
-        <w:rPr>
-          <w:rFonts w:ascii="Arial" w:hAnsi="Arial" w:cs="Arial"/>
-          <w:sz w:val="24"/>
-          <w:szCs w:val="24"/>
-        </w:rPr>
-      </w:pPr>
-    </w:p>
-    <w:p>
-      <w:pPr>
-        <w:pStyle w:val="KeinLeerraum"/>
-        <w:jc w:val="both"/>
-        <w:rPr>
-          <w:rFonts w:ascii="Arial" w:hAnsi="Arial" w:cs="Arial"/>
-          <w:sz w:val="24"/>
-          <w:szCs w:val="24"/>
-        </w:rPr>
-      </w:pPr>
-    </w:p>
-    <w:p>
-      <w:pPr>
-        <w:pStyle w:val="KeinLeerraum"/>
-        <w:jc w:val="both"/>
-        <w:rPr>
-          <w:rFonts w:ascii="Arial" w:hAnsi="Arial" w:cs="Arial"/>
-          <w:sz w:val="24"/>
-          <w:szCs w:val="24"/>
-        </w:rPr>
-      </w:pPr>
-    </w:p>
-    <w:p>
-      <w:pPr>
-        <w:pStyle w:val="KeinLeerraum"/>
-        <w:jc w:val="both"/>
-        <w:rPr>
-          <w:rFonts w:ascii="Arial" w:hAnsi="Arial" w:cs="Arial"/>
-          <w:sz w:val="24"/>
-          <w:szCs w:val="24"/>
-        </w:rPr>
-      </w:pPr>
-    </w:p>
-    <w:p>
-      <w:pPr>
-        <w:pStyle w:val="KeinLeerraum"/>
+        <w:t>Abb.</w:t>
+      </w:r>
+      <w:r>
+        <w:rPr>
+          <w:rFonts w:ascii="Arial" w:hAnsi="Arial" w:cs="Arial"/>
+          <w:sz w:val="16"/>
+          <w:szCs w:val="16"/>
+        </w:rPr>
+        <w:t xml:space="preserve"> 6: Benutzerverwaltung</w:t>
+      </w:r>
+    </w:p>
+    <w:p>
+      <w:pPr>
+        <w:pStyle w:val="NoSpacing"/>
+        <w:jc w:val="both"/>
+        <w:rPr>
+          <w:rFonts w:ascii="Arial" w:hAnsi="Arial" w:cs="Arial"/>
+          <w:sz w:val="24"/>
+          <w:szCs w:val="24"/>
+        </w:rPr>
+      </w:pPr>
+    </w:p>
+    <w:p>
+      <w:pPr>
+        <w:pStyle w:val="NoSpacing"/>
+        <w:jc w:val="both"/>
+        <w:rPr>
+          <w:rFonts w:ascii="Arial" w:hAnsi="Arial" w:cs="Arial"/>
+          <w:sz w:val="24"/>
+          <w:szCs w:val="24"/>
+        </w:rPr>
+      </w:pPr>
+    </w:p>
+    <w:p>
+      <w:pPr>
+        <w:pStyle w:val="NoSpacing"/>
+        <w:jc w:val="both"/>
+        <w:rPr>
+          <w:rFonts w:ascii="Arial" w:hAnsi="Arial" w:cs="Arial"/>
+          <w:sz w:val="24"/>
+          <w:szCs w:val="24"/>
+        </w:rPr>
+      </w:pPr>
+    </w:p>
+    <w:p>
+      <w:pPr>
+        <w:pStyle w:val="NoSpacing"/>
+        <w:jc w:val="both"/>
+        <w:rPr>
+          <w:rFonts w:ascii="Arial" w:hAnsi="Arial" w:cs="Arial"/>
+          <w:sz w:val="24"/>
+          <w:szCs w:val="24"/>
+        </w:rPr>
+      </w:pPr>
+    </w:p>
+    <w:p>
+      <w:pPr>
+        <w:pStyle w:val="NoSpacing"/>
+        <w:jc w:val="both"/>
+        <w:rPr>
+          <w:rFonts w:ascii="Arial" w:hAnsi="Arial" w:cs="Arial"/>
+          <w:sz w:val="24"/>
+          <w:szCs w:val="24"/>
+        </w:rPr>
+      </w:pPr>
+    </w:p>
+    <w:p>
+      <w:pPr>
+        <w:pStyle w:val="NoSpacing"/>
+        <w:jc w:val="both"/>
+        <w:rPr>
+          <w:rFonts w:ascii="Arial" w:hAnsi="Arial" w:cs="Arial"/>
+          <w:sz w:val="24"/>
+          <w:szCs w:val="24"/>
+        </w:rPr>
+      </w:pPr>
+    </w:p>
+    <w:p>
+      <w:pPr>
+        <w:pStyle w:val="NoSpacing"/>
+        <w:jc w:val="both"/>
+        <w:rPr>
+          <w:rFonts w:ascii="Arial" w:hAnsi="Arial" w:cs="Arial"/>
+          <w:sz w:val="24"/>
+          <w:szCs w:val="24"/>
+        </w:rPr>
+      </w:pPr>
+    </w:p>
+    <w:p>
+      <w:pPr>
+        <w:pStyle w:val="NoSpacing"/>
+        <w:jc w:val="both"/>
+        <w:rPr>
+          <w:rFonts w:ascii="Arial" w:hAnsi="Arial" w:cs="Arial"/>
+          <w:sz w:val="24"/>
+          <w:szCs w:val="24"/>
+        </w:rPr>
+      </w:pPr>
+    </w:p>
+    <w:p>
+      <w:pPr>
+        <w:pStyle w:val="NoSpacing"/>
+        <w:jc w:val="both"/>
+        <w:rPr>
+          <w:rFonts w:ascii="Arial" w:hAnsi="Arial" w:cs="Arial"/>
+          <w:sz w:val="24"/>
+          <w:szCs w:val="24"/>
+        </w:rPr>
+      </w:pPr>
+    </w:p>
+    <w:p>
+      <w:pPr>
+        <w:pStyle w:val="NoSpacing"/>
+        <w:jc w:val="both"/>
+        <w:rPr>
+          <w:rFonts w:ascii="Arial" w:hAnsi="Arial" w:cs="Arial"/>
+          <w:sz w:val="24"/>
+          <w:szCs w:val="24"/>
+        </w:rPr>
+      </w:pPr>
+    </w:p>
+    <w:p>
+      <w:pPr>
+        <w:pStyle w:val="NoSpacing"/>
+        <w:jc w:val="both"/>
+        <w:rPr>
+          <w:rFonts w:ascii="Arial" w:hAnsi="Arial" w:cs="Arial"/>
+          <w:sz w:val="24"/>
+          <w:szCs w:val="24"/>
+        </w:rPr>
+      </w:pPr>
+    </w:p>
+    <w:p>
+      <w:pPr>
+        <w:pStyle w:val="NoSpacing"/>
+        <w:jc w:val="both"/>
+        <w:rPr>
+          <w:rFonts w:ascii="Arial" w:hAnsi="Arial" w:cs="Arial"/>
+          <w:sz w:val="24"/>
+          <w:szCs w:val="24"/>
+        </w:rPr>
+      </w:pPr>
+    </w:p>
+    <w:p>
+      <w:pPr>
+        <w:pStyle w:val="NoSpacing"/>
+        <w:jc w:val="both"/>
+        <w:rPr>
+          <w:rFonts w:ascii="Arial" w:hAnsi="Arial" w:cs="Arial"/>
+          <w:sz w:val="24"/>
+          <w:szCs w:val="24"/>
+        </w:rPr>
+      </w:pPr>
+    </w:p>
+    <w:p>
+      <w:pPr>
+        <w:pStyle w:val="NoSpacing"/>
+        <w:jc w:val="both"/>
+        <w:rPr>
+          <w:rFonts w:ascii="Arial" w:hAnsi="Arial" w:cs="Arial"/>
+          <w:sz w:val="24"/>
+          <w:szCs w:val="24"/>
+        </w:rPr>
+      </w:pPr>
+    </w:p>
+    <w:p>
+      <w:pPr>
+        <w:pStyle w:val="NoSpacing"/>
+        <w:jc w:val="both"/>
+        <w:rPr>
+          <w:rFonts w:ascii="Arial" w:hAnsi="Arial" w:cs="Arial"/>
+          <w:sz w:val="24"/>
+          <w:szCs w:val="24"/>
+        </w:rPr>
+      </w:pPr>
+    </w:p>
+    <w:p>
+      <w:pPr>
+        <w:pStyle w:val="NoSpacing"/>
         <w:jc w:val="both"/>
         <w:rPr>
           <w:rFonts w:ascii="Arial" w:hAnsi="Arial" w:cs="Arial"/>
           <w:b/>
-          <w:sz w:val="24"/>
-          <w:szCs w:val="24"/>
+          <w:sz w:val="28"/>
+          <w:szCs w:val="28"/>
         </w:rPr>
       </w:pPr>
       <w:r>
         <w:rPr>
           <w:rFonts w:ascii="Arial" w:hAnsi="Arial" w:cs="Arial"/>
           <w:b/>
-          <w:sz w:val="24"/>
-          <w:szCs w:val="24"/>
-        </w:rPr>
-        <w:t>5.6 Benutzerverwaltung</w:t>
-      </w:r>
-    </w:p>
-    <w:p>
-      <w:pPr>
-        <w:pStyle w:val="KeinLeerraum"/>
-        <w:jc w:val="both"/>
-        <w:rPr>
-          <w:rFonts w:ascii="Arial" w:hAnsi="Arial" w:cs="Arial"/>
-          <w:sz w:val="24"/>
-          <w:szCs w:val="24"/>
-        </w:rPr>
-      </w:pPr>
-    </w:p>
-    <w:p>
-      <w:pPr>
-        <w:pStyle w:val="KeinLeerraum"/>
-        <w:jc w:val="both"/>
-        <w:rPr>
-          <w:rFonts w:ascii="Arial" w:hAnsi="Arial" w:cs="Arial"/>
-          <w:sz w:val="24"/>
-          <w:szCs w:val="24"/>
-        </w:rPr>
-      </w:pPr>
-      <w:r>
-        <w:rPr>
-          <w:rFonts w:ascii="Arial" w:hAnsi="Arial" w:cs="Arial"/>
-          <w:sz w:val="24"/>
-          <w:szCs w:val="24"/>
-        </w:rPr>
-        <w:t>Die Benutzerverwaltung ist nur für Administratoren sichtbar und kann zum Erstellen und Bearbeiten der Benutzer verwendet werden.</w:t>
-      </w:r>
-    </w:p>
-    <w:p>
-      <w:pPr>
-        <w:pStyle w:val="KeinLeerraum"/>
-        <w:jc w:val="both"/>
-        <w:rPr>
-          <w:rFonts w:ascii="Arial" w:hAnsi="Arial" w:cs="Arial"/>
-          <w:sz w:val="24"/>
-          <w:szCs w:val="24"/>
-        </w:rPr>
-      </w:pPr>
-    </w:p>
-    <w:p>
-      <w:pPr>
-        <w:pStyle w:val="KeinLeerraum"/>
-        <w:jc w:val="both"/>
-        <w:rPr>
-          <w:rFonts w:ascii="Arial" w:hAnsi="Arial" w:cs="Arial"/>
-          <w:sz w:val="24"/>
-          <w:szCs w:val="24"/>
-        </w:rPr>
-      </w:pPr>
-    </w:p>
-    <w:p>
-      <w:pPr>
-        <w:pStyle w:val="KeinLeerraum"/>
+          <w:sz w:val="28"/>
+          <w:szCs w:val="28"/>
+        </w:rPr>
+        <w:t>6 Diagramme</w:t>
+      </w:r>
+    </w:p>
+    <w:p>
+      <w:pPr>
+        <w:pStyle w:val="NoSpacing"/>
+        <w:jc w:val="both"/>
+        <w:rPr>
+          <w:rFonts w:ascii="Arial" w:hAnsi="Arial" w:cs="Arial"/>
+          <w:sz w:val="24"/>
+          <w:szCs w:val="24"/>
+        </w:rPr>
+      </w:pPr>
+    </w:p>
+    <w:p>
+      <w:pPr>
+        <w:pStyle w:val="NoSpacing"/>
+        <w:jc w:val="both"/>
+        <w:rPr>
+          <w:rFonts w:ascii="Arial" w:hAnsi="Arial" w:cs="Arial"/>
+          <w:b/>
+          <w:sz w:val="24"/>
+          <w:szCs w:val="24"/>
+        </w:rPr>
+      </w:pPr>
+      <w:r>
+        <w:rPr>
+          <w:rFonts w:ascii="Arial" w:hAnsi="Arial" w:cs="Arial"/>
+          <w:b/>
+          <w:sz w:val="24"/>
+          <w:szCs w:val="24"/>
+        </w:rPr>
+        <w:t>6.1 UML-Anwendungsfalldiagramm</w:t>
+      </w:r>
+    </w:p>
+    <w:p>
+      <w:pPr>
+        <w:pStyle w:val="NoSpacing"/>
+        <w:jc w:val="both"/>
+        <w:rPr>
+          <w:rFonts w:ascii="Arial" w:hAnsi="Arial" w:cs="Arial"/>
+          <w:sz w:val="24"/>
+          <w:szCs w:val="24"/>
+        </w:rPr>
+      </w:pPr>
+    </w:p>
+    <w:p>
+      <w:pPr>
+        <w:pStyle w:val="NoSpacing"/>
+        <w:jc w:val="both"/>
+        <w:rPr>
+          <w:rFonts w:ascii="Arial" w:hAnsi="Arial" w:cs="Arial"/>
+          <w:sz w:val="24"/>
+          <w:szCs w:val="24"/>
+        </w:rPr>
+      </w:pPr>
+    </w:p>
+    <w:p>
+      <w:pPr>
+        <w:pStyle w:val="NoSpacing"/>
         <w:jc w:val="both"/>
         <w:rPr>
           <w:rFonts w:ascii="Arial" w:hAnsi="Arial" w:cs="Arial"/>
@@ -8985,7 +8879,7 @@
           <w:szCs w:val="24"/>
         </w:rPr>
         <w:pict>
-          <v:shape id="_x0000_i1031" type="#_x0000_t75" style="width:453pt;height:402pt" o:bordertopcolor="this" o:borderleftcolor="this" o:borderbottomcolor="this" o:borderrightcolor="this">
+          <v:shape id="_x0000_i1032" type="#_x0000_t75" style="width:449.25pt;height:454.5pt" o:bordertopcolor="this" o:borderleftcolor="this" o:borderbottomcolor="this" o:borderrightcolor="this">
             <v:imagedata r:id="rId14" o:title=""/>
             <w10:bordertop type="single" width="4"/>
             <w10:borderleft type="single" width="4"/>
@@ -8997,7 +8891,8 @@
     </w:p>
     <w:p>
       <w:pPr>
-        <w:pStyle w:val="KeinLeerraum"/>
+        <w:pStyle w:val="NoSpacing"/>
+        <w:ind w:firstLine="708"/>
         <w:jc w:val="both"/>
         <w:rPr>
           <w:rFonts w:ascii="Arial" w:hAnsi="Arial" w:cs="Arial"/>
@@ -9008,7 +8903,7 @@
     </w:p>
     <w:p>
       <w:pPr>
-        <w:pStyle w:val="KeinLeerraum"/>
+        <w:pStyle w:val="NoSpacing"/>
         <w:ind w:firstLine="708"/>
         <w:jc w:val="both"/>
         <w:rPr>
@@ -9023,260 +8918,217 @@
           <w:sz w:val="16"/>
           <w:szCs w:val="16"/>
         </w:rPr>
-        <w:t>Abb.</w:t>
-      </w:r>
-      <w:r>
-        <w:rPr>
-          <w:rFonts w:ascii="Arial" w:hAnsi="Arial" w:cs="Arial"/>
-          <w:sz w:val="16"/>
-          <w:szCs w:val="16"/>
-        </w:rPr>
-        <w:t xml:space="preserve"> 6: Benutzerverwaltung</w:t>
-      </w:r>
-    </w:p>
-    <w:p>
-      <w:pPr>
-        <w:pStyle w:val="KeinLeerraum"/>
-        <w:jc w:val="both"/>
-        <w:rPr>
-          <w:rFonts w:ascii="Arial" w:hAnsi="Arial" w:cs="Arial"/>
-          <w:sz w:val="24"/>
-          <w:szCs w:val="24"/>
-        </w:rPr>
-      </w:pPr>
-    </w:p>
-    <w:p>
-      <w:pPr>
-        <w:pStyle w:val="KeinLeerraum"/>
-        <w:jc w:val="both"/>
-        <w:rPr>
-          <w:rFonts w:ascii="Arial" w:hAnsi="Arial" w:cs="Arial"/>
-          <w:sz w:val="24"/>
-          <w:szCs w:val="24"/>
-        </w:rPr>
-      </w:pPr>
-    </w:p>
-    <w:p>
-      <w:pPr>
-        <w:pStyle w:val="KeinLeerraum"/>
-        <w:jc w:val="both"/>
-        <w:rPr>
-          <w:rFonts w:ascii="Arial" w:hAnsi="Arial" w:cs="Arial"/>
-          <w:sz w:val="24"/>
-          <w:szCs w:val="24"/>
-        </w:rPr>
-      </w:pPr>
-    </w:p>
-    <w:p>
-      <w:pPr>
-        <w:pStyle w:val="KeinLeerraum"/>
-        <w:jc w:val="both"/>
-        <w:rPr>
-          <w:rFonts w:ascii="Arial" w:hAnsi="Arial" w:cs="Arial"/>
-          <w:sz w:val="24"/>
-          <w:szCs w:val="24"/>
-        </w:rPr>
-      </w:pPr>
-    </w:p>
-    <w:p>
-      <w:pPr>
-        <w:pStyle w:val="KeinLeerraum"/>
-        <w:jc w:val="both"/>
-        <w:rPr>
-          <w:rFonts w:ascii="Arial" w:hAnsi="Arial" w:cs="Arial"/>
-          <w:sz w:val="24"/>
-          <w:szCs w:val="24"/>
-        </w:rPr>
-      </w:pPr>
-    </w:p>
-    <w:p>
-      <w:pPr>
-        <w:pStyle w:val="KeinLeerraum"/>
-        <w:jc w:val="both"/>
-        <w:rPr>
-          <w:rFonts w:ascii="Arial" w:hAnsi="Arial" w:cs="Arial"/>
-          <w:sz w:val="24"/>
-          <w:szCs w:val="24"/>
-        </w:rPr>
-      </w:pPr>
-    </w:p>
-    <w:p>
-      <w:pPr>
-        <w:pStyle w:val="KeinLeerraum"/>
-        <w:jc w:val="both"/>
-        <w:rPr>
-          <w:rFonts w:ascii="Arial" w:hAnsi="Arial" w:cs="Arial"/>
-          <w:sz w:val="24"/>
-          <w:szCs w:val="24"/>
-        </w:rPr>
-      </w:pPr>
-    </w:p>
-    <w:p>
-      <w:pPr>
-        <w:pStyle w:val="KeinLeerraum"/>
-        <w:jc w:val="both"/>
-        <w:rPr>
-          <w:rFonts w:ascii="Arial" w:hAnsi="Arial" w:cs="Arial"/>
-          <w:sz w:val="24"/>
-          <w:szCs w:val="24"/>
-        </w:rPr>
-      </w:pPr>
-    </w:p>
-    <w:p>
-      <w:pPr>
-        <w:pStyle w:val="KeinLeerraum"/>
-        <w:jc w:val="both"/>
-        <w:rPr>
-          <w:rFonts w:ascii="Arial" w:hAnsi="Arial" w:cs="Arial"/>
-          <w:sz w:val="24"/>
-          <w:szCs w:val="24"/>
-        </w:rPr>
-      </w:pPr>
-    </w:p>
-    <w:p>
-      <w:pPr>
-        <w:pStyle w:val="KeinLeerraum"/>
-        <w:jc w:val="both"/>
-        <w:rPr>
-          <w:rFonts w:ascii="Arial" w:hAnsi="Arial" w:cs="Arial"/>
-          <w:sz w:val="24"/>
-          <w:szCs w:val="24"/>
-        </w:rPr>
-      </w:pPr>
-    </w:p>
-    <w:p>
-      <w:pPr>
-        <w:pStyle w:val="KeinLeerraum"/>
-        <w:jc w:val="both"/>
-        <w:rPr>
-          <w:rFonts w:ascii="Arial" w:hAnsi="Arial" w:cs="Arial"/>
-          <w:sz w:val="24"/>
-          <w:szCs w:val="24"/>
-        </w:rPr>
-      </w:pPr>
-    </w:p>
-    <w:p>
-      <w:pPr>
-        <w:pStyle w:val="KeinLeerraum"/>
-        <w:jc w:val="both"/>
-        <w:rPr>
-          <w:rFonts w:ascii="Arial" w:hAnsi="Arial" w:cs="Arial"/>
-          <w:sz w:val="24"/>
-          <w:szCs w:val="24"/>
-        </w:rPr>
-      </w:pPr>
-    </w:p>
-    <w:p>
-      <w:pPr>
-        <w:pStyle w:val="KeinLeerraum"/>
-        <w:jc w:val="both"/>
-        <w:rPr>
-          <w:rFonts w:ascii="Arial" w:hAnsi="Arial" w:cs="Arial"/>
-          <w:sz w:val="24"/>
-          <w:szCs w:val="24"/>
-        </w:rPr>
-      </w:pPr>
-    </w:p>
-    <w:p>
-      <w:pPr>
-        <w:pStyle w:val="KeinLeerraum"/>
-        <w:jc w:val="both"/>
-        <w:rPr>
-          <w:rFonts w:ascii="Arial" w:hAnsi="Arial" w:cs="Arial"/>
-          <w:sz w:val="24"/>
-          <w:szCs w:val="24"/>
-        </w:rPr>
-      </w:pPr>
-    </w:p>
-    <w:p>
-      <w:pPr>
-        <w:pStyle w:val="KeinLeerraum"/>
-        <w:jc w:val="both"/>
-        <w:rPr>
-          <w:rFonts w:ascii="Arial" w:hAnsi="Arial" w:cs="Arial"/>
-          <w:sz w:val="24"/>
-          <w:szCs w:val="24"/>
-        </w:rPr>
-      </w:pPr>
-    </w:p>
-    <w:p>
-      <w:pPr>
-        <w:pStyle w:val="KeinLeerraum"/>
+        <w:t>Abb. 8: UML-Anwendungsfalldiagramm</w:t>
+      </w:r>
+    </w:p>
+    <w:p>
+      <w:pPr>
+        <w:pStyle w:val="NoSpacing"/>
+        <w:jc w:val="both"/>
+        <w:rPr>
+          <w:rFonts w:ascii="Arial" w:hAnsi="Arial" w:cs="Arial"/>
+          <w:sz w:val="24"/>
+          <w:szCs w:val="24"/>
+        </w:rPr>
+      </w:pPr>
+    </w:p>
+    <w:p>
+      <w:pPr>
+        <w:pStyle w:val="NoSpacing"/>
+        <w:jc w:val="both"/>
+        <w:rPr>
+          <w:rFonts w:ascii="Arial" w:hAnsi="Arial" w:cs="Arial"/>
+          <w:sz w:val="24"/>
+          <w:szCs w:val="24"/>
+        </w:rPr>
+      </w:pPr>
+    </w:p>
+    <w:p>
+      <w:pPr>
+        <w:pStyle w:val="NoSpacing"/>
+        <w:jc w:val="both"/>
+        <w:rPr>
+          <w:rFonts w:ascii="Arial" w:hAnsi="Arial" w:cs="Arial"/>
+          <w:sz w:val="24"/>
+          <w:szCs w:val="24"/>
+        </w:rPr>
+      </w:pPr>
+    </w:p>
+    <w:p>
+      <w:pPr>
+        <w:pStyle w:val="NoSpacing"/>
+        <w:jc w:val="both"/>
+        <w:rPr>
+          <w:rFonts w:ascii="Arial" w:hAnsi="Arial" w:cs="Arial"/>
+          <w:sz w:val="24"/>
+          <w:szCs w:val="24"/>
+        </w:rPr>
+      </w:pPr>
+    </w:p>
+    <w:p>
+      <w:pPr>
+        <w:pStyle w:val="NoSpacing"/>
+        <w:jc w:val="both"/>
+        <w:rPr>
+          <w:rFonts w:ascii="Arial" w:hAnsi="Arial" w:cs="Arial"/>
+          <w:sz w:val="24"/>
+          <w:szCs w:val="24"/>
+        </w:rPr>
+      </w:pPr>
+    </w:p>
+    <w:p>
+      <w:pPr>
+        <w:pStyle w:val="NoSpacing"/>
+        <w:jc w:val="both"/>
+        <w:rPr>
+          <w:rFonts w:ascii="Arial" w:hAnsi="Arial" w:cs="Arial"/>
+          <w:sz w:val="24"/>
+          <w:szCs w:val="24"/>
+        </w:rPr>
+      </w:pPr>
+    </w:p>
+    <w:p>
+      <w:pPr>
+        <w:pStyle w:val="NoSpacing"/>
+        <w:jc w:val="both"/>
+        <w:rPr>
+          <w:rFonts w:ascii="Arial" w:hAnsi="Arial" w:cs="Arial"/>
+          <w:sz w:val="24"/>
+          <w:szCs w:val="24"/>
+        </w:rPr>
+      </w:pPr>
+    </w:p>
+    <w:p>
+      <w:pPr>
+        <w:pStyle w:val="NoSpacing"/>
+        <w:jc w:val="both"/>
+        <w:rPr>
+          <w:rFonts w:ascii="Arial" w:hAnsi="Arial" w:cs="Arial"/>
+          <w:sz w:val="24"/>
+          <w:szCs w:val="24"/>
+        </w:rPr>
+      </w:pPr>
+    </w:p>
+    <w:p>
+      <w:pPr>
+        <w:pStyle w:val="NoSpacing"/>
+        <w:jc w:val="both"/>
+        <w:rPr>
+          <w:rFonts w:ascii="Arial" w:hAnsi="Arial" w:cs="Arial"/>
+          <w:sz w:val="24"/>
+          <w:szCs w:val="24"/>
+        </w:rPr>
+      </w:pPr>
+    </w:p>
+    <w:p>
+      <w:pPr>
+        <w:pStyle w:val="NoSpacing"/>
+        <w:jc w:val="both"/>
+        <w:rPr>
+          <w:rFonts w:ascii="Arial" w:hAnsi="Arial" w:cs="Arial"/>
+          <w:sz w:val="24"/>
+          <w:szCs w:val="24"/>
+        </w:rPr>
+      </w:pPr>
+    </w:p>
+    <w:p>
+      <w:pPr>
+        <w:pStyle w:val="NoSpacing"/>
+        <w:jc w:val="both"/>
+        <w:rPr>
+          <w:rFonts w:ascii="Arial" w:hAnsi="Arial" w:cs="Arial"/>
+          <w:sz w:val="24"/>
+          <w:szCs w:val="24"/>
+        </w:rPr>
+      </w:pPr>
+    </w:p>
+    <w:p>
+      <w:pPr>
+        <w:pStyle w:val="NoSpacing"/>
+        <w:jc w:val="both"/>
+        <w:rPr>
+          <w:rFonts w:ascii="Arial" w:hAnsi="Arial" w:cs="Arial"/>
+          <w:sz w:val="24"/>
+          <w:szCs w:val="24"/>
+        </w:rPr>
+      </w:pPr>
+    </w:p>
+    <w:p>
+      <w:pPr>
+        <w:pStyle w:val="NoSpacing"/>
         <w:jc w:val="both"/>
         <w:rPr>
           <w:rFonts w:ascii="Arial" w:hAnsi="Arial" w:cs="Arial"/>
           <w:b/>
-          <w:sz w:val="28"/>
-          <w:szCs w:val="28"/>
+          <w:sz w:val="24"/>
+          <w:szCs w:val="24"/>
         </w:rPr>
       </w:pPr>
       <w:r>
         <w:rPr>
           <w:rFonts w:ascii="Arial" w:hAnsi="Arial" w:cs="Arial"/>
           <w:b/>
-          <w:sz w:val="28"/>
-          <w:szCs w:val="28"/>
-        </w:rPr>
-        <w:t>6 Diagramme</w:t>
-      </w:r>
-    </w:p>
-    <w:p>
-      <w:pPr>
-        <w:pStyle w:val="KeinLeerraum"/>
-        <w:jc w:val="both"/>
-        <w:rPr>
-          <w:rFonts w:ascii="Arial" w:hAnsi="Arial" w:cs="Arial"/>
-          <w:sz w:val="24"/>
-          <w:szCs w:val="24"/>
-        </w:rPr>
-      </w:pPr>
-    </w:p>
-    <w:p>
-      <w:pPr>
-        <w:pStyle w:val="KeinLeerraum"/>
-        <w:jc w:val="both"/>
-        <w:rPr>
-          <w:rFonts w:ascii="Arial" w:hAnsi="Arial" w:cs="Arial"/>
-          <w:b/>
-          <w:sz w:val="24"/>
-          <w:szCs w:val="24"/>
-        </w:rPr>
-      </w:pPr>
-      <w:r>
-        <w:rPr>
-          <w:rFonts w:ascii="Arial" w:hAnsi="Arial" w:cs="Arial"/>
-          <w:b/>
-          <w:sz w:val="24"/>
-          <w:szCs w:val="24"/>
-        </w:rPr>
-        <w:t>6.1 UML-Anwendungsfalldiagramm</w:t>
-      </w:r>
-    </w:p>
-    <w:p>
-      <w:pPr>
-        <w:pStyle w:val="KeinLeerraum"/>
-        <w:jc w:val="both"/>
-        <w:rPr>
-          <w:rFonts w:ascii="Arial" w:hAnsi="Arial" w:cs="Arial"/>
-          <w:sz w:val="24"/>
-          <w:szCs w:val="24"/>
-        </w:rPr>
-      </w:pPr>
-    </w:p>
-    <w:p>
-      <w:pPr>
-        <w:pStyle w:val="KeinLeerraum"/>
-        <w:jc w:val="both"/>
-        <w:rPr>
-          <w:rFonts w:ascii="Arial" w:hAnsi="Arial" w:cs="Arial"/>
-          <w:sz w:val="24"/>
-          <w:szCs w:val="24"/>
-        </w:rPr>
-      </w:pPr>
-    </w:p>
-    <w:p>
-      <w:pPr>
-        <w:pStyle w:val="KeinLeerraum"/>
+          <w:sz w:val="24"/>
+          <w:szCs w:val="24"/>
+        </w:rPr>
+        <w:t>6.2 Datenbankstruktur</w:t>
+      </w:r>
+    </w:p>
+    <w:p>
+      <w:pPr>
+        <w:pStyle w:val="NoSpacing"/>
+        <w:jc w:val="both"/>
+        <w:rPr>
+          <w:rFonts w:ascii="Arial" w:hAnsi="Arial" w:cs="Arial"/>
+          <w:sz w:val="24"/>
+          <w:szCs w:val="24"/>
+        </w:rPr>
+      </w:pPr>
+    </w:p>
+    <w:p>
+      <w:pPr>
+        <w:pStyle w:val="NoSpacing"/>
+        <w:jc w:val="both"/>
+        <w:rPr>
+          <w:rFonts w:ascii="Arial" w:hAnsi="Arial" w:cs="Arial"/>
+          <w:sz w:val="24"/>
+          <w:szCs w:val="24"/>
+        </w:rPr>
+      </w:pPr>
+      <w:r>
+        <w:rPr>
+          <w:rFonts w:ascii="Arial" w:hAnsi="Arial" w:cs="Arial"/>
+          <w:sz w:val="24"/>
+          <w:szCs w:val="24"/>
+        </w:rPr>
+        <w:t>Die Datenbankstruktur gibt eine Auskunft darüber, welche Daten gespeichert werden und wie diese Daten miteinander verknüpft werden. Dabei steht die Verbindung mit einem Doppelstrich (||) und einem Pfeil (&gt;|) für eine 1 zu n Relation. Die Verbindung mit zwei Doppelstrichen (||).</w:t>
+      </w:r>
+    </w:p>
+    <w:p>
+      <w:pPr>
+        <w:pStyle w:val="NoSpacing"/>
+        <w:jc w:val="both"/>
+        <w:rPr>
+          <w:rFonts w:ascii="Arial" w:hAnsi="Arial" w:cs="Arial"/>
+          <w:sz w:val="24"/>
+          <w:szCs w:val="24"/>
+        </w:rPr>
+      </w:pPr>
+    </w:p>
+    <w:p>
+      <w:pPr>
+        <w:pStyle w:val="NoSpacing"/>
+        <w:jc w:val="both"/>
+        <w:rPr>
+          <w:rFonts w:ascii="Arial" w:hAnsi="Arial" w:cs="Arial"/>
+          <w:sz w:val="24"/>
+          <w:szCs w:val="24"/>
+        </w:rPr>
+      </w:pPr>
+    </w:p>
+    <w:p>
+      <w:pPr>
+        <w:pStyle w:val="NoSpacing"/>
         <w:jc w:val="both"/>
         <w:rPr>
           <w:rFonts w:ascii="Arial" w:hAnsi="Arial" w:cs="Arial"/>
@@ -9291,7 +9143,7 @@
           <w:szCs w:val="24"/>
         </w:rPr>
         <w:pict>
-          <v:shape id="_x0000_i1032" type="#_x0000_t75" style="width:453.75pt;height:458.25pt" o:bordertopcolor="this" o:borderleftcolor="this" o:borderbottomcolor="this" o:borderrightcolor="this">
+          <v:shape id="_x0000_i1033" type="#_x0000_t75" style="width:444.75pt;height:506.25pt" o:bordertopcolor="this" o:borderleftcolor="this" o:borderbottomcolor="this" o:borderrightcolor="this">
             <v:imagedata r:id="rId15" o:title=""/>
             <w10:bordertop type="single" width="4"/>
             <w10:borderleft type="single" width="4"/>
@@ -9303,7 +9155,7 @@
     </w:p>
     <w:p>
       <w:pPr>
-        <w:pStyle w:val="KeinLeerraum"/>
+        <w:pStyle w:val="NoSpacing"/>
         <w:ind w:firstLine="708"/>
         <w:jc w:val="both"/>
         <w:rPr>
@@ -9315,7 +9167,7 @@
     </w:p>
     <w:p>
       <w:pPr>
-        <w:pStyle w:val="KeinLeerraum"/>
+        <w:pStyle w:val="NoSpacing"/>
         <w:ind w:firstLine="708"/>
         <w:jc w:val="both"/>
         <w:rPr>
@@ -9330,298 +9182,34 @@
           <w:sz w:val="16"/>
           <w:szCs w:val="16"/>
         </w:rPr>
-        <w:t>Abb. 8: UML-Anwendungsfalldiagramm</w:t>
-      </w:r>
-    </w:p>
-    <w:p>
-      <w:pPr>
-        <w:pStyle w:val="KeinLeerraum"/>
-        <w:jc w:val="both"/>
-        <w:rPr>
-          <w:rFonts w:ascii="Arial" w:hAnsi="Arial" w:cs="Arial"/>
-          <w:sz w:val="24"/>
-          <w:szCs w:val="24"/>
-        </w:rPr>
-      </w:pPr>
-    </w:p>
-    <w:p>
-      <w:pPr>
-        <w:pStyle w:val="KeinLeerraum"/>
-        <w:jc w:val="both"/>
-        <w:rPr>
-          <w:rFonts w:ascii="Arial" w:hAnsi="Arial" w:cs="Arial"/>
-          <w:sz w:val="24"/>
-          <w:szCs w:val="24"/>
-        </w:rPr>
-      </w:pPr>
-    </w:p>
-    <w:p>
-      <w:pPr>
-        <w:pStyle w:val="KeinLeerraum"/>
-        <w:jc w:val="both"/>
-        <w:rPr>
-          <w:rFonts w:ascii="Arial" w:hAnsi="Arial" w:cs="Arial"/>
-          <w:sz w:val="24"/>
-          <w:szCs w:val="24"/>
-        </w:rPr>
-      </w:pPr>
-    </w:p>
-    <w:p>
-      <w:pPr>
-        <w:pStyle w:val="KeinLeerraum"/>
-        <w:jc w:val="both"/>
-        <w:rPr>
-          <w:rFonts w:ascii="Arial" w:hAnsi="Arial" w:cs="Arial"/>
-          <w:sz w:val="24"/>
-          <w:szCs w:val="24"/>
-        </w:rPr>
-      </w:pPr>
-    </w:p>
-    <w:p>
-      <w:pPr>
-        <w:pStyle w:val="KeinLeerraum"/>
-        <w:jc w:val="both"/>
-        <w:rPr>
-          <w:rFonts w:ascii="Arial" w:hAnsi="Arial" w:cs="Arial"/>
-          <w:sz w:val="24"/>
-          <w:szCs w:val="24"/>
-        </w:rPr>
-      </w:pPr>
-    </w:p>
-    <w:p>
-      <w:pPr>
-        <w:pStyle w:val="KeinLeerraum"/>
-        <w:jc w:val="both"/>
-        <w:rPr>
-          <w:rFonts w:ascii="Arial" w:hAnsi="Arial" w:cs="Arial"/>
-          <w:sz w:val="24"/>
-          <w:szCs w:val="24"/>
-        </w:rPr>
-      </w:pPr>
-    </w:p>
-    <w:p>
-      <w:pPr>
-        <w:pStyle w:val="KeinLeerraum"/>
-        <w:jc w:val="both"/>
-        <w:rPr>
-          <w:rFonts w:ascii="Arial" w:hAnsi="Arial" w:cs="Arial"/>
-          <w:sz w:val="24"/>
-          <w:szCs w:val="24"/>
-        </w:rPr>
-      </w:pPr>
-    </w:p>
-    <w:p>
-      <w:pPr>
-        <w:pStyle w:val="KeinLeerraum"/>
-        <w:jc w:val="both"/>
-        <w:rPr>
-          <w:rFonts w:ascii="Arial" w:hAnsi="Arial" w:cs="Arial"/>
-          <w:sz w:val="24"/>
-          <w:szCs w:val="24"/>
-        </w:rPr>
-      </w:pPr>
-    </w:p>
-    <w:p>
-      <w:pPr>
-        <w:pStyle w:val="KeinLeerraum"/>
-        <w:jc w:val="both"/>
-        <w:rPr>
-          <w:rFonts w:ascii="Arial" w:hAnsi="Arial" w:cs="Arial"/>
-          <w:sz w:val="24"/>
-          <w:szCs w:val="24"/>
-        </w:rPr>
-      </w:pPr>
-    </w:p>
-    <w:p>
-      <w:pPr>
-        <w:pStyle w:val="KeinLeerraum"/>
-        <w:jc w:val="both"/>
-        <w:rPr>
-          <w:rFonts w:ascii="Arial" w:hAnsi="Arial" w:cs="Arial"/>
-          <w:sz w:val="24"/>
-          <w:szCs w:val="24"/>
-        </w:rPr>
-      </w:pPr>
-    </w:p>
-    <w:p>
-      <w:pPr>
-        <w:pStyle w:val="KeinLeerraum"/>
-        <w:jc w:val="both"/>
-        <w:rPr>
-          <w:rFonts w:ascii="Arial" w:hAnsi="Arial" w:cs="Arial"/>
-          <w:sz w:val="24"/>
-          <w:szCs w:val="24"/>
-        </w:rPr>
-      </w:pPr>
-    </w:p>
-    <w:p>
-      <w:pPr>
-        <w:pStyle w:val="KeinLeerraum"/>
-        <w:jc w:val="both"/>
-        <w:rPr>
-          <w:rFonts w:ascii="Arial" w:hAnsi="Arial" w:cs="Arial"/>
-          <w:sz w:val="24"/>
-          <w:szCs w:val="24"/>
-        </w:rPr>
-      </w:pPr>
-    </w:p>
-    <w:p>
-      <w:pPr>
-        <w:pStyle w:val="KeinLeerraum"/>
-        <w:jc w:val="both"/>
-        <w:rPr>
-          <w:rFonts w:ascii="Arial" w:hAnsi="Arial" w:cs="Arial"/>
-          <w:b/>
-          <w:sz w:val="24"/>
-          <w:szCs w:val="24"/>
-        </w:rPr>
-      </w:pPr>
-      <w:r>
-        <w:rPr>
-          <w:rFonts w:ascii="Arial" w:hAnsi="Arial" w:cs="Arial"/>
-          <w:b/>
-          <w:sz w:val="24"/>
-          <w:szCs w:val="24"/>
-        </w:rPr>
-        <w:t>6.2 Datenbankstruktur</w:t>
-      </w:r>
-    </w:p>
-    <w:p>
-      <w:pPr>
-        <w:pStyle w:val="KeinLeerraum"/>
-        <w:jc w:val="both"/>
-        <w:rPr>
-          <w:rFonts w:ascii="Arial" w:hAnsi="Arial" w:cs="Arial"/>
-          <w:sz w:val="24"/>
-          <w:szCs w:val="24"/>
-        </w:rPr>
-      </w:pPr>
-    </w:p>
-    <w:p>
-      <w:pPr>
-        <w:pStyle w:val="KeinLeerraum"/>
-        <w:jc w:val="both"/>
-        <w:rPr>
-          <w:rFonts w:ascii="Arial" w:hAnsi="Arial" w:cs="Arial"/>
-          <w:sz w:val="24"/>
-          <w:szCs w:val="24"/>
-        </w:rPr>
-      </w:pPr>
-      <w:r>
-        <w:rPr>
-          <w:rFonts w:ascii="Arial" w:hAnsi="Arial" w:cs="Arial"/>
-          <w:sz w:val="24"/>
-          <w:szCs w:val="24"/>
-        </w:rPr>
-        <w:t>Die Datenbankstruktur gibt eine Auskunft darüber, welche Daten gespeichert werden und wie diese Daten miteinander verknüpft werden. Dabei steht die Verbindung mit einem Doppelstrich (||) und einem Pfeil (&gt;|) für eine 1 zu n Relation. Die Verbindung mit zwei Doppelstrichen (||).</w:t>
-      </w:r>
-    </w:p>
-    <w:p>
-      <w:pPr>
-        <w:pStyle w:val="KeinLeerraum"/>
-        <w:jc w:val="both"/>
-        <w:rPr>
-          <w:rFonts w:ascii="Arial" w:hAnsi="Arial" w:cs="Arial"/>
-          <w:sz w:val="24"/>
-          <w:szCs w:val="24"/>
-        </w:rPr>
-      </w:pPr>
-    </w:p>
-    <w:p>
-      <w:pPr>
-        <w:pStyle w:val="KeinLeerraum"/>
-        <w:jc w:val="both"/>
-        <w:rPr>
-          <w:rFonts w:ascii="Arial" w:hAnsi="Arial" w:cs="Arial"/>
-          <w:sz w:val="24"/>
-          <w:szCs w:val="24"/>
-        </w:rPr>
-      </w:pPr>
-    </w:p>
-    <w:p>
-      <w:pPr>
-        <w:pStyle w:val="KeinLeerraum"/>
-        <w:jc w:val="both"/>
-        <w:rPr>
-          <w:rFonts w:ascii="Arial" w:hAnsi="Arial" w:cs="Arial"/>
-          <w:sz w:val="24"/>
-          <w:szCs w:val="24"/>
-        </w:rPr>
-      </w:pPr>
-      <w:r>
-        <w:rPr>
-          <w:rFonts w:ascii="Arial" w:hAnsi="Arial" w:cs="Arial"/>
-          <w:sz w:val="24"/>
-          <w:szCs w:val="24"/>
-        </w:rPr>
-        <w:pict>
-          <v:shape id="_x0000_i1033" type="#_x0000_t75" style="width:444.75pt;height:506.25pt" o:bordertopcolor="this" o:borderleftcolor="this" o:borderbottomcolor="this" o:borderrightcolor="this">
-            <v:imagedata r:id="rId16" o:title=""/>
-            <w10:bordertop type="single" width="4"/>
-            <w10:borderleft type="single" width="4"/>
-            <w10:borderbottom type="single" width="4"/>
-            <w10:borderright type="single" width="4"/>
-          </v:shape>
-        </w:pict>
-      </w:r>
-    </w:p>
-    <w:p>
-      <w:pPr>
-        <w:pStyle w:val="KeinLeerraum"/>
-        <w:ind w:firstLine="708"/>
-        <w:jc w:val="both"/>
-        <w:rPr>
-          <w:rFonts w:ascii="Arial" w:hAnsi="Arial" w:cs="Arial"/>
-          <w:sz w:val="8"/>
-          <w:szCs w:val="8"/>
-        </w:rPr>
-      </w:pPr>
-    </w:p>
-    <w:p>
-      <w:pPr>
-        <w:pStyle w:val="KeinLeerraum"/>
-        <w:ind w:firstLine="708"/>
-        <w:jc w:val="both"/>
-        <w:rPr>
-          <w:rFonts w:ascii="Arial" w:hAnsi="Arial" w:cs="Arial"/>
-          <w:sz w:val="16"/>
-          <w:szCs w:val="16"/>
-        </w:rPr>
-      </w:pPr>
-      <w:r>
-        <w:rPr>
-          <w:rFonts w:ascii="Arial" w:hAnsi="Arial" w:cs="Arial"/>
-          <w:sz w:val="16"/>
-          <w:szCs w:val="16"/>
-        </w:rPr>
         <w:t>Abb. 9: Datenbankstruktur</w:t>
       </w:r>
     </w:p>
     <w:p>
       <w:pPr>
-        <w:pStyle w:val="KeinLeerraum"/>
-        <w:jc w:val="both"/>
-        <w:rPr>
-          <w:rFonts w:ascii="Arial" w:hAnsi="Arial" w:cs="Arial"/>
-          <w:sz w:val="24"/>
-          <w:szCs w:val="24"/>
-        </w:rPr>
-      </w:pPr>
-    </w:p>
-    <w:p>
-      <w:pPr>
-        <w:pStyle w:val="KeinLeerraum"/>
-        <w:jc w:val="both"/>
-        <w:rPr>
-          <w:rFonts w:ascii="Arial" w:hAnsi="Arial" w:cs="Arial"/>
-          <w:sz w:val="24"/>
-          <w:szCs w:val="24"/>
-        </w:rPr>
-      </w:pPr>
-    </w:p>
-    <w:p>
-      <w:pPr>
-        <w:pStyle w:val="KeinLeerraum"/>
+        <w:pStyle w:val="NoSpacing"/>
+        <w:jc w:val="both"/>
+        <w:rPr>
+          <w:rFonts w:ascii="Arial" w:hAnsi="Arial" w:cs="Arial"/>
+          <w:sz w:val="24"/>
+          <w:szCs w:val="24"/>
+        </w:rPr>
+      </w:pPr>
+    </w:p>
+    <w:p>
+      <w:pPr>
+        <w:pStyle w:val="NoSpacing"/>
+        <w:jc w:val="both"/>
+        <w:rPr>
+          <w:rFonts w:ascii="Arial" w:hAnsi="Arial" w:cs="Arial"/>
+          <w:sz w:val="24"/>
+          <w:szCs w:val="24"/>
+        </w:rPr>
+      </w:pPr>
+    </w:p>
+    <w:p>
+      <w:pPr>
+        <w:pStyle w:val="NoSpacing"/>
         <w:jc w:val="both"/>
         <w:rPr>
           <w:rFonts w:ascii="Arial" w:hAnsi="Arial" w:cs="Arial"/>
@@ -9637,24 +9225,23 @@
           <w:sz w:val="28"/>
           <w:szCs w:val="28"/>
         </w:rPr>
-        <w:lastRenderedPageBreak/>
         <w:t>7 Testfälle</w:t>
       </w:r>
     </w:p>
     <w:p>
       <w:pPr>
-        <w:pStyle w:val="KeinLeerraum"/>
-        <w:jc w:val="both"/>
-        <w:rPr>
-          <w:rFonts w:ascii="Arial" w:hAnsi="Arial" w:cs="Arial"/>
-          <w:sz w:val="24"/>
-          <w:szCs w:val="24"/>
-        </w:rPr>
-      </w:pPr>
-    </w:p>
-    <w:p>
-      <w:pPr>
-        <w:pStyle w:val="KeinLeerraum"/>
+        <w:pStyle w:val="NoSpacing"/>
+        <w:jc w:val="both"/>
+        <w:rPr>
+          <w:rFonts w:ascii="Arial" w:hAnsi="Arial" w:cs="Arial"/>
+          <w:sz w:val="24"/>
+          <w:szCs w:val="24"/>
+        </w:rPr>
+      </w:pPr>
+    </w:p>
+    <w:p>
+      <w:pPr>
+        <w:pStyle w:val="NoSpacing"/>
         <w:jc w:val="both"/>
         <w:rPr>
           <w:rFonts w:ascii="Arial" w:hAnsi="Arial" w:cs="Arial"/>
@@ -9673,18 +9260,18 @@
     </w:p>
     <w:p>
       <w:pPr>
-        <w:pStyle w:val="KeinLeerraum"/>
-        <w:jc w:val="both"/>
-        <w:rPr>
-          <w:rFonts w:ascii="Arial" w:hAnsi="Arial" w:cs="Arial"/>
-          <w:sz w:val="24"/>
-          <w:szCs w:val="24"/>
-        </w:rPr>
-      </w:pPr>
-    </w:p>
-    <w:p>
-      <w:pPr>
-        <w:pStyle w:val="KeinLeerraum"/>
+        <w:pStyle w:val="NoSpacing"/>
+        <w:jc w:val="both"/>
+        <w:rPr>
+          <w:rFonts w:ascii="Arial" w:hAnsi="Arial" w:cs="Arial"/>
+          <w:sz w:val="24"/>
+          <w:szCs w:val="24"/>
+        </w:rPr>
+      </w:pPr>
+    </w:p>
+    <w:p>
+      <w:pPr>
+        <w:pStyle w:val="NoSpacing"/>
         <w:jc w:val="both"/>
         <w:rPr>
           <w:rFonts w:ascii="Arial" w:hAnsi="Arial" w:cs="Arial"/>
@@ -9705,64 +9292,48 @@
     </w:p>
     <w:p>
       <w:pPr>
-        <w:pStyle w:val="KeinLeerraum"/>
-        <w:jc w:val="both"/>
-        <w:rPr>
-          <w:rFonts w:ascii="Arial" w:hAnsi="Arial" w:cs="Arial"/>
-          <w:sz w:val="24"/>
-          <w:szCs w:val="24"/>
-        </w:rPr>
-      </w:pPr>
-    </w:p>
-    <w:p>
-      <w:pPr>
-        <w:pStyle w:val="KeinLeerraum"/>
-        <w:jc w:val="both"/>
-        <w:rPr>
-          <w:rFonts w:ascii="Arial" w:hAnsi="Arial" w:cs="Arial"/>
-          <w:sz w:val="24"/>
-          <w:szCs w:val="24"/>
-        </w:rPr>
-      </w:pPr>
-      <w:r>
-        <w:rPr>
-          <w:rFonts w:ascii="Arial" w:hAnsi="Arial" w:cs="Arial"/>
-          <w:sz w:val="24"/>
-          <w:szCs w:val="24"/>
-        </w:rPr>
-        <w:t>Der Modultest wird aufgrund der knappen Zeit während der Programmierung durchgeführt. Den Test führen die Programmierer und der Projektmanager nach jedem Abschluss ei</w:t>
-      </w:r>
-      <w:r>
-        <w:rPr>
-          <w:rFonts w:ascii="Arial" w:hAnsi="Arial" w:cs="Arial"/>
-          <w:sz w:val="24"/>
-          <w:szCs w:val="24"/>
-        </w:rPr>
-        <w:t>nes Teilkriteriums durch, was</w:t>
-      </w:r>
-      <w:r>
-        <w:rPr>
-          <w:rFonts w:ascii="Arial" w:hAnsi="Arial" w:cs="Arial"/>
-          <w:sz w:val="24"/>
-          <w:szCs w:val="24"/>
-        </w:rPr>
-        <w:t xml:space="preserve"> genauer im GANTT Diagramm festgelegt ist.</w:t>
-      </w:r>
-    </w:p>
-    <w:p>
-      <w:pPr>
-        <w:pStyle w:val="KeinLeerraum"/>
-        <w:jc w:val="both"/>
-        <w:rPr>
-          <w:rFonts w:ascii="Arial" w:hAnsi="Arial" w:cs="Arial"/>
-          <w:sz w:val="24"/>
-          <w:szCs w:val="24"/>
-        </w:rPr>
-      </w:pPr>
-    </w:p>
-    <w:p>
-      <w:pPr>
-        <w:pStyle w:val="KeinLeerraum"/>
+        <w:pStyle w:val="NoSpacing"/>
+        <w:jc w:val="both"/>
+        <w:rPr>
+          <w:rFonts w:ascii="Arial" w:hAnsi="Arial" w:cs="Arial"/>
+          <w:sz w:val="24"/>
+          <w:szCs w:val="24"/>
+        </w:rPr>
+      </w:pPr>
+    </w:p>
+    <w:p>
+      <w:pPr>
+        <w:pStyle w:val="NoSpacing"/>
+        <w:jc w:val="both"/>
+        <w:rPr>
+          <w:rFonts w:ascii="Arial" w:hAnsi="Arial" w:cs="Arial"/>
+          <w:sz w:val="24"/>
+          <w:szCs w:val="24"/>
+        </w:rPr>
+      </w:pPr>
+      <w:r>
+        <w:rPr>
+          <w:rFonts w:ascii="Arial" w:hAnsi="Arial" w:cs="Arial"/>
+          <w:sz w:val="24"/>
+          <w:szCs w:val="24"/>
+        </w:rPr>
+        <w:t>Der Modultest wird aufgrund der knappen Zeit während der Programmierung durchgeführt. Den Test führen die Programmierer und der Projektmanager nach jedem Abschluss eines Teilkriteriums durch, was genauer im GANTT Diagramm festgelegt ist.</w:t>
+      </w:r>
+    </w:p>
+    <w:p>
+      <w:pPr>
+        <w:pStyle w:val="NoSpacing"/>
+        <w:jc w:val="both"/>
+        <w:rPr>
+          <w:rFonts w:ascii="Arial" w:hAnsi="Arial" w:cs="Arial"/>
+          <w:sz w:val="24"/>
+          <w:szCs w:val="24"/>
+        </w:rPr>
+      </w:pPr>
+    </w:p>
+    <w:p>
+      <w:pPr>
+        <w:pStyle w:val="NoSpacing"/>
         <w:jc w:val="both"/>
         <w:rPr>
           <w:rFonts w:ascii="Arial" w:hAnsi="Arial" w:cs="Arial"/>
@@ -9783,56 +9354,48 @@
     </w:p>
     <w:p>
       <w:pPr>
-        <w:pStyle w:val="KeinLeerraum"/>
-        <w:jc w:val="both"/>
-        <w:rPr>
-          <w:rFonts w:ascii="Arial" w:hAnsi="Arial" w:cs="Arial"/>
-          <w:sz w:val="24"/>
-          <w:szCs w:val="24"/>
-        </w:rPr>
-      </w:pPr>
-    </w:p>
-    <w:p>
-      <w:pPr>
-        <w:pStyle w:val="KeinLeerraum"/>
-        <w:jc w:val="both"/>
-        <w:rPr>
-          <w:rFonts w:ascii="Arial" w:hAnsi="Arial" w:cs="Arial"/>
-          <w:sz w:val="24"/>
-          <w:szCs w:val="24"/>
-        </w:rPr>
-      </w:pPr>
-      <w:r>
-        <w:rPr>
-          <w:rFonts w:ascii="Arial" w:hAnsi="Arial" w:cs="Arial"/>
-          <w:sz w:val="24"/>
-          <w:szCs w:val="24"/>
-        </w:rPr>
-        <w:t xml:space="preserve">Der Integrationstest wird von den Programmierern bei der Zusammenführung der Prototypen durchgeführt. </w:t>
-      </w:r>
-      <w:r>
-        <w:rPr>
-          <w:rFonts w:ascii="Arial" w:hAnsi="Arial" w:cs="Arial"/>
-          <w:sz w:val="24"/>
-          <w:szCs w:val="24"/>
-        </w:rPr>
-        <w:t>Dabei werden alle auftretenden Probleme, die das Zusammenspiel der Komponenten betreffen, behoben.</w:t>
-      </w:r>
-    </w:p>
-    <w:p>
-      <w:pPr>
-        <w:pStyle w:val="KeinLeerraum"/>
-        <w:jc w:val="both"/>
-        <w:rPr>
-          <w:rFonts w:ascii="Arial" w:hAnsi="Arial" w:cs="Arial"/>
-          <w:sz w:val="24"/>
-          <w:szCs w:val="24"/>
-        </w:rPr>
-      </w:pPr>
-    </w:p>
-    <w:p>
-      <w:pPr>
-        <w:pStyle w:val="KeinLeerraum"/>
+        <w:pStyle w:val="NoSpacing"/>
+        <w:jc w:val="both"/>
+        <w:rPr>
+          <w:rFonts w:ascii="Arial" w:hAnsi="Arial" w:cs="Arial"/>
+          <w:sz w:val="24"/>
+          <w:szCs w:val="24"/>
+        </w:rPr>
+      </w:pPr>
+    </w:p>
+    <w:p>
+      <w:pPr>
+        <w:pStyle w:val="NoSpacing"/>
+        <w:jc w:val="both"/>
+        <w:rPr>
+          <w:rFonts w:ascii="Arial" w:hAnsi="Arial" w:cs="Arial"/>
+          <w:sz w:val="24"/>
+          <w:szCs w:val="24"/>
+        </w:rPr>
+      </w:pPr>
+      <w:r>
+        <w:rPr>
+          <w:rFonts w:ascii="Arial" w:hAnsi="Arial" w:cs="Arial"/>
+          <w:sz w:val="24"/>
+          <w:szCs w:val="24"/>
+        </w:rPr>
+        <w:t>Der Integrationstest wird von den Programmierern bei der Zusammenführung der Prototypen durchgeführt. Dabei werden alle auftretenden Probleme, die das Zusammenspiel der Komponenten betreffen, behoben.</w:t>
+      </w:r>
+    </w:p>
+    <w:p>
+      <w:pPr>
+        <w:pStyle w:val="NoSpacing"/>
+        <w:jc w:val="both"/>
+        <w:rPr>
+          <w:rFonts w:ascii="Arial" w:hAnsi="Arial" w:cs="Arial"/>
+          <w:sz w:val="24"/>
+          <w:szCs w:val="24"/>
+        </w:rPr>
+      </w:pPr>
+    </w:p>
+    <w:p>
+      <w:pPr>
+        <w:pStyle w:val="NoSpacing"/>
         <w:jc w:val="both"/>
         <w:rPr>
           <w:rFonts w:ascii="Arial" w:hAnsi="Arial" w:cs="Arial"/>
@@ -9853,56 +9416,48 @@
     </w:p>
     <w:p>
       <w:pPr>
-        <w:pStyle w:val="KeinLeerraum"/>
-        <w:jc w:val="both"/>
-        <w:rPr>
-          <w:rFonts w:ascii="Arial" w:hAnsi="Arial" w:cs="Arial"/>
-          <w:sz w:val="24"/>
-          <w:szCs w:val="24"/>
-        </w:rPr>
-      </w:pPr>
-    </w:p>
-    <w:p>
-      <w:pPr>
-        <w:pStyle w:val="KeinLeerraum"/>
-        <w:jc w:val="both"/>
-        <w:rPr>
-          <w:rFonts w:ascii="Arial" w:hAnsi="Arial" w:cs="Arial"/>
-          <w:sz w:val="24"/>
-          <w:szCs w:val="24"/>
-        </w:rPr>
-      </w:pPr>
-      <w:r>
-        <w:rPr>
-          <w:rFonts w:ascii="Arial" w:hAnsi="Arial" w:cs="Arial"/>
-          <w:sz w:val="24"/>
-          <w:szCs w:val="24"/>
-        </w:rPr>
-        <w:t xml:space="preserve">7.3.1 </w:t>
-      </w:r>
-      <w:r>
-        <w:rPr>
-          <w:rFonts w:ascii="Arial" w:hAnsi="Arial" w:cs="Arial"/>
-          <w:sz w:val="24"/>
-          <w:szCs w:val="24"/>
-        </w:rPr>
-        <w:t>Festlegen eines Datums für den Elternsprechtag</w:t>
-      </w:r>
-    </w:p>
-    <w:p>
-      <w:pPr>
-        <w:pStyle w:val="KeinLeerraum"/>
-        <w:jc w:val="both"/>
-        <w:rPr>
-          <w:rFonts w:ascii="Arial" w:hAnsi="Arial" w:cs="Arial"/>
-          <w:sz w:val="24"/>
-          <w:szCs w:val="24"/>
-        </w:rPr>
-      </w:pPr>
-    </w:p>
-    <w:p>
-      <w:pPr>
-        <w:pStyle w:val="KeinLeerraum"/>
+        <w:pStyle w:val="NoSpacing"/>
+        <w:jc w:val="both"/>
+        <w:rPr>
+          <w:rFonts w:ascii="Arial" w:hAnsi="Arial" w:cs="Arial"/>
+          <w:sz w:val="24"/>
+          <w:szCs w:val="24"/>
+        </w:rPr>
+      </w:pPr>
+    </w:p>
+    <w:p>
+      <w:pPr>
+        <w:pStyle w:val="NoSpacing"/>
+        <w:jc w:val="both"/>
+        <w:rPr>
+          <w:rFonts w:ascii="Arial" w:hAnsi="Arial" w:cs="Arial"/>
+          <w:sz w:val="24"/>
+          <w:szCs w:val="24"/>
+        </w:rPr>
+      </w:pPr>
+      <w:r>
+        <w:rPr>
+          <w:rFonts w:ascii="Arial" w:hAnsi="Arial" w:cs="Arial"/>
+          <w:sz w:val="24"/>
+          <w:szCs w:val="24"/>
+        </w:rPr>
+        <w:t>7.3.1 Festlegen eines Datums für den Elternsprechtag</w:t>
+      </w:r>
+    </w:p>
+    <w:p>
+      <w:pPr>
+        <w:pStyle w:val="NoSpacing"/>
+        <w:jc w:val="both"/>
+        <w:rPr>
+          <w:rFonts w:ascii="Arial" w:hAnsi="Arial" w:cs="Arial"/>
+          <w:sz w:val="24"/>
+          <w:szCs w:val="24"/>
+        </w:rPr>
+      </w:pPr>
+    </w:p>
+    <w:p>
+      <w:pPr>
+        <w:pStyle w:val="NoSpacing"/>
         <w:jc w:val="both"/>
         <w:rPr>
           <w:rFonts w:ascii="Arial" w:hAnsi="Arial" w:cs="Arial"/>
@@ -9921,18 +9476,18 @@
     </w:p>
     <w:p>
       <w:pPr>
-        <w:pStyle w:val="KeinLeerraum"/>
-        <w:jc w:val="both"/>
-        <w:rPr>
-          <w:rFonts w:ascii="Arial" w:hAnsi="Arial" w:cs="Arial"/>
-          <w:sz w:val="24"/>
-          <w:szCs w:val="24"/>
-        </w:rPr>
-      </w:pPr>
-    </w:p>
-    <w:p>
-      <w:pPr>
-        <w:pStyle w:val="KeinLeerraum"/>
+        <w:pStyle w:val="NoSpacing"/>
+        <w:jc w:val="both"/>
+        <w:rPr>
+          <w:rFonts w:ascii="Arial" w:hAnsi="Arial" w:cs="Arial"/>
+          <w:sz w:val="24"/>
+          <w:szCs w:val="24"/>
+        </w:rPr>
+      </w:pPr>
+    </w:p>
+    <w:p>
+      <w:pPr>
+        <w:pStyle w:val="NoSpacing"/>
         <w:jc w:val="both"/>
         <w:rPr>
           <w:rFonts w:ascii="Arial" w:hAnsi="Arial" w:cs="Arial"/>
@@ -9951,18 +9506,18 @@
     </w:p>
     <w:p>
       <w:pPr>
-        <w:pStyle w:val="KeinLeerraum"/>
-        <w:jc w:val="both"/>
-        <w:rPr>
-          <w:rFonts w:ascii="Arial" w:hAnsi="Arial" w:cs="Arial"/>
-          <w:sz w:val="24"/>
-          <w:szCs w:val="24"/>
-        </w:rPr>
-      </w:pPr>
-    </w:p>
-    <w:p>
-      <w:pPr>
-        <w:pStyle w:val="KeinLeerraum"/>
+        <w:pStyle w:val="NoSpacing"/>
+        <w:jc w:val="both"/>
+        <w:rPr>
+          <w:rFonts w:ascii="Arial" w:hAnsi="Arial" w:cs="Arial"/>
+          <w:sz w:val="24"/>
+          <w:szCs w:val="24"/>
+        </w:rPr>
+      </w:pPr>
+    </w:p>
+    <w:p>
+      <w:pPr>
+        <w:pStyle w:val="NoSpacing"/>
         <w:jc w:val="both"/>
         <w:rPr>
           <w:rFonts w:ascii="Arial" w:hAnsi="Arial" w:cs="Arial"/>
@@ -9981,18 +9536,18 @@
     </w:p>
     <w:p>
       <w:pPr>
-        <w:pStyle w:val="KeinLeerraum"/>
-        <w:jc w:val="both"/>
-        <w:rPr>
-          <w:rFonts w:ascii="Arial" w:hAnsi="Arial" w:cs="Arial"/>
-          <w:sz w:val="24"/>
-          <w:szCs w:val="24"/>
-        </w:rPr>
-      </w:pPr>
-    </w:p>
-    <w:p>
-      <w:pPr>
-        <w:pStyle w:val="KeinLeerraum"/>
+        <w:pStyle w:val="NoSpacing"/>
+        <w:jc w:val="both"/>
+        <w:rPr>
+          <w:rFonts w:ascii="Arial" w:hAnsi="Arial" w:cs="Arial"/>
+          <w:sz w:val="24"/>
+          <w:szCs w:val="24"/>
+        </w:rPr>
+      </w:pPr>
+    </w:p>
+    <w:p>
+      <w:pPr>
+        <w:pStyle w:val="NoSpacing"/>
         <w:jc w:val="both"/>
         <w:rPr>
           <w:rFonts w:ascii="Arial" w:hAnsi="Arial" w:cs="Arial"/>
@@ -10011,18 +9566,18 @@
     </w:p>
     <w:p>
       <w:pPr>
-        <w:pStyle w:val="KeinLeerraum"/>
-        <w:jc w:val="both"/>
-        <w:rPr>
-          <w:rFonts w:ascii="Arial" w:hAnsi="Arial" w:cs="Arial"/>
-          <w:sz w:val="24"/>
-          <w:szCs w:val="24"/>
-        </w:rPr>
-      </w:pPr>
-    </w:p>
-    <w:p>
-      <w:pPr>
-        <w:pStyle w:val="KeinLeerraum"/>
+        <w:pStyle w:val="NoSpacing"/>
+        <w:jc w:val="both"/>
+        <w:rPr>
+          <w:rFonts w:ascii="Arial" w:hAnsi="Arial" w:cs="Arial"/>
+          <w:sz w:val="24"/>
+          <w:szCs w:val="24"/>
+        </w:rPr>
+      </w:pPr>
+    </w:p>
+    <w:p>
+      <w:pPr>
+        <w:pStyle w:val="NoSpacing"/>
         <w:jc w:val="both"/>
         <w:rPr>
           <w:rFonts w:ascii="Arial" w:hAnsi="Arial" w:cs="Arial"/>
@@ -10041,18 +9596,18 @@
     </w:p>
     <w:p>
       <w:pPr>
-        <w:pStyle w:val="KeinLeerraum"/>
-        <w:jc w:val="both"/>
-        <w:rPr>
-          <w:rFonts w:ascii="Arial" w:hAnsi="Arial" w:cs="Arial"/>
-          <w:sz w:val="24"/>
-          <w:szCs w:val="24"/>
-        </w:rPr>
-      </w:pPr>
-    </w:p>
-    <w:p>
-      <w:pPr>
-        <w:pStyle w:val="KeinLeerraum"/>
+        <w:pStyle w:val="NoSpacing"/>
+        <w:jc w:val="both"/>
+        <w:rPr>
+          <w:rFonts w:ascii="Arial" w:hAnsi="Arial" w:cs="Arial"/>
+          <w:sz w:val="24"/>
+          <w:szCs w:val="24"/>
+        </w:rPr>
+      </w:pPr>
+    </w:p>
+    <w:p>
+      <w:pPr>
+        <w:pStyle w:val="NoSpacing"/>
         <w:jc w:val="both"/>
         <w:rPr>
           <w:rFonts w:ascii="Arial" w:hAnsi="Arial" w:cs="Arial"/>
@@ -10073,18 +9628,18 @@
     </w:p>
     <w:p>
       <w:pPr>
-        <w:pStyle w:val="KeinLeerraum"/>
-        <w:jc w:val="both"/>
-        <w:rPr>
-          <w:rFonts w:ascii="Arial" w:hAnsi="Arial" w:cs="Arial"/>
-          <w:sz w:val="24"/>
-          <w:szCs w:val="24"/>
-        </w:rPr>
-      </w:pPr>
-    </w:p>
-    <w:p>
-      <w:pPr>
-        <w:pStyle w:val="KeinLeerraum"/>
+        <w:pStyle w:val="NoSpacing"/>
+        <w:jc w:val="both"/>
+        <w:rPr>
+          <w:rFonts w:ascii="Arial" w:hAnsi="Arial" w:cs="Arial"/>
+          <w:sz w:val="24"/>
+          <w:szCs w:val="24"/>
+        </w:rPr>
+      </w:pPr>
+    </w:p>
+    <w:p>
+      <w:pPr>
+        <w:pStyle w:val="NoSpacing"/>
         <w:jc w:val="both"/>
         <w:rPr>
           <w:rFonts w:ascii="Arial" w:hAnsi="Arial" w:cs="Arial"/>
@@ -10105,62 +9660,37 @@
     </w:p>
     <w:p>
       <w:pPr>
-        <w:pStyle w:val="KeinLeerraum"/>
-        <w:jc w:val="both"/>
-        <w:rPr>
-          <w:rFonts w:ascii="Arial" w:hAnsi="Arial" w:cs="Arial"/>
-          <w:sz w:val="24"/>
-          <w:szCs w:val="24"/>
-        </w:rPr>
-      </w:pPr>
-    </w:p>
-    <w:p>
-      <w:pPr>
-        <w:pStyle w:val="KeinLeerraum"/>
-        <w:jc w:val="both"/>
-        <w:rPr>
-          <w:rFonts w:ascii="Arial" w:hAnsi="Arial" w:cs="Arial"/>
-          <w:sz w:val="24"/>
-          <w:szCs w:val="24"/>
-        </w:rPr>
-      </w:pPr>
-      <w:r>
-        <w:rPr>
-          <w:rFonts w:ascii="Arial" w:hAnsi="Arial" w:cs="Arial"/>
-          <w:sz w:val="24"/>
-          <w:szCs w:val="24"/>
-        </w:rPr>
-        <w:t xml:space="preserve">Der erste Meilenstein ist die </w:t>
-      </w:r>
-      <w:r>
-        <w:rPr>
-          <w:rFonts w:ascii="Arial" w:hAnsi="Arial" w:cs="Arial"/>
-          <w:sz w:val="24"/>
-          <w:szCs w:val="24"/>
-        </w:rPr>
-        <w:t xml:space="preserve">Fertigstellung der </w:t>
-      </w:r>
-      <w:r>
-        <w:rPr>
-          <w:rFonts w:ascii="Arial" w:hAnsi="Arial" w:cs="Arial"/>
-          <w:sz w:val="24"/>
-          <w:szCs w:val="24"/>
-        </w:rPr>
-        <w:t xml:space="preserve">Benutzerverwaltung. Für die Fertigstellung der Benutzerverwaltung wird eine Woche eingeplant. Der nächste </w:t>
-      </w:r>
-      <w:r>
-        <w:rPr>
-          <w:rFonts w:ascii="Arial" w:hAnsi="Arial" w:cs="Arial"/>
-          <w:sz w:val="24"/>
-          <w:szCs w:val="24"/>
-        </w:rPr>
-        <w:lastRenderedPageBreak/>
-        <w:t>große Meilenstein ist die Fertigstellung der Terminverwaltung. Diese ist Ende der zweiten Woche geplant. Der letzte große Meilenstein vor dem Release ist die Fertigstellung des Seitendesigns. Dieses soll ebenfalls Ende der zweiten Woche fertiggestellt werden.</w:t>
-      </w:r>
-    </w:p>
-    <w:p>
-      <w:pPr>
-        <w:pStyle w:val="KeinLeerraum"/>
+        <w:pStyle w:val="NoSpacing"/>
+        <w:jc w:val="both"/>
+        <w:rPr>
+          <w:rFonts w:ascii="Arial" w:hAnsi="Arial" w:cs="Arial"/>
+          <w:sz w:val="24"/>
+          <w:szCs w:val="24"/>
+        </w:rPr>
+      </w:pPr>
+    </w:p>
+    <w:p>
+      <w:pPr>
+        <w:pStyle w:val="NoSpacing"/>
+        <w:jc w:val="both"/>
+        <w:rPr>
+          <w:rFonts w:ascii="Arial" w:hAnsi="Arial" w:cs="Arial"/>
+          <w:sz w:val="24"/>
+          <w:szCs w:val="24"/>
+        </w:rPr>
+      </w:pPr>
+      <w:r>
+        <w:rPr>
+          <w:rFonts w:ascii="Arial" w:hAnsi="Arial" w:cs="Arial"/>
+          <w:sz w:val="24"/>
+          <w:szCs w:val="24"/>
+        </w:rPr>
+        <w:t>Der erste Meilenstein ist die Fertigstellung der Benutzerverwaltung. Für die Fertigstellung der Benutzerverwaltung wird eine Woche eingeplant. Der nächste große Meilenstein ist die Fertigstellung der Terminverwaltung. Diese ist Ende der zweiten Woche geplant. Der letzte große Meilenstein vor dem Release ist die Fertigstellung des Seitendesigns. Dieses soll ebenfalls Ende der zweiten Woche fertiggestellt werden.</w:t>
+      </w:r>
+    </w:p>
+    <w:p>
+      <w:pPr>
+        <w:pStyle w:val="NoSpacing"/>
         <w:jc w:val="both"/>
         <w:rPr>
           <w:rFonts w:ascii="Arial" w:hAnsi="Arial" w:cs="Arial"/>
@@ -10179,18 +9709,18 @@
     </w:p>
     <w:p>
       <w:pPr>
-        <w:pStyle w:val="KeinLeerraum"/>
-        <w:jc w:val="both"/>
-        <w:rPr>
-          <w:rFonts w:ascii="Arial" w:hAnsi="Arial" w:cs="Arial"/>
-          <w:sz w:val="24"/>
-          <w:szCs w:val="24"/>
-        </w:rPr>
-      </w:pPr>
-    </w:p>
-    <w:p>
-      <w:pPr>
-        <w:pStyle w:val="KeinLeerraum"/>
+        <w:pStyle w:val="NoSpacing"/>
+        <w:jc w:val="both"/>
+        <w:rPr>
+          <w:rFonts w:ascii="Arial" w:hAnsi="Arial" w:cs="Arial"/>
+          <w:sz w:val="24"/>
+          <w:szCs w:val="24"/>
+        </w:rPr>
+      </w:pPr>
+    </w:p>
+    <w:p>
+      <w:pPr>
+        <w:pStyle w:val="NoSpacing"/>
         <w:jc w:val="both"/>
         <w:rPr>
           <w:rFonts w:ascii="Arial" w:hAnsi="Arial" w:cs="Arial"/>
@@ -10211,40 +9741,32 @@
     </w:p>
     <w:p>
       <w:pPr>
-        <w:pStyle w:val="KeinLeerraum"/>
-        <w:jc w:val="both"/>
-        <w:rPr>
-          <w:rFonts w:ascii="Arial" w:hAnsi="Arial" w:cs="Arial"/>
-          <w:sz w:val="24"/>
-          <w:szCs w:val="24"/>
-        </w:rPr>
-      </w:pPr>
-    </w:p>
-    <w:p>
-      <w:pPr>
-        <w:pStyle w:val="KeinLeerraum"/>
-        <w:jc w:val="both"/>
-        <w:rPr>
-          <w:rFonts w:ascii="Arial" w:hAnsi="Arial" w:cs="Arial"/>
-          <w:sz w:val="24"/>
-          <w:szCs w:val="24"/>
-        </w:rPr>
-      </w:pPr>
-      <w:r>
-        <w:rPr>
-          <w:rFonts w:ascii="Arial" w:hAnsi="Arial" w:cs="Arial"/>
-          <w:sz w:val="24"/>
-          <w:szCs w:val="24"/>
-        </w:rPr>
-        <w:t>Im folgendem Diagramm sind die Meilensteine mit MS abkürzt.</w:t>
-      </w:r>
-      <w:r>
-        <w:rPr>
-          <w:rFonts w:ascii="Arial" w:hAnsi="Arial" w:cs="Arial"/>
-          <w:sz w:val="24"/>
-          <w:szCs w:val="24"/>
-        </w:rPr>
-        <w:t xml:space="preserve"> </w:t>
+        <w:pStyle w:val="NoSpacing"/>
+        <w:jc w:val="both"/>
+        <w:rPr>
+          <w:rFonts w:ascii="Arial" w:hAnsi="Arial" w:cs="Arial"/>
+          <w:sz w:val="24"/>
+          <w:szCs w:val="24"/>
+        </w:rPr>
+      </w:pPr>
+    </w:p>
+    <w:p>
+      <w:pPr>
+        <w:pStyle w:val="NoSpacing"/>
+        <w:jc w:val="both"/>
+        <w:rPr>
+          <w:rFonts w:ascii="Arial" w:hAnsi="Arial" w:cs="Arial"/>
+          <w:sz w:val="24"/>
+          <w:szCs w:val="24"/>
+        </w:rPr>
+      </w:pPr>
+      <w:r>
+        <w:rPr>
+          <w:rFonts w:ascii="Arial" w:hAnsi="Arial" w:cs="Arial"/>
+          <w:sz w:val="24"/>
+          <w:szCs w:val="24"/>
+        </w:rPr>
+        <w:t xml:space="preserve">Im folgendem Diagramm sind die Meilensteine mit MS abkürzt. </w:t>
       </w:r>
       <w:r>
         <w:rPr>
@@ -10265,42 +9787,41 @@
     </w:p>
     <w:p>
       <w:pPr>
-        <w:pStyle w:val="KeinLeerraum"/>
-        <w:jc w:val="both"/>
-        <w:rPr>
-          <w:rFonts w:ascii="Arial" w:hAnsi="Arial" w:cs="Arial"/>
-          <w:sz w:val="24"/>
-          <w:szCs w:val="24"/>
-        </w:rPr>
-      </w:pPr>
-      <w:r>
-        <w:rPr>
-          <w:rFonts w:ascii="Arial" w:hAnsi="Arial" w:cs="Arial"/>
-          <w:sz w:val="24"/>
-          <w:szCs w:val="24"/>
-        </w:rPr>
-        <w:lastRenderedPageBreak/>
+        <w:pStyle w:val="NoSpacing"/>
+        <w:jc w:val="both"/>
+        <w:rPr>
+          <w:rFonts w:ascii="Arial" w:hAnsi="Arial" w:cs="Arial"/>
+          <w:sz w:val="24"/>
+          <w:szCs w:val="24"/>
+        </w:rPr>
+      </w:pPr>
+      <w:r>
+        <w:rPr>
+          <w:rFonts w:ascii="Arial" w:hAnsi="Arial" w:cs="Arial"/>
+          <w:sz w:val="24"/>
+          <w:szCs w:val="24"/>
+        </w:rPr>
         <w:pict>
-          <v:shape id="_x0000_i1034" type="#_x0000_t75" style="width:399.75pt;height:711pt;mso-left-percent:-10001;mso-top-percent:-10001;mso-position-horizontal:absolute;mso-position-horizontal-relative:char;mso-position-vertical:absolute;mso-position-vertical-relative:line;mso-left-percent:-10001;mso-top-percent:-10001" o:bordertopcolor="this" o:borderleftcolor="this" o:borderbottomcolor="this" o:borderrightcolor="this">
-            <v:imagedata r:id="rId17" o:title=""/>
+          <v:shape id="_x0000_i1034" type="#_x0000_t75" style="width:399.75pt;height:711pt;mso-position-horizontal-relative:char;mso-position-vertical-relative:line" o:bordertopcolor="this" o:borderleftcolor="this" o:borderbottomcolor="this" o:borderrightcolor="this">
+            <v:imagedata r:id="rId16" o:title=""/>
           </v:shape>
         </w:pict>
       </w:r>
     </w:p>
     <w:p>
       <w:pPr>
-        <w:pStyle w:val="KeinLeerraum"/>
-        <w:jc w:val="both"/>
-        <w:rPr>
-          <w:rFonts w:ascii="Arial" w:hAnsi="Arial" w:cs="Arial"/>
-          <w:sz w:val="24"/>
-          <w:szCs w:val="24"/>
-        </w:rPr>
-      </w:pPr>
-    </w:p>
-    <w:p>
-      <w:pPr>
-        <w:pStyle w:val="KeinLeerraum"/>
+        <w:pStyle w:val="NoSpacing"/>
+        <w:jc w:val="both"/>
+        <w:rPr>
+          <w:rFonts w:ascii="Arial" w:hAnsi="Arial" w:cs="Arial"/>
+          <w:sz w:val="24"/>
+          <w:szCs w:val="24"/>
+        </w:rPr>
+      </w:pPr>
+    </w:p>
+    <w:p>
+      <w:pPr>
+        <w:pStyle w:val="NoSpacing"/>
         <w:jc w:val="both"/>
         <w:rPr>
           <w:rFonts w:ascii="Arial" w:hAnsi="Arial" w:cs="Arial"/>
@@ -10321,7 +9842,7 @@
     </w:p>
     <w:p>
       <w:pPr>
-        <w:pStyle w:val="KeinLeerraum"/>
+        <w:pStyle w:val="NoSpacing"/>
         <w:jc w:val="both"/>
         <w:rPr>
           <w:rFonts w:ascii="Arial" w:hAnsi="Arial" w:cs="Arial"/>
@@ -10354,7 +9875,7 @@
           </w:tcPr>
           <w:p>
             <w:pPr>
-              <w:pStyle w:val="KeinLeerraum"/>
+              <w:pStyle w:val="NoSpacing"/>
               <w:jc w:val="both"/>
               <w:rPr>
                 <w:rFonts w:ascii="Arial" w:hAnsi="Arial" w:cs="Arial"/>
@@ -10378,7 +9899,7 @@
           </w:tcPr>
           <w:p>
             <w:pPr>
-              <w:pStyle w:val="KeinLeerraum"/>
+              <w:pStyle w:val="NoSpacing"/>
               <w:jc w:val="both"/>
               <w:rPr>
                 <w:rFonts w:ascii="Arial" w:hAnsi="Arial" w:cs="Arial"/>
@@ -10404,7 +9925,7 @@
           </w:tcPr>
           <w:p>
             <w:pPr>
-              <w:pStyle w:val="KeinLeerraum"/>
+              <w:pStyle w:val="NoSpacing"/>
               <w:jc w:val="both"/>
               <w:rPr>
                 <w:rFonts w:ascii="Arial" w:hAnsi="Arial" w:cs="Arial"/>
@@ -10428,7 +9949,7 @@
           </w:tcPr>
           <w:p>
             <w:pPr>
-              <w:pStyle w:val="KeinLeerraum"/>
+              <w:pStyle w:val="NoSpacing"/>
               <w:jc w:val="both"/>
               <w:rPr>
                 <w:rFonts w:ascii="Arial" w:hAnsi="Arial" w:cs="Arial"/>
@@ -10454,7 +9975,7 @@
           </w:tcPr>
           <w:p>
             <w:pPr>
-              <w:pStyle w:val="KeinLeerraum"/>
+              <w:pStyle w:val="NoSpacing"/>
               <w:jc w:val="both"/>
               <w:rPr>
                 <w:rFonts w:ascii="Arial" w:hAnsi="Arial" w:cs="Arial"/>
@@ -10478,7 +9999,7 @@
           </w:tcPr>
           <w:p>
             <w:pPr>
-              <w:pStyle w:val="KeinLeerraum"/>
+              <w:pStyle w:val="NoSpacing"/>
               <w:jc w:val="both"/>
               <w:rPr>
                 <w:rFonts w:ascii="Arial" w:hAnsi="Arial" w:cs="Arial"/>
@@ -10504,7 +10025,7 @@
           </w:tcPr>
           <w:p>
             <w:pPr>
-              <w:pStyle w:val="KeinLeerraum"/>
+              <w:pStyle w:val="NoSpacing"/>
               <w:jc w:val="both"/>
               <w:rPr>
                 <w:rFonts w:ascii="Arial" w:hAnsi="Arial" w:cs="Arial"/>
@@ -10528,7 +10049,7 @@
           </w:tcPr>
           <w:p>
             <w:pPr>
-              <w:pStyle w:val="KeinLeerraum"/>
+              <w:pStyle w:val="NoSpacing"/>
               <w:jc w:val="both"/>
               <w:rPr>
                 <w:rFonts w:ascii="Arial" w:hAnsi="Arial" w:cs="Arial"/>
@@ -10554,7 +10075,7 @@
           </w:tcPr>
           <w:p>
             <w:pPr>
-              <w:pStyle w:val="KeinLeerraum"/>
+              <w:pStyle w:val="NoSpacing"/>
               <w:jc w:val="both"/>
               <w:rPr>
                 <w:rFonts w:ascii="Arial" w:hAnsi="Arial" w:cs="Arial"/>
@@ -10578,7 +10099,7 @@
           </w:tcPr>
           <w:p>
             <w:pPr>
-              <w:pStyle w:val="KeinLeerraum"/>
+              <w:pStyle w:val="NoSpacing"/>
               <w:jc w:val="both"/>
               <w:rPr>
                 <w:rFonts w:ascii="Arial" w:hAnsi="Arial" w:cs="Arial"/>
@@ -10604,7 +10125,7 @@
           </w:tcPr>
           <w:p>
             <w:pPr>
-              <w:pStyle w:val="KeinLeerraum"/>
+              <w:pStyle w:val="NoSpacing"/>
               <w:jc w:val="both"/>
               <w:rPr>
                 <w:rFonts w:ascii="Arial" w:hAnsi="Arial" w:cs="Arial"/>
@@ -10628,7 +10149,7 @@
           </w:tcPr>
           <w:p>
             <w:pPr>
-              <w:pStyle w:val="KeinLeerraum"/>
+              <w:pStyle w:val="NoSpacing"/>
               <w:jc w:val="both"/>
               <w:rPr>
                 <w:rFonts w:ascii="Arial" w:hAnsi="Arial" w:cs="Arial"/>
@@ -10654,7 +10175,7 @@
           </w:tcPr>
           <w:p>
             <w:pPr>
-              <w:pStyle w:val="KeinLeerraum"/>
+              <w:pStyle w:val="NoSpacing"/>
               <w:jc w:val="both"/>
               <w:rPr>
                 <w:rFonts w:ascii="Arial" w:hAnsi="Arial" w:cs="Arial"/>
@@ -10678,7 +10199,7 @@
           </w:tcPr>
           <w:p>
             <w:pPr>
-              <w:pStyle w:val="KeinLeerraum"/>
+              <w:pStyle w:val="NoSpacing"/>
               <w:jc w:val="both"/>
               <w:rPr>
                 <w:rFonts w:ascii="Arial" w:hAnsi="Arial" w:cs="Arial"/>
@@ -10704,7 +10225,7 @@
           </w:tcPr>
           <w:p>
             <w:pPr>
-              <w:pStyle w:val="KeinLeerraum"/>
+              <w:pStyle w:val="NoSpacing"/>
               <w:jc w:val="both"/>
               <w:rPr>
                 <w:rFonts w:ascii="Arial" w:hAnsi="Arial" w:cs="Arial"/>
@@ -10728,7 +10249,7 @@
           </w:tcPr>
           <w:p>
             <w:pPr>
-              <w:pStyle w:val="KeinLeerraum"/>
+              <w:pStyle w:val="NoSpacing"/>
               <w:jc w:val="both"/>
               <w:rPr>
                 <w:rFonts w:ascii="Arial" w:hAnsi="Arial" w:cs="Arial"/>
@@ -10754,7 +10275,7 @@
           </w:tcPr>
           <w:p>
             <w:pPr>
-              <w:pStyle w:val="KeinLeerraum"/>
+              <w:pStyle w:val="NoSpacing"/>
               <w:jc w:val="both"/>
               <w:rPr>
                 <w:rFonts w:ascii="Arial" w:hAnsi="Arial" w:cs="Arial"/>
@@ -10778,7 +10299,7 @@
           </w:tcPr>
           <w:p>
             <w:pPr>
-              <w:pStyle w:val="KeinLeerraum"/>
+              <w:pStyle w:val="NoSpacing"/>
               <w:jc w:val="both"/>
               <w:rPr>
                 <w:rFonts w:ascii="Arial" w:hAnsi="Arial" w:cs="Arial"/>
@@ -10804,7 +10325,7 @@
           </w:tcPr>
           <w:p>
             <w:pPr>
-              <w:pStyle w:val="KeinLeerraum"/>
+              <w:pStyle w:val="NoSpacing"/>
               <w:jc w:val="both"/>
               <w:rPr>
                 <w:rFonts w:ascii="Arial" w:hAnsi="Arial" w:cs="Arial"/>
@@ -10828,7 +10349,7 @@
           </w:tcPr>
           <w:p>
             <w:pPr>
-              <w:pStyle w:val="KeinLeerraum"/>
+              <w:pStyle w:val="NoSpacing"/>
               <w:jc w:val="both"/>
               <w:rPr>
                 <w:rFonts w:ascii="Arial" w:hAnsi="Arial" w:cs="Arial"/>
@@ -10850,29 +10371,29 @@
     </w:tbl>
     <w:p>
       <w:pPr>
-        <w:pStyle w:val="KeinLeerraum"/>
-        <w:jc w:val="both"/>
-        <w:rPr>
-          <w:rFonts w:ascii="Arial" w:hAnsi="Arial" w:cs="Arial"/>
-          <w:sz w:val="24"/>
-          <w:szCs w:val="24"/>
-        </w:rPr>
-      </w:pPr>
-    </w:p>
-    <w:p>
-      <w:pPr>
-        <w:pStyle w:val="KeinLeerraum"/>
-        <w:jc w:val="both"/>
-        <w:rPr>
-          <w:rFonts w:ascii="Arial" w:hAnsi="Arial" w:cs="Arial"/>
-          <w:sz w:val="24"/>
-          <w:szCs w:val="24"/>
-        </w:rPr>
-      </w:pPr>
-    </w:p>
-    <w:p>
-      <w:pPr>
-        <w:pStyle w:val="KeinLeerraum"/>
+        <w:pStyle w:val="NoSpacing"/>
+        <w:jc w:val="both"/>
+        <w:rPr>
+          <w:rFonts w:ascii="Arial" w:hAnsi="Arial" w:cs="Arial"/>
+          <w:sz w:val="24"/>
+          <w:szCs w:val="24"/>
+        </w:rPr>
+      </w:pPr>
+    </w:p>
+    <w:p>
+      <w:pPr>
+        <w:pStyle w:val="NoSpacing"/>
+        <w:jc w:val="both"/>
+        <w:rPr>
+          <w:rFonts w:ascii="Arial" w:hAnsi="Arial" w:cs="Arial"/>
+          <w:sz w:val="24"/>
+          <w:szCs w:val="24"/>
+        </w:rPr>
+      </w:pPr>
+    </w:p>
+    <w:p>
+      <w:pPr>
+        <w:pStyle w:val="NoSpacing"/>
         <w:jc w:val="both"/>
         <w:rPr>
           <w:rFonts w:ascii="Arial" w:hAnsi="Arial" w:cs="Arial"/>
@@ -10893,18 +10414,18 @@
     </w:p>
     <w:p>
       <w:pPr>
-        <w:pStyle w:val="KeinLeerraum"/>
-        <w:jc w:val="both"/>
-        <w:rPr>
-          <w:rFonts w:ascii="Arial" w:hAnsi="Arial" w:cs="Arial"/>
-          <w:sz w:val="24"/>
-          <w:szCs w:val="24"/>
-        </w:rPr>
-      </w:pPr>
-    </w:p>
-    <w:p>
-      <w:pPr>
-        <w:pStyle w:val="KeinLeerraum"/>
+        <w:pStyle w:val="NoSpacing"/>
+        <w:jc w:val="both"/>
+        <w:rPr>
+          <w:rFonts w:ascii="Arial" w:hAnsi="Arial" w:cs="Arial"/>
+          <w:sz w:val="24"/>
+          <w:szCs w:val="24"/>
+        </w:rPr>
+      </w:pPr>
+    </w:p>
+    <w:p>
+      <w:pPr>
+        <w:pStyle w:val="NoSpacing"/>
         <w:jc w:val="both"/>
         <w:rPr>
           <w:rFonts w:ascii="Arial" w:hAnsi="Arial" w:cs="Arial"/>
@@ -10923,29 +10444,29 @@
     </w:p>
     <w:p>
       <w:pPr>
-        <w:pStyle w:val="KeinLeerraum"/>
-        <w:jc w:val="both"/>
-        <w:rPr>
-          <w:rFonts w:ascii="Arial" w:hAnsi="Arial" w:cs="Arial"/>
-          <w:sz w:val="24"/>
-          <w:szCs w:val="24"/>
-        </w:rPr>
-      </w:pPr>
-    </w:p>
-    <w:p>
-      <w:pPr>
-        <w:pStyle w:val="KeinLeerraum"/>
-        <w:jc w:val="both"/>
-        <w:rPr>
-          <w:rFonts w:ascii="Arial" w:hAnsi="Arial" w:cs="Arial"/>
-          <w:sz w:val="24"/>
-          <w:szCs w:val="24"/>
-        </w:rPr>
-      </w:pPr>
-    </w:p>
-    <w:p>
-      <w:pPr>
-        <w:pStyle w:val="KeinLeerraum"/>
+        <w:pStyle w:val="NoSpacing"/>
+        <w:jc w:val="both"/>
+        <w:rPr>
+          <w:rFonts w:ascii="Arial" w:hAnsi="Arial" w:cs="Arial"/>
+          <w:sz w:val="24"/>
+          <w:szCs w:val="24"/>
+        </w:rPr>
+      </w:pPr>
+    </w:p>
+    <w:p>
+      <w:pPr>
+        <w:pStyle w:val="NoSpacing"/>
+        <w:jc w:val="both"/>
+        <w:rPr>
+          <w:rFonts w:ascii="Arial" w:hAnsi="Arial" w:cs="Arial"/>
+          <w:sz w:val="24"/>
+          <w:szCs w:val="24"/>
+        </w:rPr>
+      </w:pPr>
+    </w:p>
+    <w:p>
+      <w:pPr>
+        <w:pStyle w:val="NoSpacing"/>
         <w:pBdr>
           <w:bottom w:val="single" w:sz="12" w:space="1" w:color="auto"/>
         </w:pBdr>
@@ -10959,7 +10480,7 @@
     </w:p>
     <w:p>
       <w:pPr>
-        <w:pStyle w:val="KeinLeerraum"/>
+        <w:pStyle w:val="NoSpacing"/>
         <w:jc w:val="both"/>
         <w:rPr>
           <w:rFonts w:ascii="Arial" w:hAnsi="Arial" w:cs="Arial"/>
@@ -10978,40 +10499,40 @@
     </w:p>
     <w:p>
       <w:pPr>
-        <w:pStyle w:val="KeinLeerraum"/>
-        <w:jc w:val="both"/>
-        <w:rPr>
-          <w:rFonts w:ascii="Arial" w:hAnsi="Arial" w:cs="Arial"/>
-          <w:sz w:val="24"/>
-          <w:szCs w:val="24"/>
-        </w:rPr>
-      </w:pPr>
-    </w:p>
-    <w:p>
-      <w:pPr>
-        <w:pStyle w:val="KeinLeerraum"/>
-        <w:jc w:val="both"/>
-        <w:rPr>
-          <w:rFonts w:ascii="Arial" w:hAnsi="Arial" w:cs="Arial"/>
-          <w:sz w:val="24"/>
-          <w:szCs w:val="24"/>
-        </w:rPr>
-      </w:pPr>
-    </w:p>
-    <w:p>
-      <w:pPr>
-        <w:pStyle w:val="KeinLeerraum"/>
-        <w:jc w:val="both"/>
-        <w:rPr>
-          <w:rFonts w:ascii="Arial" w:hAnsi="Arial" w:cs="Arial"/>
-          <w:sz w:val="24"/>
-          <w:szCs w:val="24"/>
-        </w:rPr>
-      </w:pPr>
-    </w:p>
-    <w:p>
-      <w:pPr>
-        <w:pStyle w:val="KeinLeerraum"/>
+        <w:pStyle w:val="NoSpacing"/>
+        <w:jc w:val="both"/>
+        <w:rPr>
+          <w:rFonts w:ascii="Arial" w:hAnsi="Arial" w:cs="Arial"/>
+          <w:sz w:val="24"/>
+          <w:szCs w:val="24"/>
+        </w:rPr>
+      </w:pPr>
+    </w:p>
+    <w:p>
+      <w:pPr>
+        <w:pStyle w:val="NoSpacing"/>
+        <w:jc w:val="both"/>
+        <w:rPr>
+          <w:rFonts w:ascii="Arial" w:hAnsi="Arial" w:cs="Arial"/>
+          <w:sz w:val="24"/>
+          <w:szCs w:val="24"/>
+        </w:rPr>
+      </w:pPr>
+    </w:p>
+    <w:p>
+      <w:pPr>
+        <w:pStyle w:val="NoSpacing"/>
+        <w:jc w:val="both"/>
+        <w:rPr>
+          <w:rFonts w:ascii="Arial" w:hAnsi="Arial" w:cs="Arial"/>
+          <w:sz w:val="24"/>
+          <w:szCs w:val="24"/>
+        </w:rPr>
+      </w:pPr>
+    </w:p>
+    <w:p>
+      <w:pPr>
+        <w:pStyle w:val="NoSpacing"/>
         <w:jc w:val="both"/>
         <w:rPr>
           <w:rFonts w:ascii="Arial" w:hAnsi="Arial" w:cs="Arial"/>
@@ -11030,18 +10551,18 @@
     </w:p>
     <w:p>
       <w:pPr>
-        <w:pStyle w:val="KeinLeerraum"/>
-        <w:jc w:val="both"/>
-        <w:rPr>
-          <w:rFonts w:ascii="Arial" w:hAnsi="Arial" w:cs="Arial"/>
-          <w:sz w:val="24"/>
-          <w:szCs w:val="24"/>
-        </w:rPr>
-      </w:pPr>
-    </w:p>
-    <w:p>
-      <w:pPr>
-        <w:pStyle w:val="KeinLeerraum"/>
+        <w:pStyle w:val="NoSpacing"/>
+        <w:jc w:val="both"/>
+        <w:rPr>
+          <w:rFonts w:ascii="Arial" w:hAnsi="Arial" w:cs="Arial"/>
+          <w:sz w:val="24"/>
+          <w:szCs w:val="24"/>
+        </w:rPr>
+      </w:pPr>
+    </w:p>
+    <w:p>
+      <w:pPr>
+        <w:pStyle w:val="NoSpacing"/>
         <w:pBdr>
           <w:bottom w:val="single" w:sz="12" w:space="1" w:color="auto"/>
         </w:pBdr>
@@ -11055,7 +10576,7 @@
     </w:p>
     <w:p>
       <w:pPr>
-        <w:pStyle w:val="KeinLeerraum"/>
+        <w:pStyle w:val="NoSpacing"/>
         <w:pBdr>
           <w:bottom w:val="single" w:sz="12" w:space="1" w:color="auto"/>
         </w:pBdr>
@@ -11069,7 +10590,7 @@
     </w:p>
     <w:p>
       <w:pPr>
-        <w:pStyle w:val="KeinLeerraum"/>
+        <w:pStyle w:val="NoSpacing"/>
         <w:jc w:val="both"/>
         <w:rPr>
           <w:rFonts w:ascii="Arial" w:hAnsi="Arial" w:cs="Arial"/>
@@ -11087,9 +10608,9 @@
       </w:r>
     </w:p>
     <w:sectPr>
-      <w:footerReference w:type="even" r:id="rId18"/>
-      <w:footerReference w:type="default" r:id="rId19"/>
-      <w:footerReference w:type="first" r:id="rId20"/>
+      <w:footerReference w:type="even" r:id="rId17"/>
+      <w:footerReference w:type="default" r:id="rId18"/>
+      <w:footerReference w:type="first" r:id="rId19"/>
       <w:pgSz w:w="11906" w:h="16838"/>
       <w:pgMar w:top="1417" w:right="1417" w:bottom="1134" w:left="1417" w:header="708" w:footer="708" w:gutter="0"/>
       <w:pgNumType w:start="1"/>
@@ -11124,34 +10645,34 @@
 <w:ftr xmlns:ve="http://schemas.openxmlformats.org/markup-compatibility/2006" xmlns:o="urn:schemas-microsoft-com:office:office" xmlns:r="http://schemas.openxmlformats.org/officeDocument/2006/relationships" xmlns:m="http://schemas.openxmlformats.org/officeDocument/2006/math" xmlns:v="urn:schemas-microsoft-com:vml" xmlns:wp="http://schemas.openxmlformats.org/drawingml/2006/wordprocessingDrawing" xmlns:w10="urn:schemas-microsoft-com:office:word" xmlns:w="http://schemas.openxmlformats.org/wordprocessingml/2006/main" xmlns:wne="http://schemas.microsoft.com/office/word/2006/wordml">
   <w:p>
     <w:pPr>
-      <w:pStyle w:val="Fuzeile"/>
+      <w:pStyle w:val="Footer"/>
       <w:framePr w:wrap="around" w:vAnchor="text" w:hAnchor="margin" w:xAlign="right" w:y="1"/>
       <w:rPr>
-        <w:rStyle w:val="Seitenzahl"/>
+        <w:rStyle w:val="PageNumber"/>
       </w:rPr>
     </w:pPr>
     <w:r>
       <w:rPr>
-        <w:rStyle w:val="Seitenzahl"/>
+        <w:rStyle w:val="PageNumber"/>
       </w:rPr>
       <w:fldChar w:fldCharType="begin"/>
     </w:r>
     <w:r>
       <w:rPr>
-        <w:rStyle w:val="Seitenzahl"/>
+        <w:rStyle w:val="PageNumber"/>
       </w:rPr>
       <w:instrText xml:space="preserve">PAGE  </w:instrText>
     </w:r>
     <w:r>
       <w:rPr>
-        <w:rStyle w:val="Seitenzahl"/>
+        <w:rStyle w:val="PageNumber"/>
       </w:rPr>
       <w:fldChar w:fldCharType="end"/>
     </w:r>
   </w:p>
   <w:p>
     <w:pPr>
-      <w:pStyle w:val="Fuzeile"/>
+      <w:pStyle w:val="Footer"/>
       <w:ind w:right="360"/>
     </w:pPr>
   </w:p>
@@ -11162,7 +10683,7 @@
 <w:ftr xmlns:ve="http://schemas.openxmlformats.org/markup-compatibility/2006" xmlns:o="urn:schemas-microsoft-com:office:office" xmlns:r="http://schemas.openxmlformats.org/officeDocument/2006/relationships" xmlns:m="http://schemas.openxmlformats.org/officeDocument/2006/math" xmlns:v="urn:schemas-microsoft-com:vml" xmlns:wp="http://schemas.openxmlformats.org/drawingml/2006/wordprocessingDrawing" xmlns:w10="urn:schemas-microsoft-com:office:word" xmlns:w="http://schemas.openxmlformats.org/wordprocessingml/2006/main" xmlns:wne="http://schemas.microsoft.com/office/word/2006/wordml">
   <w:p>
     <w:pPr>
-      <w:pStyle w:val="Fuzeile"/>
+      <w:pStyle w:val="Footer"/>
       <w:jc w:val="right"/>
       <w:rPr>
         <w:rFonts w:ascii="Arial" w:hAnsi="Arial" w:cs="Arial"/>
@@ -11191,7 +10712,7 @@
         <w:rFonts w:ascii="Arial" w:hAnsi="Arial" w:cs="Arial"/>
         <w:noProof/>
       </w:rPr>
-      <w:t>17</w:t>
+      <w:t>6</w:t>
     </w:r>
     <w:r>
       <w:rPr>
@@ -11207,13 +10728,13 @@
 <w:ftr xmlns:ve="http://schemas.openxmlformats.org/markup-compatibility/2006" xmlns:o="urn:schemas-microsoft-com:office:office" xmlns:r="http://schemas.openxmlformats.org/officeDocument/2006/relationships" xmlns:m="http://schemas.openxmlformats.org/officeDocument/2006/math" xmlns:v="urn:schemas-microsoft-com:vml" xmlns:wp="http://schemas.openxmlformats.org/drawingml/2006/wordprocessingDrawing" xmlns:w10="urn:schemas-microsoft-com:office:word" xmlns:w="http://schemas.openxmlformats.org/wordprocessingml/2006/main" xmlns:wne="http://schemas.microsoft.com/office/word/2006/wordml">
   <w:p>
     <w:pPr>
-      <w:pStyle w:val="Fuzeile"/>
+      <w:pStyle w:val="Footer"/>
       <w:jc w:val="right"/>
     </w:pPr>
   </w:p>
   <w:p>
     <w:pPr>
-      <w:pStyle w:val="Fuzeile"/>
+      <w:pStyle w:val="Footer"/>
     </w:pPr>
   </w:p>
 </w:ftr>
@@ -11392,6 +10913,8 @@
     <w:rPrDefault>
       <w:rPr>
         <w:rFonts w:ascii="Calibri" w:eastAsia="Calibri" w:hAnsi="Calibri" w:cs="Times New Roman"/>
+        <w:sz w:val="22"/>
+        <w:szCs w:val="22"/>
         <w:lang w:val="de-DE" w:eastAsia="de-DE" w:bidi="ar-SA"/>
       </w:rPr>
     </w:rPrDefault>
@@ -11536,7 +11059,7 @@
     <w:lsdException w:name="Bibliography" w:uiPriority="37"/>
     <w:lsdException w:name="TOC Heading" w:uiPriority="39" w:qFormat="1"/>
   </w:latentStyles>
-  <w:style w:type="paragraph" w:default="1" w:styleId="Standard">
+  <w:style w:type="paragraph" w:default="1" w:styleId="Normal">
     <w:name w:val="Normal"/>
     <w:qFormat/>
     <w:rsid w:val="00D6083A"/>
@@ -11546,13 +11069,12 @@
       <w:szCs w:val="24"/>
     </w:rPr>
   </w:style>
-  <w:style w:type="character" w:default="1" w:styleId="Absatz-Standardschriftart">
+  <w:style w:type="character" w:default="1" w:styleId="DefaultParagraphFont">
     <w:name w:val="Default Paragraph Font"/>
-    <w:uiPriority w:val="1"/>
+    <w:uiPriority w:val="99"/>
     <w:semiHidden/>
-    <w:unhideWhenUsed/>
   </w:style>
-  <w:style w:type="table" w:default="1" w:styleId="NormaleTabelle">
+  <w:style w:type="table" w:default="1" w:styleId="TableNormal">
     <w:name w:val="Normal Table"/>
     <w:uiPriority w:val="99"/>
     <w:semiHidden/>
@@ -11568,28 +11090,30 @@
       </w:tblCellMar>
     </w:tblPr>
   </w:style>
-  <w:style w:type="numbering" w:default="1" w:styleId="KeineListe">
+  <w:style w:type="numbering" w:default="1" w:styleId="NoList">
     <w:name w:val="No List"/>
     <w:uiPriority w:val="99"/>
     <w:semiHidden/>
     <w:unhideWhenUsed/>
   </w:style>
-  <w:style w:type="paragraph" w:styleId="KeinLeerraum">
+  <w:style w:type="paragraph" w:styleId="NoSpacing">
     <w:name w:val="No Spacing"/>
     <w:uiPriority w:val="99"/>
     <w:qFormat/>
     <w:rsid w:val="00582F9D"/>
     <w:rPr>
-      <w:sz w:val="22"/>
-      <w:szCs w:val="22"/>
       <w:lang w:eastAsia="en-US"/>
     </w:rPr>
   </w:style>
-  <w:style w:type="table" w:styleId="Tabellengitternetz">
+  <w:style w:type="table" w:styleId="TableGrid">
     <w:name w:val="Table Grid"/>
-    <w:basedOn w:val="NormaleTabelle"/>
+    <w:basedOn w:val="TableNormal"/>
     <w:uiPriority w:val="99"/>
     <w:rsid w:val="00F05F94"/>
+    <w:rPr>
+      <w:sz w:val="20"/>
+      <w:szCs w:val="20"/>
+    </w:rPr>
     <w:tblPr>
       <w:tblInd w:w="0" w:type="dxa"/>
       <w:tblBorders>
@@ -11608,10 +11132,10 @@
       </w:tblCellMar>
     </w:tblPr>
   </w:style>
-  <w:style w:type="paragraph" w:styleId="Sprechblasentext">
+  <w:style w:type="paragraph" w:styleId="BalloonText">
     <w:name w:val="Balloon Text"/>
-    <w:basedOn w:val="Standard"/>
-    <w:link w:val="SprechblasentextZchn"/>
+    <w:basedOn w:val="Normal"/>
+    <w:link w:val="BalloonTextChar"/>
     <w:uiPriority w:val="99"/>
     <w:semiHidden/>
     <w:rsid w:val="00EA7717"/>
@@ -11621,10 +11145,10 @@
       <w:szCs w:val="16"/>
     </w:rPr>
   </w:style>
-  <w:style w:type="character" w:customStyle="1" w:styleId="SprechblasentextZchn">
-    <w:name w:val="Sprechblasentext Zchn"/>
-    <w:basedOn w:val="Absatz-Standardschriftart"/>
-    <w:link w:val="Sprechblasentext"/>
+  <w:style w:type="character" w:customStyle="1" w:styleId="BalloonTextChar">
+    <w:name w:val="Balloon Text Char"/>
+    <w:basedOn w:val="DefaultParagraphFont"/>
+    <w:link w:val="BalloonText"/>
     <w:uiPriority w:val="99"/>
     <w:semiHidden/>
     <w:locked/>
@@ -11636,10 +11160,10 @@
       <w:lang w:eastAsia="de-DE"/>
     </w:rPr>
   </w:style>
-  <w:style w:type="paragraph" w:styleId="Kopfzeile">
+  <w:style w:type="paragraph" w:styleId="Header">
     <w:name w:val="header"/>
-    <w:basedOn w:val="Standard"/>
-    <w:link w:val="KopfzeileZchn"/>
+    <w:basedOn w:val="Normal"/>
+    <w:link w:val="HeaderChar"/>
     <w:uiPriority w:val="99"/>
     <w:semiHidden/>
     <w:rsid w:val="0097196B"/>
@@ -11650,10 +11174,10 @@
       </w:tabs>
     </w:pPr>
   </w:style>
-  <w:style w:type="character" w:customStyle="1" w:styleId="KopfzeileZchn">
-    <w:name w:val="Kopfzeile Zchn"/>
-    <w:basedOn w:val="Absatz-Standardschriftart"/>
-    <w:link w:val="Kopfzeile"/>
+  <w:style w:type="character" w:customStyle="1" w:styleId="HeaderChar">
+    <w:name w:val="Header Char"/>
+    <w:basedOn w:val="DefaultParagraphFont"/>
+    <w:link w:val="Header"/>
     <w:uiPriority w:val="99"/>
     <w:semiHidden/>
     <w:locked/>
@@ -11664,10 +11188,10 @@
       <w:szCs w:val="24"/>
     </w:rPr>
   </w:style>
-  <w:style w:type="paragraph" w:styleId="Fuzeile">
+  <w:style w:type="paragraph" w:styleId="Footer">
     <w:name w:val="footer"/>
-    <w:basedOn w:val="Standard"/>
-    <w:link w:val="FuzeileZchn"/>
+    <w:basedOn w:val="Normal"/>
+    <w:link w:val="FooterChar"/>
     <w:uiPriority w:val="99"/>
     <w:rsid w:val="0097196B"/>
     <w:pPr>
@@ -11677,10 +11201,10 @@
       </w:tabs>
     </w:pPr>
   </w:style>
-  <w:style w:type="character" w:customStyle="1" w:styleId="FuzeileZchn">
-    <w:name w:val="Fußzeile Zchn"/>
-    <w:basedOn w:val="Absatz-Standardschriftart"/>
-    <w:link w:val="Fuzeile"/>
+  <w:style w:type="character" w:customStyle="1" w:styleId="FooterChar">
+    <w:name w:val="Footer Char"/>
+    <w:basedOn w:val="DefaultParagraphFont"/>
+    <w:link w:val="Footer"/>
     <w:uiPriority w:val="99"/>
     <w:locked/>
     <w:rsid w:val="0097196B"/>
@@ -11690,9 +11214,9 @@
       <w:szCs w:val="24"/>
     </w:rPr>
   </w:style>
-  <w:style w:type="character" w:styleId="Seitenzahl">
+  <w:style w:type="character" w:styleId="PageNumber">
     <w:name w:val="page number"/>
-    <w:basedOn w:val="Absatz-Standardschriftart"/>
+    <w:basedOn w:val="DefaultParagraphFont"/>
     <w:uiPriority w:val="99"/>
     <w:rsid w:val="001B4080"/>
     <w:rPr>
@@ -11983,16 +11507,4 @@
   <a:objectDefaults/>
   <a:extraClrSchemeLst/>
 </a:theme>
-</file>
-
-<file path=customXml/item1.xml><?xml version="1.0" encoding="utf-8"?>
-<b:Sources xmlns:b="http://schemas.openxmlformats.org/officeDocument/2006/bibliography" xmlns="http://schemas.openxmlformats.org/officeDocument/2006/bibliography" SelectedStyle="\APA.XSL" StyleName="APA Fifth Edition"/>
-</file>
-
-<file path=customXml/itemProps1.xml><?xml version="1.0" encoding="utf-8"?>
-<ds:datastoreItem xmlns:ds="http://schemas.openxmlformats.org/officeDocument/2006/customXml" ds:itemID="{F2E3E09D-F4EE-446B-952F-61E894ECCCD6}">
-  <ds:schemaRefs>
-    <ds:schemaRef ds:uri="http://schemas.openxmlformats.org/officeDocument/2006/bibliography"/>
-  </ds:schemaRefs>
-</ds:datastoreItem>
 </file>